--- a/dokumentáció/Felhasználói dokumentáció.docx
+++ b/dokumentáció/Felhasználói dokumentáció.docx
@@ -3,9 +3,1263 @@
 <w:document xmlns:wpc="http://schemas.microsoft.com/office/word/2010/wordprocessingCanvas" xmlns:cx="http://schemas.microsoft.com/office/drawing/2014/chartex" xmlns:mc="http://schemas.openxmlformats.org/markup-compatibility/2006" xmlns:o="urn:schemas-microsoft-com:office:office" xmlns:r="http://schemas.openxmlformats.org/officeDocument/2006/relationships" xmlns:m="http://schemas.openxmlformats.org/officeDocument/2006/math" xmlns:v="urn:schemas-microsoft-com:vml" xmlns:wp14="http://schemas.microsoft.com/office/word/2010/wordprocessingDrawing" xmlns:wp="http://schemas.openxmlformats.org/drawingml/2006/wordprocessingDrawing" xmlns:w10="urn:schemas-microsoft-com:office:word" xmlns:w="http://schemas.openxmlformats.org/wordprocessingml/2006/main" xmlns:w14="http://schemas.microsoft.com/office/word/2010/wordml" xmlns:w15="http://schemas.microsoft.com/office/word/2012/wordml" xmlns:w16se="http://schemas.microsoft.com/office/word/2015/wordml/symex" xmlns:wpg="http://schemas.microsoft.com/office/word/2010/wordprocessingGroup" xmlns:wpi="http://schemas.microsoft.com/office/word/2010/wordprocessingInk" xmlns:wne="http://schemas.microsoft.com/office/word/2006/wordml" xmlns:wps="http://schemas.microsoft.com/office/word/2010/wordprocessingShape" mc:Ignorable="w14 w15 w16se wp14">
   <w:body>
     <w:p>
-      <w:bookmarkStart w:id="0" w:name="_GoBack"/>
+      <w:pPr>
+        <w:pStyle w:val="Cmsor2"/>
+      </w:pPr>
+      <w:bookmarkStart w:id="0" w:name="_Toc193732807"/>
+      <w:r>
+        <w:t>Páholy felhasználó dokumentáció</w:t>
+      </w:r>
       <w:bookmarkEnd w:id="0"/>
     </w:p>
+    <w:sdt>
+      <w:sdtPr>
+        <w:id w:val="-313101803"/>
+        <w:docPartObj>
+          <w:docPartGallery w:val="Table of Contents"/>
+          <w:docPartUnique/>
+        </w:docPartObj>
+      </w:sdtPr>
+      <w:sdtEndPr>
+        <w:rPr>
+          <w:rFonts w:ascii="Times New Roman" w:eastAsiaTheme="minorHAnsi" w:hAnsi="Times New Roman" w:cstheme="minorBidi"/>
+          <w:b/>
+          <w:bCs/>
+          <w:color w:val="auto"/>
+          <w:sz w:val="24"/>
+          <w:szCs w:val="22"/>
+          <w:lang w:eastAsia="en-US"/>
+        </w:rPr>
+      </w:sdtEndPr>
+      <w:sdtContent>
+        <w:p>
+          <w:pPr>
+            <w:pStyle w:val="Tartalomjegyzkcmsora"/>
+          </w:pPr>
+          <w:r>
+            <w:t>Tartalom</w:t>
+          </w:r>
+        </w:p>
+        <w:p>
+          <w:pPr>
+            <w:pStyle w:val="TJ2"/>
+            <w:tabs>
+              <w:tab w:val="right" w:leader="dot" w:pos="9062"/>
+            </w:tabs>
+            <w:rPr>
+              <w:noProof/>
+            </w:rPr>
+          </w:pPr>
+          <w:r>
+            <w:fldChar w:fldCharType="begin"/>
+          </w:r>
+          <w:r>
+            <w:instrText xml:space="preserve"> TOC \o "1-3" \h \z \u </w:instrText>
+          </w:r>
+          <w:r>
+            <w:fldChar w:fldCharType="separate"/>
+          </w:r>
+        </w:p>
+        <w:p>
+          <w:pPr>
+            <w:pStyle w:val="TJ1"/>
+            <w:tabs>
+              <w:tab w:val="right" w:leader="dot" w:pos="9062"/>
+            </w:tabs>
+            <w:rPr>
+              <w:noProof/>
+            </w:rPr>
+          </w:pPr>
+          <w:hyperlink w:anchor="_Toc193732808" w:history="1">
+            <w:r>
+              <w:rPr>
+                <w:rStyle w:val="Hiperhivatkozs"/>
+                <w:noProof/>
+              </w:rPr>
+              <w:t>Bejelentkező oldal:</w:t>
+            </w:r>
+            <w:r>
+              <w:rPr>
+                <w:noProof/>
+                <w:webHidden/>
+              </w:rPr>
+              <w:tab/>
+            </w:r>
+            <w:r>
+              <w:rPr>
+                <w:noProof/>
+                <w:webHidden/>
+              </w:rPr>
+              <w:fldChar w:fldCharType="begin"/>
+            </w:r>
+            <w:r>
+              <w:rPr>
+                <w:noProof/>
+                <w:webHidden/>
+              </w:rPr>
+              <w:instrText xml:space="preserve"> PAGEREF _Toc193732808 \h </w:instrText>
+            </w:r>
+            <w:r>
+              <w:rPr>
+                <w:noProof/>
+                <w:webHidden/>
+              </w:rPr>
+            </w:r>
+            <w:r>
+              <w:rPr>
+                <w:noProof/>
+                <w:webHidden/>
+              </w:rPr>
+              <w:fldChar w:fldCharType="separate"/>
+            </w:r>
+            <w:r>
+              <w:rPr>
+                <w:noProof/>
+                <w:webHidden/>
+              </w:rPr>
+              <w:t>1</w:t>
+            </w:r>
+            <w:r>
+              <w:rPr>
+                <w:noProof/>
+                <w:webHidden/>
+              </w:rPr>
+              <w:fldChar w:fldCharType="end"/>
+            </w:r>
+          </w:hyperlink>
+        </w:p>
+        <w:p>
+          <w:pPr>
+            <w:pStyle w:val="TJ1"/>
+            <w:tabs>
+              <w:tab w:val="right" w:leader="dot" w:pos="9062"/>
+            </w:tabs>
+            <w:rPr>
+              <w:noProof/>
+            </w:rPr>
+          </w:pPr>
+          <w:hyperlink w:anchor="_Toc193732809" w:history="1">
+            <w:r>
+              <w:rPr>
+                <w:rStyle w:val="Hiperhivatkozs"/>
+                <w:noProof/>
+              </w:rPr>
+              <w:t>Az oldal alapvető felépítése</w:t>
+            </w:r>
+            <w:r>
+              <w:rPr>
+                <w:noProof/>
+                <w:webHidden/>
+              </w:rPr>
+              <w:tab/>
+            </w:r>
+            <w:r>
+              <w:rPr>
+                <w:noProof/>
+                <w:webHidden/>
+              </w:rPr>
+              <w:fldChar w:fldCharType="begin"/>
+            </w:r>
+            <w:r>
+              <w:rPr>
+                <w:noProof/>
+                <w:webHidden/>
+              </w:rPr>
+              <w:instrText xml:space="preserve"> PAGEREF _Toc193732809 \h </w:instrText>
+            </w:r>
+            <w:r>
+              <w:rPr>
+                <w:noProof/>
+                <w:webHidden/>
+              </w:rPr>
+            </w:r>
+            <w:r>
+              <w:rPr>
+                <w:noProof/>
+                <w:webHidden/>
+              </w:rPr>
+              <w:fldChar w:fldCharType="separate"/>
+            </w:r>
+            <w:r>
+              <w:rPr>
+                <w:noProof/>
+                <w:webHidden/>
+              </w:rPr>
+              <w:t>2</w:t>
+            </w:r>
+            <w:r>
+              <w:rPr>
+                <w:noProof/>
+                <w:webHidden/>
+              </w:rPr>
+              <w:fldChar w:fldCharType="end"/>
+            </w:r>
+          </w:hyperlink>
+        </w:p>
+        <w:p>
+          <w:pPr>
+            <w:pStyle w:val="TJ1"/>
+            <w:tabs>
+              <w:tab w:val="right" w:leader="dot" w:pos="9062"/>
+            </w:tabs>
+            <w:rPr>
+              <w:noProof/>
+            </w:rPr>
+          </w:pPr>
+          <w:hyperlink w:anchor="_Toc193732810" w:history="1">
+            <w:r>
+              <w:rPr>
+                <w:rStyle w:val="Hiperhivatkozs"/>
+                <w:noProof/>
+              </w:rPr>
+              <w:t>Üzenet</w:t>
+            </w:r>
+            <w:bookmarkStart w:id="1" w:name="_GoBack"/>
+            <w:bookmarkEnd w:id="1"/>
+            <w:r>
+              <w:rPr>
+                <w:rStyle w:val="Hiperhivatkozs"/>
+                <w:noProof/>
+              </w:rPr>
+              <w:t>ek felület</w:t>
+            </w:r>
+            <w:r>
+              <w:rPr>
+                <w:noProof/>
+                <w:webHidden/>
+              </w:rPr>
+              <w:tab/>
+            </w:r>
+            <w:r>
+              <w:rPr>
+                <w:noProof/>
+                <w:webHidden/>
+              </w:rPr>
+              <w:fldChar w:fldCharType="begin"/>
+            </w:r>
+            <w:r>
+              <w:rPr>
+                <w:noProof/>
+                <w:webHidden/>
+              </w:rPr>
+              <w:instrText xml:space="preserve"> PAGEREF _Toc193732810 \h </w:instrText>
+            </w:r>
+            <w:r>
+              <w:rPr>
+                <w:noProof/>
+                <w:webHidden/>
+              </w:rPr>
+            </w:r>
+            <w:r>
+              <w:rPr>
+                <w:noProof/>
+                <w:webHidden/>
+              </w:rPr>
+              <w:fldChar w:fldCharType="separate"/>
+            </w:r>
+            <w:r>
+              <w:rPr>
+                <w:noProof/>
+                <w:webHidden/>
+              </w:rPr>
+              <w:t>2</w:t>
+            </w:r>
+            <w:r>
+              <w:rPr>
+                <w:noProof/>
+                <w:webHidden/>
+              </w:rPr>
+              <w:fldChar w:fldCharType="end"/>
+            </w:r>
+          </w:hyperlink>
+        </w:p>
+        <w:p>
+          <w:r>
+            <w:rPr>
+              <w:b/>
+              <w:bCs/>
+            </w:rPr>
+            <w:fldChar w:fldCharType="end"/>
+          </w:r>
+        </w:p>
+      </w:sdtContent>
+    </w:sdt>
+    <w:p/>
+    <w:p>
+      <w:pPr>
+        <w:pStyle w:val="Cmsor1"/>
+      </w:pPr>
+      <w:bookmarkStart w:id="2" w:name="_Toc193732808"/>
+      <w:r>
+        <w:t>Bejelentkező oldal:</w:t>
+      </w:r>
+      <w:bookmarkEnd w:id="2"/>
+    </w:p>
+    <w:p/>
+    <w:p/>
+    <w:p>
+      <w:pPr>
+        <w:ind w:firstLine="708"/>
+      </w:pPr>
+      <w:r>
+        <w:drawing>
+          <wp:anchor distT="0" distB="0" distL="114300" distR="114300" simplePos="0" relativeHeight="251658240" behindDoc="0" locked="0" layoutInCell="1" allowOverlap="1" wp14:anchorId="7146F2BB" wp14:editId="49DAF289">
+            <wp:simplePos x="0" y="0"/>
+            <wp:positionH relativeFrom="column">
+              <wp:posOffset>61595</wp:posOffset>
+            </wp:positionH>
+            <wp:positionV relativeFrom="paragraph">
+              <wp:posOffset>1213485</wp:posOffset>
+            </wp:positionV>
+            <wp:extent cx="5645150" cy="2992120"/>
+            <wp:effectExtent l="0" t="0" r="0" b="0"/>
+            <wp:wrapSquare wrapText="bothSides"/>
+            <wp:docPr id="1" name="Kép 1"/>
+            <wp:cNvGraphicFramePr>
+              <a:graphicFrameLocks xmlns:a="http://schemas.openxmlformats.org/drawingml/2006/main" noChangeAspect="1"/>
+            </wp:cNvGraphicFramePr>
+            <a:graphic xmlns:a="http://schemas.openxmlformats.org/drawingml/2006/main">
+              <a:graphicData uri="http://schemas.openxmlformats.org/drawingml/2006/picture">
+                <pic:pic xmlns:pic="http://schemas.openxmlformats.org/drawingml/2006/picture">
+                  <pic:nvPicPr>
+                    <pic:cNvPr id="1" name=""/>
+                    <pic:cNvPicPr/>
+                  </pic:nvPicPr>
+                  <pic:blipFill>
+                    <a:blip r:embed="rId4" cstate="print">
+                      <a:extLst>
+                        <a:ext uri="{28A0092B-C50C-407E-A947-70E740481C1C}">
+                          <a14:useLocalDpi xmlns:a14="http://schemas.microsoft.com/office/drawing/2010/main" val="0"/>
+                        </a:ext>
+                      </a:extLst>
+                    </a:blip>
+                    <a:stretch>
+                      <a:fillRect/>
+                    </a:stretch>
+                  </pic:blipFill>
+                  <pic:spPr>
+                    <a:xfrm>
+                      <a:off x="0" y="0"/>
+                      <a:ext cx="5645150" cy="2992120"/>
+                    </a:xfrm>
+                    <a:prstGeom prst="rect">
+                      <a:avLst/>
+                    </a:prstGeom>
+                  </pic:spPr>
+                </pic:pic>
+              </a:graphicData>
+            </a:graphic>
+            <wp14:sizeRelH relativeFrom="page">
+              <wp14:pctWidth>0</wp14:pctWidth>
+            </wp14:sizeRelH>
+            <wp14:sizeRelV relativeFrom="page">
+              <wp14:pctHeight>0</wp14:pctHeight>
+            </wp14:sizeRelV>
+          </wp:anchor>
+        </w:drawing>
+      </w:r>
+      <w:r>
+        <w:t xml:space="preserve">A Páholy oldalára a képen látható bejelentkező felületen keresztül lehet eljutni. Ezen a felületen a felhasználó a számára kiosztott felhasználónév jelszó párossal tud belépni. </w:t>
+      </w:r>
+      <w:r>
+        <w:t>Ezt a jelszót a rendszer generálja ki és a fiók létrehozását végző rendszergazda juttatja el a felhasználóknak. Amennyiben a felhasználó jelszó páros valamelyike helytelen a rendszer egy felugró szövegbuborékkal jelez a felhasználónak.</w:t>
+      </w:r>
+    </w:p>
+    <w:p>
+      <w:pPr>
+        <w:ind w:firstLine="708"/>
+      </w:pPr>
+      <w:r>
+        <w:lastRenderedPageBreak/>
+        <w:drawing>
+          <wp:anchor distT="0" distB="0" distL="114300" distR="114300" simplePos="0" relativeHeight="251659264" behindDoc="0" locked="0" layoutInCell="1" allowOverlap="1" wp14:anchorId="3269D6B7" wp14:editId="215F072B">
+            <wp:simplePos x="0" y="0"/>
+            <wp:positionH relativeFrom="column">
+              <wp:posOffset>-55245</wp:posOffset>
+            </wp:positionH>
+            <wp:positionV relativeFrom="paragraph">
+              <wp:posOffset>3945255</wp:posOffset>
+            </wp:positionV>
+            <wp:extent cx="4292600" cy="2050415"/>
+            <wp:effectExtent l="0" t="0" r="0" b="6985"/>
+            <wp:wrapThrough wrapText="bothSides">
+              <wp:wrapPolygon edited="0">
+                <wp:start x="0" y="0"/>
+                <wp:lineTo x="0" y="21473"/>
+                <wp:lineTo x="21472" y="21473"/>
+                <wp:lineTo x="21472" y="0"/>
+                <wp:lineTo x="0" y="0"/>
+              </wp:wrapPolygon>
+            </wp:wrapThrough>
+            <wp:docPr id="3" name="Kép 3"/>
+            <wp:cNvGraphicFramePr>
+              <a:graphicFrameLocks xmlns:a="http://schemas.openxmlformats.org/drawingml/2006/main" noChangeAspect="1"/>
+            </wp:cNvGraphicFramePr>
+            <a:graphic xmlns:a="http://schemas.openxmlformats.org/drawingml/2006/main">
+              <a:graphicData uri="http://schemas.openxmlformats.org/drawingml/2006/picture">
+                <pic:pic xmlns:pic="http://schemas.openxmlformats.org/drawingml/2006/picture">
+                  <pic:nvPicPr>
+                    <pic:cNvPr id="1" name=""/>
+                    <pic:cNvPicPr/>
+                  </pic:nvPicPr>
+                  <pic:blipFill>
+                    <a:blip r:embed="rId5" cstate="print">
+                      <a:extLst>
+                        <a:ext uri="{28A0092B-C50C-407E-A947-70E740481C1C}">
+                          <a14:useLocalDpi xmlns:a14="http://schemas.microsoft.com/office/drawing/2010/main" val="0"/>
+                        </a:ext>
+                      </a:extLst>
+                    </a:blip>
+                    <a:stretch>
+                      <a:fillRect/>
+                    </a:stretch>
+                  </pic:blipFill>
+                  <pic:spPr>
+                    <a:xfrm>
+                      <a:off x="0" y="0"/>
+                      <a:ext cx="4292600" cy="2050415"/>
+                    </a:xfrm>
+                    <a:prstGeom prst="rect">
+                      <a:avLst/>
+                    </a:prstGeom>
+                  </pic:spPr>
+                </pic:pic>
+              </a:graphicData>
+            </a:graphic>
+            <wp14:sizeRelH relativeFrom="margin">
+              <wp14:pctWidth>0</wp14:pctWidth>
+            </wp14:sizeRelH>
+            <wp14:sizeRelV relativeFrom="margin">
+              <wp14:pctHeight>0</wp14:pctHeight>
+            </wp14:sizeRelV>
+          </wp:anchor>
+        </w:drawing>
+      </w:r>
+      <w:r>
+        <w:t xml:space="preserve">Abban az </w:t>
+      </w:r>
+      <w:proofErr w:type="gramStart"/>
+      <w:r>
+        <w:t>esetben</w:t>
+      </w:r>
+      <w:proofErr w:type="gramEnd"/>
+      <w:r>
+        <w:t xml:space="preserve"> ha a felhasználó meg akarja változtatni a jelszavát azt a „Jelszó megváltoztatása” gombra kattintva megteheti. Ez a gomb egy új oldalra vezet ahol a felhasználónak lehetősége van a jelenlegi jelszava és felhasználóneve használatával újat feltölteni a rendszerbe. A rendszer hibát </w:t>
+      </w:r>
+      <w:proofErr w:type="gramStart"/>
+      <w:r>
+        <w:t>dob</w:t>
+      </w:r>
+      <w:proofErr w:type="gramEnd"/>
+      <w:r>
+        <w:t xml:space="preserve"> ha a jelenlegi jelszó kétszeres megadása nem egyezik, ha je</w:t>
+      </w:r>
+      <w:r>
+        <w:t xml:space="preserve">lenlegi jelszó azonos az újjal illetve </w:t>
+      </w:r>
+      <w:r>
+        <w:t xml:space="preserve">ha nincs ilyen felhasználónévvel </w:t>
+      </w:r>
+      <w:r>
+        <w:t xml:space="preserve"> rendelkező felhasználó. Ammenyiben a jelszó megváltoztatása sikeresen </w:t>
+      </w:r>
+      <w:proofErr w:type="gramStart"/>
+      <w:r>
+        <w:t>megtörténik</w:t>
+      </w:r>
+      <w:proofErr w:type="gramEnd"/>
+      <w:r>
+        <w:t xml:space="preserve"> az oldal visszalép a belépése felületre.</w:t>
+      </w:r>
+    </w:p>
+    <w:p>
+      <w:pPr>
+        <w:ind w:firstLine="708"/>
+      </w:pPr>
+    </w:p>
+    <w:p>
+      <w:pPr>
+        <w:ind w:firstLine="708"/>
+      </w:pPr>
+    </w:p>
+    <w:p>
+      <w:pPr>
+        <w:pStyle w:val="Cmsor1"/>
+      </w:pPr>
+      <w:bookmarkStart w:id="3" w:name="_Toc193732809"/>
+      <w:r>
+        <w:t>Az oldal alapvető felépítése</w:t>
+      </w:r>
+      <w:bookmarkEnd w:id="3"/>
+    </w:p>
+    <w:p>
+      <w:pPr>
+        <w:ind w:firstLine="708"/>
+      </w:pPr>
+      <w:r>
+        <w:drawing>
+          <wp:anchor distT="0" distB="0" distL="114300" distR="114300" simplePos="0" relativeHeight="251667456" behindDoc="0" locked="0" layoutInCell="1" allowOverlap="1" wp14:anchorId="19F1771F" wp14:editId="5F73A5CB">
+            <wp:simplePos x="0" y="0"/>
+            <wp:positionH relativeFrom="column">
+              <wp:posOffset>-46355</wp:posOffset>
+            </wp:positionH>
+            <wp:positionV relativeFrom="paragraph">
+              <wp:posOffset>1424940</wp:posOffset>
+            </wp:positionV>
+            <wp:extent cx="5760720" cy="504190"/>
+            <wp:effectExtent l="0" t="0" r="0" b="0"/>
+            <wp:wrapSquare wrapText="bothSides"/>
+            <wp:docPr id="12" name="Kép 12"/>
+            <wp:cNvGraphicFramePr>
+              <a:graphicFrameLocks xmlns:a="http://schemas.openxmlformats.org/drawingml/2006/main" noChangeAspect="1"/>
+            </wp:cNvGraphicFramePr>
+            <a:graphic xmlns:a="http://schemas.openxmlformats.org/drawingml/2006/main">
+              <a:graphicData uri="http://schemas.openxmlformats.org/drawingml/2006/picture">
+                <pic:pic xmlns:pic="http://schemas.openxmlformats.org/drawingml/2006/picture">
+                  <pic:nvPicPr>
+                    <pic:cNvPr id="1" name=""/>
+                    <pic:cNvPicPr/>
+                  </pic:nvPicPr>
+                  <pic:blipFill>
+                    <a:blip r:embed="rId6" cstate="print">
+                      <a:extLst>
+                        <a:ext uri="{28A0092B-C50C-407E-A947-70E740481C1C}">
+                          <a14:useLocalDpi xmlns:a14="http://schemas.microsoft.com/office/drawing/2010/main" val="0"/>
+                        </a:ext>
+                      </a:extLst>
+                    </a:blip>
+                    <a:stretch>
+                      <a:fillRect/>
+                    </a:stretch>
+                  </pic:blipFill>
+                  <pic:spPr>
+                    <a:xfrm>
+                      <a:off x="0" y="0"/>
+                      <a:ext cx="5760720" cy="504190"/>
+                    </a:xfrm>
+                    <a:prstGeom prst="rect">
+                      <a:avLst/>
+                    </a:prstGeom>
+                  </pic:spPr>
+                </pic:pic>
+              </a:graphicData>
+            </a:graphic>
+          </wp:anchor>
+        </w:drawing>
+      </w:r>
+      <w:r>
+        <w:t xml:space="preserve">A Páholy rendszere intuitív és letisztult. Az oldalon fejlécként minden időben látható egy menü mely tartalmazza a gombokat az oldalak közötti </w:t>
+      </w:r>
+      <w:proofErr w:type="gramStart"/>
+      <w:r>
+        <w:t>navigációhoz</w:t>
+      </w:r>
+      <w:proofErr w:type="gramEnd"/>
+      <w:r>
+        <w:t xml:space="preserve">. </w:t>
+      </w:r>
+      <w:r>
+        <w:drawing>
+          <wp:anchor distT="0" distB="0" distL="114300" distR="114300" simplePos="0" relativeHeight="251666432" behindDoc="0" locked="0" layoutInCell="1" allowOverlap="1" wp14:anchorId="33BEFB20" wp14:editId="40B4CBB3">
+            <wp:simplePos x="0" y="0"/>
+            <wp:positionH relativeFrom="column">
+              <wp:posOffset>-635</wp:posOffset>
+            </wp:positionH>
+            <wp:positionV relativeFrom="paragraph">
+              <wp:posOffset>378460</wp:posOffset>
+            </wp:positionV>
+            <wp:extent cx="5760720" cy="218440"/>
+            <wp:effectExtent l="0" t="0" r="0" b="0"/>
+            <wp:wrapSquare wrapText="bothSides"/>
+            <wp:docPr id="11" name="Kép 11"/>
+            <wp:cNvGraphicFramePr>
+              <a:graphicFrameLocks xmlns:a="http://schemas.openxmlformats.org/drawingml/2006/main" noChangeAspect="1"/>
+            </wp:cNvGraphicFramePr>
+            <a:graphic xmlns:a="http://schemas.openxmlformats.org/drawingml/2006/main">
+              <a:graphicData uri="http://schemas.openxmlformats.org/drawingml/2006/picture">
+                <pic:pic xmlns:pic="http://schemas.openxmlformats.org/drawingml/2006/picture">
+                  <pic:nvPicPr>
+                    <pic:cNvPr id="1" name=""/>
+                    <pic:cNvPicPr/>
+                  </pic:nvPicPr>
+                  <pic:blipFill>
+                    <a:blip r:embed="rId7" cstate="print">
+                      <a:extLst>
+                        <a:ext uri="{28A0092B-C50C-407E-A947-70E740481C1C}">
+                          <a14:useLocalDpi xmlns:a14="http://schemas.microsoft.com/office/drawing/2010/main" val="0"/>
+                        </a:ext>
+                      </a:extLst>
+                    </a:blip>
+                    <a:stretch>
+                      <a:fillRect/>
+                    </a:stretch>
+                  </pic:blipFill>
+                  <pic:spPr>
+                    <a:xfrm>
+                      <a:off x="0" y="0"/>
+                      <a:ext cx="5760720" cy="218440"/>
+                    </a:xfrm>
+                    <a:prstGeom prst="rect">
+                      <a:avLst/>
+                    </a:prstGeom>
+                  </pic:spPr>
+                </pic:pic>
+              </a:graphicData>
+            </a:graphic>
+          </wp:anchor>
+        </w:drawing>
+      </w:r>
+      <w:r>
+        <w:t xml:space="preserve"> Itt felhasználó 5 oldal között tud váltani. A menü jobb szélén egy kilépés gomb található, mellet</w:t>
+      </w:r>
+      <w:r>
+        <w:t>t</w:t>
+      </w:r>
+      <w:r>
+        <w:t xml:space="preserve">e pedig egy visszaszámláló </w:t>
+      </w:r>
+      <w:r>
+        <w:t xml:space="preserve">mely lejárta után a felhasználó </w:t>
+      </w:r>
+      <w:proofErr w:type="gramStart"/>
+      <w:r>
+        <w:t>automatikusan</w:t>
+      </w:r>
+      <w:proofErr w:type="gramEnd"/>
+      <w:r>
+        <w:t xml:space="preserve"> kijelentkezik, ezzel elkerülve az illetéktelen hozzáféréseket a számítógép/mobileszköz őrizetlenül hagyása esetére való tekintettel. </w:t>
+      </w:r>
+    </w:p>
+    <w:p>
+      <w:pPr>
+        <w:ind w:firstLine="708"/>
+        <w:jc w:val="left"/>
+      </w:pPr>
+      <w:r>
+        <w:t xml:space="preserve">A menü eltér a gondviselő típusú felhasználók esetében. Itt egy leugró menüben tudnak váltani a hozzájuk tartozó tanulók között. Ennek jelentősége az órarend, a házifeladatok, az osztályzatok és a hiányzások megtekintésekor van. Az üzenetek oldalon nem történik változás a váltáskor. </w:t>
+      </w:r>
+    </w:p>
+    <w:p>
+      <w:pPr>
+        <w:ind w:firstLine="708"/>
+        <w:jc w:val="left"/>
+      </w:pPr>
+      <w:r>
+        <w:t xml:space="preserve">Rendszergazda típusú felhasználók számár a 2 különleges oldal is rendelkezésükre áll a menüben. </w:t>
+      </w:r>
+      <w:r>
+        <w:drawing>
+          <wp:anchor distT="0" distB="0" distL="114300" distR="114300" simplePos="0" relativeHeight="251668480" behindDoc="0" locked="0" layoutInCell="1" allowOverlap="1">
+            <wp:simplePos x="0" y="0"/>
+            <wp:positionH relativeFrom="column">
+              <wp:posOffset>-635</wp:posOffset>
+            </wp:positionH>
+            <wp:positionV relativeFrom="paragraph">
+              <wp:posOffset>379730</wp:posOffset>
+            </wp:positionV>
+            <wp:extent cx="5760720" cy="294640"/>
+            <wp:effectExtent l="0" t="0" r="0" b="0"/>
+            <wp:wrapSquare wrapText="bothSides"/>
+            <wp:docPr id="13" name="Kép 13"/>
+            <wp:cNvGraphicFramePr>
+              <a:graphicFrameLocks xmlns:a="http://schemas.openxmlformats.org/drawingml/2006/main" noChangeAspect="1"/>
+            </wp:cNvGraphicFramePr>
+            <a:graphic xmlns:a="http://schemas.openxmlformats.org/drawingml/2006/main">
+              <a:graphicData uri="http://schemas.openxmlformats.org/drawingml/2006/picture">
+                <pic:pic xmlns:pic="http://schemas.openxmlformats.org/drawingml/2006/picture">
+                  <pic:nvPicPr>
+                    <pic:cNvPr id="1" name=""/>
+                    <pic:cNvPicPr/>
+                  </pic:nvPicPr>
+                  <pic:blipFill>
+                    <a:blip r:embed="rId8" cstate="print">
+                      <a:extLst>
+                        <a:ext uri="{28A0092B-C50C-407E-A947-70E740481C1C}">
+                          <a14:useLocalDpi xmlns:a14="http://schemas.microsoft.com/office/drawing/2010/main" val="0"/>
+                        </a:ext>
+                      </a:extLst>
+                    </a:blip>
+                    <a:stretch>
+                      <a:fillRect/>
+                    </a:stretch>
+                  </pic:blipFill>
+                  <pic:spPr>
+                    <a:xfrm>
+                      <a:off x="0" y="0"/>
+                      <a:ext cx="5760720" cy="294640"/>
+                    </a:xfrm>
+                    <a:prstGeom prst="rect">
+                      <a:avLst/>
+                    </a:prstGeom>
+                  </pic:spPr>
+                </pic:pic>
+              </a:graphicData>
+            </a:graphic>
+          </wp:anchor>
+        </w:drawing>
+      </w:r>
+      <w:r>
+        <w:t>Ezek a „Felhasználók” kezelése és a „Csoportok kezelése” opciók.</w:t>
+      </w:r>
+    </w:p>
+    <w:p>
+      <w:pPr>
+        <w:ind w:firstLine="708"/>
+        <w:jc w:val="left"/>
+      </w:pPr>
+      <w:r>
+        <w:t xml:space="preserve">Legvégül pedig minden oldalon látható alul egy lábléc melyben olvasható az </w:t>
+      </w:r>
+      <w:proofErr w:type="gramStart"/>
+      <w:r>
+        <w:t>aktuálisan</w:t>
+      </w:r>
+      <w:proofErr w:type="gramEnd"/>
+      <w:r>
+        <w:t xml:space="preserve"> írt év és a Páholy név</w:t>
+      </w:r>
+      <w:r>
+        <w:drawing>
+          <wp:inline distT="0" distB="0" distL="0" distR="0" wp14:anchorId="33E08728" wp14:editId="1E6DD78E">
+            <wp:extent cx="5760720" cy="243840"/>
+            <wp:effectExtent l="0" t="0" r="0" b="3810"/>
+            <wp:docPr id="14" name="Kép 14"/>
+            <wp:cNvGraphicFramePr>
+              <a:graphicFrameLocks xmlns:a="http://schemas.openxmlformats.org/drawingml/2006/main" noChangeAspect="1"/>
+            </wp:cNvGraphicFramePr>
+            <a:graphic xmlns:a="http://schemas.openxmlformats.org/drawingml/2006/main">
+              <a:graphicData uri="http://schemas.openxmlformats.org/drawingml/2006/picture">
+                <pic:pic xmlns:pic="http://schemas.openxmlformats.org/drawingml/2006/picture">
+                  <pic:nvPicPr>
+                    <pic:cNvPr id="1" name=""/>
+                    <pic:cNvPicPr/>
+                  </pic:nvPicPr>
+                  <pic:blipFill>
+                    <a:blip r:embed="rId9"/>
+                    <a:stretch>
+                      <a:fillRect/>
+                    </a:stretch>
+                  </pic:blipFill>
+                  <pic:spPr>
+                    <a:xfrm>
+                      <a:off x="0" y="0"/>
+                      <a:ext cx="5760720" cy="243840"/>
+                    </a:xfrm>
+                    <a:prstGeom prst="rect">
+                      <a:avLst/>
+                    </a:prstGeom>
+                  </pic:spPr>
+                </pic:pic>
+              </a:graphicData>
+            </a:graphic>
+          </wp:inline>
+        </w:drawing>
+      </w:r>
+    </w:p>
+    <w:p>
+      <w:pPr>
+        <w:ind w:firstLine="708"/>
+      </w:pPr>
+    </w:p>
+    <w:p>
+      <w:pPr>
+        <w:pStyle w:val="Cmsor1"/>
+      </w:pPr>
+    </w:p>
+    <w:p>
+      <w:pPr>
+        <w:pStyle w:val="Cmsor1"/>
+      </w:pPr>
+      <w:bookmarkStart w:id="4" w:name="_Toc193732810"/>
+      <w:r>
+        <w:t xml:space="preserve">Üzenetek </w:t>
+      </w:r>
+      <w:r>
+        <w:t>felület</w:t>
+      </w:r>
+      <w:bookmarkEnd w:id="4"/>
+    </w:p>
+    <w:p>
+      <w:pPr>
+        <w:ind w:firstLine="708"/>
+        <w:rPr>
+          <w:noProof/>
+          <w:lang w:eastAsia="hu-HU"/>
+        </w:rPr>
+      </w:pPr>
+      <w:r>
+        <w:rPr>
+          <w:noProof/>
+          <w:lang w:eastAsia="hu-HU"/>
+        </w:rPr>
+        <w:drawing>
+          <wp:anchor distT="0" distB="0" distL="114300" distR="114300" simplePos="0" relativeHeight="251663360" behindDoc="0" locked="0" layoutInCell="1" allowOverlap="1" wp14:anchorId="3B655965" wp14:editId="3A234EC2">
+            <wp:simplePos x="0" y="0"/>
+            <wp:positionH relativeFrom="column">
+              <wp:posOffset>3177177</wp:posOffset>
+            </wp:positionH>
+            <wp:positionV relativeFrom="paragraph">
+              <wp:posOffset>6866890</wp:posOffset>
+            </wp:positionV>
+            <wp:extent cx="2550795" cy="1424940"/>
+            <wp:effectExtent l="0" t="0" r="1905" b="3810"/>
+            <wp:wrapSquare wrapText="bothSides"/>
+            <wp:docPr id="8" name="Kép 8"/>
+            <wp:cNvGraphicFramePr>
+              <a:graphicFrameLocks xmlns:a="http://schemas.openxmlformats.org/drawingml/2006/main" noChangeAspect="1"/>
+            </wp:cNvGraphicFramePr>
+            <a:graphic xmlns:a="http://schemas.openxmlformats.org/drawingml/2006/main">
+              <a:graphicData uri="http://schemas.openxmlformats.org/drawingml/2006/picture">
+                <pic:pic xmlns:pic="http://schemas.openxmlformats.org/drawingml/2006/picture">
+                  <pic:nvPicPr>
+                    <pic:cNvPr id="1" name=""/>
+                    <pic:cNvPicPr/>
+                  </pic:nvPicPr>
+                  <pic:blipFill>
+                    <a:blip r:embed="rId10">
+                      <a:extLst>
+                        <a:ext uri="{28A0092B-C50C-407E-A947-70E740481C1C}">
+                          <a14:useLocalDpi xmlns:a14="http://schemas.microsoft.com/office/drawing/2010/main" val="0"/>
+                        </a:ext>
+                      </a:extLst>
+                    </a:blip>
+                    <a:stretch>
+                      <a:fillRect/>
+                    </a:stretch>
+                  </pic:blipFill>
+                  <pic:spPr>
+                    <a:xfrm>
+                      <a:off x="0" y="0"/>
+                      <a:ext cx="2550795" cy="1424940"/>
+                    </a:xfrm>
+                    <a:prstGeom prst="rect">
+                      <a:avLst/>
+                    </a:prstGeom>
+                  </pic:spPr>
+                </pic:pic>
+              </a:graphicData>
+            </a:graphic>
+            <wp14:sizeRelH relativeFrom="margin">
+              <wp14:pctWidth>0</wp14:pctWidth>
+            </wp14:sizeRelH>
+            <wp14:sizeRelV relativeFrom="margin">
+              <wp14:pctHeight>0</wp14:pctHeight>
+            </wp14:sizeRelV>
+          </wp:anchor>
+        </w:drawing>
+      </w:r>
+      <w:r>
+        <w:drawing>
+          <wp:anchor distT="0" distB="0" distL="114300" distR="114300" simplePos="0" relativeHeight="251662336" behindDoc="0" locked="0" layoutInCell="1" allowOverlap="1" wp14:anchorId="338F5382" wp14:editId="1C838044">
+            <wp:simplePos x="0" y="0"/>
+            <wp:positionH relativeFrom="column">
+              <wp:posOffset>57785</wp:posOffset>
+            </wp:positionH>
+            <wp:positionV relativeFrom="paragraph">
+              <wp:posOffset>5200650</wp:posOffset>
+            </wp:positionV>
+            <wp:extent cx="3700780" cy="1567815"/>
+            <wp:effectExtent l="0" t="0" r="0" b="0"/>
+            <wp:wrapSquare wrapText="bothSides"/>
+            <wp:docPr id="6" name="Kép 6"/>
+            <wp:cNvGraphicFramePr>
+              <a:graphicFrameLocks xmlns:a="http://schemas.openxmlformats.org/drawingml/2006/main" noChangeAspect="1"/>
+            </wp:cNvGraphicFramePr>
+            <a:graphic xmlns:a="http://schemas.openxmlformats.org/drawingml/2006/main">
+              <a:graphicData uri="http://schemas.openxmlformats.org/drawingml/2006/picture">
+                <pic:pic xmlns:pic="http://schemas.openxmlformats.org/drawingml/2006/picture">
+                  <pic:nvPicPr>
+                    <pic:cNvPr id="1" name=""/>
+                    <pic:cNvPicPr/>
+                  </pic:nvPicPr>
+                  <pic:blipFill>
+                    <a:blip r:embed="rId11" cstate="print">
+                      <a:extLst>
+                        <a:ext uri="{28A0092B-C50C-407E-A947-70E740481C1C}">
+                          <a14:useLocalDpi xmlns:a14="http://schemas.microsoft.com/office/drawing/2010/main" val="0"/>
+                        </a:ext>
+                      </a:extLst>
+                    </a:blip>
+                    <a:stretch>
+                      <a:fillRect/>
+                    </a:stretch>
+                  </pic:blipFill>
+                  <pic:spPr>
+                    <a:xfrm>
+                      <a:off x="0" y="0"/>
+                      <a:ext cx="3700780" cy="1567815"/>
+                    </a:xfrm>
+                    <a:prstGeom prst="rect">
+                      <a:avLst/>
+                    </a:prstGeom>
+                  </pic:spPr>
+                </pic:pic>
+              </a:graphicData>
+            </a:graphic>
+            <wp14:sizeRelH relativeFrom="margin">
+              <wp14:pctWidth>0</wp14:pctWidth>
+            </wp14:sizeRelH>
+            <wp14:sizeRelV relativeFrom="margin">
+              <wp14:pctHeight>0</wp14:pctHeight>
+            </wp14:sizeRelV>
+          </wp:anchor>
+        </w:drawing>
+      </w:r>
+      <w:r>
+        <w:drawing>
+          <wp:anchor distT="0" distB="0" distL="114300" distR="114300" simplePos="0" relativeHeight="251664384" behindDoc="0" locked="0" layoutInCell="1" allowOverlap="1" wp14:anchorId="768196A8" wp14:editId="647D9BDF">
+            <wp:simplePos x="0" y="0"/>
+            <wp:positionH relativeFrom="column">
+              <wp:posOffset>73660</wp:posOffset>
+            </wp:positionH>
+            <wp:positionV relativeFrom="paragraph">
+              <wp:posOffset>415290</wp:posOffset>
+            </wp:positionV>
+            <wp:extent cx="4061460" cy="2203450"/>
+            <wp:effectExtent l="0" t="0" r="0" b="6350"/>
+            <wp:wrapSquare wrapText="bothSides"/>
+            <wp:docPr id="9" name="Kép 9"/>
+            <wp:cNvGraphicFramePr>
+              <a:graphicFrameLocks xmlns:a="http://schemas.openxmlformats.org/drawingml/2006/main" noChangeAspect="1"/>
+            </wp:cNvGraphicFramePr>
+            <a:graphic xmlns:a="http://schemas.openxmlformats.org/drawingml/2006/main">
+              <a:graphicData uri="http://schemas.openxmlformats.org/drawingml/2006/picture">
+                <pic:pic xmlns:pic="http://schemas.openxmlformats.org/drawingml/2006/picture">
+                  <pic:nvPicPr>
+                    <pic:cNvPr id="1" name=""/>
+                    <pic:cNvPicPr/>
+                  </pic:nvPicPr>
+                  <pic:blipFill>
+                    <a:blip r:embed="rId12" cstate="print">
+                      <a:extLst>
+                        <a:ext uri="{28A0092B-C50C-407E-A947-70E740481C1C}">
+                          <a14:useLocalDpi xmlns:a14="http://schemas.microsoft.com/office/drawing/2010/main" val="0"/>
+                        </a:ext>
+                      </a:extLst>
+                    </a:blip>
+                    <a:stretch>
+                      <a:fillRect/>
+                    </a:stretch>
+                  </pic:blipFill>
+                  <pic:spPr>
+                    <a:xfrm>
+                      <a:off x="0" y="0"/>
+                      <a:ext cx="4061460" cy="2203450"/>
+                    </a:xfrm>
+                    <a:prstGeom prst="rect">
+                      <a:avLst/>
+                    </a:prstGeom>
+                  </pic:spPr>
+                </pic:pic>
+              </a:graphicData>
+            </a:graphic>
+            <wp14:sizeRelH relativeFrom="margin">
+              <wp14:pctWidth>0</wp14:pctWidth>
+            </wp14:sizeRelH>
+            <wp14:sizeRelV relativeFrom="margin">
+              <wp14:pctHeight>0</wp14:pctHeight>
+            </wp14:sizeRelV>
+          </wp:anchor>
+        </w:drawing>
+      </w:r>
+      <w:r>
+        <w:drawing>
+          <wp:anchor distT="0" distB="0" distL="114300" distR="114300" simplePos="0" relativeHeight="251661312" behindDoc="0" locked="0" layoutInCell="1" allowOverlap="1" wp14:anchorId="41D1A921" wp14:editId="23523F24">
+            <wp:simplePos x="0" y="0"/>
+            <wp:positionH relativeFrom="column">
+              <wp:posOffset>71392</wp:posOffset>
+            </wp:positionH>
+            <wp:positionV relativeFrom="paragraph">
+              <wp:posOffset>3221355</wp:posOffset>
+            </wp:positionV>
+            <wp:extent cx="3681095" cy="1793875"/>
+            <wp:effectExtent l="0" t="0" r="0" b="0"/>
+            <wp:wrapSquare wrapText="bothSides"/>
+            <wp:docPr id="5" name="Kép 5"/>
+            <wp:cNvGraphicFramePr>
+              <a:graphicFrameLocks xmlns:a="http://schemas.openxmlformats.org/drawingml/2006/main" noChangeAspect="1"/>
+            </wp:cNvGraphicFramePr>
+            <a:graphic xmlns:a="http://schemas.openxmlformats.org/drawingml/2006/main">
+              <a:graphicData uri="http://schemas.openxmlformats.org/drawingml/2006/picture">
+                <pic:pic xmlns:pic="http://schemas.openxmlformats.org/drawingml/2006/picture">
+                  <pic:nvPicPr>
+                    <pic:cNvPr id="1" name=""/>
+                    <pic:cNvPicPr/>
+                  </pic:nvPicPr>
+                  <pic:blipFill>
+                    <a:blip r:embed="rId13" cstate="print">
+                      <a:extLst>
+                        <a:ext uri="{28A0092B-C50C-407E-A947-70E740481C1C}">
+                          <a14:useLocalDpi xmlns:a14="http://schemas.microsoft.com/office/drawing/2010/main" val="0"/>
+                        </a:ext>
+                      </a:extLst>
+                    </a:blip>
+                    <a:stretch>
+                      <a:fillRect/>
+                    </a:stretch>
+                  </pic:blipFill>
+                  <pic:spPr>
+                    <a:xfrm>
+                      <a:off x="0" y="0"/>
+                      <a:ext cx="3681095" cy="1793875"/>
+                    </a:xfrm>
+                    <a:prstGeom prst="rect">
+                      <a:avLst/>
+                    </a:prstGeom>
+                  </pic:spPr>
+                </pic:pic>
+              </a:graphicData>
+            </a:graphic>
+          </wp:anchor>
+        </w:drawing>
+      </w:r>
+      <w:r>
+        <w:t>A Páholy rendszerében a diák, gondviselő és pedagógus fülek esetében megegyezik az üzenetek fül kinézete, mindegyik felhasználó ugyanazt a felületet látja, mely a képen megtekinthető. Az az igazán számottevő különbség az, hogy a diák felhasználók szá</w:t>
+      </w:r>
+      <w:r>
+        <w:t xml:space="preserve">mára az üzenet küldés </w:t>
+      </w:r>
+      <w:proofErr w:type="gramStart"/>
+      <w:r>
+        <w:t>funkciója</w:t>
+      </w:r>
+      <w:proofErr w:type="gramEnd"/>
+      <w:r>
+        <w:t xml:space="preserve"> </w:t>
+      </w:r>
+      <w:r>
+        <w:t>nem elérhető</w:t>
+      </w:r>
+      <w:r>
+        <w:t xml:space="preserve">. </w:t>
+      </w:r>
+      <w:r>
+        <w:t xml:space="preserve">Itt </w:t>
+      </w:r>
+      <w:proofErr w:type="spellStart"/>
+      <w:r>
+        <w:t>megtekinthetőek</w:t>
+      </w:r>
+      <w:proofErr w:type="spellEnd"/>
+      <w:r>
+        <w:t xml:space="preserve"> az éppen bejelentkezett felhasználó számara küldött és az általa küldött üzenetek is. Mindkét oldalon </w:t>
+      </w:r>
+      <w:proofErr w:type="spellStart"/>
+      <w:r>
+        <w:t>megtekinthetőek</w:t>
+      </w:r>
+      <w:proofErr w:type="spellEnd"/>
+      <w:r>
+        <w:t xml:space="preserve"> az üzentek részletei egy </w:t>
+      </w:r>
+      <w:proofErr w:type="spellStart"/>
+      <w:r>
+        <w:t>felúgró</w:t>
+      </w:r>
+      <w:proofErr w:type="spellEnd"/>
+      <w:r>
+        <w:t xml:space="preserve"> ablakban mely a „Megtekintés” feliratú gombra kattintva jelenik meg. Ebben az ablakban </w:t>
+      </w:r>
+      <w:proofErr w:type="spellStart"/>
+      <w:r>
+        <w:t>megtakinthető</w:t>
+      </w:r>
+      <w:proofErr w:type="spellEnd"/>
+      <w:r>
+        <w:t xml:space="preserve"> az üzenet küldőjének felhasználóneve, </w:t>
+      </w:r>
+      <w:r>
+        <w:t xml:space="preserve">a többi címzett felhasználóneve, a küldés </w:t>
+      </w:r>
+      <w:proofErr w:type="gramStart"/>
+      <w:r>
+        <w:t>dátuma</w:t>
+      </w:r>
+      <w:proofErr w:type="gramEnd"/>
+      <w:r>
+        <w:t xml:space="preserve"> illetve a teljes szöveg mely alapjáraton lerövidítve jelenik meg.</w:t>
+      </w:r>
+      <w:r>
+        <w:t xml:space="preserve"> </w:t>
+      </w:r>
+      <w:proofErr w:type="gramStart"/>
+      <w:r>
+        <w:t>Üzenet írásra</w:t>
+      </w:r>
+      <w:proofErr w:type="gramEnd"/>
+      <w:r>
+        <w:t xml:space="preserve"> a gondviselő és pedagógus típusú felhasználók számára van lehetőség. Ez a bal alsó sarokban található üzenet gomb megnyomásakor egy felugró ablakban történik. Ebben az ablakban lehetőségünk van egyes felhasználóknak vagy akár egész diák csoportoknak üzenetet írni. A mégse gombra kattintva az üzenet küldése </w:t>
+      </w:r>
+      <w:proofErr w:type="gramStart"/>
+      <w:r>
+        <w:t>megszakad</w:t>
+      </w:r>
+      <w:proofErr w:type="gramEnd"/>
+      <w:r>
+        <w:t xml:space="preserve"> és az ablak bezáródik. A címzettek hozzáadása gombra kattintva lenyílik egy </w:t>
+      </w:r>
+      <w:proofErr w:type="spellStart"/>
+      <w:r>
+        <w:t>menű</w:t>
+      </w:r>
+      <w:proofErr w:type="spellEnd"/>
+      <w:r>
+        <w:t xml:space="preserve"> melyben lehetőségünk van kiválasztani az üzenet címzettjeit.</w:t>
+      </w:r>
+      <w:r>
+        <w:rPr>
+          <w:noProof/>
+          <w:lang w:eastAsia="hu-HU"/>
+        </w:rPr>
+        <w:t xml:space="preserve"> </w:t>
+      </w:r>
+      <w:r>
+        <w:rPr>
+          <w:noProof/>
+          <w:lang w:eastAsia="hu-HU"/>
+        </w:rPr>
+        <w:t xml:space="preserve">Mivel a rendszerünk alkalmasint több száz vagy ezer felhasználó tárolására alkalmas, beépításre került egy keresőmező. Az ebbe a keresőmezőbe írt betűk alapján a rendszer leszűri a felhasználókat illetve a csoportokat. A félreértések elkerülése végett minden lehetséges címzett mellett ott van a Páholy </w:t>
+      </w:r>
+      <w:r>
+        <w:rPr>
+          <w:noProof/>
+          <w:lang w:eastAsia="hu-HU"/>
+        </w:rPr>
+        <w:lastRenderedPageBreak/>
+        <w:t xml:space="preserve">rendszerben betöltött szerepköre. Amikor a címzett kiválasztásra kerül az az üzenet küldésére szolgáló felugró ablakon belüli Címzettek menüpont alá kerül. A rendszer automatikusan elkerüli hiányos üzenetek küldését. </w:t>
+      </w:r>
+      <w:r>
+        <w:rPr>
+          <w:noProof/>
+          <w:lang w:eastAsia="hu-HU"/>
+        </w:rPr>
+        <w:t xml:space="preserve">Amennyiben szöveg vagy címzettek nélkül kerül sor az üzenet küldésére, a rendszer hibát dob, de az ablakot nem zárja be, ezzel elkerülve a szöveg vagy a kiválasztott címzettek eltünését. </w:t>
+      </w:r>
+    </w:p>
+    <w:p>
+      <w:pPr>
+        <w:rPr>
+          <w:noProof/>
+          <w:lang w:eastAsia="hu-HU"/>
+        </w:rPr>
+      </w:pPr>
+      <w:r>
+        <w:rPr>
+          <w:noProof/>
+          <w:lang w:eastAsia="hu-HU"/>
+        </w:rPr>
+        <w:drawing>
+          <wp:anchor distT="0" distB="0" distL="114300" distR="114300" simplePos="0" relativeHeight="251665408" behindDoc="0" locked="0" layoutInCell="1" allowOverlap="1" wp14:anchorId="73084A60" wp14:editId="201A4D2C">
+            <wp:simplePos x="0" y="0"/>
+            <wp:positionH relativeFrom="column">
+              <wp:posOffset>-137795</wp:posOffset>
+            </wp:positionH>
+            <wp:positionV relativeFrom="paragraph">
+              <wp:posOffset>256540</wp:posOffset>
+            </wp:positionV>
+            <wp:extent cx="4320540" cy="2299970"/>
+            <wp:effectExtent l="0" t="0" r="3810" b="5080"/>
+            <wp:wrapSquare wrapText="bothSides"/>
+            <wp:docPr id="10" name="Kép 10"/>
+            <wp:cNvGraphicFramePr>
+              <a:graphicFrameLocks xmlns:a="http://schemas.openxmlformats.org/drawingml/2006/main" noChangeAspect="1"/>
+            </wp:cNvGraphicFramePr>
+            <a:graphic xmlns:a="http://schemas.openxmlformats.org/drawingml/2006/main">
+              <a:graphicData uri="http://schemas.openxmlformats.org/drawingml/2006/picture">
+                <pic:pic xmlns:pic="http://schemas.openxmlformats.org/drawingml/2006/picture">
+                  <pic:nvPicPr>
+                    <pic:cNvPr id="1" name=""/>
+                    <pic:cNvPicPr/>
+                  </pic:nvPicPr>
+                  <pic:blipFill>
+                    <a:blip r:embed="rId14" cstate="print">
+                      <a:extLst>
+                        <a:ext uri="{28A0092B-C50C-407E-A947-70E740481C1C}">
+                          <a14:useLocalDpi xmlns:a14="http://schemas.microsoft.com/office/drawing/2010/main" val="0"/>
+                        </a:ext>
+                      </a:extLst>
+                    </a:blip>
+                    <a:stretch>
+                      <a:fillRect/>
+                    </a:stretch>
+                  </pic:blipFill>
+                  <pic:spPr>
+                    <a:xfrm>
+                      <a:off x="0" y="0"/>
+                      <a:ext cx="4320540" cy="2299970"/>
+                    </a:xfrm>
+                    <a:prstGeom prst="rect">
+                      <a:avLst/>
+                    </a:prstGeom>
+                  </pic:spPr>
+                </pic:pic>
+              </a:graphicData>
+            </a:graphic>
+            <wp14:sizeRelH relativeFrom="margin">
+              <wp14:pctWidth>0</wp14:pctWidth>
+            </wp14:sizeRelH>
+            <wp14:sizeRelV relativeFrom="margin">
+              <wp14:pctHeight>0</wp14:pctHeight>
+            </wp14:sizeRelV>
+          </wp:anchor>
+        </w:drawing>
+      </w:r>
+      <w:r>
+        <w:rPr>
+          <w:noProof/>
+          <w:lang w:eastAsia="hu-HU"/>
+        </w:rPr>
+        <w:tab/>
+        <w:t>Kiemelendő, hogy a rendszergazda típus</w:t>
+      </w:r>
+      <w:r>
+        <w:rPr>
+          <w:noProof/>
+          <w:lang w:eastAsia="hu-HU"/>
+        </w:rPr>
+        <w:t>ú felhasználók számára eggyel több funkció áll rendelkezésre. Nekik lehetőségük van az összes üzenet megtekintésére, azok esedleges törlésére.</w:t>
+      </w:r>
+      <w:r>
+        <w:rPr>
+          <w:noProof/>
+          <w:lang w:eastAsia="hu-HU"/>
+        </w:rPr>
+        <w:t xml:space="preserve"> </w:t>
+      </w:r>
+      <w:r>
+        <w:rPr>
+          <w:noProof/>
+          <w:lang w:eastAsia="hu-HU"/>
+        </w:rPr>
+        <w:t>Megtekintéskor ugyanaz a felugró ablak jelenik meg mint bármely más esetben. A törléskor egy másik felugró ablakban visszaigazolást kell adnia arról, hogy biztosan törölni szándékozik-e.</w:t>
+      </w:r>
+    </w:p>
+    <w:p>
+      <w:pPr>
+        <w:rPr>
+          <w:noProof/>
+          <w:lang w:eastAsia="hu-HU"/>
+        </w:rPr>
+      </w:pPr>
+    </w:p>
+    <w:p>
+      <w:pPr>
+        <w:rPr>
+          <w:noProof/>
+          <w:lang w:eastAsia="hu-HU"/>
+        </w:rPr>
+      </w:pPr>
+    </w:p>
+    <w:p>
+      <w:pPr>
+        <w:pStyle w:val="Cmsor1"/>
+        <w:rPr>
+          <w:noProof/>
+          <w:lang w:eastAsia="hu-HU"/>
+        </w:rPr>
+      </w:pPr>
+    </w:p>
+    <w:p/>
     <w:sectPr>
       <w:pgSz w:w="11906" w:h="16838"/>
       <w:pgMar w:top="1417" w:right="1417" w:bottom="1417" w:left="1417" w:header="708" w:footer="708" w:gutter="0"/>
@@ -409,11 +1663,63 @@
   <w:style w:type="paragraph" w:default="1" w:styleId="Norml">
     <w:name w:val="Normal"/>
     <w:qFormat/>
+    <w:rsid w:val="004E5356"/>
+    <w:pPr>
+      <w:jc w:val="both"/>
+    </w:pPr>
+    <w:rPr>
+      <w:rFonts w:ascii="Times New Roman" w:hAnsi="Times New Roman"/>
+      <w:sz w:val="24"/>
+    </w:rPr>
+  </w:style>
+  <w:style w:type="paragraph" w:styleId="Cmsor1">
+    <w:name w:val="heading 1"/>
+    <w:basedOn w:val="Norml"/>
+    <w:next w:val="Norml"/>
+    <w:link w:val="Cmsor1Char"/>
+    <w:uiPriority w:val="9"/>
+    <w:qFormat/>
+    <w:rsid w:val="004E5356"/>
+    <w:pPr>
+      <w:keepNext/>
+      <w:keepLines/>
+      <w:spacing w:before="240" w:after="0"/>
+      <w:jc w:val="center"/>
+      <w:outlineLvl w:val="0"/>
+    </w:pPr>
+    <w:rPr>
+      <w:rFonts w:eastAsiaTheme="majorEastAsia" w:cstheme="majorBidi"/>
+      <w:color w:val="000000" w:themeColor="text1"/>
+      <w:sz w:val="28"/>
+      <w:szCs w:val="32"/>
+    </w:rPr>
+  </w:style>
+  <w:style w:type="paragraph" w:styleId="Cmsor2">
+    <w:name w:val="heading 2"/>
+    <w:basedOn w:val="Norml"/>
+    <w:next w:val="Norml"/>
+    <w:link w:val="Cmsor2Char"/>
+    <w:uiPriority w:val="9"/>
+    <w:unhideWhenUsed/>
+    <w:qFormat/>
+    <w:rsid w:val="004E5356"/>
+    <w:pPr>
+      <w:keepNext/>
+      <w:keepLines/>
+      <w:spacing w:before="40" w:after="0"/>
+      <w:jc w:val="center"/>
+      <w:outlineLvl w:val="1"/>
+    </w:pPr>
+    <w:rPr>
+      <w:rFonts w:eastAsiaTheme="majorEastAsia" w:cstheme="majorBidi"/>
+      <w:color w:val="000000" w:themeColor="text1"/>
+      <w:sz w:val="36"/>
+      <w:szCs w:val="26"/>
+    </w:rPr>
   </w:style>
   <w:style w:type="character" w:default="1" w:styleId="Bekezdsalapbettpusa">
     <w:name w:val="Default Paragraph Font"/>
     <w:uiPriority w:val="1"/>
-    <w:semiHidden/>
     <w:unhideWhenUsed/>
   </w:style>
   <w:style w:type="table" w:default="1" w:styleId="Normltblzat">
@@ -436,6 +1742,101 @@
     <w:uiPriority w:val="99"/>
     <w:semiHidden/>
     <w:unhideWhenUsed/>
+  </w:style>
+  <w:style w:type="character" w:customStyle="1" w:styleId="Cmsor1Char">
+    <w:name w:val="Címsor 1 Char"/>
+    <w:basedOn w:val="Bekezdsalapbettpusa"/>
+    <w:link w:val="Cmsor1"/>
+    <w:uiPriority w:val="9"/>
+    <w:rsid w:val="004E5356"/>
+    <w:rPr>
+      <w:rFonts w:ascii="Times New Roman" w:eastAsiaTheme="majorEastAsia" w:hAnsi="Times New Roman" w:cstheme="majorBidi"/>
+      <w:color w:val="000000" w:themeColor="text1"/>
+      <w:sz w:val="28"/>
+      <w:szCs w:val="32"/>
+    </w:rPr>
+  </w:style>
+  <w:style w:type="character" w:customStyle="1" w:styleId="Cmsor2Char">
+    <w:name w:val="Címsor 2 Char"/>
+    <w:basedOn w:val="Bekezdsalapbettpusa"/>
+    <w:link w:val="Cmsor2"/>
+    <w:uiPriority w:val="9"/>
+    <w:rsid w:val="004E5356"/>
+    <w:rPr>
+      <w:rFonts w:ascii="Times New Roman" w:eastAsiaTheme="majorEastAsia" w:hAnsi="Times New Roman" w:cstheme="majorBidi"/>
+      <w:color w:val="000000" w:themeColor="text1"/>
+      <w:sz w:val="36"/>
+      <w:szCs w:val="26"/>
+    </w:rPr>
+  </w:style>
+  <w:style w:type="paragraph" w:styleId="Nincstrkz">
+    <w:name w:val="No Spacing"/>
+    <w:uiPriority w:val="1"/>
+    <w:qFormat/>
+    <w:rsid w:val="004E5356"/>
+    <w:pPr>
+      <w:spacing w:after="0" w:line="240" w:lineRule="auto"/>
+      <w:jc w:val="both"/>
+    </w:pPr>
+    <w:rPr>
+      <w:rFonts w:ascii="Times New Roman" w:hAnsi="Times New Roman"/>
+      <w:sz w:val="24"/>
+    </w:rPr>
+  </w:style>
+  <w:style w:type="paragraph" w:styleId="Tartalomjegyzkcmsora">
+    <w:name w:val="TOC Heading"/>
+    <w:basedOn w:val="Cmsor1"/>
+    <w:next w:val="Norml"/>
+    <w:uiPriority w:val="39"/>
+    <w:unhideWhenUsed/>
+    <w:qFormat/>
+    <w:rsid w:val="002C121E"/>
+    <w:pPr>
+      <w:jc w:val="left"/>
+      <w:outlineLvl w:val="9"/>
+    </w:pPr>
+    <w:rPr>
+      <w:rFonts w:asciiTheme="majorHAnsi" w:hAnsiTheme="majorHAnsi"/>
+      <w:color w:val="2F5496" w:themeColor="accent1" w:themeShade="BF"/>
+      <w:sz w:val="32"/>
+      <w:lang w:eastAsia="hu-HU"/>
+    </w:rPr>
+  </w:style>
+  <w:style w:type="paragraph" w:styleId="TJ2">
+    <w:name w:val="toc 2"/>
+    <w:basedOn w:val="Norml"/>
+    <w:next w:val="Norml"/>
+    <w:autoRedefine/>
+    <w:uiPriority w:val="39"/>
+    <w:unhideWhenUsed/>
+    <w:rsid w:val="002C121E"/>
+    <w:pPr>
+      <w:spacing w:after="100"/>
+      <w:ind w:left="240"/>
+    </w:pPr>
+  </w:style>
+  <w:style w:type="paragraph" w:styleId="TJ1">
+    <w:name w:val="toc 1"/>
+    <w:basedOn w:val="Norml"/>
+    <w:next w:val="Norml"/>
+    <w:autoRedefine/>
+    <w:uiPriority w:val="39"/>
+    <w:unhideWhenUsed/>
+    <w:rsid w:val="002C121E"/>
+    <w:pPr>
+      <w:spacing w:after="100"/>
+    </w:pPr>
+  </w:style>
+  <w:style w:type="character" w:styleId="Hiperhivatkozs">
+    <w:name w:val="Hyperlink"/>
+    <w:basedOn w:val="Bekezdsalapbettpusa"/>
+    <w:uiPriority w:val="99"/>
+    <w:unhideWhenUsed/>
+    <w:rsid w:val="002C121E"/>
+    <w:rPr>
+      <w:color w:val="0563C1" w:themeColor="hyperlink"/>
+      <w:u w:val="single"/>
+    </w:rPr>
   </w:style>
 </w:styles>
 </file>

--- a/dokumentáció/Felhasználói dokumentáció.docx
+++ b/dokumentáció/Felhasználói dokumentáció.docx
@@ -7,13 +7,22 @@
         <w:pStyle w:val="Cmsor2"/>
       </w:pPr>
       <w:bookmarkStart w:id="0" w:name="_Toc193732807"/>
+      <w:bookmarkStart w:id="1" w:name="_Toc193747034"/>
       <w:r>
         <w:t>Páholy felhasználó dokumentáció</w:t>
       </w:r>
       <w:bookmarkEnd w:id="0"/>
+      <w:bookmarkEnd w:id="1"/>
     </w:p>
     <w:sdt>
       <w:sdtPr>
+        <w:rPr>
+          <w:rFonts w:ascii="Times New Roman" w:eastAsiaTheme="minorHAnsi" w:hAnsi="Times New Roman" w:cstheme="minorBidi"/>
+          <w:color w:val="auto"/>
+          <w:sz w:val="24"/>
+          <w:szCs w:val="22"/>
+          <w:lang w:eastAsia="en-US"/>
+        </w:rPr>
         <w:id w:val="-313101803"/>
         <w:docPartObj>
           <w:docPartGallery w:val="Table of Contents"/>
@@ -22,13 +31,8 @@
       </w:sdtPr>
       <w:sdtEndPr>
         <w:rPr>
-          <w:rFonts w:ascii="Times New Roman" w:eastAsiaTheme="minorHAnsi" w:hAnsi="Times New Roman" w:cstheme="minorBidi"/>
           <w:b/>
           <w:bCs/>
-          <w:color w:val="auto"/>
-          <w:sz w:val="24"/>
-          <w:szCs w:val="22"/>
-          <w:lang w:eastAsia="en-US"/>
         </w:rPr>
       </w:sdtEndPr>
       <w:sdtContent>
@@ -47,7 +51,10 @@
               <w:tab w:val="right" w:leader="dot" w:pos="9062"/>
             </w:tabs>
             <w:rPr>
+              <w:rFonts w:asciiTheme="minorHAnsi" w:eastAsiaTheme="minorEastAsia" w:hAnsiTheme="minorHAnsi"/>
               <w:noProof/>
+              <w:sz w:val="22"/>
+              <w:lang w:eastAsia="hu-HU"/>
             </w:rPr>
           </w:pPr>
           <w:r>
@@ -59,24 +66,13 @@
           <w:r>
             <w:fldChar w:fldCharType="separate"/>
           </w:r>
-        </w:p>
-        <w:p>
-          <w:pPr>
-            <w:pStyle w:val="TJ1"/>
-            <w:tabs>
-              <w:tab w:val="right" w:leader="dot" w:pos="9062"/>
-            </w:tabs>
-            <w:rPr>
-              <w:noProof/>
-            </w:rPr>
-          </w:pPr>
-          <w:hyperlink w:anchor="_Toc193732808" w:history="1">
+          <w:hyperlink w:anchor="_Toc193747034" w:history="1">
             <w:r>
               <w:rPr>
                 <w:rStyle w:val="Hiperhivatkozs"/>
                 <w:noProof/>
               </w:rPr>
-              <w:t>Bejelentkező oldal:</w:t>
+              <w:t>Páholy felhasználó dokumentáció</w:t>
             </w:r>
             <w:r>
               <w:rPr>
@@ -97,7 +93,7 @@
                 <w:noProof/>
                 <w:webHidden/>
               </w:rPr>
-              <w:instrText xml:space="preserve"> PAGEREF _Toc193732808 \h </w:instrText>
+              <w:instrText xml:space="preserve"> PAGEREF _Toc193747034 \h </w:instrText>
             </w:r>
             <w:r>
               <w:rPr>
@@ -135,16 +131,19 @@
               <w:tab w:val="right" w:leader="dot" w:pos="9062"/>
             </w:tabs>
             <w:rPr>
+              <w:rFonts w:asciiTheme="minorHAnsi" w:eastAsiaTheme="minorEastAsia" w:hAnsiTheme="minorHAnsi"/>
               <w:noProof/>
+              <w:sz w:val="22"/>
+              <w:lang w:eastAsia="hu-HU"/>
             </w:rPr>
           </w:pPr>
-          <w:hyperlink w:anchor="_Toc193732809" w:history="1">
+          <w:hyperlink w:anchor="_Toc193747035" w:history="1">
             <w:r>
               <w:rPr>
                 <w:rStyle w:val="Hiperhivatkozs"/>
                 <w:noProof/>
               </w:rPr>
-              <w:t>Az oldal alapvető felépítése</w:t>
+              <w:t>Bejelentkező oldal:</w:t>
             </w:r>
             <w:r>
               <w:rPr>
@@ -165,7 +164,7 @@
                 <w:noProof/>
                 <w:webHidden/>
               </w:rPr>
-              <w:instrText xml:space="preserve"> PAGEREF _Toc193732809 \h </w:instrText>
+              <w:instrText xml:space="preserve"> PAGEREF _Toc193747035 \h </w:instrText>
             </w:r>
             <w:r>
               <w:rPr>
@@ -185,7 +184,7 @@
                 <w:noProof/>
                 <w:webHidden/>
               </w:rPr>
-              <w:t>2</w:t>
+              <w:t>1</w:t>
             </w:r>
             <w:r>
               <w:rPr>
@@ -203,25 +202,90 @@
               <w:tab w:val="right" w:leader="dot" w:pos="9062"/>
             </w:tabs>
             <w:rPr>
+              <w:rFonts w:asciiTheme="minorHAnsi" w:eastAsiaTheme="minorEastAsia" w:hAnsiTheme="minorHAnsi"/>
               <w:noProof/>
+              <w:sz w:val="22"/>
+              <w:lang w:eastAsia="hu-HU"/>
             </w:rPr>
           </w:pPr>
-          <w:hyperlink w:anchor="_Toc193732810" w:history="1">
+          <w:hyperlink w:anchor="_Toc193747036" w:history="1">
             <w:r>
               <w:rPr>
                 <w:rStyle w:val="Hiperhivatkozs"/>
                 <w:noProof/>
               </w:rPr>
-              <w:t>Üzenet</w:t>
-            </w:r>
-            <w:bookmarkStart w:id="1" w:name="_GoBack"/>
-            <w:bookmarkEnd w:id="1"/>
+              <w:t>Az oldal alapvető felépítése</w:t>
+            </w:r>
+            <w:r>
+              <w:rPr>
+                <w:noProof/>
+                <w:webHidden/>
+              </w:rPr>
+              <w:tab/>
+            </w:r>
+            <w:r>
+              <w:rPr>
+                <w:noProof/>
+                <w:webHidden/>
+              </w:rPr>
+              <w:fldChar w:fldCharType="begin"/>
+            </w:r>
+            <w:r>
+              <w:rPr>
+                <w:noProof/>
+                <w:webHidden/>
+              </w:rPr>
+              <w:instrText xml:space="preserve"> PAGEREF _Toc193747036 \h </w:instrText>
+            </w:r>
+            <w:r>
+              <w:rPr>
+                <w:noProof/>
+                <w:webHidden/>
+              </w:rPr>
+            </w:r>
+            <w:r>
+              <w:rPr>
+                <w:noProof/>
+                <w:webHidden/>
+              </w:rPr>
+              <w:fldChar w:fldCharType="separate"/>
+            </w:r>
+            <w:r>
+              <w:rPr>
+                <w:noProof/>
+                <w:webHidden/>
+              </w:rPr>
+              <w:t>2</w:t>
+            </w:r>
+            <w:r>
+              <w:rPr>
+                <w:noProof/>
+                <w:webHidden/>
+              </w:rPr>
+              <w:fldChar w:fldCharType="end"/>
+            </w:r>
+          </w:hyperlink>
+        </w:p>
+        <w:p>
+          <w:pPr>
+            <w:pStyle w:val="TJ1"/>
+            <w:tabs>
+              <w:tab w:val="right" w:leader="dot" w:pos="9062"/>
+            </w:tabs>
+            <w:rPr>
+              <w:rFonts w:asciiTheme="minorHAnsi" w:eastAsiaTheme="minorEastAsia" w:hAnsiTheme="minorHAnsi"/>
+              <w:noProof/>
+              <w:sz w:val="22"/>
+              <w:lang w:eastAsia="hu-HU"/>
+            </w:rPr>
+          </w:pPr>
+          <w:hyperlink w:anchor="_Toc193747037" w:history="1">
             <w:r>
               <w:rPr>
                 <w:rStyle w:val="Hiperhivatkozs"/>
                 <w:noProof/>
               </w:rPr>
-              <w:t>ek felület</w:t>
+              <w:t>Üzenetek felület</w:t>
             </w:r>
             <w:r>
               <w:rPr>
@@ -242,7 +306,7 @@
                 <w:noProof/>
                 <w:webHidden/>
               </w:rPr>
-              <w:instrText xml:space="preserve"> PAGEREF _Toc193732810 \h </w:instrText>
+              <w:instrText xml:space="preserve"> PAGEREF _Toc193747037 \h </w:instrText>
             </w:r>
             <w:r>
               <w:rPr>
@@ -262,7 +326,367 @@
                 <w:noProof/>
                 <w:webHidden/>
               </w:rPr>
-              <w:t>2</w:t>
+              <w:t>3</w:t>
+            </w:r>
+            <w:r>
+              <w:rPr>
+                <w:noProof/>
+                <w:webHidden/>
+              </w:rPr>
+              <w:fldChar w:fldCharType="end"/>
+            </w:r>
+          </w:hyperlink>
+        </w:p>
+        <w:p>
+          <w:pPr>
+            <w:pStyle w:val="TJ1"/>
+            <w:tabs>
+              <w:tab w:val="right" w:leader="dot" w:pos="9062"/>
+            </w:tabs>
+            <w:rPr>
+              <w:rFonts w:asciiTheme="minorHAnsi" w:eastAsiaTheme="minorEastAsia" w:hAnsiTheme="minorHAnsi"/>
+              <w:noProof/>
+              <w:sz w:val="22"/>
+              <w:lang w:eastAsia="hu-HU"/>
+            </w:rPr>
+          </w:pPr>
+          <w:hyperlink w:anchor="_Toc193747038" w:history="1">
+            <w:r>
+              <w:rPr>
+                <w:rStyle w:val="Hiperhivatkozs"/>
+                <w:noProof/>
+                <w:lang w:eastAsia="hu-HU"/>
+              </w:rPr>
+              <w:t>Házifeladat felület</w:t>
+            </w:r>
+            <w:r>
+              <w:rPr>
+                <w:noProof/>
+                <w:webHidden/>
+              </w:rPr>
+              <w:tab/>
+            </w:r>
+            <w:r>
+              <w:rPr>
+                <w:noProof/>
+                <w:webHidden/>
+              </w:rPr>
+              <w:fldChar w:fldCharType="begin"/>
+            </w:r>
+            <w:r>
+              <w:rPr>
+                <w:noProof/>
+                <w:webHidden/>
+              </w:rPr>
+              <w:instrText xml:space="preserve"> PAGEREF _Toc193747038 \h </w:instrText>
+            </w:r>
+            <w:r>
+              <w:rPr>
+                <w:noProof/>
+                <w:webHidden/>
+              </w:rPr>
+            </w:r>
+            <w:r>
+              <w:rPr>
+                <w:noProof/>
+                <w:webHidden/>
+              </w:rPr>
+              <w:fldChar w:fldCharType="separate"/>
+            </w:r>
+            <w:r>
+              <w:rPr>
+                <w:noProof/>
+                <w:webHidden/>
+              </w:rPr>
+              <w:t>4</w:t>
+            </w:r>
+            <w:r>
+              <w:rPr>
+                <w:noProof/>
+                <w:webHidden/>
+              </w:rPr>
+              <w:fldChar w:fldCharType="end"/>
+            </w:r>
+          </w:hyperlink>
+        </w:p>
+        <w:p>
+          <w:pPr>
+            <w:pStyle w:val="TJ1"/>
+            <w:tabs>
+              <w:tab w:val="right" w:leader="dot" w:pos="9062"/>
+            </w:tabs>
+            <w:rPr>
+              <w:rFonts w:asciiTheme="minorHAnsi" w:eastAsiaTheme="minorEastAsia" w:hAnsiTheme="minorHAnsi"/>
+              <w:noProof/>
+              <w:sz w:val="22"/>
+              <w:lang w:eastAsia="hu-HU"/>
+            </w:rPr>
+          </w:pPr>
+          <w:hyperlink w:anchor="_Toc193747039" w:history="1">
+            <w:r>
+              <w:rPr>
+                <w:rStyle w:val="Hiperhivatkozs"/>
+                <w:noProof/>
+                <w:lang w:eastAsia="hu-HU"/>
+              </w:rPr>
+              <w:t>Órarend felület</w:t>
+            </w:r>
+            <w:r>
+              <w:rPr>
+                <w:noProof/>
+                <w:webHidden/>
+              </w:rPr>
+              <w:tab/>
+            </w:r>
+            <w:r>
+              <w:rPr>
+                <w:noProof/>
+                <w:webHidden/>
+              </w:rPr>
+              <w:fldChar w:fldCharType="begin"/>
+            </w:r>
+            <w:r>
+              <w:rPr>
+                <w:noProof/>
+                <w:webHidden/>
+              </w:rPr>
+              <w:instrText xml:space="preserve"> PAGEREF _Toc193747039 \h </w:instrText>
+            </w:r>
+            <w:r>
+              <w:rPr>
+                <w:noProof/>
+                <w:webHidden/>
+              </w:rPr>
+            </w:r>
+            <w:r>
+              <w:rPr>
+                <w:noProof/>
+                <w:webHidden/>
+              </w:rPr>
+              <w:fldChar w:fldCharType="separate"/>
+            </w:r>
+            <w:r>
+              <w:rPr>
+                <w:noProof/>
+                <w:webHidden/>
+              </w:rPr>
+              <w:t>7</w:t>
+            </w:r>
+            <w:r>
+              <w:rPr>
+                <w:noProof/>
+                <w:webHidden/>
+              </w:rPr>
+              <w:fldChar w:fldCharType="end"/>
+            </w:r>
+          </w:hyperlink>
+        </w:p>
+        <w:p>
+          <w:pPr>
+            <w:pStyle w:val="TJ1"/>
+            <w:tabs>
+              <w:tab w:val="right" w:leader="dot" w:pos="9062"/>
+            </w:tabs>
+            <w:rPr>
+              <w:rFonts w:asciiTheme="minorHAnsi" w:eastAsiaTheme="minorEastAsia" w:hAnsiTheme="minorHAnsi"/>
+              <w:noProof/>
+              <w:sz w:val="22"/>
+              <w:lang w:eastAsia="hu-HU"/>
+            </w:rPr>
+          </w:pPr>
+          <w:hyperlink w:anchor="_Toc193747040" w:history="1">
+            <w:r>
+              <w:rPr>
+                <w:rStyle w:val="Hiperhivatkozs"/>
+                <w:noProof/>
+                <w:lang w:eastAsia="hu-HU"/>
+              </w:rPr>
+              <w:t>Jegyek feladat</w:t>
+            </w:r>
+            <w:r>
+              <w:rPr>
+                <w:noProof/>
+                <w:webHidden/>
+              </w:rPr>
+              <w:tab/>
+            </w:r>
+            <w:r>
+              <w:rPr>
+                <w:noProof/>
+                <w:webHidden/>
+              </w:rPr>
+              <w:fldChar w:fldCharType="begin"/>
+            </w:r>
+            <w:r>
+              <w:rPr>
+                <w:noProof/>
+                <w:webHidden/>
+              </w:rPr>
+              <w:instrText xml:space="preserve"> PAGEREF _Toc193747040 \h </w:instrText>
+            </w:r>
+            <w:r>
+              <w:rPr>
+                <w:noProof/>
+                <w:webHidden/>
+              </w:rPr>
+            </w:r>
+            <w:r>
+              <w:rPr>
+                <w:noProof/>
+                <w:webHidden/>
+              </w:rPr>
+              <w:fldChar w:fldCharType="separate"/>
+            </w:r>
+            <w:r>
+              <w:rPr>
+                <w:noProof/>
+                <w:webHidden/>
+              </w:rPr>
+              <w:t>7</w:t>
+            </w:r>
+            <w:r>
+              <w:rPr>
+                <w:noProof/>
+                <w:webHidden/>
+              </w:rPr>
+              <w:fldChar w:fldCharType="end"/>
+            </w:r>
+          </w:hyperlink>
+        </w:p>
+        <w:p>
+          <w:pPr>
+            <w:pStyle w:val="TJ1"/>
+            <w:tabs>
+              <w:tab w:val="right" w:leader="dot" w:pos="9062"/>
+            </w:tabs>
+            <w:rPr>
+              <w:rFonts w:asciiTheme="minorHAnsi" w:eastAsiaTheme="minorEastAsia" w:hAnsiTheme="minorHAnsi"/>
+              <w:noProof/>
+              <w:sz w:val="22"/>
+              <w:lang w:eastAsia="hu-HU"/>
+            </w:rPr>
+          </w:pPr>
+          <w:hyperlink w:anchor="_Toc193747041" w:history="1">
+            <w:r>
+              <w:rPr>
+                <w:rStyle w:val="Hiperhivatkozs"/>
+                <w:noProof/>
+                <w:lang w:eastAsia="hu-HU"/>
+              </w:rPr>
+              <w:t>Felhasználók kezelése felület</w:t>
+            </w:r>
+            <w:r>
+              <w:rPr>
+                <w:noProof/>
+                <w:webHidden/>
+              </w:rPr>
+              <w:tab/>
+            </w:r>
+            <w:r>
+              <w:rPr>
+                <w:noProof/>
+                <w:webHidden/>
+              </w:rPr>
+              <w:fldChar w:fldCharType="begin"/>
+            </w:r>
+            <w:r>
+              <w:rPr>
+                <w:noProof/>
+                <w:webHidden/>
+              </w:rPr>
+              <w:instrText xml:space="preserve"> PAGEREF _Toc193747041 \h </w:instrText>
+            </w:r>
+            <w:r>
+              <w:rPr>
+                <w:noProof/>
+                <w:webHidden/>
+              </w:rPr>
+            </w:r>
+            <w:r>
+              <w:rPr>
+                <w:noProof/>
+                <w:webHidden/>
+              </w:rPr>
+              <w:fldChar w:fldCharType="separate"/>
+            </w:r>
+            <w:r>
+              <w:rPr>
+                <w:noProof/>
+                <w:webHidden/>
+              </w:rPr>
+              <w:t>8</w:t>
+            </w:r>
+            <w:r>
+              <w:rPr>
+                <w:noProof/>
+                <w:webHidden/>
+              </w:rPr>
+              <w:fldChar w:fldCharType="end"/>
+            </w:r>
+          </w:hyperlink>
+        </w:p>
+        <w:p>
+          <w:pPr>
+            <w:pStyle w:val="TJ1"/>
+            <w:tabs>
+              <w:tab w:val="right" w:leader="dot" w:pos="9062"/>
+            </w:tabs>
+            <w:rPr>
+              <w:rFonts w:asciiTheme="minorHAnsi" w:eastAsiaTheme="minorEastAsia" w:hAnsiTheme="minorHAnsi"/>
+              <w:noProof/>
+              <w:sz w:val="22"/>
+              <w:lang w:eastAsia="hu-HU"/>
+            </w:rPr>
+          </w:pPr>
+          <w:hyperlink w:anchor="_Toc193747042" w:history="1">
+            <w:r>
+              <w:rPr>
+                <w:rStyle w:val="Hiperhivatkozs"/>
+                <w:noProof/>
+                <w:lang w:eastAsia="hu-HU"/>
+              </w:rPr>
+              <w:t>Csoportok kezelése felület</w:t>
+            </w:r>
+            <w:r>
+              <w:rPr>
+                <w:noProof/>
+                <w:webHidden/>
+              </w:rPr>
+              <w:tab/>
+            </w:r>
+            <w:r>
+              <w:rPr>
+                <w:noProof/>
+                <w:webHidden/>
+              </w:rPr>
+              <w:fldChar w:fldCharType="begin"/>
+            </w:r>
+            <w:r>
+              <w:rPr>
+                <w:noProof/>
+                <w:webHidden/>
+              </w:rPr>
+              <w:instrText xml:space="preserve"> PAGEREF _Toc193747042 \h </w:instrText>
+            </w:r>
+            <w:r>
+              <w:rPr>
+                <w:noProof/>
+                <w:webHidden/>
+              </w:rPr>
+            </w:r>
+            <w:r>
+              <w:rPr>
+                <w:noProof/>
+                <w:webHidden/>
+              </w:rPr>
+              <w:fldChar w:fldCharType="separate"/>
+            </w:r>
+            <w:r>
+              <w:rPr>
+                <w:noProof/>
+                <w:webHidden/>
+              </w:rPr>
+              <w:t>9</w:t>
             </w:r>
             <w:r>
               <w:rPr>
@@ -289,7 +713,7 @@
       <w:pPr>
         <w:pStyle w:val="Cmsor1"/>
       </w:pPr>
-      <w:bookmarkStart w:id="2" w:name="_Toc193732808"/>
+      <w:bookmarkStart w:id="2" w:name="_Toc193747035"/>
       <w:r>
         <w:t>Bejelentkező oldal:</w:t>
       </w:r>
@@ -302,8 +726,12 @@
         <w:ind w:firstLine="708"/>
       </w:pPr>
       <w:r>
+        <w:rPr>
+          <w:noProof/>
+          <w:lang w:eastAsia="hu-HU"/>
+        </w:rPr>
         <w:drawing>
-          <wp:anchor distT="0" distB="0" distL="114300" distR="114300" simplePos="0" relativeHeight="251658240" behindDoc="0" locked="0" layoutInCell="1" allowOverlap="1" wp14:anchorId="7146F2BB" wp14:editId="49DAF289">
+          <wp:anchor distT="0" distB="0" distL="114300" distR="114300" simplePos="0" relativeHeight="251658240" behindDoc="0" locked="0" layoutInCell="1" allowOverlap="1" wp14:anchorId="00D448D4" wp14:editId="6AFA8B6F">
             <wp:simplePos x="0" y="0"/>
             <wp:positionH relativeFrom="column">
               <wp:posOffset>61595</wp:posOffset>
@@ -326,7 +754,7 @@
                     <pic:cNvPicPr/>
                   </pic:nvPicPr>
                   <pic:blipFill>
-                    <a:blip r:embed="rId4" cstate="print">
+                    <a:blip r:embed="rId5" cstate="print">
                       <a:extLst>
                         <a:ext uri="{28A0092B-C50C-407E-A947-70E740481C1C}">
                           <a14:useLocalDpi xmlns:a14="http://schemas.microsoft.com/office/drawing/2010/main" val="0"/>
@@ -369,16 +797,21 @@
       <w:pPr>
         <w:ind w:firstLine="708"/>
       </w:pPr>
-      <w:r>
+      <w:bookmarkStart w:id="3" w:name="_GoBack"/>
+      <w:r>
+        <w:rPr>
+          <w:noProof/>
+          <w:lang w:eastAsia="hu-HU"/>
+        </w:rPr>
         <w:lastRenderedPageBreak/>
         <w:drawing>
-          <wp:anchor distT="0" distB="0" distL="114300" distR="114300" simplePos="0" relativeHeight="251659264" behindDoc="0" locked="0" layoutInCell="1" allowOverlap="1" wp14:anchorId="3269D6B7" wp14:editId="215F072B">
+          <wp:anchor distT="0" distB="0" distL="114300" distR="114300" simplePos="0" relativeHeight="251659264" behindDoc="0" locked="0" layoutInCell="1" allowOverlap="1" wp14:anchorId="28C417CA" wp14:editId="05D16625">
             <wp:simplePos x="0" y="0"/>
             <wp:positionH relativeFrom="column">
-              <wp:posOffset>-55245</wp:posOffset>
+              <wp:posOffset>1644650</wp:posOffset>
             </wp:positionH>
             <wp:positionV relativeFrom="paragraph">
-              <wp:posOffset>3945255</wp:posOffset>
+              <wp:posOffset>0</wp:posOffset>
             </wp:positionV>
             <wp:extent cx="4292600" cy="2050415"/>
             <wp:effectExtent l="0" t="0" r="0" b="6985"/>
@@ -403,7 +836,7 @@
                     <pic:cNvPicPr/>
                   </pic:nvPicPr>
                   <pic:blipFill>
-                    <a:blip r:embed="rId5" cstate="print">
+                    <a:blip r:embed="rId6" cstate="print">
                       <a:extLst>
                         <a:ext uri="{28A0092B-C50C-407E-A947-70E740481C1C}">
                           <a14:useLocalDpi xmlns:a14="http://schemas.microsoft.com/office/drawing/2010/main" val="0"/>
@@ -435,6 +868,7 @@
           </wp:anchor>
         </w:drawing>
       </w:r>
+      <w:bookmarkEnd w:id="3"/>
       <w:r>
         <w:t xml:space="preserve">Abban az </w:t>
       </w:r>
@@ -486,92 +920,34 @@
       <w:pPr>
         <w:pStyle w:val="Cmsor1"/>
       </w:pPr>
-      <w:bookmarkStart w:id="3" w:name="_Toc193732809"/>
+      <w:bookmarkStart w:id="4" w:name="_Toc193747036"/>
       <w:r>
         <w:t>Az oldal alapvető felépítése</w:t>
       </w:r>
-      <w:bookmarkEnd w:id="3"/>
+      <w:bookmarkEnd w:id="4"/>
     </w:p>
     <w:p>
       <w:pPr>
         <w:ind w:firstLine="708"/>
       </w:pPr>
       <w:r>
+        <w:rPr>
+          <w:noProof/>
+          <w:lang w:eastAsia="hu-HU"/>
+        </w:rPr>
         <w:drawing>
-          <wp:anchor distT="0" distB="0" distL="114300" distR="114300" simplePos="0" relativeHeight="251667456" behindDoc="0" locked="0" layoutInCell="1" allowOverlap="1" wp14:anchorId="19F1771F" wp14:editId="5F73A5CB">
+          <wp:anchor distT="0" distB="0" distL="114300" distR="114300" simplePos="0" relativeHeight="251667456" behindDoc="0" locked="0" layoutInCell="1" allowOverlap="1" wp14:anchorId="4D48510A" wp14:editId="6A59BDEE">
             <wp:simplePos x="0" y="0"/>
             <wp:positionH relativeFrom="column">
-              <wp:posOffset>-46355</wp:posOffset>
+              <wp:posOffset>537</wp:posOffset>
             </wp:positionH>
             <wp:positionV relativeFrom="paragraph">
-              <wp:posOffset>1424940</wp:posOffset>
+              <wp:posOffset>862232</wp:posOffset>
             </wp:positionV>
             <wp:extent cx="5760720" cy="504190"/>
             <wp:effectExtent l="0" t="0" r="0" b="0"/>
             <wp:wrapSquare wrapText="bothSides"/>
             <wp:docPr id="12" name="Kép 12"/>
-            <wp:cNvGraphicFramePr>
-              <a:graphicFrameLocks xmlns:a="http://schemas.openxmlformats.org/drawingml/2006/main" noChangeAspect="1"/>
-            </wp:cNvGraphicFramePr>
-            <a:graphic xmlns:a="http://schemas.openxmlformats.org/drawingml/2006/main">
-              <a:graphicData uri="http://schemas.openxmlformats.org/drawingml/2006/picture">
-                <pic:pic xmlns:pic="http://schemas.openxmlformats.org/drawingml/2006/picture">
-                  <pic:nvPicPr>
-                    <pic:cNvPr id="1" name=""/>
-                    <pic:cNvPicPr/>
-                  </pic:nvPicPr>
-                  <pic:blipFill>
-                    <a:blip r:embed="rId6" cstate="print">
-                      <a:extLst>
-                        <a:ext uri="{28A0092B-C50C-407E-A947-70E740481C1C}">
-                          <a14:useLocalDpi xmlns:a14="http://schemas.microsoft.com/office/drawing/2010/main" val="0"/>
-                        </a:ext>
-                      </a:extLst>
-                    </a:blip>
-                    <a:stretch>
-                      <a:fillRect/>
-                    </a:stretch>
-                  </pic:blipFill>
-                  <pic:spPr>
-                    <a:xfrm>
-                      <a:off x="0" y="0"/>
-                      <a:ext cx="5760720" cy="504190"/>
-                    </a:xfrm>
-                    <a:prstGeom prst="rect">
-                      <a:avLst/>
-                    </a:prstGeom>
-                  </pic:spPr>
-                </pic:pic>
-              </a:graphicData>
-            </a:graphic>
-          </wp:anchor>
-        </w:drawing>
-      </w:r>
-      <w:r>
-        <w:t xml:space="preserve">A Páholy rendszere intuitív és letisztult. Az oldalon fejlécként minden időben látható egy menü mely tartalmazza a gombokat az oldalak közötti </w:t>
-      </w:r>
-      <w:proofErr w:type="gramStart"/>
-      <w:r>
-        <w:t>navigációhoz</w:t>
-      </w:r>
-      <w:proofErr w:type="gramEnd"/>
-      <w:r>
-        <w:t xml:space="preserve">. </w:t>
-      </w:r>
-      <w:r>
-        <w:drawing>
-          <wp:anchor distT="0" distB="0" distL="114300" distR="114300" simplePos="0" relativeHeight="251666432" behindDoc="0" locked="0" layoutInCell="1" allowOverlap="1" wp14:anchorId="33BEFB20" wp14:editId="40B4CBB3">
-            <wp:simplePos x="0" y="0"/>
-            <wp:positionH relativeFrom="column">
-              <wp:posOffset>-635</wp:posOffset>
-            </wp:positionH>
-            <wp:positionV relativeFrom="paragraph">
-              <wp:posOffset>378460</wp:posOffset>
-            </wp:positionV>
-            <wp:extent cx="5760720" cy="218440"/>
-            <wp:effectExtent l="0" t="0" r="0" b="0"/>
-            <wp:wrapSquare wrapText="bothSides"/>
-            <wp:docPr id="11" name="Kép 11"/>
             <wp:cNvGraphicFramePr>
               <a:graphicFrameLocks xmlns:a="http://schemas.openxmlformats.org/drawingml/2006/main" noChangeAspect="1"/>
             </wp:cNvGraphicFramePr>
@@ -597,7 +973,7 @@
                   <pic:spPr>
                     <a:xfrm>
                       <a:off x="0" y="0"/>
-                      <a:ext cx="5760720" cy="218440"/>
+                      <a:ext cx="5760720" cy="504190"/>
                     </a:xfrm>
                     <a:prstGeom prst="rect">
                       <a:avLst/>
@@ -610,57 +986,34 @@
         </w:drawing>
       </w:r>
       <w:r>
-        <w:t xml:space="preserve"> Itt felhasználó 5 oldal között tud váltani. A menü jobb szélén egy kilépés gomb található, mellet</w:t>
-      </w:r>
-      <w:r>
-        <w:t>t</w:t>
-      </w:r>
-      <w:r>
-        <w:t xml:space="preserve">e pedig egy visszaszámláló </w:t>
-      </w:r>
-      <w:r>
-        <w:t xml:space="preserve">mely lejárta után a felhasználó </w:t>
+        <w:t xml:space="preserve">A Páholy rendszere intuitív és letisztult. Az oldalon fejlécként minden időben látható egy menü mely tartalmazza a gombokat az oldalak közötti </w:t>
       </w:r>
       <w:proofErr w:type="gramStart"/>
       <w:r>
-        <w:t>automatikusan</w:t>
+        <w:t>navigációhoz</w:t>
       </w:r>
       <w:proofErr w:type="gramEnd"/>
       <w:r>
-        <w:t xml:space="preserve"> kijelentkezik, ezzel elkerülve az illetéktelen hozzáféréseket a számítógép/mobileszköz őrizetlenül hagyása esetére való tekintettel. </w:t>
-      </w:r>
-    </w:p>
-    <w:p>
-      <w:pPr>
-        <w:ind w:firstLine="708"/>
-        <w:jc w:val="left"/>
-      </w:pPr>
-      <w:r>
-        <w:t xml:space="preserve">A menü eltér a gondviselő típusú felhasználók esetében. Itt egy leugró menüben tudnak váltani a hozzájuk tartozó tanulók között. Ennek jelentősége az órarend, a házifeladatok, az osztályzatok és a hiányzások megtekintésekor van. Az üzenetek oldalon nem történik változás a váltáskor. </w:t>
-      </w:r>
-    </w:p>
-    <w:p>
-      <w:pPr>
-        <w:ind w:firstLine="708"/>
-        <w:jc w:val="left"/>
-      </w:pPr>
-      <w:r>
-        <w:t xml:space="preserve">Rendszergazda típusú felhasználók számár a 2 különleges oldal is rendelkezésükre áll a menüben. </w:t>
-      </w:r>
-      <w:r>
+        <w:t xml:space="preserve">. </w:t>
+      </w:r>
+      <w:r>
+        <w:rPr>
+          <w:noProof/>
+          <w:lang w:eastAsia="hu-HU"/>
+        </w:rPr>
         <w:drawing>
-          <wp:anchor distT="0" distB="0" distL="114300" distR="114300" simplePos="0" relativeHeight="251668480" behindDoc="0" locked="0" layoutInCell="1" allowOverlap="1">
+          <wp:anchor distT="0" distB="0" distL="114300" distR="114300" simplePos="0" relativeHeight="251666432" behindDoc="0" locked="0" layoutInCell="1" allowOverlap="1" wp14:anchorId="0FD83060" wp14:editId="73C48F57">
             <wp:simplePos x="0" y="0"/>
             <wp:positionH relativeFrom="column">
               <wp:posOffset>-635</wp:posOffset>
             </wp:positionH>
             <wp:positionV relativeFrom="paragraph">
-              <wp:posOffset>379730</wp:posOffset>
+              <wp:posOffset>378460</wp:posOffset>
             </wp:positionV>
-            <wp:extent cx="5760720" cy="294640"/>
+            <wp:extent cx="5760720" cy="218440"/>
             <wp:effectExtent l="0" t="0" r="0" b="0"/>
             <wp:wrapSquare wrapText="bothSides"/>
-            <wp:docPr id="13" name="Kép 13"/>
+            <wp:docPr id="11" name="Kép 11"/>
             <wp:cNvGraphicFramePr>
               <a:graphicFrameLocks xmlns:a="http://schemas.openxmlformats.org/drawingml/2006/main" noChangeAspect="1"/>
             </wp:cNvGraphicFramePr>
@@ -686,6 +1039,99 @@
                   <pic:spPr>
                     <a:xfrm>
                       <a:off x="0" y="0"/>
+                      <a:ext cx="5760720" cy="218440"/>
+                    </a:xfrm>
+                    <a:prstGeom prst="rect">
+                      <a:avLst/>
+                    </a:prstGeom>
+                  </pic:spPr>
+                </pic:pic>
+              </a:graphicData>
+            </a:graphic>
+          </wp:anchor>
+        </w:drawing>
+      </w:r>
+      <w:r>
+        <w:t xml:space="preserve"> Itt felhasználó 5 oldal között tud váltani. A menü jobb szélén egy kilépés gomb található, mellet</w:t>
+      </w:r>
+      <w:r>
+        <w:t>t</w:t>
+      </w:r>
+      <w:r>
+        <w:t xml:space="preserve">e pedig egy visszaszámláló </w:t>
+      </w:r>
+      <w:r>
+        <w:t xml:space="preserve">mely lejárta után a felhasználó </w:t>
+      </w:r>
+      <w:proofErr w:type="gramStart"/>
+      <w:r>
+        <w:t>automatikusan</w:t>
+      </w:r>
+      <w:proofErr w:type="gramEnd"/>
+      <w:r>
+        <w:t xml:space="preserve"> kijelentkezik, ezzel elkerülve az illetéktelen hozzáféréseket a számítógép/mobileszköz őrizetlenül hagyása esetére való tekintettel. </w:t>
+      </w:r>
+    </w:p>
+    <w:p>
+      <w:pPr>
+        <w:ind w:firstLine="708"/>
+        <w:jc w:val="left"/>
+      </w:pPr>
+      <w:r>
+        <w:t xml:space="preserve">A menü eltér a gondviselő típusú felhasználók esetében. Itt egy leugró menüben tudnak váltani a hozzájuk tartozó tanulók között. Ennek jelentősége az órarend, a házifeladatok, az osztályzatok és a hiányzások megtekintésekor van. Az üzenetek oldalon nem történik változás a váltáskor. </w:t>
+      </w:r>
+    </w:p>
+    <w:p>
+      <w:pPr>
+        <w:ind w:firstLine="708"/>
+        <w:jc w:val="left"/>
+      </w:pPr>
+      <w:r>
+        <w:t xml:space="preserve">Rendszergazda típusú felhasználók számár a 2 különleges oldal is rendelkezésükre áll a menüben. </w:t>
+      </w:r>
+      <w:r>
+        <w:rPr>
+          <w:noProof/>
+          <w:lang w:eastAsia="hu-HU"/>
+        </w:rPr>
+        <w:drawing>
+          <wp:anchor distT="0" distB="0" distL="114300" distR="114300" simplePos="0" relativeHeight="251668480" behindDoc="0" locked="0" layoutInCell="1" allowOverlap="1" wp14:anchorId="56BBECD9" wp14:editId="027A1E92">
+            <wp:simplePos x="0" y="0"/>
+            <wp:positionH relativeFrom="column">
+              <wp:posOffset>-635</wp:posOffset>
+            </wp:positionH>
+            <wp:positionV relativeFrom="paragraph">
+              <wp:posOffset>379730</wp:posOffset>
+            </wp:positionV>
+            <wp:extent cx="5760720" cy="294640"/>
+            <wp:effectExtent l="0" t="0" r="0" b="0"/>
+            <wp:wrapSquare wrapText="bothSides"/>
+            <wp:docPr id="13" name="Kép 13"/>
+            <wp:cNvGraphicFramePr>
+              <a:graphicFrameLocks xmlns:a="http://schemas.openxmlformats.org/drawingml/2006/main" noChangeAspect="1"/>
+            </wp:cNvGraphicFramePr>
+            <a:graphic xmlns:a="http://schemas.openxmlformats.org/drawingml/2006/main">
+              <a:graphicData uri="http://schemas.openxmlformats.org/drawingml/2006/picture">
+                <pic:pic xmlns:pic="http://schemas.openxmlformats.org/drawingml/2006/picture">
+                  <pic:nvPicPr>
+                    <pic:cNvPr id="1" name=""/>
+                    <pic:cNvPicPr/>
+                  </pic:nvPicPr>
+                  <pic:blipFill>
+                    <a:blip r:embed="rId9" cstate="print">
+                      <a:extLst>
+                        <a:ext uri="{28A0092B-C50C-407E-A947-70E740481C1C}">
+                          <a14:useLocalDpi xmlns:a14="http://schemas.microsoft.com/office/drawing/2010/main" val="0"/>
+                        </a:ext>
+                      </a:extLst>
+                    </a:blip>
+                    <a:stretch>
+                      <a:fillRect/>
+                    </a:stretch>
+                  </pic:blipFill>
+                  <pic:spPr>
+                    <a:xfrm>
+                      <a:off x="0" y="0"/>
                       <a:ext cx="5760720" cy="294640"/>
                     </a:xfrm>
                     <a:prstGeom prst="rect">
@@ -719,8 +1165,12 @@
         <w:t xml:space="preserve"> írt év és a Páholy név</w:t>
       </w:r>
       <w:r>
+        <w:rPr>
+          <w:noProof/>
+          <w:lang w:eastAsia="hu-HU"/>
+        </w:rPr>
         <w:drawing>
-          <wp:inline distT="0" distB="0" distL="0" distR="0" wp14:anchorId="33E08728" wp14:editId="1E6DD78E">
+          <wp:inline distT="0" distB="0" distL="0" distR="0" wp14:anchorId="21F3836F" wp14:editId="1605FC3E">
             <wp:extent cx="5760720" cy="243840"/>
             <wp:effectExtent l="0" t="0" r="0" b="3810"/>
             <wp:docPr id="14" name="Kép 14"/>
@@ -735,7 +1185,7 @@
                     <pic:cNvPicPr/>
                   </pic:nvPicPr>
                   <pic:blipFill>
-                    <a:blip r:embed="rId9"/>
+                    <a:blip r:embed="rId10"/>
                     <a:stretch>
                       <a:fillRect/>
                     </a:stretch>
@@ -770,14 +1220,14 @@
       <w:pPr>
         <w:pStyle w:val="Cmsor1"/>
       </w:pPr>
-      <w:bookmarkStart w:id="4" w:name="_Toc193732810"/>
+      <w:bookmarkStart w:id="5" w:name="_Toc193747037"/>
       <w:r>
         <w:t xml:space="preserve">Üzenetek </w:t>
       </w:r>
       <w:r>
         <w:t>felület</w:t>
       </w:r>
-      <w:bookmarkEnd w:id="4"/>
+      <w:bookmarkEnd w:id="5"/>
     </w:p>
     <w:p>
       <w:pPr>
@@ -793,7 +1243,7 @@
           <w:lang w:eastAsia="hu-HU"/>
         </w:rPr>
         <w:drawing>
-          <wp:anchor distT="0" distB="0" distL="114300" distR="114300" simplePos="0" relativeHeight="251663360" behindDoc="0" locked="0" layoutInCell="1" allowOverlap="1" wp14:anchorId="3B655965" wp14:editId="3A234EC2">
+          <wp:anchor distT="0" distB="0" distL="114300" distR="114300" simplePos="0" relativeHeight="251663360" behindDoc="0" locked="0" layoutInCell="1" allowOverlap="1" wp14:anchorId="7EAA8281" wp14:editId="6E5D809A">
             <wp:simplePos x="0" y="0"/>
             <wp:positionH relativeFrom="column">
               <wp:posOffset>3177177</wp:posOffset>
@@ -816,7 +1266,7 @@
                     <pic:cNvPicPr/>
                   </pic:nvPicPr>
                   <pic:blipFill>
-                    <a:blip r:embed="rId10">
+                    <a:blip r:embed="rId11">
                       <a:extLst>
                         <a:ext uri="{28A0092B-C50C-407E-A947-70E740481C1C}">
                           <a14:useLocalDpi xmlns:a14="http://schemas.microsoft.com/office/drawing/2010/main" val="0"/>
@@ -849,8 +1299,12 @@
         </w:drawing>
       </w:r>
       <w:r>
+        <w:rPr>
+          <w:noProof/>
+          <w:lang w:eastAsia="hu-HU"/>
+        </w:rPr>
         <w:drawing>
-          <wp:anchor distT="0" distB="0" distL="114300" distR="114300" simplePos="0" relativeHeight="251662336" behindDoc="0" locked="0" layoutInCell="1" allowOverlap="1" wp14:anchorId="338F5382" wp14:editId="1C838044">
+          <wp:anchor distT="0" distB="0" distL="114300" distR="114300" simplePos="0" relativeHeight="251662336" behindDoc="0" locked="0" layoutInCell="1" allowOverlap="1" wp14:anchorId="141B89F6" wp14:editId="7F885923">
             <wp:simplePos x="0" y="0"/>
             <wp:positionH relativeFrom="column">
               <wp:posOffset>57785</wp:posOffset>
@@ -873,7 +1327,7 @@
                     <pic:cNvPicPr/>
                   </pic:nvPicPr>
                   <pic:blipFill>
-                    <a:blip r:embed="rId11" cstate="print">
+                    <a:blip r:embed="rId12" cstate="print">
                       <a:extLst>
                         <a:ext uri="{28A0092B-C50C-407E-A947-70E740481C1C}">
                           <a14:useLocalDpi xmlns:a14="http://schemas.microsoft.com/office/drawing/2010/main" val="0"/>
@@ -906,8 +1360,12 @@
         </w:drawing>
       </w:r>
       <w:r>
+        <w:rPr>
+          <w:noProof/>
+          <w:lang w:eastAsia="hu-HU"/>
+        </w:rPr>
         <w:drawing>
-          <wp:anchor distT="0" distB="0" distL="114300" distR="114300" simplePos="0" relativeHeight="251664384" behindDoc="0" locked="0" layoutInCell="1" allowOverlap="1" wp14:anchorId="768196A8" wp14:editId="647D9BDF">
+          <wp:anchor distT="0" distB="0" distL="114300" distR="114300" simplePos="0" relativeHeight="251664384" behindDoc="0" locked="0" layoutInCell="1" allowOverlap="1" wp14:anchorId="2CD08B74" wp14:editId="57829ECE">
             <wp:simplePos x="0" y="0"/>
             <wp:positionH relativeFrom="column">
               <wp:posOffset>73660</wp:posOffset>
@@ -930,7 +1388,7 @@
                     <pic:cNvPicPr/>
                   </pic:nvPicPr>
                   <pic:blipFill>
-                    <a:blip r:embed="rId12" cstate="print">
+                    <a:blip r:embed="rId13" cstate="print">
                       <a:extLst>
                         <a:ext uri="{28A0092B-C50C-407E-A947-70E740481C1C}">
                           <a14:useLocalDpi xmlns:a14="http://schemas.microsoft.com/office/drawing/2010/main" val="0"/>
@@ -963,8 +1421,12 @@
         </w:drawing>
       </w:r>
       <w:r>
+        <w:rPr>
+          <w:noProof/>
+          <w:lang w:eastAsia="hu-HU"/>
+        </w:rPr>
         <w:drawing>
-          <wp:anchor distT="0" distB="0" distL="114300" distR="114300" simplePos="0" relativeHeight="251661312" behindDoc="0" locked="0" layoutInCell="1" allowOverlap="1" wp14:anchorId="41D1A921" wp14:editId="23523F24">
+          <wp:anchor distT="0" distB="0" distL="114300" distR="114300" simplePos="0" relativeHeight="251661312" behindDoc="0" locked="0" layoutInCell="1" allowOverlap="1" wp14:anchorId="4913317B" wp14:editId="005E2410">
             <wp:simplePos x="0" y="0"/>
             <wp:positionH relativeFrom="column">
               <wp:posOffset>71392</wp:posOffset>
@@ -987,7 +1449,7 @@
                     <pic:cNvPicPr/>
                   </pic:nvPicPr>
                   <pic:blipFill>
-                    <a:blip r:embed="rId13" cstate="print">
+                    <a:blip r:embed="rId14" cstate="print">
                       <a:extLst>
                         <a:ext uri="{28A0092B-C50C-407E-A947-70E740481C1C}">
                           <a14:useLocalDpi xmlns:a14="http://schemas.microsoft.com/office/drawing/2010/main" val="0"/>
@@ -1149,10 +1611,10 @@
           <w:lang w:eastAsia="hu-HU"/>
         </w:rPr>
         <w:drawing>
-          <wp:anchor distT="0" distB="0" distL="114300" distR="114300" simplePos="0" relativeHeight="251665408" behindDoc="0" locked="0" layoutInCell="1" allowOverlap="1" wp14:anchorId="73084A60" wp14:editId="201A4D2C">
+          <wp:anchor distT="0" distB="0" distL="114300" distR="114300" simplePos="0" relativeHeight="251665408" behindDoc="0" locked="0" layoutInCell="1" allowOverlap="1" wp14:anchorId="369A2E43" wp14:editId="53ED9FE0">
             <wp:simplePos x="0" y="0"/>
             <wp:positionH relativeFrom="column">
-              <wp:posOffset>-137795</wp:posOffset>
+              <wp:posOffset>-33886</wp:posOffset>
             </wp:positionH>
             <wp:positionV relativeFrom="paragraph">
               <wp:posOffset>256540</wp:posOffset>
@@ -1172,7 +1634,7 @@
                     <pic:cNvPicPr/>
                   </pic:nvPicPr>
                   <pic:blipFill>
-                    <a:blip r:embed="rId14" cstate="print">
+                    <a:blip r:embed="rId15" cstate="print">
                       <a:extLst>
                         <a:ext uri="{28A0092B-C50C-407E-A947-70E740481C1C}">
                           <a14:useLocalDpi xmlns:a14="http://schemas.microsoft.com/office/drawing/2010/main" val="0"/>
@@ -1258,8 +1720,2029 @@
           <w:lang w:eastAsia="hu-HU"/>
         </w:rPr>
       </w:pPr>
-    </w:p>
-    <w:p/>
+      <w:bookmarkStart w:id="6" w:name="_Toc193747038"/>
+      <w:r>
+        <w:rPr>
+          <w:noProof/>
+          <w:lang w:eastAsia="hu-HU"/>
+        </w:rPr>
+        <w:t>Házifeladat felület</w:t>
+      </w:r>
+      <w:bookmarkEnd w:id="6"/>
+      <w:r>
+        <w:rPr>
+          <w:noProof/>
+          <w:lang w:eastAsia="hu-HU"/>
+        </w:rPr>
+        <w:br/>
+      </w:r>
+    </w:p>
+    <w:p>
+      <w:pPr>
+        <w:rPr>
+          <w:noProof/>
+          <w:lang w:eastAsia="hu-HU"/>
+        </w:rPr>
+      </w:pPr>
+      <w:r>
+        <w:rPr>
+          <w:noProof/>
+          <w:lang w:eastAsia="hu-HU"/>
+        </w:rPr>
+        <w:drawing>
+          <wp:anchor distT="0" distB="0" distL="114300" distR="114300" simplePos="0" relativeHeight="251669504" behindDoc="0" locked="0" layoutInCell="1" allowOverlap="1" wp14:anchorId="5E1B2CF0" wp14:editId="5397E7DA">
+            <wp:simplePos x="0" y="0"/>
+            <wp:positionH relativeFrom="column">
+              <wp:posOffset>139700</wp:posOffset>
+            </wp:positionH>
+            <wp:positionV relativeFrom="paragraph">
+              <wp:posOffset>283845</wp:posOffset>
+            </wp:positionV>
+            <wp:extent cx="4462780" cy="2400300"/>
+            <wp:effectExtent l="0" t="0" r="0" b="0"/>
+            <wp:wrapSquare wrapText="bothSides"/>
+            <wp:docPr id="15" name="Kép 15"/>
+            <wp:cNvGraphicFramePr>
+              <a:graphicFrameLocks xmlns:a="http://schemas.openxmlformats.org/drawingml/2006/main" noChangeAspect="1"/>
+            </wp:cNvGraphicFramePr>
+            <a:graphic xmlns:a="http://schemas.openxmlformats.org/drawingml/2006/main">
+              <a:graphicData uri="http://schemas.openxmlformats.org/drawingml/2006/picture">
+                <pic:pic xmlns:pic="http://schemas.openxmlformats.org/drawingml/2006/picture">
+                  <pic:nvPicPr>
+                    <pic:cNvPr id="1" name=""/>
+                    <pic:cNvPicPr/>
+                  </pic:nvPicPr>
+                  <pic:blipFill>
+                    <a:blip r:embed="rId16" cstate="print">
+                      <a:extLst>
+                        <a:ext uri="{28A0092B-C50C-407E-A947-70E740481C1C}">
+                          <a14:useLocalDpi xmlns:a14="http://schemas.microsoft.com/office/drawing/2010/main" val="0"/>
+                        </a:ext>
+                      </a:extLst>
+                    </a:blip>
+                    <a:stretch>
+                      <a:fillRect/>
+                    </a:stretch>
+                  </pic:blipFill>
+                  <pic:spPr>
+                    <a:xfrm>
+                      <a:off x="0" y="0"/>
+                      <a:ext cx="4462780" cy="2400300"/>
+                    </a:xfrm>
+                    <a:prstGeom prst="rect">
+                      <a:avLst/>
+                    </a:prstGeom>
+                  </pic:spPr>
+                </pic:pic>
+              </a:graphicData>
+            </a:graphic>
+            <wp14:sizeRelH relativeFrom="margin">
+              <wp14:pctWidth>0</wp14:pctWidth>
+            </wp14:sizeRelH>
+            <wp14:sizeRelV relativeFrom="margin">
+              <wp14:pctHeight>0</wp14:pctHeight>
+            </wp14:sizeRelV>
+          </wp:anchor>
+        </w:drawing>
+      </w:r>
+      <w:r>
+        <w:tab/>
+        <w:t>A házifeladat a tanár oldalról a képen látható.</w:t>
+      </w:r>
+      <w:r>
+        <w:rPr>
+          <w:noProof/>
+          <w:lang w:eastAsia="hu-HU"/>
+        </w:rPr>
+        <w:t xml:space="preserve"> </w:t>
+      </w:r>
+      <w:r>
+        <w:rPr>
+          <w:noProof/>
+          <w:lang w:eastAsia="hu-HU"/>
+        </w:rPr>
+        <w:t>Egy táblazatba mutatja az éppen bejelentkezettett felhasználó által kiküldött házifeladatokat. Minden házifeladatnál kiirja annak a határidejét, feltöltési idejét, rövidített leírását illetve a vele kapocslatos interakciókat. A „Válaszok megtekintése” feliratú gombra kattintva egy felugró ablakban tekinthető meg az adott feladat részletes leírása</w:t>
+      </w:r>
+      <w:r>
+        <w:rPr>
+          <w:noProof/>
+          <w:lang w:eastAsia="hu-HU"/>
+        </w:rPr>
+        <w:t>, mellékelt fájljai</w:t>
+      </w:r>
+      <w:r>
+        <w:rPr>
+          <w:noProof/>
+          <w:lang w:eastAsia="hu-HU"/>
+        </w:rPr>
+        <w:t xml:space="preserve"> illetve válaszok melyeket a diákok ad</w:t>
+      </w:r>
+      <w:r>
+        <w:rPr>
+          <w:noProof/>
+          <w:lang w:eastAsia="hu-HU"/>
+        </w:rPr>
+        <w:t xml:space="preserve">tak le és az általuk feltöltött fájlok. Színes mezővel jelöli az oldal, a leadás státuszát. A zöld a leadott feladatra, a sárga a még le nem adott, a vörös a határidő lejártáig meg nem történt leadásra utal. Amennyiben a határidő lejár a diák nem tud sem szöveges választ, sem fájlokat beküldeni. A </w:t>
+      </w:r>
+      <w:r>
+        <w:rPr>
+          <w:noProof/>
+          <w:lang w:eastAsia="hu-HU"/>
+        </w:rPr>
+        <w:lastRenderedPageBreak/>
+        <w:drawing>
+          <wp:anchor distT="0" distB="0" distL="114300" distR="114300" simplePos="0" relativeHeight="251670528" behindDoc="0" locked="0" layoutInCell="1" allowOverlap="1" wp14:anchorId="05A668EC" wp14:editId="5C13C73A">
+            <wp:simplePos x="0" y="0"/>
+            <wp:positionH relativeFrom="column">
+              <wp:posOffset>149860</wp:posOffset>
+            </wp:positionH>
+            <wp:positionV relativeFrom="paragraph">
+              <wp:posOffset>407035</wp:posOffset>
+            </wp:positionV>
+            <wp:extent cx="3851910" cy="3352800"/>
+            <wp:effectExtent l="0" t="0" r="0" b="0"/>
+            <wp:wrapSquare wrapText="bothSides"/>
+            <wp:docPr id="16" name="Kép 16"/>
+            <wp:cNvGraphicFramePr>
+              <a:graphicFrameLocks xmlns:a="http://schemas.openxmlformats.org/drawingml/2006/main" noChangeAspect="1"/>
+            </wp:cNvGraphicFramePr>
+            <a:graphic xmlns:a="http://schemas.openxmlformats.org/drawingml/2006/main">
+              <a:graphicData uri="http://schemas.openxmlformats.org/drawingml/2006/picture">
+                <pic:pic xmlns:pic="http://schemas.openxmlformats.org/drawingml/2006/picture">
+                  <pic:nvPicPr>
+                    <pic:cNvPr id="1" name=""/>
+                    <pic:cNvPicPr/>
+                  </pic:nvPicPr>
+                  <pic:blipFill>
+                    <a:blip r:embed="rId17" cstate="print">
+                      <a:extLst>
+                        <a:ext uri="{28A0092B-C50C-407E-A947-70E740481C1C}">
+                          <a14:useLocalDpi xmlns:a14="http://schemas.microsoft.com/office/drawing/2010/main" val="0"/>
+                        </a:ext>
+                      </a:extLst>
+                    </a:blip>
+                    <a:stretch>
+                      <a:fillRect/>
+                    </a:stretch>
+                  </pic:blipFill>
+                  <pic:spPr>
+                    <a:xfrm>
+                      <a:off x="0" y="0"/>
+                      <a:ext cx="3851910" cy="3352800"/>
+                    </a:xfrm>
+                    <a:prstGeom prst="rect">
+                      <a:avLst/>
+                    </a:prstGeom>
+                  </pic:spPr>
+                </pic:pic>
+              </a:graphicData>
+            </a:graphic>
+            <wp14:sizeRelH relativeFrom="margin">
+              <wp14:pctWidth>0</wp14:pctWidth>
+            </wp14:sizeRelH>
+            <wp14:sizeRelV relativeFrom="margin">
+              <wp14:pctHeight>0</wp14:pctHeight>
+            </wp14:sizeRelV>
+          </wp:anchor>
+        </w:drawing>
+      </w:r>
+      <w:r>
+        <w:rPr>
+          <w:noProof/>
+          <w:lang w:eastAsia="hu-HU"/>
+        </w:rPr>
+        <w:t>fájlokon való kattintás annak letöltését eredményezi.</w:t>
+      </w:r>
+      <w:r>
+        <w:rPr>
+          <w:noProof/>
+          <w:lang w:eastAsia="hu-HU"/>
+        </w:rPr>
+        <w:t xml:space="preserve"> A törlés gombra kattintáskor egy visszaigazoló ablak jelenik, és csak az ott történő visszaigazolás után történik meg a törlés.</w:t>
+      </w:r>
+      <w:r>
+        <w:rPr>
+          <w:noProof/>
+          <w:lang w:eastAsia="hu-HU"/>
+        </w:rPr>
+        <w:t xml:space="preserve"> </w:t>
+      </w:r>
+      <w:r>
+        <w:rPr>
+          <w:noProof/>
+          <w:lang w:eastAsia="hu-HU"/>
+        </w:rPr>
+        <w:t>Új feladat kitűzésére az oldal bal alsó sarkában lévő feladat kitűzése gomb megnyomásával van lehetőség. Ennek megnyomására újabb felugró ablak tekinthető meg. Ezen az ablakon kiválasztható egy darab csoport mely számára a feladat ki lesz küldve. Mellette egy interaktív naptárban és órában adható meg a határidő</w:t>
+      </w:r>
+      <w:r>
+        <w:rPr>
+          <w:noProof/>
+          <w:lang w:eastAsia="hu-HU"/>
+        </w:rPr>
+        <w:t xml:space="preserve">. Ezek alatt egy kék információsmezőben tekinthető meg a beállított határidő. Abban az esetben ha az óra nem válna a felhasználó tetszésére, két legördülő menü is elérhető a határidő órájának és </w:t>
+      </w:r>
+      <w:r>
+        <w:rPr>
+          <w:noProof/>
+          <w:lang w:eastAsia="hu-HU"/>
+        </w:rPr>
+        <w:drawing>
+          <wp:anchor distT="0" distB="0" distL="114300" distR="114300" simplePos="0" relativeHeight="251671552" behindDoc="0" locked="0" layoutInCell="1" allowOverlap="1" wp14:anchorId="7DCEDD53" wp14:editId="040DB084">
+            <wp:simplePos x="0" y="0"/>
+            <wp:positionH relativeFrom="column">
+              <wp:posOffset>1807</wp:posOffset>
+            </wp:positionH>
+            <wp:positionV relativeFrom="paragraph">
+              <wp:posOffset>4069715</wp:posOffset>
+            </wp:positionV>
+            <wp:extent cx="3996690" cy="3767455"/>
+            <wp:effectExtent l="0" t="0" r="3810" b="4445"/>
+            <wp:wrapSquare wrapText="bothSides"/>
+            <wp:docPr id="19" name="Kép 19"/>
+            <wp:cNvGraphicFramePr>
+              <a:graphicFrameLocks xmlns:a="http://schemas.openxmlformats.org/drawingml/2006/main" noChangeAspect="1"/>
+            </wp:cNvGraphicFramePr>
+            <a:graphic xmlns:a="http://schemas.openxmlformats.org/drawingml/2006/main">
+              <a:graphicData uri="http://schemas.openxmlformats.org/drawingml/2006/picture">
+                <pic:pic xmlns:pic="http://schemas.openxmlformats.org/drawingml/2006/picture">
+                  <pic:nvPicPr>
+                    <pic:cNvPr id="0" name="Picture 1"/>
+                    <pic:cNvPicPr>
+                      <a:picLocks noChangeAspect="1" noChangeArrowheads="1"/>
+                    </pic:cNvPicPr>
+                  </pic:nvPicPr>
+                  <pic:blipFill>
+                    <a:blip r:embed="rId18" cstate="print">
+                      <a:extLst>
+                        <a:ext uri="{28A0092B-C50C-407E-A947-70E740481C1C}">
+                          <a14:useLocalDpi xmlns:a14="http://schemas.microsoft.com/office/drawing/2010/main" val="0"/>
+                        </a:ext>
+                      </a:extLst>
+                    </a:blip>
+                    <a:srcRect/>
+                    <a:stretch>
+                      <a:fillRect/>
+                    </a:stretch>
+                  </pic:blipFill>
+                  <pic:spPr bwMode="auto">
+                    <a:xfrm>
+                      <a:off x="0" y="0"/>
+                      <a:ext cx="3996690" cy="3767455"/>
+                    </a:xfrm>
+                    <a:prstGeom prst="rect">
+                      <a:avLst/>
+                    </a:prstGeom>
+                    <a:noFill/>
+                    <a:ln>
+                      <a:noFill/>
+                    </a:ln>
+                  </pic:spPr>
+                </pic:pic>
+              </a:graphicData>
+            </a:graphic>
+            <wp14:sizeRelH relativeFrom="margin">
+              <wp14:pctWidth>0</wp14:pctWidth>
+            </wp14:sizeRelH>
+            <wp14:sizeRelV relativeFrom="margin">
+              <wp14:pctHeight>0</wp14:pctHeight>
+            </wp14:sizeRelV>
+          </wp:anchor>
+        </w:drawing>
+      </w:r>
+      <w:r>
+        <w:rPr>
+          <w:noProof/>
+          <w:lang w:eastAsia="hu-HU"/>
+        </w:rPr>
+        <w:t>percének beállítására. Amennyiben még nem történt meg a határidő beállítása a „Még nem állított be határidőt felirat jelenik meg”.  Lentebb görgetve látható egy szövegbeviteli mező melybe a feladat szövege fog kerülni, illetve egy fájlbeviteli mező melybe lehet helyezni a feladathoz tartozó fájlokat. A rendszer figyelmeztet amennyiben leírás, határidő vagy kiválasztott csoport nélkül próbálunk házifeladatot feltölteni. Továbba figyeli és titlja, hogy eleve lejárt határidőt adjon meg a felhasználó.</w:t>
+      </w:r>
+    </w:p>
+    <w:p>
+      <w:pPr>
+        <w:rPr>
+          <w:noProof/>
+          <w:lang w:eastAsia="hu-HU"/>
+        </w:rPr>
+      </w:pPr>
+      <w:r>
+        <w:rPr>
+          <w:noProof/>
+          <w:lang w:eastAsia="hu-HU"/>
+        </w:rPr>
+        <w:lastRenderedPageBreak/>
+        <w:drawing>
+          <wp:anchor distT="0" distB="0" distL="114300" distR="114300" simplePos="0" relativeHeight="251674624" behindDoc="0" locked="0" layoutInCell="1" allowOverlap="1" wp14:anchorId="1C397911" wp14:editId="63E65518">
+            <wp:simplePos x="0" y="0"/>
+            <wp:positionH relativeFrom="column">
+              <wp:posOffset>85181</wp:posOffset>
+            </wp:positionH>
+            <wp:positionV relativeFrom="paragraph">
+              <wp:posOffset>2169613</wp:posOffset>
+            </wp:positionV>
+            <wp:extent cx="4253865" cy="3091180"/>
+            <wp:effectExtent l="0" t="0" r="0" b="0"/>
+            <wp:wrapSquare wrapText="bothSides"/>
+            <wp:docPr id="22" name="Kép 22"/>
+            <wp:cNvGraphicFramePr>
+              <a:graphicFrameLocks xmlns:a="http://schemas.openxmlformats.org/drawingml/2006/main" noChangeAspect="1"/>
+            </wp:cNvGraphicFramePr>
+            <a:graphic xmlns:a="http://schemas.openxmlformats.org/drawingml/2006/main">
+              <a:graphicData uri="http://schemas.openxmlformats.org/drawingml/2006/picture">
+                <pic:pic xmlns:pic="http://schemas.openxmlformats.org/drawingml/2006/picture">
+                  <pic:nvPicPr>
+                    <pic:cNvPr id="1" name=""/>
+                    <pic:cNvPicPr/>
+                  </pic:nvPicPr>
+                  <pic:blipFill>
+                    <a:blip r:embed="rId19">
+                      <a:extLst>
+                        <a:ext uri="{28A0092B-C50C-407E-A947-70E740481C1C}">
+                          <a14:useLocalDpi xmlns:a14="http://schemas.microsoft.com/office/drawing/2010/main" val="0"/>
+                        </a:ext>
+                      </a:extLst>
+                    </a:blip>
+                    <a:stretch>
+                      <a:fillRect/>
+                    </a:stretch>
+                  </pic:blipFill>
+                  <pic:spPr>
+                    <a:xfrm>
+                      <a:off x="0" y="0"/>
+                      <a:ext cx="4253865" cy="3091180"/>
+                    </a:xfrm>
+                    <a:prstGeom prst="rect">
+                      <a:avLst/>
+                    </a:prstGeom>
+                  </pic:spPr>
+                </pic:pic>
+              </a:graphicData>
+            </a:graphic>
+            <wp14:sizeRelH relativeFrom="margin">
+              <wp14:pctWidth>0</wp14:pctWidth>
+            </wp14:sizeRelH>
+            <wp14:sizeRelV relativeFrom="margin">
+              <wp14:pctHeight>0</wp14:pctHeight>
+            </wp14:sizeRelV>
+          </wp:anchor>
+        </w:drawing>
+      </w:r>
+      <w:r>
+        <w:rPr>
+          <w:noProof/>
+          <w:lang w:eastAsia="hu-HU"/>
+        </w:rPr>
+        <w:drawing>
+          <wp:anchor distT="0" distB="0" distL="114300" distR="114300" simplePos="0" relativeHeight="251673600" behindDoc="0" locked="0" layoutInCell="1" allowOverlap="1" wp14:anchorId="165B6458" wp14:editId="4B2549A7">
+            <wp:simplePos x="0" y="0"/>
+            <wp:positionH relativeFrom="column">
+              <wp:posOffset>-29210</wp:posOffset>
+            </wp:positionH>
+            <wp:positionV relativeFrom="paragraph">
+              <wp:posOffset>569595</wp:posOffset>
+            </wp:positionV>
+            <wp:extent cx="5050790" cy="1513840"/>
+            <wp:effectExtent l="0" t="0" r="0" b="0"/>
+            <wp:wrapSquare wrapText="bothSides"/>
+            <wp:docPr id="21" name="Kép 21"/>
+            <wp:cNvGraphicFramePr>
+              <a:graphicFrameLocks xmlns:a="http://schemas.openxmlformats.org/drawingml/2006/main" noChangeAspect="1"/>
+            </wp:cNvGraphicFramePr>
+            <a:graphic xmlns:a="http://schemas.openxmlformats.org/drawingml/2006/main">
+              <a:graphicData uri="http://schemas.openxmlformats.org/drawingml/2006/picture">
+                <pic:pic xmlns:pic="http://schemas.openxmlformats.org/drawingml/2006/picture">
+                  <pic:nvPicPr>
+                    <pic:cNvPr id="1" name=""/>
+                    <pic:cNvPicPr/>
+                  </pic:nvPicPr>
+                  <pic:blipFill>
+                    <a:blip r:embed="rId20" cstate="print">
+                      <a:extLst>
+                        <a:ext uri="{28A0092B-C50C-407E-A947-70E740481C1C}">
+                          <a14:useLocalDpi xmlns:a14="http://schemas.microsoft.com/office/drawing/2010/main" val="0"/>
+                        </a:ext>
+                      </a:extLst>
+                    </a:blip>
+                    <a:stretch>
+                      <a:fillRect/>
+                    </a:stretch>
+                  </pic:blipFill>
+                  <pic:spPr>
+                    <a:xfrm>
+                      <a:off x="0" y="0"/>
+                      <a:ext cx="5050790" cy="1513840"/>
+                    </a:xfrm>
+                    <a:prstGeom prst="rect">
+                      <a:avLst/>
+                    </a:prstGeom>
+                  </pic:spPr>
+                </pic:pic>
+              </a:graphicData>
+            </a:graphic>
+            <wp14:sizeRelH relativeFrom="margin">
+              <wp14:pctWidth>0</wp14:pctWidth>
+            </wp14:sizeRelH>
+            <wp14:sizeRelV relativeFrom="margin">
+              <wp14:pctHeight>0</wp14:pctHeight>
+            </wp14:sizeRelV>
+          </wp:anchor>
+        </w:drawing>
+      </w:r>
+      <w:r>
+        <w:rPr>
+          <w:noProof/>
+          <w:lang w:eastAsia="hu-HU"/>
+        </w:rPr>
+        <w:tab/>
+        <w:t>Diák oldalról szintén táblázatból tekinthetőek meg a házifeladatok  adatai. Először a feladtó tanár neve aztán a határidő, feladási idő, rövídett leírás, a feladat státusza illetve a „Feladat megtekintése” gomb. Akárcsak a tanári oldalon, jól elkülöníthető színekkel van jelezve a feladat állapota. A feladat megte-kintése gombra kattintva egy felugró ablak tűnik elő melyben megtekinthetőek a feladat adatai részletesen illetve a válasz szövege mely szerkeszthető, és a feltötlött fájlok, melyek utólag törölhetőek és letölthetőek.</w:t>
+      </w:r>
+      <w:r>
+        <w:rPr>
+          <w:noProof/>
+          <w:lang w:eastAsia="hu-HU"/>
+        </w:rPr>
+        <w:t xml:space="preserve"> </w:t>
+      </w:r>
+      <w:r>
+        <w:rPr>
+          <w:noProof/>
+          <w:lang w:eastAsia="hu-HU"/>
+        </w:rPr>
+        <w:t>Bárminemű mentetlen módosítás elveszik amennyiben a felhasználó a bezárás gombra kattint. A módosítás gombra kattintás után az oldal visszajelzi, hogy a módosítás sikeresen megtörtént.</w:t>
+      </w:r>
+    </w:p>
+    <w:p>
+      <w:pPr>
+        <w:rPr>
+          <w:noProof/>
+          <w:lang w:eastAsia="hu-HU"/>
+        </w:rPr>
+      </w:pPr>
+      <w:r>
+        <w:rPr>
+          <w:noProof/>
+          <w:lang w:eastAsia="hu-HU"/>
+        </w:rPr>
+        <w:tab/>
+        <w:t>Amennyiben a szülő kívánja megtekinteni gyermeke házifeladatait, a kezelőfelület azonos lesz a diák oldalon tapasztaltakkal, a fenti diák választó menüvel lehet frissíteni a megjelenő házifeladatok listáját.</w:t>
+      </w:r>
+    </w:p>
+    <w:p>
+      <w:pPr>
+        <w:rPr>
+          <w:noProof/>
+          <w:lang w:eastAsia="hu-HU"/>
+        </w:rPr>
+      </w:pPr>
+      <w:r>
+        <w:rPr>
+          <w:noProof/>
+          <w:lang w:eastAsia="hu-HU"/>
+        </w:rPr>
+        <w:drawing>
+          <wp:anchor distT="0" distB="0" distL="114300" distR="114300" simplePos="0" relativeHeight="251675648" behindDoc="0" locked="0" layoutInCell="1" allowOverlap="1" wp14:anchorId="708762A8" wp14:editId="14E0C2D1">
+            <wp:simplePos x="0" y="0"/>
+            <wp:positionH relativeFrom="column">
+              <wp:posOffset>41275</wp:posOffset>
+            </wp:positionH>
+            <wp:positionV relativeFrom="paragraph">
+              <wp:posOffset>281305</wp:posOffset>
+            </wp:positionV>
+            <wp:extent cx="4486910" cy="2080260"/>
+            <wp:effectExtent l="0" t="0" r="8890" b="0"/>
+            <wp:wrapSquare wrapText="bothSides"/>
+            <wp:docPr id="23" name="Kép 23"/>
+            <wp:cNvGraphicFramePr>
+              <a:graphicFrameLocks xmlns:a="http://schemas.openxmlformats.org/drawingml/2006/main" noChangeAspect="1"/>
+            </wp:cNvGraphicFramePr>
+            <a:graphic xmlns:a="http://schemas.openxmlformats.org/drawingml/2006/main">
+              <a:graphicData uri="http://schemas.openxmlformats.org/drawingml/2006/picture">
+                <pic:pic xmlns:pic="http://schemas.openxmlformats.org/drawingml/2006/picture">
+                  <pic:nvPicPr>
+                    <pic:cNvPr id="1" name=""/>
+                    <pic:cNvPicPr/>
+                  </pic:nvPicPr>
+                  <pic:blipFill>
+                    <a:blip r:embed="rId21" cstate="print">
+                      <a:extLst>
+                        <a:ext uri="{28A0092B-C50C-407E-A947-70E740481C1C}">
+                          <a14:useLocalDpi xmlns:a14="http://schemas.microsoft.com/office/drawing/2010/main" val="0"/>
+                        </a:ext>
+                      </a:extLst>
+                    </a:blip>
+                    <a:stretch>
+                      <a:fillRect/>
+                    </a:stretch>
+                  </pic:blipFill>
+                  <pic:spPr>
+                    <a:xfrm>
+                      <a:off x="0" y="0"/>
+                      <a:ext cx="4486910" cy="2080260"/>
+                    </a:xfrm>
+                    <a:prstGeom prst="rect">
+                      <a:avLst/>
+                    </a:prstGeom>
+                  </pic:spPr>
+                </pic:pic>
+              </a:graphicData>
+            </a:graphic>
+            <wp14:sizeRelH relativeFrom="margin">
+              <wp14:pctWidth>0</wp14:pctWidth>
+            </wp14:sizeRelH>
+            <wp14:sizeRelV relativeFrom="margin">
+              <wp14:pctHeight>0</wp14:pctHeight>
+            </wp14:sizeRelV>
+          </wp:anchor>
+        </w:drawing>
+      </w:r>
+      <w:r>
+        <w:rPr>
+          <w:noProof/>
+          <w:lang w:eastAsia="hu-HU"/>
+        </w:rPr>
+        <w:tab/>
+        <w:t xml:space="preserve">Rendszgazda felhasználóknak lehetőségük van minden osztály minden feladatát megtekinteni. Egy baloldalt megjelő menün tudják kiválasztani az osztályt melynek feladatait meg kívánják tekinteni. Ezt, illetve azt leszámítva, hogy nem képesek </w:t>
+      </w:r>
+      <w:r>
+        <w:rPr>
+          <w:noProof/>
+          <w:lang w:eastAsia="hu-HU"/>
+        </w:rPr>
+        <w:lastRenderedPageBreak/>
+        <w:t>feladatot kítüzni ez az oldal megegyezik a pedagógusi nézettel.</w:t>
+      </w:r>
+      <w:r>
+        <w:rPr>
+          <w:noProof/>
+          <w:lang w:eastAsia="hu-HU"/>
+        </w:rPr>
+        <w:t xml:space="preserve"> </w:t>
+      </w:r>
+    </w:p>
+    <w:p>
+      <w:pPr>
+        <w:pStyle w:val="Cmsor1"/>
+        <w:rPr>
+          <w:noProof/>
+          <w:lang w:eastAsia="hu-HU"/>
+        </w:rPr>
+      </w:pPr>
+      <w:bookmarkStart w:id="7" w:name="_Toc193747039"/>
+      <w:r>
+        <w:rPr>
+          <w:noProof/>
+          <w:lang w:eastAsia="hu-HU"/>
+        </w:rPr>
+        <w:t>Órarend felület</w:t>
+      </w:r>
+      <w:bookmarkEnd w:id="7"/>
+    </w:p>
+    <w:p>
+      <w:pPr>
+        <w:rPr>
+          <w:lang w:eastAsia="hu-HU"/>
+        </w:rPr>
+      </w:pPr>
+      <w:r>
+        <w:rPr>
+          <w:noProof/>
+          <w:lang w:eastAsia="hu-HU"/>
+        </w:rPr>
+        <w:drawing>
+          <wp:anchor distT="0" distB="0" distL="114300" distR="114300" simplePos="0" relativeHeight="251676672" behindDoc="0" locked="0" layoutInCell="1" allowOverlap="1" wp14:anchorId="0D9E821A" wp14:editId="14F1DF70">
+            <wp:simplePos x="0" y="0"/>
+            <wp:positionH relativeFrom="column">
+              <wp:posOffset>113470</wp:posOffset>
+            </wp:positionH>
+            <wp:positionV relativeFrom="paragraph">
+              <wp:posOffset>237490</wp:posOffset>
+            </wp:positionV>
+            <wp:extent cx="4396105" cy="2058670"/>
+            <wp:effectExtent l="0" t="0" r="4445" b="0"/>
+            <wp:wrapSquare wrapText="bothSides"/>
+            <wp:docPr id="24" name="Kép 24"/>
+            <wp:cNvGraphicFramePr>
+              <a:graphicFrameLocks xmlns:a="http://schemas.openxmlformats.org/drawingml/2006/main" noChangeAspect="1"/>
+            </wp:cNvGraphicFramePr>
+            <a:graphic xmlns:a="http://schemas.openxmlformats.org/drawingml/2006/main">
+              <a:graphicData uri="http://schemas.openxmlformats.org/drawingml/2006/picture">
+                <pic:pic xmlns:pic="http://schemas.openxmlformats.org/drawingml/2006/picture">
+                  <pic:nvPicPr>
+                    <pic:cNvPr id="0" name="Picture 2"/>
+                    <pic:cNvPicPr>
+                      <a:picLocks noChangeAspect="1" noChangeArrowheads="1"/>
+                    </pic:cNvPicPr>
+                  </pic:nvPicPr>
+                  <pic:blipFill>
+                    <a:blip r:embed="rId22" cstate="print">
+                      <a:extLst>
+                        <a:ext uri="{28A0092B-C50C-407E-A947-70E740481C1C}">
+                          <a14:useLocalDpi xmlns:a14="http://schemas.microsoft.com/office/drawing/2010/main" val="0"/>
+                        </a:ext>
+                      </a:extLst>
+                    </a:blip>
+                    <a:srcRect/>
+                    <a:stretch>
+                      <a:fillRect/>
+                    </a:stretch>
+                  </pic:blipFill>
+                  <pic:spPr bwMode="auto">
+                    <a:xfrm>
+                      <a:off x="0" y="0"/>
+                      <a:ext cx="4396105" cy="2058670"/>
+                    </a:xfrm>
+                    <a:prstGeom prst="rect">
+                      <a:avLst/>
+                    </a:prstGeom>
+                    <a:noFill/>
+                    <a:ln>
+                      <a:noFill/>
+                    </a:ln>
+                  </pic:spPr>
+                </pic:pic>
+              </a:graphicData>
+            </a:graphic>
+            <wp14:sizeRelH relativeFrom="margin">
+              <wp14:pctWidth>0</wp14:pctWidth>
+            </wp14:sizeRelH>
+            <wp14:sizeRelV relativeFrom="margin">
+              <wp14:pctHeight>0</wp14:pctHeight>
+            </wp14:sizeRelV>
+          </wp:anchor>
+        </w:drawing>
+      </w:r>
+      <w:r>
+        <w:rPr>
+          <w:noProof/>
+          <w:lang w:eastAsia="hu-HU"/>
+        </w:rPr>
+        <w:drawing>
+          <wp:anchor distT="0" distB="0" distL="114300" distR="114300" simplePos="0" relativeHeight="251677696" behindDoc="0" locked="0" layoutInCell="1" allowOverlap="1" wp14:anchorId="1E1583D0" wp14:editId="3A6E77EA">
+            <wp:simplePos x="0" y="0"/>
+            <wp:positionH relativeFrom="column">
+              <wp:posOffset>19832</wp:posOffset>
+            </wp:positionH>
+            <wp:positionV relativeFrom="paragraph">
+              <wp:posOffset>3407410</wp:posOffset>
+            </wp:positionV>
+            <wp:extent cx="2329815" cy="590550"/>
+            <wp:effectExtent l="0" t="0" r="0" b="0"/>
+            <wp:wrapSquare wrapText="bothSides"/>
+            <wp:docPr id="27" name="Kép 27"/>
+            <wp:cNvGraphicFramePr>
+              <a:graphicFrameLocks xmlns:a="http://schemas.openxmlformats.org/drawingml/2006/main" noChangeAspect="1"/>
+            </wp:cNvGraphicFramePr>
+            <a:graphic xmlns:a="http://schemas.openxmlformats.org/drawingml/2006/main">
+              <a:graphicData uri="http://schemas.openxmlformats.org/drawingml/2006/picture">
+                <pic:pic xmlns:pic="http://schemas.openxmlformats.org/drawingml/2006/picture">
+                  <pic:nvPicPr>
+                    <pic:cNvPr id="1" name=""/>
+                    <pic:cNvPicPr/>
+                  </pic:nvPicPr>
+                  <pic:blipFill>
+                    <a:blip r:embed="rId23">
+                      <a:extLst>
+                        <a:ext uri="{28A0092B-C50C-407E-A947-70E740481C1C}">
+                          <a14:useLocalDpi xmlns:a14="http://schemas.microsoft.com/office/drawing/2010/main" val="0"/>
+                        </a:ext>
+                      </a:extLst>
+                    </a:blip>
+                    <a:stretch>
+                      <a:fillRect/>
+                    </a:stretch>
+                  </pic:blipFill>
+                  <pic:spPr>
+                    <a:xfrm>
+                      <a:off x="0" y="0"/>
+                      <a:ext cx="2329815" cy="590550"/>
+                    </a:xfrm>
+                    <a:prstGeom prst="rect">
+                      <a:avLst/>
+                    </a:prstGeom>
+                  </pic:spPr>
+                </pic:pic>
+              </a:graphicData>
+            </a:graphic>
+          </wp:anchor>
+        </w:drawing>
+      </w:r>
+      <w:r>
+        <w:rPr>
+          <w:noProof/>
+          <w:lang w:eastAsia="hu-HU"/>
+        </w:rPr>
+        <w:drawing>
+          <wp:anchor distT="0" distB="0" distL="114300" distR="114300" simplePos="0" relativeHeight="251678720" behindDoc="0" locked="0" layoutInCell="1" allowOverlap="1" wp14:anchorId="3AFB0C12" wp14:editId="4C0AF3FE">
+            <wp:simplePos x="0" y="0"/>
+            <wp:positionH relativeFrom="column">
+              <wp:posOffset>20369</wp:posOffset>
+            </wp:positionH>
+            <wp:positionV relativeFrom="paragraph">
+              <wp:posOffset>2799080</wp:posOffset>
+            </wp:positionV>
+            <wp:extent cx="2743200" cy="561975"/>
+            <wp:effectExtent l="0" t="0" r="0" b="9525"/>
+            <wp:wrapSquare wrapText="bothSides"/>
+            <wp:docPr id="26" name="Kép 26"/>
+            <wp:cNvGraphicFramePr>
+              <a:graphicFrameLocks xmlns:a="http://schemas.openxmlformats.org/drawingml/2006/main" noChangeAspect="1"/>
+            </wp:cNvGraphicFramePr>
+            <a:graphic xmlns:a="http://schemas.openxmlformats.org/drawingml/2006/main">
+              <a:graphicData uri="http://schemas.openxmlformats.org/drawingml/2006/picture">
+                <pic:pic xmlns:pic="http://schemas.openxmlformats.org/drawingml/2006/picture">
+                  <pic:nvPicPr>
+                    <pic:cNvPr id="1" name=""/>
+                    <pic:cNvPicPr/>
+                  </pic:nvPicPr>
+                  <pic:blipFill>
+                    <a:blip r:embed="rId24">
+                      <a:extLst>
+                        <a:ext uri="{28A0092B-C50C-407E-A947-70E740481C1C}">
+                          <a14:useLocalDpi xmlns:a14="http://schemas.microsoft.com/office/drawing/2010/main" val="0"/>
+                        </a:ext>
+                      </a:extLst>
+                    </a:blip>
+                    <a:stretch>
+                      <a:fillRect/>
+                    </a:stretch>
+                  </pic:blipFill>
+                  <pic:spPr>
+                    <a:xfrm>
+                      <a:off x="0" y="0"/>
+                      <a:ext cx="2743200" cy="561975"/>
+                    </a:xfrm>
+                    <a:prstGeom prst="rect">
+                      <a:avLst/>
+                    </a:prstGeom>
+                  </pic:spPr>
+                </pic:pic>
+              </a:graphicData>
+            </a:graphic>
+          </wp:anchor>
+        </w:drawing>
+      </w:r>
+      <w:r>
+        <w:rPr>
+          <w:lang w:eastAsia="hu-HU"/>
+        </w:rPr>
+        <w:t xml:space="preserve">Az órarend felületen </w:t>
+      </w:r>
+      <w:r>
+        <w:rPr>
+          <w:lang w:eastAsia="hu-HU"/>
+        </w:rPr>
+        <w:t>szinte</w:t>
+      </w:r>
+      <w:r>
+        <w:rPr>
+          <w:lang w:eastAsia="hu-HU"/>
+        </w:rPr>
+        <w:t xml:space="preserve"> minden típusú felhasználó számára egyforma. Egy táblázat melyben tizenöt perces időbeosztásokban jelenik meg az órarend. Az órarend felett áll két váltás gomb melyen vissza illetve előre lehet tekerni az órarendet egy héttel. Ennek az a szerepe, hogy könnyeben megjeleníthető legyen a hiányzás illetve a „különleges óra”. A Páholy rendszere minden az alap órarendtől eltérő órát, így a helyettesített órákat, elmaradó órákat illetve egyéb foglalkozásokat egyéb óraként kezel. Ezek megjelenítése színben is eltér a szokásos órákétól. Pirossal a rendszeresen zajló, ismétlődő órák láthatóak, míg sárgával a rendkívüli órákat jelöljük.</w:t>
+      </w:r>
+    </w:p>
+    <w:p>
+      <w:pPr>
+        <w:rPr>
+          <w:lang w:eastAsia="hu-HU"/>
+        </w:rPr>
+      </w:pPr>
+    </w:p>
+    <w:p>
+      <w:pPr>
+        <w:pStyle w:val="Cmsor1"/>
+        <w:rPr>
+          <w:lang w:eastAsia="hu-HU"/>
+        </w:rPr>
+      </w:pPr>
+      <w:bookmarkStart w:id="8" w:name="_Toc193747040"/>
+      <w:r>
+        <w:rPr>
+          <w:lang w:eastAsia="hu-HU"/>
+        </w:rPr>
+        <w:t xml:space="preserve">Jegyek </w:t>
+      </w:r>
+      <w:r>
+        <w:rPr>
+          <w:lang w:eastAsia="hu-HU"/>
+        </w:rPr>
+        <w:t>feladat</w:t>
+      </w:r>
+      <w:bookmarkEnd w:id="8"/>
+      <w:r>
+        <w:rPr>
+          <w:lang w:eastAsia="hu-HU"/>
+        </w:rPr>
+        <w:br/>
+      </w:r>
+    </w:p>
+    <w:p>
+      <w:pPr>
+        <w:rPr>
+          <w:lang w:eastAsia="hu-HU"/>
+        </w:rPr>
+      </w:pPr>
+      <w:r>
+        <w:rPr>
+          <w:noProof/>
+          <w:lang w:eastAsia="hu-HU"/>
+        </w:rPr>
+        <w:drawing>
+          <wp:anchor distT="0" distB="0" distL="114300" distR="114300" simplePos="0" relativeHeight="251679744" behindDoc="0" locked="0" layoutInCell="1" allowOverlap="1" wp14:anchorId="5B3F2EDD" wp14:editId="21F5BB17">
+            <wp:simplePos x="0" y="0"/>
+            <wp:positionH relativeFrom="column">
+              <wp:posOffset>0</wp:posOffset>
+            </wp:positionH>
+            <wp:positionV relativeFrom="paragraph">
+              <wp:posOffset>190500</wp:posOffset>
+            </wp:positionV>
+            <wp:extent cx="4510405" cy="2483485"/>
+            <wp:effectExtent l="0" t="0" r="4445" b="0"/>
+            <wp:wrapSquare wrapText="bothSides"/>
+            <wp:docPr id="29" name="Kép 29"/>
+            <wp:cNvGraphicFramePr>
+              <a:graphicFrameLocks xmlns:a="http://schemas.openxmlformats.org/drawingml/2006/main" noChangeAspect="1"/>
+            </wp:cNvGraphicFramePr>
+            <a:graphic xmlns:a="http://schemas.openxmlformats.org/drawingml/2006/main">
+              <a:graphicData uri="http://schemas.openxmlformats.org/drawingml/2006/picture">
+                <pic:pic xmlns:pic="http://schemas.openxmlformats.org/drawingml/2006/picture">
+                  <pic:nvPicPr>
+                    <pic:cNvPr id="1" name=""/>
+                    <pic:cNvPicPr/>
+                  </pic:nvPicPr>
+                  <pic:blipFill>
+                    <a:blip r:embed="rId25" cstate="print">
+                      <a:extLst>
+                        <a:ext uri="{28A0092B-C50C-407E-A947-70E740481C1C}">
+                          <a14:useLocalDpi xmlns:a14="http://schemas.microsoft.com/office/drawing/2010/main" val="0"/>
+                        </a:ext>
+                      </a:extLst>
+                    </a:blip>
+                    <a:stretch>
+                      <a:fillRect/>
+                    </a:stretch>
+                  </pic:blipFill>
+                  <pic:spPr>
+                    <a:xfrm>
+                      <a:off x="0" y="0"/>
+                      <a:ext cx="4510405" cy="2483485"/>
+                    </a:xfrm>
+                    <a:prstGeom prst="rect">
+                      <a:avLst/>
+                    </a:prstGeom>
+                  </pic:spPr>
+                </pic:pic>
+              </a:graphicData>
+            </a:graphic>
+            <wp14:sizeRelH relativeFrom="margin">
+              <wp14:pctWidth>0</wp14:pctWidth>
+            </wp14:sizeRelH>
+            <wp14:sizeRelV relativeFrom="margin">
+              <wp14:pctHeight>0</wp14:pctHeight>
+            </wp14:sizeRelV>
+          </wp:anchor>
+        </w:drawing>
+      </w:r>
+      <w:r>
+        <w:rPr>
+          <w:lang w:eastAsia="hu-HU"/>
+        </w:rPr>
+        <w:t>Tanári oldalról a jegyek felület az alábbi módon kezelendő: Az oldal bal oldalán található egy két gombból álló menü. Alapértelmezetten a megtekintés fülön áll. Itt lehetőség van először osztályok, majd tantárgyak alapján keresni a jegyeket. Itt hónapokra lebontva mutatja ki az egyes diákok érdemjegyeit az adott tantárgyban. Az egeret a jegy fölé véve megtekinthetők annak adatai. A beírás gombra kattintva egy hasonló felület jelenik meg, mely először minden adattól mentes. Itt is először osztályt és tantárgyat kell beállítani, hogy jegyet tudjunk leírni. Itt minden tanár típusú felhasználó csak az általa tanított osztályok számára tud jegyet beírni. A jegyek fe</w:t>
+      </w:r>
+      <w:r>
+        <w:rPr>
+          <w:lang w:eastAsia="hu-HU"/>
+        </w:rPr>
+        <w:t xml:space="preserve">lvitelére azok </w:t>
+      </w:r>
+      <w:r>
+        <w:rPr>
+          <w:noProof/>
+          <w:lang w:eastAsia="hu-HU"/>
+        </w:rPr>
+        <w:lastRenderedPageBreak/>
+        <w:drawing>
+          <wp:anchor distT="0" distB="0" distL="114300" distR="114300" simplePos="0" relativeHeight="251680768" behindDoc="0" locked="0" layoutInCell="1" allowOverlap="1" wp14:anchorId="6B171CEC" wp14:editId="70BD7315">
+            <wp:simplePos x="0" y="0"/>
+            <wp:positionH relativeFrom="column">
+              <wp:posOffset>-38100</wp:posOffset>
+            </wp:positionH>
+            <wp:positionV relativeFrom="paragraph">
+              <wp:posOffset>57150</wp:posOffset>
+            </wp:positionV>
+            <wp:extent cx="4645025" cy="2019300"/>
+            <wp:effectExtent l="0" t="0" r="3175" b="0"/>
+            <wp:wrapSquare wrapText="bothSides"/>
+            <wp:docPr id="30" name="Kép 30"/>
+            <wp:cNvGraphicFramePr>
+              <a:graphicFrameLocks xmlns:a="http://schemas.openxmlformats.org/drawingml/2006/main" noChangeAspect="1"/>
+            </wp:cNvGraphicFramePr>
+            <a:graphic xmlns:a="http://schemas.openxmlformats.org/drawingml/2006/main">
+              <a:graphicData uri="http://schemas.openxmlformats.org/drawingml/2006/picture">
+                <pic:pic xmlns:pic="http://schemas.openxmlformats.org/drawingml/2006/picture">
+                  <pic:nvPicPr>
+                    <pic:cNvPr id="1" name=""/>
+                    <pic:cNvPicPr/>
+                  </pic:nvPicPr>
+                  <pic:blipFill>
+                    <a:blip r:embed="rId26" cstate="print">
+                      <a:extLst>
+                        <a:ext uri="{28A0092B-C50C-407E-A947-70E740481C1C}">
+                          <a14:useLocalDpi xmlns:a14="http://schemas.microsoft.com/office/drawing/2010/main" val="0"/>
+                        </a:ext>
+                      </a:extLst>
+                    </a:blip>
+                    <a:stretch>
+                      <a:fillRect/>
+                    </a:stretch>
+                  </pic:blipFill>
+                  <pic:spPr>
+                    <a:xfrm>
+                      <a:off x="0" y="0"/>
+                      <a:ext cx="4645025" cy="2019300"/>
+                    </a:xfrm>
+                    <a:prstGeom prst="rect">
+                      <a:avLst/>
+                    </a:prstGeom>
+                  </pic:spPr>
+                </pic:pic>
+              </a:graphicData>
+            </a:graphic>
+            <wp14:sizeRelH relativeFrom="margin">
+              <wp14:pctWidth>0</wp14:pctWidth>
+            </wp14:sizeRelH>
+            <wp14:sizeRelV relativeFrom="margin">
+              <wp14:pctHeight>0</wp14:pctHeight>
+            </wp14:sizeRelV>
+          </wp:anchor>
+        </w:drawing>
+      </w:r>
+      <w:r>
+        <w:rPr>
+          <w:lang w:eastAsia="hu-HU"/>
+        </w:rPr>
+        <w:t xml:space="preserve">beírása után a </w:t>
+      </w:r>
+      <w:r>
+        <w:rPr>
+          <w:lang w:eastAsia="hu-HU"/>
+        </w:rPr>
+        <w:t>„Jegyek felvitele” feliratú gombb</w:t>
+      </w:r>
+      <w:r>
+        <w:rPr>
+          <w:lang w:eastAsia="hu-HU"/>
+        </w:rPr>
+        <w:t>al van lehetőség. Sikeres feltöltés esetén a rendszer visszajelez egy üzenet formájában.</w:t>
+      </w:r>
+      <w:r>
+        <w:rPr>
+          <w:noProof/>
+          <w:lang w:eastAsia="hu-HU"/>
+        </w:rPr>
+        <w:t xml:space="preserve"> </w:t>
+      </w:r>
+      <w:r>
+        <w:rPr>
+          <w:lang w:eastAsia="hu-HU"/>
+        </w:rPr>
+        <w:t xml:space="preserve"> </w:t>
+      </w:r>
+    </w:p>
+    <w:p>
+      <w:pPr>
+        <w:rPr>
+          <w:lang w:eastAsia="hu-HU"/>
+        </w:rPr>
+      </w:pPr>
+      <w:r>
+        <w:rPr>
+          <w:lang w:eastAsia="hu-HU"/>
+        </w:rPr>
+        <w:tab/>
+      </w:r>
+    </w:p>
+    <w:p>
+      <w:pPr>
+        <w:ind w:firstLine="708"/>
+        <w:rPr>
+          <w:noProof/>
+          <w:lang w:eastAsia="hu-HU"/>
+        </w:rPr>
+      </w:pPr>
+      <w:r>
+        <w:rPr>
+          <w:noProof/>
+          <w:lang w:eastAsia="hu-HU"/>
+        </w:rPr>
+        <w:drawing>
+          <wp:anchor distT="0" distB="0" distL="114300" distR="114300" simplePos="0" relativeHeight="251682816" behindDoc="0" locked="0" layoutInCell="1" allowOverlap="1" wp14:anchorId="2EF4D574" wp14:editId="01ADA17B">
+            <wp:simplePos x="0" y="0"/>
+            <wp:positionH relativeFrom="column">
+              <wp:posOffset>4476115</wp:posOffset>
+            </wp:positionH>
+            <wp:positionV relativeFrom="paragraph">
+              <wp:posOffset>616903</wp:posOffset>
+            </wp:positionV>
+            <wp:extent cx="1190625" cy="1295400"/>
+            <wp:effectExtent l="0" t="0" r="9525" b="0"/>
+            <wp:wrapSquare wrapText="bothSides"/>
+            <wp:docPr id="32" name="Kép 32"/>
+            <wp:cNvGraphicFramePr>
+              <a:graphicFrameLocks xmlns:a="http://schemas.openxmlformats.org/drawingml/2006/main" noChangeAspect="1"/>
+            </wp:cNvGraphicFramePr>
+            <a:graphic xmlns:a="http://schemas.openxmlformats.org/drawingml/2006/main">
+              <a:graphicData uri="http://schemas.openxmlformats.org/drawingml/2006/picture">
+                <pic:pic xmlns:pic="http://schemas.openxmlformats.org/drawingml/2006/picture">
+                  <pic:nvPicPr>
+                    <pic:cNvPr id="1" name=""/>
+                    <pic:cNvPicPr/>
+                  </pic:nvPicPr>
+                  <pic:blipFill>
+                    <a:blip r:embed="rId27">
+                      <a:extLst>
+                        <a:ext uri="{28A0092B-C50C-407E-A947-70E740481C1C}">
+                          <a14:useLocalDpi xmlns:a14="http://schemas.microsoft.com/office/drawing/2010/main" val="0"/>
+                        </a:ext>
+                      </a:extLst>
+                    </a:blip>
+                    <a:stretch>
+                      <a:fillRect/>
+                    </a:stretch>
+                  </pic:blipFill>
+                  <pic:spPr>
+                    <a:xfrm>
+                      <a:off x="0" y="0"/>
+                      <a:ext cx="1190625" cy="1295400"/>
+                    </a:xfrm>
+                    <a:prstGeom prst="rect">
+                      <a:avLst/>
+                    </a:prstGeom>
+                  </pic:spPr>
+                </pic:pic>
+              </a:graphicData>
+            </a:graphic>
+          </wp:anchor>
+        </w:drawing>
+      </w:r>
+      <w:r>
+        <w:rPr>
+          <w:noProof/>
+          <w:lang w:eastAsia="hu-HU"/>
+        </w:rPr>
+        <w:drawing>
+          <wp:anchor distT="0" distB="0" distL="114300" distR="114300" simplePos="0" relativeHeight="251681792" behindDoc="0" locked="0" layoutInCell="1" allowOverlap="1" wp14:anchorId="7D189318" wp14:editId="32CFEE64">
+            <wp:simplePos x="0" y="0"/>
+            <wp:positionH relativeFrom="column">
+              <wp:posOffset>0</wp:posOffset>
+            </wp:positionH>
+            <wp:positionV relativeFrom="paragraph">
+              <wp:posOffset>379095</wp:posOffset>
+            </wp:positionV>
+            <wp:extent cx="4433570" cy="2193925"/>
+            <wp:effectExtent l="0" t="0" r="5080" b="0"/>
+            <wp:wrapSquare wrapText="bothSides"/>
+            <wp:docPr id="31" name="Kép 31"/>
+            <wp:cNvGraphicFramePr>
+              <a:graphicFrameLocks xmlns:a="http://schemas.openxmlformats.org/drawingml/2006/main" noChangeAspect="1"/>
+            </wp:cNvGraphicFramePr>
+            <a:graphic xmlns:a="http://schemas.openxmlformats.org/drawingml/2006/main">
+              <a:graphicData uri="http://schemas.openxmlformats.org/drawingml/2006/picture">
+                <pic:pic xmlns:pic="http://schemas.openxmlformats.org/drawingml/2006/picture">
+                  <pic:nvPicPr>
+                    <pic:cNvPr id="1" name=""/>
+                    <pic:cNvPicPr/>
+                  </pic:nvPicPr>
+                  <pic:blipFill>
+                    <a:blip r:embed="rId28" cstate="print">
+                      <a:extLst>
+                        <a:ext uri="{28A0092B-C50C-407E-A947-70E740481C1C}">
+                          <a14:useLocalDpi xmlns:a14="http://schemas.microsoft.com/office/drawing/2010/main" val="0"/>
+                        </a:ext>
+                      </a:extLst>
+                    </a:blip>
+                    <a:stretch>
+                      <a:fillRect/>
+                    </a:stretch>
+                  </pic:blipFill>
+                  <pic:spPr>
+                    <a:xfrm>
+                      <a:off x="0" y="0"/>
+                      <a:ext cx="4433570" cy="2193925"/>
+                    </a:xfrm>
+                    <a:prstGeom prst="rect">
+                      <a:avLst/>
+                    </a:prstGeom>
+                  </pic:spPr>
+                </pic:pic>
+              </a:graphicData>
+            </a:graphic>
+            <wp14:sizeRelH relativeFrom="margin">
+              <wp14:pctWidth>0</wp14:pctWidth>
+            </wp14:sizeRelH>
+            <wp14:sizeRelV relativeFrom="margin">
+              <wp14:pctHeight>0</wp14:pctHeight>
+            </wp14:sizeRelV>
+          </wp:anchor>
+        </w:drawing>
+      </w:r>
+      <w:r>
+        <w:rPr>
+          <w:lang w:eastAsia="hu-HU"/>
+        </w:rPr>
+        <w:t>Diák és gondviselői oldalról hónap és tantárgy szintű lebontásban tekinthetőek meg a jegyek egymás mellet.</w:t>
+      </w:r>
+      <w:r>
+        <w:rPr>
+          <w:noProof/>
+          <w:lang w:eastAsia="hu-HU"/>
+        </w:rPr>
+        <w:t xml:space="preserve"> </w:t>
+      </w:r>
+      <w:r>
+        <w:rPr>
+          <w:noProof/>
+          <w:lang w:eastAsia="hu-HU"/>
+        </w:rPr>
+        <w:t>Az egér jegyfölé csúsztatása esetében megtekinthetőek annak részletes adatai</w:t>
+      </w:r>
+      <w:r>
+        <w:rPr>
+          <w:noProof/>
+          <w:lang w:eastAsia="hu-HU"/>
+        </w:rPr>
+        <w:t xml:space="preserve"> </w:t>
+      </w:r>
+      <w:r>
+        <w:rPr>
+          <w:noProof/>
+          <w:lang w:eastAsia="hu-HU"/>
+        </w:rPr>
+        <w:t>.</w:t>
+      </w:r>
+    </w:p>
+    <w:p>
+      <w:pPr>
+        <w:ind w:firstLine="708"/>
+        <w:rPr>
+          <w:noProof/>
+          <w:lang w:eastAsia="hu-HU"/>
+        </w:rPr>
+      </w:pPr>
+    </w:p>
+    <w:p>
+      <w:pPr>
+        <w:ind w:firstLine="708"/>
+        <w:rPr>
+          <w:noProof/>
+          <w:lang w:eastAsia="hu-HU"/>
+        </w:rPr>
+      </w:pPr>
+    </w:p>
+    <w:p>
+      <w:pPr>
+        <w:ind w:firstLine="708"/>
+        <w:rPr>
+          <w:noProof/>
+          <w:lang w:eastAsia="hu-HU"/>
+        </w:rPr>
+      </w:pPr>
+    </w:p>
+    <w:p>
+      <w:pPr>
+        <w:pStyle w:val="Cmsor1"/>
+        <w:rPr>
+          <w:lang w:eastAsia="hu-HU"/>
+        </w:rPr>
+      </w:pPr>
+      <w:bookmarkStart w:id="9" w:name="_Toc193747041"/>
+      <w:r>
+        <w:rPr>
+          <w:lang w:eastAsia="hu-HU"/>
+        </w:rPr>
+        <w:t>Felhasználók kezelése felület</w:t>
+      </w:r>
+      <w:bookmarkEnd w:id="9"/>
+    </w:p>
+    <w:p>
+      <w:pPr>
+        <w:rPr>
+          <w:lang w:eastAsia="hu-HU"/>
+        </w:rPr>
+      </w:pPr>
+    </w:p>
+    <w:p>
+      <w:pPr>
+        <w:ind w:firstLine="708"/>
+        <w:rPr>
+          <w:noProof/>
+          <w:lang w:eastAsia="hu-HU"/>
+        </w:rPr>
+      </w:pPr>
+      <w:r>
+        <w:rPr>
+          <w:noProof/>
+          <w:lang w:eastAsia="hu-HU"/>
+        </w:rPr>
+        <w:drawing>
+          <wp:anchor distT="0" distB="0" distL="114300" distR="114300" simplePos="0" relativeHeight="251683840" behindDoc="0" locked="0" layoutInCell="1" allowOverlap="1" wp14:anchorId="6DF947AB" wp14:editId="0F3F670E">
+            <wp:simplePos x="0" y="0"/>
+            <wp:positionH relativeFrom="column">
+              <wp:posOffset>69313</wp:posOffset>
+            </wp:positionH>
+            <wp:positionV relativeFrom="paragraph">
+              <wp:posOffset>657225</wp:posOffset>
+            </wp:positionV>
+            <wp:extent cx="3645535" cy="2133600"/>
+            <wp:effectExtent l="0" t="0" r="0" b="0"/>
+            <wp:wrapSquare wrapText="bothSides"/>
+            <wp:docPr id="33" name="Kép 33"/>
+            <wp:cNvGraphicFramePr>
+              <a:graphicFrameLocks xmlns:a="http://schemas.openxmlformats.org/drawingml/2006/main" noChangeAspect="1"/>
+            </wp:cNvGraphicFramePr>
+            <a:graphic xmlns:a="http://schemas.openxmlformats.org/drawingml/2006/main">
+              <a:graphicData uri="http://schemas.openxmlformats.org/drawingml/2006/picture">
+                <pic:pic xmlns:pic="http://schemas.openxmlformats.org/drawingml/2006/picture">
+                  <pic:nvPicPr>
+                    <pic:cNvPr id="1" name=""/>
+                    <pic:cNvPicPr/>
+                  </pic:nvPicPr>
+                  <pic:blipFill>
+                    <a:blip r:embed="rId29" cstate="print">
+                      <a:extLst>
+                        <a:ext uri="{28A0092B-C50C-407E-A947-70E740481C1C}">
+                          <a14:useLocalDpi xmlns:a14="http://schemas.microsoft.com/office/drawing/2010/main" val="0"/>
+                        </a:ext>
+                      </a:extLst>
+                    </a:blip>
+                    <a:stretch>
+                      <a:fillRect/>
+                    </a:stretch>
+                  </pic:blipFill>
+                  <pic:spPr>
+                    <a:xfrm>
+                      <a:off x="0" y="0"/>
+                      <a:ext cx="3645535" cy="2133600"/>
+                    </a:xfrm>
+                    <a:prstGeom prst="rect">
+                      <a:avLst/>
+                    </a:prstGeom>
+                  </pic:spPr>
+                </pic:pic>
+              </a:graphicData>
+            </a:graphic>
+            <wp14:sizeRelH relativeFrom="margin">
+              <wp14:pctWidth>0</wp14:pctWidth>
+            </wp14:sizeRelH>
+            <wp14:sizeRelV relativeFrom="margin">
+              <wp14:pctHeight>0</wp14:pctHeight>
+            </wp14:sizeRelV>
+          </wp:anchor>
+        </w:drawing>
+      </w:r>
+      <w:r>
+        <w:rPr>
+          <w:lang w:eastAsia="hu-HU"/>
+        </w:rPr>
+        <w:t>Ezt az oldalt csak rendszergazda típusú felhasználók képesek elérni. Itt lehetőség van a jelenlegi felhasználók adatainak módosítására, a felhasználók törlésére, és új felhasználók bevitelére.</w:t>
+      </w:r>
+      <w:r>
+        <w:rPr>
+          <w:noProof/>
+          <w:lang w:eastAsia="hu-HU"/>
+        </w:rPr>
+        <w:t xml:space="preserve"> </w:t>
+      </w:r>
+      <w:r>
+        <w:rPr>
+          <w:noProof/>
+          <w:lang w:eastAsia="hu-HU"/>
+        </w:rPr>
+        <w:t xml:space="preserve">A „Felhasználó módosítása” feliratú gomb megnyomásakor felugró ablakban változtathatjuk meg az egyes felhasználók adatait. </w:t>
+      </w:r>
+      <w:r>
+        <w:rPr>
+          <w:noProof/>
+          <w:lang w:eastAsia="hu-HU"/>
+        </w:rPr>
+        <w:t xml:space="preserve">A rendszer figyelmeztet ha már foglalt OM azonosítót próbálunk megadni, illetve ha már foglalt felhasználó névre próbáljuk módosítani, a felhasználónevet. Törléskor felugró ablakban van lehetőség a visszaigazolás megadására a törlést illetően. Az oldal tetején helyet kapott egy keresőmező melyben felhasználónév alapján kereshetünk rá az emberekre. Alul három különböző gomb van Diákok, gondviselők és tanárok feltöltéséhez. Mindegyik egy egy felugró ablakot aktivál. Minden </w:t>
+      </w:r>
+      <w:r>
+        <w:rPr>
+          <w:noProof/>
+          <w:lang w:eastAsia="hu-HU"/>
+        </w:rPr>
+        <w:lastRenderedPageBreak/>
+        <w:t>ablakban lehetőség van manuálisan hozzáadni, illetve fájlból feltölteni az új felhasználók adatait. Mindegyik ablakban meg van adva milyen adattagoknak kell szerepelniük egy felhasználó feltöltéséhez. Diákoknál ezek az addatagok  a következők:</w:t>
+      </w:r>
+      <w:r>
+        <w:rPr>
+          <w:noProof/>
+          <w:lang w:eastAsia="hu-HU"/>
+        </w:rPr>
+        <w:br/>
+      </w:r>
+      <w:r>
+        <w:rPr>
+          <w:noProof/>
+          <w:lang w:eastAsia="hu-HU"/>
+        </w:rPr>
+        <w:drawing>
+          <wp:anchor distT="0" distB="0" distL="114300" distR="114300" simplePos="0" relativeHeight="251684864" behindDoc="0" locked="0" layoutInCell="1" allowOverlap="1" wp14:anchorId="0E614859" wp14:editId="45214404">
+            <wp:simplePos x="0" y="0"/>
+            <wp:positionH relativeFrom="column">
+              <wp:posOffset>2134351</wp:posOffset>
+            </wp:positionH>
+            <wp:positionV relativeFrom="paragraph">
+              <wp:posOffset>652145</wp:posOffset>
+            </wp:positionV>
+            <wp:extent cx="1946275" cy="3946525"/>
+            <wp:effectExtent l="0" t="0" r="0" b="0"/>
+            <wp:wrapSquare wrapText="bothSides"/>
+            <wp:docPr id="34" name="Kép 34"/>
+            <wp:cNvGraphicFramePr>
+              <a:graphicFrameLocks xmlns:a="http://schemas.openxmlformats.org/drawingml/2006/main" noChangeAspect="1"/>
+            </wp:cNvGraphicFramePr>
+            <a:graphic xmlns:a="http://schemas.openxmlformats.org/drawingml/2006/main">
+              <a:graphicData uri="http://schemas.openxmlformats.org/drawingml/2006/picture">
+                <pic:pic xmlns:pic="http://schemas.openxmlformats.org/drawingml/2006/picture">
+                  <pic:nvPicPr>
+                    <pic:cNvPr id="0" name="Picture 3"/>
+                    <pic:cNvPicPr>
+                      <a:picLocks noChangeAspect="1" noChangeArrowheads="1"/>
+                    </pic:cNvPicPr>
+                  </pic:nvPicPr>
+                  <pic:blipFill>
+                    <a:blip r:embed="rId30" cstate="print">
+                      <a:extLst>
+                        <a:ext uri="{28A0092B-C50C-407E-A947-70E740481C1C}">
+                          <a14:useLocalDpi xmlns:a14="http://schemas.microsoft.com/office/drawing/2010/main" val="0"/>
+                        </a:ext>
+                      </a:extLst>
+                    </a:blip>
+                    <a:srcRect/>
+                    <a:stretch>
+                      <a:fillRect/>
+                    </a:stretch>
+                  </pic:blipFill>
+                  <pic:spPr bwMode="auto">
+                    <a:xfrm>
+                      <a:off x="0" y="0"/>
+                      <a:ext cx="1946275" cy="3946525"/>
+                    </a:xfrm>
+                    <a:prstGeom prst="rect">
+                      <a:avLst/>
+                    </a:prstGeom>
+                    <a:noFill/>
+                    <a:ln>
+                      <a:noFill/>
+                    </a:ln>
+                  </pic:spPr>
+                </pic:pic>
+              </a:graphicData>
+            </a:graphic>
+            <wp14:sizeRelH relativeFrom="margin">
+              <wp14:pctWidth>0</wp14:pctWidth>
+            </wp14:sizeRelH>
+            <wp14:sizeRelV relativeFrom="margin">
+              <wp14:pctHeight>0</wp14:pctHeight>
+            </wp14:sizeRelV>
+          </wp:anchor>
+        </w:drawing>
+      </w:r>
+    </w:p>
+    <w:p>
+      <w:pPr>
+        <w:pStyle w:val="Listaszerbekezds"/>
+        <w:numPr>
+          <w:ilvl w:val="0"/>
+          <w:numId w:val="1"/>
+        </w:numPr>
+        <w:rPr>
+          <w:noProof/>
+          <w:lang w:eastAsia="hu-HU"/>
+        </w:rPr>
+      </w:pPr>
+      <w:r>
+        <w:rPr>
+          <w:noProof/>
+          <w:lang w:eastAsia="hu-HU"/>
+        </w:rPr>
+        <w:t>Teljes név</w:t>
+      </w:r>
+    </w:p>
+    <w:p>
+      <w:pPr>
+        <w:pStyle w:val="Listaszerbekezds"/>
+        <w:numPr>
+          <w:ilvl w:val="0"/>
+          <w:numId w:val="1"/>
+        </w:numPr>
+        <w:rPr>
+          <w:noProof/>
+          <w:lang w:eastAsia="hu-HU"/>
+        </w:rPr>
+      </w:pPr>
+      <w:r>
+        <w:rPr>
+          <w:noProof/>
+          <w:lang w:eastAsia="hu-HU"/>
+        </w:rPr>
+        <w:t>Születési dátum</w:t>
+      </w:r>
+    </w:p>
+    <w:p>
+      <w:pPr>
+        <w:pStyle w:val="Listaszerbekezds"/>
+        <w:numPr>
+          <w:ilvl w:val="0"/>
+          <w:numId w:val="1"/>
+        </w:numPr>
+        <w:rPr>
+          <w:noProof/>
+          <w:lang w:eastAsia="hu-HU"/>
+        </w:rPr>
+      </w:pPr>
+      <w:r>
+        <w:rPr>
+          <w:noProof/>
+          <w:lang w:eastAsia="hu-HU"/>
+        </w:rPr>
+        <w:t>Lakcím</w:t>
+      </w:r>
+    </w:p>
+    <w:p>
+      <w:pPr>
+        <w:pStyle w:val="Listaszerbekezds"/>
+        <w:numPr>
+          <w:ilvl w:val="0"/>
+          <w:numId w:val="1"/>
+        </w:numPr>
+        <w:rPr>
+          <w:noProof/>
+          <w:lang w:eastAsia="hu-HU"/>
+        </w:rPr>
+      </w:pPr>
+      <w:r>
+        <w:rPr>
+          <w:noProof/>
+          <w:lang w:eastAsia="hu-HU"/>
+        </w:rPr>
+        <w:t>Telefonszám</w:t>
+      </w:r>
+    </w:p>
+    <w:p>
+      <w:pPr>
+        <w:pStyle w:val="Listaszerbekezds"/>
+        <w:numPr>
+          <w:ilvl w:val="0"/>
+          <w:numId w:val="1"/>
+        </w:numPr>
+        <w:rPr>
+          <w:noProof/>
+          <w:lang w:eastAsia="hu-HU"/>
+        </w:rPr>
+      </w:pPr>
+      <w:r>
+        <w:rPr>
+          <w:noProof/>
+          <w:lang w:eastAsia="hu-HU"/>
+        </w:rPr>
+        <w:t>E-mail cím</w:t>
+      </w:r>
+    </w:p>
+    <w:p>
+      <w:pPr>
+        <w:pStyle w:val="Listaszerbekezds"/>
+        <w:numPr>
+          <w:ilvl w:val="0"/>
+          <w:numId w:val="1"/>
+        </w:numPr>
+        <w:rPr>
+          <w:noProof/>
+          <w:lang w:eastAsia="hu-HU"/>
+        </w:rPr>
+      </w:pPr>
+      <w:r>
+        <w:rPr>
+          <w:noProof/>
+          <w:lang w:eastAsia="hu-HU"/>
+        </w:rPr>
+        <w:t>OM azonosító.</w:t>
+      </w:r>
+    </w:p>
+    <w:p>
+      <w:pPr>
+        <w:rPr>
+          <w:noProof/>
+          <w:lang w:eastAsia="hu-HU"/>
+        </w:rPr>
+      </w:pPr>
+      <w:r>
+        <w:rPr>
+          <w:noProof/>
+          <w:lang w:eastAsia="hu-HU"/>
+        </w:rPr>
+        <w:t>Pedagógusok esetén:</w:t>
+      </w:r>
+    </w:p>
+    <w:p>
+      <w:pPr>
+        <w:pStyle w:val="Listaszerbekezds"/>
+        <w:numPr>
+          <w:ilvl w:val="0"/>
+          <w:numId w:val="2"/>
+        </w:numPr>
+        <w:rPr>
+          <w:noProof/>
+          <w:lang w:eastAsia="hu-HU"/>
+        </w:rPr>
+      </w:pPr>
+      <w:r>
+        <w:rPr>
+          <w:noProof/>
+          <w:lang w:eastAsia="hu-HU"/>
+        </w:rPr>
+        <w:t>Teljes név</w:t>
+      </w:r>
+    </w:p>
+    <w:p>
+      <w:pPr>
+        <w:pStyle w:val="Listaszerbekezds"/>
+        <w:numPr>
+          <w:ilvl w:val="0"/>
+          <w:numId w:val="2"/>
+        </w:numPr>
+        <w:rPr>
+          <w:noProof/>
+          <w:lang w:eastAsia="hu-HU"/>
+        </w:rPr>
+      </w:pPr>
+      <w:r>
+        <w:rPr>
+          <w:noProof/>
+          <w:lang w:eastAsia="hu-HU"/>
+        </w:rPr>
+        <w:t>Telefonszám</w:t>
+      </w:r>
+    </w:p>
+    <w:p>
+      <w:pPr>
+        <w:pStyle w:val="Listaszerbekezds"/>
+        <w:numPr>
+          <w:ilvl w:val="0"/>
+          <w:numId w:val="2"/>
+        </w:numPr>
+        <w:rPr>
+          <w:noProof/>
+          <w:lang w:eastAsia="hu-HU"/>
+        </w:rPr>
+      </w:pPr>
+      <w:r>
+        <w:rPr>
+          <w:noProof/>
+          <w:lang w:eastAsia="hu-HU"/>
+        </w:rPr>
+        <w:t>E-mail cím</w:t>
+      </w:r>
+    </w:p>
+    <w:p>
+      <w:pPr>
+        <w:pStyle w:val="Listaszerbekezds"/>
+        <w:numPr>
+          <w:ilvl w:val="0"/>
+          <w:numId w:val="2"/>
+        </w:numPr>
+        <w:rPr>
+          <w:noProof/>
+          <w:lang w:eastAsia="hu-HU"/>
+        </w:rPr>
+      </w:pPr>
+      <w:r>
+        <w:rPr>
+          <w:noProof/>
+          <w:lang w:eastAsia="hu-HU"/>
+        </w:rPr>
+        <w:t>Születési dátum</w:t>
+      </w:r>
+    </w:p>
+    <w:p>
+      <w:pPr>
+        <w:rPr>
+          <w:noProof/>
+          <w:lang w:eastAsia="hu-HU"/>
+        </w:rPr>
+      </w:pPr>
+      <w:r>
+        <w:rPr>
+          <w:noProof/>
+          <w:lang w:eastAsia="hu-HU"/>
+        </w:rPr>
+        <w:t>Gondviselők esetén:</w:t>
+      </w:r>
+    </w:p>
+    <w:p>
+      <w:pPr>
+        <w:pStyle w:val="Listaszerbekezds"/>
+        <w:numPr>
+          <w:ilvl w:val="0"/>
+          <w:numId w:val="2"/>
+        </w:numPr>
+        <w:rPr>
+          <w:noProof/>
+          <w:lang w:eastAsia="hu-HU"/>
+        </w:rPr>
+      </w:pPr>
+      <w:r>
+        <w:rPr>
+          <w:noProof/>
+          <w:lang w:eastAsia="hu-HU"/>
+        </w:rPr>
+        <w:t>Teljes név</w:t>
+      </w:r>
+    </w:p>
+    <w:p>
+      <w:pPr>
+        <w:pStyle w:val="Listaszerbekezds"/>
+        <w:numPr>
+          <w:ilvl w:val="0"/>
+          <w:numId w:val="2"/>
+        </w:numPr>
+        <w:rPr>
+          <w:noProof/>
+          <w:lang w:eastAsia="hu-HU"/>
+        </w:rPr>
+      </w:pPr>
+      <w:r>
+        <w:rPr>
+          <w:noProof/>
+          <w:lang w:eastAsia="hu-HU"/>
+        </w:rPr>
+        <w:t>Születési dátum</w:t>
+      </w:r>
+    </w:p>
+    <w:p>
+      <w:pPr>
+        <w:pStyle w:val="Listaszerbekezds"/>
+        <w:numPr>
+          <w:ilvl w:val="0"/>
+          <w:numId w:val="2"/>
+        </w:numPr>
+        <w:rPr>
+          <w:noProof/>
+          <w:lang w:eastAsia="hu-HU"/>
+        </w:rPr>
+      </w:pPr>
+      <w:r>
+        <w:rPr>
+          <w:noProof/>
+          <w:lang w:eastAsia="hu-HU"/>
+        </w:rPr>
+        <w:t>Lakcím</w:t>
+      </w:r>
+    </w:p>
+    <w:p>
+      <w:pPr>
+        <w:pStyle w:val="Listaszerbekezds"/>
+        <w:numPr>
+          <w:ilvl w:val="0"/>
+          <w:numId w:val="2"/>
+        </w:numPr>
+        <w:rPr>
+          <w:noProof/>
+          <w:lang w:eastAsia="hu-HU"/>
+        </w:rPr>
+      </w:pPr>
+      <w:r>
+        <w:rPr>
+          <w:noProof/>
+          <w:lang w:eastAsia="hu-HU"/>
+        </w:rPr>
+        <w:t>Telefonszám</w:t>
+      </w:r>
+    </w:p>
+    <w:p>
+      <w:pPr>
+        <w:pStyle w:val="Listaszerbekezds"/>
+        <w:numPr>
+          <w:ilvl w:val="0"/>
+          <w:numId w:val="2"/>
+        </w:numPr>
+        <w:rPr>
+          <w:noProof/>
+          <w:lang w:eastAsia="hu-HU"/>
+        </w:rPr>
+      </w:pPr>
+      <w:r>
+        <w:rPr>
+          <w:noProof/>
+          <w:lang w:eastAsia="hu-HU"/>
+        </w:rPr>
+        <w:t>E-mail cím</w:t>
+      </w:r>
+    </w:p>
+    <w:p>
+      <w:pPr>
+        <w:pStyle w:val="Listaszerbekezds"/>
+        <w:numPr>
+          <w:ilvl w:val="0"/>
+          <w:numId w:val="2"/>
+        </w:numPr>
+        <w:rPr>
+          <w:noProof/>
+          <w:lang w:eastAsia="hu-HU"/>
+        </w:rPr>
+      </w:pPr>
+      <w:r>
+        <w:rPr>
+          <w:noProof/>
+          <w:lang w:eastAsia="hu-HU"/>
+        </w:rPr>
+        <w:t>A gondviselőkhöz tartozó diákok OM azonosítói vesszővel elválasztva</w:t>
+      </w:r>
+    </w:p>
+    <w:p>
+      <w:pPr>
+        <w:ind w:left="360"/>
+        <w:rPr>
+          <w:noProof/>
+          <w:lang w:eastAsia="hu-HU"/>
+        </w:rPr>
+      </w:pPr>
+      <w:r>
+        <w:rPr>
+          <w:noProof/>
+          <w:lang w:eastAsia="hu-HU"/>
+        </w:rPr>
+        <w:t xml:space="preserve">Minden feltöltés esetében </w:t>
+      </w:r>
+      <w:r>
+        <w:rPr>
+          <w:noProof/>
+          <w:lang w:eastAsia="hu-HU"/>
+        </w:rPr>
+        <w:t xml:space="preserve">lehetőség van .txt, .csv, .xlsx típusú fájlokból való feltöltésre. Elöször fel kell tölteni ezeket a fájlokat, aztán a „Fájlok beolvasása” gombra kattintva kerülnek beolvasásra. </w:t>
+      </w:r>
+    </w:p>
+    <w:p>
+      <w:pPr>
+        <w:ind w:left="360"/>
+        <w:rPr>
+          <w:noProof/>
+          <w:lang w:eastAsia="hu-HU"/>
+        </w:rPr>
+      </w:pPr>
+      <w:r>
+        <w:rPr>
+          <w:noProof/>
+          <w:lang w:eastAsia="hu-HU"/>
+        </w:rPr>
+        <w:tab/>
+        <w:t>A küldés gomb megnyomása után egy txt file automatikusan letöltődik. Ebben a fájlban szerepelnek az újonnan létrehozott felhasználók felhasználónevei és jelszavai. Ezeket a rendszergazda juttatja el az illetékeseknek.</w:t>
+      </w:r>
+    </w:p>
+    <w:p>
+      <w:pPr>
+        <w:ind w:left="360"/>
+        <w:rPr>
+          <w:noProof/>
+          <w:lang w:eastAsia="hu-HU"/>
+        </w:rPr>
+      </w:pPr>
+    </w:p>
+    <w:p>
+      <w:pPr>
+        <w:pStyle w:val="Cmsor1"/>
+        <w:rPr>
+          <w:noProof/>
+          <w:lang w:eastAsia="hu-HU"/>
+        </w:rPr>
+      </w:pPr>
+      <w:bookmarkStart w:id="10" w:name="_Toc193747042"/>
+      <w:r>
+        <w:rPr>
+          <w:noProof/>
+          <w:lang w:eastAsia="hu-HU"/>
+        </w:rPr>
+        <w:t xml:space="preserve">Csoportok kezelése </w:t>
+      </w:r>
+      <w:r>
+        <w:rPr>
+          <w:lang w:eastAsia="hu-HU"/>
+        </w:rPr>
+        <w:t>felület</w:t>
+      </w:r>
+      <w:bookmarkEnd w:id="10"/>
+    </w:p>
+    <w:p>
+      <w:pPr>
+        <w:rPr>
+          <w:lang w:eastAsia="hu-HU"/>
+        </w:rPr>
+      </w:pPr>
+      <w:r>
+        <w:rPr>
+          <w:noProof/>
+          <w:lang w:eastAsia="hu-HU"/>
+        </w:rPr>
+        <w:drawing>
+          <wp:anchor distT="0" distB="0" distL="114300" distR="114300" simplePos="0" relativeHeight="251685888" behindDoc="0" locked="0" layoutInCell="1" allowOverlap="1" wp14:anchorId="56CEA228" wp14:editId="502FB72A">
+            <wp:simplePos x="0" y="0"/>
+            <wp:positionH relativeFrom="column">
+              <wp:posOffset>635</wp:posOffset>
+            </wp:positionH>
+            <wp:positionV relativeFrom="paragraph">
+              <wp:posOffset>380365</wp:posOffset>
+            </wp:positionV>
+            <wp:extent cx="4841240" cy="1052830"/>
+            <wp:effectExtent l="0" t="0" r="0" b="0"/>
+            <wp:wrapSquare wrapText="bothSides"/>
+            <wp:docPr id="35" name="Kép 35"/>
+            <wp:cNvGraphicFramePr>
+              <a:graphicFrameLocks xmlns:a="http://schemas.openxmlformats.org/drawingml/2006/main" noChangeAspect="1"/>
+            </wp:cNvGraphicFramePr>
+            <a:graphic xmlns:a="http://schemas.openxmlformats.org/drawingml/2006/main">
+              <a:graphicData uri="http://schemas.openxmlformats.org/drawingml/2006/picture">
+                <pic:pic xmlns:pic="http://schemas.openxmlformats.org/drawingml/2006/picture">
+                  <pic:nvPicPr>
+                    <pic:cNvPr id="1" name=""/>
+                    <pic:cNvPicPr/>
+                  </pic:nvPicPr>
+                  <pic:blipFill>
+                    <a:blip r:embed="rId31" cstate="print">
+                      <a:extLst>
+                        <a:ext uri="{28A0092B-C50C-407E-A947-70E740481C1C}">
+                          <a14:useLocalDpi xmlns:a14="http://schemas.microsoft.com/office/drawing/2010/main" val="0"/>
+                        </a:ext>
+                      </a:extLst>
+                    </a:blip>
+                    <a:stretch>
+                      <a:fillRect/>
+                    </a:stretch>
+                  </pic:blipFill>
+                  <pic:spPr>
+                    <a:xfrm>
+                      <a:off x="0" y="0"/>
+                      <a:ext cx="4841240" cy="1052830"/>
+                    </a:xfrm>
+                    <a:prstGeom prst="rect">
+                      <a:avLst/>
+                    </a:prstGeom>
+                  </pic:spPr>
+                </pic:pic>
+              </a:graphicData>
+            </a:graphic>
+            <wp14:sizeRelH relativeFrom="margin">
+              <wp14:pctWidth>0</wp14:pctWidth>
+            </wp14:sizeRelH>
+            <wp14:sizeRelV relativeFrom="margin">
+              <wp14:pctHeight>0</wp14:pctHeight>
+            </wp14:sizeRelV>
+          </wp:anchor>
+        </w:drawing>
+      </w:r>
+      <w:r>
+        <w:rPr>
+          <w:lang w:eastAsia="hu-HU"/>
+        </w:rPr>
+        <w:t xml:space="preserve">Nagyon hasonló a Felhasználók kezelése </w:t>
+      </w:r>
+      <w:proofErr w:type="gramStart"/>
+      <w:r>
+        <w:rPr>
+          <w:lang w:eastAsia="hu-HU"/>
+        </w:rPr>
+        <w:t>funkcióhoz</w:t>
+      </w:r>
+      <w:proofErr w:type="gramEnd"/>
+      <w:r>
+        <w:rPr>
+          <w:lang w:eastAsia="hu-HU"/>
+        </w:rPr>
+        <w:t xml:space="preserve">. Egymás alatt jelennek meg a csoportok, a nevükkel és a tagjaik számával együtt. A csoportra kattintáskor </w:t>
+      </w:r>
+      <w:proofErr w:type="spellStart"/>
+      <w:r>
+        <w:rPr>
+          <w:lang w:eastAsia="hu-HU"/>
+        </w:rPr>
+        <w:t>megtekinthetőek</w:t>
+      </w:r>
+      <w:proofErr w:type="spellEnd"/>
+      <w:r>
+        <w:rPr>
+          <w:lang w:eastAsia="hu-HU"/>
+        </w:rPr>
+        <w:t xml:space="preserve"> annak tagjai. Itt lehetőség van új diákok hozzáadásár OM azonosító </w:t>
+      </w:r>
+      <w:r>
+        <w:rPr>
+          <w:lang w:eastAsia="hu-HU"/>
+        </w:rPr>
+        <w:lastRenderedPageBreak/>
+        <w:t xml:space="preserve">alapján, illetve a jelenlegiek eltávolítására a csoportból. Illetve az egész csoport kitörlésére. Ez </w:t>
+      </w:r>
+      <w:r>
+        <w:rPr>
+          <w:noProof/>
+          <w:lang w:eastAsia="hu-HU"/>
+        </w:rPr>
+        <w:drawing>
+          <wp:anchor distT="0" distB="0" distL="114300" distR="114300" simplePos="0" relativeHeight="251686912" behindDoc="0" locked="0" layoutInCell="1" allowOverlap="1" wp14:anchorId="3C8880DB" wp14:editId="5BC42746">
+            <wp:simplePos x="0" y="0"/>
+            <wp:positionH relativeFrom="column">
+              <wp:posOffset>-103621</wp:posOffset>
+            </wp:positionH>
+            <wp:positionV relativeFrom="paragraph">
+              <wp:posOffset>367665</wp:posOffset>
+            </wp:positionV>
+            <wp:extent cx="5241290" cy="2583815"/>
+            <wp:effectExtent l="0" t="0" r="0" b="6985"/>
+            <wp:wrapSquare wrapText="bothSides"/>
+            <wp:docPr id="36" name="Kép 36"/>
+            <wp:cNvGraphicFramePr>
+              <a:graphicFrameLocks xmlns:a="http://schemas.openxmlformats.org/drawingml/2006/main" noChangeAspect="1"/>
+            </wp:cNvGraphicFramePr>
+            <a:graphic xmlns:a="http://schemas.openxmlformats.org/drawingml/2006/main">
+              <a:graphicData uri="http://schemas.openxmlformats.org/drawingml/2006/picture">
+                <pic:pic xmlns:pic="http://schemas.openxmlformats.org/drawingml/2006/picture">
+                  <pic:nvPicPr>
+                    <pic:cNvPr id="1" name=""/>
+                    <pic:cNvPicPr/>
+                  </pic:nvPicPr>
+                  <pic:blipFill>
+                    <a:blip r:embed="rId32" cstate="print">
+                      <a:extLst>
+                        <a:ext uri="{28A0092B-C50C-407E-A947-70E740481C1C}">
+                          <a14:useLocalDpi xmlns:a14="http://schemas.microsoft.com/office/drawing/2010/main" val="0"/>
+                        </a:ext>
+                      </a:extLst>
+                    </a:blip>
+                    <a:stretch>
+                      <a:fillRect/>
+                    </a:stretch>
+                  </pic:blipFill>
+                  <pic:spPr>
+                    <a:xfrm>
+                      <a:off x="0" y="0"/>
+                      <a:ext cx="5241290" cy="2583815"/>
+                    </a:xfrm>
+                    <a:prstGeom prst="rect">
+                      <a:avLst/>
+                    </a:prstGeom>
+                  </pic:spPr>
+                </pic:pic>
+              </a:graphicData>
+            </a:graphic>
+            <wp14:sizeRelH relativeFrom="margin">
+              <wp14:pctWidth>0</wp14:pctWidth>
+            </wp14:sizeRelH>
+            <wp14:sizeRelV relativeFrom="margin">
+              <wp14:pctHeight>0</wp14:pctHeight>
+            </wp14:sizeRelV>
+          </wp:anchor>
+        </w:drawing>
+      </w:r>
+      <w:r>
+        <w:rPr>
+          <w:lang w:eastAsia="hu-HU"/>
+        </w:rPr>
+        <w:t xml:space="preserve">nem </w:t>
+      </w:r>
+      <w:proofErr w:type="spellStart"/>
+      <w:r>
+        <w:rPr>
+          <w:lang w:eastAsia="hu-HU"/>
+        </w:rPr>
+        <w:t>törli</w:t>
+      </w:r>
+      <w:proofErr w:type="spellEnd"/>
+      <w:r>
+        <w:rPr>
+          <w:lang w:eastAsia="hu-HU"/>
+        </w:rPr>
+        <w:t xml:space="preserve"> a felhasználókat csak a csoporttal kapcsolatos </w:t>
+      </w:r>
+      <w:proofErr w:type="gramStart"/>
+      <w:r>
+        <w:rPr>
+          <w:lang w:eastAsia="hu-HU"/>
+        </w:rPr>
+        <w:t>információkat</w:t>
+      </w:r>
+      <w:proofErr w:type="gramEnd"/>
+      <w:r>
+        <w:rPr>
+          <w:lang w:eastAsia="hu-HU"/>
+        </w:rPr>
+        <w:t>, például a tanórákat.</w:t>
+      </w:r>
+      <w:r>
+        <w:rPr>
+          <w:noProof/>
+          <w:lang w:eastAsia="hu-HU"/>
+        </w:rPr>
+        <w:t xml:space="preserve"> </w:t>
+      </w:r>
+    </w:p>
     <w:sectPr>
       <w:pgSz w:w="11906" w:h="16838"/>
       <w:pgMar w:top="1417" w:right="1417" w:bottom="1417" w:left="1417" w:header="708" w:footer="708" w:gutter="0"/>
@@ -1268,6 +3751,243 @@
     </w:sectPr>
   </w:body>
 </w:document>
+</file>
+
+<file path=word/numbering.xml><?xml version="1.0" encoding="utf-8"?>
+<w:numbering xmlns:wpc="http://schemas.microsoft.com/office/word/2010/wordprocessingCanvas" xmlns:cx="http://schemas.microsoft.com/office/drawing/2014/chartex" xmlns:mc="http://schemas.openxmlformats.org/markup-compatibility/2006" xmlns:o="urn:schemas-microsoft-com:office:office" xmlns:r="http://schemas.openxmlformats.org/officeDocument/2006/relationships" xmlns:m="http://schemas.openxmlformats.org/officeDocument/2006/math" xmlns:v="urn:schemas-microsoft-com:vml" xmlns:wp14="http://schemas.microsoft.com/office/word/2010/wordprocessingDrawing" xmlns:wp="http://schemas.openxmlformats.org/drawingml/2006/wordprocessingDrawing" xmlns:w10="urn:schemas-microsoft-com:office:word" xmlns:w="http://schemas.openxmlformats.org/wordprocessingml/2006/main" xmlns:w14="http://schemas.microsoft.com/office/word/2010/wordml" xmlns:w15="http://schemas.microsoft.com/office/word/2012/wordml" xmlns:w16se="http://schemas.microsoft.com/office/word/2015/wordml/symex" xmlns:wpg="http://schemas.microsoft.com/office/word/2010/wordprocessingGroup" xmlns:wpi="http://schemas.microsoft.com/office/word/2010/wordprocessingInk" xmlns:wne="http://schemas.microsoft.com/office/word/2006/wordml" xmlns:wps="http://schemas.microsoft.com/office/word/2010/wordprocessingShape" mc:Ignorable="w14 w15 w16se wp14">
+  <w:abstractNum w:abstractNumId="0" w15:restartNumberingAfterBreak="0">
+    <w:nsid w:val="1D9B6B35"/>
+    <w:multiLevelType w:val="hybridMultilevel"/>
+    <w:tmpl w:val="C806164C"/>
+    <w:lvl w:ilvl="0" w:tplc="040E0001">
+      <w:start w:val="1"/>
+      <w:numFmt w:val="bullet"/>
+      <w:lvlText w:val=""/>
+      <w:lvlJc w:val="left"/>
+      <w:pPr>
+        <w:ind w:left="720" w:hanging="360"/>
+      </w:pPr>
+      <w:rPr>
+        <w:rFonts w:ascii="Symbol" w:hAnsi="Symbol" w:hint="default"/>
+      </w:rPr>
+    </w:lvl>
+    <w:lvl w:ilvl="1" w:tplc="040E0003" w:tentative="1">
+      <w:start w:val="1"/>
+      <w:numFmt w:val="bullet"/>
+      <w:lvlText w:val="o"/>
+      <w:lvlJc w:val="left"/>
+      <w:pPr>
+        <w:ind w:left="1440" w:hanging="360"/>
+      </w:pPr>
+      <w:rPr>
+        <w:rFonts w:ascii="Courier New" w:hAnsi="Courier New" w:cs="Courier New" w:hint="default"/>
+      </w:rPr>
+    </w:lvl>
+    <w:lvl w:ilvl="2" w:tplc="040E0005" w:tentative="1">
+      <w:start w:val="1"/>
+      <w:numFmt w:val="bullet"/>
+      <w:lvlText w:val=""/>
+      <w:lvlJc w:val="left"/>
+      <w:pPr>
+        <w:ind w:left="2160" w:hanging="360"/>
+      </w:pPr>
+      <w:rPr>
+        <w:rFonts w:ascii="Wingdings" w:hAnsi="Wingdings" w:hint="default"/>
+      </w:rPr>
+    </w:lvl>
+    <w:lvl w:ilvl="3" w:tplc="040E0001" w:tentative="1">
+      <w:start w:val="1"/>
+      <w:numFmt w:val="bullet"/>
+      <w:lvlText w:val=""/>
+      <w:lvlJc w:val="left"/>
+      <w:pPr>
+        <w:ind w:left="2880" w:hanging="360"/>
+      </w:pPr>
+      <w:rPr>
+        <w:rFonts w:ascii="Symbol" w:hAnsi="Symbol" w:hint="default"/>
+      </w:rPr>
+    </w:lvl>
+    <w:lvl w:ilvl="4" w:tplc="040E0003" w:tentative="1">
+      <w:start w:val="1"/>
+      <w:numFmt w:val="bullet"/>
+      <w:lvlText w:val="o"/>
+      <w:lvlJc w:val="left"/>
+      <w:pPr>
+        <w:ind w:left="3600" w:hanging="360"/>
+      </w:pPr>
+      <w:rPr>
+        <w:rFonts w:ascii="Courier New" w:hAnsi="Courier New" w:cs="Courier New" w:hint="default"/>
+      </w:rPr>
+    </w:lvl>
+    <w:lvl w:ilvl="5" w:tplc="040E0005" w:tentative="1">
+      <w:start w:val="1"/>
+      <w:numFmt w:val="bullet"/>
+      <w:lvlText w:val=""/>
+      <w:lvlJc w:val="left"/>
+      <w:pPr>
+        <w:ind w:left="4320" w:hanging="360"/>
+      </w:pPr>
+      <w:rPr>
+        <w:rFonts w:ascii="Wingdings" w:hAnsi="Wingdings" w:hint="default"/>
+      </w:rPr>
+    </w:lvl>
+    <w:lvl w:ilvl="6" w:tplc="040E0001" w:tentative="1">
+      <w:start w:val="1"/>
+      <w:numFmt w:val="bullet"/>
+      <w:lvlText w:val=""/>
+      <w:lvlJc w:val="left"/>
+      <w:pPr>
+        <w:ind w:left="5040" w:hanging="360"/>
+      </w:pPr>
+      <w:rPr>
+        <w:rFonts w:ascii="Symbol" w:hAnsi="Symbol" w:hint="default"/>
+      </w:rPr>
+    </w:lvl>
+    <w:lvl w:ilvl="7" w:tplc="040E0003" w:tentative="1">
+      <w:start w:val="1"/>
+      <w:numFmt w:val="bullet"/>
+      <w:lvlText w:val="o"/>
+      <w:lvlJc w:val="left"/>
+      <w:pPr>
+        <w:ind w:left="5760" w:hanging="360"/>
+      </w:pPr>
+      <w:rPr>
+        <w:rFonts w:ascii="Courier New" w:hAnsi="Courier New" w:cs="Courier New" w:hint="default"/>
+      </w:rPr>
+    </w:lvl>
+    <w:lvl w:ilvl="8" w:tplc="040E0005" w:tentative="1">
+      <w:start w:val="1"/>
+      <w:numFmt w:val="bullet"/>
+      <w:lvlText w:val=""/>
+      <w:lvlJc w:val="left"/>
+      <w:pPr>
+        <w:ind w:left="6480" w:hanging="360"/>
+      </w:pPr>
+      <w:rPr>
+        <w:rFonts w:ascii="Wingdings" w:hAnsi="Wingdings" w:hint="default"/>
+      </w:rPr>
+    </w:lvl>
+  </w:abstractNum>
+  <w:abstractNum w:abstractNumId="1" w15:restartNumberingAfterBreak="0">
+    <w:nsid w:val="34D875E8"/>
+    <w:multiLevelType w:val="hybridMultilevel"/>
+    <w:tmpl w:val="948A1E60"/>
+    <w:lvl w:ilvl="0" w:tplc="040E0001">
+      <w:start w:val="1"/>
+      <w:numFmt w:val="bullet"/>
+      <w:lvlText w:val=""/>
+      <w:lvlJc w:val="left"/>
+      <w:pPr>
+        <w:ind w:left="720" w:hanging="360"/>
+      </w:pPr>
+      <w:rPr>
+        <w:rFonts w:ascii="Symbol" w:hAnsi="Symbol" w:hint="default"/>
+      </w:rPr>
+    </w:lvl>
+    <w:lvl w:ilvl="1" w:tplc="040E0003" w:tentative="1">
+      <w:start w:val="1"/>
+      <w:numFmt w:val="bullet"/>
+      <w:lvlText w:val="o"/>
+      <w:lvlJc w:val="left"/>
+      <w:pPr>
+        <w:ind w:left="1440" w:hanging="360"/>
+      </w:pPr>
+      <w:rPr>
+        <w:rFonts w:ascii="Courier New" w:hAnsi="Courier New" w:cs="Courier New" w:hint="default"/>
+      </w:rPr>
+    </w:lvl>
+    <w:lvl w:ilvl="2" w:tplc="040E0005" w:tentative="1">
+      <w:start w:val="1"/>
+      <w:numFmt w:val="bullet"/>
+      <w:lvlText w:val=""/>
+      <w:lvlJc w:val="left"/>
+      <w:pPr>
+        <w:ind w:left="2160" w:hanging="360"/>
+      </w:pPr>
+      <w:rPr>
+        <w:rFonts w:ascii="Wingdings" w:hAnsi="Wingdings" w:hint="default"/>
+      </w:rPr>
+    </w:lvl>
+    <w:lvl w:ilvl="3" w:tplc="040E0001" w:tentative="1">
+      <w:start w:val="1"/>
+      <w:numFmt w:val="bullet"/>
+      <w:lvlText w:val=""/>
+      <w:lvlJc w:val="left"/>
+      <w:pPr>
+        <w:ind w:left="2880" w:hanging="360"/>
+      </w:pPr>
+      <w:rPr>
+        <w:rFonts w:ascii="Symbol" w:hAnsi="Symbol" w:hint="default"/>
+      </w:rPr>
+    </w:lvl>
+    <w:lvl w:ilvl="4" w:tplc="040E0003" w:tentative="1">
+      <w:start w:val="1"/>
+      <w:numFmt w:val="bullet"/>
+      <w:lvlText w:val="o"/>
+      <w:lvlJc w:val="left"/>
+      <w:pPr>
+        <w:ind w:left="3600" w:hanging="360"/>
+      </w:pPr>
+      <w:rPr>
+        <w:rFonts w:ascii="Courier New" w:hAnsi="Courier New" w:cs="Courier New" w:hint="default"/>
+      </w:rPr>
+    </w:lvl>
+    <w:lvl w:ilvl="5" w:tplc="040E0005" w:tentative="1">
+      <w:start w:val="1"/>
+      <w:numFmt w:val="bullet"/>
+      <w:lvlText w:val=""/>
+      <w:lvlJc w:val="left"/>
+      <w:pPr>
+        <w:ind w:left="4320" w:hanging="360"/>
+      </w:pPr>
+      <w:rPr>
+        <w:rFonts w:ascii="Wingdings" w:hAnsi="Wingdings" w:hint="default"/>
+      </w:rPr>
+    </w:lvl>
+    <w:lvl w:ilvl="6" w:tplc="040E0001" w:tentative="1">
+      <w:start w:val="1"/>
+      <w:numFmt w:val="bullet"/>
+      <w:lvlText w:val=""/>
+      <w:lvlJc w:val="left"/>
+      <w:pPr>
+        <w:ind w:left="5040" w:hanging="360"/>
+      </w:pPr>
+      <w:rPr>
+        <w:rFonts w:ascii="Symbol" w:hAnsi="Symbol" w:hint="default"/>
+      </w:rPr>
+    </w:lvl>
+    <w:lvl w:ilvl="7" w:tplc="040E0003" w:tentative="1">
+      <w:start w:val="1"/>
+      <w:numFmt w:val="bullet"/>
+      <w:lvlText w:val="o"/>
+      <w:lvlJc w:val="left"/>
+      <w:pPr>
+        <w:ind w:left="5760" w:hanging="360"/>
+      </w:pPr>
+      <w:rPr>
+        <w:rFonts w:ascii="Courier New" w:hAnsi="Courier New" w:cs="Courier New" w:hint="default"/>
+      </w:rPr>
+    </w:lvl>
+    <w:lvl w:ilvl="8" w:tplc="040E0005" w:tentative="1">
+      <w:start w:val="1"/>
+      <w:numFmt w:val="bullet"/>
+      <w:lvlText w:val=""/>
+      <w:lvlJc w:val="left"/>
+      <w:pPr>
+        <w:ind w:left="6480" w:hanging="360"/>
+      </w:pPr>
+      <w:rPr>
+        <w:rFonts w:ascii="Wingdings" w:hAnsi="Wingdings" w:hint="default"/>
+      </w:rPr>
+    </w:lvl>
+  </w:abstractNum>
+  <w:num w:numId="1">
+    <w:abstractNumId w:val="1"/>
+  </w:num>
+  <w:num w:numId="2">
+    <w:abstractNumId w:val="0"/>
+  </w:num>
+</w:numbering>
 </file>
 
 <file path=word/styles.xml><?xml version="1.0" encoding="utf-8"?>
@@ -1720,6 +4440,7 @@
   <w:style w:type="character" w:default="1" w:styleId="Bekezdsalapbettpusa">
     <w:name w:val="Default Paragraph Font"/>
     <w:uiPriority w:val="1"/>
+    <w:semiHidden/>
     <w:unhideWhenUsed/>
   </w:style>
   <w:style w:type="table" w:default="1" w:styleId="Normltblzat">
@@ -1837,6 +4558,17 @@
       <w:color w:val="0563C1" w:themeColor="hyperlink"/>
       <w:u w:val="single"/>
     </w:rPr>
+  </w:style>
+  <w:style w:type="paragraph" w:styleId="Listaszerbekezds">
+    <w:name w:val="List Paragraph"/>
+    <w:basedOn w:val="Norml"/>
+    <w:uiPriority w:val="34"/>
+    <w:qFormat/>
+    <w:rsid w:val="00B436FF"/>
+    <w:pPr>
+      <w:ind w:left="720"/>
+      <w:contextualSpacing/>
+    </w:pPr>
   </w:style>
 </w:styles>
 </file>

--- a/dokumentáció/Felhasználói dokumentáció.docx
+++ b/dokumentáció/Felhasználói dokumentáció.docx
@@ -708,17 +708,1088 @@
         </w:p>
       </w:sdtContent>
     </w:sdt>
+    <w:p>
+      <w:pPr>
+        <w:pStyle w:val="Cmsor1"/>
+      </w:pPr>
+      <w:r>
+        <w:t>Program indítása és futtatása</w:t>
+      </w:r>
+    </w:p>
+    <w:p>
+      <w:r>
+        <w:rPr>
+          <w:noProof/>
+          <w:lang w:eastAsia="hu-HU"/>
+        </w:rPr>
+        <w:drawing>
+          <wp:anchor distT="0" distB="0" distL="114300" distR="114300" simplePos="0" relativeHeight="251691008" behindDoc="0" locked="0" layoutInCell="1" allowOverlap="1" wp14:anchorId="283222ED" wp14:editId="2672B218">
+            <wp:simplePos x="0" y="0"/>
+            <wp:positionH relativeFrom="column">
+              <wp:posOffset>2709545</wp:posOffset>
+            </wp:positionH>
+            <wp:positionV relativeFrom="paragraph">
+              <wp:posOffset>3503295</wp:posOffset>
+            </wp:positionV>
+            <wp:extent cx="2731770" cy="1739900"/>
+            <wp:effectExtent l="0" t="0" r="0" b="0"/>
+            <wp:wrapSquare wrapText="bothSides"/>
+            <wp:docPr id="17" name="Kép 17"/>
+            <wp:cNvGraphicFramePr>
+              <a:graphicFrameLocks xmlns:a="http://schemas.openxmlformats.org/drawingml/2006/main" noChangeAspect="1"/>
+            </wp:cNvGraphicFramePr>
+            <a:graphic xmlns:a="http://schemas.openxmlformats.org/drawingml/2006/main">
+              <a:graphicData uri="http://schemas.openxmlformats.org/drawingml/2006/picture">
+                <pic:pic xmlns:pic="http://schemas.openxmlformats.org/drawingml/2006/picture">
+                  <pic:nvPicPr>
+                    <pic:cNvPr id="0" name="Picture 3"/>
+                    <pic:cNvPicPr>
+                      <a:picLocks noChangeAspect="1" noChangeArrowheads="1"/>
+                    </pic:cNvPicPr>
+                  </pic:nvPicPr>
+                  <pic:blipFill>
+                    <a:blip r:embed="rId5" cstate="print">
+                      <a:extLst>
+                        <a:ext uri="{28A0092B-C50C-407E-A947-70E740481C1C}">
+                          <a14:useLocalDpi xmlns:a14="http://schemas.microsoft.com/office/drawing/2010/main" val="0"/>
+                        </a:ext>
+                      </a:extLst>
+                    </a:blip>
+                    <a:srcRect/>
+                    <a:stretch>
+                      <a:fillRect/>
+                    </a:stretch>
+                  </pic:blipFill>
+                  <pic:spPr bwMode="auto">
+                    <a:xfrm>
+                      <a:off x="0" y="0"/>
+                      <a:ext cx="2731770" cy="1739900"/>
+                    </a:xfrm>
+                    <a:prstGeom prst="rect">
+                      <a:avLst/>
+                    </a:prstGeom>
+                    <a:noFill/>
+                    <a:ln>
+                      <a:noFill/>
+                    </a:ln>
+                  </pic:spPr>
+                </pic:pic>
+              </a:graphicData>
+            </a:graphic>
+            <wp14:sizeRelH relativeFrom="margin">
+              <wp14:pctWidth>0</wp14:pctWidth>
+            </wp14:sizeRelH>
+            <wp14:sizeRelV relativeFrom="margin">
+              <wp14:pctHeight>0</wp14:pctHeight>
+            </wp14:sizeRelV>
+          </wp:anchor>
+        </w:drawing>
+      </w:r>
+      <w:r>
+        <w:rPr>
+          <w:noProof/>
+          <w:lang w:eastAsia="hu-HU"/>
+        </w:rPr>
+        <w:drawing>
+          <wp:anchor distT="0" distB="0" distL="114300" distR="114300" simplePos="0" relativeHeight="251688960" behindDoc="0" locked="0" layoutInCell="1" allowOverlap="1" wp14:anchorId="1A03FC1B" wp14:editId="25EB54CD">
+            <wp:simplePos x="0" y="0"/>
+            <wp:positionH relativeFrom="column">
+              <wp:posOffset>65074</wp:posOffset>
+            </wp:positionH>
+            <wp:positionV relativeFrom="paragraph">
+              <wp:posOffset>3350895</wp:posOffset>
+            </wp:positionV>
+            <wp:extent cx="2280920" cy="1816100"/>
+            <wp:effectExtent l="0" t="0" r="5080" b="0"/>
+            <wp:wrapSquare wrapText="bothSides"/>
+            <wp:docPr id="4" name="Kép 4"/>
+            <wp:cNvGraphicFramePr>
+              <a:graphicFrameLocks xmlns:a="http://schemas.openxmlformats.org/drawingml/2006/main" noChangeAspect="1"/>
+            </wp:cNvGraphicFramePr>
+            <a:graphic xmlns:a="http://schemas.openxmlformats.org/drawingml/2006/main">
+              <a:graphicData uri="http://schemas.openxmlformats.org/drawingml/2006/picture">
+                <pic:pic xmlns:pic="http://schemas.openxmlformats.org/drawingml/2006/picture">
+                  <pic:nvPicPr>
+                    <pic:cNvPr id="0" name="Picture 2"/>
+                    <pic:cNvPicPr>
+                      <a:picLocks noChangeAspect="1" noChangeArrowheads="1"/>
+                    </pic:cNvPicPr>
+                  </pic:nvPicPr>
+                  <pic:blipFill>
+                    <a:blip r:embed="rId6">
+                      <a:extLst>
+                        <a:ext uri="{28A0092B-C50C-407E-A947-70E740481C1C}">
+                          <a14:useLocalDpi xmlns:a14="http://schemas.microsoft.com/office/drawing/2010/main" val="0"/>
+                        </a:ext>
+                      </a:extLst>
+                    </a:blip>
+                    <a:srcRect/>
+                    <a:stretch>
+                      <a:fillRect/>
+                    </a:stretch>
+                  </pic:blipFill>
+                  <pic:spPr bwMode="auto">
+                    <a:xfrm>
+                      <a:off x="0" y="0"/>
+                      <a:ext cx="2280920" cy="1816100"/>
+                    </a:xfrm>
+                    <a:prstGeom prst="rect">
+                      <a:avLst/>
+                    </a:prstGeom>
+                    <a:noFill/>
+                    <a:ln>
+                      <a:noFill/>
+                    </a:ln>
+                  </pic:spPr>
+                </pic:pic>
+              </a:graphicData>
+            </a:graphic>
+            <wp14:sizeRelH relativeFrom="margin">
+              <wp14:pctWidth>0</wp14:pctWidth>
+            </wp14:sizeRelH>
+            <wp14:sizeRelV relativeFrom="margin">
+              <wp14:pctHeight>0</wp14:pctHeight>
+            </wp14:sizeRelV>
+          </wp:anchor>
+        </w:drawing>
+      </w:r>
+      <w:r>
+        <w:rPr>
+          <w:noProof/>
+          <w:lang w:eastAsia="hu-HU"/>
+        </w:rPr>
+        <w:drawing>
+          <wp:anchor distT="0" distB="0" distL="114300" distR="114300" simplePos="0" relativeHeight="251687936" behindDoc="0" locked="0" layoutInCell="1" allowOverlap="1" wp14:anchorId="502110C4" wp14:editId="1F8D164F">
+            <wp:simplePos x="0" y="0"/>
+            <wp:positionH relativeFrom="column">
+              <wp:posOffset>14605</wp:posOffset>
+            </wp:positionH>
+            <wp:positionV relativeFrom="paragraph">
+              <wp:posOffset>638175</wp:posOffset>
+            </wp:positionV>
+            <wp:extent cx="4288155" cy="2241550"/>
+            <wp:effectExtent l="0" t="0" r="0" b="6350"/>
+            <wp:wrapSquare wrapText="bothSides"/>
+            <wp:docPr id="2" name="Kép 2"/>
+            <wp:cNvGraphicFramePr>
+              <a:graphicFrameLocks xmlns:a="http://schemas.openxmlformats.org/drawingml/2006/main" noChangeAspect="1"/>
+            </wp:cNvGraphicFramePr>
+            <a:graphic xmlns:a="http://schemas.openxmlformats.org/drawingml/2006/main">
+              <a:graphicData uri="http://schemas.openxmlformats.org/drawingml/2006/picture">
+                <pic:pic xmlns:pic="http://schemas.openxmlformats.org/drawingml/2006/picture">
+                  <pic:nvPicPr>
+                    <pic:cNvPr id="0" name="Picture 1"/>
+                    <pic:cNvPicPr>
+                      <a:picLocks noChangeAspect="1" noChangeArrowheads="1"/>
+                    </pic:cNvPicPr>
+                  </pic:nvPicPr>
+                  <pic:blipFill>
+                    <a:blip r:embed="rId7" cstate="print">
+                      <a:extLst>
+                        <a:ext uri="{28A0092B-C50C-407E-A947-70E740481C1C}">
+                          <a14:useLocalDpi xmlns:a14="http://schemas.microsoft.com/office/drawing/2010/main" val="0"/>
+                        </a:ext>
+                      </a:extLst>
+                    </a:blip>
+                    <a:srcRect/>
+                    <a:stretch>
+                      <a:fillRect/>
+                    </a:stretch>
+                  </pic:blipFill>
+                  <pic:spPr bwMode="auto">
+                    <a:xfrm>
+                      <a:off x="0" y="0"/>
+                      <a:ext cx="4288155" cy="2241550"/>
+                    </a:xfrm>
+                    <a:prstGeom prst="rect">
+                      <a:avLst/>
+                    </a:prstGeom>
+                    <a:noFill/>
+                    <a:ln>
+                      <a:noFill/>
+                    </a:ln>
+                  </pic:spPr>
+                </pic:pic>
+              </a:graphicData>
+            </a:graphic>
+            <wp14:sizeRelH relativeFrom="margin">
+              <wp14:pctWidth>0</wp14:pctWidth>
+            </wp14:sizeRelH>
+            <wp14:sizeRelV relativeFrom="margin">
+              <wp14:pctHeight>0</wp14:pctHeight>
+            </wp14:sizeRelV>
+          </wp:anchor>
+        </w:drawing>
+      </w:r>
+      <w:r>
+        <w:tab/>
+        <w:t>A Páholy rendszer futtatásához szükség</w:t>
+      </w:r>
+      <w:r>
+        <w:t xml:space="preserve">es az XAMPP illetve a node.js előleges telepítése. Ezek után menjen a Páholy nyilvános </w:t>
+      </w:r>
+      <w:proofErr w:type="spellStart"/>
+      <w:r>
+        <w:t>Github</w:t>
+      </w:r>
+      <w:proofErr w:type="spellEnd"/>
+      <w:r>
+        <w:t xml:space="preserve"> oldalára (</w:t>
+      </w:r>
+      <w:hyperlink r:id="rId8" w:history="1">
+        <w:r>
+          <w:rPr>
+            <w:rStyle w:val="Hiperhivatkozs"/>
+          </w:rPr>
+          <w:t>https://github.com/HavaAlex/ckik-vizsgaremek-2024</w:t>
+        </w:r>
+      </w:hyperlink>
+      <w:r>
+        <w:t xml:space="preserve">) és itt nyomjon a zöld </w:t>
+      </w:r>
+      <w:proofErr w:type="spellStart"/>
+      <w:r>
+        <w:t>code</w:t>
+      </w:r>
+      <w:proofErr w:type="spellEnd"/>
+      <w:r>
+        <w:t xml:space="preserve"> gombra. Ennek hatására egy új menü jelenik meg </w:t>
+      </w:r>
+      <w:proofErr w:type="spellStart"/>
+      <w:r>
+        <w:t>meg</w:t>
+      </w:r>
+      <w:proofErr w:type="spellEnd"/>
+      <w:r>
+        <w:t xml:space="preserve"> melyen a </w:t>
+      </w:r>
+      <w:proofErr w:type="spellStart"/>
+      <w:r>
+        <w:t>Download</w:t>
+      </w:r>
+      <w:proofErr w:type="spellEnd"/>
+      <w:r>
+        <w:t xml:space="preserve"> ZIP feliratú gombot kell megnyomni, hogy elinduljon a programot </w:t>
+      </w:r>
+      <w:proofErr w:type="spellStart"/>
+      <w:r>
+        <w:t>tartlamazó</w:t>
+      </w:r>
+      <w:proofErr w:type="spellEnd"/>
+      <w:r>
+        <w:t xml:space="preserve"> ZIP </w:t>
+      </w:r>
+      <w:proofErr w:type="gramStart"/>
+      <w:r>
+        <w:t>fájl</w:t>
+      </w:r>
+      <w:proofErr w:type="gramEnd"/>
+      <w:r>
+        <w:t xml:space="preserve"> letöltése. Miután a </w:t>
+      </w:r>
+      <w:proofErr w:type="gramStart"/>
+      <w:r>
+        <w:t>fájl</w:t>
+      </w:r>
+      <w:proofErr w:type="gramEnd"/>
+      <w:r>
+        <w:t xml:space="preserve"> letöltött csomagolja ki egy tömörítőprogram segítségével. Miután ez véget</w:t>
+      </w:r>
+      <w:r>
+        <w:t xml:space="preserve"> </w:t>
+      </w:r>
+      <w:r>
+        <w:t xml:space="preserve">ért </w:t>
+      </w:r>
+      <w:r>
+        <w:t xml:space="preserve">indítsa el az XAMPP alkalmazást. Itt a képen az </w:t>
+      </w:r>
+      <w:proofErr w:type="spellStart"/>
+      <w:r>
+        <w:t>allábbi</w:t>
+      </w:r>
+      <w:proofErr w:type="spellEnd"/>
+      <w:r>
+        <w:t xml:space="preserve"> képen látható felületen nyomja meg a kijelölt gombokat a kijelölt sorrendben</w:t>
+      </w:r>
+    </w:p>
+    <w:p>
+      <w:r>
+        <w:rPr>
+          <w:noProof/>
+          <w:lang w:eastAsia="hu-HU"/>
+        </w:rPr>
+        <w:lastRenderedPageBreak/>
+        <w:drawing>
+          <wp:anchor distT="0" distB="0" distL="114300" distR="114300" simplePos="0" relativeHeight="251692032" behindDoc="0" locked="0" layoutInCell="1" allowOverlap="1" wp14:anchorId="0354382B" wp14:editId="50FB6BB6">
+            <wp:simplePos x="0" y="0"/>
+            <wp:positionH relativeFrom="column">
+              <wp:posOffset>184150</wp:posOffset>
+            </wp:positionH>
+            <wp:positionV relativeFrom="paragraph">
+              <wp:posOffset>416684</wp:posOffset>
+            </wp:positionV>
+            <wp:extent cx="5390515" cy="2730500"/>
+            <wp:effectExtent l="0" t="0" r="635" b="0"/>
+            <wp:wrapSquare wrapText="bothSides"/>
+            <wp:docPr id="18" name="Kép 18"/>
+            <wp:cNvGraphicFramePr>
+              <a:graphicFrameLocks xmlns:a="http://schemas.openxmlformats.org/drawingml/2006/main" noChangeAspect="1"/>
+            </wp:cNvGraphicFramePr>
+            <a:graphic xmlns:a="http://schemas.openxmlformats.org/drawingml/2006/main">
+              <a:graphicData uri="http://schemas.openxmlformats.org/drawingml/2006/picture">
+                <pic:pic xmlns:pic="http://schemas.openxmlformats.org/drawingml/2006/picture">
+                  <pic:nvPicPr>
+                    <pic:cNvPr id="0" name="Picture 4"/>
+                    <pic:cNvPicPr>
+                      <a:picLocks noChangeAspect="1" noChangeArrowheads="1"/>
+                    </pic:cNvPicPr>
+                  </pic:nvPicPr>
+                  <pic:blipFill>
+                    <a:blip r:embed="rId9" cstate="print">
+                      <a:extLst>
+                        <a:ext uri="{28A0092B-C50C-407E-A947-70E740481C1C}">
+                          <a14:useLocalDpi xmlns:a14="http://schemas.microsoft.com/office/drawing/2010/main" val="0"/>
+                        </a:ext>
+                      </a:extLst>
+                    </a:blip>
+                    <a:srcRect/>
+                    <a:stretch>
+                      <a:fillRect/>
+                    </a:stretch>
+                  </pic:blipFill>
+                  <pic:spPr bwMode="auto">
+                    <a:xfrm>
+                      <a:off x="0" y="0"/>
+                      <a:ext cx="5390515" cy="2730500"/>
+                    </a:xfrm>
+                    <a:prstGeom prst="rect">
+                      <a:avLst/>
+                    </a:prstGeom>
+                    <a:noFill/>
+                    <a:ln>
+                      <a:noFill/>
+                    </a:ln>
+                  </pic:spPr>
+                </pic:pic>
+              </a:graphicData>
+            </a:graphic>
+            <wp14:sizeRelH relativeFrom="margin">
+              <wp14:pctWidth>0</wp14:pctWidth>
+            </wp14:sizeRelH>
+            <wp14:sizeRelV relativeFrom="margin">
+              <wp14:pctHeight>0</wp14:pctHeight>
+            </wp14:sizeRelV>
+          </wp:anchor>
+        </w:drawing>
+      </w:r>
+      <w:r>
+        <w:tab/>
+        <w:t xml:space="preserve">Ez megnyitja a </w:t>
+      </w:r>
+      <w:proofErr w:type="spellStart"/>
+      <w:r>
+        <w:t>phpMyAdmin</w:t>
+      </w:r>
+      <w:proofErr w:type="spellEnd"/>
+      <w:r>
+        <w:t xml:space="preserve"> oldalát melyen önnek a bal felső sarokban található „új”</w:t>
+      </w:r>
+      <w:r>
+        <w:t xml:space="preserve"> gombra kell nyomnia</w:t>
+      </w:r>
+      <w:r>
+        <w:t>.</w:t>
+      </w:r>
+    </w:p>
+    <w:p>
+      <w:r>
+        <w:rPr>
+          <w:noProof/>
+          <w:lang w:eastAsia="hu-HU"/>
+        </w:rPr>
+        <w:drawing>
+          <wp:anchor distT="0" distB="0" distL="114300" distR="114300" simplePos="0" relativeHeight="251694080" behindDoc="0" locked="0" layoutInCell="1" allowOverlap="1" wp14:anchorId="43366A5C" wp14:editId="199B221E">
+            <wp:simplePos x="0" y="0"/>
+            <wp:positionH relativeFrom="column">
+              <wp:posOffset>228515</wp:posOffset>
+            </wp:positionH>
+            <wp:positionV relativeFrom="paragraph">
+              <wp:posOffset>7036435</wp:posOffset>
+            </wp:positionV>
+            <wp:extent cx="1896745" cy="1372870"/>
+            <wp:effectExtent l="0" t="0" r="8255" b="0"/>
+            <wp:wrapSquare wrapText="bothSides"/>
+            <wp:docPr id="25" name="Kép 25"/>
+            <wp:cNvGraphicFramePr>
+              <a:graphicFrameLocks xmlns:a="http://schemas.openxmlformats.org/drawingml/2006/main" noChangeAspect="1"/>
+            </wp:cNvGraphicFramePr>
+            <a:graphic xmlns:a="http://schemas.openxmlformats.org/drawingml/2006/main">
+              <a:graphicData uri="http://schemas.openxmlformats.org/drawingml/2006/picture">
+                <pic:pic xmlns:pic="http://schemas.openxmlformats.org/drawingml/2006/picture">
+                  <pic:nvPicPr>
+                    <pic:cNvPr id="0" name="Picture 5"/>
+                    <pic:cNvPicPr>
+                      <a:picLocks noChangeAspect="1" noChangeArrowheads="1"/>
+                    </pic:cNvPicPr>
+                  </pic:nvPicPr>
+                  <pic:blipFill>
+                    <a:blip r:embed="rId10">
+                      <a:extLst>
+                        <a:ext uri="{28A0092B-C50C-407E-A947-70E740481C1C}">
+                          <a14:useLocalDpi xmlns:a14="http://schemas.microsoft.com/office/drawing/2010/main" val="0"/>
+                        </a:ext>
+                      </a:extLst>
+                    </a:blip>
+                    <a:srcRect/>
+                    <a:stretch>
+                      <a:fillRect/>
+                    </a:stretch>
+                  </pic:blipFill>
+                  <pic:spPr bwMode="auto">
+                    <a:xfrm>
+                      <a:off x="0" y="0"/>
+                      <a:ext cx="1896745" cy="1372870"/>
+                    </a:xfrm>
+                    <a:prstGeom prst="rect">
+                      <a:avLst/>
+                    </a:prstGeom>
+                    <a:noFill/>
+                    <a:ln>
+                      <a:noFill/>
+                    </a:ln>
+                  </pic:spPr>
+                </pic:pic>
+              </a:graphicData>
+            </a:graphic>
+            <wp14:sizeRelH relativeFrom="margin">
+              <wp14:pctWidth>0</wp14:pctWidth>
+            </wp14:sizeRelH>
+            <wp14:sizeRelV relativeFrom="margin">
+              <wp14:pctHeight>0</wp14:pctHeight>
+            </wp14:sizeRelV>
+          </wp:anchor>
+        </w:drawing>
+      </w:r>
+      <w:r>
+        <w:drawing>
+          <wp:anchor distT="0" distB="0" distL="114300" distR="114300" simplePos="0" relativeHeight="251693056" behindDoc="0" locked="0" layoutInCell="1" allowOverlap="1" wp14:anchorId="495CCC8C" wp14:editId="081FE8FC">
+            <wp:simplePos x="0" y="0"/>
+            <wp:positionH relativeFrom="column">
+              <wp:posOffset>635</wp:posOffset>
+            </wp:positionH>
+            <wp:positionV relativeFrom="paragraph">
+              <wp:posOffset>3423920</wp:posOffset>
+            </wp:positionV>
+            <wp:extent cx="5062220" cy="3507105"/>
+            <wp:effectExtent l="0" t="0" r="5080" b="0"/>
+            <wp:wrapSquare wrapText="bothSides"/>
+            <wp:docPr id="20" name="Kép 20"/>
+            <wp:cNvGraphicFramePr>
+              <a:graphicFrameLocks xmlns:a="http://schemas.openxmlformats.org/drawingml/2006/main" noChangeAspect="1"/>
+            </wp:cNvGraphicFramePr>
+            <a:graphic xmlns:a="http://schemas.openxmlformats.org/drawingml/2006/main">
+              <a:graphicData uri="http://schemas.openxmlformats.org/drawingml/2006/picture">
+                <pic:pic xmlns:pic="http://schemas.openxmlformats.org/drawingml/2006/picture">
+                  <pic:nvPicPr>
+                    <pic:cNvPr id="1" name=""/>
+                    <pic:cNvPicPr/>
+                  </pic:nvPicPr>
+                  <pic:blipFill>
+                    <a:blip r:embed="rId11">
+                      <a:extLst>
+                        <a:ext uri="{28A0092B-C50C-407E-A947-70E740481C1C}">
+                          <a14:useLocalDpi xmlns:a14="http://schemas.microsoft.com/office/drawing/2010/main" val="0"/>
+                        </a:ext>
+                      </a:extLst>
+                    </a:blip>
+                    <a:stretch>
+                      <a:fillRect/>
+                    </a:stretch>
+                  </pic:blipFill>
+                  <pic:spPr>
+                    <a:xfrm>
+                      <a:off x="0" y="0"/>
+                      <a:ext cx="5062220" cy="3507105"/>
+                    </a:xfrm>
+                    <a:prstGeom prst="rect">
+                      <a:avLst/>
+                    </a:prstGeom>
+                  </pic:spPr>
+                </pic:pic>
+              </a:graphicData>
+            </a:graphic>
+            <wp14:sizeRelH relativeFrom="margin">
+              <wp14:pctWidth>0</wp14:pctWidth>
+            </wp14:sizeRelH>
+            <wp14:sizeRelV relativeFrom="margin">
+              <wp14:pctHeight>0</wp14:pctHeight>
+            </wp14:sizeRelV>
+          </wp:anchor>
+        </w:drawing>
+      </w:r>
+      <w:r>
+        <w:t>Az itt megjelent felületen az „Adatbázis neve” feliratú beviteli mezőbe, írja, hogy „</w:t>
+      </w:r>
+      <w:proofErr w:type="spellStart"/>
+      <w:r>
+        <w:t>paholy</w:t>
+      </w:r>
+      <w:proofErr w:type="spellEnd"/>
+      <w:r>
+        <w:t xml:space="preserve">”. A </w:t>
+      </w:r>
+      <w:proofErr w:type="spellStart"/>
+      <w:r>
+        <w:t>mellete</w:t>
+      </w:r>
+      <w:proofErr w:type="spellEnd"/>
+      <w:r>
+        <w:t xml:space="preserve"> lévő utf8mb4_general_ci </w:t>
+      </w:r>
+      <w:proofErr w:type="spellStart"/>
+      <w:r>
+        <w:t>feliratva</w:t>
+      </w:r>
+      <w:proofErr w:type="spellEnd"/>
+      <w:r>
+        <w:t xml:space="preserve"> kattintva, megjelenik egy </w:t>
+      </w:r>
+      <w:proofErr w:type="spellStart"/>
+      <w:r>
+        <w:t>legördülőmenű</w:t>
+      </w:r>
+      <w:proofErr w:type="spellEnd"/>
+      <w:r>
+        <w:t xml:space="preserve"> melyben önnek az utf8mb4_hungarian_ci opciót kell kiválasztania. Ez biztosítja, hogy a magyar ábécé különleges betűi is szerepelhessenek az adatbázisban</w:t>
+      </w:r>
+    </w:p>
     <w:p/>
+    <w:p/>
+    <w:p/>
+    <w:p/>
+    <w:p/>
+    <w:p/>
+    <w:p/>
+    <w:p/>
+    <w:p/>
+    <w:p/>
+    <w:p/>
+    <w:p/>
+    <w:p>
+      <w:pPr>
+        <w:rPr>
+          <w:noProof/>
+          <w:lang w:eastAsia="hu-HU"/>
+        </w:rPr>
+      </w:pPr>
+      <w:r>
+        <w:t>Itt látható a legördülő menü tartalma.</w:t>
+      </w:r>
+      <w:r>
+        <w:rPr>
+          <w:noProof/>
+          <w:lang w:eastAsia="hu-HU"/>
+        </w:rPr>
+        <w:t xml:space="preserve"> </w:t>
+      </w:r>
+    </w:p>
+    <w:p>
+      <w:pPr>
+        <w:rPr>
+          <w:noProof/>
+          <w:lang w:eastAsia="hu-HU"/>
+        </w:rPr>
+      </w:pPr>
+    </w:p>
+    <w:p>
+      <w:pPr>
+        <w:rPr>
+          <w:noProof/>
+          <w:lang w:eastAsia="hu-HU"/>
+        </w:rPr>
+      </w:pPr>
+    </w:p>
+    <w:p>
+      <w:pPr>
+        <w:rPr>
+          <w:noProof/>
+          <w:lang w:eastAsia="hu-HU"/>
+        </w:rPr>
+      </w:pPr>
+    </w:p>
+    <w:p>
+      <w:pPr>
+        <w:rPr>
+          <w:noProof/>
+          <w:lang w:eastAsia="hu-HU"/>
+        </w:rPr>
+      </w:pPr>
+    </w:p>
+    <w:p>
+      <w:pPr>
+        <w:rPr>
+          <w:noProof/>
+          <w:lang w:eastAsia="hu-HU"/>
+        </w:rPr>
+      </w:pPr>
+      <w:r>
+        <w:rPr>
+          <w:noProof/>
+          <w:lang w:eastAsia="hu-HU"/>
+        </w:rPr>
+        <w:lastRenderedPageBreak/>
+        <w:drawing>
+          <wp:anchor distT="0" distB="0" distL="114300" distR="114300" simplePos="0" relativeHeight="251696128" behindDoc="0" locked="0" layoutInCell="1" allowOverlap="1" wp14:anchorId="4775DCAE" wp14:editId="0F9FDC5A">
+            <wp:simplePos x="0" y="0"/>
+            <wp:positionH relativeFrom="column">
+              <wp:posOffset>-38111</wp:posOffset>
+            </wp:positionH>
+            <wp:positionV relativeFrom="paragraph">
+              <wp:posOffset>3109408</wp:posOffset>
+            </wp:positionV>
+            <wp:extent cx="4223385" cy="2489835"/>
+            <wp:effectExtent l="0" t="0" r="5715" b="5715"/>
+            <wp:wrapSquare wrapText="bothSides"/>
+            <wp:docPr id="37" name="Kép 37"/>
+            <wp:cNvGraphicFramePr>
+              <a:graphicFrameLocks xmlns:a="http://schemas.openxmlformats.org/drawingml/2006/main" noChangeAspect="1"/>
+            </wp:cNvGraphicFramePr>
+            <a:graphic xmlns:a="http://schemas.openxmlformats.org/drawingml/2006/main">
+              <a:graphicData uri="http://schemas.openxmlformats.org/drawingml/2006/picture">
+                <pic:pic xmlns:pic="http://schemas.openxmlformats.org/drawingml/2006/picture">
+                  <pic:nvPicPr>
+                    <pic:cNvPr id="0" name="Picture 6"/>
+                    <pic:cNvPicPr>
+                      <a:picLocks noChangeAspect="1" noChangeArrowheads="1"/>
+                    </pic:cNvPicPr>
+                  </pic:nvPicPr>
+                  <pic:blipFill>
+                    <a:blip r:embed="rId12" cstate="print">
+                      <a:extLst>
+                        <a:ext uri="{28A0092B-C50C-407E-A947-70E740481C1C}">
+                          <a14:useLocalDpi xmlns:a14="http://schemas.microsoft.com/office/drawing/2010/main" val="0"/>
+                        </a:ext>
+                      </a:extLst>
+                    </a:blip>
+                    <a:srcRect/>
+                    <a:stretch>
+                      <a:fillRect/>
+                    </a:stretch>
+                  </pic:blipFill>
+                  <pic:spPr bwMode="auto">
+                    <a:xfrm>
+                      <a:off x="0" y="0"/>
+                      <a:ext cx="4223385" cy="2489835"/>
+                    </a:xfrm>
+                    <a:prstGeom prst="rect">
+                      <a:avLst/>
+                    </a:prstGeom>
+                    <a:noFill/>
+                    <a:ln>
+                      <a:noFill/>
+                    </a:ln>
+                  </pic:spPr>
+                </pic:pic>
+              </a:graphicData>
+            </a:graphic>
+            <wp14:sizeRelH relativeFrom="margin">
+              <wp14:pctWidth>0</wp14:pctWidth>
+            </wp14:sizeRelH>
+            <wp14:sizeRelV relativeFrom="margin">
+              <wp14:pctHeight>0</wp14:pctHeight>
+            </wp14:sizeRelV>
+          </wp:anchor>
+        </w:drawing>
+      </w:r>
+      <w:r>
+        <w:rPr>
+          <w:noProof/>
+          <w:lang w:eastAsia="hu-HU"/>
+        </w:rPr>
+        <w:drawing>
+          <wp:anchor distT="0" distB="0" distL="114300" distR="114300" simplePos="0" relativeHeight="251697152" behindDoc="0" locked="0" layoutInCell="1" allowOverlap="1" wp14:anchorId="3449CF42" wp14:editId="0EA0F0AB">
+            <wp:simplePos x="0" y="0"/>
+            <wp:positionH relativeFrom="column">
+              <wp:posOffset>635</wp:posOffset>
+            </wp:positionH>
+            <wp:positionV relativeFrom="paragraph">
+              <wp:posOffset>5895683</wp:posOffset>
+            </wp:positionV>
+            <wp:extent cx="3963360" cy="2859206"/>
+            <wp:effectExtent l="0" t="0" r="0" b="0"/>
+            <wp:wrapSquare wrapText="bothSides"/>
+            <wp:docPr id="38" name="Kép 38"/>
+            <wp:cNvGraphicFramePr>
+              <a:graphicFrameLocks xmlns:a="http://schemas.openxmlformats.org/drawingml/2006/main" noChangeAspect="1"/>
+            </wp:cNvGraphicFramePr>
+            <a:graphic xmlns:a="http://schemas.openxmlformats.org/drawingml/2006/main">
+              <a:graphicData uri="http://schemas.openxmlformats.org/drawingml/2006/picture">
+                <pic:pic xmlns:pic="http://schemas.openxmlformats.org/drawingml/2006/picture">
+                  <pic:nvPicPr>
+                    <pic:cNvPr id="1" name=""/>
+                    <pic:cNvPicPr/>
+                  </pic:nvPicPr>
+                  <pic:blipFill>
+                    <a:blip r:embed="rId13" cstate="print">
+                      <a:extLst>
+                        <a:ext uri="{28A0092B-C50C-407E-A947-70E740481C1C}">
+                          <a14:useLocalDpi xmlns:a14="http://schemas.microsoft.com/office/drawing/2010/main" val="0"/>
+                        </a:ext>
+                      </a:extLst>
+                    </a:blip>
+                    <a:stretch>
+                      <a:fillRect/>
+                    </a:stretch>
+                  </pic:blipFill>
+                  <pic:spPr>
+                    <a:xfrm>
+                      <a:off x="0" y="0"/>
+                      <a:ext cx="3963360" cy="2859206"/>
+                    </a:xfrm>
+                    <a:prstGeom prst="rect">
+                      <a:avLst/>
+                    </a:prstGeom>
+                  </pic:spPr>
+                </pic:pic>
+              </a:graphicData>
+            </a:graphic>
+            <wp14:sizeRelH relativeFrom="margin">
+              <wp14:pctWidth>0</wp14:pctWidth>
+            </wp14:sizeRelH>
+            <wp14:sizeRelV relativeFrom="margin">
+              <wp14:pctHeight>0</wp14:pctHeight>
+            </wp14:sizeRelV>
+          </wp:anchor>
+        </w:drawing>
+      </w:r>
+      <w:r>
+        <w:rPr>
+          <w:noProof/>
+          <w:lang w:eastAsia="hu-HU"/>
+        </w:rPr>
+        <w:drawing>
+          <wp:anchor distT="0" distB="0" distL="114300" distR="114300" simplePos="0" relativeHeight="251695104" behindDoc="0" locked="0" layoutInCell="1" allowOverlap="1" wp14:anchorId="2E9B8E5F" wp14:editId="20B1B066">
+            <wp:simplePos x="0" y="0"/>
+            <wp:positionH relativeFrom="column">
+              <wp:posOffset>635</wp:posOffset>
+            </wp:positionH>
+            <wp:positionV relativeFrom="paragraph">
+              <wp:posOffset>375920</wp:posOffset>
+            </wp:positionV>
+            <wp:extent cx="4223385" cy="2254885"/>
+            <wp:effectExtent l="0" t="0" r="5715" b="0"/>
+            <wp:wrapSquare wrapText="bothSides"/>
+            <wp:docPr id="28" name="Kép 28"/>
+            <wp:cNvGraphicFramePr>
+              <a:graphicFrameLocks xmlns:a="http://schemas.openxmlformats.org/drawingml/2006/main" noChangeAspect="1"/>
+            </wp:cNvGraphicFramePr>
+            <a:graphic xmlns:a="http://schemas.openxmlformats.org/drawingml/2006/main">
+              <a:graphicData uri="http://schemas.openxmlformats.org/drawingml/2006/picture">
+                <pic:pic xmlns:pic="http://schemas.openxmlformats.org/drawingml/2006/picture">
+                  <pic:nvPicPr>
+                    <pic:cNvPr id="1" name=""/>
+                    <pic:cNvPicPr/>
+                  </pic:nvPicPr>
+                  <pic:blipFill>
+                    <a:blip r:embed="rId14">
+                      <a:extLst>
+                        <a:ext uri="{28A0092B-C50C-407E-A947-70E740481C1C}">
+                          <a14:useLocalDpi xmlns:a14="http://schemas.microsoft.com/office/drawing/2010/main" val="0"/>
+                        </a:ext>
+                      </a:extLst>
+                    </a:blip>
+                    <a:stretch>
+                      <a:fillRect/>
+                    </a:stretch>
+                  </pic:blipFill>
+                  <pic:spPr>
+                    <a:xfrm>
+                      <a:off x="0" y="0"/>
+                      <a:ext cx="4223385" cy="2254885"/>
+                    </a:xfrm>
+                    <a:prstGeom prst="rect">
+                      <a:avLst/>
+                    </a:prstGeom>
+                  </pic:spPr>
+                </pic:pic>
+              </a:graphicData>
+            </a:graphic>
+            <wp14:sizeRelH relativeFrom="margin">
+              <wp14:pctWidth>0</wp14:pctWidth>
+            </wp14:sizeRelH>
+            <wp14:sizeRelV relativeFrom="margin">
+              <wp14:pctHeight>0</wp14:pctHeight>
+            </wp14:sizeRelV>
+          </wp:anchor>
+        </w:drawing>
+      </w:r>
+      <w:r>
+        <w:rPr>
+          <w:noProof/>
+          <w:lang w:eastAsia="hu-HU"/>
+        </w:rPr>
+        <w:tab/>
+        <w:t>Ezek után nyissa meg a korábban kicsomagolt fájlt és kattintson a fájl elérési útvonalát jelző szövegdobozra. Ennek hatására az kijelölődik. Itt a backspace gombbal törölje ki a meglévő szöveget majd írja be a következőt: „cmd”. Ennek hatására me</w:t>
+      </w:r>
+      <w:r>
+        <w:rPr>
+          <w:noProof/>
+          <w:lang w:eastAsia="hu-HU"/>
+        </w:rPr>
+        <w:t xml:space="preserve">gnyílik a parancssor. Fontos, hogy az oldal futattása alatt ne zárja be a parancssort. Itt az első elindítás esetén írja be a „cd backend” parancsot, majd az „npm i” illetve az „npm start” parancsokat. Amennyiben a programot nem először futtatja, a parancsok a következőek: </w:t>
+      </w:r>
+      <w:r>
+        <w:rPr>
+          <w:noProof/>
+          <w:lang w:eastAsia="hu-HU"/>
+        </w:rPr>
+        <w:t>„cd backend”</w:t>
+      </w:r>
+      <w:r>
+        <w:rPr>
+          <w:noProof/>
+          <w:lang w:eastAsia="hu-HU"/>
+        </w:rPr>
+        <w:t>, „npm start”. Ezek útán másolja ki a telepítés mappában lévő databaseSampledata.txt fájl tartalmát majd a phpMyAdmin oldalán először nyomjon a baloldalt található paholy gombra majd az oldal tetején</w:t>
+      </w:r>
+      <w:r>
+        <w:rPr>
+          <w:noProof/>
+          <w:lang w:eastAsia="hu-HU"/>
+        </w:rPr>
+        <w:t>,</w:t>
+      </w:r>
+      <w:r>
+        <w:rPr>
+          <w:noProof/>
+          <w:lang w:eastAsia="hu-HU"/>
+        </w:rPr>
+        <w:t xml:space="preserve"> középen található SQL gombra. Ennek hatására egy nagy szövegbeviteli mező lesz látható melybe következő lépésként be kell másolni a korábban kimásolt</w:t>
+      </w:r>
+      <w:r>
+        <w:rPr>
+          <w:noProof/>
+          <w:lang w:eastAsia="hu-HU"/>
+        </w:rPr>
+        <w:t xml:space="preserve"> szöveget a </w:t>
+      </w:r>
+      <w:r>
+        <w:rPr>
+          <w:noProof/>
+          <w:lang w:eastAsia="hu-HU"/>
+        </w:rPr>
+        <w:t>databaseSampledata.txt</w:t>
+      </w:r>
+      <w:r>
+        <w:rPr>
+          <w:noProof/>
+          <w:lang w:eastAsia="hu-HU"/>
+        </w:rPr>
+        <w:t xml:space="preserve"> fájlból</w:t>
+      </w:r>
+      <w:r>
+        <w:rPr>
+          <w:noProof/>
+          <w:lang w:eastAsia="hu-HU"/>
+        </w:rPr>
+        <w:t>.</w:t>
+      </w:r>
+      <w:r>
+        <w:rPr>
+          <w:noProof/>
+          <w:lang w:eastAsia="hu-HU"/>
+        </w:rPr>
+        <w:t xml:space="preserve"> </w:t>
+      </w:r>
+      <w:bookmarkStart w:id="2" w:name="_Toc193747035"/>
+      <w:r>
+        <w:rPr>
+          <w:noProof/>
+          <w:lang w:eastAsia="hu-HU"/>
+        </w:rPr>
+        <w:t>Miután ez megtörtén a, középen alul található „Indítás”</w:t>
+      </w:r>
+      <w:r>
+        <w:rPr>
+          <w:noProof/>
+          <w:lang w:eastAsia="hu-HU"/>
+        </w:rPr>
+        <w:t xml:space="preserve"> feliratú gombbot nyomja meg. Ennek hatására az adatbázis feltöltődik példa felhasználókkal, csoportokkal, melyek megléte lehetővé teszi az oldal használatát. A próbafelhasználók nevei és jelszavai a fejezet végén lesznek listázva.</w:t>
+      </w:r>
+    </w:p>
+    <w:p>
+      <w:pPr>
+        <w:rPr>
+          <w:noProof/>
+          <w:lang w:eastAsia="hu-HU"/>
+        </w:rPr>
+      </w:pPr>
+    </w:p>
+    <w:p>
+      <w:pPr>
+        <w:rPr>
+          <w:noProof/>
+          <w:lang w:eastAsia="hu-HU"/>
+        </w:rPr>
+      </w:pPr>
+    </w:p>
+    <w:p>
+      <w:pPr>
+        <w:rPr>
+          <w:noProof/>
+          <w:lang w:eastAsia="hu-HU"/>
+        </w:rPr>
+      </w:pPr>
+      <w:r>
+        <w:rPr>
+          <w:noProof/>
+          <w:lang w:eastAsia="hu-HU"/>
+        </w:rPr>
+        <w:lastRenderedPageBreak/>
+        <w:tab/>
+        <w:t>Miútán ezek sikeresen lezajlottak, nyisson meg egy új parancssort a Páholy program mappájában a fent leírtak alapján. Első indítás esetén az alábbi parancsokat írja be: „cd paholy”, „npm i”, „npm run build”. Ammennyiben nem elsőre futtatja a progarmot a következő kódot írja be: „cd paholy”, „npm run build”. Ezek útán az egyetlen teendő, hogy az ön</w:t>
+      </w:r>
+      <w:bookmarkStart w:id="3" w:name="_GoBack"/>
+      <w:bookmarkEnd w:id="3"/>
+      <w:r>
+        <w:rPr>
+          <w:noProof/>
+          <w:lang w:eastAsia="hu-HU"/>
+        </w:rPr>
+        <w:t xml:space="preserve"> által preferált böngészőprogramban a URL helyére az írja be a </w:t>
+      </w:r>
+      <w:hyperlink r:id="rId15" w:history="1">
+        <w:r>
+          <w:rPr>
+            <w:rStyle w:val="Hiperhivatkozs"/>
+            <w:noProof/>
+            <w:lang w:eastAsia="hu-HU"/>
+          </w:rPr>
+          <w:t>http://localhost</w:t>
+        </w:r>
+        <w:r>
+          <w:rPr>
+            <w:rStyle w:val="Hiperhivatkozs"/>
+            <w:noProof/>
+            <w:lang w:eastAsia="hu-HU"/>
+          </w:rPr>
+          <w:t>:</w:t>
+        </w:r>
+        <w:r>
+          <w:rPr>
+            <w:rStyle w:val="Hiperhivatkozs"/>
+            <w:noProof/>
+            <w:lang w:eastAsia="hu-HU"/>
+          </w:rPr>
+          <w:t>5173/</w:t>
+        </w:r>
+      </w:hyperlink>
+      <w:r>
+        <w:rPr>
+          <w:noProof/>
+          <w:lang w:eastAsia="hu-HU"/>
+        </w:rPr>
+        <w:t xml:space="preserve"> szöveget (vagy kattintson rá a dokumentációban a Ctrl-bal kattintás gombkombinációval). </w:t>
+      </w:r>
+    </w:p>
+    <w:p/>
     <w:p>
       <w:pPr>
         <w:pStyle w:val="Cmsor1"/>
       </w:pPr>
-      <w:bookmarkStart w:id="2" w:name="_Toc193747035"/>
+    </w:p>
+    <w:p>
+      <w:pPr>
+        <w:pStyle w:val="Cmsor1"/>
+      </w:pPr>
+    </w:p>
+    <w:p>
+      <w:pPr>
+        <w:pStyle w:val="Cmsor1"/>
+      </w:pPr>
+    </w:p>
+    <w:p>
+      <w:pPr>
+        <w:pStyle w:val="Cmsor1"/>
+      </w:pPr>
+    </w:p>
+    <w:p>
+      <w:pPr>
+        <w:pStyle w:val="Cmsor1"/>
+      </w:pPr>
+    </w:p>
+    <w:p>
+      <w:pPr>
+        <w:pStyle w:val="Cmsor1"/>
+      </w:pPr>
+    </w:p>
+    <w:p>
+      <w:pPr>
+        <w:pStyle w:val="Cmsor1"/>
+      </w:pPr>
+    </w:p>
+    <w:p>
+      <w:pPr>
+        <w:pStyle w:val="Cmsor1"/>
+      </w:pPr>
+    </w:p>
+    <w:p>
+      <w:pPr>
+        <w:pStyle w:val="Cmsor1"/>
+      </w:pPr>
+    </w:p>
+    <w:p>
+      <w:pPr>
+        <w:pStyle w:val="Cmsor1"/>
+      </w:pPr>
+    </w:p>
+    <w:p>
+      <w:pPr>
+        <w:pStyle w:val="Cmsor1"/>
+      </w:pPr>
+    </w:p>
+    <w:p>
+      <w:pPr>
+        <w:pStyle w:val="Cmsor1"/>
+      </w:pPr>
+    </w:p>
+    <w:p>
+      <w:pPr>
+        <w:pStyle w:val="Cmsor1"/>
+      </w:pPr>
+    </w:p>
+    <w:p>
+      <w:pPr>
+        <w:pStyle w:val="Cmsor1"/>
+      </w:pPr>
+    </w:p>
+    <w:p>
+      <w:pPr>
+        <w:pStyle w:val="Cmsor1"/>
+      </w:pPr>
+    </w:p>
+    <w:p>
+      <w:pPr>
+        <w:pStyle w:val="Cmsor1"/>
+      </w:pPr>
+    </w:p>
+    <w:p>
+      <w:pPr>
+        <w:pStyle w:val="Cmsor1"/>
+      </w:pPr>
+    </w:p>
+    <w:p>
+      <w:pPr>
+        <w:pStyle w:val="Cmsor1"/>
+      </w:pPr>
       <w:r>
         <w:t>Bejelentkező oldal:</w:t>
       </w:r>
       <w:bookmarkEnd w:id="2"/>
     </w:p>
+    <w:p/>
+    <w:p/>
     <w:p/>
     <w:p/>
     <w:p>
@@ -754,7 +1825,7 @@
                     <pic:cNvPicPr/>
                   </pic:nvPicPr>
                   <pic:blipFill>
-                    <a:blip r:embed="rId5" cstate="print">
+                    <a:blip r:embed="rId16" cstate="print">
                       <a:extLst>
                         <a:ext uri="{28A0092B-C50C-407E-A947-70E740481C1C}">
                           <a14:useLocalDpi xmlns:a14="http://schemas.microsoft.com/office/drawing/2010/main" val="0"/>
@@ -797,13 +1868,11 @@
       <w:pPr>
         <w:ind w:firstLine="708"/>
       </w:pPr>
-      <w:bookmarkStart w:id="3" w:name="_GoBack"/>
-      <w:r>
-        <w:rPr>
-          <w:noProof/>
-          <w:lang w:eastAsia="hu-HU"/>
-        </w:rPr>
-        <w:lastRenderedPageBreak/>
+      <w:r>
+        <w:rPr>
+          <w:noProof/>
+          <w:lang w:eastAsia="hu-HU"/>
+        </w:rPr>
         <w:drawing>
           <wp:anchor distT="0" distB="0" distL="114300" distR="114300" simplePos="0" relativeHeight="251659264" behindDoc="0" locked="0" layoutInCell="1" allowOverlap="1" wp14:anchorId="28C417CA" wp14:editId="05D16625">
             <wp:simplePos x="0" y="0"/>
@@ -836,7 +1905,7 @@
                     <pic:cNvPicPr/>
                   </pic:nvPicPr>
                   <pic:blipFill>
-                    <a:blip r:embed="rId6" cstate="print">
+                    <a:blip r:embed="rId17" cstate="print">
                       <a:extLst>
                         <a:ext uri="{28A0092B-C50C-407E-A947-70E740481C1C}">
                           <a14:useLocalDpi xmlns:a14="http://schemas.microsoft.com/office/drawing/2010/main" val="0"/>
@@ -868,7 +1937,6 @@
           </wp:anchor>
         </w:drawing>
       </w:r>
-      <w:bookmarkEnd w:id="3"/>
       <w:r>
         <w:t xml:space="preserve">Abban az </w:t>
       </w:r>
@@ -959,7 +2027,7 @@
                     <pic:cNvPicPr/>
                   </pic:nvPicPr>
                   <pic:blipFill>
-                    <a:blip r:embed="rId7" cstate="print">
+                    <a:blip r:embed="rId18" cstate="print">
                       <a:extLst>
                         <a:ext uri="{28A0092B-C50C-407E-A947-70E740481C1C}">
                           <a14:useLocalDpi xmlns:a14="http://schemas.microsoft.com/office/drawing/2010/main" val="0"/>
@@ -1025,7 +2093,7 @@
                     <pic:cNvPicPr/>
                   </pic:nvPicPr>
                   <pic:blipFill>
-                    <a:blip r:embed="rId8" cstate="print">
+                    <a:blip r:embed="rId19" cstate="print">
                       <a:extLst>
                         <a:ext uri="{28A0092B-C50C-407E-A947-70E740481C1C}">
                           <a14:useLocalDpi xmlns:a14="http://schemas.microsoft.com/office/drawing/2010/main" val="0"/>
@@ -1069,7 +2137,11 @@
       </w:r>
       <w:proofErr w:type="gramEnd"/>
       <w:r>
-        <w:t xml:space="preserve"> kijelentkezik, ezzel elkerülve az illetéktelen hozzáféréseket a számítógép/mobileszköz őrizetlenül hagyása esetére való tekintettel. </w:t>
+        <w:t xml:space="preserve"> kijelentkezik, ezzel elkerülve az </w:t>
+      </w:r>
+      <w:r>
+        <w:lastRenderedPageBreak/>
+        <w:t xml:space="preserve">illetéktelen hozzáféréseket a számítógép/mobileszköz őrizetlenül hagyása esetére való tekintettel. </w:t>
       </w:r>
     </w:p>
     <w:p>
@@ -1118,7 +2190,7 @@
                     <pic:cNvPicPr/>
                   </pic:nvPicPr>
                   <pic:blipFill>
-                    <a:blip r:embed="rId9" cstate="print">
+                    <a:blip r:embed="rId20" cstate="print">
                       <a:extLst>
                         <a:ext uri="{28A0092B-C50C-407E-A947-70E740481C1C}">
                           <a14:useLocalDpi xmlns:a14="http://schemas.microsoft.com/office/drawing/2010/main" val="0"/>
@@ -1185,7 +2257,7 @@
                     <pic:cNvPicPr/>
                   </pic:nvPicPr>
                   <pic:blipFill>
-                    <a:blip r:embed="rId10"/>
+                    <a:blip r:embed="rId21"/>
                     <a:stretch>
                       <a:fillRect/>
                     </a:stretch>
@@ -1266,7 +2338,7 @@
                     <pic:cNvPicPr/>
                   </pic:nvPicPr>
                   <pic:blipFill>
-                    <a:blip r:embed="rId11">
+                    <a:blip r:embed="rId22">
                       <a:extLst>
                         <a:ext uri="{28A0092B-C50C-407E-A947-70E740481C1C}">
                           <a14:useLocalDpi xmlns:a14="http://schemas.microsoft.com/office/drawing/2010/main" val="0"/>
@@ -1327,7 +2399,7 @@
                     <pic:cNvPicPr/>
                   </pic:nvPicPr>
                   <pic:blipFill>
-                    <a:blip r:embed="rId12" cstate="print">
+                    <a:blip r:embed="rId23" cstate="print">
                       <a:extLst>
                         <a:ext uri="{28A0092B-C50C-407E-A947-70E740481C1C}">
                           <a14:useLocalDpi xmlns:a14="http://schemas.microsoft.com/office/drawing/2010/main" val="0"/>
@@ -1388,7 +2460,7 @@
                     <pic:cNvPicPr/>
                   </pic:nvPicPr>
                   <pic:blipFill>
-                    <a:blip r:embed="rId13" cstate="print">
+                    <a:blip r:embed="rId24" cstate="print">
                       <a:extLst>
                         <a:ext uri="{28A0092B-C50C-407E-A947-70E740481C1C}">
                           <a14:useLocalDpi xmlns:a14="http://schemas.microsoft.com/office/drawing/2010/main" val="0"/>
@@ -1449,7 +2521,7 @@
                     <pic:cNvPicPr/>
                   </pic:nvPicPr>
                   <pic:blipFill>
-                    <a:blip r:embed="rId14" cstate="print">
+                    <a:blip r:embed="rId25" cstate="print">
                       <a:extLst>
                         <a:ext uri="{28A0092B-C50C-407E-A947-70E740481C1C}">
                           <a14:useLocalDpi xmlns:a14="http://schemas.microsoft.com/office/drawing/2010/main" val="0"/>
@@ -1550,7 +2622,11 @@
       </w:r>
       <w:proofErr w:type="gramEnd"/>
       <w:r>
-        <w:t xml:space="preserve"> a gondviselő és pedagógus típusú felhasználók számára van lehetőség. Ez a bal alsó sarokban található üzenet gomb megnyomásakor egy felugró ablakban történik. Ebben az ablakban lehetőségünk van egyes felhasználóknak vagy akár egész diák csoportoknak üzenetet írni. A mégse gombra kattintva az üzenet küldése </w:t>
+        <w:t xml:space="preserve"> a gondviselő és </w:t>
+      </w:r>
+      <w:r>
+        <w:lastRenderedPageBreak/>
+        <w:t xml:space="preserve">pedagógus típusú felhasználók számára van lehetőség. Ez a bal alsó sarokban található üzenet gomb megnyomásakor egy felugró ablakban történik. Ebben az ablakban lehetőségünk van egyes felhasználóknak vagy akár egész diák csoportoknak üzenetet írni. A mégse gombra kattintva az üzenet küldése </w:t>
       </w:r>
       <w:proofErr w:type="gramStart"/>
       <w:r>
@@ -1580,15 +2656,7 @@
           <w:noProof/>
           <w:lang w:eastAsia="hu-HU"/>
         </w:rPr>
-        <w:t xml:space="preserve">Mivel a rendszerünk alkalmasint több száz vagy ezer felhasználó tárolására alkalmas, beépításre került egy keresőmező. Az ebbe a keresőmezőbe írt betűk alapján a rendszer leszűri a felhasználókat illetve a csoportokat. A félreértések elkerülése végett minden lehetséges címzett mellett ott van a Páholy </w:t>
-      </w:r>
-      <w:r>
-        <w:rPr>
-          <w:noProof/>
-          <w:lang w:eastAsia="hu-HU"/>
-        </w:rPr>
-        <w:lastRenderedPageBreak/>
-        <w:t xml:space="preserve">rendszerben betöltött szerepköre. Amikor a címzett kiválasztásra kerül az az üzenet küldésére szolgáló felugró ablakon belüli Címzettek menüpont alá kerül. A rendszer automatikusan elkerüli hiányos üzenetek küldését. </w:t>
+        <w:t xml:space="preserve">Mivel a rendszerünk alkalmasint több száz vagy ezer felhasználó tárolására alkalmas, beépításre került egy keresőmező. Az ebbe a keresőmezőbe írt betűk alapján a rendszer leszűri a felhasználókat illetve a csoportokat. A félreértések elkerülése végett minden lehetséges címzett mellett ott van a Páholy rendszerben betöltött szerepköre. Amikor a címzett kiválasztásra kerül az az üzenet küldésére szolgáló felugró ablakon belüli Címzettek menüpont alá kerül. A rendszer automatikusan elkerüli hiányos üzenetek küldését. </w:t>
       </w:r>
       <w:r>
         <w:rPr>
@@ -1634,7 +2702,7 @@
                     <pic:cNvPicPr/>
                   </pic:nvPicPr>
                   <pic:blipFill>
-                    <a:blip r:embed="rId15" cstate="print">
+                    <a:blip r:embed="rId26" cstate="print">
                       <a:extLst>
                         <a:ext uri="{28A0092B-C50C-407E-A947-70E740481C1C}">
                           <a14:useLocalDpi xmlns:a14="http://schemas.microsoft.com/office/drawing/2010/main" val="0"/>
@@ -1726,6 +2794,7 @@
           <w:noProof/>
           <w:lang w:eastAsia="hu-HU"/>
         </w:rPr>
+        <w:lastRenderedPageBreak/>
         <w:t>Házifeladat felület</w:t>
       </w:r>
       <w:bookmarkEnd w:id="6"/>
@@ -1773,7 +2842,7 @@
                     <pic:cNvPicPr/>
                   </pic:nvPicPr>
                   <pic:blipFill>
-                    <a:blip r:embed="rId16" cstate="print">
+                    <a:blip r:embed="rId27" cstate="print">
                       <a:extLst>
                         <a:ext uri="{28A0092B-C50C-407E-A947-70E740481C1C}">
                           <a14:useLocalDpi xmlns:a14="http://schemas.microsoft.com/office/drawing/2010/main" val="0"/>
@@ -1849,7 +2918,6 @@
           <w:noProof/>
           <w:lang w:eastAsia="hu-HU"/>
         </w:rPr>
-        <w:lastRenderedPageBreak/>
         <w:drawing>
           <wp:anchor distT="0" distB="0" distL="114300" distR="114300" simplePos="0" relativeHeight="251670528" behindDoc="0" locked="0" layoutInCell="1" allowOverlap="1" wp14:anchorId="05A668EC" wp14:editId="5C13C73A">
             <wp:simplePos x="0" y="0"/>
@@ -1874,7 +2942,7 @@
                     <pic:cNvPicPr/>
                   </pic:nvPicPr>
                   <pic:blipFill>
-                    <a:blip r:embed="rId17" cstate="print">
+                    <a:blip r:embed="rId28" cstate="print">
                       <a:extLst>
                         <a:ext uri="{28A0092B-C50C-407E-A947-70E740481C1C}">
                           <a14:useLocalDpi xmlns:a14="http://schemas.microsoft.com/office/drawing/2010/main" val="0"/>
@@ -1946,6 +3014,7 @@
           <w:noProof/>
           <w:lang w:eastAsia="hu-HU"/>
         </w:rPr>
+        <w:lastRenderedPageBreak/>
         <w:drawing>
           <wp:anchor distT="0" distB="0" distL="114300" distR="114300" simplePos="0" relativeHeight="251671552" behindDoc="0" locked="0" layoutInCell="1" allowOverlap="1" wp14:anchorId="7DCEDD53" wp14:editId="040DB084">
             <wp:simplePos x="0" y="0"/>
@@ -1972,7 +3041,7 @@
                     </pic:cNvPicPr>
                   </pic:nvPicPr>
                   <pic:blipFill>
-                    <a:blip r:embed="rId18" cstate="print">
+                    <a:blip r:embed="rId29" cstate="print">
                       <a:extLst>
                         <a:ext uri="{28A0092B-C50C-407E-A947-70E740481C1C}">
                           <a14:useLocalDpi xmlns:a14="http://schemas.microsoft.com/office/drawing/2010/main" val="0"/>
@@ -2029,7 +3098,6 @@
           <w:noProof/>
           <w:lang w:eastAsia="hu-HU"/>
         </w:rPr>
-        <w:lastRenderedPageBreak/>
         <w:drawing>
           <wp:anchor distT="0" distB="0" distL="114300" distR="114300" simplePos="0" relativeHeight="251674624" behindDoc="0" locked="0" layoutInCell="1" allowOverlap="1" wp14:anchorId="1C397911" wp14:editId="63E65518">
             <wp:simplePos x="0" y="0"/>
@@ -2054,7 +3122,7 @@
                     <pic:cNvPicPr/>
                   </pic:nvPicPr>
                   <pic:blipFill>
-                    <a:blip r:embed="rId19">
+                    <a:blip r:embed="rId30">
                       <a:extLst>
                         <a:ext uri="{28A0092B-C50C-407E-A947-70E740481C1C}">
                           <a14:useLocalDpi xmlns:a14="http://schemas.microsoft.com/office/drawing/2010/main" val="0"/>
@@ -2115,7 +3183,7 @@
                     <pic:cNvPicPr/>
                   </pic:nvPicPr>
                   <pic:blipFill>
-                    <a:blip r:embed="rId20" cstate="print">
+                    <a:blip r:embed="rId31" cstate="print">
                       <a:extLst>
                         <a:ext uri="{28A0092B-C50C-407E-A947-70E740481C1C}">
                           <a14:useLocalDpi xmlns:a14="http://schemas.microsoft.com/office/drawing/2010/main" val="0"/>
@@ -2198,6 +3266,7 @@
           <w:noProof/>
           <w:lang w:eastAsia="hu-HU"/>
         </w:rPr>
+        <w:lastRenderedPageBreak/>
         <w:drawing>
           <wp:anchor distT="0" distB="0" distL="114300" distR="114300" simplePos="0" relativeHeight="251675648" behindDoc="0" locked="0" layoutInCell="1" allowOverlap="1" wp14:anchorId="708762A8" wp14:editId="14E0C2D1">
             <wp:simplePos x="0" y="0"/>
@@ -2222,7 +3291,7 @@
                     <pic:cNvPicPr/>
                   </pic:nvPicPr>
                   <pic:blipFill>
-                    <a:blip r:embed="rId21" cstate="print">
+                    <a:blip r:embed="rId32" cstate="print">
                       <a:extLst>
                         <a:ext uri="{28A0092B-C50C-407E-A947-70E740481C1C}">
                           <a14:useLocalDpi xmlns:a14="http://schemas.microsoft.com/office/drawing/2010/main" val="0"/>
@@ -2260,15 +3329,7 @@
           <w:lang w:eastAsia="hu-HU"/>
         </w:rPr>
         <w:tab/>
-        <w:t xml:space="preserve">Rendszgazda felhasználóknak lehetőségük van minden osztály minden feladatát megtekinteni. Egy baloldalt megjelő menün tudják kiválasztani az osztályt melynek feladatait meg kívánják tekinteni. Ezt, illetve azt leszámítva, hogy nem képesek </w:t>
-      </w:r>
-      <w:r>
-        <w:rPr>
-          <w:noProof/>
-          <w:lang w:eastAsia="hu-HU"/>
-        </w:rPr>
-        <w:lastRenderedPageBreak/>
-        <w:t>feladatot kítüzni ez az oldal megegyezik a pedagógusi nézettel.</w:t>
+        <w:t>Rendszgazda felhasználóknak lehetőségük van minden osztály minden feladatát megtekinteni. Egy baloldalt megjelő menün tudják kiválasztani az osztályt melynek feladatait meg kívánják tekinteni. Ezt, illetve azt leszámítva, hogy nem képesek feladatot kítüzni ez az oldal megegyezik a pedagógusi nézettel.</w:t>
       </w:r>
       <w:r>
         <w:rPr>
@@ -2333,7 +3394,7 @@
                     </pic:cNvPicPr>
                   </pic:nvPicPr>
                   <pic:blipFill>
-                    <a:blip r:embed="rId22" cstate="print">
+                    <a:blip r:embed="rId33" cstate="print">
                       <a:extLst>
                         <a:ext uri="{28A0092B-C50C-407E-A947-70E740481C1C}">
                           <a14:useLocalDpi xmlns:a14="http://schemas.microsoft.com/office/drawing/2010/main" val="0"/>
@@ -2399,7 +3460,7 @@
                     <pic:cNvPicPr/>
                   </pic:nvPicPr>
                   <pic:blipFill>
-                    <a:blip r:embed="rId23">
+                    <a:blip r:embed="rId34">
                       <a:extLst>
                         <a:ext uri="{28A0092B-C50C-407E-A947-70E740481C1C}">
                           <a14:useLocalDpi xmlns:a14="http://schemas.microsoft.com/office/drawing/2010/main" val="0"/>
@@ -2454,7 +3515,7 @@
                     <pic:cNvPicPr/>
                   </pic:nvPicPr>
                   <pic:blipFill>
-                    <a:blip r:embed="rId24">
+                    <a:blip r:embed="rId35">
                       <a:extLst>
                         <a:ext uri="{28A0092B-C50C-407E-A947-70E740481C1C}">
                           <a14:useLocalDpi xmlns:a14="http://schemas.microsoft.com/office/drawing/2010/main" val="0"/>
@@ -2518,6 +3579,7 @@
         <w:rPr>
           <w:lang w:eastAsia="hu-HU"/>
         </w:rPr>
+        <w:lastRenderedPageBreak/>
         <w:t xml:space="preserve">Jegyek </w:t>
       </w:r>
       <w:r>
@@ -2569,7 +3631,7 @@
                     <pic:cNvPicPr/>
                   </pic:nvPicPr>
                   <pic:blipFill>
-                    <a:blip r:embed="rId25" cstate="print">
+                    <a:blip r:embed="rId36" cstate="print">
                       <a:extLst>
                         <a:ext uri="{28A0092B-C50C-407E-A947-70E740481C1C}">
                           <a14:useLocalDpi xmlns:a14="http://schemas.microsoft.com/office/drawing/2010/main" val="0"/>
@@ -2618,7 +3680,6 @@
           <w:noProof/>
           <w:lang w:eastAsia="hu-HU"/>
         </w:rPr>
-        <w:lastRenderedPageBreak/>
         <w:drawing>
           <wp:anchor distT="0" distB="0" distL="114300" distR="114300" simplePos="0" relativeHeight="251680768" behindDoc="0" locked="0" layoutInCell="1" allowOverlap="1" wp14:anchorId="6B171CEC" wp14:editId="70BD7315">
             <wp:simplePos x="0" y="0"/>
@@ -2643,7 +3704,7 @@
                     <pic:cNvPicPr/>
                   </pic:nvPicPr>
                   <pic:blipFill>
-                    <a:blip r:embed="rId26" cstate="print">
+                    <a:blip r:embed="rId37" cstate="print">
                       <a:extLst>
                         <a:ext uri="{28A0092B-C50C-407E-A947-70E740481C1C}">
                           <a14:useLocalDpi xmlns:a14="http://schemas.microsoft.com/office/drawing/2010/main" val="0"/>
@@ -2757,7 +3818,7 @@
                     <pic:cNvPicPr/>
                   </pic:nvPicPr>
                   <pic:blipFill>
-                    <a:blip r:embed="rId27">
+                    <a:blip r:embed="rId38">
                       <a:extLst>
                         <a:ext uri="{28A0092B-C50C-407E-A947-70E740481C1C}">
                           <a14:useLocalDpi xmlns:a14="http://schemas.microsoft.com/office/drawing/2010/main" val="0"/>
@@ -2812,7 +3873,7 @@
                     <pic:cNvPicPr/>
                   </pic:nvPicPr>
                   <pic:blipFill>
-                    <a:blip r:embed="rId28" cstate="print">
+                    <a:blip r:embed="rId39" cstate="print">
                       <a:extLst>
                         <a:ext uri="{28A0092B-C50C-407E-A947-70E740481C1C}">
                           <a14:useLocalDpi xmlns:a14="http://schemas.microsoft.com/office/drawing/2010/main" val="0"/>
@@ -2942,6 +4003,7 @@
           <w:noProof/>
           <w:lang w:eastAsia="hu-HU"/>
         </w:rPr>
+        <w:lastRenderedPageBreak/>
         <w:drawing>
           <wp:anchor distT="0" distB="0" distL="114300" distR="114300" simplePos="0" relativeHeight="251683840" behindDoc="0" locked="0" layoutInCell="1" allowOverlap="1" wp14:anchorId="6DF947AB" wp14:editId="0F3F670E">
             <wp:simplePos x="0" y="0"/>
@@ -2966,7 +4028,7 @@
                     <pic:cNvPicPr/>
                   </pic:nvPicPr>
                   <pic:blipFill>
-                    <a:blip r:embed="rId29" cstate="print">
+                    <a:blip r:embed="rId40" cstate="print">
                       <a:extLst>
                         <a:ext uri="{28A0092B-C50C-407E-A947-70E740481C1C}">
                           <a14:useLocalDpi xmlns:a14="http://schemas.microsoft.com/office/drawing/2010/main" val="0"/>
@@ -3023,15 +4085,7 @@
           <w:noProof/>
           <w:lang w:eastAsia="hu-HU"/>
         </w:rPr>
-        <w:t xml:space="preserve">A rendszer figyelmeztet ha már foglalt OM azonosítót próbálunk megadni, illetve ha már foglalt felhasználó névre próbáljuk módosítani, a felhasználónevet. Törléskor felugró ablakban van lehetőség a visszaigazolás megadására a törlést illetően. Az oldal tetején helyet kapott egy keresőmező melyben felhasználónév alapján kereshetünk rá az emberekre. Alul három különböző gomb van Diákok, gondviselők és tanárok feltöltéséhez. Mindegyik egy egy felugró ablakot aktivál. Minden </w:t>
-      </w:r>
-      <w:r>
-        <w:rPr>
-          <w:noProof/>
-          <w:lang w:eastAsia="hu-HU"/>
-        </w:rPr>
-        <w:lastRenderedPageBreak/>
-        <w:t>ablakban lehetőség van manuálisan hozzáadni, illetve fájlból feltölteni az új felhasználók adatait. Mindegyik ablakban meg van adva milyen adattagoknak kell szerepelniük egy felhasználó feltöltéséhez. Diákoknál ezek az addatagok  a következők:</w:t>
+        <w:t>A rendszer figyelmeztet ha már foglalt OM azonosítót próbálunk megadni, illetve ha már foglalt felhasználó névre próbáljuk módosítani, a felhasználónevet. Törléskor felugró ablakban van lehetőség a visszaigazolás megadására a törlést illetően. Az oldal tetején helyet kapott egy keresőmező melyben felhasználónév alapján kereshetünk rá az emberekre. Alul három különböző gomb van Diákok, gondviselők és tanárok feltöltéséhez. Mindegyik egy egy felugró ablakot aktivál. Minden ablakban lehetőség van manuálisan hozzáadni, illetve fájlból feltölteni az új felhasználók adatait. Mindegyik ablakban meg van adva milyen adattagoknak kell szerepelniük egy felhasználó feltöltéséhez. Diákoknál ezek az addatagok  a következők:</w:t>
       </w:r>
       <w:r>
         <w:rPr>
@@ -3071,7 +4125,7 @@
                     </pic:cNvPicPr>
                   </pic:nvPicPr>
                   <pic:blipFill>
-                    <a:blip r:embed="rId30" cstate="print">
+                    <a:blip r:embed="rId41" cstate="print">
                       <a:extLst>
                         <a:ext uri="{28A0092B-C50C-407E-A947-70E740481C1C}">
                           <a14:useLocalDpi xmlns:a14="http://schemas.microsoft.com/office/drawing/2010/main" val="0"/>
@@ -3436,6 +4490,7 @@
           <w:noProof/>
           <w:lang w:eastAsia="hu-HU"/>
         </w:rPr>
+        <w:lastRenderedPageBreak/>
         <w:t>E-mail cím</w:t>
       </w:r>
     </w:p>
@@ -3567,7 +4622,7 @@
                     <pic:cNvPicPr/>
                   </pic:nvPicPr>
                   <pic:blipFill>
-                    <a:blip r:embed="rId31" cstate="print">
+                    <a:blip r:embed="rId42" cstate="print">
                       <a:extLst>
                         <a:ext uri="{28A0092B-C50C-407E-A947-70E740481C1C}">
                           <a14:useLocalDpi xmlns:a14="http://schemas.microsoft.com/office/drawing/2010/main" val="0"/>
@@ -3631,14 +4686,7 @@
         <w:rPr>
           <w:lang w:eastAsia="hu-HU"/>
         </w:rPr>
-        <w:t xml:space="preserve"> annak tagjai. Itt lehetőség van új diákok hozzáadásár OM azonosító </w:t>
-      </w:r>
-      <w:r>
-        <w:rPr>
-          <w:lang w:eastAsia="hu-HU"/>
-        </w:rPr>
-        <w:lastRenderedPageBreak/>
-        <w:t xml:space="preserve">alapján, illetve a jelenlegiek eltávolítására a csoportból. Illetve az egész csoport kitörlésére. Ez </w:t>
+        <w:t xml:space="preserve"> annak tagjai. Itt lehetőség van új diákok hozzáadásár OM azonosító alapján, illetve a jelenlegiek eltávolítására a csoportból. Illetve az egész csoport kitörlésére. Ez </w:t>
       </w:r>
       <w:r>
         <w:rPr>
@@ -3669,7 +4717,7 @@
                     <pic:cNvPicPr/>
                   </pic:nvPicPr>
                   <pic:blipFill>
-                    <a:blip r:embed="rId32" cstate="print">
+                    <a:blip r:embed="rId43" cstate="print">
                       <a:extLst>
                         <a:ext uri="{28A0092B-C50C-407E-A947-70E740481C1C}">
                           <a14:useLocalDpi xmlns:a14="http://schemas.microsoft.com/office/drawing/2010/main" val="0"/>
@@ -4570,6 +5618,18 @@
       <w:contextualSpacing/>
     </w:pPr>
   </w:style>
+  <w:style w:type="character" w:styleId="Mrltotthiperhivatkozs">
+    <w:name w:val="FollowedHyperlink"/>
+    <w:basedOn w:val="Bekezdsalapbettpusa"/>
+    <w:uiPriority w:val="99"/>
+    <w:semiHidden/>
+    <w:unhideWhenUsed/>
+    <w:rsid w:val="00990869"/>
+    <w:rPr>
+      <w:color w:val="954F72" w:themeColor="followedHyperlink"/>
+      <w:u w:val="single"/>
+    </w:rPr>
+  </w:style>
 </w:styles>
 </file>
 

--- a/dokumentáció/Felhasználói dokumentáció.docx
+++ b/dokumentáció/Felhasználói dokumentáció.docx
@@ -941,7 +941,19 @@
           <w:rPr>
             <w:rStyle w:val="Hiperhivatkozs"/>
           </w:rPr>
-          <w:t>https://github.com/HavaAlex/ckik-vizsgaremek-2024</w:t>
+          <w:t>https://github.com/HavaAlex/ckik-vizsgaremek</w:t>
+        </w:r>
+        <w:r>
+          <w:rPr>
+            <w:rStyle w:val="Hiperhivatkozs"/>
+          </w:rPr>
+          <w:t>-</w:t>
+        </w:r>
+        <w:r>
+          <w:rPr>
+            <w:rStyle w:val="Hiperhivatkozs"/>
+          </w:rPr>
+          <w:t>2024</w:t>
         </w:r>
       </w:hyperlink>
       <w:r>
@@ -1002,7 +1014,13 @@
         <w:t xml:space="preserve">ért </w:t>
       </w:r>
       <w:r>
-        <w:t xml:space="preserve">indítsa el az XAMPP alkalmazást. Itt a képen az </w:t>
+        <w:t>indítsa el az</w:t>
+      </w:r>
+      <w:r>
+        <w:t xml:space="preserve"> XAMPP alkalmazást. Itt </w:t>
+      </w:r>
+      <w:r>
+        <w:t xml:space="preserve">az </w:t>
       </w:r>
       <w:proofErr w:type="spellStart"/>
       <w:r>
@@ -1172,6 +1190,10 @@
         </w:drawing>
       </w:r>
       <w:r>
+        <w:rPr>
+          <w:noProof/>
+          <w:lang w:eastAsia="hu-HU"/>
+        </w:rPr>
         <w:drawing>
           <wp:anchor distT="0" distB="0" distL="114300" distR="114300" simplePos="0" relativeHeight="251693056" behindDoc="0" locked="0" layoutInCell="1" allowOverlap="1" wp14:anchorId="495CCC8C" wp14:editId="081FE8FC">
             <wp:simplePos x="0" y="0"/>
@@ -1237,7 +1259,15 @@
       </w:r>
       <w:proofErr w:type="spellEnd"/>
       <w:r>
-        <w:t xml:space="preserve">”. A </w:t>
+        <w:t xml:space="preserve">”. </w:t>
+      </w:r>
+      <w:proofErr w:type="gramStart"/>
+      <w:r>
+        <w:t>A</w:t>
+      </w:r>
+      <w:proofErr w:type="gramEnd"/>
+      <w:r>
+        <w:t xml:space="preserve"> </w:t>
       </w:r>
       <w:proofErr w:type="spellStart"/>
       <w:r>
@@ -1245,13 +1275,11 @@
       </w:r>
       <w:proofErr w:type="spellEnd"/>
       <w:r>
-        <w:t xml:space="preserve"> lévő utf8mb4_general_ci </w:t>
-      </w:r>
-      <w:proofErr w:type="spellStart"/>
-      <w:r>
-        <w:t>feliratva</w:t>
-      </w:r>
-      <w:proofErr w:type="spellEnd"/>
+        <w:t xml:space="preserve"> l</w:t>
+      </w:r>
+      <w:r>
+        <w:t>évő utf8mb4_general_ci feliratra</w:t>
+      </w:r>
       <w:r>
         <w:t xml:space="preserve"> kattintva, megjelenik egy </w:t>
       </w:r>
@@ -1537,21 +1565,21 @@
           <w:noProof/>
           <w:lang w:eastAsia="hu-HU"/>
         </w:rPr>
-        <w:t xml:space="preserve">gnyílik a parancssor. Fontos, hogy az oldal futattása alatt ne zárja be a parancssort. Itt az első elindítás esetén írja be a „cd backend” parancsot, majd az „npm i” illetve az „npm start” parancsokat. Amennyiben a programot nem először futtatja, a parancsok a következőek: </w:t>
-      </w:r>
-      <w:r>
-        <w:rPr>
-          <w:noProof/>
-          <w:lang w:eastAsia="hu-HU"/>
-        </w:rPr>
-        <w:t>„cd backend”</w:t>
-      </w:r>
-      <w:r>
-        <w:rPr>
-          <w:noProof/>
-          <w:lang w:eastAsia="hu-HU"/>
-        </w:rPr>
-        <w:t>, „npm start”. Ezek útán másolja ki a telepítés mappában lévő databaseSampledata.txt fájl tartalmát majd a phpMyAdmin oldalán először nyomjon a baloldalt található paholy gombra majd az oldal tetején</w:t>
+        <w:t>gnyílik a parancssor. Fontos, hogy az oldal futattása alatt ne zárja be a parancssort. Itt az első elindítás esetén írja be a „cd backend” parancsot, majd az „npm i” illetve az „npm start” parancsokat. Amennyiben a programot nem először futtatja, a parancsok a következőek: „</w:t>
+      </w:r>
+      <w:r>
+        <w:rPr>
+          <w:noProof/>
+          <w:lang w:eastAsia="hu-HU"/>
+        </w:rPr>
+        <w:t>cd backend”, „npm start”. Ezek u</w:t>
+      </w:r>
+      <w:r>
+        <w:rPr>
+          <w:noProof/>
+          <w:lang w:eastAsia="hu-HU"/>
+        </w:rPr>
+        <w:t>tán másolja ki a telepítés mappában lévő databaseSampledata.txt fájl tartalmát majd a phpMyAdmin oldalán először nyomjon a baloldalt található paholy gombra majd az oldal tetején</w:t>
       </w:r>
       <w:r>
         <w:rPr>
@@ -1572,35 +1600,14 @@
           <w:noProof/>
           <w:lang w:eastAsia="hu-HU"/>
         </w:rPr>
-        <w:t xml:space="preserve"> szöveget a </w:t>
-      </w:r>
-      <w:r>
-        <w:rPr>
-          <w:noProof/>
-          <w:lang w:eastAsia="hu-HU"/>
-        </w:rPr>
-        <w:t>databaseSampledata.txt</w:t>
-      </w:r>
-      <w:r>
-        <w:rPr>
-          <w:noProof/>
-          <w:lang w:eastAsia="hu-HU"/>
-        </w:rPr>
-        <w:t xml:space="preserve"> fájlból</w:t>
-      </w:r>
-      <w:r>
-        <w:rPr>
-          <w:noProof/>
-          <w:lang w:eastAsia="hu-HU"/>
-        </w:rPr>
-        <w:t>.</w:t>
-      </w:r>
-      <w:r>
-        <w:rPr>
-          <w:noProof/>
-          <w:lang w:eastAsia="hu-HU"/>
-        </w:rPr>
-        <w:t xml:space="preserve"> </w:t>
+        <w:t xml:space="preserve"> szöveget a databaseSampledata.txt fájlból</w:t>
+      </w:r>
+      <w:r>
+        <w:rPr>
+          <w:noProof/>
+          <w:lang w:eastAsia="hu-HU"/>
+        </w:rPr>
+        <w:t xml:space="preserve">. </w:t>
       </w:r>
       <w:bookmarkStart w:id="2" w:name="_Toc193747035"/>
       <w:r>
@@ -1608,7 +1615,21 @@
           <w:noProof/>
           <w:lang w:eastAsia="hu-HU"/>
         </w:rPr>
-        <w:t>Miután ez megtörtén a, középen alul található „Indítás”</w:t>
+        <w:t>Miután ez megtörtén</w:t>
+      </w:r>
+      <w:r>
+        <w:rPr>
+          <w:noProof/>
+          <w:lang w:eastAsia="hu-HU"/>
+        </w:rPr>
+        <w:t>t</w:t>
+      </w:r>
+      <w:r>
+        <w:rPr>
+          <w:noProof/>
+          <w:lang w:eastAsia="hu-HU"/>
+        </w:rPr>
+        <w:t xml:space="preserve"> a, középen alul található „Indítás”</w:t>
       </w:r>
       <w:r>
         <w:rPr>
@@ -1648,7 +1669,14 @@
         </w:rPr>
         <w:lastRenderedPageBreak/>
         <w:tab/>
-        <w:t>Miútán ezek sikeresen lezajlottak, nyisson meg egy új parancssort a Páholy program mappájában a fent leírtak alapján. Első indítás esetén az alábbi parancsokat írja be: „cd paholy”, „npm i”, „npm run build”. Ammennyiben nem elsőre futtatja a progarmot a következő kódot írja be: „cd paholy”, „npm run build”. Ezek útán az egyetlen teendő, hogy az ön</w:t>
+        <w:t>Miu</w:t>
+      </w:r>
+      <w:r>
+        <w:rPr>
+          <w:noProof/>
+          <w:lang w:eastAsia="hu-HU"/>
+        </w:rPr>
+        <w:t xml:space="preserve">tán ezek sikeresen lezajlottak, nyisson meg </w:t>
       </w:r>
       <w:bookmarkStart w:id="3" w:name="_GoBack"/>
       <w:bookmarkEnd w:id="3"/>
@@ -1657,7 +1685,35 @@
           <w:noProof/>
           <w:lang w:eastAsia="hu-HU"/>
         </w:rPr>
-        <w:t xml:space="preserve"> által preferált böngészőprogramban a URL helyére az írja be a </w:t>
+        <w:t xml:space="preserve">egy új parancssort a Páholy program mappájában a fent leírtak alapján. Első indítás esetén az alábbi parancsokat írja be: „cd paholy”, „npm i”, „npm run build”. Ammennyiben nem elsőre futtatja a progarmot a következő kódot írja be: „cd </w:t>
+      </w:r>
+      <w:r>
+        <w:rPr>
+          <w:noProof/>
+          <w:lang w:eastAsia="hu-HU"/>
+        </w:rPr>
+        <w:t>paholy”, „npm run build”. Ezek u</w:t>
+      </w:r>
+      <w:r>
+        <w:rPr>
+          <w:noProof/>
+          <w:lang w:eastAsia="hu-HU"/>
+        </w:rPr>
+        <w:t>tán az egyetlen teendő, hogy az ön által preferált böngészőprogramban a</w:t>
+      </w:r>
+      <w:r>
+        <w:rPr>
+          <w:noProof/>
+          <w:lang w:eastAsia="hu-HU"/>
+        </w:rPr>
+        <w:t>z</w:t>
+      </w:r>
+      <w:r>
+        <w:rPr>
+          <w:noProof/>
+          <w:lang w:eastAsia="hu-HU"/>
+        </w:rPr>
+        <w:t xml:space="preserve"> URL helyére írja be a </w:t>
       </w:r>
       <w:hyperlink r:id="rId15" w:history="1">
         <w:r>
@@ -1666,7 +1722,7 @@
             <w:noProof/>
             <w:lang w:eastAsia="hu-HU"/>
           </w:rPr>
-          <w:t>http://localhost</w:t>
+          <w:t>http://lo</w:t>
         </w:r>
         <w:r>
           <w:rPr>
@@ -1674,7 +1730,7 @@
             <w:noProof/>
             <w:lang w:eastAsia="hu-HU"/>
           </w:rPr>
-          <w:t>:</w:t>
+          <w:t>c</w:t>
         </w:r>
         <w:r>
           <w:rPr>
@@ -1682,7 +1738,7 @@
             <w:noProof/>
             <w:lang w:eastAsia="hu-HU"/>
           </w:rPr>
-          <w:t>5173/</w:t>
+          <w:t>alhost:5173/</w:t>
         </w:r>
       </w:hyperlink>
       <w:r>

--- a/dokumentáció/Felhasználói dokumentáció.docx
+++ b/dokumentáció/Felhasználói dokumentáció.docx
@@ -941,19 +941,7 @@
           <w:rPr>
             <w:rStyle w:val="Hiperhivatkozs"/>
           </w:rPr>
-          <w:t>https://github.com/HavaAlex/ckik-vizsgaremek</w:t>
-        </w:r>
-        <w:r>
-          <w:rPr>
-            <w:rStyle w:val="Hiperhivatkozs"/>
-          </w:rPr>
-          <w:t>-</w:t>
-        </w:r>
-        <w:r>
-          <w:rPr>
-            <w:rStyle w:val="Hiperhivatkozs"/>
-          </w:rPr>
-          <w:t>2024</w:t>
+          <w:t>https://github.com/HavaAlex/ckik-vizsgaremek-2024</w:t>
         </w:r>
       </w:hyperlink>
       <w:r>
@@ -965,31 +953,29 @@
       </w:r>
       <w:proofErr w:type="spellEnd"/>
       <w:r>
-        <w:t xml:space="preserve"> gombra. Ennek hatására egy új menü jelenik meg </w:t>
+        <w:t xml:space="preserve"> gombra. Ennek hatás</w:t>
+      </w:r>
+      <w:r>
+        <w:t xml:space="preserve">ára egy új menü jelenik meg </w:t>
+      </w:r>
+      <w:r>
+        <w:t xml:space="preserve">melyen a </w:t>
       </w:r>
       <w:proofErr w:type="spellStart"/>
       <w:r>
-        <w:t>meg</w:t>
+        <w:t>Download</w:t>
       </w:r>
       <w:proofErr w:type="spellEnd"/>
       <w:r>
-        <w:t xml:space="preserve"> melyen a </w:t>
-      </w:r>
-      <w:proofErr w:type="spellStart"/>
-      <w:r>
-        <w:t>Download</w:t>
-      </w:r>
-      <w:proofErr w:type="spellEnd"/>
-      <w:r>
-        <w:t xml:space="preserve"> ZIP feliratú gombot kell megnyomni, hogy elinduljon a programot </w:t>
-      </w:r>
-      <w:proofErr w:type="spellStart"/>
-      <w:r>
-        <w:t>tartlamazó</w:t>
-      </w:r>
-      <w:proofErr w:type="spellEnd"/>
-      <w:r>
-        <w:t xml:space="preserve"> ZIP </w:t>
+        <w:t xml:space="preserve"> ZIP feliratú gombot kell megnyomni, hogy elinduljon a programot tart</w:t>
+      </w:r>
+      <w:r>
+        <w:t>al</w:t>
+      </w:r>
+      <w:bookmarkStart w:id="2" w:name="_GoBack"/>
+      <w:bookmarkEnd w:id="2"/>
+      <w:r>
+        <w:t xml:space="preserve">mazó ZIP </w:t>
       </w:r>
       <w:proofErr w:type="gramStart"/>
       <w:r>
@@ -1259,15 +1245,7 @@
       </w:r>
       <w:proofErr w:type="spellEnd"/>
       <w:r>
-        <w:t xml:space="preserve">”. </w:t>
-      </w:r>
-      <w:proofErr w:type="gramStart"/>
-      <w:r>
-        <w:t>A</w:t>
-      </w:r>
-      <w:proofErr w:type="gramEnd"/>
-      <w:r>
-        <w:t xml:space="preserve"> </w:t>
+        <w:t xml:space="preserve">”. A </w:t>
       </w:r>
       <w:proofErr w:type="spellStart"/>
       <w:r>
@@ -1609,7 +1587,7 @@
         </w:rPr>
         <w:t xml:space="preserve">. </w:t>
       </w:r>
-      <w:bookmarkStart w:id="2" w:name="_Toc193747035"/>
+      <w:bookmarkStart w:id="3" w:name="_Toc193747035"/>
       <w:r>
         <w:rPr>
           <w:noProof/>
@@ -1676,16 +1654,7 @@
           <w:noProof/>
           <w:lang w:eastAsia="hu-HU"/>
         </w:rPr>
-        <w:t xml:space="preserve">tán ezek sikeresen lezajlottak, nyisson meg </w:t>
-      </w:r>
-      <w:bookmarkStart w:id="3" w:name="_GoBack"/>
-      <w:bookmarkEnd w:id="3"/>
-      <w:r>
-        <w:rPr>
-          <w:noProof/>
-          <w:lang w:eastAsia="hu-HU"/>
-        </w:rPr>
-        <w:t xml:space="preserve">egy új parancssort a Páholy program mappájában a fent leírtak alapján. Első indítás esetén az alábbi parancsokat írja be: „cd paholy”, „npm i”, „npm run build”. Ammennyiben nem elsőre futtatja a progarmot a következő kódot írja be: „cd </w:t>
+        <w:t xml:space="preserve">tán ezek sikeresen lezajlottak, nyisson meg egy új parancssort a Páholy program mappájában a fent leírtak alapján. Első indítás esetén az alábbi parancsokat írja be: „cd paholy”, „npm i”, „npm run build”. Ammennyiben nem elsőre futtatja a progarmot a következő kódot írja be: „cd </w:t>
       </w:r>
       <w:r>
         <w:rPr>
@@ -1722,23 +1691,7 @@
             <w:noProof/>
             <w:lang w:eastAsia="hu-HU"/>
           </w:rPr>
-          <w:t>http://lo</w:t>
-        </w:r>
-        <w:r>
-          <w:rPr>
-            <w:rStyle w:val="Hiperhivatkozs"/>
-            <w:noProof/>
-            <w:lang w:eastAsia="hu-HU"/>
-          </w:rPr>
-          <w:t>c</w:t>
-        </w:r>
-        <w:r>
-          <w:rPr>
-            <w:rStyle w:val="Hiperhivatkozs"/>
-            <w:noProof/>
-            <w:lang w:eastAsia="hu-HU"/>
-          </w:rPr>
-          <w:t>alhost:5173/</w:t>
+          <w:t>http://localhost:5173/</w:t>
         </w:r>
       </w:hyperlink>
       <w:r>
@@ -1842,7 +1795,7 @@
       <w:r>
         <w:t>Bejelentkező oldal:</w:t>
       </w:r>
-      <w:bookmarkEnd w:id="2"/>
+      <w:bookmarkEnd w:id="3"/>
     </w:p>
     <w:p/>
     <w:p/>

--- a/dokumentáció/Felhasználói dokumentáció.docx
+++ b/dokumentáció/Felhasználói dokumentáció.docx
@@ -44,12 +44,15 @@
             <w:t>Tartalom</w:t>
           </w:r>
         </w:p>
+        <w:bookmarkStart w:id="2" w:name="_GoBack"/>
+        <w:bookmarkEnd w:id="2"/>
         <w:p>
           <w:pPr>
             <w:pStyle w:val="TJ2"/>
             <w:tabs>
               <w:tab w:val="right" w:leader="dot" w:pos="9062"/>
             </w:tabs>
+            <w:ind w:left="0"/>
             <w:rPr>
               <w:rFonts w:asciiTheme="minorHAnsi" w:eastAsiaTheme="minorEastAsia" w:hAnsiTheme="minorHAnsi"/>
               <w:noProof/>
@@ -66,77 +69,6 @@
           <w:r>
             <w:fldChar w:fldCharType="separate"/>
           </w:r>
-          <w:hyperlink w:anchor="_Toc193747034" w:history="1">
-            <w:r>
-              <w:rPr>
-                <w:rStyle w:val="Hiperhivatkozs"/>
-                <w:noProof/>
-              </w:rPr>
-              <w:t>Páholy felhasználó dokumentáció</w:t>
-            </w:r>
-            <w:r>
-              <w:rPr>
-                <w:noProof/>
-                <w:webHidden/>
-              </w:rPr>
-              <w:tab/>
-            </w:r>
-            <w:r>
-              <w:rPr>
-                <w:noProof/>
-                <w:webHidden/>
-              </w:rPr>
-              <w:fldChar w:fldCharType="begin"/>
-            </w:r>
-            <w:r>
-              <w:rPr>
-                <w:noProof/>
-                <w:webHidden/>
-              </w:rPr>
-              <w:instrText xml:space="preserve"> PAGEREF _Toc193747034 \h </w:instrText>
-            </w:r>
-            <w:r>
-              <w:rPr>
-                <w:noProof/>
-                <w:webHidden/>
-              </w:rPr>
-            </w:r>
-            <w:r>
-              <w:rPr>
-                <w:noProof/>
-                <w:webHidden/>
-              </w:rPr>
-              <w:fldChar w:fldCharType="separate"/>
-            </w:r>
-            <w:r>
-              <w:rPr>
-                <w:noProof/>
-                <w:webHidden/>
-              </w:rPr>
-              <w:t>1</w:t>
-            </w:r>
-            <w:r>
-              <w:rPr>
-                <w:noProof/>
-                <w:webHidden/>
-              </w:rPr>
-              <w:fldChar w:fldCharType="end"/>
-            </w:r>
-          </w:hyperlink>
-        </w:p>
-        <w:p>
-          <w:pPr>
-            <w:pStyle w:val="TJ1"/>
-            <w:tabs>
-              <w:tab w:val="right" w:leader="dot" w:pos="9062"/>
-            </w:tabs>
-            <w:rPr>
-              <w:rFonts w:asciiTheme="minorHAnsi" w:eastAsiaTheme="minorEastAsia" w:hAnsiTheme="minorHAnsi"/>
-              <w:noProof/>
-              <w:sz w:val="22"/>
-              <w:lang w:eastAsia="hu-HU"/>
-            </w:rPr>
-          </w:pPr>
           <w:hyperlink w:anchor="_Toc193747035" w:history="1">
             <w:r>
               <w:rPr>
@@ -972,8 +904,6 @@
       <w:r>
         <w:t>al</w:t>
       </w:r>
-      <w:bookmarkStart w:id="2" w:name="_GoBack"/>
-      <w:bookmarkEnd w:id="2"/>
       <w:r>
         <w:t xml:space="preserve">mazó ZIP </w:t>
       </w:r>

--- a/dokumentáció/Felhasználói dokumentáció.docx
+++ b/dokumentáció/Felhasználói dokumentáció.docx
@@ -7,7 +7,7 @@
         <w:pStyle w:val="Cmsor2"/>
       </w:pPr>
       <w:bookmarkStart w:id="0" w:name="_Toc193732807"/>
-      <w:bookmarkStart w:id="1" w:name="_Toc193747034"/>
+      <w:bookmarkStart w:id="1" w:name="_Toc194274637"/>
       <w:r>
         <w:t>Páholy felhasználó dokumentáció</w:t>
       </w:r>
@@ -43,23 +43,6 @@
           <w:r>
             <w:t>Tartalom</w:t>
           </w:r>
-        </w:p>
-        <w:bookmarkStart w:id="2" w:name="_GoBack"/>
-        <w:bookmarkEnd w:id="2"/>
-        <w:p>
-          <w:pPr>
-            <w:pStyle w:val="TJ2"/>
-            <w:tabs>
-              <w:tab w:val="right" w:leader="dot" w:pos="9062"/>
-            </w:tabs>
-            <w:ind w:left="0"/>
-            <w:rPr>
-              <w:rFonts w:asciiTheme="minorHAnsi" w:eastAsiaTheme="minorEastAsia" w:hAnsiTheme="minorHAnsi"/>
-              <w:noProof/>
-              <w:sz w:val="22"/>
-              <w:lang w:eastAsia="hu-HU"/>
-            </w:rPr>
-          </w:pPr>
           <w:r>
             <w:fldChar w:fldCharType="begin"/>
           </w:r>
@@ -69,13 +52,27 @@
           <w:r>
             <w:fldChar w:fldCharType="separate"/>
           </w:r>
-          <w:hyperlink w:anchor="_Toc193747035" w:history="1">
+        </w:p>
+        <w:p>
+          <w:pPr>
+            <w:pStyle w:val="TJ1"/>
+            <w:tabs>
+              <w:tab w:val="right" w:leader="dot" w:pos="9062"/>
+            </w:tabs>
+            <w:rPr>
+              <w:rFonts w:asciiTheme="minorHAnsi" w:eastAsiaTheme="minorEastAsia" w:hAnsiTheme="minorHAnsi"/>
+              <w:noProof/>
+              <w:sz w:val="22"/>
+              <w:lang w:eastAsia="hu-HU"/>
+            </w:rPr>
+          </w:pPr>
+          <w:hyperlink w:anchor="_Toc194274638" w:history="1">
             <w:r>
               <w:rPr>
                 <w:rStyle w:val="Hiperhivatkozs"/>
                 <w:noProof/>
               </w:rPr>
-              <w:t>Bejelentkező oldal:</w:t>
+              <w:t>Program indítása és futtatása</w:t>
             </w:r>
             <w:r>
               <w:rPr>
@@ -96,7 +93,7 @@
                 <w:noProof/>
                 <w:webHidden/>
               </w:rPr>
-              <w:instrText xml:space="preserve"> PAGEREF _Toc193747035 \h </w:instrText>
+              <w:instrText xml:space="preserve"> PAGEREF _Toc194274638 \h </w:instrText>
             </w:r>
             <w:r>
               <w:rPr>
@@ -140,13 +137,13 @@
               <w:lang w:eastAsia="hu-HU"/>
             </w:rPr>
           </w:pPr>
-          <w:hyperlink w:anchor="_Toc193747036" w:history="1">
+          <w:hyperlink w:anchor="_Toc194274639" w:history="1">
             <w:r>
               <w:rPr>
                 <w:rStyle w:val="Hiperhivatkozs"/>
                 <w:noProof/>
               </w:rPr>
-              <w:t>Az oldal alapvető felépítése</w:t>
+              <w:t>Bejelentkező oldal:</w:t>
             </w:r>
             <w:r>
               <w:rPr>
@@ -167,7 +164,7 @@
                 <w:noProof/>
                 <w:webHidden/>
               </w:rPr>
-              <w:instrText xml:space="preserve"> PAGEREF _Toc193747036 \h </w:instrText>
+              <w:instrText xml:space="preserve"> PAGEREF _Toc194274639 \h </w:instrText>
             </w:r>
             <w:r>
               <w:rPr>
@@ -187,7 +184,7 @@
                 <w:noProof/>
                 <w:webHidden/>
               </w:rPr>
-              <w:t>2</w:t>
+              <w:t>5</w:t>
             </w:r>
             <w:r>
               <w:rPr>
@@ -211,13 +208,13 @@
               <w:lang w:eastAsia="hu-HU"/>
             </w:rPr>
           </w:pPr>
-          <w:hyperlink w:anchor="_Toc193747037" w:history="1">
+          <w:hyperlink w:anchor="_Toc194274640" w:history="1">
             <w:r>
               <w:rPr>
                 <w:rStyle w:val="Hiperhivatkozs"/>
                 <w:noProof/>
               </w:rPr>
-              <w:t>Üzenetek felület</w:t>
+              <w:t>Az oldal alapvető felépítése</w:t>
             </w:r>
             <w:r>
               <w:rPr>
@@ -238,7 +235,7 @@
                 <w:noProof/>
                 <w:webHidden/>
               </w:rPr>
-              <w:instrText xml:space="preserve"> PAGEREF _Toc193747037 \h </w:instrText>
+              <w:instrText xml:space="preserve"> PAGEREF _Toc194274640 \h </w:instrText>
             </w:r>
             <w:r>
               <w:rPr>
@@ -258,7 +255,7 @@
                 <w:noProof/>
                 <w:webHidden/>
               </w:rPr>
-              <w:t>3</w:t>
+              <w:t>6</w:t>
             </w:r>
             <w:r>
               <w:rPr>
@@ -282,14 +279,13 @@
               <w:lang w:eastAsia="hu-HU"/>
             </w:rPr>
           </w:pPr>
-          <w:hyperlink w:anchor="_Toc193747038" w:history="1">
+          <w:hyperlink w:anchor="_Toc194274641" w:history="1">
             <w:r>
               <w:rPr>
                 <w:rStyle w:val="Hiperhivatkozs"/>
                 <w:noProof/>
-                <w:lang w:eastAsia="hu-HU"/>
-              </w:rPr>
-              <w:t>Házifeladat felület</w:t>
+              </w:rPr>
+              <w:t>Üzenetek felület</w:t>
             </w:r>
             <w:r>
               <w:rPr>
@@ -310,7 +306,7 @@
                 <w:noProof/>
                 <w:webHidden/>
               </w:rPr>
-              <w:instrText xml:space="preserve"> PAGEREF _Toc193747038 \h </w:instrText>
+              <w:instrText xml:space="preserve"> PAGEREF _Toc194274641 \h </w:instrText>
             </w:r>
             <w:r>
               <w:rPr>
@@ -330,7 +326,7 @@
                 <w:noProof/>
                 <w:webHidden/>
               </w:rPr>
-              <w:t>4</w:t>
+              <w:t>6</w:t>
             </w:r>
             <w:r>
               <w:rPr>
@@ -354,14 +350,14 @@
               <w:lang w:eastAsia="hu-HU"/>
             </w:rPr>
           </w:pPr>
-          <w:hyperlink w:anchor="_Toc193747039" w:history="1">
+          <w:hyperlink w:anchor="_Toc194274642" w:history="1">
             <w:r>
               <w:rPr>
                 <w:rStyle w:val="Hiperhivatkozs"/>
                 <w:noProof/>
                 <w:lang w:eastAsia="hu-HU"/>
               </w:rPr>
-              <w:t>Órarend felület</w:t>
+              <w:t>Házifeladat felület</w:t>
             </w:r>
             <w:r>
               <w:rPr>
@@ -382,7 +378,7 @@
                 <w:noProof/>
                 <w:webHidden/>
               </w:rPr>
-              <w:instrText xml:space="preserve"> PAGEREF _Toc193747039 \h </w:instrText>
+              <w:instrText xml:space="preserve"> PAGEREF _Toc194274642 \h </w:instrText>
             </w:r>
             <w:r>
               <w:rPr>
@@ -402,7 +398,7 @@
                 <w:noProof/>
                 <w:webHidden/>
               </w:rPr>
-              <w:t>7</w:t>
+              <w:t>8</w:t>
             </w:r>
             <w:r>
               <w:rPr>
@@ -426,14 +422,14 @@
               <w:lang w:eastAsia="hu-HU"/>
             </w:rPr>
           </w:pPr>
-          <w:hyperlink w:anchor="_Toc193747040" w:history="1">
+          <w:hyperlink w:anchor="_Toc194274643" w:history="1">
             <w:r>
               <w:rPr>
                 <w:rStyle w:val="Hiperhivatkozs"/>
                 <w:noProof/>
                 <w:lang w:eastAsia="hu-HU"/>
               </w:rPr>
-              <w:t>Jegyek feladat</w:t>
+              <w:t>Órarend felület</w:t>
             </w:r>
             <w:r>
               <w:rPr>
@@ -454,7 +450,7 @@
                 <w:noProof/>
                 <w:webHidden/>
               </w:rPr>
-              <w:instrText xml:space="preserve"> PAGEREF _Toc193747040 \h </w:instrText>
+              <w:instrText xml:space="preserve"> PAGEREF _Toc194274643 \h </w:instrText>
             </w:r>
             <w:r>
               <w:rPr>
@@ -474,7 +470,7 @@
                 <w:noProof/>
                 <w:webHidden/>
               </w:rPr>
-              <w:t>7</w:t>
+              <w:t>10</w:t>
             </w:r>
             <w:r>
               <w:rPr>
@@ -498,14 +494,14 @@
               <w:lang w:eastAsia="hu-HU"/>
             </w:rPr>
           </w:pPr>
-          <w:hyperlink w:anchor="_Toc193747041" w:history="1">
+          <w:hyperlink w:anchor="_Toc194274644" w:history="1">
             <w:r>
               <w:rPr>
                 <w:rStyle w:val="Hiperhivatkozs"/>
                 <w:noProof/>
                 <w:lang w:eastAsia="hu-HU"/>
               </w:rPr>
-              <w:t>Felhasználók kezelése felület</w:t>
+              <w:t>Érdemjegyek felület</w:t>
             </w:r>
             <w:r>
               <w:rPr>
@@ -526,7 +522,7 @@
                 <w:noProof/>
                 <w:webHidden/>
               </w:rPr>
-              <w:instrText xml:space="preserve"> PAGEREF _Toc193747041 \h </w:instrText>
+              <w:instrText xml:space="preserve"> PAGEREF _Toc194274644 \h </w:instrText>
             </w:r>
             <w:r>
               <w:rPr>
@@ -546,7 +542,7 @@
                 <w:noProof/>
                 <w:webHidden/>
               </w:rPr>
-              <w:t>8</w:t>
+              <w:t>11</w:t>
             </w:r>
             <w:r>
               <w:rPr>
@@ -570,13 +566,157 @@
               <w:lang w:eastAsia="hu-HU"/>
             </w:rPr>
           </w:pPr>
-          <w:hyperlink w:anchor="_Toc193747042" w:history="1">
+          <w:hyperlink w:anchor="_Toc194274645" w:history="1">
             <w:r>
               <w:rPr>
                 <w:rStyle w:val="Hiperhivatkozs"/>
                 <w:noProof/>
                 <w:lang w:eastAsia="hu-HU"/>
               </w:rPr>
+              <w:t>Hiányzások felület</w:t>
+            </w:r>
+            <w:r>
+              <w:rPr>
+                <w:noProof/>
+                <w:webHidden/>
+              </w:rPr>
+              <w:tab/>
+            </w:r>
+            <w:r>
+              <w:rPr>
+                <w:noProof/>
+                <w:webHidden/>
+              </w:rPr>
+              <w:fldChar w:fldCharType="begin"/>
+            </w:r>
+            <w:r>
+              <w:rPr>
+                <w:noProof/>
+                <w:webHidden/>
+              </w:rPr>
+              <w:instrText xml:space="preserve"> PAGEREF _Toc194274645 \h </w:instrText>
+            </w:r>
+            <w:r>
+              <w:rPr>
+                <w:noProof/>
+                <w:webHidden/>
+              </w:rPr>
+            </w:r>
+            <w:r>
+              <w:rPr>
+                <w:noProof/>
+                <w:webHidden/>
+              </w:rPr>
+              <w:fldChar w:fldCharType="separate"/>
+            </w:r>
+            <w:r>
+              <w:rPr>
+                <w:noProof/>
+                <w:webHidden/>
+              </w:rPr>
+              <w:t>12</w:t>
+            </w:r>
+            <w:r>
+              <w:rPr>
+                <w:noProof/>
+                <w:webHidden/>
+              </w:rPr>
+              <w:fldChar w:fldCharType="end"/>
+            </w:r>
+          </w:hyperlink>
+        </w:p>
+        <w:p>
+          <w:pPr>
+            <w:pStyle w:val="TJ1"/>
+            <w:tabs>
+              <w:tab w:val="right" w:leader="dot" w:pos="9062"/>
+            </w:tabs>
+            <w:rPr>
+              <w:rFonts w:asciiTheme="minorHAnsi" w:eastAsiaTheme="minorEastAsia" w:hAnsiTheme="minorHAnsi"/>
+              <w:noProof/>
+              <w:sz w:val="22"/>
+              <w:lang w:eastAsia="hu-HU"/>
+            </w:rPr>
+          </w:pPr>
+          <w:hyperlink w:anchor="_Toc194274646" w:history="1">
+            <w:r>
+              <w:rPr>
+                <w:rStyle w:val="Hiperhivatkozs"/>
+                <w:noProof/>
+                <w:lang w:eastAsia="hu-HU"/>
+              </w:rPr>
+              <w:t>Felhasználók kezelése felület</w:t>
+            </w:r>
+            <w:r>
+              <w:rPr>
+                <w:noProof/>
+                <w:webHidden/>
+              </w:rPr>
+              <w:tab/>
+            </w:r>
+            <w:r>
+              <w:rPr>
+                <w:noProof/>
+                <w:webHidden/>
+              </w:rPr>
+              <w:fldChar w:fldCharType="begin"/>
+            </w:r>
+            <w:r>
+              <w:rPr>
+                <w:noProof/>
+                <w:webHidden/>
+              </w:rPr>
+              <w:instrText xml:space="preserve"> PAGEREF _Toc194274646 \h </w:instrText>
+            </w:r>
+            <w:r>
+              <w:rPr>
+                <w:noProof/>
+                <w:webHidden/>
+              </w:rPr>
+            </w:r>
+            <w:r>
+              <w:rPr>
+                <w:noProof/>
+                <w:webHidden/>
+              </w:rPr>
+              <w:fldChar w:fldCharType="separate"/>
+            </w:r>
+            <w:r>
+              <w:rPr>
+                <w:noProof/>
+                <w:webHidden/>
+              </w:rPr>
+              <w:t>13</w:t>
+            </w:r>
+            <w:r>
+              <w:rPr>
+                <w:noProof/>
+                <w:webHidden/>
+              </w:rPr>
+              <w:fldChar w:fldCharType="end"/>
+            </w:r>
+          </w:hyperlink>
+        </w:p>
+        <w:p>
+          <w:pPr>
+            <w:pStyle w:val="TJ1"/>
+            <w:tabs>
+              <w:tab w:val="right" w:leader="dot" w:pos="9062"/>
+            </w:tabs>
+            <w:rPr>
+              <w:rFonts w:asciiTheme="minorHAnsi" w:eastAsiaTheme="minorEastAsia" w:hAnsiTheme="minorHAnsi"/>
+              <w:noProof/>
+              <w:sz w:val="22"/>
+              <w:lang w:eastAsia="hu-HU"/>
+            </w:rPr>
+          </w:pPr>
+          <w:hyperlink w:anchor="_Toc194274647" w:history="1">
+            <w:r>
+              <w:rPr>
+                <w:rStyle w:val="Hiperhivatkozs"/>
+                <w:noProof/>
+                <w:lang w:eastAsia="hu-HU"/>
+              </w:rPr>
               <w:t>Csoportok kezelése felület</w:t>
             </w:r>
             <w:r>
@@ -598,7 +738,7 @@
                 <w:noProof/>
                 <w:webHidden/>
               </w:rPr>
-              <w:instrText xml:space="preserve"> PAGEREF _Toc193747042 \h </w:instrText>
+              <w:instrText xml:space="preserve"> PAGEREF _Toc194274647 \h </w:instrText>
             </w:r>
             <w:r>
               <w:rPr>
@@ -618,7 +758,79 @@
                 <w:noProof/>
                 <w:webHidden/>
               </w:rPr>
-              <w:t>9</w:t>
+              <w:t>14</w:t>
+            </w:r>
+            <w:r>
+              <w:rPr>
+                <w:noProof/>
+                <w:webHidden/>
+              </w:rPr>
+              <w:fldChar w:fldCharType="end"/>
+            </w:r>
+          </w:hyperlink>
+        </w:p>
+        <w:p>
+          <w:pPr>
+            <w:pStyle w:val="TJ1"/>
+            <w:tabs>
+              <w:tab w:val="right" w:leader="dot" w:pos="9062"/>
+            </w:tabs>
+            <w:rPr>
+              <w:rFonts w:asciiTheme="minorHAnsi" w:eastAsiaTheme="minorEastAsia" w:hAnsiTheme="minorHAnsi"/>
+              <w:noProof/>
+              <w:sz w:val="22"/>
+              <w:lang w:eastAsia="hu-HU"/>
+            </w:rPr>
+          </w:pPr>
+          <w:hyperlink w:anchor="_Toc194274648" w:history="1">
+            <w:r>
+              <w:rPr>
+                <w:rStyle w:val="Hiperhivatkozs"/>
+                <w:noProof/>
+                <w:lang w:eastAsia="hu-HU"/>
+              </w:rPr>
+              <w:t>Program  futtatásának leállítása, program törlése</w:t>
+            </w:r>
+            <w:r>
+              <w:rPr>
+                <w:noProof/>
+                <w:webHidden/>
+              </w:rPr>
+              <w:tab/>
+            </w:r>
+            <w:r>
+              <w:rPr>
+                <w:noProof/>
+                <w:webHidden/>
+              </w:rPr>
+              <w:fldChar w:fldCharType="begin"/>
+            </w:r>
+            <w:r>
+              <w:rPr>
+                <w:noProof/>
+                <w:webHidden/>
+              </w:rPr>
+              <w:instrText xml:space="preserve"> PAGEREF _Toc194274648 \h </w:instrText>
+            </w:r>
+            <w:r>
+              <w:rPr>
+                <w:noProof/>
+                <w:webHidden/>
+              </w:rPr>
+            </w:r>
+            <w:r>
+              <w:rPr>
+                <w:noProof/>
+                <w:webHidden/>
+              </w:rPr>
+              <w:fldChar w:fldCharType="separate"/>
+            </w:r>
+            <w:r>
+              <w:rPr>
+                <w:noProof/>
+                <w:webHidden/>
+              </w:rPr>
+              <w:t>14</w:t>
             </w:r>
             <w:r>
               <w:rPr>
@@ -644,9 +856,11 @@
       <w:pPr>
         <w:pStyle w:val="Cmsor1"/>
       </w:pPr>
+      <w:bookmarkStart w:id="2" w:name="_Toc194274638"/>
       <w:r>
         <w:t>Program indítása és futtatása</w:t>
       </w:r>
+      <w:bookmarkEnd w:id="2"/>
     </w:p>
     <w:p>
       <w:r>
@@ -655,18 +869,18 @@
           <w:lang w:eastAsia="hu-HU"/>
         </w:rPr>
         <w:drawing>
-          <wp:anchor distT="0" distB="0" distL="114300" distR="114300" simplePos="0" relativeHeight="251691008" behindDoc="0" locked="0" layoutInCell="1" allowOverlap="1" wp14:anchorId="283222ED" wp14:editId="2672B218">
+          <wp:anchor distT="0" distB="0" distL="114300" distR="114300" simplePos="0" relativeHeight="251688960" behindDoc="0" locked="0" layoutInCell="1" allowOverlap="1" wp14:anchorId="2136B7BE" wp14:editId="4B33AF24">
             <wp:simplePos x="0" y="0"/>
             <wp:positionH relativeFrom="column">
-              <wp:posOffset>2709545</wp:posOffset>
+              <wp:posOffset>73660</wp:posOffset>
             </wp:positionH>
             <wp:positionV relativeFrom="paragraph">
-              <wp:posOffset>3503295</wp:posOffset>
+              <wp:posOffset>2399665</wp:posOffset>
             </wp:positionV>
-            <wp:extent cx="2731770" cy="1739900"/>
-            <wp:effectExtent l="0" t="0" r="0" b="0"/>
+            <wp:extent cx="3035935" cy="2417445"/>
+            <wp:effectExtent l="0" t="0" r="0" b="1905"/>
             <wp:wrapSquare wrapText="bothSides"/>
-            <wp:docPr id="17" name="Kép 17"/>
+            <wp:docPr id="4" name="Kép 4"/>
             <wp:cNvGraphicFramePr>
               <a:graphicFrameLocks xmlns:a="http://schemas.openxmlformats.org/drawingml/2006/main" noChangeAspect="1"/>
             </wp:cNvGraphicFramePr>
@@ -674,13 +888,13 @@
               <a:graphicData uri="http://schemas.openxmlformats.org/drawingml/2006/picture">
                 <pic:pic xmlns:pic="http://schemas.openxmlformats.org/drawingml/2006/picture">
                   <pic:nvPicPr>
-                    <pic:cNvPr id="0" name="Picture 3"/>
+                    <pic:cNvPr id="0" name="Picture 2"/>
                     <pic:cNvPicPr>
                       <a:picLocks noChangeAspect="1" noChangeArrowheads="1"/>
                     </pic:cNvPicPr>
                   </pic:nvPicPr>
                   <pic:blipFill>
-                    <a:blip r:embed="rId5" cstate="print">
+                    <a:blip r:embed="rId5">
                       <a:extLst>
                         <a:ext uri="{28A0092B-C50C-407E-A947-70E740481C1C}">
                           <a14:useLocalDpi xmlns:a14="http://schemas.microsoft.com/office/drawing/2010/main" val="0"/>
@@ -695,7 +909,7 @@
                   <pic:spPr bwMode="auto">
                     <a:xfrm>
                       <a:off x="0" y="0"/>
-                      <a:ext cx="2731770" cy="1739900"/>
+                      <a:ext cx="3035935" cy="2417445"/>
                     </a:xfrm>
                     <a:prstGeom prst="rect">
                       <a:avLst/>
@@ -723,18 +937,18 @@
           <w:lang w:eastAsia="hu-HU"/>
         </w:rPr>
         <w:drawing>
-          <wp:anchor distT="0" distB="0" distL="114300" distR="114300" simplePos="0" relativeHeight="251688960" behindDoc="0" locked="0" layoutInCell="1" allowOverlap="1" wp14:anchorId="1A03FC1B" wp14:editId="25EB54CD">
+          <wp:anchor distT="0" distB="0" distL="114300" distR="114300" simplePos="0" relativeHeight="251687936" behindDoc="0" locked="0" layoutInCell="1" allowOverlap="1" wp14:anchorId="18D2DDFC" wp14:editId="6C9AC138">
             <wp:simplePos x="0" y="0"/>
             <wp:positionH relativeFrom="column">
-              <wp:posOffset>65074</wp:posOffset>
+              <wp:posOffset>73220</wp:posOffset>
             </wp:positionH>
             <wp:positionV relativeFrom="paragraph">
-              <wp:posOffset>3350895</wp:posOffset>
+              <wp:posOffset>568325</wp:posOffset>
             </wp:positionV>
-            <wp:extent cx="2280920" cy="1816100"/>
-            <wp:effectExtent l="0" t="0" r="5080" b="0"/>
+            <wp:extent cx="4425315" cy="2313305"/>
+            <wp:effectExtent l="0" t="0" r="0" b="0"/>
             <wp:wrapSquare wrapText="bothSides"/>
-            <wp:docPr id="4" name="Kép 4"/>
+            <wp:docPr id="2" name="Kép 2"/>
             <wp:cNvGraphicFramePr>
               <a:graphicFrameLocks xmlns:a="http://schemas.openxmlformats.org/drawingml/2006/main" noChangeAspect="1"/>
             </wp:cNvGraphicFramePr>
@@ -742,13 +956,13 @@
               <a:graphicData uri="http://schemas.openxmlformats.org/drawingml/2006/picture">
                 <pic:pic xmlns:pic="http://schemas.openxmlformats.org/drawingml/2006/picture">
                   <pic:nvPicPr>
-                    <pic:cNvPr id="0" name="Picture 2"/>
+                    <pic:cNvPr id="0" name="Picture 1"/>
                     <pic:cNvPicPr>
                       <a:picLocks noChangeAspect="1" noChangeArrowheads="1"/>
                     </pic:cNvPicPr>
                   </pic:nvPicPr>
                   <pic:blipFill>
-                    <a:blip r:embed="rId6">
+                    <a:blip r:embed="rId6" cstate="print">
                       <a:extLst>
                         <a:ext uri="{28A0092B-C50C-407E-A947-70E740481C1C}">
                           <a14:useLocalDpi xmlns:a14="http://schemas.microsoft.com/office/drawing/2010/main" val="0"/>
@@ -763,7 +977,7 @@
                   <pic:spPr bwMode="auto">
                     <a:xfrm>
                       <a:off x="0" y="0"/>
-                      <a:ext cx="2280920" cy="1816100"/>
+                      <a:ext cx="4425315" cy="2313305"/>
                     </a:xfrm>
                     <a:prstGeom prst="rect">
                       <a:avLst/>
@@ -786,23 +1000,141 @@
         </w:drawing>
       </w:r>
       <w:r>
+        <w:tab/>
+        <w:t>A Páholy rendszer futtatásához szükség</w:t>
+      </w:r>
+      <w:r>
+        <w:t xml:space="preserve">es az XAMPP illetve </w:t>
+      </w:r>
+      <w:r>
+        <w:t>a node.js előleges telepítése. A</w:t>
+      </w:r>
+      <w:r>
+        <w:t xml:space="preserve">mennyiben nem áll rendelkezésére, vagy esetleg elveszett a Páholy rendszer </w:t>
+      </w:r>
+      <w:proofErr w:type="spellStart"/>
+      <w:r>
+        <w:t>fórráskódja</w:t>
+      </w:r>
+      <w:proofErr w:type="spellEnd"/>
+      <w:r>
+        <w:t xml:space="preserve"> menjen a Páholy nyilvános </w:t>
+      </w:r>
+      <w:proofErr w:type="spellStart"/>
+      <w:r>
+        <w:t>Github</w:t>
+      </w:r>
+      <w:proofErr w:type="spellEnd"/>
+      <w:r>
+        <w:t xml:space="preserve"> oldalára (</w:t>
+      </w:r>
+      <w:hyperlink r:id="rId7" w:history="1">
+        <w:r>
+          <w:rPr>
+            <w:rStyle w:val="Hiperhivatkozs"/>
+          </w:rPr>
+          <w:t>https://github.com/HavaAlex/ckik-vizsgaremek-2024</w:t>
+        </w:r>
+      </w:hyperlink>
+      <w:r>
+        <w:t xml:space="preserve">) és itt nyomjon a zöld </w:t>
+      </w:r>
+      <w:proofErr w:type="spellStart"/>
+      <w:r>
+        <w:t>code</w:t>
+      </w:r>
+      <w:proofErr w:type="spellEnd"/>
+      <w:r>
+        <w:t xml:space="preserve"> gombra. Ennek hatására egy új menü jelenik meg </w:t>
+      </w:r>
+      <w:proofErr w:type="spellStart"/>
+      <w:r>
+        <w:t>meg</w:t>
+      </w:r>
+      <w:proofErr w:type="spellEnd"/>
+      <w:r>
+        <w:t xml:space="preserve"> melyen a </w:t>
+      </w:r>
+      <w:proofErr w:type="spellStart"/>
+      <w:r>
+        <w:t>Download</w:t>
+      </w:r>
+      <w:proofErr w:type="spellEnd"/>
+      <w:r>
+        <w:t xml:space="preserve"> ZIP feliratú gombot kell megnyomni, hogy elinduljon a programot </w:t>
+      </w:r>
+      <w:proofErr w:type="spellStart"/>
+      <w:r>
+        <w:t>tartlamazó</w:t>
+      </w:r>
+      <w:proofErr w:type="spellEnd"/>
+      <w:r>
+        <w:t xml:space="preserve"> ZIP </w:t>
+      </w:r>
+      <w:proofErr w:type="gramStart"/>
+      <w:r>
+        <w:t>fájl</w:t>
+      </w:r>
+      <w:proofErr w:type="gramEnd"/>
+      <w:r>
+        <w:t xml:space="preserve"> letöltése. Miután a </w:t>
+      </w:r>
+      <w:proofErr w:type="gramStart"/>
+      <w:r>
+        <w:t>fájl</w:t>
+      </w:r>
+      <w:proofErr w:type="gramEnd"/>
+      <w:r>
+        <w:t xml:space="preserve"> letöltött csomagolja ki egy tömörítőprogram segítségével. </w:t>
+      </w:r>
+    </w:p>
+    <w:p>
+      <w:pPr>
+        <w:ind w:firstLine="708"/>
+      </w:pPr>
+    </w:p>
+    <w:p>
+      <w:pPr>
+        <w:ind w:firstLine="708"/>
+      </w:pPr>
+    </w:p>
+    <w:p>
+      <w:pPr>
+        <w:ind w:firstLine="708"/>
+      </w:pPr>
+    </w:p>
+    <w:p>
+      <w:pPr>
+        <w:ind w:firstLine="708"/>
+      </w:pPr>
+    </w:p>
+    <w:p>
+      <w:pPr>
+        <w:ind w:firstLine="708"/>
+      </w:pPr>
+    </w:p>
+    <w:p>
+      <w:pPr>
+        <w:ind w:firstLine="708"/>
+      </w:pPr>
+      <w:r>
         <w:rPr>
           <w:noProof/>
           <w:lang w:eastAsia="hu-HU"/>
         </w:rPr>
         <w:drawing>
-          <wp:anchor distT="0" distB="0" distL="114300" distR="114300" simplePos="0" relativeHeight="251687936" behindDoc="0" locked="0" layoutInCell="1" allowOverlap="1" wp14:anchorId="502110C4" wp14:editId="1F8D164F">
+          <wp:anchor distT="0" distB="0" distL="114300" distR="114300" simplePos="0" relativeHeight="251692032" behindDoc="0" locked="0" layoutInCell="1" allowOverlap="1" wp14:anchorId="07F375C9" wp14:editId="21FA5DFD">
             <wp:simplePos x="0" y="0"/>
             <wp:positionH relativeFrom="column">
-              <wp:posOffset>14605</wp:posOffset>
+              <wp:posOffset>-4445</wp:posOffset>
             </wp:positionH>
             <wp:positionV relativeFrom="paragraph">
-              <wp:posOffset>638175</wp:posOffset>
+              <wp:posOffset>2700655</wp:posOffset>
             </wp:positionV>
-            <wp:extent cx="4288155" cy="2241550"/>
-            <wp:effectExtent l="0" t="0" r="0" b="6350"/>
+            <wp:extent cx="4926330" cy="2495550"/>
+            <wp:effectExtent l="0" t="0" r="7620" b="0"/>
             <wp:wrapSquare wrapText="bothSides"/>
-            <wp:docPr id="2" name="Kép 2"/>
+            <wp:docPr id="18" name="Kép 18"/>
             <wp:cNvGraphicFramePr>
               <a:graphicFrameLocks xmlns:a="http://schemas.openxmlformats.org/drawingml/2006/main" noChangeAspect="1"/>
             </wp:cNvGraphicFramePr>
@@ -810,13 +1142,13 @@
               <a:graphicData uri="http://schemas.openxmlformats.org/drawingml/2006/picture">
                 <pic:pic xmlns:pic="http://schemas.openxmlformats.org/drawingml/2006/picture">
                   <pic:nvPicPr>
-                    <pic:cNvPr id="0" name="Picture 1"/>
+                    <pic:cNvPr id="0" name="Picture 4"/>
                     <pic:cNvPicPr>
                       <a:picLocks noChangeAspect="1" noChangeArrowheads="1"/>
                     </pic:cNvPicPr>
                   </pic:nvPicPr>
                   <pic:blipFill>
-                    <a:blip r:embed="rId7" cstate="print">
+                    <a:blip r:embed="rId8" cstate="print">
                       <a:extLst>
                         <a:ext uri="{28A0092B-C50C-407E-A947-70E740481C1C}">
                           <a14:useLocalDpi xmlns:a14="http://schemas.microsoft.com/office/drawing/2010/main" val="0"/>
@@ -831,7 +1163,7 @@
                   <pic:spPr bwMode="auto">
                     <a:xfrm>
                       <a:off x="0" y="0"/>
-                      <a:ext cx="4288155" cy="2241550"/>
+                      <a:ext cx="4926330" cy="2495550"/>
                     </a:xfrm>
                     <a:prstGeom prst="rect">
                       <a:avLst/>
@@ -854,119 +1186,64 @@
         </w:drawing>
       </w:r>
       <w:r>
-        <w:tab/>
-        <w:t>A Páholy rendszer futtatásához szükség</w:t>
-      </w:r>
-      <w:r>
-        <w:t xml:space="preserve">es az XAMPP illetve a node.js előleges telepítése. Ezek után menjen a Páholy nyilvános </w:t>
+        <w:t xml:space="preserve">Amennyiben sikerrel járt vagy a forráskód eleve rendelkezésére állt </w:t>
+      </w:r>
+      <w:r>
+        <w:t>indítsa el az</w:t>
+      </w:r>
+      <w:r>
+        <w:t xml:space="preserve"> XAMPP alkalmazást. Itt </w:t>
+      </w:r>
+      <w:r>
+        <w:t xml:space="preserve">az </w:t>
+      </w:r>
+      <w:r>
+        <w:t>alábbi</w:t>
+      </w:r>
+      <w:r>
+        <w:t xml:space="preserve"> képen látható felületen nyomja meg a kijelölt gombokat a kijelölt sorrendben</w:t>
+      </w:r>
+      <w:r>
+        <w:t xml:space="preserve">. </w:t>
+      </w:r>
+      <w:r>
+        <w:t xml:space="preserve">Ez megnyitja a </w:t>
       </w:r>
       <w:proofErr w:type="spellStart"/>
       <w:r>
-        <w:t>Github</w:t>
+        <w:t>phpMyAdmin</w:t>
       </w:r>
       <w:proofErr w:type="spellEnd"/>
       <w:r>
-        <w:t xml:space="preserve"> oldalára (</w:t>
-      </w:r>
-      <w:hyperlink r:id="rId8" w:history="1">
-        <w:r>
-          <w:rPr>
-            <w:rStyle w:val="Hiperhivatkozs"/>
-          </w:rPr>
-          <w:t>https://github.com/HavaAlex/ckik-vizsgaremek-2024</w:t>
-        </w:r>
-      </w:hyperlink>
-      <w:r>
-        <w:t xml:space="preserve">) és itt nyomjon a zöld </w:t>
-      </w:r>
-      <w:proofErr w:type="spellStart"/>
-      <w:r>
-        <w:t>code</w:t>
-      </w:r>
-      <w:proofErr w:type="spellEnd"/>
-      <w:r>
-        <w:t xml:space="preserve"> gombra. Ennek hatás</w:t>
-      </w:r>
-      <w:r>
-        <w:t xml:space="preserve">ára egy új menü jelenik meg </w:t>
-      </w:r>
-      <w:r>
-        <w:t xml:space="preserve">melyen a </w:t>
-      </w:r>
-      <w:proofErr w:type="spellStart"/>
-      <w:r>
-        <w:t>Download</w:t>
-      </w:r>
-      <w:proofErr w:type="spellEnd"/>
-      <w:r>
-        <w:t xml:space="preserve"> ZIP feliratú gombot kell megnyomni, hogy elinduljon a programot tart</w:t>
-      </w:r>
-      <w:r>
-        <w:t>al</w:t>
-      </w:r>
-      <w:r>
-        <w:t xml:space="preserve">mazó ZIP </w:t>
-      </w:r>
-      <w:proofErr w:type="gramStart"/>
-      <w:r>
-        <w:t>fájl</w:t>
-      </w:r>
-      <w:proofErr w:type="gramEnd"/>
-      <w:r>
-        <w:t xml:space="preserve"> letöltése. Miután a </w:t>
-      </w:r>
-      <w:proofErr w:type="gramStart"/>
-      <w:r>
-        <w:t>fájl</w:t>
-      </w:r>
-      <w:proofErr w:type="gramEnd"/>
-      <w:r>
-        <w:t xml:space="preserve"> letöltött csomagolja ki egy tömörítőprogram segítségével. Miután ez véget</w:t>
+        <w:t xml:space="preserve"> oldalát melyen önnek a bal felső sarokban található „új”</w:t>
+      </w:r>
+      <w:r>
+        <w:t xml:space="preserve"> gombra kell nyomnia</w:t>
+      </w:r>
+      <w:r>
+        <w:t>.</w:t>
       </w:r>
       <w:r>
         <w:t xml:space="preserve"> </w:t>
       </w:r>
       <w:r>
-        <w:t xml:space="preserve">ért </w:t>
-      </w:r>
-      <w:r>
-        <w:t>indítsa el az</w:t>
-      </w:r>
-      <w:r>
-        <w:t xml:space="preserve"> XAMPP alkalmazást. Itt </w:t>
-      </w:r>
-      <w:r>
-        <w:t xml:space="preserve">az </w:t>
-      </w:r>
-      <w:proofErr w:type="spellStart"/>
-      <w:r>
-        <w:t>allábbi</w:t>
-      </w:r>
-      <w:proofErr w:type="spellEnd"/>
-      <w:r>
-        <w:t xml:space="preserve"> képen látható felületen nyomja meg a kijelölt gombokat a kijelölt sorrendben</w:t>
-      </w:r>
-    </w:p>
-    <w:p>
-      <w:r>
-        <w:rPr>
-          <w:noProof/>
-          <w:lang w:eastAsia="hu-HU"/>
-        </w:rPr>
-        <w:lastRenderedPageBreak/>
+        <w:rPr>
+          <w:noProof/>
+          <w:lang w:eastAsia="hu-HU"/>
+        </w:rPr>
         <w:drawing>
-          <wp:anchor distT="0" distB="0" distL="114300" distR="114300" simplePos="0" relativeHeight="251692032" behindDoc="0" locked="0" layoutInCell="1" allowOverlap="1" wp14:anchorId="0354382B" wp14:editId="50FB6BB6">
+          <wp:anchor distT="0" distB="0" distL="114300" distR="114300" simplePos="0" relativeHeight="251691008" behindDoc="0" locked="0" layoutInCell="1" allowOverlap="1" wp14:anchorId="1CF46EB5" wp14:editId="6847C748">
             <wp:simplePos x="0" y="0"/>
             <wp:positionH relativeFrom="column">
-              <wp:posOffset>184150</wp:posOffset>
+              <wp:posOffset>2979371</wp:posOffset>
             </wp:positionH>
             <wp:positionV relativeFrom="paragraph">
-              <wp:posOffset>416684</wp:posOffset>
+              <wp:posOffset>440</wp:posOffset>
             </wp:positionV>
-            <wp:extent cx="5390515" cy="2730500"/>
-            <wp:effectExtent l="0" t="0" r="635" b="0"/>
+            <wp:extent cx="3025775" cy="1927225"/>
+            <wp:effectExtent l="0" t="0" r="3175" b="0"/>
             <wp:wrapSquare wrapText="bothSides"/>
-            <wp:docPr id="18" name="Kép 18"/>
+            <wp:docPr id="17" name="Kép 17"/>
             <wp:cNvGraphicFramePr>
               <a:graphicFrameLocks xmlns:a="http://schemas.openxmlformats.org/drawingml/2006/main" noChangeAspect="1"/>
             </wp:cNvGraphicFramePr>
@@ -974,7 +1251,7 @@
               <a:graphicData uri="http://schemas.openxmlformats.org/drawingml/2006/picture">
                 <pic:pic xmlns:pic="http://schemas.openxmlformats.org/drawingml/2006/picture">
                   <pic:nvPicPr>
-                    <pic:cNvPr id="0" name="Picture 4"/>
+                    <pic:cNvPr id="0" name="Picture 3"/>
                     <pic:cNvPicPr>
                       <a:picLocks noChangeAspect="1" noChangeArrowheads="1"/>
                     </pic:cNvPicPr>
@@ -995,7 +1272,7 @@
                   <pic:spPr bwMode="auto">
                     <a:xfrm>
                       <a:off x="0" y="0"/>
-                      <a:ext cx="5390515" cy="2730500"/>
+                      <a:ext cx="3025775" cy="1927225"/>
                     </a:xfrm>
                     <a:prstGeom prst="rect">
                       <a:avLst/>
@@ -1018,24 +1295,46 @@
         </w:drawing>
       </w:r>
       <w:r>
-        <w:tab/>
-        <w:t xml:space="preserve">Ez megnyitja a </w:t>
+        <w:t>Az itt megjelent felületen az „Adatbázis neve” feliratú beviteli mezőbe, írja, hogy „</w:t>
       </w:r>
       <w:proofErr w:type="spellStart"/>
       <w:r>
-        <w:t>phpMyAdmin</w:t>
+        <w:t>paholy</w:t>
       </w:r>
       <w:proofErr w:type="spellEnd"/>
       <w:r>
-        <w:t xml:space="preserve"> oldalát melyen önnek a bal felső sarokban található „új”</w:t>
-      </w:r>
-      <w:r>
-        <w:t xml:space="preserve"> gombra kell nyomnia</w:t>
-      </w:r>
-      <w:r>
-        <w:t>.</w:t>
-      </w:r>
-    </w:p>
+        <w:t xml:space="preserve">”. A </w:t>
+      </w:r>
+      <w:r>
+        <w:t>mellette</w:t>
+      </w:r>
+      <w:r>
+        <w:t xml:space="preserve"> l</w:t>
+      </w:r>
+      <w:r>
+        <w:t>évő utf8mb4_general_ci feliratra</w:t>
+      </w:r>
+      <w:r>
+        <w:t xml:space="preserve"> kattint</w:t>
+      </w:r>
+      <w:r>
+        <w:t>va, megjelenik egy legördülőmenü</w:t>
+      </w:r>
+      <w:r>
+        <w:t xml:space="preserve"> melyben önnek az utf8mb4_hungarian_ci opciót kell kiválasztania. Ez biztosítja, hogy a magyar ábécé különleges betűi is szerepelhessenek az adatbázisban</w:t>
+      </w:r>
+      <w:r>
+        <w:t xml:space="preserve">. Miután ezeket kiválasztott, kattintson a létrehozás gombra. </w:t>
+      </w:r>
+    </w:p>
+    <w:p/>
+    <w:p/>
+    <w:p/>
+    <w:p/>
+    <w:p/>
+    <w:p/>
+    <w:p/>
+    <w:p/>
     <w:p>
       <w:r>
         <w:rPr>
@@ -1043,16 +1342,88 @@
           <w:lang w:eastAsia="hu-HU"/>
         </w:rPr>
         <w:drawing>
-          <wp:anchor distT="0" distB="0" distL="114300" distR="114300" simplePos="0" relativeHeight="251694080" behindDoc="0" locked="0" layoutInCell="1" allowOverlap="1" wp14:anchorId="43366A5C" wp14:editId="199B221E">
+          <wp:anchor distT="0" distB="0" distL="114300" distR="114300" simplePos="0" relativeHeight="251693056" behindDoc="0" locked="0" layoutInCell="1" allowOverlap="1" wp14:anchorId="24B4F178" wp14:editId="4CA05A0A">
             <wp:simplePos x="0" y="0"/>
             <wp:positionH relativeFrom="column">
-              <wp:posOffset>228515</wp:posOffset>
+              <wp:posOffset>78740</wp:posOffset>
             </wp:positionH>
             <wp:positionV relativeFrom="paragraph">
-              <wp:posOffset>7036435</wp:posOffset>
+              <wp:posOffset>223520</wp:posOffset>
             </wp:positionV>
-            <wp:extent cx="1896745" cy="1372870"/>
-            <wp:effectExtent l="0" t="0" r="8255" b="0"/>
+            <wp:extent cx="4543425" cy="3147695"/>
+            <wp:effectExtent l="0" t="0" r="9525" b="0"/>
+            <wp:wrapSquare wrapText="bothSides"/>
+            <wp:docPr id="20" name="Kép 20"/>
+            <wp:cNvGraphicFramePr>
+              <a:graphicFrameLocks xmlns:a="http://schemas.openxmlformats.org/drawingml/2006/main" noChangeAspect="1"/>
+            </wp:cNvGraphicFramePr>
+            <a:graphic xmlns:a="http://schemas.openxmlformats.org/drawingml/2006/main">
+              <a:graphicData uri="http://schemas.openxmlformats.org/drawingml/2006/picture">
+                <pic:pic xmlns:pic="http://schemas.openxmlformats.org/drawingml/2006/picture">
+                  <pic:nvPicPr>
+                    <pic:cNvPr id="1" name=""/>
+                    <pic:cNvPicPr/>
+                  </pic:nvPicPr>
+                  <pic:blipFill>
+                    <a:blip r:embed="rId10" cstate="print">
+                      <a:extLst>
+                        <a:ext uri="{28A0092B-C50C-407E-A947-70E740481C1C}">
+                          <a14:useLocalDpi xmlns:a14="http://schemas.microsoft.com/office/drawing/2010/main" val="0"/>
+                        </a:ext>
+                      </a:extLst>
+                    </a:blip>
+                    <a:stretch>
+                      <a:fillRect/>
+                    </a:stretch>
+                  </pic:blipFill>
+                  <pic:spPr>
+                    <a:xfrm>
+                      <a:off x="0" y="0"/>
+                      <a:ext cx="4543425" cy="3147695"/>
+                    </a:xfrm>
+                    <a:prstGeom prst="rect">
+                      <a:avLst/>
+                    </a:prstGeom>
+                  </pic:spPr>
+                </pic:pic>
+              </a:graphicData>
+            </a:graphic>
+            <wp14:sizeRelH relativeFrom="margin">
+              <wp14:pctWidth>0</wp14:pctWidth>
+            </wp14:sizeRelH>
+            <wp14:sizeRelV relativeFrom="margin">
+              <wp14:pctHeight>0</wp14:pctHeight>
+            </wp14:sizeRelV>
+          </wp:anchor>
+        </w:drawing>
+      </w:r>
+    </w:p>
+    <w:p/>
+    <w:p/>
+    <w:p/>
+    <w:p>
+      <w:pPr>
+        <w:rPr>
+          <w:noProof/>
+          <w:lang w:eastAsia="hu-HU"/>
+        </w:rPr>
+      </w:pPr>
+      <w:r>
+        <w:rPr>
+          <w:noProof/>
+          <w:lang w:eastAsia="hu-HU"/>
+        </w:rPr>
+        <w:drawing>
+          <wp:anchor distT="0" distB="0" distL="114300" distR="114300" simplePos="0" relativeHeight="251694080" behindDoc="0" locked="0" layoutInCell="1" allowOverlap="1" wp14:anchorId="3EAB1C7B" wp14:editId="45707546">
+            <wp:simplePos x="0" y="0"/>
+            <wp:positionH relativeFrom="column">
+              <wp:posOffset>4224655</wp:posOffset>
+            </wp:positionH>
+            <wp:positionV relativeFrom="paragraph">
+              <wp:posOffset>634365</wp:posOffset>
+            </wp:positionV>
+            <wp:extent cx="1623060" cy="1174750"/>
+            <wp:effectExtent l="0" t="0" r="0" b="6350"/>
             <wp:wrapSquare wrapText="bothSides"/>
             <wp:docPr id="25" name="Kép 25"/>
             <wp:cNvGraphicFramePr>
@@ -1068,7 +1439,7 @@
                     </pic:cNvPicPr>
                   </pic:nvPicPr>
                   <pic:blipFill>
-                    <a:blip r:embed="rId10">
+                    <a:blip r:embed="rId11">
                       <a:extLst>
                         <a:ext uri="{28A0092B-C50C-407E-A947-70E740481C1C}">
                           <a14:useLocalDpi xmlns:a14="http://schemas.microsoft.com/office/drawing/2010/main" val="0"/>
@@ -1083,7 +1454,7 @@
                   <pic:spPr bwMode="auto">
                     <a:xfrm>
                       <a:off x="0" y="0"/>
-                      <a:ext cx="1896745" cy="1372870"/>
+                      <a:ext cx="1623060" cy="1174750"/>
                     </a:xfrm>
                     <a:prstGeom prst="rect">
                       <a:avLst/>
@@ -1106,177 +1477,62 @@
         </w:drawing>
       </w:r>
       <w:r>
+        <w:t>Itt látható a legördülő menü tartalma.</w:t>
+      </w:r>
+      <w:r>
+        <w:rPr>
+          <w:noProof/>
+          <w:lang w:eastAsia="hu-HU"/>
+        </w:rPr>
+        <w:t xml:space="preserve"> </w:t>
+      </w:r>
+    </w:p>
+    <w:p>
+      <w:pPr>
+        <w:rPr>
+          <w:noProof/>
+          <w:lang w:eastAsia="hu-HU"/>
+        </w:rPr>
+      </w:pPr>
+    </w:p>
+    <w:p>
+      <w:pPr>
+        <w:rPr>
+          <w:noProof/>
+          <w:lang w:eastAsia="hu-HU"/>
+        </w:rPr>
+      </w:pPr>
+    </w:p>
+    <w:p>
+      <w:pPr>
+        <w:rPr>
+          <w:noProof/>
+          <w:lang w:eastAsia="hu-HU"/>
+        </w:rPr>
+      </w:pPr>
+    </w:p>
+    <w:p>
+      <w:pPr>
+        <w:rPr>
+          <w:noProof/>
+          <w:lang w:eastAsia="hu-HU"/>
+        </w:rPr>
+      </w:pPr>
+    </w:p>
+    <w:p>
+      <w:pPr>
+        <w:rPr>
+          <w:noProof/>
+          <w:lang w:eastAsia="hu-HU"/>
+        </w:rPr>
+      </w:pPr>
+      <w:r>
         <w:rPr>
           <w:noProof/>
           <w:lang w:eastAsia="hu-HU"/>
         </w:rPr>
         <w:drawing>
-          <wp:anchor distT="0" distB="0" distL="114300" distR="114300" simplePos="0" relativeHeight="251693056" behindDoc="0" locked="0" layoutInCell="1" allowOverlap="1" wp14:anchorId="495CCC8C" wp14:editId="081FE8FC">
-            <wp:simplePos x="0" y="0"/>
-            <wp:positionH relativeFrom="column">
-              <wp:posOffset>635</wp:posOffset>
-            </wp:positionH>
-            <wp:positionV relativeFrom="paragraph">
-              <wp:posOffset>3423920</wp:posOffset>
-            </wp:positionV>
-            <wp:extent cx="5062220" cy="3507105"/>
-            <wp:effectExtent l="0" t="0" r="5080" b="0"/>
-            <wp:wrapSquare wrapText="bothSides"/>
-            <wp:docPr id="20" name="Kép 20"/>
-            <wp:cNvGraphicFramePr>
-              <a:graphicFrameLocks xmlns:a="http://schemas.openxmlformats.org/drawingml/2006/main" noChangeAspect="1"/>
-            </wp:cNvGraphicFramePr>
-            <a:graphic xmlns:a="http://schemas.openxmlformats.org/drawingml/2006/main">
-              <a:graphicData uri="http://schemas.openxmlformats.org/drawingml/2006/picture">
-                <pic:pic xmlns:pic="http://schemas.openxmlformats.org/drawingml/2006/picture">
-                  <pic:nvPicPr>
-                    <pic:cNvPr id="1" name=""/>
-                    <pic:cNvPicPr/>
-                  </pic:nvPicPr>
-                  <pic:blipFill>
-                    <a:blip r:embed="rId11">
-                      <a:extLst>
-                        <a:ext uri="{28A0092B-C50C-407E-A947-70E740481C1C}">
-                          <a14:useLocalDpi xmlns:a14="http://schemas.microsoft.com/office/drawing/2010/main" val="0"/>
-                        </a:ext>
-                      </a:extLst>
-                    </a:blip>
-                    <a:stretch>
-                      <a:fillRect/>
-                    </a:stretch>
-                  </pic:blipFill>
-                  <pic:spPr>
-                    <a:xfrm>
-                      <a:off x="0" y="0"/>
-                      <a:ext cx="5062220" cy="3507105"/>
-                    </a:xfrm>
-                    <a:prstGeom prst="rect">
-                      <a:avLst/>
-                    </a:prstGeom>
-                  </pic:spPr>
-                </pic:pic>
-              </a:graphicData>
-            </a:graphic>
-            <wp14:sizeRelH relativeFrom="margin">
-              <wp14:pctWidth>0</wp14:pctWidth>
-            </wp14:sizeRelH>
-            <wp14:sizeRelV relativeFrom="margin">
-              <wp14:pctHeight>0</wp14:pctHeight>
-            </wp14:sizeRelV>
-          </wp:anchor>
-        </w:drawing>
-      </w:r>
-      <w:r>
-        <w:t>Az itt megjelent felületen az „Adatbázis neve” feliratú beviteli mezőbe, írja, hogy „</w:t>
-      </w:r>
-      <w:proofErr w:type="spellStart"/>
-      <w:r>
-        <w:t>paholy</w:t>
-      </w:r>
-      <w:proofErr w:type="spellEnd"/>
-      <w:r>
-        <w:t xml:space="preserve">”. A </w:t>
-      </w:r>
-      <w:proofErr w:type="spellStart"/>
-      <w:r>
-        <w:t>mellete</w:t>
-      </w:r>
-      <w:proofErr w:type="spellEnd"/>
-      <w:r>
-        <w:t xml:space="preserve"> l</w:t>
-      </w:r>
-      <w:r>
-        <w:t>évő utf8mb4_general_ci feliratra</w:t>
-      </w:r>
-      <w:r>
-        <w:t xml:space="preserve"> kattintva, megjelenik egy </w:t>
-      </w:r>
-      <w:proofErr w:type="spellStart"/>
-      <w:r>
-        <w:t>legördülőmenű</w:t>
-      </w:r>
-      <w:proofErr w:type="spellEnd"/>
-      <w:r>
-        <w:t xml:space="preserve"> melyben önnek az utf8mb4_hungarian_ci opciót kell kiválasztania. Ez biztosítja, hogy a magyar ábécé különleges betűi is szerepelhessenek az adatbázisban</w:t>
-      </w:r>
-    </w:p>
-    <w:p/>
-    <w:p/>
-    <w:p/>
-    <w:p/>
-    <w:p/>
-    <w:p/>
-    <w:p/>
-    <w:p/>
-    <w:p/>
-    <w:p/>
-    <w:p/>
-    <w:p/>
-    <w:p>
-      <w:pPr>
-        <w:rPr>
-          <w:noProof/>
-          <w:lang w:eastAsia="hu-HU"/>
-        </w:rPr>
-      </w:pPr>
-      <w:r>
-        <w:t>Itt látható a legördülő menü tartalma.</w:t>
-      </w:r>
-      <w:r>
-        <w:rPr>
-          <w:noProof/>
-          <w:lang w:eastAsia="hu-HU"/>
-        </w:rPr>
-        <w:t xml:space="preserve"> </w:t>
-      </w:r>
-    </w:p>
-    <w:p>
-      <w:pPr>
-        <w:rPr>
-          <w:noProof/>
-          <w:lang w:eastAsia="hu-HU"/>
-        </w:rPr>
-      </w:pPr>
-    </w:p>
-    <w:p>
-      <w:pPr>
-        <w:rPr>
-          <w:noProof/>
-          <w:lang w:eastAsia="hu-HU"/>
-        </w:rPr>
-      </w:pPr>
-    </w:p>
-    <w:p>
-      <w:pPr>
-        <w:rPr>
-          <w:noProof/>
-          <w:lang w:eastAsia="hu-HU"/>
-        </w:rPr>
-      </w:pPr>
-    </w:p>
-    <w:p>
-      <w:pPr>
-        <w:rPr>
-          <w:noProof/>
-          <w:lang w:eastAsia="hu-HU"/>
-        </w:rPr>
-      </w:pPr>
-    </w:p>
-    <w:p>
-      <w:pPr>
-        <w:rPr>
-          <w:noProof/>
-          <w:lang w:eastAsia="hu-HU"/>
-        </w:rPr>
-      </w:pPr>
-      <w:r>
-        <w:rPr>
-          <w:noProof/>
-          <w:lang w:eastAsia="hu-HU"/>
-        </w:rPr>
-        <w:lastRenderedPageBreak/>
-        <w:drawing>
-          <wp:anchor distT="0" distB="0" distL="114300" distR="114300" simplePos="0" relativeHeight="251696128" behindDoc="0" locked="0" layoutInCell="1" allowOverlap="1" wp14:anchorId="4775DCAE" wp14:editId="0F9FDC5A">
+          <wp:anchor distT="0" distB="0" distL="114300" distR="114300" simplePos="0" relativeHeight="251696128" behindDoc="0" locked="0" layoutInCell="1" allowOverlap="1" wp14:anchorId="064FC910" wp14:editId="3DE11AFE">
             <wp:simplePos x="0" y="0"/>
             <wp:positionH relativeFrom="column">
               <wp:posOffset>-38111</wp:posOffset>
@@ -1344,7 +1600,7 @@
           <w:lang w:eastAsia="hu-HU"/>
         </w:rPr>
         <w:drawing>
-          <wp:anchor distT="0" distB="0" distL="114300" distR="114300" simplePos="0" relativeHeight="251697152" behindDoc="0" locked="0" layoutInCell="1" allowOverlap="1" wp14:anchorId="3449CF42" wp14:editId="0EA0F0AB">
+          <wp:anchor distT="0" distB="0" distL="114300" distR="114300" simplePos="0" relativeHeight="251697152" behindDoc="0" locked="0" layoutInCell="1" allowOverlap="1" wp14:anchorId="7FD5543E" wp14:editId="360DC3CA">
             <wp:simplePos x="0" y="0"/>
             <wp:positionH relativeFrom="column">
               <wp:posOffset>635</wp:posOffset>
@@ -1405,7 +1661,7 @@
           <w:lang w:eastAsia="hu-HU"/>
         </w:rPr>
         <w:drawing>
-          <wp:anchor distT="0" distB="0" distL="114300" distR="114300" simplePos="0" relativeHeight="251695104" behindDoc="0" locked="0" layoutInCell="1" allowOverlap="1" wp14:anchorId="2E9B8E5F" wp14:editId="20B1B066">
+          <wp:anchor distT="0" distB="0" distL="114300" distR="114300" simplePos="0" relativeHeight="251695104" behindDoc="0" locked="0" layoutInCell="1" allowOverlap="1" wp14:anchorId="491CDA33" wp14:editId="72EBAABE">
             <wp:simplePos x="0" y="0"/>
             <wp:positionH relativeFrom="column">
               <wp:posOffset>635</wp:posOffset>
@@ -1515,15 +1771,7 @@
           <w:noProof/>
           <w:lang w:eastAsia="hu-HU"/>
         </w:rPr>
-        <w:t xml:space="preserve">. </w:t>
-      </w:r>
-      <w:bookmarkStart w:id="3" w:name="_Toc193747035"/>
-      <w:r>
-        <w:rPr>
-          <w:noProof/>
-          <w:lang w:eastAsia="hu-HU"/>
-        </w:rPr>
-        <w:t>Miután ez megtörtén</w:t>
+        <w:t>. Miután ez megtörtén</w:t>
       </w:r>
       <w:r>
         <w:rPr>
@@ -1544,38 +1792,29 @@
           <w:noProof/>
           <w:lang w:eastAsia="hu-HU"/>
         </w:rPr>
-        <w:t xml:space="preserve"> feliratú gombbot nyomja meg. Ennek hatására az adatbázis feltöltődik példa felhasználókkal, csoportokkal, melyek megléte lehetővé teszi az oldal használatát. A próbafelhasználók nevei és jelszavai a fejezet végén lesznek listázva.</w:t>
-      </w:r>
-    </w:p>
-    <w:p>
-      <w:pPr>
-        <w:rPr>
-          <w:noProof/>
-          <w:lang w:eastAsia="hu-HU"/>
-        </w:rPr>
-      </w:pPr>
-    </w:p>
-    <w:p>
-      <w:pPr>
-        <w:rPr>
-          <w:noProof/>
-          <w:lang w:eastAsia="hu-HU"/>
-        </w:rPr>
-      </w:pPr>
-    </w:p>
-    <w:p>
-      <w:pPr>
-        <w:rPr>
-          <w:noProof/>
-          <w:lang w:eastAsia="hu-HU"/>
-        </w:rPr>
-      </w:pPr>
+        <w:t xml:space="preserve"> feliratú gombbot nyomja meg. Ennek hatására az adatbázis feltöltődik példa felhasználókkal, csoportokkal, melyek megléte lehetővé teszi az oldal használatát. A </w:t>
+      </w:r>
       <w:r>
         <w:rPr>
           <w:noProof/>
           <w:lang w:eastAsia="hu-HU"/>
         </w:rPr>
         <w:lastRenderedPageBreak/>
+        <w:t>próbafelhasználók nevei és jelszavai a fejezet végén lesznek listázva.</w:t>
+      </w:r>
+    </w:p>
+    <w:p>
+      <w:pPr>
+        <w:rPr>
+          <w:noProof/>
+          <w:lang w:eastAsia="hu-HU"/>
+        </w:rPr>
+      </w:pPr>
+      <w:r>
+        <w:rPr>
+          <w:noProof/>
+          <w:lang w:eastAsia="hu-HU"/>
+        </w:rPr>
         <w:tab/>
         <w:t>Miu</w:t>
       </w:r>
@@ -1584,14 +1823,49 @@
           <w:noProof/>
           <w:lang w:eastAsia="hu-HU"/>
         </w:rPr>
-        <w:t xml:space="preserve">tán ezek sikeresen lezajlottak, nyisson meg egy új parancssort a Páholy program mappájában a fent leírtak alapján. Első indítás esetén az alábbi parancsokat írja be: „cd paholy”, „npm i”, „npm run build”. Ammennyiben nem elsőre futtatja a progarmot a következő kódot írja be: „cd </w:t>
-      </w:r>
-      <w:r>
-        <w:rPr>
-          <w:noProof/>
-          <w:lang w:eastAsia="hu-HU"/>
-        </w:rPr>
-        <w:t>paholy”, „npm run build”. Ezek u</w:t>
+        <w:t>tán ezek sikeresen lezajlottak, nyisson meg egy új parancssort a Páholy program m</w:t>
+      </w:r>
+      <w:r>
+        <w:rPr>
+          <w:noProof/>
+          <w:lang w:eastAsia="hu-HU"/>
+        </w:rPr>
+        <w:t>appájában, a fájl elérési útvonalára kattitva</w:t>
+      </w:r>
+      <w:r>
+        <w:rPr>
+          <w:noProof/>
+          <w:lang w:eastAsia="hu-HU"/>
+        </w:rPr>
+        <w:t xml:space="preserve">. Első indítás esetén az alábbi parancsokat írja be: „cd </w:t>
+      </w:r>
+      <w:r>
+        <w:rPr>
+          <w:noProof/>
+          <w:lang w:eastAsia="hu-HU"/>
+        </w:rPr>
+        <w:t>paholy”, „npm i”, „npm run dev</w:t>
+      </w:r>
+      <w:r>
+        <w:rPr>
+          <w:noProof/>
+          <w:lang w:eastAsia="hu-HU"/>
+        </w:rPr>
+        <w:t xml:space="preserve">”. Ammennyiben nem elsőre futtatja a progarmot a következő kódot írja be: „cd </w:t>
+      </w:r>
+      <w:r>
+        <w:rPr>
+          <w:noProof/>
+          <w:lang w:eastAsia="hu-HU"/>
+        </w:rPr>
+        <w:t>paholy”, „npm run dev</w:t>
+      </w:r>
+      <w:r>
+        <w:rPr>
+          <w:noProof/>
+          <w:lang w:eastAsia="hu-HU"/>
+        </w:rPr>
+        <w:t>”. Ezek u</w:t>
       </w:r>
       <w:r>
         <w:rPr>
@@ -1631,108 +1905,886 @@
         </w:rPr>
         <w:t xml:space="preserve"> szöveget (vagy kattintson rá a dokumentációban a Ctrl-bal kattintás gombkombinációval). </w:t>
       </w:r>
+      <w:r>
+        <w:rPr>
+          <w:noProof/>
+          <w:lang w:eastAsia="hu-HU"/>
+        </w:rPr>
+        <w:t xml:space="preserve"> </w:t>
+      </w:r>
+    </w:p>
+    <w:p>
+      <w:pPr>
+        <w:ind w:firstLine="708"/>
+        <w:rPr>
+          <w:noProof/>
+          <w:lang w:eastAsia="hu-HU"/>
+        </w:rPr>
+      </w:pPr>
+      <w:r>
+        <w:rPr>
+          <w:noProof/>
+          <w:lang w:eastAsia="hu-HU"/>
+        </w:rPr>
+        <w:t xml:space="preserve">Jelenleg az adatbázisban szerepel 2 osztály, 6 illetve 5 diákkal bennük. Minden diákhoz tartozik legalább egy szülő és naponta 5 tanóra. Az adatbázisban szerepel 3 tanár és egy rendszergazda. Mivel a Páholy gyakorlati iskolai használatra van tervezve, regisztrációra nincs lehetőség. Az új felhasználók, csoportok illetve tanórák létrehozása a rendszergazda feladata. Az új felhasználok létrehozáskor kapnak egy 12 karakter hosszú véletlenszerűen generált jelszót. Ezt természetesen később megváltoztathatják. </w:t>
+      </w:r>
+      <w:r>
+        <w:rPr>
+          <w:noProof/>
+          <w:lang w:eastAsia="hu-HU"/>
+        </w:rPr>
+        <w:t>Ezt a véletlenszerűre generált jelszót a rendszergazdának fizikai vagy elektronikus formában kell eljuttatnia a felhasználóknak. Jelenleg a rendszerben 25 db felhasználó szerepel. Közülük diákok:</w:t>
+      </w:r>
+    </w:p>
+    <w:tbl>
+      <w:tblPr>
+        <w:tblStyle w:val="Rcsostblzat"/>
+        <w:tblW w:w="0" w:type="auto"/>
+        <w:tblBorders>
+          <w:top w:val="none" w:sz="0" w:space="0" w:color="auto"/>
+          <w:left w:val="none" w:sz="0" w:space="0" w:color="auto"/>
+          <w:bottom w:val="none" w:sz="0" w:space="0" w:color="auto"/>
+          <w:right w:val="none" w:sz="0" w:space="0" w:color="auto"/>
+          <w:insideH w:val="none" w:sz="0" w:space="0" w:color="auto"/>
+          <w:insideV w:val="none" w:sz="0" w:space="0" w:color="auto"/>
+        </w:tblBorders>
+        <w:tblLook w:val="04A0" w:firstRow="1" w:lastRow="0" w:firstColumn="1" w:lastColumn="0" w:noHBand="0" w:noVBand="1"/>
+      </w:tblPr>
+      <w:tblGrid>
+        <w:gridCol w:w="4531"/>
+        <w:gridCol w:w="4531"/>
+      </w:tblGrid>
+      <w:tr>
+        <w:tc>
+          <w:tcPr>
+            <w:tcW w:w="4531" w:type="dxa"/>
+          </w:tcPr>
+          <w:p>
+            <w:pPr>
+              <w:tabs>
+                <w:tab w:val="left" w:pos="1689"/>
+              </w:tabs>
+              <w:rPr>
+                <w:rStyle w:val="Finomkiemels"/>
+              </w:rPr>
+            </w:pPr>
+            <w:r>
+              <w:rPr>
+                <w:rStyle w:val="Finomkiemels"/>
+              </w:rPr>
+              <w:t>1.</w:t>
+            </w:r>
+            <w:proofErr w:type="gramStart"/>
+            <w:r>
+              <w:rPr>
+                <w:rStyle w:val="Finomkiemels"/>
+              </w:rPr>
+              <w:t>a</w:t>
+            </w:r>
+            <w:proofErr w:type="gramEnd"/>
+            <w:r>
+              <w:rPr>
+                <w:rStyle w:val="Finomkiemels"/>
+              </w:rPr>
+              <w:t>:</w:t>
+            </w:r>
+          </w:p>
+          <w:p>
+            <w:pPr>
+              <w:tabs>
+                <w:tab w:val="left" w:pos="1689"/>
+              </w:tabs>
+              <w:rPr>
+                <w:rStyle w:val="Finomkiemels"/>
+              </w:rPr>
+            </w:pPr>
+            <w:r>
+              <w:rPr>
+                <w:rStyle w:val="Finomkiemels"/>
+              </w:rPr>
+              <w:t>-</w:t>
+            </w:r>
+            <w:proofErr w:type="spellStart"/>
+            <w:r>
+              <w:rPr>
+                <w:rStyle w:val="Finomkiemels"/>
+              </w:rPr>
+              <w:t>litvan.laci</w:t>
+            </w:r>
+            <w:proofErr w:type="spellEnd"/>
+          </w:p>
+          <w:p>
+            <w:pPr>
+              <w:tabs>
+                <w:tab w:val="left" w:pos="1689"/>
+              </w:tabs>
+              <w:rPr>
+                <w:rStyle w:val="Finomkiemels"/>
+              </w:rPr>
+            </w:pPr>
+            <w:r>
+              <w:rPr>
+                <w:rStyle w:val="Finomkiemels"/>
+              </w:rPr>
+              <w:t>-</w:t>
+            </w:r>
+            <w:proofErr w:type="spellStart"/>
+            <w:r>
+              <w:rPr>
+                <w:rStyle w:val="Finomkiemels"/>
+              </w:rPr>
+              <w:t>uborka.ubul</w:t>
+            </w:r>
+            <w:proofErr w:type="spellEnd"/>
+          </w:p>
+          <w:p>
+            <w:pPr>
+              <w:tabs>
+                <w:tab w:val="left" w:pos="1689"/>
+              </w:tabs>
+              <w:rPr>
+                <w:rStyle w:val="Finomkiemels"/>
+              </w:rPr>
+            </w:pPr>
+            <w:r>
+              <w:rPr>
+                <w:rStyle w:val="Finomkiemels"/>
+              </w:rPr>
+              <w:t>-</w:t>
+            </w:r>
+            <w:proofErr w:type="spellStart"/>
+            <w:r>
+              <w:rPr>
+                <w:rStyle w:val="Finomkiemels"/>
+              </w:rPr>
+              <w:t>kapalacs.karoly</w:t>
+            </w:r>
+            <w:proofErr w:type="spellEnd"/>
+          </w:p>
+          <w:p>
+            <w:pPr>
+              <w:tabs>
+                <w:tab w:val="left" w:pos="1689"/>
+              </w:tabs>
+              <w:rPr>
+                <w:rStyle w:val="Finomkiemels"/>
+              </w:rPr>
+            </w:pPr>
+            <w:r>
+              <w:rPr>
+                <w:rStyle w:val="Finomkiemels"/>
+              </w:rPr>
+              <w:t>-</w:t>
+            </w:r>
+            <w:proofErr w:type="spellStart"/>
+            <w:r>
+              <w:rPr>
+                <w:rStyle w:val="Finomkiemels"/>
+              </w:rPr>
+              <w:t>cinege.cecil</w:t>
+            </w:r>
+            <w:proofErr w:type="spellEnd"/>
+          </w:p>
+          <w:p>
+            <w:pPr>
+              <w:tabs>
+                <w:tab w:val="left" w:pos="1689"/>
+              </w:tabs>
+              <w:rPr>
+                <w:rStyle w:val="Finomkiemels"/>
+              </w:rPr>
+            </w:pPr>
+            <w:r>
+              <w:rPr>
+                <w:rStyle w:val="Finomkiemels"/>
+              </w:rPr>
+              <w:t>-</w:t>
+            </w:r>
+            <w:proofErr w:type="spellStart"/>
+            <w:r>
+              <w:rPr>
+                <w:rStyle w:val="Finomkiemels"/>
+              </w:rPr>
+              <w:t>elemer.eniko</w:t>
+            </w:r>
+            <w:proofErr w:type="spellEnd"/>
+          </w:p>
+          <w:p>
+            <w:pPr>
+              <w:tabs>
+                <w:tab w:val="left" w:pos="1689"/>
+              </w:tabs>
+              <w:rPr>
+                <w:rStyle w:val="Finomkiemels"/>
+              </w:rPr>
+            </w:pPr>
+            <w:r>
+              <w:rPr>
+                <w:rStyle w:val="Finomkiemels"/>
+              </w:rPr>
+              <w:t>-</w:t>
+            </w:r>
+            <w:proofErr w:type="spellStart"/>
+            <w:r>
+              <w:rPr>
+                <w:rStyle w:val="Finomkiemels"/>
+              </w:rPr>
+              <w:t>antal.aniko</w:t>
+            </w:r>
+            <w:proofErr w:type="spellEnd"/>
+          </w:p>
+        </w:tc>
+        <w:tc>
+          <w:tcPr>
+            <w:tcW w:w="4531" w:type="dxa"/>
+          </w:tcPr>
+          <w:p>
+            <w:pPr>
+              <w:rPr>
+                <w:rStyle w:val="Finomkiemels"/>
+              </w:rPr>
+            </w:pPr>
+            <w:r>
+              <w:rPr>
+                <w:rStyle w:val="Finomkiemels"/>
+              </w:rPr>
+              <w:t>1</w:t>
+            </w:r>
+            <w:proofErr w:type="gramStart"/>
+            <w:r>
+              <w:rPr>
+                <w:rStyle w:val="Finomkiemels"/>
+              </w:rPr>
+              <w:t>.b</w:t>
+            </w:r>
+            <w:proofErr w:type="gramEnd"/>
+            <w:r>
+              <w:rPr>
+                <w:rStyle w:val="Finomkiemels"/>
+              </w:rPr>
+              <w:t>:</w:t>
+            </w:r>
+            <w:r>
+              <w:rPr>
+                <w:rStyle w:val="Finomkiemels"/>
+              </w:rPr>
+              <w:br/>
+              <w:t>-</w:t>
+            </w:r>
+            <w:proofErr w:type="spellStart"/>
+            <w:r>
+              <w:rPr>
+                <w:rStyle w:val="Finomkiemels"/>
+              </w:rPr>
+              <w:t>cinege.katalin</w:t>
+            </w:r>
+            <w:proofErr w:type="spellEnd"/>
+          </w:p>
+          <w:p>
+            <w:pPr>
+              <w:rPr>
+                <w:rStyle w:val="Finomkiemels"/>
+              </w:rPr>
+            </w:pPr>
+            <w:r>
+              <w:rPr>
+                <w:rStyle w:val="Finomkiemels"/>
+              </w:rPr>
+              <w:t>-</w:t>
+            </w:r>
+            <w:proofErr w:type="spellStart"/>
+            <w:r>
+              <w:rPr>
+                <w:rStyle w:val="Finomkiemels"/>
+              </w:rPr>
+              <w:t>ordas.odon</w:t>
+            </w:r>
+            <w:proofErr w:type="spellEnd"/>
+          </w:p>
+          <w:p>
+            <w:pPr>
+              <w:rPr>
+                <w:rStyle w:val="Finomkiemels"/>
+              </w:rPr>
+            </w:pPr>
+            <w:r>
+              <w:rPr>
+                <w:rStyle w:val="Finomkiemels"/>
+              </w:rPr>
+              <w:t>-</w:t>
+            </w:r>
+            <w:proofErr w:type="spellStart"/>
+            <w:r>
+              <w:rPr>
+                <w:rStyle w:val="Finomkiemels"/>
+              </w:rPr>
+              <w:t>papp.petra</w:t>
+            </w:r>
+            <w:proofErr w:type="spellEnd"/>
+          </w:p>
+          <w:p>
+            <w:pPr>
+              <w:rPr>
+                <w:rStyle w:val="Finomkiemels"/>
+              </w:rPr>
+            </w:pPr>
+            <w:r>
+              <w:rPr>
+                <w:rStyle w:val="Finomkiemels"/>
+              </w:rPr>
+              <w:t>-</w:t>
+            </w:r>
+            <w:proofErr w:type="spellStart"/>
+            <w:r>
+              <w:rPr>
+                <w:rStyle w:val="Finomkiemels"/>
+              </w:rPr>
+              <w:t>rokus.robert</w:t>
+            </w:r>
+            <w:proofErr w:type="spellEnd"/>
+          </w:p>
+          <w:p>
+            <w:pPr>
+              <w:rPr>
+                <w:rStyle w:val="Finomkiemels"/>
+              </w:rPr>
+            </w:pPr>
+            <w:r>
+              <w:rPr>
+                <w:rStyle w:val="Finomkiemels"/>
+              </w:rPr>
+              <w:t>-</w:t>
+            </w:r>
+            <w:proofErr w:type="spellStart"/>
+            <w:r>
+              <w:rPr>
+                <w:rStyle w:val="Finomkiemels"/>
+              </w:rPr>
+              <w:t>palacsinta.peter</w:t>
+            </w:r>
+            <w:proofErr w:type="spellEnd"/>
+          </w:p>
+        </w:tc>
+      </w:tr>
+    </w:tbl>
+    <w:p>
+      <w:pPr>
+        <w:rPr>
+          <w:noProof/>
+          <w:lang w:eastAsia="hu-HU"/>
+        </w:rPr>
+      </w:pPr>
+      <w:r>
+        <w:rPr>
+          <w:noProof/>
+          <w:lang w:eastAsia="hu-HU"/>
+        </w:rPr>
+        <w:tab/>
+      </w:r>
+    </w:p>
+    <w:p>
+      <w:pPr>
+        <w:ind w:firstLine="708"/>
+        <w:rPr>
+          <w:noProof/>
+          <w:lang w:eastAsia="hu-HU"/>
+        </w:rPr>
+      </w:pPr>
+      <w:r>
+        <w:rPr>
+          <w:noProof/>
+          <w:lang w:eastAsia="hu-HU"/>
+        </w:rPr>
+        <w:t>Gondviselők:</w:t>
+      </w:r>
+      <w:r>
+        <w:rPr>
+          <w:noProof/>
+          <w:lang w:eastAsia="hu-HU"/>
+        </w:rPr>
+        <w:br/>
+      </w:r>
+    </w:p>
+    <w:tbl>
+      <w:tblPr>
+        <w:tblStyle w:val="Rcsostblzat"/>
+        <w:tblW w:w="0" w:type="auto"/>
+        <w:tblBorders>
+          <w:top w:val="none" w:sz="0" w:space="0" w:color="auto"/>
+          <w:left w:val="none" w:sz="0" w:space="0" w:color="auto"/>
+          <w:bottom w:val="none" w:sz="0" w:space="0" w:color="auto"/>
+          <w:right w:val="none" w:sz="0" w:space="0" w:color="auto"/>
+          <w:insideH w:val="none" w:sz="0" w:space="0" w:color="auto"/>
+          <w:insideV w:val="none" w:sz="0" w:space="0" w:color="auto"/>
+        </w:tblBorders>
+        <w:tblLook w:val="04A0" w:firstRow="1" w:lastRow="0" w:firstColumn="1" w:lastColumn="0" w:noHBand="0" w:noVBand="1"/>
+      </w:tblPr>
+      <w:tblGrid>
+        <w:gridCol w:w="4531"/>
+        <w:gridCol w:w="4531"/>
+      </w:tblGrid>
+      <w:tr>
+        <w:tc>
+          <w:tcPr>
+            <w:tcW w:w="4531" w:type="dxa"/>
+          </w:tcPr>
+          <w:p>
+            <w:pPr>
+              <w:tabs>
+                <w:tab w:val="left" w:pos="3249"/>
+              </w:tabs>
+              <w:rPr>
+                <w:rStyle w:val="Finomkiemels"/>
+              </w:rPr>
+            </w:pPr>
+            <w:r>
+              <w:rPr>
+                <w:rStyle w:val="Finomkiemels"/>
+              </w:rPr>
+              <w:t>-</w:t>
+            </w:r>
+            <w:proofErr w:type="spellStart"/>
+            <w:r>
+              <w:rPr>
+                <w:rStyle w:val="Finomkiemels"/>
+              </w:rPr>
+              <w:t>litvan.jeno</w:t>
+            </w:r>
+            <w:proofErr w:type="spellEnd"/>
+          </w:p>
+          <w:p>
+            <w:pPr>
+              <w:tabs>
+                <w:tab w:val="left" w:pos="3249"/>
+              </w:tabs>
+              <w:rPr>
+                <w:rStyle w:val="Finomkiemels"/>
+              </w:rPr>
+            </w:pPr>
+            <w:r>
+              <w:rPr>
+                <w:rStyle w:val="Finomkiemels"/>
+              </w:rPr>
+              <w:t>-</w:t>
+            </w:r>
+            <w:proofErr w:type="spellStart"/>
+            <w:r>
+              <w:rPr>
+                <w:rStyle w:val="Finomkiemels"/>
+              </w:rPr>
+              <w:t>uborkane.matilda</w:t>
+            </w:r>
+            <w:proofErr w:type="spellEnd"/>
+          </w:p>
+          <w:p>
+            <w:pPr>
+              <w:tabs>
+                <w:tab w:val="left" w:pos="3249"/>
+              </w:tabs>
+              <w:rPr>
+                <w:rStyle w:val="Finomkiemels"/>
+              </w:rPr>
+            </w:pPr>
+            <w:r>
+              <w:rPr>
+                <w:rStyle w:val="Finomkiemels"/>
+              </w:rPr>
+              <w:t>-</w:t>
+            </w:r>
+            <w:proofErr w:type="spellStart"/>
+            <w:r>
+              <w:rPr>
+                <w:rStyle w:val="Finomkiemels"/>
+              </w:rPr>
+              <w:t>kalapacs.bence</w:t>
+            </w:r>
+            <w:proofErr w:type="spellEnd"/>
+          </w:p>
+          <w:p>
+            <w:pPr>
+              <w:tabs>
+                <w:tab w:val="left" w:pos="3249"/>
+              </w:tabs>
+              <w:rPr>
+                <w:rStyle w:val="Finomkiemels"/>
+              </w:rPr>
+            </w:pPr>
+            <w:r>
+              <w:rPr>
+                <w:rStyle w:val="Finomkiemels"/>
+              </w:rPr>
+              <w:t>-</w:t>
+            </w:r>
+            <w:proofErr w:type="spellStart"/>
+            <w:r>
+              <w:rPr>
+                <w:rStyle w:val="Finomkiemels"/>
+              </w:rPr>
+              <w:t>cinegene.sara</w:t>
+            </w:r>
+            <w:proofErr w:type="spellEnd"/>
+          </w:p>
+          <w:p>
+            <w:pPr>
+              <w:tabs>
+                <w:tab w:val="left" w:pos="3249"/>
+              </w:tabs>
+              <w:rPr>
+                <w:rStyle w:val="Finomkiemels"/>
+              </w:rPr>
+            </w:pPr>
+            <w:r>
+              <w:rPr>
+                <w:rStyle w:val="Finomkiemels"/>
+              </w:rPr>
+              <w:t>-</w:t>
+            </w:r>
+            <w:proofErr w:type="spellStart"/>
+            <w:r>
+              <w:rPr>
+                <w:rStyle w:val="Finomkiemels"/>
+              </w:rPr>
+              <w:t>elemer.emil</w:t>
+            </w:r>
+            <w:proofErr w:type="spellEnd"/>
+          </w:p>
+        </w:tc>
+        <w:tc>
+          <w:tcPr>
+            <w:tcW w:w="4531" w:type="dxa"/>
+          </w:tcPr>
+          <w:p>
+            <w:pPr>
+              <w:rPr>
+                <w:rStyle w:val="Finomkiemels"/>
+              </w:rPr>
+            </w:pPr>
+            <w:r>
+              <w:rPr>
+                <w:rStyle w:val="Finomkiemels"/>
+              </w:rPr>
+              <w:t>-</w:t>
+            </w:r>
+            <w:proofErr w:type="spellStart"/>
+            <w:r>
+              <w:rPr>
+                <w:rStyle w:val="Finomkiemels"/>
+              </w:rPr>
+              <w:t>antal.andras</w:t>
+            </w:r>
+            <w:proofErr w:type="spellEnd"/>
+          </w:p>
+          <w:p>
+            <w:pPr>
+              <w:rPr>
+                <w:rStyle w:val="Finomkiemels"/>
+              </w:rPr>
+            </w:pPr>
+            <w:r>
+              <w:rPr>
+                <w:rStyle w:val="Finomkiemels"/>
+              </w:rPr>
+              <w:t>-</w:t>
+            </w:r>
+            <w:proofErr w:type="spellStart"/>
+            <w:r>
+              <w:rPr>
+                <w:rStyle w:val="Finomkiemels"/>
+              </w:rPr>
+              <w:t>ordas.kristof</w:t>
+            </w:r>
+            <w:proofErr w:type="spellEnd"/>
+          </w:p>
+          <w:p>
+            <w:pPr>
+              <w:rPr>
+                <w:rStyle w:val="Finomkiemels"/>
+              </w:rPr>
+            </w:pPr>
+            <w:r>
+              <w:rPr>
+                <w:rStyle w:val="Finomkiemels"/>
+              </w:rPr>
+              <w:t>-</w:t>
+            </w:r>
+            <w:proofErr w:type="spellStart"/>
+            <w:r>
+              <w:rPr>
+                <w:rStyle w:val="Finomkiemels"/>
+              </w:rPr>
+              <w:t>papp.terez</w:t>
+            </w:r>
+            <w:proofErr w:type="spellEnd"/>
+          </w:p>
+          <w:p>
+            <w:pPr>
+              <w:rPr>
+                <w:rStyle w:val="Finomkiemels"/>
+              </w:rPr>
+            </w:pPr>
+            <w:r>
+              <w:rPr>
+                <w:rStyle w:val="Finomkiemels"/>
+              </w:rPr>
+              <w:t>-</w:t>
+            </w:r>
+            <w:proofErr w:type="spellStart"/>
+            <w:r>
+              <w:rPr>
+                <w:rStyle w:val="Finomkiemels"/>
+              </w:rPr>
+              <w:t>rokus.jozsef</w:t>
+            </w:r>
+            <w:proofErr w:type="spellEnd"/>
+          </w:p>
+          <w:p>
+            <w:pPr>
+              <w:rPr>
+                <w:rStyle w:val="Finomkiemels"/>
+              </w:rPr>
+            </w:pPr>
+            <w:r>
+              <w:rPr>
+                <w:rStyle w:val="Finomkiemels"/>
+              </w:rPr>
+              <w:t>-</w:t>
+            </w:r>
+            <w:proofErr w:type="spellStart"/>
+            <w:r>
+              <w:rPr>
+                <w:rStyle w:val="Finomkiemels"/>
+              </w:rPr>
+              <w:t>palacsinta.pedro</w:t>
+            </w:r>
+            <w:proofErr w:type="spellEnd"/>
+          </w:p>
+        </w:tc>
+      </w:tr>
+    </w:tbl>
+    <w:p>
+      <w:pPr>
+        <w:rPr>
+          <w:noProof/>
+          <w:lang w:eastAsia="hu-HU"/>
+        </w:rPr>
+      </w:pPr>
+    </w:p>
+    <w:p>
+      <w:pPr>
+        <w:ind w:firstLine="708"/>
+        <w:rPr>
+          <w:noProof/>
+          <w:lang w:eastAsia="hu-HU"/>
+        </w:rPr>
+      </w:pPr>
+      <w:r>
+        <w:rPr>
+          <w:noProof/>
+          <w:lang w:eastAsia="hu-HU"/>
+        </w:rPr>
+        <w:t xml:space="preserve">Pedgógusok: </w:t>
+      </w:r>
+    </w:p>
+    <w:tbl>
+      <w:tblPr>
+        <w:tblStyle w:val="Rcsostblzat"/>
+        <w:tblW w:w="0" w:type="auto"/>
+        <w:tblLook w:val="04A0" w:firstRow="1" w:lastRow="0" w:firstColumn="1" w:lastColumn="0" w:noHBand="0" w:noVBand="1"/>
+      </w:tblPr>
+      <w:tblGrid>
+        <w:gridCol w:w="9062"/>
+      </w:tblGrid>
+      <w:tr>
+        <w:tc>
+          <w:tcPr>
+            <w:tcW w:w="9062" w:type="dxa"/>
+            <w:tcBorders>
+              <w:top w:val="nil"/>
+              <w:left w:val="nil"/>
+              <w:bottom w:val="nil"/>
+              <w:right w:val="nil"/>
+            </w:tcBorders>
+          </w:tcPr>
+          <w:p>
+            <w:pPr>
+              <w:rPr>
+                <w:rStyle w:val="Finomkiemels"/>
+              </w:rPr>
+            </w:pPr>
+            <w:r>
+              <w:rPr>
+                <w:rStyle w:val="Finomkiemels"/>
+              </w:rPr>
+              <w:t>-</w:t>
+            </w:r>
+            <w:proofErr w:type="spellStart"/>
+            <w:r>
+              <w:rPr>
+                <w:rStyle w:val="Finomkiemels"/>
+              </w:rPr>
+              <w:t>papp.lajos</w:t>
+            </w:r>
+            <w:proofErr w:type="spellEnd"/>
+          </w:p>
+          <w:p>
+            <w:pPr>
+              <w:rPr>
+                <w:rStyle w:val="Finomkiemels"/>
+              </w:rPr>
+            </w:pPr>
+            <w:r>
+              <w:rPr>
+                <w:rStyle w:val="Finomkiemels"/>
+              </w:rPr>
+              <w:t>-</w:t>
+            </w:r>
+            <w:proofErr w:type="spellStart"/>
+            <w:r>
+              <w:rPr>
+                <w:rStyle w:val="Finomkiemels"/>
+              </w:rPr>
+              <w:t>cegledi.eniko</w:t>
+            </w:r>
+            <w:proofErr w:type="spellEnd"/>
+          </w:p>
+          <w:p>
+            <w:pPr>
+              <w:rPr>
+                <w:rStyle w:val="Finomkiemels"/>
+              </w:rPr>
+            </w:pPr>
+            <w:r>
+              <w:rPr>
+                <w:rStyle w:val="Finomkiemels"/>
+              </w:rPr>
+              <w:t>-</w:t>
+            </w:r>
+            <w:proofErr w:type="spellStart"/>
+            <w:r>
+              <w:rPr>
+                <w:rStyle w:val="Finomkiemels"/>
+              </w:rPr>
+              <w:t>kovacsne.hajdu.borbala</w:t>
+            </w:r>
+            <w:proofErr w:type="spellEnd"/>
+          </w:p>
+          <w:p>
+            <w:pPr>
+              <w:rPr>
+                <w:rStyle w:val="Finomkiemels"/>
+              </w:rPr>
+            </w:pPr>
+          </w:p>
+          <w:p>
+            <w:pPr>
+              <w:rPr>
+                <w:rStyle w:val="Finomkiemels"/>
+              </w:rPr>
+            </w:pPr>
+          </w:p>
+        </w:tc>
+      </w:tr>
+    </w:tbl>
+    <w:p>
+      <w:pPr>
+        <w:ind w:firstLine="708"/>
+        <w:rPr>
+          <w:noProof/>
+          <w:lang w:eastAsia="hu-HU"/>
+        </w:rPr>
+      </w:pPr>
+      <w:r>
+        <w:rPr>
+          <w:noProof/>
+          <w:lang w:eastAsia="hu-HU"/>
+        </w:rPr>
+        <w:t>Jelenleg</w:t>
+      </w:r>
+      <w:r>
+        <w:rPr>
+          <w:noProof/>
+          <w:lang w:eastAsia="hu-HU"/>
+        </w:rPr>
+        <w:t xml:space="preserve"> a szemléltetés és az átláthatóság </w:t>
+      </w:r>
+      <w:r>
+        <w:rPr>
+          <w:noProof/>
+          <w:lang w:eastAsia="hu-HU"/>
+        </w:rPr>
+        <w:t>érdekében</w:t>
+      </w:r>
+      <w:r>
+        <w:rPr>
+          <w:noProof/>
+          <w:lang w:eastAsia="hu-HU"/>
+        </w:rPr>
+        <w:t xml:space="preserve"> minden felhasználónak „</w:t>
+      </w:r>
+      <w:r>
+        <w:rPr>
+          <w:rStyle w:val="Finomkiemels"/>
+        </w:rPr>
+        <w:t>jelszo123</w:t>
+      </w:r>
+      <w:r>
+        <w:rPr>
+          <w:noProof/>
+          <w:lang w:eastAsia="hu-HU"/>
+        </w:rPr>
+        <w:t>” a jelszava. Szerepel az adatbázisban egy „</w:t>
+      </w:r>
+      <w:proofErr w:type="spellStart"/>
+      <w:r>
+        <w:rPr>
+          <w:rStyle w:val="Finomkiemels"/>
+        </w:rPr>
+        <w:t>szabo.patrik</w:t>
+      </w:r>
+      <w:proofErr w:type="spellEnd"/>
+      <w:r>
+        <w:rPr>
+          <w:noProof/>
+          <w:lang w:eastAsia="hu-HU"/>
+        </w:rPr>
+        <w:t>”, nevű rendszergazda is, neki is ugyanaz a jelszava.</w:t>
+      </w:r>
+    </w:p>
+    <w:p>
+      <w:pPr>
+        <w:ind w:firstLine="708"/>
+        <w:rPr>
+          <w:noProof/>
+          <w:lang w:eastAsia="hu-HU"/>
+        </w:rPr>
+      </w:pPr>
+      <w:r>
+        <w:rPr>
+          <w:noProof/>
+          <w:lang w:eastAsia="hu-HU"/>
+        </w:rPr>
+        <w:lastRenderedPageBreak/>
+        <w:t>A példa dokumentumok fájlban találhatóak fájlok melyeket a rendszergazda típusú felhasználó tud feltölteni az adatbázisba. A rendszer txt, csv illetve xlsx típusú fájlokat fogad el.</w:t>
+      </w:r>
+    </w:p>
+    <w:p>
+      <w:pPr>
+        <w:pStyle w:val="Cmsor1"/>
+      </w:pPr>
+    </w:p>
+    <w:p>
+      <w:pPr>
+        <w:pStyle w:val="Cmsor1"/>
+      </w:pPr>
+      <w:bookmarkStart w:id="3" w:name="_Toc194274639"/>
+      <w:r>
+        <w:t>Bejelentkező oldal:</w:t>
+      </w:r>
+      <w:bookmarkEnd w:id="3"/>
     </w:p>
     <w:p/>
     <w:p>
       <w:pPr>
-        <w:pStyle w:val="Cmsor1"/>
-      </w:pPr>
-    </w:p>
-    <w:p>
-      <w:pPr>
-        <w:pStyle w:val="Cmsor1"/>
-      </w:pPr>
-    </w:p>
-    <w:p>
-      <w:pPr>
-        <w:pStyle w:val="Cmsor1"/>
-      </w:pPr>
-    </w:p>
-    <w:p>
-      <w:pPr>
-        <w:pStyle w:val="Cmsor1"/>
-      </w:pPr>
-    </w:p>
-    <w:p>
-      <w:pPr>
-        <w:pStyle w:val="Cmsor1"/>
-      </w:pPr>
-    </w:p>
-    <w:p>
-      <w:pPr>
-        <w:pStyle w:val="Cmsor1"/>
-      </w:pPr>
-    </w:p>
-    <w:p>
-      <w:pPr>
-        <w:pStyle w:val="Cmsor1"/>
-      </w:pPr>
-    </w:p>
-    <w:p>
-      <w:pPr>
-        <w:pStyle w:val="Cmsor1"/>
-      </w:pPr>
-    </w:p>
-    <w:p>
-      <w:pPr>
-        <w:pStyle w:val="Cmsor1"/>
-      </w:pPr>
-    </w:p>
-    <w:p>
-      <w:pPr>
-        <w:pStyle w:val="Cmsor1"/>
-      </w:pPr>
-    </w:p>
-    <w:p>
-      <w:pPr>
-        <w:pStyle w:val="Cmsor1"/>
-      </w:pPr>
-    </w:p>
-    <w:p>
-      <w:pPr>
-        <w:pStyle w:val="Cmsor1"/>
-      </w:pPr>
-    </w:p>
-    <w:p>
-      <w:pPr>
-        <w:pStyle w:val="Cmsor1"/>
-      </w:pPr>
-    </w:p>
-    <w:p>
-      <w:pPr>
-        <w:pStyle w:val="Cmsor1"/>
-      </w:pPr>
-    </w:p>
-    <w:p>
-      <w:pPr>
-        <w:pStyle w:val="Cmsor1"/>
-      </w:pPr>
-    </w:p>
-    <w:p>
-      <w:pPr>
-        <w:pStyle w:val="Cmsor1"/>
-      </w:pPr>
-    </w:p>
-    <w:p>
-      <w:pPr>
-        <w:pStyle w:val="Cmsor1"/>
-      </w:pPr>
-    </w:p>
-    <w:p>
-      <w:pPr>
-        <w:pStyle w:val="Cmsor1"/>
-      </w:pPr>
-      <w:r>
-        <w:t>Bejelentkező oldal:</w:t>
-      </w:r>
-      <w:bookmarkEnd w:id="3"/>
-    </w:p>
-    <w:p/>
-    <w:p/>
-    <w:p/>
-    <w:p/>
-    <w:p>
-      <w:pPr>
         <w:ind w:firstLine="708"/>
       </w:pPr>
       <w:r>
@@ -1741,7 +2793,7 @@
           <w:lang w:eastAsia="hu-HU"/>
         </w:rPr>
         <w:drawing>
-          <wp:anchor distT="0" distB="0" distL="114300" distR="114300" simplePos="0" relativeHeight="251658240" behindDoc="0" locked="0" layoutInCell="1" allowOverlap="1" wp14:anchorId="00D448D4" wp14:editId="6AFA8B6F">
+          <wp:anchor distT="0" distB="0" distL="114300" distR="114300" simplePos="0" relativeHeight="251658240" behindDoc="0" locked="0" layoutInCell="1" allowOverlap="1" wp14:anchorId="56024185" wp14:editId="2F9866F4">
             <wp:simplePos x="0" y="0"/>
             <wp:positionH relativeFrom="column">
               <wp:posOffset>61595</wp:posOffset>
@@ -1813,25 +2865,17 @@
           <w:lang w:eastAsia="hu-HU"/>
         </w:rPr>
         <w:drawing>
-          <wp:anchor distT="0" distB="0" distL="114300" distR="114300" simplePos="0" relativeHeight="251659264" behindDoc="0" locked="0" layoutInCell="1" allowOverlap="1" wp14:anchorId="28C417CA" wp14:editId="05D16625">
+          <wp:anchor distT="0" distB="0" distL="114300" distR="114300" simplePos="0" relativeHeight="251659264" behindDoc="0" locked="0" layoutInCell="1" allowOverlap="1" wp14:anchorId="04B27E1A" wp14:editId="4E9C6EA8">
             <wp:simplePos x="0" y="0"/>
             <wp:positionH relativeFrom="column">
-              <wp:posOffset>1644650</wp:posOffset>
+              <wp:posOffset>60618</wp:posOffset>
             </wp:positionH>
             <wp:positionV relativeFrom="paragraph">
-              <wp:posOffset>0</wp:posOffset>
+              <wp:posOffset>4131310</wp:posOffset>
             </wp:positionV>
-            <wp:extent cx="4292600" cy="2050415"/>
-            <wp:effectExtent l="0" t="0" r="0" b="6985"/>
-            <wp:wrapThrough wrapText="bothSides">
-              <wp:wrapPolygon edited="0">
-                <wp:start x="0" y="0"/>
-                <wp:lineTo x="0" y="21473"/>
-                <wp:lineTo x="21472" y="21473"/>
-                <wp:lineTo x="21472" y="0"/>
-                <wp:lineTo x="0" y="0"/>
-              </wp:wrapPolygon>
-            </wp:wrapThrough>
+            <wp:extent cx="4785995" cy="2286000"/>
+            <wp:effectExtent l="0" t="0" r="0" b="0"/>
+            <wp:wrapSquare wrapText="bothSides"/>
             <wp:docPr id="3" name="Kép 3"/>
             <wp:cNvGraphicFramePr>
               <a:graphicFrameLocks xmlns:a="http://schemas.openxmlformats.org/drawingml/2006/main" noChangeAspect="1"/>
@@ -1858,7 +2902,7 @@
                   <pic:spPr>
                     <a:xfrm>
                       <a:off x="0" y="0"/>
-                      <a:ext cx="4292600" cy="2050415"/>
+                      <a:ext cx="4785995" cy="2286000"/>
                     </a:xfrm>
                     <a:prstGeom prst="rect">
                       <a:avLst/>
@@ -1902,7 +2946,20 @@
         <w:t xml:space="preserve">ha nincs ilyen felhasználónévvel </w:t>
       </w:r>
       <w:r>
-        <w:t xml:space="preserve"> rendelkező felhasználó. Ammenyiben a jelszó megváltoztatása sikeresen </w:t>
+        <w:t xml:space="preserve"> rendelkező</w:t>
+      </w:r>
+      <w:r>
+        <w:t xml:space="preserve"> </w:t>
+      </w:r>
+      <w:r>
+        <w:t>felhasználó. Ammenyiben a jelszó megvál</w:t>
+      </w:r>
+      <w:r>
+        <w:t>tozta</w:t>
+      </w:r>
+      <w:r>
+        <w:lastRenderedPageBreak/>
+        <w:t xml:space="preserve">tása sikeresen </w:t>
       </w:r>
       <w:proofErr w:type="gramStart"/>
       <w:r>
@@ -1910,7 +2967,10 @@
       </w:r>
       <w:proofErr w:type="gramEnd"/>
       <w:r>
-        <w:t xml:space="preserve"> az oldal visszalép a belépése felületre.</w:t>
+        <w:t xml:space="preserve"> </w:t>
+      </w:r>
+      <w:r>
+        <w:t>az oldal visszalép a belépése felületre.</w:t>
       </w:r>
     </w:p>
     <w:p>
@@ -1927,7 +2987,7 @@
       <w:pPr>
         <w:pStyle w:val="Cmsor1"/>
       </w:pPr>
-      <w:bookmarkStart w:id="4" w:name="_Toc193747036"/>
+      <w:bookmarkStart w:id="4" w:name="_Toc194274640"/>
       <w:r>
         <w:t>Az oldal alapvető felépítése</w:t>
       </w:r>
@@ -1943,7 +3003,7 @@
           <w:lang w:eastAsia="hu-HU"/>
         </w:rPr>
         <w:drawing>
-          <wp:anchor distT="0" distB="0" distL="114300" distR="114300" simplePos="0" relativeHeight="251667456" behindDoc="0" locked="0" layoutInCell="1" allowOverlap="1" wp14:anchorId="4D48510A" wp14:editId="6A59BDEE">
+          <wp:anchor distT="0" distB="0" distL="114300" distR="114300" simplePos="0" relativeHeight="251667456" behindDoc="0" locked="0" layoutInCell="1" allowOverlap="1" wp14:anchorId="624DFA3F" wp14:editId="64862D35">
             <wp:simplePos x="0" y="0"/>
             <wp:positionH relativeFrom="column">
               <wp:posOffset>537</wp:posOffset>
@@ -2009,7 +3069,7 @@
           <w:lang w:eastAsia="hu-HU"/>
         </w:rPr>
         <w:drawing>
-          <wp:anchor distT="0" distB="0" distL="114300" distR="114300" simplePos="0" relativeHeight="251666432" behindDoc="0" locked="0" layoutInCell="1" allowOverlap="1" wp14:anchorId="0FD83060" wp14:editId="73C48F57">
+          <wp:anchor distT="0" distB="0" distL="114300" distR="114300" simplePos="0" relativeHeight="251666432" behindDoc="0" locked="0" layoutInCell="1" allowOverlap="1" wp14:anchorId="0A8140CB" wp14:editId="1B9F6CDD">
             <wp:simplePos x="0" y="0"/>
             <wp:positionH relativeFrom="column">
               <wp:posOffset>-635</wp:posOffset>
@@ -2076,11 +3136,7 @@
       </w:r>
       <w:proofErr w:type="gramEnd"/>
       <w:r>
-        <w:t xml:space="preserve"> kijelentkezik, ezzel elkerülve az </w:t>
-      </w:r>
-      <w:r>
-        <w:lastRenderedPageBreak/>
-        <w:t xml:space="preserve">illetéktelen hozzáféréseket a számítógép/mobileszköz őrizetlenül hagyása esetére való tekintettel. </w:t>
+        <w:t xml:space="preserve"> kijelentkezik, ezzel elkerülve az illetéktelen hozzáféréseket a számítógép/mobileszköz őrizetlenül hagyása esetére való tekintettel. </w:t>
       </w:r>
     </w:p>
     <w:p>
@@ -2098,26 +3154,22 @@
         <w:jc w:val="left"/>
       </w:pPr>
       <w:r>
-        <w:t xml:space="preserve">Rendszergazda típusú felhasználók számár a 2 különleges oldal is rendelkezésükre áll a menüben. </w:t>
-      </w:r>
-      <w:r>
-        <w:rPr>
-          <w:noProof/>
-          <w:lang w:eastAsia="hu-HU"/>
-        </w:rPr>
+        <w:t>Rendszergazda típusú felhasználók számár a 2 különleges oldal is rendelkezésükre áll a menüben. Ezek a „Felhasználók” kezelése és a „Csoportok kezelése” opciók.</w:t>
+      </w:r>
+      <w:r>
+        <w:rPr>
+          <w:noProof/>
+          <w:lang w:eastAsia="hu-HU"/>
+        </w:rPr>
+        <w:t xml:space="preserve"> </w:t>
+      </w:r>
+      <w:bookmarkStart w:id="5" w:name="_GoBack"/>
+      <w:r>
         <w:drawing>
-          <wp:anchor distT="0" distB="0" distL="114300" distR="114300" simplePos="0" relativeHeight="251668480" behindDoc="0" locked="0" layoutInCell="1" allowOverlap="1" wp14:anchorId="56BBECD9" wp14:editId="027A1E92">
-            <wp:simplePos x="0" y="0"/>
-            <wp:positionH relativeFrom="column">
-              <wp:posOffset>-635</wp:posOffset>
-            </wp:positionH>
-            <wp:positionV relativeFrom="paragraph">
-              <wp:posOffset>379730</wp:posOffset>
-            </wp:positionV>
-            <wp:extent cx="5760720" cy="294640"/>
-            <wp:effectExtent l="0" t="0" r="0" b="0"/>
-            <wp:wrapSquare wrapText="bothSides"/>
-            <wp:docPr id="13" name="Kép 13"/>
+          <wp:inline distT="0" distB="0" distL="0" distR="0" wp14:anchorId="16E243AC" wp14:editId="5A943875">
+            <wp:extent cx="5760720" cy="262255"/>
+            <wp:effectExtent l="0" t="0" r="0" b="4445"/>
+            <wp:docPr id="42" name="Kép 42"/>
             <wp:cNvGraphicFramePr>
               <a:graphicFrameLocks xmlns:a="http://schemas.openxmlformats.org/drawingml/2006/main" noChangeAspect="1"/>
             </wp:cNvGraphicFramePr>
@@ -2129,13 +3181,7 @@
                     <pic:cNvPicPr/>
                   </pic:nvPicPr>
                   <pic:blipFill>
-                    <a:blip r:embed="rId20" cstate="print">
-                      <a:extLst>
-                        <a:ext uri="{28A0092B-C50C-407E-A947-70E740481C1C}">
-                          <a14:useLocalDpi xmlns:a14="http://schemas.microsoft.com/office/drawing/2010/main" val="0"/>
-                        </a:ext>
-                      </a:extLst>
-                    </a:blip>
+                    <a:blip r:embed="rId20"/>
                     <a:stretch>
                       <a:fillRect/>
                     </a:stretch>
@@ -2143,7 +3189,7 @@
                   <pic:spPr>
                     <a:xfrm>
                       <a:off x="0" y="0"/>
-                      <a:ext cx="5760720" cy="294640"/>
+                      <a:ext cx="5760720" cy="262255"/>
                     </a:xfrm>
                     <a:prstGeom prst="rect">
                       <a:avLst/>
@@ -2152,12 +3198,10 @@
                 </pic:pic>
               </a:graphicData>
             </a:graphic>
-          </wp:anchor>
+          </wp:inline>
         </w:drawing>
       </w:r>
-      <w:r>
-        <w:t>Ezek a „Felhasználók” kezelése és a „Csoportok kezelése” opciók.</w:t>
-      </w:r>
+      <w:bookmarkEnd w:id="5"/>
     </w:p>
     <w:p>
       <w:pPr>
@@ -2181,7 +3225,7 @@
           <w:lang w:eastAsia="hu-HU"/>
         </w:rPr>
         <w:drawing>
-          <wp:inline distT="0" distB="0" distL="0" distR="0" wp14:anchorId="21F3836F" wp14:editId="1605FC3E">
+          <wp:inline distT="0" distB="0" distL="0" distR="0" wp14:anchorId="62EAA49D" wp14:editId="5EBA1863">
             <wp:extent cx="5760720" cy="243840"/>
             <wp:effectExtent l="0" t="0" r="0" b="3810"/>
             <wp:docPr id="14" name="Kép 14"/>
@@ -2231,22 +3275,18 @@
       <w:pPr>
         <w:pStyle w:val="Cmsor1"/>
       </w:pPr>
-      <w:bookmarkStart w:id="5" w:name="_Toc193747037"/>
+      <w:bookmarkStart w:id="6" w:name="_Toc194274641"/>
       <w:r>
         <w:t xml:space="preserve">Üzenetek </w:t>
       </w:r>
       <w:r>
         <w:t>felület</w:t>
       </w:r>
-      <w:bookmarkEnd w:id="5"/>
+      <w:bookmarkEnd w:id="6"/>
     </w:p>
     <w:p>
       <w:pPr>
         <w:ind w:firstLine="708"/>
-        <w:rPr>
-          <w:noProof/>
-          <w:lang w:eastAsia="hu-HU"/>
-        </w:rPr>
       </w:pPr>
       <w:r>
         <w:rPr>
@@ -2254,13 +3294,330 @@
           <w:lang w:eastAsia="hu-HU"/>
         </w:rPr>
         <w:drawing>
-          <wp:anchor distT="0" distB="0" distL="114300" distR="114300" simplePos="0" relativeHeight="251663360" behindDoc="0" locked="0" layoutInCell="1" allowOverlap="1" wp14:anchorId="7EAA8281" wp14:editId="6E5D809A">
+          <wp:anchor distT="0" distB="0" distL="114300" distR="114300" simplePos="0" relativeHeight="251664384" behindDoc="0" locked="0" layoutInCell="1" allowOverlap="1" wp14:anchorId="244689C0" wp14:editId="411F40EC">
             <wp:simplePos x="0" y="0"/>
             <wp:positionH relativeFrom="column">
-              <wp:posOffset>3177177</wp:posOffset>
+              <wp:posOffset>-84455</wp:posOffset>
             </wp:positionH>
             <wp:positionV relativeFrom="paragraph">
-              <wp:posOffset>6866890</wp:posOffset>
+              <wp:posOffset>679450</wp:posOffset>
+            </wp:positionV>
+            <wp:extent cx="4061460" cy="2203450"/>
+            <wp:effectExtent l="0" t="0" r="0" b="6350"/>
+            <wp:wrapSquare wrapText="bothSides"/>
+            <wp:docPr id="9" name="Kép 9"/>
+            <wp:cNvGraphicFramePr>
+              <a:graphicFrameLocks xmlns:a="http://schemas.openxmlformats.org/drawingml/2006/main" noChangeAspect="1"/>
+            </wp:cNvGraphicFramePr>
+            <a:graphic xmlns:a="http://schemas.openxmlformats.org/drawingml/2006/main">
+              <a:graphicData uri="http://schemas.openxmlformats.org/drawingml/2006/picture">
+                <pic:pic xmlns:pic="http://schemas.openxmlformats.org/drawingml/2006/picture">
+                  <pic:nvPicPr>
+                    <pic:cNvPr id="1" name=""/>
+                    <pic:cNvPicPr/>
+                  </pic:nvPicPr>
+                  <pic:blipFill>
+                    <a:blip r:embed="rId22" cstate="print">
+                      <a:extLst>
+                        <a:ext uri="{28A0092B-C50C-407E-A947-70E740481C1C}">
+                          <a14:useLocalDpi xmlns:a14="http://schemas.microsoft.com/office/drawing/2010/main" val="0"/>
+                        </a:ext>
+                      </a:extLst>
+                    </a:blip>
+                    <a:stretch>
+                      <a:fillRect/>
+                    </a:stretch>
+                  </pic:blipFill>
+                  <pic:spPr>
+                    <a:xfrm>
+                      <a:off x="0" y="0"/>
+                      <a:ext cx="4061460" cy="2203450"/>
+                    </a:xfrm>
+                    <a:prstGeom prst="rect">
+                      <a:avLst/>
+                    </a:prstGeom>
+                  </pic:spPr>
+                </pic:pic>
+              </a:graphicData>
+            </a:graphic>
+            <wp14:sizeRelH relativeFrom="margin">
+              <wp14:pctWidth>0</wp14:pctWidth>
+            </wp14:sizeRelH>
+            <wp14:sizeRelV relativeFrom="margin">
+              <wp14:pctHeight>0</wp14:pctHeight>
+            </wp14:sizeRelV>
+          </wp:anchor>
+        </w:drawing>
+      </w:r>
+      <w:r>
+        <w:t>A Páholy rendszerében a diák, gondviselő és pedagógus fülek esetében megegyezik az üzenetek fül kinézete, mindegyik felhasználó ugyanazt a felületet látja, mely a képen megtekinthető. Az az igazán számottevő különbség az, hogy a diák felhasználók szá</w:t>
+      </w:r>
+      <w:r>
+        <w:t xml:space="preserve">mára az üzenet küldés </w:t>
+      </w:r>
+      <w:proofErr w:type="gramStart"/>
+      <w:r>
+        <w:t>funkciója</w:t>
+      </w:r>
+      <w:proofErr w:type="gramEnd"/>
+      <w:r>
+        <w:t xml:space="preserve"> </w:t>
+      </w:r>
+      <w:r>
+        <w:t>nem elérhető</w:t>
+      </w:r>
+      <w:r>
+        <w:t xml:space="preserve">. </w:t>
+      </w:r>
+      <w:r>
+        <w:t xml:space="preserve">Itt </w:t>
+      </w:r>
+      <w:proofErr w:type="spellStart"/>
+      <w:r>
+        <w:t>megtekinthetőek</w:t>
+      </w:r>
+      <w:proofErr w:type="spellEnd"/>
+      <w:r>
+        <w:t xml:space="preserve"> az éppen bejelentkezett felhasználó számara küldött és az általa küldött üzenetek is. Mindkét oldalon </w:t>
+      </w:r>
+      <w:proofErr w:type="spellStart"/>
+      <w:r>
+        <w:t>megtekinthetőek</w:t>
+      </w:r>
+      <w:proofErr w:type="spellEnd"/>
+      <w:r>
+        <w:t xml:space="preserve"> az üzentek részletei </w:t>
+      </w:r>
+      <w:r>
+        <w:lastRenderedPageBreak/>
+        <w:t xml:space="preserve">egy </w:t>
+      </w:r>
+      <w:proofErr w:type="gramStart"/>
+      <w:r>
+        <w:t>fel ugró</w:t>
+      </w:r>
+      <w:proofErr w:type="gramEnd"/>
+      <w:r>
+        <w:t xml:space="preserve"> ablakban mely a „Megtekintés” feliratú gombra kattintva jelenik meg. Ebben az ablakban </w:t>
+      </w:r>
+      <w:r>
+        <w:t>látható</w:t>
+      </w:r>
+      <w:r>
+        <w:t xml:space="preserve"> az üzenet küldőjének felhasználóneve, </w:t>
+      </w:r>
+      <w:r>
+        <w:t xml:space="preserve">a többi címzett felhasználóneve, a küldés </w:t>
+      </w:r>
+      <w:proofErr w:type="gramStart"/>
+      <w:r>
+        <w:t>dátuma</w:t>
+      </w:r>
+      <w:proofErr w:type="gramEnd"/>
+      <w:r>
+        <w:t xml:space="preserve"> illetve a teljes szöveg mely alapjáraton</w:t>
+      </w:r>
+      <w:r>
+        <w:t xml:space="preserve"> </w:t>
+      </w:r>
+      <w:r>
+        <w:t>lerövidítve jelenik meg.</w:t>
+      </w:r>
+      <w:r>
+        <w:t xml:space="preserve"> </w:t>
+      </w:r>
+    </w:p>
+    <w:p>
+      <w:pPr>
+        <w:ind w:firstLine="708"/>
+      </w:pPr>
+      <w:proofErr w:type="gramStart"/>
+      <w:r>
+        <w:t>Üzenet írásra</w:t>
+      </w:r>
+      <w:proofErr w:type="gramEnd"/>
+      <w:r>
+        <w:t xml:space="preserve"> a gondviselő</w:t>
+      </w:r>
+      <w:r>
+        <w:t>, rendszergazda</w:t>
+      </w:r>
+      <w:r>
+        <w:t xml:space="preserve"> és pedagógus típusú felhasználók számára van lehetőség. Ez a bal alsó sarokban található üzenet gomb megnyomásakor egy </w:t>
+      </w:r>
+      <w:r>
+        <w:rPr>
+          <w:noProof/>
+          <w:lang w:eastAsia="hu-HU"/>
+        </w:rPr>
+        <w:drawing>
+          <wp:anchor distT="0" distB="0" distL="114300" distR="114300" simplePos="0" relativeHeight="251699200" behindDoc="0" locked="0" layoutInCell="1" allowOverlap="1" wp14:anchorId="670A8416" wp14:editId="197A1E7B">
+            <wp:simplePos x="0" y="0"/>
+            <wp:positionH relativeFrom="column">
+              <wp:posOffset>6138</wp:posOffset>
+            </wp:positionH>
+            <wp:positionV relativeFrom="paragraph">
+              <wp:posOffset>0</wp:posOffset>
+            </wp:positionV>
+            <wp:extent cx="3579495" cy="1743710"/>
+            <wp:effectExtent l="0" t="0" r="1905" b="8890"/>
+            <wp:wrapSquare wrapText="bothSides"/>
+            <wp:docPr id="5" name="Kép 5"/>
+            <wp:cNvGraphicFramePr>
+              <a:graphicFrameLocks xmlns:a="http://schemas.openxmlformats.org/drawingml/2006/main" noChangeAspect="1"/>
+            </wp:cNvGraphicFramePr>
+            <a:graphic xmlns:a="http://schemas.openxmlformats.org/drawingml/2006/main">
+              <a:graphicData uri="http://schemas.openxmlformats.org/drawingml/2006/picture">
+                <pic:pic xmlns:pic="http://schemas.openxmlformats.org/drawingml/2006/picture">
+                  <pic:nvPicPr>
+                    <pic:cNvPr id="1" name=""/>
+                    <pic:cNvPicPr/>
+                  </pic:nvPicPr>
+                  <pic:blipFill>
+                    <a:blip r:embed="rId23" cstate="print">
+                      <a:extLst>
+                        <a:ext uri="{28A0092B-C50C-407E-A947-70E740481C1C}">
+                          <a14:useLocalDpi xmlns:a14="http://schemas.microsoft.com/office/drawing/2010/main" val="0"/>
+                        </a:ext>
+                      </a:extLst>
+                    </a:blip>
+                    <a:stretch>
+                      <a:fillRect/>
+                    </a:stretch>
+                  </pic:blipFill>
+                  <pic:spPr>
+                    <a:xfrm>
+                      <a:off x="0" y="0"/>
+                      <a:ext cx="3579495" cy="1743710"/>
+                    </a:xfrm>
+                    <a:prstGeom prst="rect">
+                      <a:avLst/>
+                    </a:prstGeom>
+                  </pic:spPr>
+                </pic:pic>
+              </a:graphicData>
+            </a:graphic>
+            <wp14:sizeRelH relativeFrom="margin">
+              <wp14:pctWidth>0</wp14:pctWidth>
+            </wp14:sizeRelH>
+            <wp14:sizeRelV relativeFrom="margin">
+              <wp14:pctHeight>0</wp14:pctHeight>
+            </wp14:sizeRelV>
+          </wp:anchor>
+        </w:drawing>
+      </w:r>
+      <w:r>
+        <w:t xml:space="preserve">felugró ablakban történik. Ebben az ablakban lehetőségünk van egyes felhasználóknak vagy akár egész diák csoportoknak üzenetet írni. A mégse gombra kattintva az üzenet küldése </w:t>
+      </w:r>
+      <w:proofErr w:type="gramStart"/>
+      <w:r>
+        <w:t>megszakad</w:t>
+      </w:r>
+      <w:proofErr w:type="gramEnd"/>
+      <w:r>
+        <w:t xml:space="preserve"> és az ablak bezáródik. A címzettek hozzáadása gombr</w:t>
+      </w:r>
+      <w:r>
+        <w:t>a kattintva lenyílik egy menü</w:t>
+      </w:r>
+      <w:r>
+        <w:t xml:space="preserve"> melyben lehetőségünk van kiválasztani az üzenet címzettjeit.</w:t>
+      </w:r>
+      <w:r>
+        <w:rPr>
+          <w:noProof/>
+          <w:lang w:eastAsia="hu-HU"/>
+        </w:rPr>
+        <w:t xml:space="preserve"> </w:t>
+      </w:r>
+      <w:r>
+        <w:rPr>
+          <w:noProof/>
+          <w:lang w:eastAsia="hu-HU"/>
+        </w:rPr>
+        <w:t xml:space="preserve">Mivel a rendszerünk alkalmasint több száz vagy ezer felhasználó tárolására alkalmas, </w:t>
+      </w:r>
+      <w:r>
+        <w:rPr>
+          <w:noProof/>
+          <w:lang w:eastAsia="hu-HU"/>
+        </w:rPr>
+        <w:drawing>
+          <wp:anchor distT="0" distB="0" distL="114300" distR="114300" simplePos="0" relativeHeight="251701248" behindDoc="0" locked="0" layoutInCell="1" allowOverlap="1" wp14:anchorId="7CF00A07" wp14:editId="1FBDBB56">
+            <wp:simplePos x="0" y="0"/>
+            <wp:positionH relativeFrom="column">
+              <wp:posOffset>1364412</wp:posOffset>
+            </wp:positionH>
+            <wp:positionV relativeFrom="paragraph">
+              <wp:posOffset>2131272</wp:posOffset>
+            </wp:positionV>
+            <wp:extent cx="4497061" cy="1905000"/>
+            <wp:effectExtent l="0" t="0" r="0" b="0"/>
+            <wp:wrapSquare wrapText="bothSides"/>
+            <wp:docPr id="6" name="Kép 6"/>
+            <wp:cNvGraphicFramePr>
+              <a:graphicFrameLocks xmlns:a="http://schemas.openxmlformats.org/drawingml/2006/main" noChangeAspect="1"/>
+            </wp:cNvGraphicFramePr>
+            <a:graphic xmlns:a="http://schemas.openxmlformats.org/drawingml/2006/main">
+              <a:graphicData uri="http://schemas.openxmlformats.org/drawingml/2006/picture">
+                <pic:pic xmlns:pic="http://schemas.openxmlformats.org/drawingml/2006/picture">
+                  <pic:nvPicPr>
+                    <pic:cNvPr id="1" name=""/>
+                    <pic:cNvPicPr/>
+                  </pic:nvPicPr>
+                  <pic:blipFill>
+                    <a:blip r:embed="rId24" cstate="print">
+                      <a:extLst>
+                        <a:ext uri="{28A0092B-C50C-407E-A947-70E740481C1C}">
+                          <a14:useLocalDpi xmlns:a14="http://schemas.microsoft.com/office/drawing/2010/main" val="0"/>
+                        </a:ext>
+                      </a:extLst>
+                    </a:blip>
+                    <a:stretch>
+                      <a:fillRect/>
+                    </a:stretch>
+                  </pic:blipFill>
+                  <pic:spPr>
+                    <a:xfrm>
+                      <a:off x="0" y="0"/>
+                      <a:ext cx="4497061" cy="1905000"/>
+                    </a:xfrm>
+                    <a:prstGeom prst="rect">
+                      <a:avLst/>
+                    </a:prstGeom>
+                  </pic:spPr>
+                </pic:pic>
+              </a:graphicData>
+            </a:graphic>
+            <wp14:sizeRelH relativeFrom="margin">
+              <wp14:pctWidth>0</wp14:pctWidth>
+            </wp14:sizeRelH>
+            <wp14:sizeRelV relativeFrom="margin">
+              <wp14:pctHeight>0</wp14:pctHeight>
+            </wp14:sizeRelV>
+          </wp:anchor>
+        </w:drawing>
+      </w:r>
+      <w:r>
+        <w:rPr>
+          <w:noProof/>
+          <w:lang w:eastAsia="hu-HU"/>
+        </w:rPr>
+        <w:t xml:space="preserve">beépításre került egy keresőmező. Az ebbe a keresőmezőbe írt betűk alapján a rendszer leszűri a felhasználókat illetve a csoportokat. A félreértések </w:t>
+      </w:r>
+      <w:r>
+        <w:rPr>
+          <w:noProof/>
+          <w:lang w:eastAsia="hu-HU"/>
+        </w:rPr>
+        <w:drawing>
+          <wp:anchor distT="0" distB="0" distL="114300" distR="114300" simplePos="0" relativeHeight="251663360" behindDoc="0" locked="0" layoutInCell="1" allowOverlap="1" wp14:anchorId="4CC89168" wp14:editId="457F2157">
+            <wp:simplePos x="0" y="0"/>
+            <wp:positionH relativeFrom="column">
+              <wp:posOffset>3182197</wp:posOffset>
+            </wp:positionH>
+            <wp:positionV relativeFrom="paragraph">
+              <wp:posOffset>4077123</wp:posOffset>
             </wp:positionV>
             <wp:extent cx="2550795" cy="1424940"/>
             <wp:effectExtent l="0" t="0" r="1905" b="3810"/>
@@ -2277,7 +3634,7 @@
                     <pic:cNvPicPr/>
                   </pic:nvPicPr>
                   <pic:blipFill>
-                    <a:blip r:embed="rId22">
+                    <a:blip r:embed="rId25">
                       <a:extLst>
                         <a:ext uri="{28A0092B-C50C-407E-A947-70E740481C1C}">
                           <a14:useLocalDpi xmlns:a14="http://schemas.microsoft.com/office/drawing/2010/main" val="0"/>
@@ -2314,320 +3671,40 @@
           <w:noProof/>
           <w:lang w:eastAsia="hu-HU"/>
         </w:rPr>
+        <w:t xml:space="preserve">elkerülése végett minden lehetséges címzett mellett ott van a Páholy rendszerben betöltött szerepköre. Amikor a címzett kiválasztásra kerül az az üzenet küldésére szolgáló felugró ablakon belüli Címzettek menüpont alá kerül. A rendszer automatikusan elkerüli hiányos üzenetek küldését. </w:t>
+      </w:r>
+      <w:r>
+        <w:rPr>
+          <w:noProof/>
+          <w:lang w:eastAsia="hu-HU"/>
+        </w:rPr>
+        <w:t xml:space="preserve">Amennyiben szöveg vagy címzettek nélkül kerül sor az üzenet küldésére, a rendszer hibát dob, de az ablakot nem zárja be, ezzel elkerülve a szöveg vagy a kiválasztott címzettek eltünését. </w:t>
+      </w:r>
+    </w:p>
+    <w:p>
+      <w:pPr>
+        <w:rPr>
+          <w:noProof/>
+          <w:lang w:eastAsia="hu-HU"/>
+        </w:rPr>
+      </w:pPr>
+      <w:r>
+        <w:rPr>
+          <w:noProof/>
+          <w:lang w:eastAsia="hu-HU"/>
+        </w:rPr>
+        <w:lastRenderedPageBreak/>
         <w:drawing>
-          <wp:anchor distT="0" distB="0" distL="114300" distR="114300" simplePos="0" relativeHeight="251662336" behindDoc="0" locked="0" layoutInCell="1" allowOverlap="1" wp14:anchorId="141B89F6" wp14:editId="7F885923">
+          <wp:anchor distT="0" distB="0" distL="114300" distR="114300" simplePos="0" relativeHeight="251665408" behindDoc="0" locked="0" layoutInCell="1" allowOverlap="1" wp14:anchorId="392EE949" wp14:editId="57B877D3">
             <wp:simplePos x="0" y="0"/>
             <wp:positionH relativeFrom="column">
-              <wp:posOffset>57785</wp:posOffset>
+              <wp:posOffset>-108585</wp:posOffset>
             </wp:positionH>
             <wp:positionV relativeFrom="paragraph">
-              <wp:posOffset>5200650</wp:posOffset>
+              <wp:posOffset>242570</wp:posOffset>
             </wp:positionV>
-            <wp:extent cx="3700780" cy="1567815"/>
-            <wp:effectExtent l="0" t="0" r="0" b="0"/>
-            <wp:wrapSquare wrapText="bothSides"/>
-            <wp:docPr id="6" name="Kép 6"/>
-            <wp:cNvGraphicFramePr>
-              <a:graphicFrameLocks xmlns:a="http://schemas.openxmlformats.org/drawingml/2006/main" noChangeAspect="1"/>
-            </wp:cNvGraphicFramePr>
-            <a:graphic xmlns:a="http://schemas.openxmlformats.org/drawingml/2006/main">
-              <a:graphicData uri="http://schemas.openxmlformats.org/drawingml/2006/picture">
-                <pic:pic xmlns:pic="http://schemas.openxmlformats.org/drawingml/2006/picture">
-                  <pic:nvPicPr>
-                    <pic:cNvPr id="1" name=""/>
-                    <pic:cNvPicPr/>
-                  </pic:nvPicPr>
-                  <pic:blipFill>
-                    <a:blip r:embed="rId23" cstate="print">
-                      <a:extLst>
-                        <a:ext uri="{28A0092B-C50C-407E-A947-70E740481C1C}">
-                          <a14:useLocalDpi xmlns:a14="http://schemas.microsoft.com/office/drawing/2010/main" val="0"/>
-                        </a:ext>
-                      </a:extLst>
-                    </a:blip>
-                    <a:stretch>
-                      <a:fillRect/>
-                    </a:stretch>
-                  </pic:blipFill>
-                  <pic:spPr>
-                    <a:xfrm>
-                      <a:off x="0" y="0"/>
-                      <a:ext cx="3700780" cy="1567815"/>
-                    </a:xfrm>
-                    <a:prstGeom prst="rect">
-                      <a:avLst/>
-                    </a:prstGeom>
-                  </pic:spPr>
-                </pic:pic>
-              </a:graphicData>
-            </a:graphic>
-            <wp14:sizeRelH relativeFrom="margin">
-              <wp14:pctWidth>0</wp14:pctWidth>
-            </wp14:sizeRelH>
-            <wp14:sizeRelV relativeFrom="margin">
-              <wp14:pctHeight>0</wp14:pctHeight>
-            </wp14:sizeRelV>
-          </wp:anchor>
-        </w:drawing>
-      </w:r>
-      <w:r>
-        <w:rPr>
-          <w:noProof/>
-          <w:lang w:eastAsia="hu-HU"/>
-        </w:rPr>
-        <w:drawing>
-          <wp:anchor distT="0" distB="0" distL="114300" distR="114300" simplePos="0" relativeHeight="251664384" behindDoc="0" locked="0" layoutInCell="1" allowOverlap="1" wp14:anchorId="2CD08B74" wp14:editId="57829ECE">
-            <wp:simplePos x="0" y="0"/>
-            <wp:positionH relativeFrom="column">
-              <wp:posOffset>73660</wp:posOffset>
-            </wp:positionH>
-            <wp:positionV relativeFrom="paragraph">
-              <wp:posOffset>415290</wp:posOffset>
-            </wp:positionV>
-            <wp:extent cx="4061460" cy="2203450"/>
-            <wp:effectExtent l="0" t="0" r="0" b="6350"/>
-            <wp:wrapSquare wrapText="bothSides"/>
-            <wp:docPr id="9" name="Kép 9"/>
-            <wp:cNvGraphicFramePr>
-              <a:graphicFrameLocks xmlns:a="http://schemas.openxmlformats.org/drawingml/2006/main" noChangeAspect="1"/>
-            </wp:cNvGraphicFramePr>
-            <a:graphic xmlns:a="http://schemas.openxmlformats.org/drawingml/2006/main">
-              <a:graphicData uri="http://schemas.openxmlformats.org/drawingml/2006/picture">
-                <pic:pic xmlns:pic="http://schemas.openxmlformats.org/drawingml/2006/picture">
-                  <pic:nvPicPr>
-                    <pic:cNvPr id="1" name=""/>
-                    <pic:cNvPicPr/>
-                  </pic:nvPicPr>
-                  <pic:blipFill>
-                    <a:blip r:embed="rId24" cstate="print">
-                      <a:extLst>
-                        <a:ext uri="{28A0092B-C50C-407E-A947-70E740481C1C}">
-                          <a14:useLocalDpi xmlns:a14="http://schemas.microsoft.com/office/drawing/2010/main" val="0"/>
-                        </a:ext>
-                      </a:extLst>
-                    </a:blip>
-                    <a:stretch>
-                      <a:fillRect/>
-                    </a:stretch>
-                  </pic:blipFill>
-                  <pic:spPr>
-                    <a:xfrm>
-                      <a:off x="0" y="0"/>
-                      <a:ext cx="4061460" cy="2203450"/>
-                    </a:xfrm>
-                    <a:prstGeom prst="rect">
-                      <a:avLst/>
-                    </a:prstGeom>
-                  </pic:spPr>
-                </pic:pic>
-              </a:graphicData>
-            </a:graphic>
-            <wp14:sizeRelH relativeFrom="margin">
-              <wp14:pctWidth>0</wp14:pctWidth>
-            </wp14:sizeRelH>
-            <wp14:sizeRelV relativeFrom="margin">
-              <wp14:pctHeight>0</wp14:pctHeight>
-            </wp14:sizeRelV>
-          </wp:anchor>
-        </w:drawing>
-      </w:r>
-      <w:r>
-        <w:rPr>
-          <w:noProof/>
-          <w:lang w:eastAsia="hu-HU"/>
-        </w:rPr>
-        <w:drawing>
-          <wp:anchor distT="0" distB="0" distL="114300" distR="114300" simplePos="0" relativeHeight="251661312" behindDoc="0" locked="0" layoutInCell="1" allowOverlap="1" wp14:anchorId="4913317B" wp14:editId="005E2410">
-            <wp:simplePos x="0" y="0"/>
-            <wp:positionH relativeFrom="column">
-              <wp:posOffset>71392</wp:posOffset>
-            </wp:positionH>
-            <wp:positionV relativeFrom="paragraph">
-              <wp:posOffset>3221355</wp:posOffset>
-            </wp:positionV>
-            <wp:extent cx="3681095" cy="1793875"/>
-            <wp:effectExtent l="0" t="0" r="0" b="0"/>
-            <wp:wrapSquare wrapText="bothSides"/>
-            <wp:docPr id="5" name="Kép 5"/>
-            <wp:cNvGraphicFramePr>
-              <a:graphicFrameLocks xmlns:a="http://schemas.openxmlformats.org/drawingml/2006/main" noChangeAspect="1"/>
-            </wp:cNvGraphicFramePr>
-            <a:graphic xmlns:a="http://schemas.openxmlformats.org/drawingml/2006/main">
-              <a:graphicData uri="http://schemas.openxmlformats.org/drawingml/2006/picture">
-                <pic:pic xmlns:pic="http://schemas.openxmlformats.org/drawingml/2006/picture">
-                  <pic:nvPicPr>
-                    <pic:cNvPr id="1" name=""/>
-                    <pic:cNvPicPr/>
-                  </pic:nvPicPr>
-                  <pic:blipFill>
-                    <a:blip r:embed="rId25" cstate="print">
-                      <a:extLst>
-                        <a:ext uri="{28A0092B-C50C-407E-A947-70E740481C1C}">
-                          <a14:useLocalDpi xmlns:a14="http://schemas.microsoft.com/office/drawing/2010/main" val="0"/>
-                        </a:ext>
-                      </a:extLst>
-                    </a:blip>
-                    <a:stretch>
-                      <a:fillRect/>
-                    </a:stretch>
-                  </pic:blipFill>
-                  <pic:spPr>
-                    <a:xfrm>
-                      <a:off x="0" y="0"/>
-                      <a:ext cx="3681095" cy="1793875"/>
-                    </a:xfrm>
-                    <a:prstGeom prst="rect">
-                      <a:avLst/>
-                    </a:prstGeom>
-                  </pic:spPr>
-                </pic:pic>
-              </a:graphicData>
-            </a:graphic>
-          </wp:anchor>
-        </w:drawing>
-      </w:r>
-      <w:r>
-        <w:t>A Páholy rendszerében a diák, gondviselő és pedagógus fülek esetében megegyezik az üzenetek fül kinézete, mindegyik felhasználó ugyanazt a felületet látja, mely a képen megtekinthető. Az az igazán számottevő különbség az, hogy a diák felhasználók szá</w:t>
-      </w:r>
-      <w:r>
-        <w:t xml:space="preserve">mára az üzenet küldés </w:t>
-      </w:r>
-      <w:proofErr w:type="gramStart"/>
-      <w:r>
-        <w:t>funkciója</w:t>
-      </w:r>
-      <w:proofErr w:type="gramEnd"/>
-      <w:r>
-        <w:t xml:space="preserve"> </w:t>
-      </w:r>
-      <w:r>
-        <w:t>nem elérhető</w:t>
-      </w:r>
-      <w:r>
-        <w:t xml:space="preserve">. </w:t>
-      </w:r>
-      <w:r>
-        <w:t xml:space="preserve">Itt </w:t>
-      </w:r>
-      <w:proofErr w:type="spellStart"/>
-      <w:r>
-        <w:t>megtekinthetőek</w:t>
-      </w:r>
-      <w:proofErr w:type="spellEnd"/>
-      <w:r>
-        <w:t xml:space="preserve"> az éppen bejelentkezett felhasználó számara küldött és az általa küldött üzenetek is. Mindkét oldalon </w:t>
-      </w:r>
-      <w:proofErr w:type="spellStart"/>
-      <w:r>
-        <w:t>megtekinthetőek</w:t>
-      </w:r>
-      <w:proofErr w:type="spellEnd"/>
-      <w:r>
-        <w:t xml:space="preserve"> az üzentek részletei egy </w:t>
-      </w:r>
-      <w:proofErr w:type="spellStart"/>
-      <w:r>
-        <w:t>felúgró</w:t>
-      </w:r>
-      <w:proofErr w:type="spellEnd"/>
-      <w:r>
-        <w:t xml:space="preserve"> ablakban mely a „Megtekintés” feliratú gombra kattintva jelenik meg. Ebben az ablakban </w:t>
-      </w:r>
-      <w:proofErr w:type="spellStart"/>
-      <w:r>
-        <w:t>megtakinthető</w:t>
-      </w:r>
-      <w:proofErr w:type="spellEnd"/>
-      <w:r>
-        <w:t xml:space="preserve"> az üzenet küldőjének felhasználóneve, </w:t>
-      </w:r>
-      <w:r>
-        <w:t xml:space="preserve">a többi címzett felhasználóneve, a küldés </w:t>
-      </w:r>
-      <w:proofErr w:type="gramStart"/>
-      <w:r>
-        <w:t>dátuma</w:t>
-      </w:r>
-      <w:proofErr w:type="gramEnd"/>
-      <w:r>
-        <w:t xml:space="preserve"> illetve a teljes szöveg mely alapjáraton lerövidítve jelenik meg.</w:t>
-      </w:r>
-      <w:r>
-        <w:t xml:space="preserve"> </w:t>
-      </w:r>
-      <w:proofErr w:type="gramStart"/>
-      <w:r>
-        <w:t>Üzenet írásra</w:t>
-      </w:r>
-      <w:proofErr w:type="gramEnd"/>
-      <w:r>
-        <w:t xml:space="preserve"> a gondviselő és </w:t>
-      </w:r>
-      <w:r>
-        <w:lastRenderedPageBreak/>
-        <w:t xml:space="preserve">pedagógus típusú felhasználók számára van lehetőség. Ez a bal alsó sarokban található üzenet gomb megnyomásakor egy felugró ablakban történik. Ebben az ablakban lehetőségünk van egyes felhasználóknak vagy akár egész diák csoportoknak üzenetet írni. A mégse gombra kattintva az üzenet küldése </w:t>
-      </w:r>
-      <w:proofErr w:type="gramStart"/>
-      <w:r>
-        <w:t>megszakad</w:t>
-      </w:r>
-      <w:proofErr w:type="gramEnd"/>
-      <w:r>
-        <w:t xml:space="preserve"> és az ablak bezáródik. A címzettek hozzáadása gombra kattintva lenyílik egy </w:t>
-      </w:r>
-      <w:proofErr w:type="spellStart"/>
-      <w:r>
-        <w:t>menű</w:t>
-      </w:r>
-      <w:proofErr w:type="spellEnd"/>
-      <w:r>
-        <w:t xml:space="preserve"> melyben lehetőségünk van kiválasztani az üzenet címzettjeit.</w:t>
-      </w:r>
-      <w:r>
-        <w:rPr>
-          <w:noProof/>
-          <w:lang w:eastAsia="hu-HU"/>
-        </w:rPr>
-        <w:t xml:space="preserve"> </w:t>
-      </w:r>
-      <w:r>
-        <w:rPr>
-          <w:noProof/>
-          <w:lang w:eastAsia="hu-HU"/>
-        </w:rPr>
-        <w:t xml:space="preserve">Mivel a rendszerünk alkalmasint több száz vagy ezer felhasználó tárolására alkalmas, beépításre került egy keresőmező. Az ebbe a keresőmezőbe írt betűk alapján a rendszer leszűri a felhasználókat illetve a csoportokat. A félreértések elkerülése végett minden lehetséges címzett mellett ott van a Páholy rendszerben betöltött szerepköre. Amikor a címzett kiválasztásra kerül az az üzenet küldésére szolgáló felugró ablakon belüli Címzettek menüpont alá kerül. A rendszer automatikusan elkerüli hiányos üzenetek küldését. </w:t>
-      </w:r>
-      <w:r>
-        <w:rPr>
-          <w:noProof/>
-          <w:lang w:eastAsia="hu-HU"/>
-        </w:rPr>
-        <w:t xml:space="preserve">Amennyiben szöveg vagy címzettek nélkül kerül sor az üzenet küldésére, a rendszer hibát dob, de az ablakot nem zárja be, ezzel elkerülve a szöveg vagy a kiválasztott címzettek eltünését. </w:t>
-      </w:r>
-    </w:p>
-    <w:p>
-      <w:pPr>
-        <w:rPr>
-          <w:noProof/>
-          <w:lang w:eastAsia="hu-HU"/>
-        </w:rPr>
-      </w:pPr>
-      <w:r>
-        <w:rPr>
-          <w:noProof/>
-          <w:lang w:eastAsia="hu-HU"/>
-        </w:rPr>
-        <w:drawing>
-          <wp:anchor distT="0" distB="0" distL="114300" distR="114300" simplePos="0" relativeHeight="251665408" behindDoc="0" locked="0" layoutInCell="1" allowOverlap="1" wp14:anchorId="369A2E43" wp14:editId="53ED9FE0">
-            <wp:simplePos x="0" y="0"/>
-            <wp:positionH relativeFrom="column">
-              <wp:posOffset>-33886</wp:posOffset>
-            </wp:positionH>
-            <wp:positionV relativeFrom="paragraph">
-              <wp:posOffset>256540</wp:posOffset>
-            </wp:positionV>
-            <wp:extent cx="4320540" cy="2299970"/>
-            <wp:effectExtent l="0" t="0" r="3810" b="5080"/>
+            <wp:extent cx="4172585" cy="2221230"/>
+            <wp:effectExtent l="0" t="0" r="0" b="7620"/>
             <wp:wrapSquare wrapText="bothSides"/>
             <wp:docPr id="10" name="Kép 10"/>
             <wp:cNvGraphicFramePr>
@@ -2655,7 +3732,7 @@
                   <pic:spPr>
                     <a:xfrm>
                       <a:off x="0" y="0"/>
-                      <a:ext cx="4320540" cy="2299970"/>
+                      <a:ext cx="4172585" cy="2221230"/>
                     </a:xfrm>
                     <a:prstGeom prst="rect">
                       <a:avLst/>
@@ -2700,24 +3777,36 @@
           <w:noProof/>
           <w:lang w:eastAsia="hu-HU"/>
         </w:rPr>
-        <w:t>Megtekintéskor ugyanaz a felugró ablak jelenik meg mint bármely más esetben. A törléskor egy másik felugró ablakban visszaigazolást kell adnia arról, hogy biztosan törölni szándékozik-e.</w:t>
-      </w:r>
-    </w:p>
-    <w:p>
-      <w:pPr>
-        <w:rPr>
-          <w:noProof/>
-          <w:lang w:eastAsia="hu-HU"/>
-        </w:rPr>
-      </w:pPr>
-    </w:p>
-    <w:p>
-      <w:pPr>
-        <w:rPr>
-          <w:noProof/>
-          <w:lang w:eastAsia="hu-HU"/>
-        </w:rPr>
-      </w:pPr>
+        <w:t>Megtekintéskor ugyanaz a felugró ablak jelenik meg mint bármely más esetben. A törléskor egy másik</w:t>
+      </w:r>
+      <w:r>
+        <w:rPr>
+          <w:noProof/>
+          <w:lang w:eastAsia="hu-HU"/>
+        </w:rPr>
+        <w:t xml:space="preserve"> </w:t>
+      </w:r>
+      <w:r>
+        <w:rPr>
+          <w:noProof/>
+          <w:lang w:eastAsia="hu-HU"/>
+        </w:rPr>
+        <w:t>felugró ablakban</w:t>
+      </w:r>
+      <w:r>
+        <w:rPr>
+          <w:noProof/>
+          <w:lang w:eastAsia="hu-HU"/>
+        </w:rPr>
+        <w:t xml:space="preserve"> </w:t>
+      </w:r>
+      <w:r>
+        <w:rPr>
+          <w:noProof/>
+          <w:lang w:eastAsia="hu-HU"/>
+        </w:rPr>
+        <w:t>visszaigazolást kell adnia arról, hogy biztosan törölni szándékozik-e.</w:t>
+      </w:r>
     </w:p>
     <w:p>
       <w:pPr>
@@ -2727,16 +3816,15 @@
           <w:lang w:eastAsia="hu-HU"/>
         </w:rPr>
       </w:pPr>
-      <w:bookmarkStart w:id="6" w:name="_Toc193747038"/>
-      <w:r>
-        <w:rPr>
-          <w:noProof/>
-          <w:lang w:eastAsia="hu-HU"/>
-        </w:rPr>
-        <w:lastRenderedPageBreak/>
+      <w:bookmarkStart w:id="7" w:name="_Toc194274642"/>
+      <w:r>
+        <w:rPr>
+          <w:noProof/>
+          <w:lang w:eastAsia="hu-HU"/>
+        </w:rPr>
         <w:t>Házifeladat felület</w:t>
       </w:r>
-      <w:bookmarkEnd w:id="6"/>
+      <w:bookmarkEnd w:id="7"/>
       <w:r>
         <w:rPr>
           <w:noProof/>
@@ -2758,18 +3846,18 @@
           <w:lang w:eastAsia="hu-HU"/>
         </w:rPr>
         <w:drawing>
-          <wp:anchor distT="0" distB="0" distL="114300" distR="114300" simplePos="0" relativeHeight="251669504" behindDoc="0" locked="0" layoutInCell="1" allowOverlap="1" wp14:anchorId="5E1B2CF0" wp14:editId="5397E7DA">
+          <wp:anchor distT="0" distB="0" distL="114300" distR="114300" simplePos="0" relativeHeight="251670528" behindDoc="0" locked="0" layoutInCell="1" allowOverlap="1" wp14:anchorId="5AD9BF7B" wp14:editId="6E93A5C0">
             <wp:simplePos x="0" y="0"/>
             <wp:positionH relativeFrom="column">
-              <wp:posOffset>139700</wp:posOffset>
+              <wp:posOffset>179705</wp:posOffset>
             </wp:positionH>
             <wp:positionV relativeFrom="paragraph">
-              <wp:posOffset>283845</wp:posOffset>
+              <wp:posOffset>2884170</wp:posOffset>
             </wp:positionV>
-            <wp:extent cx="4462780" cy="2400300"/>
-            <wp:effectExtent l="0" t="0" r="0" b="0"/>
+            <wp:extent cx="3388360" cy="2948940"/>
+            <wp:effectExtent l="0" t="0" r="2540" b="3810"/>
             <wp:wrapSquare wrapText="bothSides"/>
-            <wp:docPr id="15" name="Kép 15"/>
+            <wp:docPr id="16" name="Kép 16"/>
             <wp:cNvGraphicFramePr>
               <a:graphicFrameLocks xmlns:a="http://schemas.openxmlformats.org/drawingml/2006/main" noChangeAspect="1"/>
             </wp:cNvGraphicFramePr>
@@ -2795,7 +3883,7 @@
                   <pic:spPr>
                     <a:xfrm>
                       <a:off x="0" y="0"/>
-                      <a:ext cx="4462780" cy="2400300"/>
+                      <a:ext cx="3388360" cy="2948940"/>
                     </a:xfrm>
                     <a:prstGeom prst="rect">
                       <a:avLst/>
@@ -2814,62 +3902,23 @@
         </w:drawing>
       </w:r>
       <w:r>
-        <w:tab/>
-        <w:t>A házifeladat a tanár oldalról a képen látható.</w:t>
-      </w:r>
-      <w:r>
-        <w:rPr>
-          <w:noProof/>
-          <w:lang w:eastAsia="hu-HU"/>
-        </w:rPr>
-        <w:t xml:space="preserve"> </w:t>
-      </w:r>
-      <w:r>
-        <w:rPr>
-          <w:noProof/>
-          <w:lang w:eastAsia="hu-HU"/>
-        </w:rPr>
-        <w:t>Egy táblazatba mutatja az éppen bejelentkezettett felhasználó által kiküldött házifeladatokat. Minden házifeladatnál kiirja annak a határidejét, feltöltési idejét, rövidített leírását illetve a vele kapocslatos interakciókat. A „Válaszok megtekintése” feliratú gombra kattintva egy felugró ablakban tekinthető meg az adott feladat részletes leírása</w:t>
-      </w:r>
-      <w:r>
-        <w:rPr>
-          <w:noProof/>
-          <w:lang w:eastAsia="hu-HU"/>
-        </w:rPr>
-        <w:t>, mellékelt fájljai</w:t>
-      </w:r>
-      <w:r>
-        <w:rPr>
-          <w:noProof/>
-          <w:lang w:eastAsia="hu-HU"/>
-        </w:rPr>
-        <w:t xml:space="preserve"> illetve válaszok melyeket a diákok ad</w:t>
-      </w:r>
-      <w:r>
-        <w:rPr>
-          <w:noProof/>
-          <w:lang w:eastAsia="hu-HU"/>
-        </w:rPr>
-        <w:t xml:space="preserve">tak le és az általuk feltöltött fájlok. Színes mezővel jelöli az oldal, a leadás státuszát. A zöld a leadott feladatra, a sárga a még le nem adott, a vörös a határidő lejártáig meg nem történt leadásra utal. Amennyiben a határidő lejár a diák nem tud sem szöveges választ, sem fájlokat beküldeni. A </w:t>
-      </w:r>
-      <w:r>
         <w:rPr>
           <w:noProof/>
           <w:lang w:eastAsia="hu-HU"/>
         </w:rPr>
         <w:drawing>
-          <wp:anchor distT="0" distB="0" distL="114300" distR="114300" simplePos="0" relativeHeight="251670528" behindDoc="0" locked="0" layoutInCell="1" allowOverlap="1" wp14:anchorId="05A668EC" wp14:editId="5C13C73A">
+          <wp:anchor distT="0" distB="0" distL="114300" distR="114300" simplePos="0" relativeHeight="251669504" behindDoc="0" locked="0" layoutInCell="1" allowOverlap="1" wp14:anchorId="314AAF50" wp14:editId="19344D95">
             <wp:simplePos x="0" y="0"/>
             <wp:positionH relativeFrom="column">
-              <wp:posOffset>149860</wp:posOffset>
+              <wp:posOffset>84455</wp:posOffset>
             </wp:positionH>
             <wp:positionV relativeFrom="paragraph">
-              <wp:posOffset>407035</wp:posOffset>
+              <wp:posOffset>281940</wp:posOffset>
             </wp:positionV>
-            <wp:extent cx="3851910" cy="3352800"/>
-            <wp:effectExtent l="0" t="0" r="0" b="0"/>
+            <wp:extent cx="4533265" cy="2438400"/>
+            <wp:effectExtent l="0" t="0" r="635" b="0"/>
             <wp:wrapSquare wrapText="bothSides"/>
-            <wp:docPr id="16" name="Kép 16"/>
+            <wp:docPr id="15" name="Kép 15"/>
             <wp:cNvGraphicFramePr>
               <a:graphicFrameLocks xmlns:a="http://schemas.openxmlformats.org/drawingml/2006/main" noChangeAspect="1"/>
             </wp:cNvGraphicFramePr>
@@ -2895,7 +3944,7 @@
                   <pic:spPr>
                     <a:xfrm>
                       <a:off x="0" y="0"/>
-                      <a:ext cx="3851910" cy="3352800"/>
+                      <a:ext cx="4533265" cy="2438400"/>
                     </a:xfrm>
                     <a:prstGeom prst="rect">
                       <a:avLst/>
@@ -2914,11 +3963,51 @@
         </w:drawing>
       </w:r>
       <w:r>
-        <w:rPr>
-          <w:noProof/>
-          <w:lang w:eastAsia="hu-HU"/>
-        </w:rPr>
-        <w:t>fájlokon való kattintás annak letöltését eredményezi.</w:t>
+        <w:tab/>
+        <w:t>A házifeladat a tanár oldalról a képen látható.</w:t>
+      </w:r>
+      <w:r>
+        <w:rPr>
+          <w:noProof/>
+          <w:lang w:eastAsia="hu-HU"/>
+        </w:rPr>
+        <w:t xml:space="preserve"> </w:t>
+      </w:r>
+      <w:r>
+        <w:rPr>
+          <w:noProof/>
+          <w:lang w:eastAsia="hu-HU"/>
+        </w:rPr>
+        <w:t>Egy táblazatba mutatja az éppen bejelentkezettett felhasználó által kiküldött házifeladatokat. Minden házifeladatnál kiirja annak a határidejét, feltöltési idejét, rövidített leírását illetve a vele kapocslatos interakciókat. A „Válaszok megtekintése” feliratú gombra kattintva egy felugró ablakban tekinthető meg az adott feladat részletes leírása</w:t>
+      </w:r>
+      <w:r>
+        <w:rPr>
+          <w:noProof/>
+          <w:lang w:eastAsia="hu-HU"/>
+        </w:rPr>
+        <w:t>, mellékelt fájljai</w:t>
+      </w:r>
+      <w:r>
+        <w:rPr>
+          <w:noProof/>
+          <w:lang w:eastAsia="hu-HU"/>
+        </w:rPr>
+        <w:t xml:space="preserve"> illetve válaszok melyeket a diákok ad</w:t>
+      </w:r>
+      <w:r>
+        <w:rPr>
+          <w:noProof/>
+          <w:lang w:eastAsia="hu-HU"/>
+        </w:rPr>
+        <w:t xml:space="preserve">tak le és az általuk feltöltött fájlok. Színes mezővel jelöli az oldal, a leadás státuszát. A zöld a leadott feladatra, a sárga a még le nem adott, a vörös a határidő lejártáig meg nem történt leadásra utal. Amennyiben a határidő lejár a diák nem tud sem szöveges választ, sem fájlokat beküldeni. A fájlokon való kattintás annak </w:t>
+      </w:r>
+      <w:r>
+        <w:rPr>
+          <w:noProof/>
+          <w:lang w:eastAsia="hu-HU"/>
+        </w:rPr>
+        <w:lastRenderedPageBreak/>
+        <w:t>letöltését eredményezi.</w:t>
       </w:r>
       <w:r>
         <w:rPr>
@@ -2946,25 +4035,24 @@
           <w:noProof/>
           <w:lang w:eastAsia="hu-HU"/>
         </w:rPr>
-        <w:t xml:space="preserve">. Ezek alatt egy kék információsmezőben tekinthető meg a beállított határidő. Abban az esetben ha az óra nem válna a felhasználó tetszésére, két legördülő menü is elérhető a határidő órájának és </w:t>
-      </w:r>
-      <w:r>
-        <w:rPr>
-          <w:noProof/>
-          <w:lang w:eastAsia="hu-HU"/>
-        </w:rPr>
-        <w:lastRenderedPageBreak/>
+        <w:t xml:space="preserve">. Ezek alatt egy kék információsmezőben tekinthető meg a beállított határidő. Abban az esetben ha az óra nem válna a felhasználó tetszésére, két legördülő menü is elérhető a határidő órájának és percének beállítására. Amennyiben még nem történt meg a határidő beállítása a „Még nem állított be határidőt felirat jelenik meg”.  Lentebb görgetve látható egy szövegbeviteli mező melybe a feladat szövege fog kerülni, illetve egy fájlbeviteli mező melybe lehet helyezni a </w:t>
+      </w:r>
+      <w:r>
+        <w:rPr>
+          <w:noProof/>
+          <w:lang w:eastAsia="hu-HU"/>
+        </w:rPr>
         <w:drawing>
-          <wp:anchor distT="0" distB="0" distL="114300" distR="114300" simplePos="0" relativeHeight="251671552" behindDoc="0" locked="0" layoutInCell="1" allowOverlap="1" wp14:anchorId="7DCEDD53" wp14:editId="040DB084">
+          <wp:anchor distT="0" distB="0" distL="114300" distR="114300" simplePos="0" relativeHeight="251703296" behindDoc="0" locked="0" layoutInCell="1" allowOverlap="1" wp14:anchorId="0691057B" wp14:editId="048BE394">
             <wp:simplePos x="0" y="0"/>
             <wp:positionH relativeFrom="column">
-              <wp:posOffset>1807</wp:posOffset>
+              <wp:posOffset>-103408</wp:posOffset>
             </wp:positionH>
             <wp:positionV relativeFrom="paragraph">
-              <wp:posOffset>4069715</wp:posOffset>
+              <wp:posOffset>489</wp:posOffset>
             </wp:positionV>
-            <wp:extent cx="3996690" cy="3767455"/>
-            <wp:effectExtent l="0" t="0" r="3810" b="4445"/>
+            <wp:extent cx="3698217" cy="3486101"/>
+            <wp:effectExtent l="0" t="0" r="0" b="635"/>
             <wp:wrapSquare wrapText="bothSides"/>
             <wp:docPr id="19" name="Kép 19"/>
             <wp:cNvGraphicFramePr>
@@ -2995,7 +4083,7 @@
                   <pic:spPr bwMode="auto">
                     <a:xfrm>
                       <a:off x="0" y="0"/>
-                      <a:ext cx="3996690" cy="3767455"/>
+                      <a:ext cx="3698217" cy="3486101"/>
                     </a:xfrm>
                     <a:prstGeom prst="rect">
                       <a:avLst/>
@@ -3022,34 +4110,26 @@
           <w:noProof/>
           <w:lang w:eastAsia="hu-HU"/>
         </w:rPr>
-        <w:t>percének beállítására. Amennyiben még nem történt meg a határidő beállítása a „Még nem állított be határidőt felirat jelenik meg”.  Lentebb görgetve látható egy szövegbeviteli mező melybe a feladat szövege fog kerülni, illetve egy fájlbeviteli mező melybe lehet helyezni a feladathoz tartozó fájlokat. A rendszer figyelmeztet amennyiben leírás, határidő vagy kiválasztott csoport nélkül próbálunk házifeladatot feltölteni. Továbba figyeli és titlja, hogy eleve lejárt határidőt adjon meg a felhasználó.</w:t>
-      </w:r>
-    </w:p>
-    <w:p>
-      <w:pPr>
-        <w:rPr>
-          <w:noProof/>
-          <w:lang w:eastAsia="hu-HU"/>
-        </w:rPr>
-      </w:pPr>
+        <w:t xml:space="preserve">feladathoz tartozó fájlokat. A rendszer figyelmeztet amennyiben leírás, határidő vagy kiválasztott csoport nélkül próbálunk házifeladatot feltölteni. Továbba figyeli és titlja, hogy eleve lejárt határidőt </w:t>
+      </w:r>
       <w:r>
         <w:rPr>
           <w:noProof/>
           <w:lang w:eastAsia="hu-HU"/>
         </w:rPr>
         <w:drawing>
-          <wp:anchor distT="0" distB="0" distL="114300" distR="114300" simplePos="0" relativeHeight="251674624" behindDoc="0" locked="0" layoutInCell="1" allowOverlap="1" wp14:anchorId="1C397911" wp14:editId="63E65518">
+          <wp:anchor distT="0" distB="0" distL="114300" distR="114300" simplePos="0" relativeHeight="251673600" behindDoc="0" locked="0" layoutInCell="1" allowOverlap="1" wp14:anchorId="05A65878" wp14:editId="599CB3CE">
             <wp:simplePos x="0" y="0"/>
             <wp:positionH relativeFrom="column">
-              <wp:posOffset>85181</wp:posOffset>
+              <wp:posOffset>1881505</wp:posOffset>
             </wp:positionH>
             <wp:positionV relativeFrom="paragraph">
-              <wp:posOffset>2169613</wp:posOffset>
+              <wp:posOffset>4917440</wp:posOffset>
             </wp:positionV>
-            <wp:extent cx="4253865" cy="3091180"/>
-            <wp:effectExtent l="0" t="0" r="0" b="0"/>
+            <wp:extent cx="3845560" cy="1152525"/>
+            <wp:effectExtent l="0" t="0" r="2540" b="9525"/>
             <wp:wrapSquare wrapText="bothSides"/>
-            <wp:docPr id="22" name="Kép 22"/>
+            <wp:docPr id="21" name="Kép 21"/>
             <wp:cNvGraphicFramePr>
               <a:graphicFrameLocks xmlns:a="http://schemas.openxmlformats.org/drawingml/2006/main" noChangeAspect="1"/>
             </wp:cNvGraphicFramePr>
@@ -3061,7 +4141,7 @@
                     <pic:cNvPicPr/>
                   </pic:nvPicPr>
                   <pic:blipFill>
-                    <a:blip r:embed="rId30">
+                    <a:blip r:embed="rId30" cstate="print">
                       <a:extLst>
                         <a:ext uri="{28A0092B-C50C-407E-A947-70E740481C1C}">
                           <a14:useLocalDpi xmlns:a14="http://schemas.microsoft.com/office/drawing/2010/main" val="0"/>
@@ -3075,7 +4155,7 @@
                   <pic:spPr>
                     <a:xfrm>
                       <a:off x="0" y="0"/>
-                      <a:ext cx="4253865" cy="3091180"/>
+                      <a:ext cx="3845560" cy="1152525"/>
                     </a:xfrm>
                     <a:prstGeom prst="rect">
                       <a:avLst/>
@@ -3098,19 +4178,41 @@
           <w:noProof/>
           <w:lang w:eastAsia="hu-HU"/>
         </w:rPr>
+        <w:t>adjon meg a felhasználó.</w:t>
+      </w:r>
+      <w:r>
+        <w:rPr>
+          <w:noProof/>
+          <w:lang w:eastAsia="hu-HU"/>
+        </w:rPr>
+        <w:t xml:space="preserve"> </w:t>
+      </w:r>
+    </w:p>
+    <w:p>
+      <w:pPr>
+        <w:rPr>
+          <w:noProof/>
+          <w:lang w:eastAsia="hu-HU"/>
+        </w:rPr>
+      </w:pPr>
+      <w:r>
+        <w:rPr>
+          <w:noProof/>
+          <w:lang w:eastAsia="hu-HU"/>
+        </w:rPr>
         <w:drawing>
-          <wp:anchor distT="0" distB="0" distL="114300" distR="114300" simplePos="0" relativeHeight="251673600" behindDoc="0" locked="0" layoutInCell="1" allowOverlap="1" wp14:anchorId="165B6458" wp14:editId="4B2549A7">
+          <wp:anchor distT="0" distB="0" distL="114300" distR="114300" simplePos="0" relativeHeight="251674624" behindDoc="0" locked="0" layoutInCell="1" allowOverlap="1" wp14:anchorId="6BAAD939" wp14:editId="145C556C">
             <wp:simplePos x="0" y="0"/>
             <wp:positionH relativeFrom="column">
-              <wp:posOffset>-29210</wp:posOffset>
+              <wp:posOffset>2014504</wp:posOffset>
             </wp:positionH>
             <wp:positionV relativeFrom="paragraph">
-              <wp:posOffset>569595</wp:posOffset>
+              <wp:posOffset>1092200</wp:posOffset>
             </wp:positionV>
-            <wp:extent cx="5050790" cy="1513840"/>
-            <wp:effectExtent l="0" t="0" r="0" b="0"/>
+            <wp:extent cx="3714115" cy="2698957"/>
+            <wp:effectExtent l="0" t="0" r="635" b="6350"/>
             <wp:wrapSquare wrapText="bothSides"/>
-            <wp:docPr id="21" name="Kép 21"/>
+            <wp:docPr id="22" name="Kép 22"/>
             <wp:cNvGraphicFramePr>
               <a:graphicFrameLocks xmlns:a="http://schemas.openxmlformats.org/drawingml/2006/main" noChangeAspect="1"/>
             </wp:cNvGraphicFramePr>
@@ -3136,7 +4238,7 @@
                   <pic:spPr>
                     <a:xfrm>
                       <a:off x="0" y="0"/>
-                      <a:ext cx="5050790" cy="1513840"/>
+                      <a:ext cx="3714115" cy="2698957"/>
                     </a:xfrm>
                     <a:prstGeom prst="rect">
                       <a:avLst/>
@@ -3160,7 +4262,43 @@
           <w:lang w:eastAsia="hu-HU"/>
         </w:rPr>
         <w:tab/>
-        <w:t>Diák oldalról szintén táblázatból tekinthetőek meg a házifeladatok  adatai. Először a feladtó tanár neve aztán a határidő, feladási idő, rövídett leírás, a feladat státusza illetve a „Feladat megtekintése” gomb. Akárcsak a tanári oldalon, jól elkülöníthető színekkel van jelezve a feladat állapota. A feladat megte-kintése gombra kattintva egy felugró ablak tűnik elő melyben megtekinthetőek a feladat adatai részletesen illetve a válasz szövege mely szerkeszthető, és a feltötlött fájlok, melyek utólag törölhetőek és letölthetőek.</w:t>
+        <w:t xml:space="preserve">Diák </w:t>
+      </w:r>
+      <w:r>
+        <w:rPr>
+          <w:noProof/>
+          <w:lang w:eastAsia="hu-HU"/>
+        </w:rPr>
+        <w:t xml:space="preserve">illetve </w:t>
+      </w:r>
+      <w:r>
+        <w:rPr>
+          <w:noProof/>
+          <w:lang w:eastAsia="hu-HU"/>
+        </w:rPr>
+        <w:t xml:space="preserve">oldalról szintén táblázatból tekinthetőek meg a házifeladatok  adatai. Először a feladtó tanár neve aztán a határidő, feladási idő, rövídett leírás, a feladat státusza illetve a „Feladat megtekintése” gomb. Akárcsak a tanári oldalon, jól elkülöníthető színekkel van jelezve a feladat állapota. A feladat megte-kintése gombra kattintva egy </w:t>
+      </w:r>
+      <w:r>
+        <w:rPr>
+          <w:noProof/>
+          <w:lang w:eastAsia="hu-HU"/>
+        </w:rPr>
+        <w:t xml:space="preserve">felugró ablak tűnik elő melyben </w:t>
+      </w:r>
+      <w:r>
+        <w:rPr>
+          <w:noProof/>
+          <w:lang w:eastAsia="hu-HU"/>
+        </w:rPr>
+        <w:t xml:space="preserve">megtekinthetőek a feladat adatai részletesen illetve a válasz szövege mely szerkeszthető, és a feltötlött fájlok, melyek utólag </w:t>
+      </w:r>
+      <w:r>
+        <w:rPr>
+          <w:noProof/>
+          <w:lang w:eastAsia="hu-HU"/>
+        </w:rPr>
+        <w:lastRenderedPageBreak/>
+        <w:t>törölhetőek és letölthetőek.</w:t>
       </w:r>
       <w:r>
         <w:rPr>
@@ -3190,33 +4328,46 @@
           <w:lang w:eastAsia="hu-HU"/>
         </w:rPr>
         <w:tab/>
-        <w:t>Amennyiben a szülő kívánja megtekinteni gyermeke házifeladatait, a kezelőfelület azonos lesz a diák oldalon tapasztaltakkal, a fenti diák választó menüvel lehet frissíteni a megjelenő házifeladatok listáját.</w:t>
-      </w:r>
-    </w:p>
-    <w:p>
-      <w:pPr>
-        <w:rPr>
-          <w:noProof/>
-          <w:lang w:eastAsia="hu-HU"/>
-        </w:rPr>
-      </w:pPr>
-      <w:r>
-        <w:rPr>
-          <w:noProof/>
-          <w:lang w:eastAsia="hu-HU"/>
-        </w:rPr>
-        <w:lastRenderedPageBreak/>
+        <w:t xml:space="preserve">Amennyiben a </w:t>
+      </w:r>
+      <w:r>
+        <w:rPr>
+          <w:noProof/>
+          <w:lang w:eastAsia="hu-HU"/>
+        </w:rPr>
+        <w:t>gondviselő</w:t>
+      </w:r>
+      <w:r>
+        <w:rPr>
+          <w:noProof/>
+          <w:lang w:eastAsia="hu-HU"/>
+        </w:rPr>
+        <w:t xml:space="preserve"> kívánja megtekinteni gyermeke házifeladatait, a kezelőfelület azonos lesz a diák oldalon tapasztaltakkal, a fenti diák választó menüvel lehet frissíteni a megjelenő házifeladatok listáját.</w:t>
+      </w:r>
+    </w:p>
+    <w:p>
+      <w:pPr>
+        <w:rPr>
+          <w:noProof/>
+          <w:lang w:eastAsia="hu-HU"/>
+        </w:rPr>
+      </w:pPr>
+      <w:r>
+        <w:rPr>
+          <w:noProof/>
+          <w:lang w:eastAsia="hu-HU"/>
+        </w:rPr>
         <w:drawing>
-          <wp:anchor distT="0" distB="0" distL="114300" distR="114300" simplePos="0" relativeHeight="251675648" behindDoc="0" locked="0" layoutInCell="1" allowOverlap="1" wp14:anchorId="708762A8" wp14:editId="14E0C2D1">
+          <wp:anchor distT="0" distB="0" distL="114300" distR="114300" simplePos="0" relativeHeight="251675648" behindDoc="0" locked="0" layoutInCell="1" allowOverlap="1" wp14:anchorId="3545D17F" wp14:editId="5282D6FE">
             <wp:simplePos x="0" y="0"/>
             <wp:positionH relativeFrom="column">
-              <wp:posOffset>41275</wp:posOffset>
+              <wp:posOffset>43815</wp:posOffset>
             </wp:positionH>
             <wp:positionV relativeFrom="paragraph">
-              <wp:posOffset>281305</wp:posOffset>
+              <wp:posOffset>283210</wp:posOffset>
             </wp:positionV>
-            <wp:extent cx="4486910" cy="2080260"/>
-            <wp:effectExtent l="0" t="0" r="8890" b="0"/>
+            <wp:extent cx="4348480" cy="2016125"/>
+            <wp:effectExtent l="0" t="0" r="0" b="3175"/>
             <wp:wrapSquare wrapText="bothSides"/>
             <wp:docPr id="23" name="Kép 23"/>
             <wp:cNvGraphicFramePr>
@@ -3244,7 +4395,7 @@
                   <pic:spPr>
                     <a:xfrm>
                       <a:off x="0" y="0"/>
-                      <a:ext cx="4486910" cy="2080260"/>
+                      <a:ext cx="4348480" cy="2016125"/>
                     </a:xfrm>
                     <a:prstGeom prst="rect">
                       <a:avLst/>
@@ -3268,7 +4419,35 @@
           <w:lang w:eastAsia="hu-HU"/>
         </w:rPr>
         <w:tab/>
-        <w:t>Rendszgazda felhasználóknak lehetőségük van minden osztály minden feladatát megtekinteni. Egy baloldalt megjelő menün tudják kiválasztani az osztályt melynek feladatait meg kívánják tekinteni. Ezt, illetve azt leszámítva, hogy nem képesek feladatot kítüzni ez az oldal megegyezik a pedagógusi nézettel.</w:t>
+        <w:t>Rendsz</w:t>
+      </w:r>
+      <w:r>
+        <w:rPr>
+          <w:noProof/>
+          <w:lang w:eastAsia="hu-HU"/>
+        </w:rPr>
+        <w:t>er</w:t>
+      </w:r>
+      <w:r>
+        <w:rPr>
+          <w:noProof/>
+          <w:lang w:eastAsia="hu-HU"/>
+        </w:rPr>
+        <w:t xml:space="preserve">gazda </w:t>
+      </w:r>
+      <w:r>
+        <w:rPr>
+          <w:noProof/>
+          <w:lang w:eastAsia="hu-HU"/>
+        </w:rPr>
+        <w:t xml:space="preserve">típusú </w:t>
+      </w:r>
+      <w:r>
+        <w:rPr>
+          <w:noProof/>
+          <w:lang w:eastAsia="hu-HU"/>
+        </w:rPr>
+        <w:t>felhasználóknak lehetőségük van minden osztály minden feladatát megtekinteni. Egy baloldalt megjelő menün tudják kiválasztani az osztályt melynek feladatait meg kívánják tekinteni. Ezt, illetve azt leszámítva, hogy nem képesek feladatot kítüzni ez az oldal megegyezik a pedagógusi nézettel.</w:t>
       </w:r>
       <w:r>
         <w:rPr>
@@ -3280,13 +4459,21 @@
     </w:p>
     <w:p>
       <w:pPr>
+        <w:rPr>
+          <w:noProof/>
+          <w:lang w:eastAsia="hu-HU"/>
+        </w:rPr>
+      </w:pPr>
+    </w:p>
+    <w:p>
+      <w:pPr>
         <w:pStyle w:val="Cmsor1"/>
         <w:rPr>
           <w:noProof/>
           <w:lang w:eastAsia="hu-HU"/>
         </w:rPr>
       </w:pPr>
-      <w:bookmarkStart w:id="7" w:name="_Toc193747039"/>
+      <w:bookmarkStart w:id="8" w:name="_Toc194274643"/>
       <w:r>
         <w:rPr>
           <w:noProof/>
@@ -3294,7 +4481,7 @@
         </w:rPr>
         <w:t>Órarend felület</w:t>
       </w:r>
-      <w:bookmarkEnd w:id="7"/>
+      <w:bookmarkEnd w:id="8"/>
     </w:p>
     <w:p>
       <w:pPr>
@@ -3308,18 +4495,18 @@
           <w:lang w:eastAsia="hu-HU"/>
         </w:rPr>
         <w:drawing>
-          <wp:anchor distT="0" distB="0" distL="114300" distR="114300" simplePos="0" relativeHeight="251676672" behindDoc="0" locked="0" layoutInCell="1" allowOverlap="1" wp14:anchorId="0D9E821A" wp14:editId="14F1DF70">
+          <wp:anchor distT="0" distB="0" distL="114300" distR="114300" simplePos="0" relativeHeight="251677696" behindDoc="0" locked="0" layoutInCell="1" allowOverlap="1" wp14:anchorId="007EB0A9" wp14:editId="174BE377">
             <wp:simplePos x="0" y="0"/>
             <wp:positionH relativeFrom="column">
-              <wp:posOffset>113470</wp:posOffset>
+              <wp:posOffset>19685</wp:posOffset>
             </wp:positionH>
             <wp:positionV relativeFrom="paragraph">
-              <wp:posOffset>237490</wp:posOffset>
+              <wp:posOffset>3337071</wp:posOffset>
             </wp:positionV>
-            <wp:extent cx="4396105" cy="2058670"/>
-            <wp:effectExtent l="0" t="0" r="4445" b="0"/>
+            <wp:extent cx="2329815" cy="590550"/>
+            <wp:effectExtent l="0" t="0" r="0" b="0"/>
             <wp:wrapSquare wrapText="bothSides"/>
-            <wp:docPr id="24" name="Kép 24"/>
+            <wp:docPr id="27" name="Kép 27"/>
             <wp:cNvGraphicFramePr>
               <a:graphicFrameLocks xmlns:a="http://schemas.openxmlformats.org/drawingml/2006/main" noChangeAspect="1"/>
             </wp:cNvGraphicFramePr>
@@ -3327,46 +4514,33 @@
               <a:graphicData uri="http://schemas.openxmlformats.org/drawingml/2006/picture">
                 <pic:pic xmlns:pic="http://schemas.openxmlformats.org/drawingml/2006/picture">
                   <pic:nvPicPr>
-                    <pic:cNvPr id="0" name="Picture 2"/>
-                    <pic:cNvPicPr>
-                      <a:picLocks noChangeAspect="1" noChangeArrowheads="1"/>
-                    </pic:cNvPicPr>
+                    <pic:cNvPr id="1" name=""/>
+                    <pic:cNvPicPr/>
                   </pic:nvPicPr>
                   <pic:blipFill>
-                    <a:blip r:embed="rId33" cstate="print">
+                    <a:blip r:embed="rId33">
                       <a:extLst>
                         <a:ext uri="{28A0092B-C50C-407E-A947-70E740481C1C}">
                           <a14:useLocalDpi xmlns:a14="http://schemas.microsoft.com/office/drawing/2010/main" val="0"/>
                         </a:ext>
                       </a:extLst>
                     </a:blip>
-                    <a:srcRect/>
                     <a:stretch>
                       <a:fillRect/>
                     </a:stretch>
                   </pic:blipFill>
-                  <pic:spPr bwMode="auto">
+                  <pic:spPr>
                     <a:xfrm>
                       <a:off x="0" y="0"/>
-                      <a:ext cx="4396105" cy="2058670"/>
+                      <a:ext cx="2329815" cy="590550"/>
                     </a:xfrm>
                     <a:prstGeom prst="rect">
                       <a:avLst/>
                     </a:prstGeom>
-                    <a:noFill/>
-                    <a:ln>
-                      <a:noFill/>
-                    </a:ln>
                   </pic:spPr>
                 </pic:pic>
               </a:graphicData>
             </a:graphic>
-            <wp14:sizeRelH relativeFrom="margin">
-              <wp14:pctWidth>0</wp14:pctWidth>
-            </wp14:sizeRelH>
-            <wp14:sizeRelV relativeFrom="margin">
-              <wp14:pctHeight>0</wp14:pctHeight>
-            </wp14:sizeRelV>
           </wp:anchor>
         </w:drawing>
       </w:r>
@@ -3376,18 +4550,18 @@
           <w:lang w:eastAsia="hu-HU"/>
         </w:rPr>
         <w:drawing>
-          <wp:anchor distT="0" distB="0" distL="114300" distR="114300" simplePos="0" relativeHeight="251677696" behindDoc="0" locked="0" layoutInCell="1" allowOverlap="1" wp14:anchorId="1E1583D0" wp14:editId="3A6E77EA">
+          <wp:anchor distT="0" distB="0" distL="114300" distR="114300" simplePos="0" relativeHeight="251678720" behindDoc="0" locked="0" layoutInCell="1" allowOverlap="1" wp14:anchorId="55621C2E" wp14:editId="2FDFEEC9">
             <wp:simplePos x="0" y="0"/>
             <wp:positionH relativeFrom="column">
-              <wp:posOffset>19832</wp:posOffset>
+              <wp:posOffset>20320</wp:posOffset>
             </wp:positionH>
             <wp:positionV relativeFrom="paragraph">
-              <wp:posOffset>3407410</wp:posOffset>
+              <wp:posOffset>2734603</wp:posOffset>
             </wp:positionV>
-            <wp:extent cx="2329815" cy="590550"/>
-            <wp:effectExtent l="0" t="0" r="0" b="0"/>
+            <wp:extent cx="2743200" cy="561975"/>
+            <wp:effectExtent l="0" t="0" r="0" b="9525"/>
             <wp:wrapSquare wrapText="bothSides"/>
-            <wp:docPr id="27" name="Kép 27"/>
+            <wp:docPr id="26" name="Kép 26"/>
             <wp:cNvGraphicFramePr>
               <a:graphicFrameLocks xmlns:a="http://schemas.openxmlformats.org/drawingml/2006/main" noChangeAspect="1"/>
             </wp:cNvGraphicFramePr>
@@ -3413,7 +4587,7 @@
                   <pic:spPr>
                     <a:xfrm>
                       <a:off x="0" y="0"/>
-                      <a:ext cx="2329815" cy="590550"/>
+                      <a:ext cx="2743200" cy="561975"/>
                     </a:xfrm>
                     <a:prstGeom prst="rect">
                       <a:avLst/>
@@ -3431,18 +4605,18 @@
           <w:lang w:eastAsia="hu-HU"/>
         </w:rPr>
         <w:drawing>
-          <wp:anchor distT="0" distB="0" distL="114300" distR="114300" simplePos="0" relativeHeight="251678720" behindDoc="0" locked="0" layoutInCell="1" allowOverlap="1" wp14:anchorId="3AFB0C12" wp14:editId="4C0AF3FE">
+          <wp:anchor distT="0" distB="0" distL="114300" distR="114300" simplePos="0" relativeHeight="251704320" behindDoc="0" locked="0" layoutInCell="1" allowOverlap="1" wp14:anchorId="3CD85D8D" wp14:editId="5389BD78">
             <wp:simplePos x="0" y="0"/>
             <wp:positionH relativeFrom="column">
-              <wp:posOffset>20369</wp:posOffset>
+              <wp:posOffset>-99695</wp:posOffset>
             </wp:positionH>
             <wp:positionV relativeFrom="paragraph">
-              <wp:posOffset>2799080</wp:posOffset>
+              <wp:posOffset>125095</wp:posOffset>
             </wp:positionV>
-            <wp:extent cx="2743200" cy="561975"/>
-            <wp:effectExtent l="0" t="0" r="0" b="9525"/>
+            <wp:extent cx="4229100" cy="2213610"/>
+            <wp:effectExtent l="0" t="0" r="0" b="0"/>
             <wp:wrapSquare wrapText="bothSides"/>
-            <wp:docPr id="26" name="Kép 26"/>
+            <wp:docPr id="7" name="Kép 7"/>
             <wp:cNvGraphicFramePr>
               <a:graphicFrameLocks xmlns:a="http://schemas.openxmlformats.org/drawingml/2006/main" noChangeAspect="1"/>
             </wp:cNvGraphicFramePr>
@@ -3454,7 +4628,7 @@
                     <pic:cNvPicPr/>
                   </pic:nvPicPr>
                   <pic:blipFill>
-                    <a:blip r:embed="rId35">
+                    <a:blip r:embed="rId35" cstate="print">
                       <a:extLst>
                         <a:ext uri="{28A0092B-C50C-407E-A947-70E740481C1C}">
                           <a14:useLocalDpi xmlns:a14="http://schemas.microsoft.com/office/drawing/2010/main" val="0"/>
@@ -3468,7 +4642,7 @@
                   <pic:spPr>
                     <a:xfrm>
                       <a:off x="0" y="0"/>
-                      <a:ext cx="2743200" cy="561975"/>
+                      <a:ext cx="4229100" cy="2213610"/>
                     </a:xfrm>
                     <a:prstGeom prst="rect">
                       <a:avLst/>
@@ -3477,6 +4651,12 @@
                 </pic:pic>
               </a:graphicData>
             </a:graphic>
+            <wp14:sizeRelH relativeFrom="margin">
+              <wp14:pctWidth>0</wp14:pctWidth>
+            </wp14:sizeRelH>
+            <wp14:sizeRelV relativeFrom="margin">
+              <wp14:pctHeight>0</wp14:pctHeight>
+            </wp14:sizeRelV>
           </wp:anchor>
         </w:drawing>
       </w:r>
@@ -3496,7 +4676,142 @@
         <w:rPr>
           <w:lang w:eastAsia="hu-HU"/>
         </w:rPr>
-        <w:t xml:space="preserve"> minden típusú felhasználó számára egyforma. Egy táblázat melyben tizenöt perces időbeosztásokban jelenik meg az órarend. Az órarend felett áll két váltás gomb melyen vissza illetve előre lehet tekerni az órarendet egy héttel. Ennek az a szerepe, hogy könnyeben megjeleníthető legyen a hiányzás illetve a „különleges óra”. A Páholy rendszere minden az alap órarendtől eltérő órát, így a helyettesített órákat, elmaradó órákat illetve egyéb foglalkozásokat egyéb óraként kezel. Ezek megjelenítése színben is eltér a szokásos órákétól. Pirossal a rendszeresen zajló, ismétlődő órák láthatóak, míg sárgával a rendkívüli órákat jelöljük.</w:t>
+        <w:t xml:space="preserve"> minden típusú felhasználó számára egyforma. Egy táblázat melyben tizenöt perces időbeosztásokban jelenik meg az órarend. Az órarend felett áll két váltás gomb melyen vissza illetve előre lehet tekerni az órarendet egy héttel</w:t>
+      </w:r>
+      <w:r>
+        <w:rPr>
+          <w:lang w:eastAsia="hu-HU"/>
+        </w:rPr>
+        <w:t xml:space="preserve"> (függőleges </w:t>
+      </w:r>
+      <w:proofErr w:type="spellStart"/>
+      <w:r>
+        <w:rPr>
+          <w:lang w:eastAsia="hu-HU"/>
+        </w:rPr>
+        <w:t>tájolású</w:t>
+      </w:r>
+      <w:proofErr w:type="spellEnd"/>
+      <w:r>
+        <w:rPr>
+          <w:lang w:eastAsia="hu-HU"/>
+        </w:rPr>
+        <w:t xml:space="preserve"> eszközökön egy nappal)</w:t>
+      </w:r>
+      <w:r>
+        <w:rPr>
+          <w:lang w:eastAsia="hu-HU"/>
+        </w:rPr>
+        <w:t>. Ennek az a szerepe, hogy könnyeben megjeleníthető legyen a hiányzás illetve a „különleges óra”. A Páholy rendszere minden az alap órarendtől eltérő órát, így a helyettesített órákat, elmaradó órákat illetve egyéb foglalkozásokat egyéb óraként kezel. Ezek megjelenítése színben is eltér a szokásos órákétól. Pirossal a rendszeresen zajló, ismétlődő órák láthatóak, míg sárgával a rendkívüli órákat jelöljük.</w:t>
+      </w:r>
+      <w:r>
+        <w:rPr>
+          <w:lang w:eastAsia="hu-HU"/>
+        </w:rPr>
+        <w:t xml:space="preserve"> </w:t>
+      </w:r>
+    </w:p>
+    <w:p>
+      <w:pPr>
+        <w:ind w:firstLine="708"/>
+        <w:rPr>
+          <w:lang w:eastAsia="hu-HU"/>
+        </w:rPr>
+      </w:pPr>
+      <w:r>
+        <w:rPr>
+          <w:lang w:eastAsia="hu-HU"/>
+        </w:rPr>
+        <w:lastRenderedPageBreak/>
+        <w:t xml:space="preserve">A rendszergazdának lehetősége van az órarendeket csoportokra lebontva megtekinteni, módosítani, törölni, továbbá helyettesítéseket, elmaradó órákat beírni egy </w:t>
+      </w:r>
+      <w:r>
+        <w:rPr>
+          <w:lang w:eastAsia="hu-HU"/>
+        </w:rPr>
+        <w:t>felugró ablakon belül.</w:t>
+      </w:r>
+      <w:r>
+        <w:rPr>
+          <w:lang w:eastAsia="hu-HU"/>
+        </w:rPr>
+        <w:t xml:space="preserve"> A helyettesítés beírásához </w:t>
+      </w:r>
+      <w:proofErr w:type="gramStart"/>
+      <w:r>
+        <w:rPr>
+          <w:lang w:eastAsia="hu-HU"/>
+        </w:rPr>
+        <w:t>írja</w:t>
+      </w:r>
+      <w:proofErr w:type="gramEnd"/>
+      <w:r>
+        <w:rPr>
+          <w:lang w:eastAsia="hu-HU"/>
+        </w:rPr>
+        <w:t xml:space="preserve"> be az adatokat majd kattintson az „Óra helyettesítése feliratú gombra”. Ez egy új felugró ablakot </w:t>
+      </w:r>
+      <w:proofErr w:type="gramStart"/>
+      <w:r>
+        <w:rPr>
+          <w:lang w:eastAsia="hu-HU"/>
+        </w:rPr>
+        <w:t>nyit</w:t>
+      </w:r>
+      <w:proofErr w:type="gramEnd"/>
+      <w:r>
+        <w:rPr>
+          <w:lang w:eastAsia="hu-HU"/>
+        </w:rPr>
+        <w:t xml:space="preserve"> meg melyben lehetősége van, kiválasztani a napot amin a helyettesítés meg kell, hogy történjen. Az óra módosítása gombra kattintva </w:t>
+      </w:r>
+      <w:r>
+        <w:rPr>
+          <w:lang w:eastAsia="hu-HU"/>
+        </w:rPr>
+        <w:t xml:space="preserve">az óra adatai megváltoznak a szövegbeviteli mezőbe beírtak szerint. Az óra törlésével pedig. </w:t>
+      </w:r>
+    </w:p>
+    <w:p>
+      <w:pPr>
+        <w:ind w:firstLine="708"/>
+        <w:rPr>
+          <w:lang w:eastAsia="hu-HU"/>
+        </w:rPr>
+      </w:pPr>
+      <w:r>
+        <w:rPr>
+          <w:lang w:eastAsia="hu-HU"/>
+        </w:rPr>
+        <w:t xml:space="preserve">A bal felső sarokban található </w:t>
+      </w:r>
+      <w:proofErr w:type="gramStart"/>
+      <w:r>
+        <w:rPr>
+          <w:lang w:eastAsia="hu-HU"/>
+        </w:rPr>
+        <w:t>navigáció</w:t>
+      </w:r>
+      <w:proofErr w:type="gramEnd"/>
+      <w:r>
+        <w:rPr>
+          <w:lang w:eastAsia="hu-HU"/>
+        </w:rPr>
+        <w:t xml:space="preserve"> sáv segítségével, mely alapértelmezetten a „Megtekintés” állapotú, átléphetünk az Órarend felvitel oldalra ahol lehetőségünk van, manuálisan vagy akár fájlokból órát feltölteni. Ezeknek a </w:t>
+      </w:r>
+      <w:proofErr w:type="gramStart"/>
+      <w:r>
+        <w:rPr>
+          <w:lang w:eastAsia="hu-HU"/>
+        </w:rPr>
+        <w:t>fájloknak</w:t>
+      </w:r>
+      <w:proofErr w:type="gramEnd"/>
+      <w:r>
+        <w:rPr>
+          <w:lang w:eastAsia="hu-HU"/>
+        </w:rPr>
+        <w:t xml:space="preserve"> tartalmaznia kell: a tanár Páholy rendszer béli azonosítója, a csoport Páholy rendszer béli azonosítója, kezdő óra, kezdő perc, óra hossza, napja illetve maga a tantárgy </w:t>
       </w:r>
     </w:p>
     <w:p>
@@ -3513,21 +4828,26 @@
           <w:lang w:eastAsia="hu-HU"/>
         </w:rPr>
       </w:pPr>
-      <w:bookmarkStart w:id="8" w:name="_Toc193747040"/>
-      <w:r>
-        <w:rPr>
-          <w:lang w:eastAsia="hu-HU"/>
-        </w:rPr>
-        <w:lastRenderedPageBreak/>
-        <w:t xml:space="preserve">Jegyek </w:t>
-      </w:r>
-      <w:r>
-        <w:rPr>
-          <w:lang w:eastAsia="hu-HU"/>
-        </w:rPr>
-        <w:t>feladat</w:t>
-      </w:r>
-      <w:bookmarkEnd w:id="8"/>
+      <w:bookmarkStart w:id="9" w:name="_Toc194274644"/>
+      <w:r>
+        <w:rPr>
+          <w:lang w:eastAsia="hu-HU"/>
+        </w:rPr>
+        <w:t>Érdemj</w:t>
+      </w:r>
+      <w:r>
+        <w:rPr>
+          <w:lang w:eastAsia="hu-HU"/>
+        </w:rPr>
+        <w:t xml:space="preserve">egyek </w:t>
+      </w:r>
+      <w:r>
+        <w:rPr>
+          <w:lang w:eastAsia="hu-HU"/>
+        </w:rPr>
+        <w:t>felület</w:t>
+      </w:r>
+      <w:bookmarkEnd w:id="9"/>
       <w:r>
         <w:rPr>
           <w:lang w:eastAsia="hu-HU"/>
@@ -3547,7 +4867,68 @@
           <w:lang w:eastAsia="hu-HU"/>
         </w:rPr>
         <w:drawing>
-          <wp:anchor distT="0" distB="0" distL="114300" distR="114300" simplePos="0" relativeHeight="251679744" behindDoc="0" locked="0" layoutInCell="1" allowOverlap="1" wp14:anchorId="5B3F2EDD" wp14:editId="21F5BB17">
+          <wp:anchor distT="0" distB="0" distL="114300" distR="114300" simplePos="0" relativeHeight="251680768" behindDoc="0" locked="0" layoutInCell="1" allowOverlap="1" wp14:anchorId="663676DD" wp14:editId="527AE70F">
+            <wp:simplePos x="0" y="0"/>
+            <wp:positionH relativeFrom="column">
+              <wp:posOffset>1905</wp:posOffset>
+            </wp:positionH>
+            <wp:positionV relativeFrom="paragraph">
+              <wp:posOffset>3086100</wp:posOffset>
+            </wp:positionV>
+            <wp:extent cx="4178300" cy="1816100"/>
+            <wp:effectExtent l="0" t="0" r="0" b="0"/>
+            <wp:wrapSquare wrapText="bothSides"/>
+            <wp:docPr id="30" name="Kép 30"/>
+            <wp:cNvGraphicFramePr>
+              <a:graphicFrameLocks xmlns:a="http://schemas.openxmlformats.org/drawingml/2006/main" noChangeAspect="1"/>
+            </wp:cNvGraphicFramePr>
+            <a:graphic xmlns:a="http://schemas.openxmlformats.org/drawingml/2006/main">
+              <a:graphicData uri="http://schemas.openxmlformats.org/drawingml/2006/picture">
+                <pic:pic xmlns:pic="http://schemas.openxmlformats.org/drawingml/2006/picture">
+                  <pic:nvPicPr>
+                    <pic:cNvPr id="1" name=""/>
+                    <pic:cNvPicPr/>
+                  </pic:nvPicPr>
+                  <pic:blipFill>
+                    <a:blip r:embed="rId36" cstate="print">
+                      <a:extLst>
+                        <a:ext uri="{28A0092B-C50C-407E-A947-70E740481C1C}">
+                          <a14:useLocalDpi xmlns:a14="http://schemas.microsoft.com/office/drawing/2010/main" val="0"/>
+                        </a:ext>
+                      </a:extLst>
+                    </a:blip>
+                    <a:stretch>
+                      <a:fillRect/>
+                    </a:stretch>
+                  </pic:blipFill>
+                  <pic:spPr>
+                    <a:xfrm>
+                      <a:off x="0" y="0"/>
+                      <a:ext cx="4178300" cy="1816100"/>
+                    </a:xfrm>
+                    <a:prstGeom prst="rect">
+                      <a:avLst/>
+                    </a:prstGeom>
+                  </pic:spPr>
+                </pic:pic>
+              </a:graphicData>
+            </a:graphic>
+            <wp14:sizeRelH relativeFrom="margin">
+              <wp14:pctWidth>0</wp14:pctWidth>
+            </wp14:sizeRelH>
+            <wp14:sizeRelV relativeFrom="margin">
+              <wp14:pctHeight>0</wp14:pctHeight>
+            </wp14:sizeRelV>
+          </wp:anchor>
+        </w:drawing>
+      </w:r>
+      <w:r>
+        <w:rPr>
+          <w:noProof/>
+          <w:lang w:eastAsia="hu-HU"/>
+        </w:rPr>
+        <w:drawing>
+          <wp:anchor distT="0" distB="0" distL="114300" distR="114300" simplePos="0" relativeHeight="251679744" behindDoc="0" locked="0" layoutInCell="1" allowOverlap="1" wp14:anchorId="4FFEFE12" wp14:editId="0465C74B">
             <wp:simplePos x="0" y="0"/>
             <wp:positionH relativeFrom="column">
               <wp:posOffset>0</wp:posOffset>
@@ -3570,7 +4951,7 @@
                     <pic:cNvPicPr/>
                   </pic:nvPicPr>
                   <pic:blipFill>
-                    <a:blip r:embed="rId36" cstate="print">
+                    <a:blip r:embed="rId37" cstate="print">
                       <a:extLst>
                         <a:ext uri="{28A0092B-C50C-407E-A947-70E740481C1C}">
                           <a14:useLocalDpi xmlns:a14="http://schemas.microsoft.com/office/drawing/2010/main" val="0"/>
@@ -3606,135 +4987,85 @@
         <w:rPr>
           <w:lang w:eastAsia="hu-HU"/>
         </w:rPr>
-        <w:t>Tanári oldalról a jegyek felület az alábbi módon kezelendő: Az oldal bal oldalán található egy két gombból álló menü. Alapértelmezetten a megtekintés fülön áll. Itt lehetőség van először osztályok, majd tantárgyak alapján keresni a jegyeket. Itt hónapokra lebontva mutatja ki az egyes diákok érdemjegyeit az adott tantárgyban. Az egeret a jegy fölé véve megtekinthetők annak adatai. A beírás gombra kattintva egy hasonló felület jelenik meg, mely először minden adattól mentes. Itt is először osztályt és tantárgyat kell beállítani, hogy jegyet tudjunk leírni. Itt minden tanár típusú felhasználó csak az általa tanított osztályok számára tud jegyet beírni. A jegyek fe</w:t>
-      </w:r>
-      <w:r>
-        <w:rPr>
-          <w:lang w:eastAsia="hu-HU"/>
-        </w:rPr>
-        <w:t xml:space="preserve">lvitelére azok </w:t>
-      </w:r>
-      <w:r>
-        <w:rPr>
-          <w:noProof/>
-          <w:lang w:eastAsia="hu-HU"/>
-        </w:rPr>
+        <w:t>Tanári oldalról a jegyek felület az alábbi módon kezelendő: Az oldal bal oldalán található egy két gombból álló menü. Alapértelmezetten a megtekintés fülön áll. Itt lehetőség van először osztályok, majd tantárgyak a</w:t>
+      </w:r>
+      <w:r>
+        <w:rPr>
+          <w:lang w:eastAsia="hu-HU"/>
+        </w:rPr>
+        <w:t xml:space="preserve">lapján keresni a jegyeket. A felület </w:t>
+      </w:r>
+      <w:r>
+        <w:rPr>
+          <w:lang w:eastAsia="hu-HU"/>
+        </w:rPr>
+        <w:t>h</w:t>
+      </w:r>
+      <w:r>
+        <w:rPr>
+          <w:lang w:eastAsia="hu-HU"/>
+        </w:rPr>
+        <w:t>ónapokra lebontva mutatja ki az egyes diákok érdemjegyeit az adott tantárgyban. Az egeret a jegy fölé véve megtekinthetők annak adatai. A beírás gombra kattintva egy hasonló felület jelenik meg, mely először minden adattól mentes. Itt is először osztályt és tantárgyat kell b</w:t>
+      </w:r>
+      <w:r>
+        <w:rPr>
+          <w:lang w:eastAsia="hu-HU"/>
+        </w:rPr>
+        <w:t>eállítani, hogy jegyet tudjunk b</w:t>
+      </w:r>
+      <w:r>
+        <w:rPr>
+          <w:lang w:eastAsia="hu-HU"/>
+        </w:rPr>
+        <w:t>eírni. Itt minden tanár típusú felhasználó csak az általa tanított osztályok számára tud jegyet beírni. A jegyek fe</w:t>
+      </w:r>
+      <w:r>
+        <w:rPr>
+          <w:lang w:eastAsia="hu-HU"/>
+        </w:rPr>
+        <w:t xml:space="preserve">lvitelére azok beírása után a </w:t>
+      </w:r>
+      <w:r>
+        <w:rPr>
+          <w:lang w:eastAsia="hu-HU"/>
+        </w:rPr>
+        <w:t>„Jegyek felvitele” feliratú gombb</w:t>
+      </w:r>
+      <w:r>
+        <w:rPr>
+          <w:lang w:eastAsia="hu-HU"/>
+        </w:rPr>
+        <w:t>al van lehetőség. Sikeres feltöltés esetén a rendszer visszajelez egy üzenet formájában.</w:t>
+      </w:r>
+      <w:r>
+        <w:rPr>
+          <w:noProof/>
+          <w:lang w:eastAsia="hu-HU"/>
+        </w:rPr>
+        <w:t xml:space="preserve"> </w:t>
+      </w:r>
+      <w:r>
+        <w:rPr>
+          <w:lang w:eastAsia="hu-HU"/>
+        </w:rPr>
+        <w:t xml:space="preserve"> </w:t>
+      </w:r>
+    </w:p>
+    <w:p>
+      <w:pPr>
+        <w:ind w:firstLine="708"/>
+        <w:rPr>
+          <w:lang w:eastAsia="hu-HU"/>
+        </w:rPr>
+      </w:pPr>
+      <w:r>
+        <w:rPr>
+          <w:noProof/>
+          <w:lang w:eastAsia="hu-HU"/>
+        </w:rPr>
+        <w:lastRenderedPageBreak/>
         <w:drawing>
-          <wp:anchor distT="0" distB="0" distL="114300" distR="114300" simplePos="0" relativeHeight="251680768" behindDoc="0" locked="0" layoutInCell="1" allowOverlap="1" wp14:anchorId="6B171CEC" wp14:editId="70BD7315">
-            <wp:simplePos x="0" y="0"/>
-            <wp:positionH relativeFrom="column">
-              <wp:posOffset>-38100</wp:posOffset>
-            </wp:positionH>
-            <wp:positionV relativeFrom="paragraph">
-              <wp:posOffset>57150</wp:posOffset>
-            </wp:positionV>
-            <wp:extent cx="4645025" cy="2019300"/>
-            <wp:effectExtent l="0" t="0" r="3175" b="0"/>
-            <wp:wrapSquare wrapText="bothSides"/>
-            <wp:docPr id="30" name="Kép 30"/>
-            <wp:cNvGraphicFramePr>
-              <a:graphicFrameLocks xmlns:a="http://schemas.openxmlformats.org/drawingml/2006/main" noChangeAspect="1"/>
-            </wp:cNvGraphicFramePr>
-            <a:graphic xmlns:a="http://schemas.openxmlformats.org/drawingml/2006/main">
-              <a:graphicData uri="http://schemas.openxmlformats.org/drawingml/2006/picture">
-                <pic:pic xmlns:pic="http://schemas.openxmlformats.org/drawingml/2006/picture">
-                  <pic:nvPicPr>
-                    <pic:cNvPr id="1" name=""/>
-                    <pic:cNvPicPr/>
-                  </pic:nvPicPr>
-                  <pic:blipFill>
-                    <a:blip r:embed="rId37" cstate="print">
-                      <a:extLst>
-                        <a:ext uri="{28A0092B-C50C-407E-A947-70E740481C1C}">
-                          <a14:useLocalDpi xmlns:a14="http://schemas.microsoft.com/office/drawing/2010/main" val="0"/>
-                        </a:ext>
-                      </a:extLst>
-                    </a:blip>
-                    <a:stretch>
-                      <a:fillRect/>
-                    </a:stretch>
-                  </pic:blipFill>
-                  <pic:spPr>
-                    <a:xfrm>
-                      <a:off x="0" y="0"/>
-                      <a:ext cx="4645025" cy="2019300"/>
-                    </a:xfrm>
-                    <a:prstGeom prst="rect">
-                      <a:avLst/>
-                    </a:prstGeom>
-                  </pic:spPr>
-                </pic:pic>
-              </a:graphicData>
-            </a:graphic>
-            <wp14:sizeRelH relativeFrom="margin">
-              <wp14:pctWidth>0</wp14:pctWidth>
-            </wp14:sizeRelH>
-            <wp14:sizeRelV relativeFrom="margin">
-              <wp14:pctHeight>0</wp14:pctHeight>
-            </wp14:sizeRelV>
-          </wp:anchor>
-        </w:drawing>
-      </w:r>
-      <w:r>
-        <w:rPr>
-          <w:lang w:eastAsia="hu-HU"/>
-        </w:rPr>
-        <w:t xml:space="preserve">beírása után a </w:t>
-      </w:r>
-      <w:r>
-        <w:rPr>
-          <w:lang w:eastAsia="hu-HU"/>
-        </w:rPr>
-        <w:t>„Jegyek felvitele” feliratú gombb</w:t>
-      </w:r>
-      <w:r>
-        <w:rPr>
-          <w:lang w:eastAsia="hu-HU"/>
-        </w:rPr>
-        <w:t>al van lehetőség. Sikeres feltöltés esetén a rendszer visszajelez egy üzenet formájában.</w:t>
-      </w:r>
-      <w:r>
-        <w:rPr>
-          <w:noProof/>
-          <w:lang w:eastAsia="hu-HU"/>
-        </w:rPr>
-        <w:t xml:space="preserve"> </w:t>
-      </w:r>
-      <w:r>
-        <w:rPr>
-          <w:lang w:eastAsia="hu-HU"/>
-        </w:rPr>
-        <w:t xml:space="preserve"> </w:t>
-      </w:r>
-    </w:p>
-    <w:p>
-      <w:pPr>
-        <w:rPr>
-          <w:lang w:eastAsia="hu-HU"/>
-        </w:rPr>
-      </w:pPr>
-      <w:r>
-        <w:rPr>
-          <w:lang w:eastAsia="hu-HU"/>
-        </w:rPr>
-        <w:tab/>
-      </w:r>
-    </w:p>
-    <w:p>
-      <w:pPr>
-        <w:ind w:firstLine="708"/>
-        <w:rPr>
-          <w:noProof/>
-          <w:lang w:eastAsia="hu-HU"/>
-        </w:rPr>
-      </w:pPr>
-      <w:r>
-        <w:rPr>
-          <w:noProof/>
-          <w:lang w:eastAsia="hu-HU"/>
-        </w:rPr>
-        <w:drawing>
-          <wp:anchor distT="0" distB="0" distL="114300" distR="114300" simplePos="0" relativeHeight="251682816" behindDoc="0" locked="0" layoutInCell="1" allowOverlap="1" wp14:anchorId="2EF4D574" wp14:editId="01ADA17B">
+          <wp:anchor distT="0" distB="0" distL="114300" distR="114300" simplePos="0" relativeHeight="251682816" behindDoc="0" locked="0" layoutInCell="1" allowOverlap="1" wp14:anchorId="4F9B380D" wp14:editId="10C22038">
             <wp:simplePos x="0" y="0"/>
             <wp:positionH relativeFrom="column">
               <wp:posOffset>4476115</wp:posOffset>
@@ -3789,7 +5120,7 @@
           <w:lang w:eastAsia="hu-HU"/>
         </w:rPr>
         <w:drawing>
-          <wp:anchor distT="0" distB="0" distL="114300" distR="114300" simplePos="0" relativeHeight="251681792" behindDoc="0" locked="0" layoutInCell="1" allowOverlap="1" wp14:anchorId="7D189318" wp14:editId="32CFEE64">
+          <wp:anchor distT="0" distB="0" distL="114300" distR="114300" simplePos="0" relativeHeight="251681792" behindDoc="0" locked="0" layoutInCell="1" allowOverlap="1" wp14:anchorId="025AC17D" wp14:editId="6EBD9446">
             <wp:simplePos x="0" y="0"/>
             <wp:positionH relativeFrom="column">
               <wp:posOffset>0</wp:posOffset>
@@ -3913,49 +5244,47 @@
           <w:lang w:eastAsia="hu-HU"/>
         </w:rPr>
       </w:pPr>
-      <w:bookmarkStart w:id="9" w:name="_Toc193747041"/>
-      <w:r>
-        <w:rPr>
-          <w:lang w:eastAsia="hu-HU"/>
-        </w:rPr>
-        <w:t>Felhasználók kezelése felület</w:t>
-      </w:r>
-      <w:bookmarkEnd w:id="9"/>
-    </w:p>
-    <w:p>
-      <w:pPr>
-        <w:rPr>
-          <w:lang w:eastAsia="hu-HU"/>
-        </w:rPr>
-      </w:pPr>
-    </w:p>
-    <w:p>
-      <w:pPr>
-        <w:ind w:firstLine="708"/>
-        <w:rPr>
-          <w:noProof/>
-          <w:lang w:eastAsia="hu-HU"/>
-        </w:rPr>
-      </w:pPr>
-      <w:r>
-        <w:rPr>
-          <w:noProof/>
-          <w:lang w:eastAsia="hu-HU"/>
-        </w:rPr>
-        <w:lastRenderedPageBreak/>
+    </w:p>
+    <w:p>
+      <w:pPr>
+        <w:pStyle w:val="Cmsor1"/>
+        <w:rPr>
+          <w:lang w:eastAsia="hu-HU"/>
+        </w:rPr>
+      </w:pPr>
+      <w:bookmarkStart w:id="10" w:name="_Toc194274645"/>
+      <w:r>
+        <w:rPr>
+          <w:lang w:eastAsia="hu-HU"/>
+        </w:rPr>
+        <w:t>Hiányzások felület</w:t>
+      </w:r>
+      <w:bookmarkEnd w:id="10"/>
+    </w:p>
+    <w:p>
+      <w:pPr>
+        <w:rPr>
+          <w:lang w:eastAsia="hu-HU"/>
+        </w:rPr>
+      </w:pPr>
+      <w:r>
+        <w:rPr>
+          <w:noProof/>
+          <w:lang w:eastAsia="hu-HU"/>
+        </w:rPr>
         <w:drawing>
-          <wp:anchor distT="0" distB="0" distL="114300" distR="114300" simplePos="0" relativeHeight="251683840" behindDoc="0" locked="0" layoutInCell="1" allowOverlap="1" wp14:anchorId="6DF947AB" wp14:editId="0F3F670E">
+          <wp:anchor distT="0" distB="0" distL="114300" distR="114300" simplePos="0" relativeHeight="251706368" behindDoc="0" locked="0" layoutInCell="1" allowOverlap="1" wp14:anchorId="79EE46A7" wp14:editId="451963F0">
             <wp:simplePos x="0" y="0"/>
             <wp:positionH relativeFrom="column">
-              <wp:posOffset>69313</wp:posOffset>
+              <wp:posOffset>22860</wp:posOffset>
             </wp:positionH>
             <wp:positionV relativeFrom="paragraph">
-              <wp:posOffset>657225</wp:posOffset>
+              <wp:posOffset>2453640</wp:posOffset>
             </wp:positionV>
-            <wp:extent cx="3645535" cy="2133600"/>
-            <wp:effectExtent l="0" t="0" r="0" b="0"/>
+            <wp:extent cx="2098040" cy="1845310"/>
+            <wp:effectExtent l="0" t="0" r="0" b="2540"/>
             <wp:wrapSquare wrapText="bothSides"/>
-            <wp:docPr id="33" name="Kép 33"/>
+            <wp:docPr id="40" name="Kép 40"/>
             <wp:cNvGraphicFramePr>
               <a:graphicFrameLocks xmlns:a="http://schemas.openxmlformats.org/drawingml/2006/main" noChangeAspect="1"/>
             </wp:cNvGraphicFramePr>
@@ -3981,7 +5310,7 @@
                   <pic:spPr>
                     <a:xfrm>
                       <a:off x="0" y="0"/>
-                      <a:ext cx="3645535" cy="2133600"/>
+                      <a:ext cx="2098040" cy="1845310"/>
                     </a:xfrm>
                     <a:prstGeom prst="rect">
                       <a:avLst/>
@@ -4001,51 +5330,259 @@
       </w:r>
       <w:r>
         <w:rPr>
-          <w:lang w:eastAsia="hu-HU"/>
-        </w:rPr>
-        <w:t>Ezt az oldalt csak rendszergazda típusú felhasználók képesek elérni. Itt lehetőség van a jelenlegi felhasználók adatainak módosítására, a felhasználók törlésére, és új felhasználók bevitelére.</w:t>
-      </w:r>
-      <w:r>
-        <w:rPr>
-          <w:noProof/>
-          <w:lang w:eastAsia="hu-HU"/>
-        </w:rPr>
-        <w:t xml:space="preserve"> </w:t>
-      </w:r>
-      <w:r>
-        <w:rPr>
-          <w:noProof/>
-          <w:lang w:eastAsia="hu-HU"/>
-        </w:rPr>
-        <w:t xml:space="preserve">A „Felhasználó módosítása” feliratú gomb megnyomásakor felugró ablakban változtathatjuk meg az egyes felhasználók adatait. </w:t>
-      </w:r>
-      <w:r>
-        <w:rPr>
-          <w:noProof/>
-          <w:lang w:eastAsia="hu-HU"/>
-        </w:rPr>
-        <w:t>A rendszer figyelmeztet ha már foglalt OM azonosítót próbálunk megadni, illetve ha már foglalt felhasználó névre próbáljuk módosítani, a felhasználónevet. Törléskor felugró ablakban van lehetőség a visszaigazolás megadására a törlést illetően. Az oldal tetején helyet kapott egy keresőmező melyben felhasználónév alapján kereshetünk rá az emberekre. Alul három különböző gomb van Diákok, gondviselők és tanárok feltöltéséhez. Mindegyik egy egy felugró ablakot aktivál. Minden ablakban lehetőség van manuálisan hozzáadni, illetve fájlból feltölteni az új felhasználók adatait. Mindegyik ablakban meg van adva milyen adattagoknak kell szerepelniük egy felhasználó feltöltéséhez. Diákoknál ezek az addatagok  a következők:</w:t>
-      </w:r>
-      <w:r>
-        <w:rPr>
-          <w:noProof/>
-          <w:lang w:eastAsia="hu-HU"/>
-        </w:rPr>
-        <w:br/>
-      </w:r>
-      <w:r>
-        <w:rPr>
           <w:noProof/>
           <w:lang w:eastAsia="hu-HU"/>
         </w:rPr>
         <w:drawing>
-          <wp:anchor distT="0" distB="0" distL="114300" distR="114300" simplePos="0" relativeHeight="251684864" behindDoc="0" locked="0" layoutInCell="1" allowOverlap="1" wp14:anchorId="0E614859" wp14:editId="45214404">
+          <wp:anchor distT="0" distB="0" distL="114300" distR="114300" simplePos="0" relativeHeight="251705344" behindDoc="0" locked="0" layoutInCell="1" allowOverlap="1" wp14:anchorId="7A1BBDFC" wp14:editId="1554578C">
             <wp:simplePos x="0" y="0"/>
             <wp:positionH relativeFrom="column">
-              <wp:posOffset>2134351</wp:posOffset>
+              <wp:posOffset>-115993</wp:posOffset>
             </wp:positionH>
             <wp:positionV relativeFrom="paragraph">
-              <wp:posOffset>652145</wp:posOffset>
+              <wp:posOffset>220768</wp:posOffset>
+            </wp:positionV>
+            <wp:extent cx="4653915" cy="2085975"/>
+            <wp:effectExtent l="0" t="0" r="0" b="9525"/>
+            <wp:wrapSquare wrapText="bothSides"/>
+            <wp:docPr id="39" name="Kép 39"/>
+            <wp:cNvGraphicFramePr>
+              <a:graphicFrameLocks xmlns:a="http://schemas.openxmlformats.org/drawingml/2006/main" noChangeAspect="1"/>
+            </wp:cNvGraphicFramePr>
+            <a:graphic xmlns:a="http://schemas.openxmlformats.org/drawingml/2006/main">
+              <a:graphicData uri="http://schemas.openxmlformats.org/drawingml/2006/picture">
+                <pic:pic xmlns:pic="http://schemas.openxmlformats.org/drawingml/2006/picture">
+                  <pic:nvPicPr>
+                    <pic:cNvPr id="1" name=""/>
+                    <pic:cNvPicPr/>
+                  </pic:nvPicPr>
+                  <pic:blipFill>
+                    <a:blip r:embed="rId41" cstate="print">
+                      <a:extLst>
+                        <a:ext uri="{28A0092B-C50C-407E-A947-70E740481C1C}">
+                          <a14:useLocalDpi xmlns:a14="http://schemas.microsoft.com/office/drawing/2010/main" val="0"/>
+                        </a:ext>
+                      </a:extLst>
+                    </a:blip>
+                    <a:stretch>
+                      <a:fillRect/>
+                    </a:stretch>
+                  </pic:blipFill>
+                  <pic:spPr>
+                    <a:xfrm>
+                      <a:off x="0" y="0"/>
+                      <a:ext cx="4653915" cy="2085975"/>
+                    </a:xfrm>
+                    <a:prstGeom prst="rect">
+                      <a:avLst/>
+                    </a:prstGeom>
+                  </pic:spPr>
+                </pic:pic>
+              </a:graphicData>
+            </a:graphic>
+            <wp14:sizeRelH relativeFrom="margin">
+              <wp14:pctWidth>0</wp14:pctWidth>
+            </wp14:sizeRelH>
+            <wp14:sizeRelV relativeFrom="margin">
+              <wp14:pctHeight>0</wp14:pctHeight>
+            </wp14:sizeRelV>
+          </wp:anchor>
+        </w:drawing>
+      </w:r>
+      <w:r>
+        <w:rPr>
+          <w:lang w:eastAsia="hu-HU"/>
+        </w:rPr>
+        <w:tab/>
+        <w:t xml:space="preserve">A hiányzások felület pedagógusi oldalról szinte azonos az órarend felülettel, viszont itt az órákra kattintva megjelenik egy </w:t>
+      </w:r>
+      <w:proofErr w:type="gramStart"/>
+      <w:r>
+        <w:rPr>
+          <w:lang w:eastAsia="hu-HU"/>
+        </w:rPr>
+        <w:t>felugróablak</w:t>
+      </w:r>
+      <w:proofErr w:type="gramEnd"/>
+      <w:r>
+        <w:rPr>
+          <w:lang w:eastAsia="hu-HU"/>
+        </w:rPr>
+        <w:t xml:space="preserve"> amiben a fel</w:t>
+      </w:r>
+      <w:r>
+        <w:rPr>
+          <w:lang w:eastAsia="hu-HU"/>
+        </w:rPr>
+        <w:t xml:space="preserve">használónak lehetősége van </w:t>
+      </w:r>
+      <w:r>
+        <w:rPr>
+          <w:lang w:eastAsia="hu-HU"/>
+        </w:rPr>
+        <w:t xml:space="preserve">óránként feljegyezni a diákokat. Miután ez megtörtént az oldal visszajelez, a sikeres hiányzás felvitelről. </w:t>
+      </w:r>
+    </w:p>
+    <w:p>
+      <w:pPr>
+        <w:rPr>
+          <w:lang w:eastAsia="hu-HU"/>
+        </w:rPr>
+      </w:pPr>
+      <w:r>
+        <w:rPr>
+          <w:lang w:eastAsia="hu-HU"/>
+        </w:rPr>
+        <w:tab/>
+        <w:t xml:space="preserve">A hiányzásokat a diák és gondviselő napokra lebontva </w:t>
+      </w:r>
+      <w:proofErr w:type="spellStart"/>
+      <w:r>
+        <w:rPr>
+          <w:lang w:eastAsia="hu-HU"/>
+        </w:rPr>
+        <w:t>lenyílómenükben</w:t>
+      </w:r>
+      <w:proofErr w:type="spellEnd"/>
+      <w:r>
+        <w:rPr>
+          <w:lang w:eastAsia="hu-HU"/>
+        </w:rPr>
+        <w:t xml:space="preserve"> látja. </w:t>
+      </w:r>
+    </w:p>
+    <w:p>
+      <w:pPr>
+        <w:rPr>
+          <w:lang w:eastAsia="hu-HU"/>
+        </w:rPr>
+      </w:pPr>
+      <w:r>
+        <w:rPr>
+          <w:noProof/>
+          <w:lang w:eastAsia="hu-HU"/>
+        </w:rPr>
+        <w:drawing>
+          <wp:anchor distT="0" distB="0" distL="114300" distR="114300" simplePos="0" relativeHeight="251707392" behindDoc="0" locked="0" layoutInCell="1" allowOverlap="1" wp14:anchorId="5FAF5805" wp14:editId="64D0A090">
+            <wp:simplePos x="0" y="0"/>
+            <wp:positionH relativeFrom="column">
+              <wp:posOffset>1414780</wp:posOffset>
+            </wp:positionH>
+            <wp:positionV relativeFrom="paragraph">
+              <wp:posOffset>1193165</wp:posOffset>
+            </wp:positionV>
+            <wp:extent cx="4254500" cy="1227455"/>
+            <wp:effectExtent l="0" t="0" r="0" b="0"/>
+            <wp:wrapSquare wrapText="bothSides"/>
+            <wp:docPr id="41" name="Kép 41"/>
+            <wp:cNvGraphicFramePr>
+              <a:graphicFrameLocks xmlns:a="http://schemas.openxmlformats.org/drawingml/2006/main" noChangeAspect="1"/>
+            </wp:cNvGraphicFramePr>
+            <a:graphic xmlns:a="http://schemas.openxmlformats.org/drawingml/2006/main">
+              <a:graphicData uri="http://schemas.openxmlformats.org/drawingml/2006/picture">
+                <pic:pic xmlns:pic="http://schemas.openxmlformats.org/drawingml/2006/picture">
+                  <pic:nvPicPr>
+                    <pic:cNvPr id="1" name=""/>
+                    <pic:cNvPicPr/>
+                  </pic:nvPicPr>
+                  <pic:blipFill>
+                    <a:blip r:embed="rId42" cstate="print">
+                      <a:extLst>
+                        <a:ext uri="{28A0092B-C50C-407E-A947-70E740481C1C}">
+                          <a14:useLocalDpi xmlns:a14="http://schemas.microsoft.com/office/drawing/2010/main" val="0"/>
+                        </a:ext>
+                      </a:extLst>
+                    </a:blip>
+                    <a:stretch>
+                      <a:fillRect/>
+                    </a:stretch>
+                  </pic:blipFill>
+                  <pic:spPr>
+                    <a:xfrm>
+                      <a:off x="0" y="0"/>
+                      <a:ext cx="4254500" cy="1227455"/>
+                    </a:xfrm>
+                    <a:prstGeom prst="rect">
+                      <a:avLst/>
+                    </a:prstGeom>
+                  </pic:spPr>
+                </pic:pic>
+              </a:graphicData>
+            </a:graphic>
+            <wp14:sizeRelH relativeFrom="margin">
+              <wp14:pctWidth>0</wp14:pctWidth>
+            </wp14:sizeRelH>
+            <wp14:sizeRelV relativeFrom="margin">
+              <wp14:pctHeight>0</wp14:pctHeight>
+            </wp14:sizeRelV>
+          </wp:anchor>
+        </w:drawing>
+      </w:r>
+      <w:r>
+        <w:rPr>
+          <w:lang w:eastAsia="hu-HU"/>
+        </w:rPr>
+        <w:tab/>
+        <w:t xml:space="preserve">Rendszergazda nézetben van lehetőség a hiányzások törlésére illetve igazolására. Ilyenkor napokra bontva meg van jelenítve az összes aznapi hiányzás, </w:t>
+      </w:r>
+      <w:r>
+        <w:rPr>
+          <w:lang w:eastAsia="hu-HU"/>
+        </w:rPr>
+        <w:t>mellette</w:t>
+      </w:r>
+      <w:r>
+        <w:rPr>
+          <w:lang w:eastAsia="hu-HU"/>
+        </w:rPr>
+        <w:t xml:space="preserve"> az adatokkal, mint például, ki hiányzott, mikor történt, milyen tanóráról és milyen időben. </w:t>
+      </w:r>
+    </w:p>
+    <w:p>
+      <w:pPr>
+        <w:pStyle w:val="Cmsor1"/>
+        <w:rPr>
+          <w:lang w:eastAsia="hu-HU"/>
+        </w:rPr>
+      </w:pPr>
+    </w:p>
+    <w:p>
+      <w:pPr>
+        <w:pStyle w:val="Cmsor1"/>
+        <w:rPr>
+          <w:lang w:eastAsia="hu-HU"/>
+        </w:rPr>
+      </w:pPr>
+      <w:bookmarkStart w:id="11" w:name="_Toc194274646"/>
+      <w:r>
+        <w:rPr>
+          <w:lang w:eastAsia="hu-HU"/>
+        </w:rPr>
+        <w:t>Felhasználók kezelése felület</w:t>
+      </w:r>
+      <w:bookmarkEnd w:id="11"/>
+    </w:p>
+    <w:p>
+      <w:pPr>
+        <w:ind w:firstLine="708"/>
+        <w:rPr>
+          <w:noProof/>
+          <w:lang w:eastAsia="hu-HU"/>
+        </w:rPr>
+      </w:pPr>
+      <w:r>
+        <w:rPr>
+          <w:noProof/>
+          <w:lang w:eastAsia="hu-HU"/>
+        </w:rPr>
+        <w:drawing>
+          <wp:anchor distT="0" distB="0" distL="114300" distR="114300" simplePos="0" relativeHeight="251684864" behindDoc="0" locked="0" layoutInCell="1" allowOverlap="1" wp14:anchorId="32ACB1F8" wp14:editId="26344206">
+            <wp:simplePos x="0" y="0"/>
+            <wp:positionH relativeFrom="column">
+              <wp:posOffset>3467735</wp:posOffset>
+            </wp:positionH>
+            <wp:positionV relativeFrom="paragraph">
+              <wp:posOffset>3812540</wp:posOffset>
             </wp:positionV>
             <wp:extent cx="1946275" cy="3946525"/>
             <wp:effectExtent l="0" t="0" r="0" b="0"/>
@@ -4064,7 +5601,7 @@
                     </pic:cNvPicPr>
                   </pic:nvPicPr>
                   <pic:blipFill>
-                    <a:blip r:embed="rId41" cstate="print">
+                    <a:blip r:embed="rId43" cstate="print">
                       <a:extLst>
                         <a:ext uri="{28A0092B-C50C-407E-A947-70E740481C1C}">
                           <a14:useLocalDpi xmlns:a14="http://schemas.microsoft.com/office/drawing/2010/main" val="0"/>
@@ -4101,6 +5638,101 @@
           </wp:anchor>
         </w:drawing>
       </w:r>
+      <w:r>
+        <w:rPr>
+          <w:noProof/>
+          <w:lang w:eastAsia="hu-HU"/>
+        </w:rPr>
+        <w:drawing>
+          <wp:anchor distT="0" distB="0" distL="114300" distR="114300" simplePos="0" relativeHeight="251683840" behindDoc="0" locked="0" layoutInCell="1" allowOverlap="1" wp14:anchorId="3DD5AC3B" wp14:editId="493D3B49">
+            <wp:simplePos x="0" y="0"/>
+            <wp:positionH relativeFrom="column">
+              <wp:posOffset>69313</wp:posOffset>
+            </wp:positionH>
+            <wp:positionV relativeFrom="paragraph">
+              <wp:posOffset>657225</wp:posOffset>
+            </wp:positionV>
+            <wp:extent cx="3645535" cy="2133600"/>
+            <wp:effectExtent l="0" t="0" r="0" b="0"/>
+            <wp:wrapSquare wrapText="bothSides"/>
+            <wp:docPr id="33" name="Kép 33"/>
+            <wp:cNvGraphicFramePr>
+              <a:graphicFrameLocks xmlns:a="http://schemas.openxmlformats.org/drawingml/2006/main" noChangeAspect="1"/>
+            </wp:cNvGraphicFramePr>
+            <a:graphic xmlns:a="http://schemas.openxmlformats.org/drawingml/2006/main">
+              <a:graphicData uri="http://schemas.openxmlformats.org/drawingml/2006/picture">
+                <pic:pic xmlns:pic="http://schemas.openxmlformats.org/drawingml/2006/picture">
+                  <pic:nvPicPr>
+                    <pic:cNvPr id="1" name=""/>
+                    <pic:cNvPicPr/>
+                  </pic:nvPicPr>
+                  <pic:blipFill>
+                    <a:blip r:embed="rId44" cstate="print">
+                      <a:extLst>
+                        <a:ext uri="{28A0092B-C50C-407E-A947-70E740481C1C}">
+                          <a14:useLocalDpi xmlns:a14="http://schemas.microsoft.com/office/drawing/2010/main" val="0"/>
+                        </a:ext>
+                      </a:extLst>
+                    </a:blip>
+                    <a:stretch>
+                      <a:fillRect/>
+                    </a:stretch>
+                  </pic:blipFill>
+                  <pic:spPr>
+                    <a:xfrm>
+                      <a:off x="0" y="0"/>
+                      <a:ext cx="3645535" cy="2133600"/>
+                    </a:xfrm>
+                    <a:prstGeom prst="rect">
+                      <a:avLst/>
+                    </a:prstGeom>
+                  </pic:spPr>
+                </pic:pic>
+              </a:graphicData>
+            </a:graphic>
+            <wp14:sizeRelH relativeFrom="margin">
+              <wp14:pctWidth>0</wp14:pctWidth>
+            </wp14:sizeRelH>
+            <wp14:sizeRelV relativeFrom="margin">
+              <wp14:pctHeight>0</wp14:pctHeight>
+            </wp14:sizeRelV>
+          </wp:anchor>
+        </w:drawing>
+      </w:r>
+      <w:r>
+        <w:rPr>
+          <w:lang w:eastAsia="hu-HU"/>
+        </w:rPr>
+        <w:t>Ezt az oldalt csak rendszergazda típusú felhasználók képesek elérni. Itt lehetőség van a jelenlegi felhasználók adatainak módosítására, a felhasználók törlésére, és új felhasználók bevitelére.</w:t>
+      </w:r>
+      <w:r>
+        <w:rPr>
+          <w:noProof/>
+          <w:lang w:eastAsia="hu-HU"/>
+        </w:rPr>
+        <w:t xml:space="preserve"> </w:t>
+      </w:r>
+      <w:r>
+        <w:rPr>
+          <w:noProof/>
+          <w:lang w:eastAsia="hu-HU"/>
+        </w:rPr>
+        <w:t xml:space="preserve">A „Felhasználó módosítása” feliratú gomb megnyomásakor felugró ablakban változtathatjuk meg az egyes felhasználók adatait. </w:t>
+      </w:r>
+      <w:r>
+        <w:rPr>
+          <w:noProof/>
+          <w:lang w:eastAsia="hu-HU"/>
+        </w:rPr>
+        <w:t>A rendszer figyelmeztet ha már foglalt OM azonosítót próbálunk megadni, illetve ha már foglalt felhasználó névre próbáljuk módosítani, a felhasználónevet. Törléskor felugró ablakban van lehetőség a visszaigazolás megadására a törlést illetően. Az oldal tetején helyet kapott egy keresőmező melyben felhasználónév alapján kereshetünk rá az emberekre. Alul három különböző gomb van Diákok, gondviselők és tanárok feltöltéséhez. Mindegyik egy egy felugró ablakot aktivál. Minden ablakban lehetőség van manuálisan hozzáadni, illetve fájlból feltölteni az új felhasználók adatait. Mindegyik ablakban meg van adva milyen adattagoknak kell szerepelniük egy felhasználó feltöltéséhez. Diákoknál ezek az addatagok  a következők:</w:t>
+      </w:r>
+      <w:r>
+        <w:rPr>
+          <w:noProof/>
+          <w:lang w:eastAsia="hu-HU"/>
+        </w:rPr>
+        <w:br/>
+      </w:r>
     </w:p>
     <w:p>
       <w:pPr>
@@ -4429,7 +6061,6 @@
           <w:noProof/>
           <w:lang w:eastAsia="hu-HU"/>
         </w:rPr>
-        <w:lastRenderedPageBreak/>
         <w:t>E-mail cím</w:t>
       </w:r>
     </w:p>
@@ -4466,6 +6097,7 @@
           <w:noProof/>
           <w:lang w:eastAsia="hu-HU"/>
         </w:rPr>
+        <w:lastRenderedPageBreak/>
         <w:t xml:space="preserve">Minden feltöltés esetében </w:t>
       </w:r>
       <w:r>
@@ -4510,7 +6142,7 @@
           <w:lang w:eastAsia="hu-HU"/>
         </w:rPr>
       </w:pPr>
-      <w:bookmarkStart w:id="10" w:name="_Toc193747042"/>
+      <w:bookmarkStart w:id="12" w:name="_Toc194274647"/>
       <w:r>
         <w:rPr>
           <w:noProof/>
@@ -4524,11 +6156,12 @@
         </w:rPr>
         <w:t>felület</w:t>
       </w:r>
-      <w:bookmarkEnd w:id="10"/>
-    </w:p>
-    <w:p>
-      <w:pPr>
-        <w:rPr>
+      <w:bookmarkEnd w:id="12"/>
+    </w:p>
+    <w:p>
+      <w:pPr>
+        <w:rPr>
+          <w:noProof/>
           <w:lang w:eastAsia="hu-HU"/>
         </w:rPr>
       </w:pPr>
@@ -4538,7 +6171,7 @@
           <w:lang w:eastAsia="hu-HU"/>
         </w:rPr>
         <w:drawing>
-          <wp:anchor distT="0" distB="0" distL="114300" distR="114300" simplePos="0" relativeHeight="251685888" behindDoc="0" locked="0" layoutInCell="1" allowOverlap="1" wp14:anchorId="56CEA228" wp14:editId="502FB72A">
+          <wp:anchor distT="0" distB="0" distL="114300" distR="114300" simplePos="0" relativeHeight="251685888" behindDoc="0" locked="0" layoutInCell="1" allowOverlap="1" wp14:anchorId="4D182FEB" wp14:editId="33F32064">
             <wp:simplePos x="0" y="0"/>
             <wp:positionH relativeFrom="column">
               <wp:posOffset>635</wp:posOffset>
@@ -4561,7 +6194,7 @@
                     <pic:cNvPicPr/>
                   </pic:nvPicPr>
                   <pic:blipFill>
-                    <a:blip r:embed="rId42" cstate="print">
+                    <a:blip r:embed="rId45" cstate="print">
                       <a:extLst>
                         <a:ext uri="{28A0092B-C50C-407E-A947-70E740481C1C}">
                           <a14:useLocalDpi xmlns:a14="http://schemas.microsoft.com/office/drawing/2010/main" val="0"/>
@@ -4633,7 +6266,7 @@
           <w:lang w:eastAsia="hu-HU"/>
         </w:rPr>
         <w:drawing>
-          <wp:anchor distT="0" distB="0" distL="114300" distR="114300" simplePos="0" relativeHeight="251686912" behindDoc="0" locked="0" layoutInCell="1" allowOverlap="1" wp14:anchorId="3C8880DB" wp14:editId="5BC42746">
+          <wp:anchor distT="0" distB="0" distL="114300" distR="114300" simplePos="0" relativeHeight="251686912" behindDoc="0" locked="0" layoutInCell="1" allowOverlap="1" wp14:anchorId="112E63E3" wp14:editId="3BBAC0D9">
             <wp:simplePos x="0" y="0"/>
             <wp:positionH relativeFrom="column">
               <wp:posOffset>-103621</wp:posOffset>
@@ -4656,7 +6289,7 @@
                     <pic:cNvPicPr/>
                   </pic:nvPicPr>
                   <pic:blipFill>
-                    <a:blip r:embed="rId43" cstate="print">
+                    <a:blip r:embed="rId46" cstate="print">
                       <a:extLst>
                         <a:ext uri="{28A0092B-C50C-407E-A947-70E740481C1C}">
                           <a14:useLocalDpi xmlns:a14="http://schemas.microsoft.com/office/drawing/2010/main" val="0"/>
@@ -4692,42 +6325,208 @@
         <w:rPr>
           <w:lang w:eastAsia="hu-HU"/>
         </w:rPr>
-        <w:t xml:space="preserve">nem </w:t>
+        <w:t>nem távolítja el</w:t>
+      </w:r>
+      <w:r>
+        <w:rPr>
+          <w:lang w:eastAsia="hu-HU"/>
+        </w:rPr>
+        <w:t xml:space="preserve"> a felhasználókat csak a csoporttal kapcsolatos </w:t>
+      </w:r>
+      <w:proofErr w:type="gramStart"/>
+      <w:r>
+        <w:rPr>
+          <w:lang w:eastAsia="hu-HU"/>
+        </w:rPr>
+        <w:t>információkat</w:t>
+      </w:r>
+      <w:proofErr w:type="gramEnd"/>
+      <w:r>
+        <w:rPr>
+          <w:lang w:eastAsia="hu-HU"/>
+        </w:rPr>
+        <w:t>, például a tanórákat.</w:t>
+      </w:r>
+      <w:r>
+        <w:rPr>
+          <w:noProof/>
+          <w:lang w:eastAsia="hu-HU"/>
+        </w:rPr>
+        <w:t xml:space="preserve"> </w:t>
+      </w:r>
+    </w:p>
+    <w:p>
+      <w:pPr>
+        <w:pStyle w:val="Cmsor1"/>
+        <w:rPr>
+          <w:lang w:eastAsia="hu-HU"/>
+        </w:rPr>
+      </w:pPr>
+      <w:bookmarkStart w:id="13" w:name="_Toc194274648"/>
+      <w:proofErr w:type="gramStart"/>
+      <w:r>
+        <w:rPr>
+          <w:lang w:eastAsia="hu-HU"/>
+        </w:rPr>
+        <w:t>Program  futtatásának</w:t>
+      </w:r>
+      <w:proofErr w:type="gramEnd"/>
+      <w:r>
+        <w:rPr>
+          <w:lang w:eastAsia="hu-HU"/>
+        </w:rPr>
+        <w:t xml:space="preserve"> leállítása, program törlése</w:t>
+      </w:r>
+      <w:bookmarkEnd w:id="13"/>
+    </w:p>
+    <w:p>
+      <w:pPr>
+        <w:rPr>
+          <w:lang w:eastAsia="hu-HU"/>
+        </w:rPr>
+      </w:pPr>
+      <w:r>
+        <w:rPr>
+          <w:lang w:eastAsia="hu-HU"/>
+        </w:rPr>
+        <w:tab/>
+        <w:t>A program futtatásának leállításához egyszerűen zárja be a futtatáshoz korábban megnyitott parancssorokat, illetve az XAMPP-</w:t>
       </w:r>
       <w:proofErr w:type="spellStart"/>
       <w:r>
         <w:rPr>
           <w:lang w:eastAsia="hu-HU"/>
         </w:rPr>
-        <w:t>törli</w:t>
+        <w:t>ot</w:t>
       </w:r>
       <w:proofErr w:type="spellEnd"/>
       <w:r>
         <w:rPr>
           <w:lang w:eastAsia="hu-HU"/>
         </w:rPr>
-        <w:t xml:space="preserve"> a felhasználókat csak a csoporttal kapcsolatos </w:t>
+        <w:t xml:space="preserve">. </w:t>
+      </w:r>
+    </w:p>
+    <w:p>
+      <w:pPr>
+        <w:rPr>
+          <w:lang w:eastAsia="hu-HU"/>
+        </w:rPr>
+      </w:pPr>
+      <w:r>
+        <w:rPr>
+          <w:lang w:eastAsia="hu-HU"/>
+        </w:rPr>
+        <w:tab/>
+        <w:t xml:space="preserve">Ahhoz, hogy az XAMPP </w:t>
+      </w:r>
+      <w:r>
+        <w:rPr>
+          <w:lang w:eastAsia="hu-HU"/>
+        </w:rPr>
+        <w:t>alkalmazásból eltávolíthassuk a P</w:t>
+      </w:r>
+      <w:r>
+        <w:rPr>
+          <w:lang w:eastAsia="hu-HU"/>
+        </w:rPr>
+        <w:t xml:space="preserve">áholy </w:t>
+      </w:r>
+      <w:r>
+        <w:rPr>
+          <w:lang w:eastAsia="hu-HU"/>
+        </w:rPr>
+        <w:t>a</w:t>
+      </w:r>
+      <w:r>
+        <w:rPr>
+          <w:lang w:eastAsia="hu-HU"/>
+        </w:rPr>
+        <w:t xml:space="preserve">datbázist, kattintsunk a bal szélen található </w:t>
+      </w:r>
+      <w:proofErr w:type="spellStart"/>
+      <w:r>
+        <w:rPr>
+          <w:lang w:eastAsia="hu-HU"/>
+        </w:rPr>
+        <w:t>paholy</w:t>
+      </w:r>
+      <w:proofErr w:type="spellEnd"/>
+      <w:r>
+        <w:rPr>
+          <w:lang w:eastAsia="hu-HU"/>
+        </w:rPr>
+        <w:t xml:space="preserve"> gomra, majd középen felül az SQL gombra és írjuk be a következőt a nagy szövegbeviteli mezőbe: „</w:t>
+      </w:r>
+      <w:proofErr w:type="spellStart"/>
+      <w:r>
+        <w:rPr>
+          <w:lang w:eastAsia="hu-HU"/>
+        </w:rPr>
+        <w:t>drop</w:t>
+      </w:r>
+      <w:proofErr w:type="spellEnd"/>
+      <w:r>
+        <w:rPr>
+          <w:lang w:eastAsia="hu-HU"/>
+        </w:rPr>
+        <w:t xml:space="preserve"> </w:t>
+      </w:r>
+      <w:proofErr w:type="spellStart"/>
+      <w:r>
+        <w:rPr>
+          <w:lang w:eastAsia="hu-HU"/>
+        </w:rPr>
+        <w:t>database</w:t>
+      </w:r>
+      <w:proofErr w:type="spellEnd"/>
+      <w:r>
+        <w:rPr>
+          <w:lang w:eastAsia="hu-HU"/>
+        </w:rPr>
+        <w:t xml:space="preserve"> </w:t>
+      </w:r>
+      <w:proofErr w:type="spellStart"/>
+      <w:r>
+        <w:rPr>
+          <w:lang w:eastAsia="hu-HU"/>
+        </w:rPr>
+        <w:t>paholy</w:t>
+      </w:r>
+      <w:proofErr w:type="spellEnd"/>
+      <w:r>
+        <w:rPr>
+          <w:lang w:eastAsia="hu-HU"/>
+        </w:rPr>
+        <w:t xml:space="preserve">”, majd kattintsunk az indítás gombra. Ezzel törlődött az </w:t>
       </w:r>
       <w:proofErr w:type="gramStart"/>
       <w:r>
         <w:rPr>
           <w:lang w:eastAsia="hu-HU"/>
         </w:rPr>
-        <w:t>információkat</w:t>
+        <w:t>adatbázis</w:t>
       </w:r>
       <w:proofErr w:type="gramEnd"/>
       <w:r>
         <w:rPr>
           <w:lang w:eastAsia="hu-HU"/>
         </w:rPr>
-        <w:t>, például a tanórákat.</w:t>
-      </w:r>
-      <w:r>
-        <w:rPr>
-          <w:noProof/>
-          <w:lang w:eastAsia="hu-HU"/>
-        </w:rPr>
-        <w:t xml:space="preserve"> </w:t>
+        <w:t xml:space="preserve"> ami a Páholy rendszeréhez tartozott. A forráskód eltávolításához helyezze a letöltött </w:t>
+      </w:r>
+      <w:proofErr w:type="gramStart"/>
+      <w:r>
+        <w:rPr>
+          <w:lang w:eastAsia="hu-HU"/>
+        </w:rPr>
+        <w:t>fájlokat</w:t>
+      </w:r>
+      <w:proofErr w:type="gramEnd"/>
+      <w:r>
+        <w:rPr>
+          <w:lang w:eastAsia="hu-HU"/>
+        </w:rPr>
+        <w:t xml:space="preserve"> a lomtárba.</w:t>
       </w:r>
     </w:p>
     <w:sectPr>
@@ -5569,6 +7368,40 @@
       <w:u w:val="single"/>
     </w:rPr>
   </w:style>
+  <w:style w:type="table" w:styleId="Rcsostblzat">
+    <w:name w:val="Table Grid"/>
+    <w:basedOn w:val="Normltblzat"/>
+    <w:uiPriority w:val="39"/>
+    <w:rsid w:val="009D77FC"/>
+    <w:pPr>
+      <w:spacing w:after="0" w:line="240" w:lineRule="auto"/>
+    </w:pPr>
+    <w:tblPr>
+      <w:tblBorders>
+        <w:top w:val="single" w:sz="4" w:space="0" w:color="auto"/>
+        <w:left w:val="single" w:sz="4" w:space="0" w:color="auto"/>
+        <w:bottom w:val="single" w:sz="4" w:space="0" w:color="auto"/>
+        <w:right w:val="single" w:sz="4" w:space="0" w:color="auto"/>
+        <w:insideH w:val="single" w:sz="4" w:space="0" w:color="auto"/>
+        <w:insideV w:val="single" w:sz="4" w:space="0" w:color="auto"/>
+      </w:tblBorders>
+    </w:tblPr>
+  </w:style>
+  <w:style w:type="character" w:styleId="Finomkiemels">
+    <w:name w:val="Subtle Emphasis"/>
+    <w:aliases w:val="Kódsor"/>
+    <w:basedOn w:val="Bekezdsalapbettpusa"/>
+    <w:uiPriority w:val="19"/>
+    <w:qFormat/>
+    <w:rsid w:val="009D77FC"/>
+    <w:rPr>
+      <w:rFonts w:ascii="Courier New" w:hAnsi="Courier New"/>
+      <w:i w:val="0"/>
+      <w:iCs/>
+      <w:color w:val="404040" w:themeColor="text1" w:themeTint="BF"/>
+      <w:sz w:val="28"/>
+    </w:rPr>
+  </w:style>
 </w:styles>
 </file>
 

--- a/dokumentáció/Felhasználói dokumentáció.docx
+++ b/dokumentáció/Felhasználói dokumentáció.docx
@@ -39,6 +39,9 @@
         <w:p>
           <w:pPr>
             <w:pStyle w:val="Tartalomjegyzkcmsora"/>
+            <w:rPr>
+              <w:noProof/>
+            </w:rPr>
           </w:pPr>
           <w:r>
             <w:t>Tartalom</w:t>
@@ -214,7 +217,21 @@
                 <w:rStyle w:val="Hiperhivatkozs"/>
                 <w:noProof/>
               </w:rPr>
-              <w:t>Az oldal alapvető felépítése</w:t>
+              <w:t xml:space="preserve">Az oldal </w:t>
+            </w:r>
+            <w:r>
+              <w:rPr>
+                <w:rStyle w:val="Hiperhivatkozs"/>
+                <w:noProof/>
+              </w:rPr>
+              <w:t>f</w:t>
+            </w:r>
+            <w:r>
+              <w:rPr>
+                <w:rStyle w:val="Hiperhivatkozs"/>
+                <w:noProof/>
+              </w:rPr>
+              <w:t>elépítése</w:t>
             </w:r>
             <w:r>
               <w:rPr>
@@ -326,7 +343,7 @@
                 <w:noProof/>
                 <w:webHidden/>
               </w:rPr>
-              <w:t>6</w:t>
+              <w:t>7</w:t>
             </w:r>
             <w:r>
               <w:rPr>
@@ -398,7 +415,7 @@
                 <w:noProof/>
                 <w:webHidden/>
               </w:rPr>
-              <w:t>8</w:t>
+              <w:t>9</w:t>
             </w:r>
             <w:r>
               <w:rPr>
@@ -470,7 +487,7 @@
                 <w:noProof/>
                 <w:webHidden/>
               </w:rPr>
-              <w:t>10</w:t>
+              <w:t>11</w:t>
             </w:r>
             <w:r>
               <w:rPr>
@@ -542,7 +559,7 @@
                 <w:noProof/>
                 <w:webHidden/>
               </w:rPr>
-              <w:t>11</w:t>
+              <w:t>12</w:t>
             </w:r>
             <w:r>
               <w:rPr>
@@ -614,7 +631,7 @@
                 <w:noProof/>
                 <w:webHidden/>
               </w:rPr>
-              <w:t>12</w:t>
+              <w:t>13</w:t>
             </w:r>
             <w:r>
               <w:rPr>
@@ -686,7 +703,7 @@
                 <w:noProof/>
                 <w:webHidden/>
               </w:rPr>
-              <w:t>13</w:t>
+              <w:t>14</w:t>
             </w:r>
             <w:r>
               <w:rPr>
@@ -758,7 +775,7 @@
                 <w:noProof/>
                 <w:webHidden/>
               </w:rPr>
-              <w:t>14</w:t>
+              <w:t>15</w:t>
             </w:r>
             <w:r>
               <w:rPr>
@@ -789,7 +806,15 @@
                 <w:noProof/>
                 <w:lang w:eastAsia="hu-HU"/>
               </w:rPr>
-              <w:t>Program  futtatásának leállítása, program törlése</w:t>
+              <w:t xml:space="preserve">Program </w:t>
+            </w:r>
+            <w:r>
+              <w:rPr>
+                <w:rStyle w:val="Hiperhivatkozs"/>
+                <w:noProof/>
+                <w:lang w:eastAsia="hu-HU"/>
+              </w:rPr>
+              <w:t>leállítása, program törlése</w:t>
             </w:r>
             <w:r>
               <w:rPr>
@@ -830,7 +855,7 @@
                 <w:noProof/>
                 <w:webHidden/>
               </w:rPr>
-              <w:t>14</w:t>
+              <w:t>15</w:t>
             </w:r>
             <w:r>
               <w:rPr>
@@ -857,6 +882,52 @@
         <w:pStyle w:val="Cmsor1"/>
       </w:pPr>
       <w:bookmarkStart w:id="2" w:name="_Toc194274638"/>
+    </w:p>
+    <w:p>
+      <w:pPr>
+        <w:pStyle w:val="Cmsor1"/>
+      </w:pPr>
+      <w:r>
+        <w:t>Program ismertetése</w:t>
+      </w:r>
+    </w:p>
+    <w:p>
+      <w:r>
+        <w:tab/>
+        <w:t>A Páholy egy digitális e-</w:t>
+      </w:r>
+      <w:r>
+        <w:t>napló alkalmazás</w:t>
+      </w:r>
+      <w:r>
+        <w:t xml:space="preserve"> melyben a diákok, azok gondviselői és pedagógusok tudnak egymással dolgozni, kommunikálni. Ez a dokumentum bemutatja ennek </w:t>
+      </w:r>
+      <w:proofErr w:type="gramStart"/>
+      <w:r>
+        <w:t>a</w:t>
+      </w:r>
+      <w:proofErr w:type="gramEnd"/>
+      <w:r>
+        <w:t xml:space="preserve"> </w:t>
+      </w:r>
+      <w:proofErr w:type="gramStart"/>
+      <w:r>
+        <w:t>programnak</w:t>
+      </w:r>
+      <w:proofErr w:type="gramEnd"/>
+      <w:r>
+        <w:t xml:space="preserve"> a működését, futtatását, kezelését.</w:t>
+      </w:r>
+    </w:p>
+    <w:p>
+      <w:pPr>
+        <w:pStyle w:val="Cmsor1"/>
+      </w:pPr>
+    </w:p>
+    <w:p>
+      <w:pPr>
+        <w:pStyle w:val="Cmsor1"/>
+      </w:pPr>
       <w:r>
         <w:t>Program indítása és futtatása</w:t>
       </w:r>
@@ -869,75 +940,7 @@
           <w:lang w:eastAsia="hu-HU"/>
         </w:rPr>
         <w:drawing>
-          <wp:anchor distT="0" distB="0" distL="114300" distR="114300" simplePos="0" relativeHeight="251688960" behindDoc="0" locked="0" layoutInCell="1" allowOverlap="1" wp14:anchorId="2136B7BE" wp14:editId="4B33AF24">
-            <wp:simplePos x="0" y="0"/>
-            <wp:positionH relativeFrom="column">
-              <wp:posOffset>73660</wp:posOffset>
-            </wp:positionH>
-            <wp:positionV relativeFrom="paragraph">
-              <wp:posOffset>2399665</wp:posOffset>
-            </wp:positionV>
-            <wp:extent cx="3035935" cy="2417445"/>
-            <wp:effectExtent l="0" t="0" r="0" b="1905"/>
-            <wp:wrapSquare wrapText="bothSides"/>
-            <wp:docPr id="4" name="Kép 4"/>
-            <wp:cNvGraphicFramePr>
-              <a:graphicFrameLocks xmlns:a="http://schemas.openxmlformats.org/drawingml/2006/main" noChangeAspect="1"/>
-            </wp:cNvGraphicFramePr>
-            <a:graphic xmlns:a="http://schemas.openxmlformats.org/drawingml/2006/main">
-              <a:graphicData uri="http://schemas.openxmlformats.org/drawingml/2006/picture">
-                <pic:pic xmlns:pic="http://schemas.openxmlformats.org/drawingml/2006/picture">
-                  <pic:nvPicPr>
-                    <pic:cNvPr id="0" name="Picture 2"/>
-                    <pic:cNvPicPr>
-                      <a:picLocks noChangeAspect="1" noChangeArrowheads="1"/>
-                    </pic:cNvPicPr>
-                  </pic:nvPicPr>
-                  <pic:blipFill>
-                    <a:blip r:embed="rId5">
-                      <a:extLst>
-                        <a:ext uri="{28A0092B-C50C-407E-A947-70E740481C1C}">
-                          <a14:useLocalDpi xmlns:a14="http://schemas.microsoft.com/office/drawing/2010/main" val="0"/>
-                        </a:ext>
-                      </a:extLst>
-                    </a:blip>
-                    <a:srcRect/>
-                    <a:stretch>
-                      <a:fillRect/>
-                    </a:stretch>
-                  </pic:blipFill>
-                  <pic:spPr bwMode="auto">
-                    <a:xfrm>
-                      <a:off x="0" y="0"/>
-                      <a:ext cx="3035935" cy="2417445"/>
-                    </a:xfrm>
-                    <a:prstGeom prst="rect">
-                      <a:avLst/>
-                    </a:prstGeom>
-                    <a:noFill/>
-                    <a:ln>
-                      <a:noFill/>
-                    </a:ln>
-                  </pic:spPr>
-                </pic:pic>
-              </a:graphicData>
-            </a:graphic>
-            <wp14:sizeRelH relativeFrom="margin">
-              <wp14:pctWidth>0</wp14:pctWidth>
-            </wp14:sizeRelH>
-            <wp14:sizeRelV relativeFrom="margin">
-              <wp14:pctHeight>0</wp14:pctHeight>
-            </wp14:sizeRelV>
-          </wp:anchor>
-        </w:drawing>
-      </w:r>
-      <w:r>
-        <w:rPr>
-          <w:noProof/>
-          <w:lang w:eastAsia="hu-HU"/>
-        </w:rPr>
-        <w:drawing>
-          <wp:anchor distT="0" distB="0" distL="114300" distR="114300" simplePos="0" relativeHeight="251687936" behindDoc="0" locked="0" layoutInCell="1" allowOverlap="1" wp14:anchorId="18D2DDFC" wp14:editId="6C9AC138">
+          <wp:anchor distT="0" distB="0" distL="114300" distR="114300" simplePos="0" relativeHeight="251687936" behindDoc="0" locked="0" layoutInCell="1" allowOverlap="1" wp14:anchorId="546615F0" wp14:editId="6B647CF7">
             <wp:simplePos x="0" y="0"/>
             <wp:positionH relativeFrom="column">
               <wp:posOffset>73220</wp:posOffset>
@@ -962,7 +965,7 @@
                     </pic:cNvPicPr>
                   </pic:nvPicPr>
                   <pic:blipFill>
-                    <a:blip r:embed="rId6" cstate="print">
+                    <a:blip r:embed="rId5" cstate="print">
                       <a:extLst>
                         <a:ext uri="{28A0092B-C50C-407E-A947-70E740481C1C}">
                           <a14:useLocalDpi xmlns:a14="http://schemas.microsoft.com/office/drawing/2010/main" val="0"/>
@@ -1007,28 +1010,38 @@
         <w:t xml:space="preserve">es az XAMPP illetve </w:t>
       </w:r>
       <w:r>
-        <w:t>a node.js előleges telepítése. A</w:t>
-      </w:r>
-      <w:r>
-        <w:t xml:space="preserve">mennyiben nem áll rendelkezésére, vagy esetleg elveszett a Páholy rendszer </w:t>
+        <w:t>a node.js telepítése</w:t>
+      </w:r>
+      <w:r>
+        <w:t xml:space="preserve"> előzetesen</w:t>
+      </w:r>
+      <w:r>
+        <w:t>. A</w:t>
+      </w:r>
+      <w:r>
+        <w:t>mennyiben nem áll rendelkezésére, vagy esetle</w:t>
+      </w:r>
+      <w:r>
+        <w:t>g elveszett a Páholy rendszer fo</w:t>
+      </w:r>
+      <w:r>
+        <w:t>rráskódja</w:t>
+      </w:r>
+      <w:r>
+        <w:t>,</w:t>
+      </w:r>
+      <w:r>
+        <w:t xml:space="preserve"> menjen a Páholy nyilvános </w:t>
       </w:r>
       <w:proofErr w:type="spellStart"/>
       <w:r>
-        <w:t>fórráskódja</w:t>
+        <w:t>Github</w:t>
       </w:r>
       <w:proofErr w:type="spellEnd"/>
       <w:r>
-        <w:t xml:space="preserve"> menjen a Páholy nyilvános </w:t>
-      </w:r>
-      <w:proofErr w:type="spellStart"/>
-      <w:r>
-        <w:t>Github</w:t>
-      </w:r>
-      <w:proofErr w:type="spellEnd"/>
-      <w:r>
         <w:t xml:space="preserve"> oldalára (</w:t>
       </w:r>
-      <w:hyperlink r:id="rId7" w:history="1">
+      <w:hyperlink r:id="rId6" w:history="1">
         <w:r>
           <w:rPr>
             <w:rStyle w:val="Hiperhivatkozs"/>
@@ -1041,100 +1054,69 @@
       </w:r>
       <w:proofErr w:type="spellStart"/>
       <w:r>
+        <w:rPr>
+          <w:b/>
+          <w:color w:val="000000" w:themeColor="text1"/>
+        </w:rPr>
         <w:t>code</w:t>
       </w:r>
       <w:proofErr w:type="spellEnd"/>
       <w:r>
-        <w:t xml:space="preserve"> gombra. Ennek hatására egy új menü jelenik meg </w:t>
+        <w:rPr>
+          <w:i/>
+          <w:color w:val="000000" w:themeColor="text1"/>
+        </w:rPr>
+        <w:t xml:space="preserve"> </w:t>
+      </w:r>
+      <w:r>
+        <w:t>gombra. Ennek hatá</w:t>
+      </w:r>
+      <w:r>
+        <w:t>sára egy új menü jelenik meg,</w:t>
+      </w:r>
+      <w:r>
+        <w:t xml:space="preserve"> melyen a </w:t>
       </w:r>
       <w:proofErr w:type="spellStart"/>
       <w:r>
-        <w:t>meg</w:t>
+        <w:rPr>
+          <w:b/>
+        </w:rPr>
+        <w:t>Download</w:t>
       </w:r>
       <w:proofErr w:type="spellEnd"/>
       <w:r>
-        <w:t xml:space="preserve"> melyen a </w:t>
-      </w:r>
-      <w:proofErr w:type="spellStart"/>
-      <w:r>
-        <w:t>Download</w:t>
-      </w:r>
-      <w:proofErr w:type="spellEnd"/>
-      <w:r>
-        <w:t xml:space="preserve"> ZIP feliratú gombot kell megnyomni, hogy elinduljon a programot </w:t>
-      </w:r>
-      <w:proofErr w:type="spellStart"/>
-      <w:r>
-        <w:t>tartlamazó</w:t>
-      </w:r>
-      <w:proofErr w:type="spellEnd"/>
-      <w:r>
-        <w:t xml:space="preserve"> ZIP </w:t>
-      </w:r>
-      <w:proofErr w:type="gramStart"/>
-      <w:r>
-        <w:t>fájl</w:t>
-      </w:r>
-      <w:proofErr w:type="gramEnd"/>
-      <w:r>
-        <w:t xml:space="preserve"> letöltése. Miután a </w:t>
-      </w:r>
-      <w:proofErr w:type="gramStart"/>
-      <w:r>
-        <w:t>fájl</w:t>
-      </w:r>
-      <w:proofErr w:type="gramEnd"/>
-      <w:r>
-        <w:t xml:space="preserve"> letöltött csomagolja ki egy tömörítőprogram segítségével. </w:t>
-      </w:r>
-    </w:p>
-    <w:p>
-      <w:pPr>
-        <w:ind w:firstLine="708"/>
-      </w:pPr>
-    </w:p>
-    <w:p>
-      <w:pPr>
-        <w:ind w:firstLine="708"/>
-      </w:pPr>
-    </w:p>
-    <w:p>
-      <w:pPr>
-        <w:ind w:firstLine="708"/>
-      </w:pPr>
-    </w:p>
-    <w:p>
-      <w:pPr>
-        <w:ind w:firstLine="708"/>
-      </w:pPr>
-    </w:p>
-    <w:p>
-      <w:pPr>
-        <w:ind w:firstLine="708"/>
-      </w:pPr>
-    </w:p>
-    <w:p>
-      <w:pPr>
-        <w:ind w:firstLine="708"/>
-      </w:pPr>
-      <w:r>
-        <w:rPr>
-          <w:noProof/>
-          <w:lang w:eastAsia="hu-HU"/>
-        </w:rPr>
+        <w:rPr>
+          <w:b/>
+        </w:rPr>
+        <w:t xml:space="preserve"> ZIP</w:t>
+      </w:r>
+      <w:r>
+        <w:t xml:space="preserve"> feliratú gombot kell megnyomni, h</w:t>
+      </w:r>
+      <w:r>
+        <w:t xml:space="preserve">ogy elinduljon a </w:t>
+      </w:r>
+      <w:bookmarkStart w:id="3" w:name="_GoBack"/>
+      <w:r>
+        <w:rPr>
+          <w:noProof/>
+          <w:lang w:eastAsia="hu-HU"/>
+        </w:rPr>
+        <w:lastRenderedPageBreak/>
         <w:drawing>
-          <wp:anchor distT="0" distB="0" distL="114300" distR="114300" simplePos="0" relativeHeight="251692032" behindDoc="0" locked="0" layoutInCell="1" allowOverlap="1" wp14:anchorId="07F375C9" wp14:editId="21FA5DFD">
+          <wp:anchor distT="0" distB="0" distL="114300" distR="114300" simplePos="0" relativeHeight="251688960" behindDoc="0" locked="0" layoutInCell="1" allowOverlap="1" wp14:anchorId="589C4700" wp14:editId="7E5C9E64">
             <wp:simplePos x="0" y="0"/>
             <wp:positionH relativeFrom="column">
-              <wp:posOffset>-4445</wp:posOffset>
+              <wp:posOffset>-8255</wp:posOffset>
             </wp:positionH>
             <wp:positionV relativeFrom="paragraph">
-              <wp:posOffset>2700655</wp:posOffset>
+              <wp:posOffset>189865</wp:posOffset>
             </wp:positionV>
-            <wp:extent cx="4926330" cy="2495550"/>
-            <wp:effectExtent l="0" t="0" r="7620" b="0"/>
+            <wp:extent cx="2575560" cy="2050415"/>
+            <wp:effectExtent l="0" t="0" r="0" b="6985"/>
             <wp:wrapSquare wrapText="bothSides"/>
-            <wp:docPr id="18" name="Kép 18"/>
+            <wp:docPr id="4" name="Kép 4"/>
             <wp:cNvGraphicFramePr>
               <a:graphicFrameLocks xmlns:a="http://schemas.openxmlformats.org/drawingml/2006/main" noChangeAspect="1"/>
             </wp:cNvGraphicFramePr>
@@ -1142,7 +1124,151 @@
               <a:graphicData uri="http://schemas.openxmlformats.org/drawingml/2006/picture">
                 <pic:pic xmlns:pic="http://schemas.openxmlformats.org/drawingml/2006/picture">
                   <pic:nvPicPr>
-                    <pic:cNvPr id="0" name="Picture 4"/>
+                    <pic:cNvPr id="0" name="Picture 2"/>
+                    <pic:cNvPicPr>
+                      <a:picLocks noChangeAspect="1" noChangeArrowheads="1"/>
+                    </pic:cNvPicPr>
+                  </pic:nvPicPr>
+                  <pic:blipFill>
+                    <a:blip r:embed="rId7">
+                      <a:extLst>
+                        <a:ext uri="{28A0092B-C50C-407E-A947-70E740481C1C}">
+                          <a14:useLocalDpi xmlns:a14="http://schemas.microsoft.com/office/drawing/2010/main" val="0"/>
+                        </a:ext>
+                      </a:extLst>
+                    </a:blip>
+                    <a:srcRect/>
+                    <a:stretch>
+                      <a:fillRect/>
+                    </a:stretch>
+                  </pic:blipFill>
+                  <pic:spPr bwMode="auto">
+                    <a:xfrm>
+                      <a:off x="0" y="0"/>
+                      <a:ext cx="2575560" cy="2050415"/>
+                    </a:xfrm>
+                    <a:prstGeom prst="rect">
+                      <a:avLst/>
+                    </a:prstGeom>
+                    <a:noFill/>
+                    <a:ln>
+                      <a:noFill/>
+                    </a:ln>
+                  </pic:spPr>
+                </pic:pic>
+              </a:graphicData>
+            </a:graphic>
+            <wp14:sizeRelH relativeFrom="margin">
+              <wp14:pctWidth>0</wp14:pctWidth>
+            </wp14:sizeRelH>
+            <wp14:sizeRelV relativeFrom="margin">
+              <wp14:pctHeight>0</wp14:pctHeight>
+            </wp14:sizeRelV>
+          </wp:anchor>
+        </w:drawing>
+      </w:r>
+      <w:bookmarkEnd w:id="3"/>
+      <w:r>
+        <w:t>programot tart</w:t>
+      </w:r>
+      <w:r>
+        <w:t>a</w:t>
+      </w:r>
+      <w:r>
+        <w:t>l</w:t>
+      </w:r>
+      <w:r>
+        <w:t xml:space="preserve">mazó ZIP </w:t>
+      </w:r>
+      <w:proofErr w:type="gramStart"/>
+      <w:r>
+        <w:t>fájl</w:t>
+      </w:r>
+      <w:proofErr w:type="gramEnd"/>
+      <w:r>
+        <w:t xml:space="preserve"> letöltése. Miután a </w:t>
+      </w:r>
+      <w:proofErr w:type="gramStart"/>
+      <w:r>
+        <w:t>fájl</w:t>
+      </w:r>
+      <w:proofErr w:type="gramEnd"/>
+      <w:r>
+        <w:t xml:space="preserve"> letöltött</w:t>
+      </w:r>
+      <w:r>
+        <w:t>,</w:t>
+      </w:r>
+      <w:r>
+        <w:t xml:space="preserve"> csomagolja ki egy tömörítőprogram segítségével. </w:t>
+      </w:r>
+      <w:r>
+        <w:t xml:space="preserve">(pl.: </w:t>
+      </w:r>
+      <w:proofErr w:type="spellStart"/>
+      <w:r>
+        <w:t>WinRAR</w:t>
+      </w:r>
+      <w:proofErr w:type="spellEnd"/>
+      <w:r>
+        <w:t>)</w:t>
+      </w:r>
+    </w:p>
+    <w:p>
+      <w:pPr>
+        <w:ind w:firstLine="708"/>
+      </w:pPr>
+    </w:p>
+    <w:p>
+      <w:pPr>
+        <w:ind w:firstLine="708"/>
+      </w:pPr>
+    </w:p>
+    <w:p>
+      <w:pPr>
+        <w:ind w:firstLine="708"/>
+      </w:pPr>
+    </w:p>
+    <w:p>
+      <w:pPr>
+        <w:ind w:firstLine="708"/>
+      </w:pPr>
+    </w:p>
+    <w:p>
+      <w:pPr>
+        <w:ind w:firstLine="708"/>
+      </w:pPr>
+    </w:p>
+    <w:p>
+      <w:pPr>
+        <w:ind w:firstLine="708"/>
+      </w:pPr>
+      <w:r>
+        <w:rPr>
+          <w:noProof/>
+          <w:lang w:eastAsia="hu-HU"/>
+        </w:rPr>
+        <w:drawing>
+          <wp:anchor distT="0" distB="0" distL="114300" distR="114300" simplePos="0" relativeHeight="251691008" behindDoc="0" locked="0" layoutInCell="1" allowOverlap="1" wp14:anchorId="77BB2655" wp14:editId="61BA90D9">
+            <wp:simplePos x="0" y="0"/>
+            <wp:positionH relativeFrom="column">
+              <wp:posOffset>2930525</wp:posOffset>
+            </wp:positionH>
+            <wp:positionV relativeFrom="paragraph">
+              <wp:posOffset>485140</wp:posOffset>
+            </wp:positionV>
+            <wp:extent cx="2976880" cy="1896110"/>
+            <wp:effectExtent l="0" t="0" r="0" b="8890"/>
+            <wp:wrapSquare wrapText="bothSides"/>
+            <wp:docPr id="17" name="Kép 17"/>
+            <wp:cNvGraphicFramePr>
+              <a:graphicFrameLocks xmlns:a="http://schemas.openxmlformats.org/drawingml/2006/main" noChangeAspect="1"/>
+            </wp:cNvGraphicFramePr>
+            <a:graphic xmlns:a="http://schemas.openxmlformats.org/drawingml/2006/main">
+              <a:graphicData uri="http://schemas.openxmlformats.org/drawingml/2006/picture">
+                <pic:pic xmlns:pic="http://schemas.openxmlformats.org/drawingml/2006/picture">
+                  <pic:nvPicPr>
+                    <pic:cNvPr id="0" name="Picture 3"/>
                     <pic:cNvPicPr>
                       <a:picLocks noChangeAspect="1" noChangeArrowheads="1"/>
                     </pic:cNvPicPr>
@@ -1163,7 +1289,7 @@
                   <pic:spPr bwMode="auto">
                     <a:xfrm>
                       <a:off x="0" y="0"/>
-                      <a:ext cx="4926330" cy="2495550"/>
+                      <a:ext cx="2976880" cy="1896110"/>
                     </a:xfrm>
                     <a:prstGeom prst="rect">
                       <a:avLst/>
@@ -1186,64 +1312,23 @@
         </w:drawing>
       </w:r>
       <w:r>
-        <w:t xml:space="preserve">Amennyiben sikerrel járt vagy a forráskód eleve rendelkezésére állt </w:t>
-      </w:r>
-      <w:r>
-        <w:t>indítsa el az</w:t>
-      </w:r>
-      <w:r>
-        <w:t xml:space="preserve"> XAMPP alkalmazást. Itt </w:t>
-      </w:r>
-      <w:r>
-        <w:t xml:space="preserve">az </w:t>
-      </w:r>
-      <w:r>
-        <w:t>alábbi</w:t>
-      </w:r>
-      <w:r>
-        <w:t xml:space="preserve"> képen látható felületen nyomja meg a kijelölt gombokat a kijelölt sorrendben</w:t>
-      </w:r>
-      <w:r>
-        <w:t xml:space="preserve">. </w:t>
-      </w:r>
-      <w:r>
-        <w:t xml:space="preserve">Ez megnyitja a </w:t>
-      </w:r>
-      <w:proofErr w:type="spellStart"/>
-      <w:r>
-        <w:t>phpMyAdmin</w:t>
-      </w:r>
-      <w:proofErr w:type="spellEnd"/>
-      <w:r>
-        <w:t xml:space="preserve"> oldalát melyen önnek a bal felső sarokban található „új”</w:t>
-      </w:r>
-      <w:r>
-        <w:t xml:space="preserve"> gombra kell nyomnia</w:t>
-      </w:r>
-      <w:r>
-        <w:t>.</w:t>
-      </w:r>
-      <w:r>
-        <w:t xml:space="preserve"> </w:t>
-      </w:r>
-      <w:r>
         <w:rPr>
           <w:noProof/>
           <w:lang w:eastAsia="hu-HU"/>
         </w:rPr>
         <w:drawing>
-          <wp:anchor distT="0" distB="0" distL="114300" distR="114300" simplePos="0" relativeHeight="251691008" behindDoc="0" locked="0" layoutInCell="1" allowOverlap="1" wp14:anchorId="1CF46EB5" wp14:editId="6847C748">
+          <wp:anchor distT="0" distB="0" distL="114300" distR="114300" simplePos="0" relativeHeight="251692032" behindDoc="0" locked="0" layoutInCell="1" allowOverlap="1" wp14:anchorId="01CDD169" wp14:editId="4FE75FEB">
             <wp:simplePos x="0" y="0"/>
             <wp:positionH relativeFrom="column">
-              <wp:posOffset>2979371</wp:posOffset>
+              <wp:posOffset>-6350</wp:posOffset>
             </wp:positionH>
             <wp:positionV relativeFrom="paragraph">
-              <wp:posOffset>440</wp:posOffset>
+              <wp:posOffset>2607310</wp:posOffset>
             </wp:positionV>
-            <wp:extent cx="3025775" cy="1927225"/>
-            <wp:effectExtent l="0" t="0" r="3175" b="0"/>
+            <wp:extent cx="4265930" cy="2160905"/>
+            <wp:effectExtent l="0" t="0" r="1270" b="0"/>
             <wp:wrapSquare wrapText="bothSides"/>
-            <wp:docPr id="17" name="Kép 17"/>
+            <wp:docPr id="18" name="Kép 18"/>
             <wp:cNvGraphicFramePr>
               <a:graphicFrameLocks xmlns:a="http://schemas.openxmlformats.org/drawingml/2006/main" noChangeAspect="1"/>
             </wp:cNvGraphicFramePr>
@@ -1251,7 +1336,7 @@
               <a:graphicData uri="http://schemas.openxmlformats.org/drawingml/2006/picture">
                 <pic:pic xmlns:pic="http://schemas.openxmlformats.org/drawingml/2006/picture">
                   <pic:nvPicPr>
-                    <pic:cNvPr id="0" name="Picture 3"/>
+                    <pic:cNvPr id="0" name="Picture 4"/>
                     <pic:cNvPicPr>
                       <a:picLocks noChangeAspect="1" noChangeArrowheads="1"/>
                     </pic:cNvPicPr>
@@ -1272,7 +1357,7 @@
                   <pic:spPr bwMode="auto">
                     <a:xfrm>
                       <a:off x="0" y="0"/>
-                      <a:ext cx="3025775" cy="1927225"/>
+                      <a:ext cx="4265930" cy="2160905"/>
                     </a:xfrm>
                     <a:prstGeom prst="rect">
                       <a:avLst/>
@@ -1295,10 +1380,84 @@
         </w:drawing>
       </w:r>
       <w:r>
+        <w:t>Amennyiben sikerrel járt vagy a forráskód eleve rendelkezésére állt</w:t>
+      </w:r>
+      <w:r>
+        <w:t>,</w:t>
+      </w:r>
+      <w:r>
+        <w:t xml:space="preserve"> </w:t>
+      </w:r>
+      <w:r>
+        <w:t>indítsa el az</w:t>
+      </w:r>
+      <w:r>
+        <w:t xml:space="preserve"> XAMPP alkalmazást. Itt </w:t>
+      </w:r>
+      <w:r>
+        <w:t xml:space="preserve">az </w:t>
+      </w:r>
+      <w:r>
+        <w:t>alábbi</w:t>
+      </w:r>
+      <w:r>
+        <w:t xml:space="preserve"> képen látható felületen nyomja meg a kijelölt gombokat a kijelölt sorrendben</w:t>
+      </w:r>
+      <w:r>
+        <w:t>.</w:t>
+      </w:r>
+      <w:r>
+        <w:t xml:space="preserve"> (</w:t>
+      </w:r>
+      <w:r>
+        <w:rPr>
+          <w:b/>
+        </w:rPr>
+        <w:t>1. Start, 2. Start, 3. Admin</w:t>
+      </w:r>
+      <w:r>
+        <w:t xml:space="preserve">) </w:t>
+      </w:r>
+      <w:r>
+        <w:t xml:space="preserve">Ez megnyitja a </w:t>
+      </w:r>
+      <w:proofErr w:type="spellStart"/>
+      <w:r>
+        <w:t>phpMyAdmin</w:t>
+      </w:r>
+      <w:proofErr w:type="spellEnd"/>
+      <w:r>
+        <w:t xml:space="preserve"> oldalát</w:t>
+      </w:r>
+      <w:r>
+        <w:t>, melyen Ö</w:t>
+      </w:r>
+      <w:r>
+        <w:t xml:space="preserve">nnek a bal felső sarokban található </w:t>
+      </w:r>
+      <w:r>
+        <w:rPr>
+          <w:b/>
+        </w:rPr>
+        <w:t>új</w:t>
+      </w:r>
+      <w:r>
+        <w:t xml:space="preserve"> gombra kell nyomnia</w:t>
+      </w:r>
+      <w:r>
+        <w:t>.</w:t>
+      </w:r>
+      <w:r>
+        <w:t xml:space="preserve"> </w:t>
+      </w:r>
+      <w:r>
         <w:t>Az itt megjelent felületen az „Adatbázis neve” feliratú beviteli mezőbe, írja, hogy „</w:t>
       </w:r>
       <w:proofErr w:type="spellStart"/>
       <w:r>
+        <w:rPr>
+          <w:b/>
+        </w:rPr>
         <w:t>paholy</w:t>
       </w:r>
       <w:proofErr w:type="spellEnd"/>
@@ -1321,10 +1480,19 @@
         <w:t>va, megjelenik egy legördülőmenü</w:t>
       </w:r>
       <w:r>
-        <w:t xml:space="preserve"> melyben önnek az utf8mb4_hungarian_ci opciót kell kiválasztania. Ez biztosítja, hogy a magyar ábécé különleges betűi is szerepelhessenek az adatbázisban</w:t>
-      </w:r>
-      <w:r>
-        <w:t xml:space="preserve">. Miután ezeket kiválasztott, kattintson a létrehozás gombra. </w:t>
+        <w:t>, melyben Ö</w:t>
+      </w:r>
+      <w:r>
+        <w:t>nnek az utf8mb4_hungarian_ci opciót kell kiválasztania. Ez biztosítja, hogy a magyar ábécé különleges betűi is szerepelhessenek az adatbázisban</w:t>
+      </w:r>
+      <w:r>
+        <w:t>. Miután ezeket kiválasztott</w:t>
+      </w:r>
+      <w:r>
+        <w:t>a</w:t>
+      </w:r>
+      <w:r>
+        <w:t xml:space="preserve">, kattintson a létrehozás gombra. </w:t>
       </w:r>
     </w:p>
     <w:p/>
@@ -1341,6 +1509,7 @@
           <w:noProof/>
           <w:lang w:eastAsia="hu-HU"/>
         </w:rPr>
+        <w:lastRenderedPageBreak/>
         <w:drawing>
           <wp:anchor distT="0" distB="0" distL="114300" distR="114300" simplePos="0" relativeHeight="251693056" behindDoc="0" locked="0" layoutInCell="1" allowOverlap="1" wp14:anchorId="24B4F178" wp14:editId="4CA05A0A">
             <wp:simplePos x="0" y="0"/>
@@ -1532,13 +1701,287 @@
           <w:lang w:eastAsia="hu-HU"/>
         </w:rPr>
         <w:drawing>
-          <wp:anchor distT="0" distB="0" distL="114300" distR="114300" simplePos="0" relativeHeight="251696128" behindDoc="0" locked="0" layoutInCell="1" allowOverlap="1" wp14:anchorId="064FC910" wp14:editId="3DE11AFE">
+          <wp:anchor distT="0" distB="0" distL="114300" distR="114300" simplePos="0" relativeHeight="251695104" behindDoc="0" locked="0" layoutInCell="1" allowOverlap="1" wp14:anchorId="75946A41" wp14:editId="59BD2F1B">
             <wp:simplePos x="0" y="0"/>
             <wp:positionH relativeFrom="column">
-              <wp:posOffset>-38111</wp:posOffset>
+              <wp:posOffset>635</wp:posOffset>
             </wp:positionH>
             <wp:positionV relativeFrom="paragraph">
-              <wp:posOffset>3109408</wp:posOffset>
+              <wp:posOffset>375920</wp:posOffset>
+            </wp:positionV>
+            <wp:extent cx="4223385" cy="2254885"/>
+            <wp:effectExtent l="0" t="0" r="5715" b="0"/>
+            <wp:wrapSquare wrapText="bothSides"/>
+            <wp:docPr id="28" name="Kép 28"/>
+            <wp:cNvGraphicFramePr>
+              <a:graphicFrameLocks xmlns:a="http://schemas.openxmlformats.org/drawingml/2006/main" noChangeAspect="1"/>
+            </wp:cNvGraphicFramePr>
+            <a:graphic xmlns:a="http://schemas.openxmlformats.org/drawingml/2006/main">
+              <a:graphicData uri="http://schemas.openxmlformats.org/drawingml/2006/picture">
+                <pic:pic xmlns:pic="http://schemas.openxmlformats.org/drawingml/2006/picture">
+                  <pic:nvPicPr>
+                    <pic:cNvPr id="1" name=""/>
+                    <pic:cNvPicPr/>
+                  </pic:nvPicPr>
+                  <pic:blipFill>
+                    <a:blip r:embed="rId12">
+                      <a:extLst>
+                        <a:ext uri="{28A0092B-C50C-407E-A947-70E740481C1C}">
+                          <a14:useLocalDpi xmlns:a14="http://schemas.microsoft.com/office/drawing/2010/main" val="0"/>
+                        </a:ext>
+                      </a:extLst>
+                    </a:blip>
+                    <a:stretch>
+                      <a:fillRect/>
+                    </a:stretch>
+                  </pic:blipFill>
+                  <pic:spPr>
+                    <a:xfrm>
+                      <a:off x="0" y="0"/>
+                      <a:ext cx="4223385" cy="2254885"/>
+                    </a:xfrm>
+                    <a:prstGeom prst="rect">
+                      <a:avLst/>
+                    </a:prstGeom>
+                  </pic:spPr>
+                </pic:pic>
+              </a:graphicData>
+            </a:graphic>
+            <wp14:sizeRelH relativeFrom="margin">
+              <wp14:pctWidth>0</wp14:pctWidth>
+            </wp14:sizeRelH>
+            <wp14:sizeRelV relativeFrom="margin">
+              <wp14:pctHeight>0</wp14:pctHeight>
+            </wp14:sizeRelV>
+          </wp:anchor>
+        </w:drawing>
+      </w:r>
+      <w:r>
+        <w:rPr>
+          <w:noProof/>
+          <w:lang w:eastAsia="hu-HU"/>
+        </w:rPr>
+        <w:tab/>
+        <w:t>Ezek után nyissa meg a korábban kicsomagolt fájlt és kattintson a fájl elérési útvonalát jelző szövegdobozra. Ennek hatására az kijelölődik. Itt a backspace gombbal törölje ki a meglévő szöveget</w:t>
+      </w:r>
+      <w:r>
+        <w:rPr>
+          <w:noProof/>
+          <w:lang w:eastAsia="hu-HU"/>
+        </w:rPr>
+        <w:t>,</w:t>
+      </w:r>
+      <w:r>
+        <w:rPr>
+          <w:noProof/>
+          <w:lang w:eastAsia="hu-HU"/>
+        </w:rPr>
+        <w:t xml:space="preserve"> majd írja be a következőt: „cmd”. Ennek hatására me</w:t>
+      </w:r>
+      <w:r>
+        <w:rPr>
+          <w:noProof/>
+          <w:lang w:eastAsia="hu-HU"/>
+        </w:rPr>
+        <w:t>gnyílik a parancssor. Fontos, hogy az oldal futattása alatt ne zárja be a parancssort. Itt az első elindítás esetén írja be a „cd backend” parancsot, majd az „npm i” illetve az „npm start” parancsokat. Amennyiben a programot nem először futtatja, a parancsok a következőek: „</w:t>
+      </w:r>
+      <w:r>
+        <w:rPr>
+          <w:noProof/>
+          <w:lang w:eastAsia="hu-HU"/>
+        </w:rPr>
+        <w:t>cd backend”, „npm start”. Ezek u</w:t>
+      </w:r>
+      <w:r>
+        <w:rPr>
+          <w:noProof/>
+          <w:lang w:eastAsia="hu-HU"/>
+        </w:rPr>
+        <w:t>tán másolja ki a telepítés mappában lévő databaseSampledata.txt fájl tartalmát</w:t>
+      </w:r>
+      <w:r>
+        <w:rPr>
+          <w:noProof/>
+          <w:lang w:eastAsia="hu-HU"/>
+        </w:rPr>
+        <w:t>,</w:t>
+      </w:r>
+      <w:r>
+        <w:rPr>
+          <w:noProof/>
+          <w:lang w:eastAsia="hu-HU"/>
+        </w:rPr>
+        <w:t xml:space="preserve"> majd a phpMyAdmin oldalán először nyomjon a baloldalt található paholy gombra</w:t>
+      </w:r>
+      <w:r>
+        <w:rPr>
+          <w:noProof/>
+          <w:lang w:eastAsia="hu-HU"/>
+        </w:rPr>
+        <w:t>,</w:t>
+      </w:r>
+      <w:r>
+        <w:rPr>
+          <w:noProof/>
+          <w:lang w:eastAsia="hu-HU"/>
+        </w:rPr>
+        <w:t xml:space="preserve"> majd az oldal tetején</w:t>
+      </w:r>
+      <w:r>
+        <w:rPr>
+          <w:noProof/>
+          <w:lang w:eastAsia="hu-HU"/>
+        </w:rPr>
+        <w:t>,</w:t>
+      </w:r>
+      <w:r>
+        <w:rPr>
+          <w:noProof/>
+          <w:lang w:eastAsia="hu-HU"/>
+        </w:rPr>
+        <w:t xml:space="preserve"> középen található SQL gombra. Ennek hatására egy nagy szövegbeviteli mező lesz látható</w:t>
+      </w:r>
+      <w:r>
+        <w:rPr>
+          <w:noProof/>
+          <w:lang w:eastAsia="hu-HU"/>
+        </w:rPr>
+        <w:t>,</w:t>
+      </w:r>
+      <w:r>
+        <w:rPr>
+          <w:noProof/>
+          <w:lang w:eastAsia="hu-HU"/>
+        </w:rPr>
+        <w:t xml:space="preserve"> melybe köv</w:t>
+      </w:r>
+      <w:r>
+        <w:rPr>
+          <w:noProof/>
+          <w:lang w:eastAsia="hu-HU"/>
+        </w:rPr>
+        <w:t>etkező lépésként illessze be</w:t>
+      </w:r>
+      <w:r>
+        <w:rPr>
+          <w:noProof/>
+          <w:lang w:eastAsia="hu-HU"/>
+        </w:rPr>
+        <w:t xml:space="preserve"> a korábban kimásolt</w:t>
+      </w:r>
+      <w:r>
+        <w:rPr>
+          <w:noProof/>
+          <w:lang w:eastAsia="hu-HU"/>
+        </w:rPr>
+        <w:t xml:space="preserve"> szöveget a databaseSampledata.txt fájlból</w:t>
+      </w:r>
+      <w:r>
+        <w:rPr>
+          <w:noProof/>
+          <w:lang w:eastAsia="hu-HU"/>
+        </w:rPr>
+        <w:t>. Miután ez megtörtén</w:t>
+      </w:r>
+      <w:r>
+        <w:rPr>
+          <w:noProof/>
+          <w:lang w:eastAsia="hu-HU"/>
+        </w:rPr>
+        <w:t>t</w:t>
+      </w:r>
+      <w:r>
+        <w:rPr>
+          <w:noProof/>
+          <w:lang w:eastAsia="hu-HU"/>
+        </w:rPr>
+        <w:t>, a</w:t>
+      </w:r>
+      <w:r>
+        <w:rPr>
+          <w:noProof/>
+          <w:lang w:eastAsia="hu-HU"/>
+        </w:rPr>
+        <w:t xml:space="preserve"> középen alul található „Indítás”</w:t>
+      </w:r>
+      <w:r>
+        <w:rPr>
+          <w:noProof/>
+          <w:lang w:eastAsia="hu-HU"/>
+        </w:rPr>
+        <w:t xml:space="preserve"> feliratú gombbot nyomja meg. Ennek hatására az adatbázis feltöltődik példa felhasználókkal, csoportokkal, </w:t>
+      </w:r>
+      <w:r>
+        <w:rPr>
+          <w:noProof/>
+          <w:lang w:eastAsia="hu-HU"/>
+        </w:rPr>
+        <w:t>így lehetővé válik az oldal használata</w:t>
+      </w:r>
+      <w:r>
+        <w:rPr>
+          <w:noProof/>
+          <w:lang w:eastAsia="hu-HU"/>
+        </w:rPr>
+        <w:t>. A próbafelhasználók nevei</w:t>
+      </w:r>
+      <w:r>
+        <w:rPr>
+          <w:noProof/>
+          <w:lang w:eastAsia="hu-HU"/>
+        </w:rPr>
+        <w:t>t</w:t>
+      </w:r>
+      <w:r>
+        <w:rPr>
+          <w:noProof/>
+          <w:lang w:eastAsia="hu-HU"/>
+        </w:rPr>
+        <w:t xml:space="preserve"> és jelszavai</w:t>
+      </w:r>
+      <w:r>
+        <w:rPr>
+          <w:noProof/>
+          <w:lang w:eastAsia="hu-HU"/>
+        </w:rPr>
+        <w:t>t</w:t>
+      </w:r>
+      <w:r>
+        <w:rPr>
+          <w:noProof/>
+          <w:lang w:eastAsia="hu-HU"/>
+        </w:rPr>
+        <w:t xml:space="preserve"> a fejezet végén </w:t>
+      </w:r>
+      <w:r>
+        <w:rPr>
+          <w:noProof/>
+          <w:lang w:eastAsia="hu-HU"/>
+        </w:rPr>
+        <w:t>listázva találja meg.</w:t>
+      </w:r>
+    </w:p>
+    <w:p>
+      <w:pPr>
+        <w:rPr>
+          <w:noProof/>
+          <w:lang w:eastAsia="hu-HU"/>
+        </w:rPr>
+      </w:pPr>
+      <w:r>
+        <w:rPr>
+          <w:noProof/>
+          <w:lang w:eastAsia="hu-HU"/>
+        </w:rPr>
+        <w:lastRenderedPageBreak/>
+        <w:drawing>
+          <wp:anchor distT="0" distB="0" distL="114300" distR="114300" simplePos="0" relativeHeight="251696128" behindDoc="0" locked="0" layoutInCell="1" allowOverlap="1" wp14:anchorId="7683E576" wp14:editId="3D06E40B">
+            <wp:simplePos x="0" y="0"/>
+            <wp:positionH relativeFrom="column">
+              <wp:posOffset>-85725</wp:posOffset>
+            </wp:positionH>
+            <wp:positionV relativeFrom="paragraph">
+              <wp:posOffset>222885</wp:posOffset>
             </wp:positionV>
             <wp:extent cx="4223385" cy="2489835"/>
             <wp:effectExtent l="0" t="0" r="5715" b="5715"/>
@@ -1557,7 +2000,7 @@
                     </pic:cNvPicPr>
                   </pic:nvPicPr>
                   <pic:blipFill>
-                    <a:blip r:embed="rId12" cstate="print">
+                    <a:blip r:embed="rId13" cstate="print">
                       <a:extLst>
                         <a:ext uri="{28A0092B-C50C-407E-A947-70E740481C1C}">
                           <a14:useLocalDpi xmlns:a14="http://schemas.microsoft.com/office/drawing/2010/main" val="0"/>
@@ -1599,14 +2042,166 @@
           <w:noProof/>
           <w:lang w:eastAsia="hu-HU"/>
         </w:rPr>
+        <w:tab/>
+      </w:r>
+      <w:r>
+        <w:rPr>
+          <w:noProof/>
+          <w:lang w:eastAsia="hu-HU"/>
+        </w:rPr>
+        <w:t>Mindezek után</w:t>
+      </w:r>
+      <w:r>
+        <w:rPr>
+          <w:noProof/>
+          <w:lang w:eastAsia="hu-HU"/>
+        </w:rPr>
+        <w:t xml:space="preserve"> nyisson meg egy új parancssort a Páholy program m</w:t>
+      </w:r>
+      <w:r>
+        <w:rPr>
+          <w:noProof/>
+          <w:lang w:eastAsia="hu-HU"/>
+        </w:rPr>
+        <w:t>appájában</w:t>
+      </w:r>
+      <w:r>
+        <w:rPr>
+          <w:noProof/>
+          <w:lang w:eastAsia="hu-HU"/>
+        </w:rPr>
+        <w:t xml:space="preserve"> a fájl elérési útvonalára katti</w:t>
+      </w:r>
+      <w:r>
+        <w:rPr>
+          <w:noProof/>
+          <w:lang w:eastAsia="hu-HU"/>
+        </w:rPr>
+        <w:t>n</w:t>
+      </w:r>
+      <w:r>
+        <w:rPr>
+          <w:noProof/>
+          <w:lang w:eastAsia="hu-HU"/>
+        </w:rPr>
+        <w:t>tva</w:t>
+      </w:r>
+      <w:r>
+        <w:rPr>
+          <w:noProof/>
+          <w:lang w:eastAsia="hu-HU"/>
+        </w:rPr>
+        <w:t xml:space="preserve">. Első indítás esetén az alábbi parancsokat írja be: „cd </w:t>
+      </w:r>
+      <w:r>
+        <w:rPr>
+          <w:noProof/>
+          <w:lang w:eastAsia="hu-HU"/>
+        </w:rPr>
+        <w:t>paholy”, „npm i”, „npm run dev</w:t>
+      </w:r>
+      <w:r>
+        <w:rPr>
+          <w:noProof/>
+          <w:lang w:eastAsia="hu-HU"/>
+        </w:rPr>
+        <w:t xml:space="preserve">”. Ammennyiben nem elsőre futtatja a progarmot a következő kódot írja be: „cd </w:t>
+      </w:r>
+      <w:r>
+        <w:rPr>
+          <w:noProof/>
+          <w:lang w:eastAsia="hu-HU"/>
+        </w:rPr>
+        <w:t>paholy”, „npm run dev</w:t>
+      </w:r>
+      <w:r>
+        <w:rPr>
+          <w:noProof/>
+          <w:lang w:eastAsia="hu-HU"/>
+        </w:rPr>
+        <w:t>”. Ezek u</w:t>
+      </w:r>
+      <w:r>
+        <w:rPr>
+          <w:noProof/>
+          <w:lang w:eastAsia="hu-HU"/>
+        </w:rPr>
+        <w:t>tán az</w:t>
+      </w:r>
+      <w:r>
+        <w:rPr>
+          <w:noProof/>
+          <w:lang w:eastAsia="hu-HU"/>
+        </w:rPr>
+        <w:t xml:space="preserve"> egyetlen teendő, hogy az Ö</w:t>
+      </w:r>
+      <w:r>
+        <w:rPr>
+          <w:noProof/>
+          <w:lang w:eastAsia="hu-HU"/>
+        </w:rPr>
+        <w:t>n által preferált böngészőprogramban a</w:t>
+      </w:r>
+      <w:r>
+        <w:rPr>
+          <w:noProof/>
+          <w:lang w:eastAsia="hu-HU"/>
+        </w:rPr>
+        <w:t>z</w:t>
+      </w:r>
+      <w:r>
+        <w:rPr>
+          <w:noProof/>
+          <w:lang w:eastAsia="hu-HU"/>
+        </w:rPr>
+        <w:t xml:space="preserve"> URL helyére írja be a </w:t>
+      </w:r>
+      <w:hyperlink r:id="rId14" w:history="1">
+        <w:r>
+          <w:rPr>
+            <w:rStyle w:val="Hiperhivatkozs"/>
+            <w:noProof/>
+            <w:lang w:eastAsia="hu-HU"/>
+          </w:rPr>
+          <w:t>http://localhost:5173/</w:t>
+        </w:r>
+      </w:hyperlink>
+      <w:r>
+        <w:rPr>
+          <w:noProof/>
+          <w:lang w:eastAsia="hu-HU"/>
+        </w:rPr>
+        <w:t xml:space="preserve"> szöveget (vagy kattintson rá a dokumentációban a Ctrl-bal kattintás gombkombinációval). </w:t>
+      </w:r>
+      <w:r>
+        <w:rPr>
+          <w:noProof/>
+          <w:lang w:eastAsia="hu-HU"/>
+        </w:rPr>
+        <w:t xml:space="preserve"> </w:t>
+      </w:r>
+    </w:p>
+    <w:p>
+      <w:pPr>
+        <w:ind w:firstLine="708"/>
+        <w:rPr>
+          <w:noProof/>
+          <w:lang w:eastAsia="hu-HU"/>
+        </w:rPr>
+      </w:pPr>
+      <w:r>
+        <w:rPr>
+          <w:noProof/>
+          <w:lang w:eastAsia="hu-HU"/>
+        </w:rPr>
         <w:drawing>
-          <wp:anchor distT="0" distB="0" distL="114300" distR="114300" simplePos="0" relativeHeight="251697152" behindDoc="0" locked="0" layoutInCell="1" allowOverlap="1" wp14:anchorId="7FD5543E" wp14:editId="360DC3CA">
+          <wp:anchor distT="0" distB="0" distL="114300" distR="114300" simplePos="0" relativeHeight="251697152" behindDoc="0" locked="0" layoutInCell="1" allowOverlap="1" wp14:anchorId="38BF0002" wp14:editId="12702CDD">
             <wp:simplePos x="0" y="0"/>
             <wp:positionH relativeFrom="column">
-              <wp:posOffset>635</wp:posOffset>
+              <wp:posOffset>-180340</wp:posOffset>
             </wp:positionH>
             <wp:positionV relativeFrom="paragraph">
-              <wp:posOffset>5895683</wp:posOffset>
+              <wp:posOffset>1077595</wp:posOffset>
             </wp:positionV>
             <wp:extent cx="3963360" cy="2859206"/>
             <wp:effectExtent l="0" t="0" r="0" b="0"/>
@@ -1623,7 +2218,7 @@
                     <pic:cNvPicPr/>
                   </pic:nvPicPr>
                   <pic:blipFill>
-                    <a:blip r:embed="rId13" cstate="print">
+                    <a:blip r:embed="rId15" cstate="print">
                       <a:extLst>
                         <a:ext uri="{28A0092B-C50C-407E-A947-70E740481C1C}">
                           <a14:useLocalDpi xmlns:a14="http://schemas.microsoft.com/office/drawing/2010/main" val="0"/>
@@ -1660,273 +2255,91 @@
           <w:noProof/>
           <w:lang w:eastAsia="hu-HU"/>
         </w:rPr>
-        <w:drawing>
-          <wp:anchor distT="0" distB="0" distL="114300" distR="114300" simplePos="0" relativeHeight="251695104" behindDoc="0" locked="0" layoutInCell="1" allowOverlap="1" wp14:anchorId="491CDA33" wp14:editId="72EBAABE">
-            <wp:simplePos x="0" y="0"/>
-            <wp:positionH relativeFrom="column">
-              <wp:posOffset>635</wp:posOffset>
-            </wp:positionH>
-            <wp:positionV relativeFrom="paragraph">
-              <wp:posOffset>375920</wp:posOffset>
-            </wp:positionV>
-            <wp:extent cx="4223385" cy="2254885"/>
-            <wp:effectExtent l="0" t="0" r="5715" b="0"/>
-            <wp:wrapSquare wrapText="bothSides"/>
-            <wp:docPr id="28" name="Kép 28"/>
-            <wp:cNvGraphicFramePr>
-              <a:graphicFrameLocks xmlns:a="http://schemas.openxmlformats.org/drawingml/2006/main" noChangeAspect="1"/>
-            </wp:cNvGraphicFramePr>
-            <a:graphic xmlns:a="http://schemas.openxmlformats.org/drawingml/2006/main">
-              <a:graphicData uri="http://schemas.openxmlformats.org/drawingml/2006/picture">
-                <pic:pic xmlns:pic="http://schemas.openxmlformats.org/drawingml/2006/picture">
-                  <pic:nvPicPr>
-                    <pic:cNvPr id="1" name=""/>
-                    <pic:cNvPicPr/>
-                  </pic:nvPicPr>
-                  <pic:blipFill>
-                    <a:blip r:embed="rId14">
-                      <a:extLst>
-                        <a:ext uri="{28A0092B-C50C-407E-A947-70E740481C1C}">
-                          <a14:useLocalDpi xmlns:a14="http://schemas.microsoft.com/office/drawing/2010/main" val="0"/>
-                        </a:ext>
-                      </a:extLst>
-                    </a:blip>
-                    <a:stretch>
-                      <a:fillRect/>
-                    </a:stretch>
-                  </pic:blipFill>
-                  <pic:spPr>
-                    <a:xfrm>
-                      <a:off x="0" y="0"/>
-                      <a:ext cx="4223385" cy="2254885"/>
-                    </a:xfrm>
-                    <a:prstGeom prst="rect">
-                      <a:avLst/>
-                    </a:prstGeom>
-                  </pic:spPr>
-                </pic:pic>
-              </a:graphicData>
-            </a:graphic>
-            <wp14:sizeRelH relativeFrom="margin">
-              <wp14:pctWidth>0</wp14:pctWidth>
-            </wp14:sizeRelH>
-            <wp14:sizeRelV relativeFrom="margin">
-              <wp14:pctHeight>0</wp14:pctHeight>
-            </wp14:sizeRelV>
-          </wp:anchor>
-        </w:drawing>
-      </w:r>
-      <w:r>
-        <w:rPr>
-          <w:noProof/>
-          <w:lang w:eastAsia="hu-HU"/>
-        </w:rPr>
-        <w:tab/>
-        <w:t>Ezek után nyissa meg a korábban kicsomagolt fájlt és kattintson a fájl elérési útvonalát jelző szövegdobozra. Ennek hatására az kijelölődik. Itt a backspace gombbal törölje ki a meglévő szöveget majd írja be a következőt: „cmd”. Ennek hatására me</w:t>
-      </w:r>
-      <w:r>
-        <w:rPr>
-          <w:noProof/>
-          <w:lang w:eastAsia="hu-HU"/>
-        </w:rPr>
-        <w:t>gnyílik a parancssor. Fontos, hogy az oldal futattása alatt ne zárja be a parancssort. Itt az első elindítás esetén írja be a „cd backend” parancsot, majd az „npm i” illetve az „npm start” parancsokat. Amennyiben a programot nem először futtatja, a parancsok a következőek: „</w:t>
-      </w:r>
-      <w:r>
-        <w:rPr>
-          <w:noProof/>
-          <w:lang w:eastAsia="hu-HU"/>
-        </w:rPr>
-        <w:t>cd backend”, „npm start”. Ezek u</w:t>
-      </w:r>
-      <w:r>
-        <w:rPr>
-          <w:noProof/>
-          <w:lang w:eastAsia="hu-HU"/>
-        </w:rPr>
-        <w:t>tán másolja ki a telepítés mappában lévő databaseSampledata.txt fájl tartalmát majd a phpMyAdmin oldalán először nyomjon a baloldalt található paholy gombra majd az oldal tetején</w:t>
-      </w:r>
-      <w:r>
-        <w:rPr>
-          <w:noProof/>
-          <w:lang w:eastAsia="hu-HU"/>
-        </w:rPr>
-        <w:t>,</w:t>
-      </w:r>
-      <w:r>
-        <w:rPr>
-          <w:noProof/>
-          <w:lang w:eastAsia="hu-HU"/>
-        </w:rPr>
-        <w:t xml:space="preserve"> középen található SQL gombra. Ennek hatására egy nagy szövegbeviteli mező lesz látható melybe következő lépésként be kell másolni a korábban kimásolt</w:t>
-      </w:r>
-      <w:r>
-        <w:rPr>
-          <w:noProof/>
-          <w:lang w:eastAsia="hu-HU"/>
-        </w:rPr>
-        <w:t xml:space="preserve"> szöveget a databaseSampledata.txt fájlból</w:t>
-      </w:r>
-      <w:r>
-        <w:rPr>
-          <w:noProof/>
-          <w:lang w:eastAsia="hu-HU"/>
-        </w:rPr>
-        <w:t>. Miután ez megtörtén</w:t>
-      </w:r>
-      <w:r>
-        <w:rPr>
-          <w:noProof/>
-          <w:lang w:eastAsia="hu-HU"/>
-        </w:rPr>
-        <w:t>t</w:t>
-      </w:r>
-      <w:r>
-        <w:rPr>
-          <w:noProof/>
-          <w:lang w:eastAsia="hu-HU"/>
-        </w:rPr>
-        <w:t xml:space="preserve"> a, középen alul található „Indítás”</w:t>
-      </w:r>
-      <w:r>
-        <w:rPr>
-          <w:noProof/>
-          <w:lang w:eastAsia="hu-HU"/>
-        </w:rPr>
-        <w:t xml:space="preserve"> feliratú gombbot nyomja meg. Ennek hatására az adatbázis feltöltődik példa felhasználókkal, csoportokkal, melyek megléte lehetővé teszi az oldal használatát. A </w:t>
-      </w:r>
-      <w:r>
-        <w:rPr>
-          <w:noProof/>
-          <w:lang w:eastAsia="hu-HU"/>
-        </w:rPr>
-        <w:lastRenderedPageBreak/>
-        <w:t>próbafelhasználók nevei és jelszavai a fejezet végén lesznek listázva.</w:t>
-      </w:r>
-    </w:p>
-    <w:p>
-      <w:pPr>
-        <w:rPr>
-          <w:noProof/>
-          <w:lang w:eastAsia="hu-HU"/>
-        </w:rPr>
-      </w:pPr>
-      <w:r>
-        <w:rPr>
-          <w:noProof/>
-          <w:lang w:eastAsia="hu-HU"/>
-        </w:rPr>
-        <w:tab/>
-        <w:t>Miu</w:t>
-      </w:r>
-      <w:r>
-        <w:rPr>
-          <w:noProof/>
-          <w:lang w:eastAsia="hu-HU"/>
-        </w:rPr>
-        <w:t>tán ezek sikeresen lezajlottak, nyisson meg egy új parancssort a Páholy program m</w:t>
-      </w:r>
-      <w:r>
-        <w:rPr>
-          <w:noProof/>
-          <w:lang w:eastAsia="hu-HU"/>
-        </w:rPr>
-        <w:t>appájában, a fájl elérési útvonalára kattitva</w:t>
-      </w:r>
-      <w:r>
-        <w:rPr>
-          <w:noProof/>
-          <w:lang w:eastAsia="hu-HU"/>
-        </w:rPr>
-        <w:t xml:space="preserve">. Első indítás esetén az alábbi parancsokat írja be: „cd </w:t>
-      </w:r>
-      <w:r>
-        <w:rPr>
-          <w:noProof/>
-          <w:lang w:eastAsia="hu-HU"/>
-        </w:rPr>
-        <w:t>paholy”, „npm i”, „npm run dev</w:t>
-      </w:r>
-      <w:r>
-        <w:rPr>
-          <w:noProof/>
-          <w:lang w:eastAsia="hu-HU"/>
-        </w:rPr>
-        <w:t xml:space="preserve">”. Ammennyiben nem elsőre futtatja a progarmot a következő kódot írja be: „cd </w:t>
-      </w:r>
-      <w:r>
-        <w:rPr>
-          <w:noProof/>
-          <w:lang w:eastAsia="hu-HU"/>
-        </w:rPr>
-        <w:t>paholy”, „npm run dev</w:t>
-      </w:r>
-      <w:r>
-        <w:rPr>
-          <w:noProof/>
-          <w:lang w:eastAsia="hu-HU"/>
-        </w:rPr>
-        <w:t>”. Ezek u</w:t>
-      </w:r>
-      <w:r>
-        <w:rPr>
-          <w:noProof/>
-          <w:lang w:eastAsia="hu-HU"/>
-        </w:rPr>
-        <w:t>tán az egyetlen teendő, hogy az ön által preferált böngészőprogramban a</w:t>
-      </w:r>
-      <w:r>
-        <w:rPr>
-          <w:noProof/>
-          <w:lang w:eastAsia="hu-HU"/>
-        </w:rPr>
-        <w:t>z</w:t>
-      </w:r>
-      <w:r>
-        <w:rPr>
-          <w:noProof/>
-          <w:lang w:eastAsia="hu-HU"/>
-        </w:rPr>
-        <w:t xml:space="preserve"> URL helyére írja be a </w:t>
-      </w:r>
-      <w:hyperlink r:id="rId15" w:history="1">
-        <w:r>
-          <w:rPr>
-            <w:rStyle w:val="Hiperhivatkozs"/>
-            <w:noProof/>
-            <w:lang w:eastAsia="hu-HU"/>
-          </w:rPr>
-          <w:t>http://localhost:5173/</w:t>
-        </w:r>
-      </w:hyperlink>
-      <w:r>
-        <w:rPr>
-          <w:noProof/>
-          <w:lang w:eastAsia="hu-HU"/>
-        </w:rPr>
-        <w:t xml:space="preserve"> szöveget (vagy kattintson rá a dokumentációban a Ctrl-bal kattintás gombkombinációval). </w:t>
-      </w:r>
-      <w:r>
-        <w:rPr>
-          <w:noProof/>
-          <w:lang w:eastAsia="hu-HU"/>
-        </w:rPr>
-        <w:t xml:space="preserve"> </w:t>
-      </w:r>
-    </w:p>
-    <w:p>
-      <w:pPr>
-        <w:ind w:firstLine="708"/>
-        <w:rPr>
-          <w:noProof/>
-          <w:lang w:eastAsia="hu-HU"/>
-        </w:rPr>
-      </w:pPr>
-      <w:r>
-        <w:rPr>
-          <w:noProof/>
-          <w:lang w:eastAsia="hu-HU"/>
-        </w:rPr>
-        <w:t xml:space="preserve">Jelenleg az adatbázisban szerepel 2 osztály, 6 illetve 5 diákkal bennük. Minden diákhoz tartozik legalább egy szülő és naponta 5 tanóra. Az adatbázisban szerepel 3 tanár és egy rendszergazda. Mivel a Páholy gyakorlati iskolai használatra van tervezve, regisztrációra nincs lehetőség. Az új felhasználók, csoportok illetve tanórák létrehozása a rendszergazda feladata. Az új felhasználok létrehozáskor kapnak egy 12 karakter hosszú véletlenszerűen generált jelszót. Ezt természetesen később megváltoztathatják. </w:t>
+        <w:t>Jelenleg az adatbázisban szerepel 2 osz</w:t>
+      </w:r>
+      <w:r>
+        <w:rPr>
+          <w:noProof/>
+          <w:lang w:eastAsia="hu-HU"/>
+        </w:rPr>
+        <w:t>tály, 6 illetve 5 diákkal</w:t>
+      </w:r>
+      <w:r>
+        <w:rPr>
+          <w:noProof/>
+          <w:lang w:eastAsia="hu-HU"/>
+        </w:rPr>
+        <w:t>. Minden diákhoz tartozik legalább egy szülő és naponta 5 tanóra. Az adat</w:t>
+      </w:r>
+      <w:r>
+        <w:rPr>
+          <w:noProof/>
+          <w:lang w:eastAsia="hu-HU"/>
+        </w:rPr>
+        <w:t>bázisban szerepel 3 tanár és 1</w:t>
+      </w:r>
+      <w:r>
+        <w:rPr>
+          <w:noProof/>
+          <w:lang w:eastAsia="hu-HU"/>
+        </w:rPr>
+        <w:t xml:space="preserve"> rendszergazda. Mivel a Páholy gyakorlati iskolai használatra van tervezve, regisztrációra nincs lehetőség. Az új felhasználók, csoportok illetve tanórák létrehozás</w:t>
+      </w:r>
+      <w:r>
+        <w:rPr>
+          <w:noProof/>
+          <w:lang w:eastAsia="hu-HU"/>
+        </w:rPr>
+        <w:t>a a rendszergazda feladata. Ú</w:t>
+      </w:r>
+      <w:r>
+        <w:rPr>
+          <w:noProof/>
+          <w:lang w:eastAsia="hu-HU"/>
+        </w:rPr>
+        <w:t>j felhasználok létrehozás</w:t>
+      </w:r>
+      <w:r>
+        <w:rPr>
+          <w:noProof/>
+          <w:lang w:eastAsia="hu-HU"/>
+        </w:rPr>
+        <w:t>a</w:t>
+      </w:r>
+      <w:r>
+        <w:rPr>
+          <w:noProof/>
+          <w:lang w:eastAsia="hu-HU"/>
+        </w:rPr>
+        <w:t xml:space="preserve">kor </w:t>
+      </w:r>
+      <w:r>
+        <w:rPr>
+          <w:noProof/>
+          <w:lang w:eastAsia="hu-HU"/>
+        </w:rPr>
+        <w:t>generálódik</w:t>
+      </w:r>
+      <w:r>
+        <w:rPr>
+          <w:noProof/>
+          <w:lang w:eastAsia="hu-HU"/>
+        </w:rPr>
+        <w:t xml:space="preserve"> egy 12</w:t>
+      </w:r>
+      <w:r>
+        <w:rPr>
+          <w:noProof/>
+          <w:lang w:eastAsia="hu-HU"/>
+        </w:rPr>
+        <w:t xml:space="preserve"> véletlenszerű karakterből álló jelszó</w:t>
+      </w:r>
+      <w:r>
+        <w:rPr>
+          <w:noProof/>
+          <w:lang w:eastAsia="hu-HU"/>
+        </w:rPr>
+        <w:t xml:space="preserve">. Ezt később megváltoztathatják. </w:t>
       </w:r>
       <w:r>
         <w:rPr>
@@ -2295,6 +2708,7 @@
           <w:noProof/>
           <w:lang w:eastAsia="hu-HU"/>
         </w:rPr>
+        <w:lastRenderedPageBreak/>
         <w:t>Gondviselők:</w:t>
       </w:r>
       <w:r>
@@ -2763,8 +3177,42 @@
           <w:noProof/>
           <w:lang w:eastAsia="hu-HU"/>
         </w:rPr>
-        <w:lastRenderedPageBreak/>
-        <w:t>A példa dokumentumok fájlban találhatóak fájlok melyeket a rendszergazda típusú felhasználó tud feltölteni az adatbázisba. A rendszer txt, csv illetve xlsx típusú fájlokat fogad el.</w:t>
+        <w:t>A példadokumentumok mappában található</w:t>
+      </w:r>
+      <w:r>
+        <w:rPr>
+          <w:noProof/>
+          <w:lang w:eastAsia="hu-HU"/>
+        </w:rPr>
+        <w:t xml:space="preserve"> fájlok</w:t>
+      </w:r>
+      <w:r>
+        <w:rPr>
+          <w:noProof/>
+          <w:lang w:eastAsia="hu-HU"/>
+        </w:rPr>
+        <w:t>at</w:t>
+      </w:r>
+      <w:r>
+        <w:rPr>
+          <w:noProof/>
+          <w:lang w:eastAsia="hu-HU"/>
+        </w:rPr>
+        <w:t xml:space="preserve"> a rendszergazda típusú felhasználó tud</w:t>
+      </w:r>
+      <w:r>
+        <w:rPr>
+          <w:noProof/>
+          <w:lang w:eastAsia="hu-HU"/>
+        </w:rPr>
+        <w:t>ja</w:t>
+      </w:r>
+      <w:r>
+        <w:rPr>
+          <w:noProof/>
+          <w:lang w:eastAsia="hu-HU"/>
+        </w:rPr>
+        <w:t xml:space="preserve"> feltölteni az adatbázisba. A rendszer txt, csv illetve xlsx típusú fájlokat fogad el.</w:t>
       </w:r>
     </w:p>
     <w:p>
@@ -2776,13 +3224,12 @@
       <w:pPr>
         <w:pStyle w:val="Cmsor1"/>
       </w:pPr>
-      <w:bookmarkStart w:id="3" w:name="_Toc194274639"/>
+      <w:bookmarkStart w:id="4" w:name="_Toc194274639"/>
       <w:r>
         <w:t>Bejelentkező oldal:</w:t>
       </w:r>
-      <w:bookmarkEnd w:id="3"/>
-    </w:p>
-    <w:p/>
+      <w:bookmarkEnd w:id="4"/>
+    </w:p>
     <w:p>
       <w:pPr>
         <w:ind w:firstLine="708"/>
@@ -2849,10 +3296,34 @@
         </w:drawing>
       </w:r>
       <w:r>
-        <w:t xml:space="preserve">A Páholy oldalára a képen látható bejelentkező felületen keresztül lehet eljutni. Ezen a felületen a felhasználó a számára kiosztott felhasználónév jelszó párossal tud belépni. </w:t>
-      </w:r>
-      <w:r>
-        <w:t>Ezt a jelszót a rendszer generálja ki és a fiók létrehozását végző rendszergazda juttatja el a felhasználóknak. Amennyiben a felhasználó jelszó páros valamelyike helytelen a rendszer egy felugró szövegbuborékkal jelez a felhasználónak.</w:t>
+        <w:t>A Páholy oldalára a képen látható bejelentkező felületen keresztül lehet eljutni. Ezen a felületen a felhasználó a számára kiosztott felhasználónév</w:t>
+      </w:r>
+      <w:r>
+        <w:t>-</w:t>
+      </w:r>
+      <w:r>
+        <w:t xml:space="preserve">jelszó párossal tud belépni. </w:t>
+      </w:r>
+      <w:r>
+        <w:t xml:space="preserve">Ezt a </w:t>
+      </w:r>
+      <w:r>
+        <w:t xml:space="preserve">jelszót a rendszer generálja </w:t>
+      </w:r>
+      <w:r>
+        <w:t>és a fiók létrehozását végző rendszergazda juttatja el a felhasznál</w:t>
+      </w:r>
+      <w:r>
+        <w:t>óknak. Amennyiben a felhasználó-</w:t>
+      </w:r>
+      <w:r>
+        <w:t>jelszó páros valamelyike helytelen</w:t>
+      </w:r>
+      <w:r>
+        <w:t>, a rendszer egy felugró szövegbu</w:t>
+      </w:r>
+      <w:r>
+        <w:t>borékkal jelez a felhasználónak.</w:t>
       </w:r>
     </w:p>
     <w:p>
@@ -2864,6 +3335,7 @@
           <w:noProof/>
           <w:lang w:eastAsia="hu-HU"/>
         </w:rPr>
+        <w:lastRenderedPageBreak/>
         <w:drawing>
           <wp:anchor distT="0" distB="0" distL="114300" distR="114300" simplePos="0" relativeHeight="251659264" behindDoc="0" locked="0" layoutInCell="1" allowOverlap="1" wp14:anchorId="04B27E1A" wp14:editId="4E9C6EA8">
             <wp:simplePos x="0" y="0"/>
@@ -2921,26 +3393,74 @@
         </w:drawing>
       </w:r>
       <w:r>
-        <w:t xml:space="preserve">Abban az </w:t>
+        <w:t>Abban az esetben</w:t>
+      </w:r>
+      <w:r>
+        <w:t>,</w:t>
+      </w:r>
+      <w:r>
+        <w:t xml:space="preserve"> ha a felhasználó meg akarja</w:t>
+      </w:r>
+      <w:r>
+        <w:t xml:space="preserve"> változtatni a </w:t>
       </w:r>
       <w:proofErr w:type="gramStart"/>
       <w:r>
-        <w:t>esetben</w:t>
+        <w:t>jelszavát</w:t>
       </w:r>
       <w:proofErr w:type="gramEnd"/>
       <w:r>
-        <w:t xml:space="preserve"> ha a felhasználó meg akarja változtatni a jelszavát azt a „Jelszó megváltoztatása” gombra kattintva megteheti. Ez a gomb egy új oldalra vezet ahol a felhasználónak lehetősége van a jelenlegi jelszava és felhasználóneve használatával újat feltölteni a rendszerbe. A rendszer hibát </w:t>
+        <w:t xml:space="preserve"> azt a </w:t>
+      </w:r>
+      <w:r>
+        <w:rPr>
+          <w:b/>
+        </w:rPr>
+        <w:t>Jelszó megváltoztatása</w:t>
+      </w:r>
+      <w:r>
+        <w:t xml:space="preserve"> gombra kattintva </w:t>
+      </w:r>
+      <w:r>
+        <w:t>teheti</w:t>
+      </w:r>
+      <w:r>
+        <w:t xml:space="preserve"> meg</w:t>
+      </w:r>
+      <w:r>
+        <w:t>. Ez a gomb egy új oldalra vezet</w:t>
+      </w:r>
+      <w:r>
+        <w:t>,</w:t>
+      </w:r>
+      <w:r>
+        <w:t xml:space="preserve"> ahol a felhasználónak lehetősége van a jelenlegi jelszava és felhasználóneve használatával újat feltölteni a rendszerbe. A rendszer hibát dob</w:t>
+      </w:r>
+      <w:r>
+        <w:t>,</w:t>
+      </w:r>
+      <w:r>
+        <w:t xml:space="preserve"> ha a jelenlegi jelszó kétszeres megadása nem egyezik, ha</w:t>
+      </w:r>
+      <w:r>
+        <w:t xml:space="preserve"> a</w:t>
+      </w:r>
+      <w:r>
+        <w:t xml:space="preserve"> je</w:t>
+      </w:r>
+      <w:r>
+        <w:t xml:space="preserve">lenlegi jelszó azonos az </w:t>
       </w:r>
       <w:proofErr w:type="gramStart"/>
       <w:r>
-        <w:t>dob</w:t>
+        <w:t>ú</w:t>
+      </w:r>
+      <w:r>
+        <w:t>jjal</w:t>
       </w:r>
       <w:proofErr w:type="gramEnd"/>
       <w:r>
-        <w:t xml:space="preserve"> ha a jelenlegi jelszó kétszeres megadása nem egyezik, ha je</w:t>
-      </w:r>
-      <w:r>
-        <w:t xml:space="preserve">lenlegi jelszó azonos az újjal illetve </w:t>
+        <w:t xml:space="preserve"> illetve </w:t>
       </w:r>
       <w:r>
         <w:t xml:space="preserve">ha nincs ilyen felhasználónévvel </w:t>
@@ -2952,25 +3472,31 @@
         <w:t xml:space="preserve"> </w:t>
       </w:r>
       <w:r>
-        <w:t>felhasználó. Ammenyiben a jelszó megvál</w:t>
-      </w:r>
-      <w:r>
-        <w:t>tozta</w:t>
-      </w:r>
-      <w:r>
-        <w:lastRenderedPageBreak/>
-        <w:t xml:space="preserve">tása sikeresen </w:t>
-      </w:r>
-      <w:proofErr w:type="gramStart"/>
-      <w:r>
-        <w:t>megtörténik</w:t>
-      </w:r>
-      <w:proofErr w:type="gramEnd"/>
+        <w:t>felhasználó. Am</w:t>
+      </w:r>
+      <w:r>
+        <w:t>en</w:t>
+      </w:r>
+      <w:r>
+        <w:t>n</w:t>
+      </w:r>
+      <w:r>
+        <w:t>yiben a jelszó megvál</w:t>
+      </w:r>
+      <w:r>
+        <w:t>toztatása sikeresen megtörténik</w:t>
+      </w:r>
+      <w:r>
+        <w:t>,</w:t>
+      </w:r>
       <w:r>
         <w:t xml:space="preserve"> </w:t>
       </w:r>
       <w:r>
-        <w:t>az oldal visszalép a belépése felületre.</w:t>
+        <w:t>az oldal visszalép a belépés</w:t>
+      </w:r>
+      <w:r>
+        <w:t xml:space="preserve"> felületre.</w:t>
       </w:r>
     </w:p>
     <w:p>
@@ -2987,11 +3513,14 @@
       <w:pPr>
         <w:pStyle w:val="Cmsor1"/>
       </w:pPr>
-      <w:bookmarkStart w:id="4" w:name="_Toc194274640"/>
-      <w:r>
-        <w:t>Az oldal alapvető felépítése</w:t>
-      </w:r>
-      <w:bookmarkEnd w:id="4"/>
+      <w:bookmarkStart w:id="5" w:name="_Toc194274640"/>
+      <w:r>
+        <w:t>Az oldal</w:t>
+      </w:r>
+      <w:r>
+        <w:t xml:space="preserve"> felépítése</w:t>
+      </w:r>
+      <w:bookmarkEnd w:id="5"/>
     </w:p>
     <w:p>
       <w:pPr>
@@ -3053,7 +3582,16 @@
         </w:drawing>
       </w:r>
       <w:r>
-        <w:t xml:space="preserve">A Páholy rendszere intuitív és letisztult. Az oldalon fejlécként minden időben látható egy menü mely tartalmazza a gombokat az oldalak közötti </w:t>
+        <w:t>A Páholy rendszere könnyen kezelhető</w:t>
+      </w:r>
+      <w:r>
+        <w:t xml:space="preserve"> és letisztult. Az oldalon fejlécként minden időben látható egy menü</w:t>
+      </w:r>
+      <w:r>
+        <w:t>,</w:t>
+      </w:r>
+      <w:r>
+        <w:t xml:space="preserve"> mely tartalmazza a gombokat az oldalak közötti </w:t>
       </w:r>
       <w:proofErr w:type="gramStart"/>
       <w:r>
@@ -3119,16 +3657,31 @@
         </w:drawing>
       </w:r>
       <w:r>
-        <w:t xml:space="preserve"> Itt felhasználó 5 oldal között tud váltani. A menü jobb szélén egy kilépés gomb található, mellet</w:t>
+        <w:t xml:space="preserve"> Itt</w:t>
+      </w:r>
+      <w:r>
+        <w:t xml:space="preserve"> a</w:t>
+      </w:r>
+      <w:r>
+        <w:t xml:space="preserve"> felhasználó 5 oldal között tud váltani. A menü jobb szélén egy kilépés gomb található, mellet</w:t>
       </w:r>
       <w:r>
         <w:t>t</w:t>
       </w:r>
       <w:r>
-        <w:t xml:space="preserve">e pedig egy visszaszámláló </w:t>
-      </w:r>
-      <w:r>
-        <w:t xml:space="preserve">mely lejárta után a felhasználó </w:t>
+        <w:t>e pedig egy visszaszámláló</w:t>
+      </w:r>
+      <w:r>
+        <w:t>,</w:t>
+      </w:r>
+      <w:r>
+        <w:t xml:space="preserve"> </w:t>
+      </w:r>
+      <w:r>
+        <w:t>mely lejárta után a felhaszn</w:t>
+      </w:r>
+      <w:r>
+        <w:t xml:space="preserve">áló </w:t>
       </w:r>
       <w:proofErr w:type="gramStart"/>
       <w:r>
@@ -3136,7 +3689,24 @@
       </w:r>
       <w:proofErr w:type="gramEnd"/>
       <w:r>
-        <w:t xml:space="preserve"> kijelentkezik, ezzel elkerülve az illetéktelen hozzáféréseket a számítógép/mobileszköz őrizetlenül hagyása esetére való tekintettel. </w:t>
+        <w:t xml:space="preserve"> kijelentkezik. Ez segít elkerülni </w:t>
+      </w:r>
+      <w:r>
+        <w:t xml:space="preserve">az illetéktelen hozzáféréseket a számítógép/mobileszköz őrizetlenül </w:t>
+      </w:r>
+      <w:r>
+        <w:t>hagyása esetére</w:t>
+      </w:r>
+      <w:r>
+        <w:t xml:space="preserve">. </w:t>
+      </w:r>
+    </w:p>
+    <w:p>
+      <w:pPr>
+        <w:ind w:firstLine="708"/>
+      </w:pPr>
+      <w:r>
+        <w:t xml:space="preserve">A menü eltér a gondviselő típusú felhasználók esetében. Itt egy leugró menüben tudnak váltani a hozzájuk tartozó tanulók között. Ennek jelentősége az órarend, a házifeladatok, az osztályzatok és a hiányzások megtekintésekor van. Az üzenetek oldalon nem történik változás a váltáskor. </w:t>
       </w:r>
     </w:p>
     <w:p>
@@ -3145,16 +3715,13 @@
         <w:jc w:val="left"/>
       </w:pPr>
       <w:r>
-        <w:t xml:space="preserve">A menü eltér a gondviselő típusú felhasználók esetében. Itt egy leugró menüben tudnak váltani a hozzájuk tartozó tanulók között. Ennek jelentősége az órarend, a házifeladatok, az osztályzatok és a hiányzások megtekintésekor van. Az üzenetek oldalon nem történik változás a váltáskor. </w:t>
-      </w:r>
-    </w:p>
-    <w:p>
-      <w:pPr>
-        <w:ind w:firstLine="708"/>
-        <w:jc w:val="left"/>
-      </w:pPr>
-      <w:r>
-        <w:t>Rendszergazda típusú felhasználók számár a 2 különleges oldal is rendelkezésükre áll a menüben. Ezek a „Felhasználók” kezelése és a „Csoportok kezelése” opciók.</w:t>
+        <w:t>Rendszergazda típus</w:t>
+      </w:r>
+      <w:r>
+        <w:t>ú felhasználók számára két</w:t>
+      </w:r>
+      <w:r>
+        <w:t xml:space="preserve"> különleges oldal is rendelkezésükre áll a menüben. Ezek a „Felhasználók” kezelése és a „Csoportok kezelése” opciók.</w:t>
       </w:r>
       <w:r>
         <w:rPr>
@@ -3163,8 +3730,11 @@
         </w:rPr>
         <w:t xml:space="preserve"> </w:t>
       </w:r>
-      <w:bookmarkStart w:id="5" w:name="_GoBack"/>
-      <w:r>
+      <w:r>
+        <w:rPr>
+          <w:noProof/>
+          <w:lang w:eastAsia="hu-HU"/>
+        </w:rPr>
         <w:drawing>
           <wp:inline distT="0" distB="0" distL="0" distR="0" wp14:anchorId="16E243AC" wp14:editId="5A943875">
             <wp:extent cx="5760720" cy="262255"/>
@@ -3201,7 +3771,6 @@
           </wp:inline>
         </w:drawing>
       </w:r>
-      <w:bookmarkEnd w:id="5"/>
     </w:p>
     <w:p>
       <w:pPr>
@@ -3209,15 +3778,43 @@
         <w:jc w:val="left"/>
       </w:pPr>
       <w:r>
-        <w:t xml:space="preserve">Legvégül pedig minden oldalon látható alul egy lábléc melyben olvasható az </w:t>
+        <w:t>Legvégül minden oldal alján</w:t>
+      </w:r>
+      <w:r>
+        <w:t xml:space="preserve"> egy lábléc</w:t>
+      </w:r>
+      <w:r>
+        <w:t xml:space="preserve"> található,</w:t>
+      </w:r>
+      <w:r>
+        <w:t xml:space="preserve"> mely</w:t>
+      </w:r>
+      <w:r>
+        <w:t xml:space="preserve">ben az </w:t>
       </w:r>
       <w:proofErr w:type="gramStart"/>
       <w:r>
-        <w:t>aktuálisan</w:t>
+        <w:t>aktuális</w:t>
       </w:r>
       <w:proofErr w:type="gramEnd"/>
       <w:r>
-        <w:t xml:space="preserve"> írt év és a Páholy név</w:t>
+        <w:t xml:space="preserve"> </w:t>
+      </w:r>
+      <w:r>
+        <w:t>év és a Páholy név</w:t>
+      </w:r>
+      <w:r>
+        <w:t xml:space="preserve"> </w:t>
+      </w:r>
+      <w:r>
+        <w:t>olvasható</w:t>
+      </w:r>
+      <w:r>
+        <w:rPr>
+          <w:noProof/>
+          <w:lang w:eastAsia="hu-HU"/>
+        </w:rPr>
+        <w:t>.</w:t>
       </w:r>
       <w:r>
         <w:rPr>
@@ -3350,7 +3947,25 @@
         </w:drawing>
       </w:r>
       <w:r>
-        <w:t>A Páholy rendszerében a diák, gondviselő és pedagógus fülek esetében megegyezik az üzenetek fül kinézete, mindegyik felhasználó ugyanazt a felületet látja, mely a képen megtekinthető. Az az igazán számottevő különbség az, hogy a diák felhasználók szá</w:t>
+        <w:t>A Páholy rendszerében a diák, gondviselő és pedagógus fülek esetében megeg</w:t>
+      </w:r>
+      <w:r>
+        <w:t>yezik az üzenetek fül kinézete</w:t>
+      </w:r>
+      <w:r>
+        <w:t>, me</w:t>
+      </w:r>
+      <w:r>
+        <w:t xml:space="preserve">ly a képen megtekinthető. Az </w:t>
+      </w:r>
+      <w:r>
+        <w:t xml:space="preserve">igazán számottevő különbség </w:t>
+      </w:r>
+      <w:r>
+        <w:t xml:space="preserve">köztük </w:t>
+      </w:r>
+      <w:r>
+        <w:t>az, hogy a diák felhasználók szá</w:t>
       </w:r>
       <w:r>
         <w:t xml:space="preserve">mára az üzenet küldés </w:t>
@@ -3378,44 +3993,66 @@
       </w:r>
       <w:proofErr w:type="spellEnd"/>
       <w:r>
-        <w:t xml:space="preserve"> az éppen bejelentkezett felhasználó számara küldött és az általa küldött üzenetek is. Mindkét oldalon </w:t>
-      </w:r>
-      <w:proofErr w:type="spellStart"/>
-      <w:r>
-        <w:t>megtekinthetőek</w:t>
-      </w:r>
-      <w:proofErr w:type="spellEnd"/>
-      <w:r>
-        <w:t xml:space="preserve"> az üzentek részletei </w:t>
-      </w:r>
-      <w:r>
-        <w:lastRenderedPageBreak/>
-        <w:t xml:space="preserve">egy </w:t>
+        <w:t xml:space="preserve"> az éppen </w:t>
+      </w:r>
+      <w:r>
+        <w:t>bejelentkezett felhasználó számára bejövő</w:t>
+      </w:r>
+      <w:r>
+        <w:t xml:space="preserve"> és az általa küldö</w:t>
+      </w:r>
+      <w:r>
+        <w:t>tt üzenetek is. Mindkét esetben megtekinthető</w:t>
+      </w:r>
+      <w:r>
+        <w:t xml:space="preserve">k az üzentek részletei egy </w:t>
+      </w:r>
+      <w:r>
+        <w:t>fel</w:t>
+      </w:r>
+      <w:r>
+        <w:t>ugró</w:t>
+      </w:r>
+      <w:r>
+        <w:t xml:space="preserve"> ablakban</w:t>
+      </w:r>
+      <w:r>
+        <w:t>,</w:t>
+      </w:r>
+      <w:r>
+        <w:t xml:space="preserve"> mely a </w:t>
+      </w:r>
+      <w:r>
+        <w:rPr>
+          <w:b/>
+        </w:rPr>
+        <w:t>Megtekintés</w:t>
+      </w:r>
+      <w:r>
+        <w:t xml:space="preserve"> feliratú gombra kattintva jelenik meg. Ebben az ablakban </w:t>
+      </w:r>
+      <w:r>
+        <w:t>látható</w:t>
+      </w:r>
+      <w:r>
+        <w:t xml:space="preserve"> az üzenet küldőjének felhasználóneve, </w:t>
+      </w:r>
+      <w:r>
+        <w:t xml:space="preserve">a többi címzett felhasználóneve, a küldés </w:t>
       </w:r>
       <w:proofErr w:type="gramStart"/>
       <w:r>
-        <w:t>fel ugró</w:t>
+        <w:t>dátuma</w:t>
       </w:r>
       <w:proofErr w:type="gramEnd"/>
       <w:r>
-        <w:t xml:space="preserve"> ablakban mely a „Megtekintés” feliratú gombra kattintva jelenik meg. Ebben az ablakban </w:t>
-      </w:r>
-      <w:r>
-        <w:t>látható</w:t>
-      </w:r>
-      <w:r>
-        <w:t xml:space="preserve"> az üzenet küldőjének felhasználóneve, </w:t>
-      </w:r>
-      <w:r>
-        <w:t xml:space="preserve">a többi címzett felhasználóneve, a küldés </w:t>
-      </w:r>
-      <w:proofErr w:type="gramStart"/>
-      <w:r>
-        <w:t>dátuma</w:t>
-      </w:r>
-      <w:proofErr w:type="gramEnd"/>
-      <w:r>
-        <w:t xml:space="preserve"> illetve a teljes szöveg mely alapjáraton</w:t>
+        <w:t>,</w:t>
+      </w:r>
+      <w:r>
+        <w:t xml:space="preserve"> illetve a teljes szöveg</w:t>
+      </w:r>
+      <w:r>
+        <w:t>, mely táblázat nézetben</w:t>
       </w:r>
       <w:r>
         <w:t xml:space="preserve"> </w:t>
@@ -3431,19 +4068,35 @@
       <w:pPr>
         <w:ind w:firstLine="708"/>
       </w:pPr>
-      <w:proofErr w:type="gramStart"/>
-      <w:r>
-        <w:t>Üzenet írásra</w:t>
-      </w:r>
-      <w:proofErr w:type="gramEnd"/>
-      <w:r>
-        <w:t xml:space="preserve"> a gondviselő</w:t>
+      <w:r>
+        <w:t>Üzenet írás</w:t>
+      </w:r>
+      <w:r>
+        <w:t>á</w:t>
+      </w:r>
+      <w:r>
+        <w:t>ra a gondviselő</w:t>
       </w:r>
       <w:r>
         <w:t>, rendszergazda</w:t>
       </w:r>
       <w:r>
-        <w:t xml:space="preserve"> és pedagógus típusú felhasználók számára van lehetőség. Ez a bal alsó sarokban található üzenet gomb megnyomásakor egy </w:t>
+        <w:t xml:space="preserve"> és pedagógus típusú fe</w:t>
+      </w:r>
+      <w:r>
+        <w:t>lhasználók jogosultak</w:t>
+      </w:r>
+      <w:r>
+        <w:t xml:space="preserve">. Ez a bal alsó sarokban található </w:t>
+      </w:r>
+      <w:r>
+        <w:rPr>
+          <w:b/>
+        </w:rPr>
+        <w:t>üzenet</w:t>
+      </w:r>
+      <w:r>
+        <w:t xml:space="preserve"> gomb megnyomásakor egy </w:t>
       </w:r>
       <w:r>
         <w:rPr>
@@ -3507,7 +4160,16 @@
         </w:drawing>
       </w:r>
       <w:r>
-        <w:t xml:space="preserve">felugró ablakban történik. Ebben az ablakban lehetőségünk van egyes felhasználóknak vagy akár egész diák csoportoknak üzenetet írni. A mégse gombra kattintva az üzenet küldése </w:t>
+        <w:t>felugró ablakban történik. Ebben az ablakban lehetőségünk van egyes felha</w:t>
+      </w:r>
+      <w:r>
+        <w:t>sználóknak vagy akár egész diák</w:t>
+      </w:r>
+      <w:r>
+        <w:t>csoportoknak üzenetet külde</w:t>
+      </w:r>
+      <w:r>
+        <w:t xml:space="preserve">ni. A mégse gombra kattintva az üzenet küldése </w:t>
       </w:r>
       <w:proofErr w:type="gramStart"/>
       <w:r>
@@ -3515,13 +4177,30 @@
       </w:r>
       <w:proofErr w:type="gramEnd"/>
       <w:r>
-        <w:t xml:space="preserve"> és az ablak bezáródik. A címzettek hozzáadása gombr</w:t>
+        <w:t xml:space="preserve"> és az ablak bezáródik. A </w:t>
+      </w:r>
+      <w:r>
+        <w:rPr>
+          <w:b/>
+        </w:rPr>
+        <w:t>címzettek hozzáadása</w:t>
+      </w:r>
+      <w:r>
+        <w:t xml:space="preserve"> gombr</w:t>
       </w:r>
       <w:r>
         <w:t>a kattintva lenyílik egy menü</w:t>
       </w:r>
       <w:r>
-        <w:t xml:space="preserve"> melyben lehetőségünk van kiválasztani az üzenet címzettjeit.</w:t>
+        <w:t xml:space="preserve">, melyben </w:t>
+      </w:r>
+      <w:proofErr w:type="spellStart"/>
+      <w:r>
+        <w:t>kiválaszhatjuk</w:t>
+      </w:r>
+      <w:proofErr w:type="spellEnd"/>
+      <w:r>
+        <w:t xml:space="preserve"> az üzenet címzettjeit.</w:t>
       </w:r>
       <w:r>
         <w:rPr>
@@ -3535,7 +4214,14 @@
           <w:noProof/>
           <w:lang w:eastAsia="hu-HU"/>
         </w:rPr>
-        <w:t xml:space="preserve">Mivel a rendszerünk alkalmasint több száz vagy ezer felhasználó tárolására alkalmas, </w:t>
+        <w:t xml:space="preserve">Mivel a rendszer akár </w:t>
+      </w:r>
+      <w:r>
+        <w:rPr>
+          <w:noProof/>
+          <w:lang w:eastAsia="hu-HU"/>
+        </w:rPr>
+        <w:t xml:space="preserve">több száz vagy ezer felhasználó tárolására alkalmas, </w:t>
       </w:r>
       <w:r>
         <w:rPr>
@@ -3603,21 +4289,135 @@
           <w:noProof/>
           <w:lang w:eastAsia="hu-HU"/>
         </w:rPr>
-        <w:t xml:space="preserve">beépításre került egy keresőmező. Az ebbe a keresőmezőbe írt betűk alapján a rendszer leszűri a felhasználókat illetve a csoportokat. A félreértések </w:t>
-      </w:r>
+        <w:t>beépíté</w:t>
+      </w:r>
+      <w:r>
+        <w:rPr>
+          <w:noProof/>
+          <w:lang w:eastAsia="hu-HU"/>
+        </w:rPr>
+        <w:t>sre került egy ker</w:t>
+      </w:r>
+      <w:r>
+        <w:rPr>
+          <w:noProof/>
+          <w:lang w:eastAsia="hu-HU"/>
+        </w:rPr>
+        <w:t>esőmező. Az ebbe be</w:t>
+      </w:r>
+      <w:r>
+        <w:rPr>
+          <w:noProof/>
+          <w:lang w:eastAsia="hu-HU"/>
+        </w:rPr>
+        <w:t>írt betűk alapján a rendszer leszűri a felhasználókat illetv</w:t>
+      </w:r>
+      <w:r>
+        <w:rPr>
+          <w:noProof/>
+          <w:lang w:eastAsia="hu-HU"/>
+        </w:rPr>
+        <w:t>e a csoportokat. M</w:t>
+      </w:r>
+      <w:r>
+        <w:rPr>
+          <w:noProof/>
+          <w:lang w:eastAsia="hu-HU"/>
+        </w:rPr>
+        <w:t>inden lehetséges címzett mellett ott van a Páholy rendszerben betöltött szerepköre. Amik</w:t>
+      </w:r>
+      <w:r>
+        <w:rPr>
+          <w:noProof/>
+          <w:lang w:eastAsia="hu-HU"/>
+        </w:rPr>
+        <w:t>or a címzettet kiválasztják,</w:t>
+      </w:r>
+      <w:r>
+        <w:rPr>
+          <w:noProof/>
+          <w:lang w:eastAsia="hu-HU"/>
+        </w:rPr>
+        <w:t xml:space="preserve"> az az üzenet küldésére szolgáló felugró ablakon belüli Címzettek menüpont alá kerül</w:t>
+      </w:r>
+      <w:r>
+        <w:rPr>
+          <w:noProof/>
+          <w:lang w:eastAsia="hu-HU"/>
+        </w:rPr>
+        <w:t xml:space="preserve"> a felhasználónév</w:t>
+      </w:r>
+      <w:r>
+        <w:rPr>
+          <w:noProof/>
+          <w:lang w:eastAsia="hu-HU"/>
+        </w:rPr>
+        <w:t xml:space="preserve">. A rendszer automatikusan elkerüli </w:t>
+      </w:r>
+      <w:r>
+        <w:rPr>
+          <w:noProof/>
+          <w:lang w:eastAsia="hu-HU"/>
+        </w:rPr>
+        <w:t xml:space="preserve">a </w:t>
+      </w:r>
+      <w:r>
+        <w:rPr>
+          <w:noProof/>
+          <w:lang w:eastAsia="hu-HU"/>
+        </w:rPr>
+        <w:t xml:space="preserve">hiányos üzenetek küldését. </w:t>
+      </w:r>
+      <w:r>
+        <w:rPr>
+          <w:noProof/>
+          <w:lang w:eastAsia="hu-HU"/>
+        </w:rPr>
+        <w:t xml:space="preserve">Amennyiben </w:t>
+      </w:r>
+      <w:r>
+        <w:rPr>
+          <w:noProof/>
+          <w:lang w:eastAsia="hu-HU"/>
+        </w:rPr>
+        <w:lastRenderedPageBreak/>
+        <w:t>szöveg vagy címzettek nélkül kerül sor az üzenet küldésére, a rendszer hibát dob, de az ablakot nem zárja be, ezzel elkerülve a szöveg vagy a kiválasztott címzette</w:t>
+      </w:r>
+      <w:r>
+        <w:rPr>
+          <w:noProof/>
+          <w:lang w:eastAsia="hu-HU"/>
+        </w:rPr>
+        <w:t>k eltű</w:t>
+      </w:r>
+      <w:r>
+        <w:rPr>
+          <w:noProof/>
+          <w:lang w:eastAsia="hu-HU"/>
+        </w:rPr>
+        <w:t xml:space="preserve">nését. </w:t>
+      </w:r>
+    </w:p>
+    <w:p>
+      <w:pPr>
+        <w:rPr>
+          <w:noProof/>
+          <w:lang w:eastAsia="hu-HU"/>
+        </w:rPr>
+      </w:pPr>
       <w:r>
         <w:rPr>
           <w:noProof/>
           <w:lang w:eastAsia="hu-HU"/>
         </w:rPr>
         <w:drawing>
-          <wp:anchor distT="0" distB="0" distL="114300" distR="114300" simplePos="0" relativeHeight="251663360" behindDoc="0" locked="0" layoutInCell="1" allowOverlap="1" wp14:anchorId="4CC89168" wp14:editId="457F2157">
+          <wp:anchor distT="0" distB="0" distL="114300" distR="114300" simplePos="0" relativeHeight="251663360" behindDoc="0" locked="0" layoutInCell="1" allowOverlap="1" wp14:anchorId="00CD77A5" wp14:editId="6573B348">
             <wp:simplePos x="0" y="0"/>
             <wp:positionH relativeFrom="column">
-              <wp:posOffset>3182197</wp:posOffset>
+              <wp:posOffset>133524</wp:posOffset>
             </wp:positionH>
             <wp:positionV relativeFrom="paragraph">
-              <wp:posOffset>4077123</wp:posOffset>
+              <wp:posOffset>2756651</wp:posOffset>
             </wp:positionV>
             <wp:extent cx="2550795" cy="1424940"/>
             <wp:effectExtent l="0" t="0" r="1905" b="3810"/>
@@ -3671,31 +4471,8 @@
           <w:noProof/>
           <w:lang w:eastAsia="hu-HU"/>
         </w:rPr>
-        <w:t xml:space="preserve">elkerülése végett minden lehetséges címzett mellett ott van a Páholy rendszerben betöltött szerepköre. Amikor a címzett kiválasztásra kerül az az üzenet küldésére szolgáló felugró ablakon belüli Címzettek menüpont alá kerül. A rendszer automatikusan elkerüli hiányos üzenetek küldését. </w:t>
-      </w:r>
-      <w:r>
-        <w:rPr>
-          <w:noProof/>
-          <w:lang w:eastAsia="hu-HU"/>
-        </w:rPr>
-        <w:t xml:space="preserve">Amennyiben szöveg vagy címzettek nélkül kerül sor az üzenet küldésére, a rendszer hibát dob, de az ablakot nem zárja be, ezzel elkerülve a szöveg vagy a kiválasztott címzettek eltünését. </w:t>
-      </w:r>
-    </w:p>
-    <w:p>
-      <w:pPr>
-        <w:rPr>
-          <w:noProof/>
-          <w:lang w:eastAsia="hu-HU"/>
-        </w:rPr>
-      </w:pPr>
-      <w:r>
-        <w:rPr>
-          <w:noProof/>
-          <w:lang w:eastAsia="hu-HU"/>
-        </w:rPr>
-        <w:lastRenderedPageBreak/>
         <w:drawing>
-          <wp:anchor distT="0" distB="0" distL="114300" distR="114300" simplePos="0" relativeHeight="251665408" behindDoc="0" locked="0" layoutInCell="1" allowOverlap="1" wp14:anchorId="392EE949" wp14:editId="57B877D3">
+          <wp:anchor distT="0" distB="0" distL="114300" distR="114300" simplePos="0" relativeHeight="251665408" behindDoc="0" locked="0" layoutInCell="1" allowOverlap="1" wp14:anchorId="22B1AFCB" wp14:editId="15B1CD80">
             <wp:simplePos x="0" y="0"/>
             <wp:positionH relativeFrom="column">
               <wp:posOffset>-108585</wp:posOffset>
@@ -3756,14 +4533,49 @@
           <w:lang w:eastAsia="hu-HU"/>
         </w:rPr>
         <w:tab/>
-        <w:t>Kiemelendő, hogy a rendszergazda típus</w:t>
-      </w:r>
-      <w:r>
-        <w:rPr>
-          <w:noProof/>
-          <w:lang w:eastAsia="hu-HU"/>
-        </w:rPr>
-        <w:t>ú felhasználók számára eggyel több funkció áll rendelkezésre. Nekik lehetőségük van az összes üzenet megtekintésére, azok esedleges törlésére.</w:t>
+        <w:t>A</w:t>
+      </w:r>
+      <w:r>
+        <w:rPr>
+          <w:noProof/>
+          <w:lang w:eastAsia="hu-HU"/>
+        </w:rPr>
+        <w:t xml:space="preserve"> rendszergazda típus</w:t>
+      </w:r>
+      <w:r>
+        <w:rPr>
+          <w:noProof/>
+          <w:lang w:eastAsia="hu-HU"/>
+        </w:rPr>
+        <w:t>ú felhasználók számára eggyel több funkció áll rendelkezésre. Nekik lehetőségük van az összes üzene</w:t>
+      </w:r>
+      <w:r>
+        <w:rPr>
+          <w:noProof/>
+          <w:lang w:eastAsia="hu-HU"/>
+        </w:rPr>
+        <w:t>t megtekintésére, azok</w:t>
+      </w:r>
+      <w:r>
+        <w:rPr>
+          <w:noProof/>
+          <w:lang w:eastAsia="hu-HU"/>
+        </w:rPr>
+        <w:t xml:space="preserve"> törlésére</w:t>
+      </w:r>
+      <w:r>
+        <w:rPr>
+          <w:noProof/>
+          <w:lang w:eastAsia="hu-HU"/>
+        </w:rPr>
+        <w:t xml:space="preserve"> is</w:t>
+      </w:r>
+      <w:r>
+        <w:rPr>
+          <w:noProof/>
+          <w:lang w:eastAsia="hu-HU"/>
+        </w:rPr>
+        <w:t>.</w:t>
       </w:r>
       <w:r>
         <w:rPr>
@@ -3777,7 +4589,21 @@
           <w:noProof/>
           <w:lang w:eastAsia="hu-HU"/>
         </w:rPr>
-        <w:t>Megtekintéskor ugyanaz a felugró ablak jelenik meg mint bármely más esetben. A törléskor egy másik</w:t>
+        <w:t>Megtekintéskor ugyanaz a felugró ablak jelenik meg</w:t>
+      </w:r>
+      <w:r>
+        <w:rPr>
+          <w:noProof/>
+          <w:lang w:eastAsia="hu-HU"/>
+        </w:rPr>
+        <w:t>,</w:t>
+      </w:r>
+      <w:r>
+        <w:rPr>
+          <w:noProof/>
+          <w:lang w:eastAsia="hu-HU"/>
+        </w:rPr>
+        <w:t xml:space="preserve"> mint bármely más esetben. A törléskor egy másik</w:t>
       </w:r>
       <w:r>
         <w:rPr>
@@ -3817,24 +4643,52 @@
         </w:rPr>
       </w:pPr>
       <w:bookmarkStart w:id="7" w:name="_Toc194274642"/>
-      <w:r>
-        <w:rPr>
-          <w:noProof/>
-          <w:lang w:eastAsia="hu-HU"/>
-        </w:rPr>
-        <w:t>Házifeladat felület</w:t>
-      </w:r>
-      <w:bookmarkEnd w:id="7"/>
-      <w:r>
-        <w:rPr>
-          <w:noProof/>
-          <w:lang w:eastAsia="hu-HU"/>
-        </w:rPr>
-        <w:br/>
-      </w:r>
-    </w:p>
-    <w:p>
-      <w:pPr>
+    </w:p>
+    <w:p>
+      <w:pPr>
+        <w:pStyle w:val="Cmsor1"/>
+        <w:jc w:val="both"/>
+        <w:rPr>
+          <w:noProof/>
+          <w:lang w:eastAsia="hu-HU"/>
+        </w:rPr>
+      </w:pPr>
+    </w:p>
+    <w:p>
+      <w:pPr>
+        <w:rPr>
+          <w:lang w:eastAsia="hu-HU"/>
+        </w:rPr>
+      </w:pPr>
+    </w:p>
+    <w:p>
+      <w:pPr>
+        <w:rPr>
+          <w:lang w:eastAsia="hu-HU"/>
+        </w:rPr>
+      </w:pPr>
+    </w:p>
+    <w:p>
+      <w:pPr>
+        <w:pStyle w:val="Cmsor1"/>
+        <w:rPr>
+          <w:noProof/>
+          <w:lang w:eastAsia="hu-HU"/>
+        </w:rPr>
+      </w:pPr>
+    </w:p>
+    <w:p>
+      <w:pPr>
+        <w:pStyle w:val="Cmsor1"/>
+        <w:rPr>
+          <w:noProof/>
+          <w:lang w:eastAsia="hu-HU"/>
+        </w:rPr>
+      </w:pPr>
+    </w:p>
+    <w:p>
+      <w:pPr>
+        <w:pStyle w:val="Cmsor1"/>
         <w:rPr>
           <w:noProof/>
           <w:lang w:eastAsia="hu-HU"/>
@@ -3846,74 +4700,13 @@
           <w:lang w:eastAsia="hu-HU"/>
         </w:rPr>
         <w:drawing>
-          <wp:anchor distT="0" distB="0" distL="114300" distR="114300" simplePos="0" relativeHeight="251670528" behindDoc="0" locked="0" layoutInCell="1" allowOverlap="1" wp14:anchorId="5AD9BF7B" wp14:editId="6E93A5C0">
+          <wp:anchor distT="0" distB="0" distL="114300" distR="114300" simplePos="0" relativeHeight="251669504" behindDoc="0" locked="0" layoutInCell="1" allowOverlap="1" wp14:anchorId="05CCACE6" wp14:editId="1811A815">
             <wp:simplePos x="0" y="0"/>
             <wp:positionH relativeFrom="column">
               <wp:posOffset>179705</wp:posOffset>
             </wp:positionH>
             <wp:positionV relativeFrom="paragraph">
-              <wp:posOffset>2884170</wp:posOffset>
-            </wp:positionV>
-            <wp:extent cx="3388360" cy="2948940"/>
-            <wp:effectExtent l="0" t="0" r="2540" b="3810"/>
-            <wp:wrapSquare wrapText="bothSides"/>
-            <wp:docPr id="16" name="Kép 16"/>
-            <wp:cNvGraphicFramePr>
-              <a:graphicFrameLocks xmlns:a="http://schemas.openxmlformats.org/drawingml/2006/main" noChangeAspect="1"/>
-            </wp:cNvGraphicFramePr>
-            <a:graphic xmlns:a="http://schemas.openxmlformats.org/drawingml/2006/main">
-              <a:graphicData uri="http://schemas.openxmlformats.org/drawingml/2006/picture">
-                <pic:pic xmlns:pic="http://schemas.openxmlformats.org/drawingml/2006/picture">
-                  <pic:nvPicPr>
-                    <pic:cNvPr id="1" name=""/>
-                    <pic:cNvPicPr/>
-                  </pic:nvPicPr>
-                  <pic:blipFill>
-                    <a:blip r:embed="rId27" cstate="print">
-                      <a:extLst>
-                        <a:ext uri="{28A0092B-C50C-407E-A947-70E740481C1C}">
-                          <a14:useLocalDpi xmlns:a14="http://schemas.microsoft.com/office/drawing/2010/main" val="0"/>
-                        </a:ext>
-                      </a:extLst>
-                    </a:blip>
-                    <a:stretch>
-                      <a:fillRect/>
-                    </a:stretch>
-                  </pic:blipFill>
-                  <pic:spPr>
-                    <a:xfrm>
-                      <a:off x="0" y="0"/>
-                      <a:ext cx="3388360" cy="2948940"/>
-                    </a:xfrm>
-                    <a:prstGeom prst="rect">
-                      <a:avLst/>
-                    </a:prstGeom>
-                  </pic:spPr>
-                </pic:pic>
-              </a:graphicData>
-            </a:graphic>
-            <wp14:sizeRelH relativeFrom="margin">
-              <wp14:pctWidth>0</wp14:pctWidth>
-            </wp14:sizeRelH>
-            <wp14:sizeRelV relativeFrom="margin">
-              <wp14:pctHeight>0</wp14:pctHeight>
-            </wp14:sizeRelV>
-          </wp:anchor>
-        </w:drawing>
-      </w:r>
-      <w:r>
-        <w:rPr>
-          <w:noProof/>
-          <w:lang w:eastAsia="hu-HU"/>
-        </w:rPr>
-        <w:drawing>
-          <wp:anchor distT="0" distB="0" distL="114300" distR="114300" simplePos="0" relativeHeight="251669504" behindDoc="0" locked="0" layoutInCell="1" allowOverlap="1" wp14:anchorId="314AAF50" wp14:editId="19344D95">
-            <wp:simplePos x="0" y="0"/>
-            <wp:positionH relativeFrom="column">
-              <wp:posOffset>84455</wp:posOffset>
-            </wp:positionH>
-            <wp:positionV relativeFrom="paragraph">
-              <wp:posOffset>281940</wp:posOffset>
+              <wp:posOffset>558165</wp:posOffset>
             </wp:positionV>
             <wp:extent cx="4533265" cy="2438400"/>
             <wp:effectExtent l="0" t="0" r="635" b="0"/>
@@ -3930,7 +4723,7 @@
                     <pic:cNvPicPr/>
                   </pic:nvPicPr>
                   <pic:blipFill>
-                    <a:blip r:embed="rId28" cstate="print">
+                    <a:blip r:embed="rId27" cstate="print">
                       <a:extLst>
                         <a:ext uri="{28A0092B-C50C-407E-A947-70E740481C1C}">
                           <a14:useLocalDpi xmlns:a14="http://schemas.microsoft.com/office/drawing/2010/main" val="0"/>
@@ -3963,8 +4756,11 @@
         </w:drawing>
       </w:r>
       <w:r>
-        <w:tab/>
-        <w:t>A házifeladat a tanár oldalról a képen látható.</w:t>
+        <w:rPr>
+          <w:noProof/>
+          <w:lang w:eastAsia="hu-HU"/>
+        </w:rPr>
+        <w:t>Házi</w:t>
       </w:r>
       <w:r>
         <w:rPr>
@@ -3978,78 +4774,37 @@
           <w:noProof/>
           <w:lang w:eastAsia="hu-HU"/>
         </w:rPr>
-        <w:t>Egy táblazatba mutatja az éppen bejelentkezettett felhasználó által kiküldött házifeladatokat. Minden házifeladatnál kiirja annak a határidejét, feltöltési idejét, rövidített leírását illetve a vele kapocslatos interakciókat. A „Válaszok megtekintése” feliratú gombra kattintva egy felugró ablakban tekinthető meg az adott feladat részletes leírása</w:t>
-      </w:r>
-      <w:r>
-        <w:rPr>
-          <w:noProof/>
-          <w:lang w:eastAsia="hu-HU"/>
-        </w:rPr>
-        <w:t>, mellékelt fájljai</w:t>
-      </w:r>
-      <w:r>
-        <w:rPr>
-          <w:noProof/>
-          <w:lang w:eastAsia="hu-HU"/>
-        </w:rPr>
-        <w:t xml:space="preserve"> illetve válaszok melyeket a diákok ad</w:t>
-      </w:r>
-      <w:r>
-        <w:rPr>
-          <w:noProof/>
-          <w:lang w:eastAsia="hu-HU"/>
-        </w:rPr>
-        <w:t xml:space="preserve">tak le és az általuk feltöltött fájlok. Színes mezővel jelöli az oldal, a leadás státuszát. A zöld a leadott feladatra, a sárga a még le nem adott, a vörös a határidő lejártáig meg nem történt leadásra utal. Amennyiben a határidő lejár a diák nem tud sem szöveges választ, sem fájlokat beküldeni. A fájlokon való kattintás annak </w:t>
-      </w:r>
-      <w:r>
-        <w:rPr>
-          <w:noProof/>
-          <w:lang w:eastAsia="hu-HU"/>
-        </w:rPr>
-        <w:lastRenderedPageBreak/>
-        <w:t>letöltését eredményezi.</w:t>
-      </w:r>
-      <w:r>
-        <w:rPr>
-          <w:noProof/>
-          <w:lang w:eastAsia="hu-HU"/>
-        </w:rPr>
-        <w:t xml:space="preserve"> A törlés gombra kattintáskor egy visszaigazoló ablak jelenik, és csak az ott történő visszaigazolás után történik meg a törlés.</w:t>
-      </w:r>
-      <w:r>
-        <w:rPr>
-          <w:noProof/>
-          <w:lang w:eastAsia="hu-HU"/>
-        </w:rPr>
-        <w:t xml:space="preserve"> </w:t>
-      </w:r>
-      <w:r>
-        <w:rPr>
-          <w:noProof/>
-          <w:lang w:eastAsia="hu-HU"/>
-        </w:rPr>
-        <w:t>Új feladat kitűzésére az oldal bal alsó sarkában lévő feladat kitűzése gomb megnyomásával van lehetőség. Ennek megnyomására újabb felugró ablak tekinthető meg. Ezen az ablakon kiválasztható egy darab csoport mely számára a feladat ki lesz küldve. Mellette egy interaktív naptárban és órában adható meg a határidő</w:t>
-      </w:r>
-      <w:r>
-        <w:rPr>
-          <w:noProof/>
-          <w:lang w:eastAsia="hu-HU"/>
-        </w:rPr>
-        <w:t xml:space="preserve">. Ezek alatt egy kék információsmezőben tekinthető meg a beállított határidő. Abban az esetben ha az óra nem válna a felhasználó tetszésére, két legördülő menü is elérhető a határidő órájának és percének beállítására. Amennyiben még nem történt meg a határidő beállítása a „Még nem állított be határidőt felirat jelenik meg”.  Lentebb görgetve látható egy szövegbeviteli mező melybe a feladat szövege fog kerülni, illetve egy fájlbeviteli mező melybe lehet helyezni a </w:t>
-      </w:r>
+        <w:t>feladat felület</w:t>
+      </w:r>
+      <w:bookmarkEnd w:id="7"/>
+      <w:r>
+        <w:rPr>
+          <w:noProof/>
+          <w:lang w:eastAsia="hu-HU"/>
+        </w:rPr>
+        <w:br/>
+      </w:r>
+    </w:p>
+    <w:p>
+      <w:pPr>
+        <w:rPr>
+          <w:noProof/>
+          <w:lang w:eastAsia="hu-HU"/>
+        </w:rPr>
+      </w:pPr>
       <w:r>
         <w:rPr>
           <w:noProof/>
           <w:lang w:eastAsia="hu-HU"/>
         </w:rPr>
         <w:drawing>
-          <wp:anchor distT="0" distB="0" distL="114300" distR="114300" simplePos="0" relativeHeight="251703296" behindDoc="0" locked="0" layoutInCell="1" allowOverlap="1" wp14:anchorId="0691057B" wp14:editId="048BE394">
+          <wp:anchor distT="0" distB="0" distL="114300" distR="114300" simplePos="0" relativeHeight="251709440" behindDoc="0" locked="0" layoutInCell="1" allowOverlap="1" wp14:anchorId="3CDF5F63" wp14:editId="605B36D0">
             <wp:simplePos x="0" y="0"/>
             <wp:positionH relativeFrom="column">
-              <wp:posOffset>-103408</wp:posOffset>
+              <wp:posOffset>187960</wp:posOffset>
             </wp:positionH>
             <wp:positionV relativeFrom="paragraph">
-              <wp:posOffset>489</wp:posOffset>
+              <wp:posOffset>2914650</wp:posOffset>
             </wp:positionV>
             <wp:extent cx="3698217" cy="3486101"/>
             <wp:effectExtent l="0" t="0" r="0" b="635"/>
@@ -4068,7 +4823,7 @@
                     </pic:cNvPicPr>
                   </pic:nvPicPr>
                   <pic:blipFill>
-                    <a:blip r:embed="rId29" cstate="print">
+                    <a:blip r:embed="rId28" cstate="print">
                       <a:extLst>
                         <a:ext uri="{28A0092B-C50C-407E-A947-70E740481C1C}">
                           <a14:useLocalDpi xmlns:a14="http://schemas.microsoft.com/office/drawing/2010/main" val="0"/>
@@ -4106,11 +4861,372 @@
         </w:drawing>
       </w:r>
       <w:r>
-        <w:rPr>
-          <w:noProof/>
-          <w:lang w:eastAsia="hu-HU"/>
-        </w:rPr>
-        <w:t xml:space="preserve">feladathoz tartozó fájlokat. A rendszer figyelmeztet amennyiben leírás, határidő vagy kiválasztott csoport nélkül próbálunk házifeladatot feltölteni. Továbba figyeli és titlja, hogy eleve lejárt határidőt </w:t>
+        <w:tab/>
+        <w:t>A házi</w:t>
+      </w:r>
+      <w:r>
+        <w:t xml:space="preserve"> </w:t>
+      </w:r>
+      <w:r>
+        <w:t>feladat a tanár oldalról a képen látható.</w:t>
+      </w:r>
+      <w:r>
+        <w:rPr>
+          <w:noProof/>
+          <w:lang w:eastAsia="hu-HU"/>
+        </w:rPr>
+        <w:t xml:space="preserve"> </w:t>
+      </w:r>
+      <w:r>
+        <w:rPr>
+          <w:noProof/>
+          <w:lang w:eastAsia="hu-HU"/>
+        </w:rPr>
+        <w:t>Egy táblá</w:t>
+      </w:r>
+      <w:r>
+        <w:rPr>
+          <w:noProof/>
+          <w:lang w:eastAsia="hu-HU"/>
+        </w:rPr>
+        <w:t>zatba</w:t>
+      </w:r>
+      <w:r>
+        <w:rPr>
+          <w:noProof/>
+          <w:lang w:eastAsia="hu-HU"/>
+        </w:rPr>
+        <w:t xml:space="preserve">n </w:t>
+      </w:r>
+      <w:r>
+        <w:rPr>
+          <w:noProof/>
+          <w:lang w:eastAsia="hu-HU"/>
+        </w:rPr>
+        <w:t xml:space="preserve"> mu</w:t>
+      </w:r>
+      <w:r>
+        <w:rPr>
+          <w:noProof/>
+          <w:lang w:eastAsia="hu-HU"/>
+        </w:rPr>
+        <w:t>tatja az éppen bejelentkezett</w:t>
+      </w:r>
+      <w:r>
+        <w:rPr>
+          <w:noProof/>
+          <w:lang w:eastAsia="hu-HU"/>
+        </w:rPr>
+        <w:t xml:space="preserve"> felhasználó által kiküldött házi</w:t>
+      </w:r>
+      <w:r>
+        <w:rPr>
+          <w:noProof/>
+          <w:lang w:eastAsia="hu-HU"/>
+        </w:rPr>
+        <w:t xml:space="preserve"> </w:t>
+      </w:r>
+      <w:r>
+        <w:rPr>
+          <w:noProof/>
+          <w:lang w:eastAsia="hu-HU"/>
+        </w:rPr>
+        <w:t>feladatokat. Minden házi</w:t>
+      </w:r>
+      <w:r>
+        <w:rPr>
+          <w:noProof/>
+          <w:lang w:eastAsia="hu-HU"/>
+        </w:rPr>
+        <w:t xml:space="preserve"> feladatnál kiírja annak az elkészítési </w:t>
+      </w:r>
+      <w:r>
+        <w:rPr>
+          <w:noProof/>
+          <w:lang w:eastAsia="hu-HU"/>
+        </w:rPr>
+        <w:t>határidejét, feltöltési idejét, rövidít</w:t>
+      </w:r>
+      <w:r>
+        <w:rPr>
+          <w:noProof/>
+          <w:lang w:eastAsia="hu-HU"/>
+        </w:rPr>
+        <w:t>ett leírását illetve a vele kap</w:t>
+      </w:r>
+      <w:r>
+        <w:rPr>
+          <w:noProof/>
+          <w:lang w:eastAsia="hu-HU"/>
+        </w:rPr>
+        <w:t>cs</w:t>
+      </w:r>
+      <w:r>
+        <w:rPr>
+          <w:noProof/>
+          <w:lang w:eastAsia="hu-HU"/>
+        </w:rPr>
+        <w:t>o</w:t>
+      </w:r>
+      <w:r>
+        <w:rPr>
+          <w:noProof/>
+          <w:lang w:eastAsia="hu-HU"/>
+        </w:rPr>
+        <w:t>latos interakciókat. A „Válaszok megtekintése” feliratú gombra kattintva egy felugró ablakban tekinthető meg az adott feladat részletes leírása</w:t>
+      </w:r>
+      <w:r>
+        <w:rPr>
+          <w:noProof/>
+          <w:lang w:eastAsia="hu-HU"/>
+        </w:rPr>
+        <w:t>, mellékelt fájljai</w:t>
+      </w:r>
+      <w:r>
+        <w:rPr>
+          <w:noProof/>
+          <w:lang w:eastAsia="hu-HU"/>
+        </w:rPr>
+        <w:t>,</w:t>
+      </w:r>
+      <w:r>
+        <w:rPr>
+          <w:noProof/>
+          <w:lang w:eastAsia="hu-HU"/>
+        </w:rPr>
+        <w:t xml:space="preserve"> illetve válaszok</w:t>
+      </w:r>
+      <w:r>
+        <w:rPr>
+          <w:noProof/>
+          <w:lang w:eastAsia="hu-HU"/>
+        </w:rPr>
+        <w:t>,</w:t>
+      </w:r>
+      <w:r>
+        <w:rPr>
+          <w:noProof/>
+          <w:lang w:eastAsia="hu-HU"/>
+        </w:rPr>
+        <w:t xml:space="preserve"> melyeket a diákok ad</w:t>
+      </w:r>
+      <w:r>
+        <w:rPr>
+          <w:noProof/>
+          <w:lang w:eastAsia="hu-HU"/>
+        </w:rPr>
+        <w:t>tak</w:t>
+      </w:r>
+      <w:r>
+        <w:rPr>
+          <w:noProof/>
+          <w:lang w:eastAsia="hu-HU"/>
+        </w:rPr>
+        <w:t xml:space="preserve"> és az általuk feltöltött fájlok.</w:t>
+      </w:r>
+      <w:r>
+        <w:rPr>
+          <w:noProof/>
+          <w:lang w:eastAsia="hu-HU"/>
+        </w:rPr>
+        <w:t xml:space="preserve"> Színes mezővel jelöli az oldal</w:t>
+      </w:r>
+      <w:r>
+        <w:rPr>
+          <w:noProof/>
+          <w:lang w:eastAsia="hu-HU"/>
+        </w:rPr>
+        <w:t xml:space="preserve"> a leadás státu</w:t>
+      </w:r>
+      <w:r>
+        <w:rPr>
+          <w:noProof/>
+          <w:lang w:eastAsia="hu-HU"/>
+        </w:rPr>
+        <w:t>szát. A zöld a leadott</w:t>
+      </w:r>
+      <w:r>
+        <w:rPr>
+          <w:noProof/>
+          <w:lang w:eastAsia="hu-HU"/>
+        </w:rPr>
+        <w:t>, a sárga a még le nem adott</w:t>
+      </w:r>
+      <w:r>
+        <w:rPr>
+          <w:noProof/>
+          <w:lang w:eastAsia="hu-HU"/>
+        </w:rPr>
+        <w:t xml:space="preserve"> feladatra</w:t>
+      </w:r>
+      <w:r>
+        <w:rPr>
+          <w:noProof/>
+          <w:lang w:eastAsia="hu-HU"/>
+        </w:rPr>
+        <w:t>, a vörös a határidő lejártáig meg nem történt</w:t>
+      </w:r>
+      <w:r>
+        <w:rPr>
+          <w:noProof/>
+          <w:lang w:eastAsia="hu-HU"/>
+        </w:rPr>
+        <w:t xml:space="preserve"> </w:t>
+      </w:r>
+      <w:r>
+        <w:rPr>
+          <w:noProof/>
+          <w:lang w:eastAsia="hu-HU"/>
+        </w:rPr>
+        <w:t xml:space="preserve"> leadásra utal. Amennyiben a határidő lejár</w:t>
+      </w:r>
+      <w:r>
+        <w:rPr>
+          <w:noProof/>
+          <w:lang w:eastAsia="hu-HU"/>
+        </w:rPr>
+        <w:t>,</w:t>
+      </w:r>
+      <w:r>
+        <w:rPr>
+          <w:noProof/>
+          <w:lang w:eastAsia="hu-HU"/>
+        </w:rPr>
+        <w:t xml:space="preserve"> a diák nem tud sem szöveges választ, se</w:t>
+      </w:r>
+      <w:r>
+        <w:rPr>
+          <w:noProof/>
+          <w:lang w:eastAsia="hu-HU"/>
+        </w:rPr>
+        <w:t>m fájlokat beküldeni. A fájlokra</w:t>
+      </w:r>
+      <w:r>
+        <w:rPr>
+          <w:noProof/>
+          <w:lang w:eastAsia="hu-HU"/>
+        </w:rPr>
+        <w:t xml:space="preserve"> való kattintás annak letöltését eredményezi.</w:t>
+      </w:r>
+      <w:r>
+        <w:rPr>
+          <w:noProof/>
+          <w:lang w:eastAsia="hu-HU"/>
+        </w:rPr>
+        <w:t xml:space="preserve"> A törlés gombra kattintáskor egy visszaigazoló ablak jelenik, és csak az ott történő visszaigazolás után történik meg a törlés.</w:t>
+      </w:r>
+      <w:r>
+        <w:rPr>
+          <w:noProof/>
+          <w:lang w:eastAsia="hu-HU"/>
+        </w:rPr>
+        <w:t xml:space="preserve"> </w:t>
+      </w:r>
+      <w:r>
+        <w:rPr>
+          <w:noProof/>
+          <w:lang w:eastAsia="hu-HU"/>
+        </w:rPr>
+        <w:t>Új feladat kitűzésére az oldal bal alsó sarkában lévő feladat kitűzése gomb megnyomásával van lehetőség. Ennek megnyomásár</w:t>
+      </w:r>
+      <w:r>
+        <w:rPr>
+          <w:noProof/>
+          <w:lang w:eastAsia="hu-HU"/>
+        </w:rPr>
+        <w:t>a újabb felugró ablak jelenik</w:t>
+      </w:r>
+      <w:r>
+        <w:rPr>
+          <w:noProof/>
+          <w:lang w:eastAsia="hu-HU"/>
+        </w:rPr>
+        <w:t xml:space="preserve"> meg. Ezen az ablakon kiválasztható egy darab csoport mely </w:t>
+      </w:r>
+      <w:r>
+        <w:rPr>
+          <w:noProof/>
+          <w:lang w:eastAsia="hu-HU"/>
+        </w:rPr>
+        <w:t>számára a feladat kiküldésre kerül</w:t>
+      </w:r>
+      <w:r>
+        <w:rPr>
+          <w:noProof/>
+          <w:lang w:eastAsia="hu-HU"/>
+        </w:rPr>
+        <w:t>. Mellette egy interaktív naptárban és órában adható meg a határidő</w:t>
+      </w:r>
+      <w:r>
+        <w:rPr>
+          <w:noProof/>
+          <w:lang w:eastAsia="hu-HU"/>
+        </w:rPr>
+        <w:t>. Ezek alatt egy kék információs</w:t>
+      </w:r>
+      <w:r>
+        <w:rPr>
+          <w:noProof/>
+          <w:lang w:eastAsia="hu-HU"/>
+        </w:rPr>
+        <w:t xml:space="preserve"> </w:t>
+      </w:r>
+      <w:r>
+        <w:rPr>
+          <w:noProof/>
+          <w:lang w:eastAsia="hu-HU"/>
+        </w:rPr>
+        <w:t>mezőben tekinthető meg a beállított határidő. Abban az esetben</w:t>
+      </w:r>
+      <w:r>
+        <w:rPr>
+          <w:noProof/>
+          <w:lang w:eastAsia="hu-HU"/>
+        </w:rPr>
+        <w:t>,</w:t>
+      </w:r>
+      <w:r>
+        <w:rPr>
+          <w:noProof/>
+          <w:lang w:eastAsia="hu-HU"/>
+        </w:rPr>
+        <w:t xml:space="preserve"> ha az óra nem válna a felhasználó tetszésére, két </w:t>
+      </w:r>
+      <w:r>
+        <w:rPr>
+          <w:noProof/>
+          <w:lang w:eastAsia="hu-HU"/>
+        </w:rPr>
+        <w:lastRenderedPageBreak/>
+        <w:t>legördülő menü is elérhető a határidő órájának és percének beállítására. Amennyiben még nem történt meg a határidő beállítása a „Még nem állított be határidőt</w:t>
+      </w:r>
+      <w:r>
+        <w:rPr>
+          <w:noProof/>
+          <w:lang w:eastAsia="hu-HU"/>
+        </w:rPr>
+        <w:t>” felirat jelenik meg</w:t>
+      </w:r>
+      <w:r>
+        <w:rPr>
+          <w:noProof/>
+          <w:lang w:eastAsia="hu-HU"/>
+        </w:rPr>
+        <w:t>.  Lentebb görgetve látható egy szövegbeviteli mező</w:t>
+      </w:r>
+      <w:r>
+        <w:rPr>
+          <w:noProof/>
+          <w:lang w:eastAsia="hu-HU"/>
+        </w:rPr>
+        <w:t>,</w:t>
+      </w:r>
+      <w:r>
+        <w:rPr>
+          <w:noProof/>
+          <w:lang w:eastAsia="hu-HU"/>
+        </w:rPr>
+        <w:t xml:space="preserve"> melybe a </w:t>
       </w:r>
       <w:r>
         <w:rPr>
@@ -4118,13 +5234,152 @@
           <w:lang w:eastAsia="hu-HU"/>
         </w:rPr>
         <w:drawing>
-          <wp:anchor distT="0" distB="0" distL="114300" distR="114300" simplePos="0" relativeHeight="251673600" behindDoc="0" locked="0" layoutInCell="1" allowOverlap="1" wp14:anchorId="05A65878" wp14:editId="599CB3CE">
+          <wp:anchor distT="0" distB="0" distL="114300" distR="114300" simplePos="0" relativeHeight="251670528" behindDoc="0" locked="0" layoutInCell="1" allowOverlap="1" wp14:anchorId="5F6AE2F5" wp14:editId="2291AC1E">
             <wp:simplePos x="0" y="0"/>
             <wp:positionH relativeFrom="column">
-              <wp:posOffset>1881505</wp:posOffset>
+              <wp:posOffset>55880</wp:posOffset>
             </wp:positionH>
             <wp:positionV relativeFrom="paragraph">
-              <wp:posOffset>4917440</wp:posOffset>
+              <wp:posOffset>92075</wp:posOffset>
+            </wp:positionV>
+            <wp:extent cx="3388360" cy="2948940"/>
+            <wp:effectExtent l="0" t="0" r="2540" b="3810"/>
+            <wp:wrapSquare wrapText="bothSides"/>
+            <wp:docPr id="16" name="Kép 16"/>
+            <wp:cNvGraphicFramePr>
+              <a:graphicFrameLocks xmlns:a="http://schemas.openxmlformats.org/drawingml/2006/main" noChangeAspect="1"/>
+            </wp:cNvGraphicFramePr>
+            <a:graphic xmlns:a="http://schemas.openxmlformats.org/drawingml/2006/main">
+              <a:graphicData uri="http://schemas.openxmlformats.org/drawingml/2006/picture">
+                <pic:pic xmlns:pic="http://schemas.openxmlformats.org/drawingml/2006/picture">
+                  <pic:nvPicPr>
+                    <pic:cNvPr id="1" name=""/>
+                    <pic:cNvPicPr/>
+                  </pic:nvPicPr>
+                  <pic:blipFill>
+                    <a:blip r:embed="rId29" cstate="print">
+                      <a:extLst>
+                        <a:ext uri="{28A0092B-C50C-407E-A947-70E740481C1C}">
+                          <a14:useLocalDpi xmlns:a14="http://schemas.microsoft.com/office/drawing/2010/main" val="0"/>
+                        </a:ext>
+                      </a:extLst>
+                    </a:blip>
+                    <a:stretch>
+                      <a:fillRect/>
+                    </a:stretch>
+                  </pic:blipFill>
+                  <pic:spPr>
+                    <a:xfrm>
+                      <a:off x="0" y="0"/>
+                      <a:ext cx="3388360" cy="2948940"/>
+                    </a:xfrm>
+                    <a:prstGeom prst="rect">
+                      <a:avLst/>
+                    </a:prstGeom>
+                  </pic:spPr>
+                </pic:pic>
+              </a:graphicData>
+            </a:graphic>
+            <wp14:sizeRelH relativeFrom="margin">
+              <wp14:pctWidth>0</wp14:pctWidth>
+            </wp14:sizeRelH>
+            <wp14:sizeRelV relativeFrom="margin">
+              <wp14:pctHeight>0</wp14:pctHeight>
+            </wp14:sizeRelV>
+          </wp:anchor>
+        </w:drawing>
+      </w:r>
+      <w:r>
+        <w:rPr>
+          <w:noProof/>
+          <w:lang w:eastAsia="hu-HU"/>
+        </w:rPr>
+        <w:t>feladat szövege fog kerülni, illetve egy fájlbeviteli mező</w:t>
+      </w:r>
+      <w:r>
+        <w:rPr>
+          <w:noProof/>
+          <w:lang w:eastAsia="hu-HU"/>
+        </w:rPr>
+        <w:t>,</w:t>
+      </w:r>
+      <w:r>
+        <w:rPr>
+          <w:noProof/>
+          <w:lang w:eastAsia="hu-HU"/>
+        </w:rPr>
+        <w:t xml:space="preserve"> melybe </w:t>
+      </w:r>
+      <w:r>
+        <w:rPr>
+          <w:noProof/>
+          <w:lang w:eastAsia="hu-HU"/>
+        </w:rPr>
+        <w:t xml:space="preserve">el </w:t>
+      </w:r>
+      <w:r>
+        <w:rPr>
+          <w:noProof/>
+          <w:lang w:eastAsia="hu-HU"/>
+        </w:rPr>
+        <w:t>lehet helyezni a feladathoz tartozó fájlokat. A rendszer figyelmeztet</w:t>
+      </w:r>
+      <w:r>
+        <w:rPr>
+          <w:noProof/>
+          <w:lang w:eastAsia="hu-HU"/>
+        </w:rPr>
+        <w:t>,</w:t>
+      </w:r>
+      <w:r>
+        <w:rPr>
+          <w:noProof/>
+          <w:lang w:eastAsia="hu-HU"/>
+        </w:rPr>
+        <w:t xml:space="preserve"> amennyiben leírás, határidő vagy kiválasztott csoport nélkül próbálunk házi</w:t>
+      </w:r>
+      <w:r>
+        <w:rPr>
+          <w:noProof/>
+          <w:lang w:eastAsia="hu-HU"/>
+        </w:rPr>
+        <w:t xml:space="preserve"> </w:t>
+      </w:r>
+      <w:r>
+        <w:rPr>
+          <w:noProof/>
+          <w:lang w:eastAsia="hu-HU"/>
+        </w:rPr>
+        <w:t>feladatot feltölteni. Továbba figyeli és titlja, hogy eleve lejárt határidőt adjon meg a felhasználó.</w:t>
+      </w:r>
+      <w:r>
+        <w:rPr>
+          <w:noProof/>
+          <w:lang w:eastAsia="hu-HU"/>
+        </w:rPr>
+        <w:t xml:space="preserve"> </w:t>
+      </w:r>
+    </w:p>
+    <w:p>
+      <w:pPr>
+        <w:rPr>
+          <w:noProof/>
+          <w:lang w:eastAsia="hu-HU"/>
+        </w:rPr>
+      </w:pPr>
+      <w:r>
+        <w:rPr>
+          <w:noProof/>
+          <w:lang w:eastAsia="hu-HU"/>
+        </w:rPr>
+        <w:drawing>
+          <wp:anchor distT="0" distB="0" distL="114300" distR="114300" simplePos="0" relativeHeight="251673600" behindDoc="0" locked="0" layoutInCell="1" allowOverlap="1" wp14:anchorId="3E4D579C" wp14:editId="3826CED8">
+            <wp:simplePos x="0" y="0"/>
+            <wp:positionH relativeFrom="column">
+              <wp:posOffset>1194859</wp:posOffset>
+            </wp:positionH>
+            <wp:positionV relativeFrom="paragraph">
+              <wp:posOffset>2777278</wp:posOffset>
             </wp:positionV>
             <wp:extent cx="3845560" cy="1152525"/>
             <wp:effectExtent l="0" t="0" r="2540" b="9525"/>
@@ -4178,193 +5433,14 @@
           <w:noProof/>
           <w:lang w:eastAsia="hu-HU"/>
         </w:rPr>
-        <w:t>adjon meg a felhasználó.</w:t>
-      </w:r>
-      <w:r>
-        <w:rPr>
-          <w:noProof/>
-          <w:lang w:eastAsia="hu-HU"/>
-        </w:rPr>
-        <w:t xml:space="preserve"> </w:t>
-      </w:r>
-    </w:p>
-    <w:p>
-      <w:pPr>
-        <w:rPr>
-          <w:noProof/>
-          <w:lang w:eastAsia="hu-HU"/>
-        </w:rPr>
-      </w:pPr>
-      <w:r>
-        <w:rPr>
-          <w:noProof/>
-          <w:lang w:eastAsia="hu-HU"/>
-        </w:rPr>
         <w:drawing>
-          <wp:anchor distT="0" distB="0" distL="114300" distR="114300" simplePos="0" relativeHeight="251674624" behindDoc="0" locked="0" layoutInCell="1" allowOverlap="1" wp14:anchorId="6BAAD939" wp14:editId="145C556C">
+          <wp:anchor distT="0" distB="0" distL="114300" distR="114300" simplePos="0" relativeHeight="251675648" behindDoc="0" locked="0" layoutInCell="1" allowOverlap="1" wp14:anchorId="6862B3F6" wp14:editId="2D9ECF84">
             <wp:simplePos x="0" y="0"/>
             <wp:positionH relativeFrom="column">
-              <wp:posOffset>2014504</wp:posOffset>
+              <wp:posOffset>1395095</wp:posOffset>
             </wp:positionH>
             <wp:positionV relativeFrom="paragraph">
-              <wp:posOffset>1092200</wp:posOffset>
-            </wp:positionV>
-            <wp:extent cx="3714115" cy="2698957"/>
-            <wp:effectExtent l="0" t="0" r="635" b="6350"/>
-            <wp:wrapSquare wrapText="bothSides"/>
-            <wp:docPr id="22" name="Kép 22"/>
-            <wp:cNvGraphicFramePr>
-              <a:graphicFrameLocks xmlns:a="http://schemas.openxmlformats.org/drawingml/2006/main" noChangeAspect="1"/>
-            </wp:cNvGraphicFramePr>
-            <a:graphic xmlns:a="http://schemas.openxmlformats.org/drawingml/2006/main">
-              <a:graphicData uri="http://schemas.openxmlformats.org/drawingml/2006/picture">
-                <pic:pic xmlns:pic="http://schemas.openxmlformats.org/drawingml/2006/picture">
-                  <pic:nvPicPr>
-                    <pic:cNvPr id="1" name=""/>
-                    <pic:cNvPicPr/>
-                  </pic:nvPicPr>
-                  <pic:blipFill>
-                    <a:blip r:embed="rId31" cstate="print">
-                      <a:extLst>
-                        <a:ext uri="{28A0092B-C50C-407E-A947-70E740481C1C}">
-                          <a14:useLocalDpi xmlns:a14="http://schemas.microsoft.com/office/drawing/2010/main" val="0"/>
-                        </a:ext>
-                      </a:extLst>
-                    </a:blip>
-                    <a:stretch>
-                      <a:fillRect/>
-                    </a:stretch>
-                  </pic:blipFill>
-                  <pic:spPr>
-                    <a:xfrm>
-                      <a:off x="0" y="0"/>
-                      <a:ext cx="3714115" cy="2698957"/>
-                    </a:xfrm>
-                    <a:prstGeom prst="rect">
-                      <a:avLst/>
-                    </a:prstGeom>
-                  </pic:spPr>
-                </pic:pic>
-              </a:graphicData>
-            </a:graphic>
-            <wp14:sizeRelH relativeFrom="margin">
-              <wp14:pctWidth>0</wp14:pctWidth>
-            </wp14:sizeRelH>
-            <wp14:sizeRelV relativeFrom="margin">
-              <wp14:pctHeight>0</wp14:pctHeight>
-            </wp14:sizeRelV>
-          </wp:anchor>
-        </w:drawing>
-      </w:r>
-      <w:r>
-        <w:rPr>
-          <w:noProof/>
-          <w:lang w:eastAsia="hu-HU"/>
-        </w:rPr>
-        <w:tab/>
-        <w:t xml:space="preserve">Diák </w:t>
-      </w:r>
-      <w:r>
-        <w:rPr>
-          <w:noProof/>
-          <w:lang w:eastAsia="hu-HU"/>
-        </w:rPr>
-        <w:t xml:space="preserve">illetve </w:t>
-      </w:r>
-      <w:r>
-        <w:rPr>
-          <w:noProof/>
-          <w:lang w:eastAsia="hu-HU"/>
-        </w:rPr>
-        <w:t xml:space="preserve">oldalról szintén táblázatból tekinthetőek meg a házifeladatok  adatai. Először a feladtó tanár neve aztán a határidő, feladási idő, rövídett leírás, a feladat státusza illetve a „Feladat megtekintése” gomb. Akárcsak a tanári oldalon, jól elkülöníthető színekkel van jelezve a feladat állapota. A feladat megte-kintése gombra kattintva egy </w:t>
-      </w:r>
-      <w:r>
-        <w:rPr>
-          <w:noProof/>
-          <w:lang w:eastAsia="hu-HU"/>
-        </w:rPr>
-        <w:t xml:space="preserve">felugró ablak tűnik elő melyben </w:t>
-      </w:r>
-      <w:r>
-        <w:rPr>
-          <w:noProof/>
-          <w:lang w:eastAsia="hu-HU"/>
-        </w:rPr>
-        <w:t xml:space="preserve">megtekinthetőek a feladat adatai részletesen illetve a válasz szövege mely szerkeszthető, és a feltötlött fájlok, melyek utólag </w:t>
-      </w:r>
-      <w:r>
-        <w:rPr>
-          <w:noProof/>
-          <w:lang w:eastAsia="hu-HU"/>
-        </w:rPr>
-        <w:lastRenderedPageBreak/>
-        <w:t>törölhetőek és letölthetőek.</w:t>
-      </w:r>
-      <w:r>
-        <w:rPr>
-          <w:noProof/>
-          <w:lang w:eastAsia="hu-HU"/>
-        </w:rPr>
-        <w:t xml:space="preserve"> </w:t>
-      </w:r>
-      <w:r>
-        <w:rPr>
-          <w:noProof/>
-          <w:lang w:eastAsia="hu-HU"/>
-        </w:rPr>
-        <w:t>Bárminemű mentetlen módosítás elveszik amennyiben a felhasználó a bezárás gombra kattint. A módosítás gombra kattintás után az oldal visszajelzi, hogy a módosítás sikeresen megtörtént.</w:t>
-      </w:r>
-    </w:p>
-    <w:p>
-      <w:pPr>
-        <w:rPr>
-          <w:noProof/>
-          <w:lang w:eastAsia="hu-HU"/>
-        </w:rPr>
-      </w:pPr>
-      <w:r>
-        <w:rPr>
-          <w:noProof/>
-          <w:lang w:eastAsia="hu-HU"/>
-        </w:rPr>
-        <w:tab/>
-        <w:t xml:space="preserve">Amennyiben a </w:t>
-      </w:r>
-      <w:r>
-        <w:rPr>
-          <w:noProof/>
-          <w:lang w:eastAsia="hu-HU"/>
-        </w:rPr>
-        <w:t>gondviselő</w:t>
-      </w:r>
-      <w:r>
-        <w:rPr>
-          <w:noProof/>
-          <w:lang w:eastAsia="hu-HU"/>
-        </w:rPr>
-        <w:t xml:space="preserve"> kívánja megtekinteni gyermeke házifeladatait, a kezelőfelület azonos lesz a diák oldalon tapasztaltakkal, a fenti diák választó menüvel lehet frissíteni a megjelenő házifeladatok listáját.</w:t>
-      </w:r>
-    </w:p>
-    <w:p>
-      <w:pPr>
-        <w:rPr>
-          <w:noProof/>
-          <w:lang w:eastAsia="hu-HU"/>
-        </w:rPr>
-      </w:pPr>
-      <w:r>
-        <w:rPr>
-          <w:noProof/>
-          <w:lang w:eastAsia="hu-HU"/>
-        </w:rPr>
-        <w:drawing>
-          <wp:anchor distT="0" distB="0" distL="114300" distR="114300" simplePos="0" relativeHeight="251675648" behindDoc="0" locked="0" layoutInCell="1" allowOverlap="1" wp14:anchorId="3545D17F" wp14:editId="5282D6FE">
-            <wp:simplePos x="0" y="0"/>
-            <wp:positionH relativeFrom="column">
-              <wp:posOffset>43815</wp:posOffset>
-            </wp:positionH>
-            <wp:positionV relativeFrom="paragraph">
-              <wp:posOffset>283210</wp:posOffset>
+              <wp:posOffset>322156</wp:posOffset>
             </wp:positionV>
             <wp:extent cx="4348480" cy="2016125"/>
             <wp:effectExtent l="0" t="0" r="0" b="3175"/>
@@ -4381,7 +5457,7 @@
                     <pic:cNvPicPr/>
                   </pic:nvPicPr>
                   <pic:blipFill>
-                    <a:blip r:embed="rId32" cstate="print">
+                    <a:blip r:embed="rId31" cstate="print">
                       <a:extLst>
                         <a:ext uri="{28A0092B-C50C-407E-A947-70E740481C1C}">
                           <a14:useLocalDpi xmlns:a14="http://schemas.microsoft.com/office/drawing/2010/main" val="0"/>
@@ -4419,6 +5495,347 @@
           <w:lang w:eastAsia="hu-HU"/>
         </w:rPr>
         <w:tab/>
+        <w:t xml:space="preserve">Diák </w:t>
+      </w:r>
+      <w:r>
+        <w:rPr>
+          <w:noProof/>
+          <w:lang w:eastAsia="hu-HU"/>
+        </w:rPr>
+        <w:t xml:space="preserve">illetve </w:t>
+      </w:r>
+      <w:r>
+        <w:rPr>
+          <w:noProof/>
+          <w:lang w:eastAsia="hu-HU"/>
+        </w:rPr>
+        <w:t xml:space="preserve">szülő </w:t>
+      </w:r>
+      <w:r>
+        <w:rPr>
+          <w:noProof/>
+          <w:lang w:eastAsia="hu-HU"/>
+        </w:rPr>
+        <w:t>oldalról szintén táblázatból tekinthetőek meg a házi</w:t>
+      </w:r>
+      <w:r>
+        <w:rPr>
+          <w:noProof/>
+          <w:lang w:eastAsia="hu-HU"/>
+        </w:rPr>
+        <w:t xml:space="preserve"> </w:t>
+      </w:r>
+      <w:r>
+        <w:rPr>
+          <w:noProof/>
+          <w:lang w:eastAsia="hu-HU"/>
+        </w:rPr>
+        <w:t>fel</w:t>
+      </w:r>
+      <w:r>
+        <w:rPr>
+          <w:noProof/>
+          <w:lang w:eastAsia="hu-HU"/>
+        </w:rPr>
+        <w:t>adatok  adatai. Először a felad</w:t>
+      </w:r>
+      <w:r>
+        <w:rPr>
+          <w:noProof/>
+          <w:lang w:eastAsia="hu-HU"/>
+        </w:rPr>
+        <w:t>ó tanár neve</w:t>
+      </w:r>
+      <w:r>
+        <w:rPr>
+          <w:noProof/>
+          <w:lang w:eastAsia="hu-HU"/>
+        </w:rPr>
+        <w:t>,</w:t>
+      </w:r>
+      <w:r>
+        <w:rPr>
+          <w:noProof/>
+          <w:lang w:eastAsia="hu-HU"/>
+        </w:rPr>
+        <w:t xml:space="preserve"> aztán a határidő, feladási idő, rövídett leírás</w:t>
+      </w:r>
+      <w:r>
+        <w:rPr>
+          <w:noProof/>
+          <w:lang w:eastAsia="hu-HU"/>
+        </w:rPr>
+        <w:t xml:space="preserve">, a feladat státusza illetve a </w:t>
+      </w:r>
+      <w:r>
+        <w:rPr>
+          <w:b/>
+          <w:noProof/>
+          <w:lang w:eastAsia="hu-HU"/>
+        </w:rPr>
+        <w:t>Feladat megtekintése</w:t>
+      </w:r>
+      <w:r>
+        <w:rPr>
+          <w:noProof/>
+          <w:lang w:eastAsia="hu-HU"/>
+        </w:rPr>
+        <w:t xml:space="preserve"> gomb. Akárcsak a tanári oldalon, jól elkülöníthető színekkel van jelezve a feladat</w:t>
+      </w:r>
+      <w:r>
+        <w:rPr>
+          <w:noProof/>
+          <w:lang w:eastAsia="hu-HU"/>
+        </w:rPr>
+        <w:t xml:space="preserve"> állapota. A feladat megte</w:t>
+      </w:r>
+      <w:r>
+        <w:rPr>
+          <w:noProof/>
+          <w:lang w:eastAsia="hu-HU"/>
+        </w:rPr>
+        <w:t xml:space="preserve">kintése gombra kattintva egy </w:t>
+      </w:r>
+      <w:r>
+        <w:rPr>
+          <w:noProof/>
+          <w:lang w:eastAsia="hu-HU"/>
+        </w:rPr>
+        <w:t>felugró ablak tűnik elő</w:t>
+      </w:r>
+      <w:r>
+        <w:rPr>
+          <w:noProof/>
+          <w:lang w:eastAsia="hu-HU"/>
+        </w:rPr>
+        <w:t>,</w:t>
+      </w:r>
+      <w:r>
+        <w:rPr>
+          <w:noProof/>
+          <w:lang w:eastAsia="hu-HU"/>
+        </w:rPr>
+        <w:t xml:space="preserve"> melyben </w:t>
+      </w:r>
+      <w:r>
+        <w:rPr>
+          <w:noProof/>
+          <w:lang w:eastAsia="hu-HU"/>
+        </w:rPr>
+        <w:t>megtekinthetőek a feladat adatai részletesen</w:t>
+      </w:r>
+      <w:r>
+        <w:rPr>
+          <w:noProof/>
+          <w:lang w:eastAsia="hu-HU"/>
+        </w:rPr>
+        <w:t>,</w:t>
+      </w:r>
+      <w:r>
+        <w:rPr>
+          <w:noProof/>
+          <w:lang w:eastAsia="hu-HU"/>
+        </w:rPr>
+        <w:t xml:space="preserve"> illetve a válasz szövege</w:t>
+      </w:r>
+      <w:r>
+        <w:rPr>
+          <w:noProof/>
+          <w:lang w:eastAsia="hu-HU"/>
+        </w:rPr>
+        <w:t>,</w:t>
+      </w:r>
+      <w:r>
+        <w:rPr>
+          <w:noProof/>
+          <w:lang w:eastAsia="hu-HU"/>
+        </w:rPr>
+        <w:t xml:space="preserve"> mely szerkeszthető, és a feltötlött fájlok, melyek utólag törölhetőek és letölthetőek.</w:t>
+      </w:r>
+      <w:r>
+        <w:rPr>
+          <w:noProof/>
+          <w:lang w:eastAsia="hu-HU"/>
+        </w:rPr>
+        <w:t xml:space="preserve"> </w:t>
+      </w:r>
+      <w:r>
+        <w:rPr>
+          <w:noProof/>
+          <w:lang w:eastAsia="hu-HU"/>
+        </w:rPr>
+        <w:t>Minden</w:t>
+      </w:r>
+      <w:r>
+        <w:rPr>
+          <w:noProof/>
+          <w:lang w:eastAsia="hu-HU"/>
+        </w:rPr>
+        <w:t xml:space="preserve"> mentetlen módosítás elveszik</w:t>
+      </w:r>
+      <w:r>
+        <w:rPr>
+          <w:noProof/>
+          <w:lang w:eastAsia="hu-HU"/>
+        </w:rPr>
+        <w:t>,</w:t>
+      </w:r>
+      <w:r>
+        <w:rPr>
+          <w:noProof/>
+          <w:lang w:eastAsia="hu-HU"/>
+        </w:rPr>
+        <w:t xml:space="preserve"> amennyiben a felhasználó a </w:t>
+      </w:r>
+      <w:r>
+        <w:rPr>
+          <w:b/>
+          <w:noProof/>
+          <w:lang w:eastAsia="hu-HU"/>
+        </w:rPr>
+        <w:t>bezárás</w:t>
+      </w:r>
+      <w:r>
+        <w:rPr>
+          <w:noProof/>
+          <w:lang w:eastAsia="hu-HU"/>
+        </w:rPr>
+        <w:t xml:space="preserve"> gombra kattint. A módosítás gombra kattintás után az oldal visszajelzi, hogy a módosítás sikeresen megtörtént.</w:t>
+      </w:r>
+    </w:p>
+    <w:p>
+      <w:pPr>
+        <w:rPr>
+          <w:noProof/>
+          <w:lang w:eastAsia="hu-HU"/>
+        </w:rPr>
+      </w:pPr>
+      <w:r>
+        <w:rPr>
+          <w:noProof/>
+          <w:lang w:eastAsia="hu-HU"/>
+        </w:rPr>
+        <w:tab/>
+        <w:t xml:space="preserve">Amennyiben a </w:t>
+      </w:r>
+      <w:r>
+        <w:rPr>
+          <w:noProof/>
+          <w:lang w:eastAsia="hu-HU"/>
+        </w:rPr>
+        <w:t>gondviselő</w:t>
+      </w:r>
+      <w:r>
+        <w:rPr>
+          <w:noProof/>
+          <w:lang w:eastAsia="hu-HU"/>
+        </w:rPr>
+        <w:t xml:space="preserve"> kívánja megtekinteni gyermeke házi</w:t>
+      </w:r>
+      <w:r>
+        <w:rPr>
+          <w:noProof/>
+          <w:lang w:eastAsia="hu-HU"/>
+        </w:rPr>
+        <w:t xml:space="preserve"> </w:t>
+      </w:r>
+      <w:r>
+        <w:rPr>
+          <w:noProof/>
+          <w:lang w:eastAsia="hu-HU"/>
+        </w:rPr>
+        <w:t>feladatait, a kezelőfelület azonos lesz a</w:t>
+      </w:r>
+      <w:r>
+        <w:rPr>
+          <w:noProof/>
+          <w:lang w:eastAsia="hu-HU"/>
+        </w:rPr>
+        <w:t xml:space="preserve"> diák oldalon tapasztaltakkal. A</w:t>
+      </w:r>
+      <w:r>
+        <w:rPr>
+          <w:noProof/>
+          <w:lang w:eastAsia="hu-HU"/>
+        </w:rPr>
+        <w:t xml:space="preserve"> fenti diák választó menüvel lehet frissíteni a megjelenő házifeladatok listáját.</w:t>
+      </w:r>
+    </w:p>
+    <w:p>
+      <w:pPr>
+        <w:rPr>
+          <w:noProof/>
+          <w:lang w:eastAsia="hu-HU"/>
+        </w:rPr>
+      </w:pPr>
+      <w:r>
+        <w:rPr>
+          <w:noProof/>
+          <w:lang w:eastAsia="hu-HU"/>
+        </w:rPr>
+        <w:lastRenderedPageBreak/>
+        <w:drawing>
+          <wp:anchor distT="0" distB="0" distL="114300" distR="114300" simplePos="0" relativeHeight="251674624" behindDoc="0" locked="0" layoutInCell="1" allowOverlap="1" wp14:anchorId="33A2A755" wp14:editId="01FA46F8">
+            <wp:simplePos x="0" y="0"/>
+            <wp:positionH relativeFrom="column">
+              <wp:posOffset>84666</wp:posOffset>
+            </wp:positionH>
+            <wp:positionV relativeFrom="paragraph">
+              <wp:posOffset>211</wp:posOffset>
+            </wp:positionV>
+            <wp:extent cx="2514600" cy="1826895"/>
+            <wp:effectExtent l="0" t="0" r="0" b="1905"/>
+            <wp:wrapSquare wrapText="bothSides"/>
+            <wp:docPr id="22" name="Kép 22"/>
+            <wp:cNvGraphicFramePr>
+              <a:graphicFrameLocks xmlns:a="http://schemas.openxmlformats.org/drawingml/2006/main" noChangeAspect="1"/>
+            </wp:cNvGraphicFramePr>
+            <a:graphic xmlns:a="http://schemas.openxmlformats.org/drawingml/2006/main">
+              <a:graphicData uri="http://schemas.openxmlformats.org/drawingml/2006/picture">
+                <pic:pic xmlns:pic="http://schemas.openxmlformats.org/drawingml/2006/picture">
+                  <pic:nvPicPr>
+                    <pic:cNvPr id="1" name=""/>
+                    <pic:cNvPicPr/>
+                  </pic:nvPicPr>
+                  <pic:blipFill>
+                    <a:blip r:embed="rId32" cstate="print">
+                      <a:extLst>
+                        <a:ext uri="{28A0092B-C50C-407E-A947-70E740481C1C}">
+                          <a14:useLocalDpi xmlns:a14="http://schemas.microsoft.com/office/drawing/2010/main" val="0"/>
+                        </a:ext>
+                      </a:extLst>
+                    </a:blip>
+                    <a:stretch>
+                      <a:fillRect/>
+                    </a:stretch>
+                  </pic:blipFill>
+                  <pic:spPr>
+                    <a:xfrm>
+                      <a:off x="0" y="0"/>
+                      <a:ext cx="2514600" cy="1826895"/>
+                    </a:xfrm>
+                    <a:prstGeom prst="rect">
+                      <a:avLst/>
+                    </a:prstGeom>
+                  </pic:spPr>
+                </pic:pic>
+              </a:graphicData>
+            </a:graphic>
+            <wp14:sizeRelH relativeFrom="margin">
+              <wp14:pctWidth>0</wp14:pctWidth>
+            </wp14:sizeRelH>
+            <wp14:sizeRelV relativeFrom="margin">
+              <wp14:pctHeight>0</wp14:pctHeight>
+            </wp14:sizeRelV>
+          </wp:anchor>
+        </w:drawing>
+      </w:r>
+      <w:r>
+        <w:rPr>
+          <w:noProof/>
+          <w:lang w:eastAsia="hu-HU"/>
+        </w:rPr>
+        <w:tab/>
         <w:t>Rendsz</w:t>
       </w:r>
       <w:r>
@@ -4447,7 +5864,14 @@
           <w:noProof/>
           <w:lang w:eastAsia="hu-HU"/>
         </w:rPr>
-        <w:t>felhasználóknak lehetőségük van minden osztály minden feladatát megtekinteni. Egy baloldalt megjelő menün tudják kiválasztani az osztályt melynek feladatait meg kívánják tekinteni. Ezt, illetve azt leszámítva, hogy nem képesek feladatot kítüzni ez az oldal megegyezik a pedagógusi nézettel.</w:t>
+        <w:t>felhasználóknak lehetőségük van minden osztály minden feladatát megtekinteni. Egy baloldalt megjelő menün tudják kiválasztani az osztályt</w:t>
+      </w:r>
+      <w:r>
+        <w:rPr>
+          <w:noProof/>
+          <w:lang w:eastAsia="hu-HU"/>
+        </w:rPr>
+        <w:t>,</w:t>
       </w:r>
       <w:r>
         <w:rPr>
@@ -4456,6 +5880,55 @@
         </w:rPr>
         <w:t xml:space="preserve"> </w:t>
       </w:r>
+      <w:r>
+        <w:rPr>
+          <w:noProof/>
+          <w:lang w:eastAsia="hu-HU"/>
+        </w:rPr>
+        <w:t>a</w:t>
+      </w:r>
+      <w:r>
+        <w:rPr>
+          <w:noProof/>
+          <w:lang w:eastAsia="hu-HU"/>
+        </w:rPr>
+        <w:t>melynek feladatait meg kívánják tekinteni. Ezt, illetve azt leszámítva,</w:t>
+      </w:r>
+      <w:r>
+        <w:rPr>
+          <w:noProof/>
+          <w:lang w:eastAsia="hu-HU"/>
+        </w:rPr>
+        <w:t xml:space="preserve"> hogy nem képesek feladatot kítű</w:t>
+      </w:r>
+      <w:r>
+        <w:rPr>
+          <w:noProof/>
+          <w:lang w:eastAsia="hu-HU"/>
+        </w:rPr>
+        <w:t>zni</w:t>
+      </w:r>
+      <w:r>
+        <w:rPr>
+          <w:noProof/>
+          <w:lang w:eastAsia="hu-HU"/>
+        </w:rPr>
+        <w:t>,</w:t>
+      </w:r>
+      <w:r>
+        <w:rPr>
+          <w:noProof/>
+          <w:lang w:eastAsia="hu-HU"/>
+        </w:rPr>
+        <w:t xml:space="preserve"> ez az oldal megegyezik a pedagógusi nézettel.</w:t>
+      </w:r>
+      <w:r>
+        <w:rPr>
+          <w:noProof/>
+          <w:lang w:eastAsia="hu-HU"/>
+        </w:rPr>
+        <w:t xml:space="preserve"> </w:t>
+      </w:r>
     </w:p>
     <w:p>
       <w:pPr>
@@ -4474,6 +5947,15 @@
         </w:rPr>
       </w:pPr>
       <w:bookmarkStart w:id="8" w:name="_Toc194274643"/>
+    </w:p>
+    <w:p>
+      <w:pPr>
+        <w:pStyle w:val="Cmsor1"/>
+        <w:rPr>
+          <w:noProof/>
+          <w:lang w:eastAsia="hu-HU"/>
+        </w:rPr>
+      </w:pPr>
       <w:r>
         <w:rPr>
           <w:noProof/>
@@ -4664,7 +6146,13 @@
         <w:rPr>
           <w:lang w:eastAsia="hu-HU"/>
         </w:rPr>
-        <w:t xml:space="preserve">Az órarend felületen </w:t>
+        <w:t>Az órarend felülete</w:t>
+      </w:r>
+      <w:r>
+        <w:rPr>
+          <w:lang w:eastAsia="hu-HU"/>
+        </w:rPr>
+        <w:t xml:space="preserve"> </w:t>
       </w:r>
       <w:r>
         <w:rPr>
@@ -4676,7 +6164,31 @@
         <w:rPr>
           <w:lang w:eastAsia="hu-HU"/>
         </w:rPr>
-        <w:t xml:space="preserve"> minden típusú felhasználó számára egyforma. Egy táblázat melyben tizenöt perces időbeosztásokban jelenik meg az órarend. Az órarend felett áll két váltás gomb melyen vissza illetve előre lehet tekerni az órarendet egy héttel</w:t>
+        <w:t xml:space="preserve"> minden típusú felhasználó számára egyforma. Egy táblázat</w:t>
+      </w:r>
+      <w:r>
+        <w:rPr>
+          <w:lang w:eastAsia="hu-HU"/>
+        </w:rPr>
+        <w:t>,</w:t>
+      </w:r>
+      <w:r>
+        <w:rPr>
+          <w:lang w:eastAsia="hu-HU"/>
+        </w:rPr>
+        <w:t xml:space="preserve"> melyben tizenöt perces időbeosztásokban jelenik meg az órarend. Az órarend felett áll két váltás gomb</w:t>
+      </w:r>
+      <w:r>
+        <w:rPr>
+          <w:lang w:eastAsia="hu-HU"/>
+        </w:rPr>
+        <w:t>,</w:t>
+      </w:r>
+      <w:r>
+        <w:rPr>
+          <w:lang w:eastAsia="hu-HU"/>
+        </w:rPr>
+        <w:t xml:space="preserve"> melyen vissza illetve előre lehet tekerni az órarendet egy héttel</w:t>
       </w:r>
       <w:r>
         <w:rPr>
@@ -4702,7 +6214,43 @@
         <w:rPr>
           <w:lang w:eastAsia="hu-HU"/>
         </w:rPr>
-        <w:t>. Ennek az a szerepe, hogy könnyeben megjeleníthető legyen a hiányzás illetve a „különleges óra”. A Páholy rendszere minden az alap órarendtől eltérő órát, így a helyettesített órákat, elmaradó órákat illetve egyéb foglalkozásokat egyéb óraként kezel. Ezek megjelenítése színben is eltér a szokásos órákétól. Pirossal a rendszeresen zajló, ismétlődő órák láthatóak, míg sárgával a rendkívüli órákat jelöljük.</w:t>
+        <w:t>. Ennek az a szerepe, hogy könnyeben megjeleníthető legyen a hiányzás illetve a „különleges óra”. A Páholy rendszere minden az alap órarendtől eltérő órát, így a helyettesített órákat, elmaradó órákat</w:t>
+      </w:r>
+      <w:r>
+        <w:rPr>
+          <w:lang w:eastAsia="hu-HU"/>
+        </w:rPr>
+        <w:t>,</w:t>
+      </w:r>
+      <w:r>
+        <w:rPr>
+          <w:lang w:eastAsia="hu-HU"/>
+        </w:rPr>
+        <w:t xml:space="preserve"> illetve egyéb foglalkozásokat </w:t>
+      </w:r>
+      <w:r>
+        <w:rPr>
+          <w:lang w:eastAsia="hu-HU"/>
+        </w:rPr>
+        <w:t xml:space="preserve">is </w:t>
+      </w:r>
+      <w:r>
+        <w:rPr>
+          <w:lang w:eastAsia="hu-HU"/>
+        </w:rPr>
+        <w:t>egyéb óraként kezel</w:t>
+      </w:r>
+      <w:r>
+        <w:rPr>
+          <w:lang w:eastAsia="hu-HU"/>
+        </w:rPr>
+        <w:t>i</w:t>
+      </w:r>
+      <w:r>
+        <w:rPr>
+          <w:lang w:eastAsia="hu-HU"/>
+        </w:rPr>
+        <w:t>. Ezek megjelenítése színben is eltér a szokásos órákétól. Pirossal a rendszeresen zajló, ismétlődő órák láthatóak, míg sárgával a rendkívüli órákat jelöljük.</w:t>
       </w:r>
       <w:r>
         <w:rPr>
@@ -4722,117 +6270,242 @@
         <w:rPr>
           <w:lang w:eastAsia="hu-HU"/>
         </w:rPr>
+        <w:t xml:space="preserve">A rendszergazdának lehetősége van az órarendeket csoportokra lebontva megtekinteni, módosítani, törölni, továbbá helyettesítéseket, elmaradó órákat beírni egy </w:t>
+      </w:r>
+      <w:r>
+        <w:rPr>
+          <w:lang w:eastAsia="hu-HU"/>
+        </w:rPr>
+        <w:t>felugró ablakon belül.</w:t>
+      </w:r>
+      <w:r>
+        <w:rPr>
+          <w:lang w:eastAsia="hu-HU"/>
+        </w:rPr>
+        <w:t xml:space="preserve"> A helyettesítés beírásához írja be az adatokat</w:t>
+      </w:r>
+      <w:r>
+        <w:rPr>
+          <w:lang w:eastAsia="hu-HU"/>
+        </w:rPr>
+        <w:t>,</w:t>
+      </w:r>
+      <w:r>
+        <w:rPr>
+          <w:lang w:eastAsia="hu-HU"/>
+        </w:rPr>
+        <w:t xml:space="preserve"> majd kattintson az </w:t>
+      </w:r>
+      <w:r>
+        <w:rPr>
+          <w:b/>
+          <w:lang w:eastAsia="hu-HU"/>
+        </w:rPr>
+        <w:t>Ór</w:t>
+      </w:r>
+      <w:r>
+        <w:rPr>
+          <w:b/>
+          <w:lang w:eastAsia="hu-HU"/>
+        </w:rPr>
+        <w:t>a helyettesítése</w:t>
+      </w:r>
+      <w:r>
+        <w:rPr>
+          <w:lang w:eastAsia="hu-HU"/>
+        </w:rPr>
+        <w:t xml:space="preserve"> feliratú gombra</w:t>
+      </w:r>
+      <w:r>
+        <w:rPr>
+          <w:lang w:eastAsia="hu-HU"/>
+        </w:rPr>
+        <w:t>. Ez egy új felugró ablakot nyit meg</w:t>
+      </w:r>
+      <w:r>
+        <w:rPr>
+          <w:lang w:eastAsia="hu-HU"/>
+        </w:rPr>
+        <w:t>, melyben lehetősége van</w:t>
+      </w:r>
+      <w:r>
+        <w:rPr>
+          <w:lang w:eastAsia="hu-HU"/>
+        </w:rPr>
+        <w:t xml:space="preserve"> kiválasztani a napot</w:t>
+      </w:r>
+      <w:r>
+        <w:rPr>
+          <w:lang w:eastAsia="hu-HU"/>
+        </w:rPr>
+        <w:t>, amikor helyettesítésre kerül sor</w:t>
+      </w:r>
+      <w:r>
+        <w:rPr>
+          <w:lang w:eastAsia="hu-HU"/>
+        </w:rPr>
+        <w:t xml:space="preserve">. Az óra módosítása gombra kattintva </w:t>
+      </w:r>
+      <w:r>
+        <w:rPr>
+          <w:lang w:eastAsia="hu-HU"/>
+        </w:rPr>
+        <w:t xml:space="preserve">az óra adatai megváltoznak a szövegbeviteli mezőbe beírtak </w:t>
+      </w:r>
+      <w:r>
+        <w:rPr>
+          <w:lang w:eastAsia="hu-HU"/>
+        </w:rPr>
+        <w:t>szerint. Az órákat törölni is lehet</w:t>
+      </w:r>
+      <w:r>
+        <w:rPr>
+          <w:lang w:eastAsia="hu-HU"/>
+        </w:rPr>
+        <w:t xml:space="preserve">. </w:t>
+      </w:r>
+    </w:p>
+    <w:p>
+      <w:pPr>
+        <w:ind w:firstLine="708"/>
+        <w:rPr>
+          <w:lang w:eastAsia="hu-HU"/>
+        </w:rPr>
+      </w:pPr>
+      <w:r>
+        <w:rPr>
+          <w:lang w:eastAsia="hu-HU"/>
+        </w:rPr>
+        <w:t xml:space="preserve">A bal felső sarokban található </w:t>
+      </w:r>
+      <w:proofErr w:type="gramStart"/>
+      <w:r>
+        <w:rPr>
+          <w:lang w:eastAsia="hu-HU"/>
+        </w:rPr>
+        <w:t>navigáció</w:t>
+      </w:r>
+      <w:proofErr w:type="gramEnd"/>
+      <w:r>
+        <w:rPr>
+          <w:lang w:eastAsia="hu-HU"/>
+        </w:rPr>
+        <w:t xml:space="preserve"> sáv segíts</w:t>
+      </w:r>
+      <w:r>
+        <w:rPr>
+          <w:lang w:eastAsia="hu-HU"/>
+        </w:rPr>
+        <w:t xml:space="preserve">égével, mely alapértelmezetten </w:t>
+      </w:r>
+      <w:r>
+        <w:rPr>
+          <w:lang w:eastAsia="hu-HU"/>
+        </w:rPr>
+        <w:t xml:space="preserve"> </w:t>
+      </w:r>
+      <w:r>
+        <w:rPr>
+          <w:b/>
+          <w:lang w:eastAsia="hu-HU"/>
+        </w:rPr>
+        <w:t>Megtekintés</w:t>
+      </w:r>
+      <w:r>
+        <w:rPr>
+          <w:lang w:eastAsia="hu-HU"/>
+        </w:rPr>
+        <w:t xml:space="preserve"> állapotú, átléphetünk az Órarend felvitel oldalra</w:t>
+      </w:r>
+      <w:r>
+        <w:rPr>
+          <w:lang w:eastAsia="hu-HU"/>
+        </w:rPr>
+        <w:t>, ahol lehetőségünk van</w:t>
+      </w:r>
+      <w:r>
+        <w:rPr>
+          <w:lang w:eastAsia="hu-HU"/>
+        </w:rPr>
+        <w:t xml:space="preserve"> manuálisan vagy akár fájlokból órát feltölteni. Ezeknek a </w:t>
+      </w:r>
+      <w:proofErr w:type="gramStart"/>
+      <w:r>
+        <w:rPr>
+          <w:lang w:eastAsia="hu-HU"/>
+        </w:rPr>
+        <w:t>fájloknak</w:t>
+      </w:r>
+      <w:proofErr w:type="gramEnd"/>
+      <w:r>
+        <w:rPr>
+          <w:lang w:eastAsia="hu-HU"/>
+        </w:rPr>
+        <w:t xml:space="preserve"> tartalmaznia kell: a tanár Páh</w:t>
+      </w:r>
+      <w:r>
+        <w:rPr>
+          <w:lang w:eastAsia="hu-HU"/>
+        </w:rPr>
+        <w:t>oly rendszer azonosítóját</w:t>
+      </w:r>
+      <w:r>
+        <w:rPr>
+          <w:lang w:eastAsia="hu-HU"/>
+        </w:rPr>
+        <w:t xml:space="preserve">, a csoport </w:t>
+      </w:r>
+      <w:r>
+        <w:rPr>
+          <w:lang w:eastAsia="hu-HU"/>
+        </w:rPr>
+        <w:t>Páholy azonosítóját, kezdő órát és</w:t>
+      </w:r>
+      <w:r>
+        <w:rPr>
+          <w:lang w:eastAsia="hu-HU"/>
+        </w:rPr>
+        <w:t xml:space="preserve"> perc</w:t>
+      </w:r>
+      <w:r>
+        <w:rPr>
+          <w:lang w:eastAsia="hu-HU"/>
+        </w:rPr>
+        <w:t>et</w:t>
+      </w:r>
+      <w:r>
+        <w:rPr>
+          <w:lang w:eastAsia="hu-HU"/>
+        </w:rPr>
+        <w:t>,</w:t>
+      </w:r>
+      <w:r>
+        <w:rPr>
+          <w:lang w:eastAsia="hu-HU"/>
+        </w:rPr>
+        <w:t xml:space="preserve"> az óra hosszát, napját illetve magát a tantárgyat. </w:t>
+      </w:r>
+    </w:p>
+    <w:p>
+      <w:pPr>
+        <w:rPr>
+          <w:lang w:eastAsia="hu-HU"/>
+        </w:rPr>
+      </w:pPr>
+    </w:p>
+    <w:p>
+      <w:pPr>
+        <w:pStyle w:val="Cmsor1"/>
+        <w:rPr>
+          <w:lang w:eastAsia="hu-HU"/>
+        </w:rPr>
+      </w:pPr>
+      <w:bookmarkStart w:id="9" w:name="_Toc194274644"/>
+      <w:r>
+        <w:rPr>
+          <w:lang w:eastAsia="hu-HU"/>
+        </w:rPr>
         <w:lastRenderedPageBreak/>
-        <w:t xml:space="preserve">A rendszergazdának lehetősége van az órarendeket csoportokra lebontva megtekinteni, módosítani, törölni, továbbá helyettesítéseket, elmaradó órákat beírni egy </w:t>
-      </w:r>
-      <w:r>
-        <w:rPr>
-          <w:lang w:eastAsia="hu-HU"/>
-        </w:rPr>
-        <w:t>felugró ablakon belül.</w:t>
-      </w:r>
-      <w:r>
-        <w:rPr>
-          <w:lang w:eastAsia="hu-HU"/>
-        </w:rPr>
-        <w:t xml:space="preserve"> A helyettesítés beírásához </w:t>
-      </w:r>
-      <w:proofErr w:type="gramStart"/>
-      <w:r>
-        <w:rPr>
-          <w:lang w:eastAsia="hu-HU"/>
-        </w:rPr>
-        <w:t>írja</w:t>
-      </w:r>
-      <w:proofErr w:type="gramEnd"/>
-      <w:r>
-        <w:rPr>
-          <w:lang w:eastAsia="hu-HU"/>
-        </w:rPr>
-        <w:t xml:space="preserve"> be az adatokat majd kattintson az „Óra helyettesítése feliratú gombra”. Ez egy új felugró ablakot </w:t>
-      </w:r>
-      <w:proofErr w:type="gramStart"/>
-      <w:r>
-        <w:rPr>
-          <w:lang w:eastAsia="hu-HU"/>
-        </w:rPr>
-        <w:t>nyit</w:t>
-      </w:r>
-      <w:proofErr w:type="gramEnd"/>
-      <w:r>
-        <w:rPr>
-          <w:lang w:eastAsia="hu-HU"/>
-        </w:rPr>
-        <w:t xml:space="preserve"> meg melyben lehetősége van, kiválasztani a napot amin a helyettesítés meg kell, hogy történjen. Az óra módosítása gombra kattintva </w:t>
-      </w:r>
-      <w:r>
-        <w:rPr>
-          <w:lang w:eastAsia="hu-HU"/>
-        </w:rPr>
-        <w:t xml:space="preserve">az óra adatai megváltoznak a szövegbeviteli mezőbe beírtak szerint. Az óra törlésével pedig. </w:t>
-      </w:r>
-    </w:p>
-    <w:p>
-      <w:pPr>
-        <w:ind w:firstLine="708"/>
-        <w:rPr>
-          <w:lang w:eastAsia="hu-HU"/>
-        </w:rPr>
-      </w:pPr>
-      <w:r>
-        <w:rPr>
-          <w:lang w:eastAsia="hu-HU"/>
-        </w:rPr>
-        <w:t xml:space="preserve">A bal felső sarokban található </w:t>
-      </w:r>
-      <w:proofErr w:type="gramStart"/>
-      <w:r>
-        <w:rPr>
-          <w:lang w:eastAsia="hu-HU"/>
-        </w:rPr>
-        <w:t>navigáció</w:t>
-      </w:r>
-      <w:proofErr w:type="gramEnd"/>
-      <w:r>
-        <w:rPr>
-          <w:lang w:eastAsia="hu-HU"/>
-        </w:rPr>
-        <w:t xml:space="preserve"> sáv segítségével, mely alapértelmezetten a „Megtekintés” állapotú, átléphetünk az Órarend felvitel oldalra ahol lehetőségünk van, manuálisan vagy akár fájlokból órát feltölteni. Ezeknek a </w:t>
-      </w:r>
-      <w:proofErr w:type="gramStart"/>
-      <w:r>
-        <w:rPr>
-          <w:lang w:eastAsia="hu-HU"/>
-        </w:rPr>
-        <w:t>fájloknak</w:t>
-      </w:r>
-      <w:proofErr w:type="gramEnd"/>
-      <w:r>
-        <w:rPr>
-          <w:lang w:eastAsia="hu-HU"/>
-        </w:rPr>
-        <w:t xml:space="preserve"> tartalmaznia kell: a tanár Páholy rendszer béli azonosítója, a csoport Páholy rendszer béli azonosítója, kezdő óra, kezdő perc, óra hossza, napja illetve maga a tantárgy </w:t>
-      </w:r>
-    </w:p>
-    <w:p>
-      <w:pPr>
-        <w:rPr>
-          <w:lang w:eastAsia="hu-HU"/>
-        </w:rPr>
-      </w:pPr>
-    </w:p>
-    <w:p>
-      <w:pPr>
-        <w:pStyle w:val="Cmsor1"/>
-        <w:rPr>
-          <w:lang w:eastAsia="hu-HU"/>
-        </w:rPr>
-      </w:pPr>
-      <w:bookmarkStart w:id="9" w:name="_Toc194274644"/>
-      <w:r>
-        <w:rPr>
-          <w:lang w:eastAsia="hu-HU"/>
-        </w:rPr>
         <w:t>Érdemj</w:t>
       </w:r>
       <w:r>
@@ -4987,7 +6660,44 @@
         <w:rPr>
           <w:lang w:eastAsia="hu-HU"/>
         </w:rPr>
-        <w:t>Tanári oldalról a jegyek felület az alábbi módon kezelendő: Az oldal bal oldalán található egy két gombból álló menü. Alapértelmezetten a megtekintés fülön áll. Itt lehetőség van először osztályok, majd tantárgyak a</w:t>
+        <w:t xml:space="preserve">Tanári oldalról a jegyek felület az </w:t>
+      </w:r>
+      <w:r>
+        <w:rPr>
+          <w:lang w:eastAsia="hu-HU"/>
+        </w:rPr>
+        <w:t>alábbi módon kezelendő: A képernyő</w:t>
+      </w:r>
+      <w:r>
+        <w:rPr>
+          <w:lang w:eastAsia="hu-HU"/>
+        </w:rPr>
+        <w:t xml:space="preserve"> bal oldalán található egy két gomb</w:t>
+      </w:r>
+      <w:r>
+        <w:rPr>
+          <w:lang w:eastAsia="hu-HU"/>
+        </w:rPr>
+        <w:t xml:space="preserve">ból álló menü. Alapesetben a </w:t>
+      </w:r>
+      <w:r>
+        <w:rPr>
+          <w:b/>
+          <w:lang w:eastAsia="hu-HU"/>
+        </w:rPr>
+        <w:t>megtekintés</w:t>
+      </w:r>
+      <w:r>
+        <w:rPr>
+          <w:lang w:eastAsia="hu-HU"/>
+        </w:rPr>
+        <w:t xml:space="preserve"> fül van kiválasztva</w:t>
+      </w:r>
+      <w:r>
+        <w:rPr>
+          <w:lang w:eastAsia="hu-HU"/>
+        </w:rPr>
+        <w:t>. Itt lehetőség van először osztályok, majd tantárgyak a</w:t>
       </w:r>
       <w:r>
         <w:rPr>
@@ -5005,19 +6715,50 @@
         <w:rPr>
           <w:lang w:eastAsia="hu-HU"/>
         </w:rPr>
-        <w:t>ónapokra lebontva mutatja ki az egyes diákok érdemjegyeit az adott tantárgyban. Az egeret a jegy fölé véve megtekinthetők annak adatai. A beírás gombra kattintva egy hasonló felület jelenik meg, mely először minden adattól mentes. Itt is először osztályt és tantárgyat kell b</w:t>
-      </w:r>
-      <w:r>
-        <w:rPr>
-          <w:lang w:eastAsia="hu-HU"/>
-        </w:rPr>
-        <w:t>eállítani, hogy jegyet tudjunk b</w:t>
-      </w:r>
-      <w:r>
-        <w:rPr>
-          <w:lang w:eastAsia="hu-HU"/>
-        </w:rPr>
-        <w:t>eírni. Itt minden tanár típusú felhasználó csak az általa tanított osztályok számára tud jegyet beírni. A jegyek fe</w:t>
+        <w:t>ónapokra lebontva mutatja</w:t>
+      </w:r>
+      <w:r>
+        <w:rPr>
+          <w:lang w:eastAsia="hu-HU"/>
+        </w:rPr>
+        <w:t xml:space="preserve"> az egyes diákok érdemjegyeit az adott tantárgyban. Az egeret a </w:t>
+      </w:r>
+      <w:r>
+        <w:rPr>
+          <w:lang w:eastAsia="hu-HU"/>
+        </w:rPr>
+        <w:t>jegy fölé húzva</w:t>
+      </w:r>
+      <w:r>
+        <w:rPr>
+          <w:lang w:eastAsia="hu-HU"/>
+        </w:rPr>
+        <w:t xml:space="preserve"> megtekinthetők annak adatai. A </w:t>
+      </w:r>
+      <w:r>
+        <w:rPr>
+          <w:b/>
+          <w:lang w:eastAsia="hu-HU"/>
+        </w:rPr>
+        <w:t>beírás</w:t>
+      </w:r>
+      <w:r>
+        <w:rPr>
+          <w:lang w:eastAsia="hu-HU"/>
+        </w:rPr>
+        <w:t xml:space="preserve"> gombra kattintva egy hasonló felület jelenik meg, mely először minden adattól mentes. Itt is először osztályt és tantárgyat kell b</w:t>
+      </w:r>
+      <w:r>
+        <w:rPr>
+          <w:lang w:eastAsia="hu-HU"/>
+        </w:rPr>
+        <w:t>eállítani, hogy jegyet tudjunk rögzíte</w:t>
+      </w:r>
+      <w:r>
+        <w:rPr>
+          <w:lang w:eastAsia="hu-HU"/>
+        </w:rPr>
+        <w:t>ni. Itt minden tanár típusú felhasználó csak az általa tanított osztályok számára tud jegyet beírni. A jegyek fe</w:t>
       </w:r>
       <w:r>
         <w:rPr>
@@ -5027,9 +6768,16 @@
       </w:r>
       <w:r>
         <w:rPr>
-          <w:lang w:eastAsia="hu-HU"/>
-        </w:rPr>
-        <w:t>„Jegyek felvitele” feliratú gombb</w:t>
+          <w:b/>
+          <w:lang w:eastAsia="hu-HU"/>
+        </w:rPr>
+        <w:t>Jegyek felvitele</w:t>
+      </w:r>
+      <w:r>
+        <w:rPr>
+          <w:lang w:eastAsia="hu-HU"/>
+        </w:rPr>
+        <w:t xml:space="preserve"> feliratú gombb</w:t>
       </w:r>
       <w:r>
         <w:rPr>
@@ -5063,7 +6811,6 @@
           <w:noProof/>
           <w:lang w:eastAsia="hu-HU"/>
         </w:rPr>
-        <w:lastRenderedPageBreak/>
         <w:drawing>
           <wp:anchor distT="0" distB="0" distL="114300" distR="114300" simplePos="0" relativeHeight="251682816" behindDoc="0" locked="0" layoutInCell="1" allowOverlap="1" wp14:anchorId="4F9B380D" wp14:editId="10C22038">
             <wp:simplePos x="0" y="0"/>
@@ -5179,7 +6926,31 @@
         <w:rPr>
           <w:lang w:eastAsia="hu-HU"/>
         </w:rPr>
-        <w:t>Diák és gondviselői oldalról hónap és tantárgy szintű lebontásban tekinthetőek meg a jegyek egymás mellet.</w:t>
+        <w:t>Diák és gondviselői oldalról hónap és tantárgy szintű</w:t>
+      </w:r>
+      <w:r>
+        <w:rPr>
+          <w:lang w:eastAsia="hu-HU"/>
+        </w:rPr>
+        <w:t xml:space="preserve"> lebontásban tekinthetőek meg az érdem</w:t>
+      </w:r>
+      <w:r>
+        <w:rPr>
+          <w:lang w:eastAsia="hu-HU"/>
+        </w:rPr>
+        <w:t>jegyek egymás mellet</w:t>
+      </w:r>
+      <w:r>
+        <w:rPr>
+          <w:lang w:eastAsia="hu-HU"/>
+        </w:rPr>
+        <w:t>t</w:t>
+      </w:r>
+      <w:r>
+        <w:rPr>
+          <w:lang w:eastAsia="hu-HU"/>
+        </w:rPr>
+        <w:t>.</w:t>
       </w:r>
       <w:r>
         <w:rPr>
@@ -5193,7 +6964,21 @@
           <w:noProof/>
           <w:lang w:eastAsia="hu-HU"/>
         </w:rPr>
-        <w:t>Az egér jegyfölé csúsztatása esetében megtekinthetőek annak részletes adatai</w:t>
+        <w:t>Az egér jegy</w:t>
+      </w:r>
+      <w:r>
+        <w:rPr>
+          <w:noProof/>
+          <w:lang w:eastAsia="hu-HU"/>
+        </w:rPr>
+        <w:t xml:space="preserve"> </w:t>
+      </w:r>
+      <w:r>
+        <w:rPr>
+          <w:noProof/>
+          <w:lang w:eastAsia="hu-HU"/>
+        </w:rPr>
+        <w:t>fölé csúsztatása esetében megtekinthetőek annak részletes adatai</w:t>
       </w:r>
       <w:r>
         <w:rPr>
@@ -5394,16 +7179,14 @@
           <w:lang w:eastAsia="hu-HU"/>
         </w:rPr>
         <w:tab/>
-        <w:t xml:space="preserve">A hiányzások felület pedagógusi oldalról szinte azonos az órarend felülettel, viszont itt az órákra kattintva megjelenik egy </w:t>
-      </w:r>
-      <w:proofErr w:type="gramStart"/>
-      <w:r>
-        <w:rPr>
-          <w:lang w:eastAsia="hu-HU"/>
-        </w:rPr>
-        <w:t>felugróablak</w:t>
-      </w:r>
-      <w:proofErr w:type="gramEnd"/>
+        <w:t>A hiányzások felület pedagógusi oldalról szinte azonos az órarend felülettel, viszont itt az órákra kattintva megjelenik egy felugróablak</w:t>
+      </w:r>
+      <w:r>
+        <w:rPr>
+          <w:lang w:eastAsia="hu-HU"/>
+        </w:rPr>
+        <w:t>,</w:t>
+      </w:r>
       <w:r>
         <w:rPr>
           <w:lang w:eastAsia="hu-HU"/>
@@ -5420,7 +7203,19 @@
         <w:rPr>
           <w:lang w:eastAsia="hu-HU"/>
         </w:rPr>
-        <w:t xml:space="preserve">óránként feljegyezni a diákokat. Miután ez megtörtént az oldal visszajelez, a sikeres hiányzás felvitelről. </w:t>
+        <w:t>óránként feljegyezni a diákokat. Miután ez megtörtént</w:t>
+      </w:r>
+      <w:r>
+        <w:rPr>
+          <w:lang w:eastAsia="hu-HU"/>
+        </w:rPr>
+        <w:t>, az oldal visszajelez</w:t>
+      </w:r>
+      <w:r>
+        <w:rPr>
+          <w:lang w:eastAsia="hu-HU"/>
+        </w:rPr>
+        <w:t xml:space="preserve"> a sikeres hiányzás felvitelről. </w:t>
       </w:r>
     </w:p>
     <w:p>
@@ -5469,7 +7264,7 @@
               <wp:posOffset>1414780</wp:posOffset>
             </wp:positionH>
             <wp:positionV relativeFrom="paragraph">
-              <wp:posOffset>1193165</wp:posOffset>
+              <wp:posOffset>1427627</wp:posOffset>
             </wp:positionV>
             <wp:extent cx="4254500" cy="1227455"/>
             <wp:effectExtent l="0" t="0" r="0" b="0"/>
@@ -5523,7 +7318,19 @@
           <w:lang w:eastAsia="hu-HU"/>
         </w:rPr>
         <w:tab/>
-        <w:t xml:space="preserve">Rendszergazda nézetben van lehetőség a hiányzások törlésére illetve igazolására. Ilyenkor napokra bontva meg van jelenítve az összes aznapi hiányzás, </w:t>
+        <w:t xml:space="preserve">Rendszergazda nézetben van lehetőség a hiányzások törlésére illetve igazolására. </w:t>
+      </w:r>
+      <w:r>
+        <w:rPr>
+          <w:lang w:eastAsia="hu-HU"/>
+        </w:rPr>
+        <w:t xml:space="preserve">Ilyenkor napokra bontva megjelenik </w:t>
+      </w:r>
+      <w:r>
+        <w:rPr>
+          <w:lang w:eastAsia="hu-HU"/>
+        </w:rPr>
+        <w:t xml:space="preserve">az összes aznapi hiányzás, </w:t>
       </w:r>
       <w:r>
         <w:rPr>
@@ -5535,7 +7342,25 @@
         <w:rPr>
           <w:lang w:eastAsia="hu-HU"/>
         </w:rPr>
-        <w:t xml:space="preserve"> az adatokkal, mint például, ki hiányzott, mikor történt, milyen tanóráról és milyen időben. </w:t>
+        <w:t xml:space="preserve"> az adatokkal, mint péld</w:t>
+      </w:r>
+      <w:r>
+        <w:rPr>
+          <w:lang w:eastAsia="hu-HU"/>
+        </w:rPr>
+        <w:t>ául, ki hiányzott, mikor</w:t>
+      </w:r>
+      <w:r>
+        <w:rPr>
+          <w:lang w:eastAsia="hu-HU"/>
+        </w:rPr>
+        <w:t>, m</w:t>
+      </w:r>
+      <w:r>
+        <w:rPr>
+          <w:lang w:eastAsia="hu-HU"/>
+        </w:rPr>
+        <w:t>ilyen tanóráról és mennyi ideig.</w:t>
       </w:r>
     </w:p>
     <w:p>
@@ -5545,19 +7370,12 @@
           <w:lang w:eastAsia="hu-HU"/>
         </w:rPr>
       </w:pPr>
-    </w:p>
-    <w:p>
-      <w:pPr>
-        <w:pStyle w:val="Cmsor1"/>
-        <w:rPr>
-          <w:lang w:eastAsia="hu-HU"/>
-        </w:rPr>
-      </w:pPr>
       <w:bookmarkStart w:id="11" w:name="_Toc194274646"/>
       <w:r>
         <w:rPr>
           <w:lang w:eastAsia="hu-HU"/>
         </w:rPr>
+        <w:lastRenderedPageBreak/>
         <w:t>Felhasználók kezelése felület</w:t>
       </w:r>
       <w:bookmarkEnd w:id="11"/>
@@ -5717,14 +7535,166 @@
           <w:noProof/>
           <w:lang w:eastAsia="hu-HU"/>
         </w:rPr>
-        <w:t xml:space="preserve">A „Felhasználó módosítása” feliratú gomb megnyomásakor felugró ablakban változtathatjuk meg az egyes felhasználók adatait. </w:t>
-      </w:r>
-      <w:r>
-        <w:rPr>
-          <w:noProof/>
-          <w:lang w:eastAsia="hu-HU"/>
-        </w:rPr>
-        <w:t>A rendszer figyelmeztet ha már foglalt OM azonosítót próbálunk megadni, illetve ha már foglalt felhasználó névre próbáljuk módosítani, a felhasználónevet. Törléskor felugró ablakban van lehetőség a visszaigazolás megadására a törlést illetően. Az oldal tetején helyet kapott egy keresőmező melyben felhasználónév alapján kereshetünk rá az emberekre. Alul három különböző gomb van Diákok, gondviselők és tanárok feltöltéséhez. Mindegyik egy egy felugró ablakot aktivál. Minden ablakban lehetőség van manuálisan hozzáadni, illetve fájlból feltölteni az új felhasználók adatait. Mindegyik ablakban meg van adva milyen adattagoknak kell szerepelniük egy felhasználó feltöltéséhez. Diákoknál ezek az addatagok  a következők:</w:t>
+        <w:t xml:space="preserve">A </w:t>
+      </w:r>
+      <w:r>
+        <w:rPr>
+          <w:b/>
+          <w:noProof/>
+          <w:lang w:eastAsia="hu-HU"/>
+        </w:rPr>
+        <w:t>Felhasználó módosítása</w:t>
+      </w:r>
+      <w:r>
+        <w:rPr>
+          <w:noProof/>
+          <w:lang w:eastAsia="hu-HU"/>
+        </w:rPr>
+        <w:t xml:space="preserve"> feliratú gomb megnyomásakor felugró ablakban változtathatjuk meg az egyes felhasználók adatait. </w:t>
+      </w:r>
+      <w:r>
+        <w:rPr>
+          <w:noProof/>
+          <w:lang w:eastAsia="hu-HU"/>
+        </w:rPr>
+        <w:t>A rendszer figyelmeztet</w:t>
+      </w:r>
+      <w:r>
+        <w:rPr>
+          <w:noProof/>
+          <w:lang w:eastAsia="hu-HU"/>
+        </w:rPr>
+        <w:t>,</w:t>
+      </w:r>
+      <w:r>
+        <w:rPr>
+          <w:noProof/>
+          <w:lang w:eastAsia="hu-HU"/>
+        </w:rPr>
+        <w:t xml:space="preserve"> ha már foglalt OM azonosítót próbálunk megadni, illetve ha már foglalt felhasználó névre próbáljuk módosítani, a felhasználónevet. Törléskor felugró ablakban van lehetőség a visszaigazolás megadására a törlést illetően. Az oldal tetején helyet kapott egy keresőmező</w:t>
+      </w:r>
+      <w:r>
+        <w:rPr>
+          <w:noProof/>
+          <w:lang w:eastAsia="hu-HU"/>
+        </w:rPr>
+        <w:t>,</w:t>
+      </w:r>
+      <w:r>
+        <w:rPr>
+          <w:noProof/>
+          <w:lang w:eastAsia="hu-HU"/>
+        </w:rPr>
+        <w:t xml:space="preserve"> melyben felhasználónév alapján kereshetünk rá az emberekre. Alul három különböző gomb v</w:t>
+      </w:r>
+      <w:r>
+        <w:rPr>
+          <w:noProof/>
+          <w:lang w:eastAsia="hu-HU"/>
+        </w:rPr>
+        <w:t xml:space="preserve">an </w:t>
+      </w:r>
+      <w:r>
+        <w:rPr>
+          <w:b/>
+          <w:noProof/>
+          <w:lang w:eastAsia="hu-HU"/>
+        </w:rPr>
+        <w:t>d</w:t>
+      </w:r>
+      <w:r>
+        <w:rPr>
+          <w:b/>
+          <w:noProof/>
+          <w:lang w:eastAsia="hu-HU"/>
+        </w:rPr>
+        <w:t>iákok</w:t>
+      </w:r>
+      <w:r>
+        <w:rPr>
+          <w:noProof/>
+          <w:lang w:eastAsia="hu-HU"/>
+        </w:rPr>
+        <w:t xml:space="preserve">, </w:t>
+      </w:r>
+      <w:r>
+        <w:rPr>
+          <w:b/>
+          <w:noProof/>
+          <w:lang w:eastAsia="hu-HU"/>
+        </w:rPr>
+        <w:t>gondviselők</w:t>
+      </w:r>
+      <w:r>
+        <w:rPr>
+          <w:noProof/>
+          <w:lang w:eastAsia="hu-HU"/>
+        </w:rPr>
+        <w:t xml:space="preserve"> és </w:t>
+      </w:r>
+      <w:r>
+        <w:rPr>
+          <w:b/>
+          <w:noProof/>
+          <w:lang w:eastAsia="hu-HU"/>
+        </w:rPr>
+        <w:t>tanárok feltöltéséhez.</w:t>
+      </w:r>
+      <w:r>
+        <w:rPr>
+          <w:noProof/>
+          <w:lang w:eastAsia="hu-HU"/>
+        </w:rPr>
+        <w:t xml:space="preserve"> Ezek megnyomása</w:t>
+      </w:r>
+      <w:r>
+        <w:rPr>
+          <w:noProof/>
+          <w:lang w:eastAsia="hu-HU"/>
+        </w:rPr>
+        <w:t xml:space="preserve"> egy egy </w:t>
+      </w:r>
+      <w:r>
+        <w:rPr>
+          <w:noProof/>
+          <w:lang w:eastAsia="hu-HU"/>
+        </w:rPr>
+        <w:t xml:space="preserve">felugró ablakot aktivál. Az </w:t>
+      </w:r>
+      <w:r>
+        <w:rPr>
+          <w:noProof/>
+          <w:lang w:eastAsia="hu-HU"/>
+        </w:rPr>
+        <w:t>ablak</w:t>
+      </w:r>
+      <w:r>
+        <w:rPr>
+          <w:noProof/>
+          <w:lang w:eastAsia="hu-HU"/>
+        </w:rPr>
+        <w:t>ok</w:t>
+      </w:r>
+      <w:r>
+        <w:rPr>
+          <w:noProof/>
+          <w:lang w:eastAsia="hu-HU"/>
+        </w:rPr>
+        <w:t>ban lehetőség van manuálisan hozzáadni, illetve fájlból feltölteni az új felhasználók adatait. Mindegyik ablakban meg van adva milyen adattagoknak kell szerepelniük egy felhasználó feltöltés</w:t>
+      </w:r>
+      <w:r>
+        <w:rPr>
+          <w:noProof/>
+          <w:lang w:eastAsia="hu-HU"/>
+        </w:rPr>
+        <w:t>éhez. Diákoknál ezek az adato</w:t>
+      </w:r>
+      <w:r>
+        <w:rPr>
+          <w:noProof/>
+          <w:lang w:eastAsia="hu-HU"/>
+        </w:rPr>
+        <w:t>k  a következők:</w:t>
       </w:r>
       <w:r>
         <w:rPr>
@@ -5851,7 +7821,7 @@
           <w:noProof/>
           <w:lang w:eastAsia="hu-HU"/>
         </w:rPr>
-        <w:t>OM azonosító.</w:t>
+        <w:t>OM azonosító</w:t>
       </w:r>
     </w:p>
     <w:p>
@@ -6098,14 +8068,35 @@
           <w:lang w:eastAsia="hu-HU"/>
         </w:rPr>
         <w:lastRenderedPageBreak/>
-        <w:t xml:space="preserve">Minden feltöltés esetében </w:t>
-      </w:r>
-      <w:r>
-        <w:rPr>
-          <w:noProof/>
-          <w:lang w:eastAsia="hu-HU"/>
-        </w:rPr>
-        <w:t xml:space="preserve">lehetőség van .txt, .csv, .xlsx típusú fájlokból való feltöltésre. Elöször fel kell tölteni ezeket a fájlokat, aztán a „Fájlok beolvasása” gombra kattintva kerülnek beolvasásra. </w:t>
+        <w:t>Minden felvitel</w:t>
+      </w:r>
+      <w:r>
+        <w:rPr>
+          <w:noProof/>
+          <w:lang w:eastAsia="hu-HU"/>
+        </w:rPr>
+        <w:t xml:space="preserve"> esetében </w:t>
+      </w:r>
+      <w:r>
+        <w:rPr>
+          <w:noProof/>
+          <w:lang w:eastAsia="hu-HU"/>
+        </w:rPr>
+        <w:t xml:space="preserve">lehetőség van .txt, .csv, .xlsx típusú fájlokból való feltöltésre. Elöször fel kell tölteni ezeket a fájlokat, aztán a „Fájlok beolvasása” gombra kattintva </w:t>
+      </w:r>
+      <w:r>
+        <w:rPr>
+          <w:noProof/>
+          <w:lang w:eastAsia="hu-HU"/>
+        </w:rPr>
+        <w:t xml:space="preserve">ezek beolvasásra </w:t>
+      </w:r>
+      <w:r>
+        <w:rPr>
+          <w:noProof/>
+          <w:lang w:eastAsia="hu-HU"/>
+        </w:rPr>
+        <w:t xml:space="preserve">kerülnek. </w:t>
       </w:r>
     </w:p>
     <w:p>
@@ -6171,7 +8162,68 @@
           <w:lang w:eastAsia="hu-HU"/>
         </w:rPr>
         <w:drawing>
-          <wp:anchor distT="0" distB="0" distL="114300" distR="114300" simplePos="0" relativeHeight="251685888" behindDoc="0" locked="0" layoutInCell="1" allowOverlap="1" wp14:anchorId="4D182FEB" wp14:editId="33F32064">
+          <wp:anchor distT="0" distB="0" distL="114300" distR="114300" simplePos="0" relativeHeight="251686912" behindDoc="0" locked="0" layoutInCell="1" allowOverlap="1" wp14:anchorId="37EC7050" wp14:editId="049D840F">
+            <wp:simplePos x="0" y="0"/>
+            <wp:positionH relativeFrom="column">
+              <wp:posOffset>-55782</wp:posOffset>
+            </wp:positionH>
+            <wp:positionV relativeFrom="paragraph">
+              <wp:posOffset>1541584</wp:posOffset>
+            </wp:positionV>
+            <wp:extent cx="4899660" cy="2415540"/>
+            <wp:effectExtent l="0" t="0" r="0" b="3810"/>
+            <wp:wrapSquare wrapText="bothSides"/>
+            <wp:docPr id="36" name="Kép 36"/>
+            <wp:cNvGraphicFramePr>
+              <a:graphicFrameLocks xmlns:a="http://schemas.openxmlformats.org/drawingml/2006/main" noChangeAspect="1"/>
+            </wp:cNvGraphicFramePr>
+            <a:graphic xmlns:a="http://schemas.openxmlformats.org/drawingml/2006/main">
+              <a:graphicData uri="http://schemas.openxmlformats.org/drawingml/2006/picture">
+                <pic:pic xmlns:pic="http://schemas.openxmlformats.org/drawingml/2006/picture">
+                  <pic:nvPicPr>
+                    <pic:cNvPr id="1" name=""/>
+                    <pic:cNvPicPr/>
+                  </pic:nvPicPr>
+                  <pic:blipFill>
+                    <a:blip r:embed="rId45" cstate="print">
+                      <a:extLst>
+                        <a:ext uri="{28A0092B-C50C-407E-A947-70E740481C1C}">
+                          <a14:useLocalDpi xmlns:a14="http://schemas.microsoft.com/office/drawing/2010/main" val="0"/>
+                        </a:ext>
+                      </a:extLst>
+                    </a:blip>
+                    <a:stretch>
+                      <a:fillRect/>
+                    </a:stretch>
+                  </pic:blipFill>
+                  <pic:spPr>
+                    <a:xfrm>
+                      <a:off x="0" y="0"/>
+                      <a:ext cx="4899660" cy="2415540"/>
+                    </a:xfrm>
+                    <a:prstGeom prst="rect">
+                      <a:avLst/>
+                    </a:prstGeom>
+                  </pic:spPr>
+                </pic:pic>
+              </a:graphicData>
+            </a:graphic>
+            <wp14:sizeRelH relativeFrom="margin">
+              <wp14:pctWidth>0</wp14:pctWidth>
+            </wp14:sizeRelH>
+            <wp14:sizeRelV relativeFrom="margin">
+              <wp14:pctHeight>0</wp14:pctHeight>
+            </wp14:sizeRelV>
+          </wp:anchor>
+        </w:drawing>
+      </w:r>
+      <w:r>
+        <w:rPr>
+          <w:noProof/>
+          <w:lang w:eastAsia="hu-HU"/>
+        </w:rPr>
+        <w:drawing>
+          <wp:anchor distT="0" distB="0" distL="114300" distR="114300" simplePos="0" relativeHeight="251685888" behindDoc="0" locked="0" layoutInCell="1" allowOverlap="1" wp14:anchorId="0047D5A9" wp14:editId="5EDC5450">
             <wp:simplePos x="0" y="0"/>
             <wp:positionH relativeFrom="column">
               <wp:posOffset>635</wp:posOffset>
@@ -6194,7 +8246,7 @@
                     <pic:cNvPicPr/>
                   </pic:nvPicPr>
                   <pic:blipFill>
-                    <a:blip r:embed="rId45" cstate="print">
+                    <a:blip r:embed="rId46" cstate="print">
                       <a:extLst>
                         <a:ext uri="{28A0092B-C50C-407E-A947-70E740481C1C}">
                           <a14:useLocalDpi xmlns:a14="http://schemas.microsoft.com/office/drawing/2010/main" val="0"/>
@@ -6230,7 +8282,13 @@
         <w:rPr>
           <w:lang w:eastAsia="hu-HU"/>
         </w:rPr>
-        <w:t xml:space="preserve">Nagyon hasonló a Felhasználók kezelése </w:t>
+        <w:t>A Csoportok kezelése felület nagyban hasonlít</w:t>
+      </w:r>
+      <w:r>
+        <w:rPr>
+          <w:lang w:eastAsia="hu-HU"/>
+        </w:rPr>
+        <w:t xml:space="preserve"> a Felhasználók kezelése </w:t>
       </w:r>
       <w:proofErr w:type="gramStart"/>
       <w:r>
@@ -6244,82 +8302,43 @@
         <w:rPr>
           <w:lang w:eastAsia="hu-HU"/>
         </w:rPr>
-        <w:t xml:space="preserve">. Egymás alatt jelennek meg a csoportok, a nevükkel és a tagjaik számával együtt. A csoportra kattintáskor </w:t>
-      </w:r>
-      <w:proofErr w:type="spellStart"/>
-      <w:r>
-        <w:rPr>
-          <w:lang w:eastAsia="hu-HU"/>
-        </w:rPr>
-        <w:t>megtekinthetőek</w:t>
-      </w:r>
-      <w:proofErr w:type="spellEnd"/>
-      <w:r>
-        <w:rPr>
-          <w:lang w:eastAsia="hu-HU"/>
-        </w:rPr>
-        <w:t xml:space="preserve"> annak tagjai. Itt lehetőség van új diákok hozzáadásár OM azonosító alapján, illetve a jelenlegiek eltávolítására a csoportból. Illetve az egész csoport kitörlésére. Ez </w:t>
-      </w:r>
-      <w:r>
-        <w:rPr>
-          <w:noProof/>
-          <w:lang w:eastAsia="hu-HU"/>
-        </w:rPr>
-        <w:drawing>
-          <wp:anchor distT="0" distB="0" distL="114300" distR="114300" simplePos="0" relativeHeight="251686912" behindDoc="0" locked="0" layoutInCell="1" allowOverlap="1" wp14:anchorId="112E63E3" wp14:editId="3BBAC0D9">
-            <wp:simplePos x="0" y="0"/>
-            <wp:positionH relativeFrom="column">
-              <wp:posOffset>-103621</wp:posOffset>
-            </wp:positionH>
-            <wp:positionV relativeFrom="paragraph">
-              <wp:posOffset>367665</wp:posOffset>
-            </wp:positionV>
-            <wp:extent cx="5241290" cy="2583815"/>
-            <wp:effectExtent l="0" t="0" r="0" b="6985"/>
-            <wp:wrapSquare wrapText="bothSides"/>
-            <wp:docPr id="36" name="Kép 36"/>
-            <wp:cNvGraphicFramePr>
-              <a:graphicFrameLocks xmlns:a="http://schemas.openxmlformats.org/drawingml/2006/main" noChangeAspect="1"/>
-            </wp:cNvGraphicFramePr>
-            <a:graphic xmlns:a="http://schemas.openxmlformats.org/drawingml/2006/main">
-              <a:graphicData uri="http://schemas.openxmlformats.org/drawingml/2006/picture">
-                <pic:pic xmlns:pic="http://schemas.openxmlformats.org/drawingml/2006/picture">
-                  <pic:nvPicPr>
-                    <pic:cNvPr id="1" name=""/>
-                    <pic:cNvPicPr/>
-                  </pic:nvPicPr>
-                  <pic:blipFill>
-                    <a:blip r:embed="rId46" cstate="print">
-                      <a:extLst>
-                        <a:ext uri="{28A0092B-C50C-407E-A947-70E740481C1C}">
-                          <a14:useLocalDpi xmlns:a14="http://schemas.microsoft.com/office/drawing/2010/main" val="0"/>
-                        </a:ext>
-                      </a:extLst>
-                    </a:blip>
-                    <a:stretch>
-                      <a:fillRect/>
-                    </a:stretch>
-                  </pic:blipFill>
-                  <pic:spPr>
-                    <a:xfrm>
-                      <a:off x="0" y="0"/>
-                      <a:ext cx="5241290" cy="2583815"/>
-                    </a:xfrm>
-                    <a:prstGeom prst="rect">
-                      <a:avLst/>
-                    </a:prstGeom>
-                  </pic:spPr>
-                </pic:pic>
-              </a:graphicData>
-            </a:graphic>
-            <wp14:sizeRelH relativeFrom="margin">
-              <wp14:pctWidth>0</wp14:pctWidth>
-            </wp14:sizeRelH>
-            <wp14:sizeRelV relativeFrom="margin">
-              <wp14:pctHeight>0</wp14:pctHeight>
-            </wp14:sizeRelV>
-          </wp:anchor>
-        </w:drawing>
+        <w:t>. Egymás</w:t>
+      </w:r>
+      <w:r>
+        <w:rPr>
+          <w:lang w:eastAsia="hu-HU"/>
+        </w:rPr>
+        <w:t xml:space="preserve"> alatt jelennek meg a csoportok</w:t>
+      </w:r>
+      <w:r>
+        <w:rPr>
+          <w:lang w:eastAsia="hu-HU"/>
+        </w:rPr>
+        <w:t xml:space="preserve"> a nevükkel és a tagjaik számával együtt. A csopo</w:t>
+      </w:r>
+      <w:r>
+        <w:rPr>
+          <w:lang w:eastAsia="hu-HU"/>
+        </w:rPr>
+        <w:t>rtra kattintáskor megtekinthető</w:t>
+      </w:r>
+      <w:r>
+        <w:rPr>
+          <w:lang w:eastAsia="hu-HU"/>
+        </w:rPr>
+        <w:t>k annak tagjai. Itt lehetőség van új diákok hozzáadásár OM azonosító alapján, illetve a jelenlegiek eltá</w:t>
+      </w:r>
+      <w:r>
+        <w:rPr>
+          <w:lang w:eastAsia="hu-HU"/>
+        </w:rPr>
+        <w:t xml:space="preserve">volítására a csoportból vagy akár az egész csoport </w:t>
+      </w:r>
+      <w:r>
+        <w:rPr>
+          <w:lang w:eastAsia="hu-HU"/>
+        </w:rPr>
+        <w:t xml:space="preserve">törlésére. Ez </w:t>
       </w:r>
       <w:r>
         <w:rPr>
@@ -6331,7 +8350,19 @@
         <w:rPr>
           <w:lang w:eastAsia="hu-HU"/>
         </w:rPr>
-        <w:t xml:space="preserve"> a felhasználókat csak a csoporttal kapcsolatos </w:t>
+        <w:t xml:space="preserve"> a felhasználókat</w:t>
+      </w:r>
+      <w:r>
+        <w:rPr>
+          <w:lang w:eastAsia="hu-HU"/>
+        </w:rPr>
+        <w:t>,</w:t>
+      </w:r>
+      <w:r>
+        <w:rPr>
+          <w:lang w:eastAsia="hu-HU"/>
+        </w:rPr>
+        <w:t xml:space="preserve"> csak a csoporttal kapcsolatos </w:t>
       </w:r>
       <w:proofErr w:type="gramStart"/>
       <w:r>
@@ -6363,19 +8394,17 @@
         </w:rPr>
       </w:pPr>
       <w:bookmarkStart w:id="13" w:name="_Toc194274648"/>
-      <w:proofErr w:type="gramStart"/>
-      <w:r>
-        <w:rPr>
-          <w:lang w:eastAsia="hu-HU"/>
-        </w:rPr>
-        <w:t>Program  futtatásának</w:t>
-      </w:r>
-      <w:proofErr w:type="gramEnd"/>
-      <w:r>
-        <w:rPr>
-          <w:lang w:eastAsia="hu-HU"/>
-        </w:rPr>
-        <w:t xml:space="preserve"> leállítása, program törlése</w:t>
+      <w:r>
+        <w:rPr>
+          <w:lang w:eastAsia="hu-HU"/>
+        </w:rPr>
+        <w:t xml:space="preserve">Program </w:t>
+      </w:r>
+      <w:r>
+        <w:rPr>
+          <w:lang w:eastAsia="hu-HU"/>
+        </w:rPr>
+        <w:t>leállítása, program törlése</w:t>
       </w:r>
       <w:bookmarkEnd w:id="13"/>
     </w:p>
@@ -6498,16 +8527,14 @@
         <w:rPr>
           <w:lang w:eastAsia="hu-HU"/>
         </w:rPr>
-        <w:t xml:space="preserve">”, majd kattintsunk az indítás gombra. Ezzel törlődött az </w:t>
-      </w:r>
-      <w:proofErr w:type="gramStart"/>
-      <w:r>
-        <w:rPr>
-          <w:lang w:eastAsia="hu-HU"/>
-        </w:rPr>
-        <w:t>adatbázis</w:t>
-      </w:r>
-      <w:proofErr w:type="gramEnd"/>
+        <w:t>”, majd kattintsunk az indítás gombra. Ezzel törlődött az adatbázis</w:t>
+      </w:r>
+      <w:r>
+        <w:rPr>
+          <w:lang w:eastAsia="hu-HU"/>
+        </w:rPr>
+        <w:t>,</w:t>
+      </w:r>
       <w:r>
         <w:rPr>
           <w:lang w:eastAsia="hu-HU"/>

--- a/dokumentáció/Felhasználói dokumentáció.docx
+++ b/dokumentáció/Felhasználói dokumentáció.docx
@@ -900,23 +900,15 @@
         <w:t>napló alkalmazás</w:t>
       </w:r>
       <w:r>
-        <w:t xml:space="preserve"> melyben a diákok, azok gondviselői és pedagógusok tudnak egymással dolgozni, kommunikálni. Ez a dokumentum bemutatja ennek </w:t>
+        <w:t xml:space="preserve"> melyben a diákok, azok gondviselői és pedagógusok tudnak egymással dolgozni, kommunikálni. Ez a </w:t>
       </w:r>
       <w:proofErr w:type="gramStart"/>
       <w:r>
-        <w:t>a</w:t>
+        <w:t>dokumentum</w:t>
       </w:r>
       <w:proofErr w:type="gramEnd"/>
       <w:r>
-        <w:t xml:space="preserve"> </w:t>
-      </w:r>
-      <w:proofErr w:type="gramStart"/>
-      <w:r>
-        <w:t>programnak</w:t>
-      </w:r>
-      <w:proofErr w:type="gramEnd"/>
-      <w:r>
-        <w:t xml:space="preserve"> a működését, futtatását, kezelését.</w:t>
+        <w:t xml:space="preserve"> bemutatja ennek a programnak a működését, futtatását, kezelését.</w:t>
       </w:r>
     </w:p>
     <w:p>
@@ -1097,7 +1089,6 @@
       <w:r>
         <w:t xml:space="preserve">ogy elinduljon a </w:t>
       </w:r>
-      <w:bookmarkStart w:id="3" w:name="_GoBack"/>
       <w:r>
         <w:rPr>
           <w:noProof/>
@@ -1167,7 +1158,6 @@
           </wp:anchor>
         </w:drawing>
       </w:r>
-      <w:bookmarkEnd w:id="3"/>
       <w:r>
         <w:t>programot tart</w:t>
       </w:r>
@@ -2112,14 +2102,35 @@
           <w:noProof/>
           <w:lang w:eastAsia="hu-HU"/>
         </w:rPr>
-        <w:t>paholy”, „npm run dev</w:t>
-      </w:r>
-      <w:r>
-        <w:rPr>
-          <w:noProof/>
-          <w:lang w:eastAsia="hu-HU"/>
-        </w:rPr>
-        <w:t>”. Ezek u</w:t>
+        <w:t xml:space="preserve">paholy”, „npm run </w:t>
+      </w:r>
+      <w:r>
+        <w:rPr>
+          <w:noProof/>
+          <w:lang w:eastAsia="hu-HU"/>
+        </w:rPr>
+        <w:t>build</w:t>
+      </w:r>
+      <w:r>
+        <w:rPr>
+          <w:noProof/>
+          <w:lang w:eastAsia="hu-HU"/>
+        </w:rPr>
+        <w:t>”</w:t>
+      </w:r>
+      <w:r>
+        <w:rPr>
+          <w:noProof/>
+          <w:lang w:eastAsia="hu-HU"/>
+        </w:rPr>
+        <w:t>, „npm run preview”</w:t>
+      </w:r>
+      <w:r>
+        <w:rPr>
+          <w:noProof/>
+          <w:lang w:eastAsia="hu-HU"/>
+        </w:rPr>
+        <w:t>. Ezek u</w:t>
       </w:r>
       <w:r>
         <w:rPr>
@@ -2140,7 +2151,16 @@
           <w:noProof/>
           <w:lang w:eastAsia="hu-HU"/>
         </w:rPr>
-        <w:t>n által preferált böngészőprogramban a</w:t>
+        <w:t xml:space="preserve">n </w:t>
+      </w:r>
+      <w:bookmarkStart w:id="3" w:name="_GoBack"/>
+      <w:bookmarkEnd w:id="3"/>
+      <w:r>
+        <w:rPr>
+          <w:noProof/>
+          <w:lang w:eastAsia="hu-HU"/>
+        </w:rPr>
+        <w:t>által preferált böngészőprogramban a</w:t>
       </w:r>
       <w:r>
         <w:rPr>
@@ -2163,7 +2183,7 @@
             <w:noProof/>
             <w:lang w:eastAsia="hu-HU"/>
           </w:rPr>
-          <w:t>http://localhost:5173/</w:t>
+          <w:t>http://localhost:4173/</w:t>
         </w:r>
       </w:hyperlink>
       <w:r>

--- a/dokumentáció/Felhasználói dokumentáció.docx
+++ b/dokumentáció/Felhasználói dokumentáció.docx
@@ -1203,16 +1203,25 @@
       <w:r>
         <w:t>)</w:t>
       </w:r>
-    </w:p>
-    <w:p>
-      <w:pPr>
-        <w:ind w:firstLine="708"/>
-      </w:pPr>
-    </w:p>
-    <w:p>
-      <w:pPr>
-        <w:ind w:firstLine="708"/>
-      </w:pPr>
+      <w:r>
+        <w:t xml:space="preserve"> Ezután helyezze a tőlünk kapott .</w:t>
+      </w:r>
+      <w:proofErr w:type="spellStart"/>
+      <w:r>
+        <w:t>env</w:t>
+      </w:r>
+      <w:proofErr w:type="spellEnd"/>
+      <w:r>
+        <w:t xml:space="preserve"> </w:t>
+      </w:r>
+      <w:proofErr w:type="gramStart"/>
+      <w:r>
+        <w:t>file-t</w:t>
+      </w:r>
+      <w:proofErr w:type="gramEnd"/>
+      <w:r>
+        <w:t xml:space="preserve"> a backend mappába (ammennyiben ez is elveszett, vegye fel velünk a kapcsolatot)</w:t>
+      </w:r>
     </w:p>
     <w:p>
       <w:pPr>
@@ -2151,16 +2160,7 @@
           <w:noProof/>
           <w:lang w:eastAsia="hu-HU"/>
         </w:rPr>
-        <w:t xml:space="preserve">n </w:t>
-      </w:r>
-      <w:bookmarkStart w:id="3" w:name="_GoBack"/>
-      <w:bookmarkEnd w:id="3"/>
-      <w:r>
-        <w:rPr>
-          <w:noProof/>
-          <w:lang w:eastAsia="hu-HU"/>
-        </w:rPr>
-        <w:t>által preferált böngészőprogramban a</w:t>
+        <w:t>n által preferált böngészőprogramban a</w:t>
       </w:r>
       <w:r>
         <w:rPr>
@@ -3244,11 +3244,11 @@
       <w:pPr>
         <w:pStyle w:val="Cmsor1"/>
       </w:pPr>
-      <w:bookmarkStart w:id="4" w:name="_Toc194274639"/>
+      <w:bookmarkStart w:id="3" w:name="_Toc194274639"/>
       <w:r>
         <w:t>Bejelentkező oldal:</w:t>
       </w:r>
-      <w:bookmarkEnd w:id="4"/>
+      <w:bookmarkEnd w:id="3"/>
     </w:p>
     <w:p>
       <w:pPr>
@@ -3533,14 +3533,14 @@
       <w:pPr>
         <w:pStyle w:val="Cmsor1"/>
       </w:pPr>
-      <w:bookmarkStart w:id="5" w:name="_Toc194274640"/>
+      <w:bookmarkStart w:id="4" w:name="_Toc194274640"/>
       <w:r>
         <w:t>Az oldal</w:t>
       </w:r>
       <w:r>
         <w:t xml:space="preserve"> felépítése</w:t>
       </w:r>
-      <w:bookmarkEnd w:id="5"/>
+      <w:bookmarkEnd w:id="4"/>
     </w:p>
     <w:p>
       <w:pPr>
@@ -3892,14 +3892,14 @@
       <w:pPr>
         <w:pStyle w:val="Cmsor1"/>
       </w:pPr>
-      <w:bookmarkStart w:id="6" w:name="_Toc194274641"/>
+      <w:bookmarkStart w:id="5" w:name="_Toc194274641"/>
       <w:r>
         <w:t xml:space="preserve">Üzenetek </w:t>
       </w:r>
       <w:r>
         <w:t>felület</w:t>
       </w:r>
-      <w:bookmarkEnd w:id="6"/>
+      <w:bookmarkEnd w:id="5"/>
     </w:p>
     <w:p>
       <w:pPr>
@@ -4662,7 +4662,7 @@
           <w:lang w:eastAsia="hu-HU"/>
         </w:rPr>
       </w:pPr>
-      <w:bookmarkStart w:id="7" w:name="_Toc194274642"/>
+      <w:bookmarkStart w:id="6" w:name="_Toc194274642"/>
     </w:p>
     <w:p>
       <w:pPr>
@@ -4796,7 +4796,7 @@
         </w:rPr>
         <w:t>feladat felület</w:t>
       </w:r>
-      <w:bookmarkEnd w:id="7"/>
+      <w:bookmarkEnd w:id="6"/>
       <w:r>
         <w:rPr>
           <w:noProof/>
@@ -5966,7 +5966,7 @@
           <w:lang w:eastAsia="hu-HU"/>
         </w:rPr>
       </w:pPr>
-      <w:bookmarkStart w:id="8" w:name="_Toc194274643"/>
+      <w:bookmarkStart w:id="7" w:name="_Toc194274643"/>
     </w:p>
     <w:p>
       <w:pPr>
@@ -5983,7 +5983,7 @@
         </w:rPr>
         <w:t>Órarend felület</w:t>
       </w:r>
-      <w:bookmarkEnd w:id="8"/>
+      <w:bookmarkEnd w:id="7"/>
     </w:p>
     <w:p>
       <w:pPr>
@@ -6520,7 +6520,7 @@
           <w:lang w:eastAsia="hu-HU"/>
         </w:rPr>
       </w:pPr>
-      <w:bookmarkStart w:id="9" w:name="_Toc194274644"/>
+      <w:bookmarkStart w:id="8" w:name="_Toc194274644"/>
       <w:r>
         <w:rPr>
           <w:lang w:eastAsia="hu-HU"/>
@@ -6540,7 +6540,7 @@
         </w:rPr>
         <w:t>felület</w:t>
       </w:r>
-      <w:bookmarkEnd w:id="9"/>
+      <w:bookmarkEnd w:id="8"/>
       <w:r>
         <w:rPr>
           <w:lang w:eastAsia="hu-HU"/>
@@ -7057,14 +7057,14 @@
           <w:lang w:eastAsia="hu-HU"/>
         </w:rPr>
       </w:pPr>
-      <w:bookmarkStart w:id="10" w:name="_Toc194274645"/>
+      <w:bookmarkStart w:id="9" w:name="_Toc194274645"/>
       <w:r>
         <w:rPr>
           <w:lang w:eastAsia="hu-HU"/>
         </w:rPr>
         <w:t>Hiányzások felület</w:t>
       </w:r>
-      <w:bookmarkEnd w:id="10"/>
+      <w:bookmarkEnd w:id="9"/>
     </w:p>
     <w:p>
       <w:pPr>
@@ -7390,7 +7390,7 @@
           <w:lang w:eastAsia="hu-HU"/>
         </w:rPr>
       </w:pPr>
-      <w:bookmarkStart w:id="11" w:name="_Toc194274646"/>
+      <w:bookmarkStart w:id="10" w:name="_Toc194274646"/>
       <w:r>
         <w:rPr>
           <w:lang w:eastAsia="hu-HU"/>
@@ -7398,7 +7398,7 @@
         <w:lastRenderedPageBreak/>
         <w:t>Felhasználók kezelése felület</w:t>
       </w:r>
-      <w:bookmarkEnd w:id="11"/>
+      <w:bookmarkEnd w:id="10"/>
     </w:p>
     <w:p>
       <w:pPr>
@@ -8118,6 +8118,29 @@
         </w:rPr>
         <w:t xml:space="preserve">kerülnek. </w:t>
       </w:r>
+      <w:r>
+        <w:rPr>
+          <w:noProof/>
+          <w:lang w:eastAsia="hu-HU"/>
+        </w:rPr>
+        <w:t>Ezek kipróbálásához</w:t>
+      </w:r>
+      <w:bookmarkStart w:id="11" w:name="_GoBack"/>
+      <w:bookmarkEnd w:id="11"/>
+      <w:r>
+        <w:rPr>
+          <w:noProof/>
+          <w:lang w:eastAsia="hu-HU"/>
+        </w:rPr>
+        <w:t xml:space="preserve"> példa fájlokat a telepítés mappában talál</w:t>
+      </w:r>
+      <w:r>
+        <w:rPr>
+          <w:noProof/>
+          <w:lang w:eastAsia="hu-HU"/>
+        </w:rPr>
+        <w:t>.</w:t>
+      </w:r>
     </w:p>
     <w:p>
       <w:pPr>
@@ -8134,6 +8157,13 @@
         </w:rPr>
         <w:tab/>
         <w:t>A küldés gomb megnyomása után egy txt file automatikusan letöltődik. Ebben a fájlban szerepelnek az újonnan létrehozott felhasználók felhasználónevei és jelszavai. Ezeket a rendszergazda juttatja el az illetékeseknek.</w:t>
+      </w:r>
+      <w:r>
+        <w:rPr>
+          <w:noProof/>
+          <w:lang w:eastAsia="hu-HU"/>
+        </w:rPr>
+        <w:t xml:space="preserve"> </w:t>
       </w:r>
     </w:p>
     <w:p>

--- a/dokumentáció/Felhasználói dokumentáció.docx
+++ b/dokumentáció/Felhasználói dokumentáció.docx
@@ -31,14 +31,15 @@
       <w:pPr>
         <w:pStyle w:val="Cmsor2"/>
       </w:pPr>
-      <w:bookmarkStart w:id="2" w:name="_Toc195129757"/>
+      <w:bookmarkStart w:id="2" w:name="_Toc195253790"/>
+      <w:bookmarkStart w:id="3" w:name="_Toc195254691"/>
       <w:r>
         <w:rPr>
           <w:noProof/>
           <w:lang w:eastAsia="hu-HU"/>
         </w:rPr>
         <w:drawing>
-          <wp:anchor distT="0" distB="0" distL="114300" distR="114300" simplePos="0" relativeHeight="251715584" behindDoc="0" locked="0" layoutInCell="1" allowOverlap="1" wp14:anchorId="3C6D7524" wp14:editId="4E33B9D9">
+          <wp:anchor distT="0" distB="0" distL="114300" distR="114300" simplePos="0" relativeHeight="251715584" behindDoc="0" locked="0" layoutInCell="1" allowOverlap="1" wp14:anchorId="45AA0587" wp14:editId="26A2DBB2">
             <wp:simplePos x="0" y="0"/>
             <wp:positionH relativeFrom="column">
               <wp:posOffset>439148</wp:posOffset>
@@ -95,6 +96,7 @@
         </w:drawing>
       </w:r>
       <w:bookmarkEnd w:id="2"/>
+      <w:bookmarkEnd w:id="3"/>
     </w:p>
     <w:p>
       <w:pPr>
@@ -130,8 +132,6 @@
       <w:pPr>
         <w:pStyle w:val="Cmsor2"/>
       </w:pPr>
-      <w:bookmarkStart w:id="3" w:name="_GoBack"/>
-      <w:bookmarkEnd w:id="3"/>
     </w:p>
     <w:p>
       <w:pPr>
@@ -231,7 +231,7 @@
       <w:pPr>
         <w:pStyle w:val="Cmsor1"/>
       </w:pPr>
-      <w:bookmarkStart w:id="4" w:name="_Toc195129758"/>
+      <w:bookmarkStart w:id="4" w:name="_Toc195254692"/>
       <w:r>
         <w:t>Páholy felhasználó dokumentáció</w:t>
       </w:r>
@@ -280,10 +280,11 @@
           <w:r>
             <w:fldChar w:fldCharType="separate"/>
           </w:r>
+          <w:hyperlink w:anchor="_Toc195254691" w:history="1"/>
         </w:p>
         <w:p>
           <w:pPr>
-            <w:pStyle w:val="TJ2"/>
+            <w:pStyle w:val="TJ1"/>
             <w:tabs>
               <w:tab w:val="right" w:leader="dot" w:pos="9062"/>
             </w:tabs>
@@ -294,7 +295,14 @@
               <w:lang w:eastAsia="hu-HU"/>
             </w:rPr>
           </w:pPr>
-          <w:hyperlink w:anchor="_Toc195129757" w:history="1">
+          <w:hyperlink w:anchor="_Toc195254692" w:history="1">
+            <w:r>
+              <w:rPr>
+                <w:rStyle w:val="Hiperhivatkozs"/>
+                <w:noProof/>
+              </w:rPr>
+              <w:t>Páholy felhasználó dokumentáció</w:t>
+            </w:r>
             <w:r>
               <w:rPr>
                 <w:noProof/>
@@ -314,7 +322,7 @@
                 <w:noProof/>
                 <w:webHidden/>
               </w:rPr>
-              <w:instrText xml:space="preserve"> PAGEREF _Toc195129757 \h </w:instrText>
+              <w:instrText xml:space="preserve"> PAGEREF _Toc195254692 \h </w:instrText>
             </w:r>
             <w:r>
               <w:rPr>
@@ -334,7 +342,866 @@
                 <w:noProof/>
                 <w:webHidden/>
               </w:rPr>
-              <w:t>1</w:t>
+              <w:t>2</w:t>
+            </w:r>
+            <w:r>
+              <w:rPr>
+                <w:noProof/>
+                <w:webHidden/>
+              </w:rPr>
+              <w:fldChar w:fldCharType="end"/>
+            </w:r>
+          </w:hyperlink>
+        </w:p>
+        <w:p>
+          <w:pPr>
+            <w:pStyle w:val="TJ3"/>
+            <w:tabs>
+              <w:tab w:val="right" w:leader="dot" w:pos="9062"/>
+            </w:tabs>
+            <w:rPr>
+              <w:rFonts w:asciiTheme="minorHAnsi" w:eastAsiaTheme="minorEastAsia" w:hAnsiTheme="minorHAnsi"/>
+              <w:noProof/>
+              <w:sz w:val="22"/>
+              <w:lang w:eastAsia="hu-HU"/>
+            </w:rPr>
+          </w:pPr>
+          <w:hyperlink w:anchor="_Toc195254693" w:history="1">
+            <w:r>
+              <w:rPr>
+                <w:rStyle w:val="Hiperhivatkozs"/>
+                <w:noProof/>
+              </w:rPr>
+              <w:t>Program ismertetése</w:t>
+            </w:r>
+            <w:r>
+              <w:rPr>
+                <w:noProof/>
+                <w:webHidden/>
+              </w:rPr>
+              <w:tab/>
+            </w:r>
+            <w:r>
+              <w:rPr>
+                <w:noProof/>
+                <w:webHidden/>
+              </w:rPr>
+              <w:fldChar w:fldCharType="begin"/>
+            </w:r>
+            <w:r>
+              <w:rPr>
+                <w:noProof/>
+                <w:webHidden/>
+              </w:rPr>
+              <w:instrText xml:space="preserve"> PAGEREF _Toc195254693 \h </w:instrText>
+            </w:r>
+            <w:r>
+              <w:rPr>
+                <w:noProof/>
+                <w:webHidden/>
+              </w:rPr>
+            </w:r>
+            <w:r>
+              <w:rPr>
+                <w:noProof/>
+                <w:webHidden/>
+              </w:rPr>
+              <w:fldChar w:fldCharType="separate"/>
+            </w:r>
+            <w:r>
+              <w:rPr>
+                <w:noProof/>
+                <w:webHidden/>
+              </w:rPr>
+              <w:t>3</w:t>
+            </w:r>
+            <w:r>
+              <w:rPr>
+                <w:noProof/>
+                <w:webHidden/>
+              </w:rPr>
+              <w:fldChar w:fldCharType="end"/>
+            </w:r>
+          </w:hyperlink>
+        </w:p>
+        <w:p>
+          <w:pPr>
+            <w:pStyle w:val="TJ3"/>
+            <w:tabs>
+              <w:tab w:val="right" w:leader="dot" w:pos="9062"/>
+            </w:tabs>
+            <w:rPr>
+              <w:rFonts w:asciiTheme="minorHAnsi" w:eastAsiaTheme="minorEastAsia" w:hAnsiTheme="minorHAnsi"/>
+              <w:noProof/>
+              <w:sz w:val="22"/>
+              <w:lang w:eastAsia="hu-HU"/>
+            </w:rPr>
+          </w:pPr>
+          <w:hyperlink w:anchor="_Toc195254694" w:history="1">
+            <w:r>
+              <w:rPr>
+                <w:rStyle w:val="Hiperhivatkozs"/>
+                <w:noProof/>
+              </w:rPr>
+              <w:t>Program indítása és futtatása</w:t>
+            </w:r>
+            <w:r>
+              <w:rPr>
+                <w:noProof/>
+                <w:webHidden/>
+              </w:rPr>
+              <w:tab/>
+            </w:r>
+            <w:r>
+              <w:rPr>
+                <w:noProof/>
+                <w:webHidden/>
+              </w:rPr>
+              <w:fldChar w:fldCharType="begin"/>
+            </w:r>
+            <w:r>
+              <w:rPr>
+                <w:noProof/>
+                <w:webHidden/>
+              </w:rPr>
+              <w:instrText xml:space="preserve"> PAGEREF _Toc195254694 \h </w:instrText>
+            </w:r>
+            <w:r>
+              <w:rPr>
+                <w:noProof/>
+                <w:webHidden/>
+              </w:rPr>
+            </w:r>
+            <w:r>
+              <w:rPr>
+                <w:noProof/>
+                <w:webHidden/>
+              </w:rPr>
+              <w:fldChar w:fldCharType="separate"/>
+            </w:r>
+            <w:r>
+              <w:rPr>
+                <w:noProof/>
+                <w:webHidden/>
+              </w:rPr>
+              <w:t>3</w:t>
+            </w:r>
+            <w:r>
+              <w:rPr>
+                <w:noProof/>
+                <w:webHidden/>
+              </w:rPr>
+              <w:fldChar w:fldCharType="end"/>
+            </w:r>
+          </w:hyperlink>
+        </w:p>
+        <w:p>
+          <w:pPr>
+            <w:pStyle w:val="TJ3"/>
+            <w:tabs>
+              <w:tab w:val="right" w:leader="dot" w:pos="9062"/>
+            </w:tabs>
+            <w:rPr>
+              <w:rFonts w:asciiTheme="minorHAnsi" w:eastAsiaTheme="minorEastAsia" w:hAnsiTheme="minorHAnsi"/>
+              <w:noProof/>
+              <w:sz w:val="22"/>
+              <w:lang w:eastAsia="hu-HU"/>
+            </w:rPr>
+          </w:pPr>
+          <w:hyperlink w:anchor="_Toc195254695" w:history="1">
+            <w:r>
+              <w:rPr>
+                <w:rStyle w:val="Hiperhivatkozs"/>
+                <w:noProof/>
+              </w:rPr>
+              <w:t>Bejelentkező oldal:</w:t>
+            </w:r>
+            <w:r>
+              <w:rPr>
+                <w:noProof/>
+                <w:webHidden/>
+              </w:rPr>
+              <w:tab/>
+            </w:r>
+            <w:r>
+              <w:rPr>
+                <w:noProof/>
+                <w:webHidden/>
+              </w:rPr>
+              <w:fldChar w:fldCharType="begin"/>
+            </w:r>
+            <w:r>
+              <w:rPr>
+                <w:noProof/>
+                <w:webHidden/>
+              </w:rPr>
+              <w:instrText xml:space="preserve"> PAGEREF _Toc195254695 \h </w:instrText>
+            </w:r>
+            <w:r>
+              <w:rPr>
+                <w:noProof/>
+                <w:webHidden/>
+              </w:rPr>
+            </w:r>
+            <w:r>
+              <w:rPr>
+                <w:noProof/>
+                <w:webHidden/>
+              </w:rPr>
+              <w:fldChar w:fldCharType="separate"/>
+            </w:r>
+            <w:r>
+              <w:rPr>
+                <w:noProof/>
+                <w:webHidden/>
+              </w:rPr>
+              <w:t>7</w:t>
+            </w:r>
+            <w:r>
+              <w:rPr>
+                <w:noProof/>
+                <w:webHidden/>
+              </w:rPr>
+              <w:fldChar w:fldCharType="end"/>
+            </w:r>
+          </w:hyperlink>
+        </w:p>
+        <w:p>
+          <w:pPr>
+            <w:pStyle w:val="TJ3"/>
+            <w:tabs>
+              <w:tab w:val="right" w:leader="dot" w:pos="9062"/>
+            </w:tabs>
+            <w:rPr>
+              <w:rFonts w:asciiTheme="minorHAnsi" w:eastAsiaTheme="minorEastAsia" w:hAnsiTheme="minorHAnsi"/>
+              <w:noProof/>
+              <w:sz w:val="22"/>
+              <w:lang w:eastAsia="hu-HU"/>
+            </w:rPr>
+          </w:pPr>
+          <w:hyperlink w:anchor="_Toc195254696" w:history="1">
+            <w:r>
+              <w:rPr>
+                <w:rStyle w:val="Hiperhivatkozs"/>
+                <w:noProof/>
+              </w:rPr>
+              <w:t>Az oldal felépítése</w:t>
+            </w:r>
+            <w:r>
+              <w:rPr>
+                <w:noProof/>
+                <w:webHidden/>
+              </w:rPr>
+              <w:tab/>
+            </w:r>
+            <w:r>
+              <w:rPr>
+                <w:noProof/>
+                <w:webHidden/>
+              </w:rPr>
+              <w:fldChar w:fldCharType="begin"/>
+            </w:r>
+            <w:r>
+              <w:rPr>
+                <w:noProof/>
+                <w:webHidden/>
+              </w:rPr>
+              <w:instrText xml:space="preserve"> PAGEREF _Toc195254696 \h </w:instrText>
+            </w:r>
+            <w:r>
+              <w:rPr>
+                <w:noProof/>
+                <w:webHidden/>
+              </w:rPr>
+            </w:r>
+            <w:r>
+              <w:rPr>
+                <w:noProof/>
+                <w:webHidden/>
+              </w:rPr>
+              <w:fldChar w:fldCharType="separate"/>
+            </w:r>
+            <w:r>
+              <w:rPr>
+                <w:noProof/>
+                <w:webHidden/>
+              </w:rPr>
+              <w:t>8</w:t>
+            </w:r>
+            <w:r>
+              <w:rPr>
+                <w:noProof/>
+                <w:webHidden/>
+              </w:rPr>
+              <w:fldChar w:fldCharType="end"/>
+            </w:r>
+          </w:hyperlink>
+        </w:p>
+        <w:p>
+          <w:pPr>
+            <w:pStyle w:val="TJ3"/>
+            <w:tabs>
+              <w:tab w:val="right" w:leader="dot" w:pos="9062"/>
+            </w:tabs>
+            <w:rPr>
+              <w:rFonts w:asciiTheme="minorHAnsi" w:eastAsiaTheme="minorEastAsia" w:hAnsiTheme="minorHAnsi"/>
+              <w:noProof/>
+              <w:sz w:val="22"/>
+              <w:lang w:eastAsia="hu-HU"/>
+            </w:rPr>
+          </w:pPr>
+          <w:hyperlink w:anchor="_Toc195254697" w:history="1">
+            <w:r>
+              <w:rPr>
+                <w:rStyle w:val="Hiperhivatkozs"/>
+                <w:noProof/>
+              </w:rPr>
+              <w:t>Üzenetek felület</w:t>
+            </w:r>
+            <w:r>
+              <w:rPr>
+                <w:noProof/>
+                <w:webHidden/>
+              </w:rPr>
+              <w:tab/>
+            </w:r>
+            <w:r>
+              <w:rPr>
+                <w:noProof/>
+                <w:webHidden/>
+              </w:rPr>
+              <w:fldChar w:fldCharType="begin"/>
+            </w:r>
+            <w:r>
+              <w:rPr>
+                <w:noProof/>
+                <w:webHidden/>
+              </w:rPr>
+              <w:instrText xml:space="preserve"> PAGEREF _Toc195254697 \h </w:instrText>
+            </w:r>
+            <w:r>
+              <w:rPr>
+                <w:noProof/>
+                <w:webHidden/>
+              </w:rPr>
+            </w:r>
+            <w:r>
+              <w:rPr>
+                <w:noProof/>
+                <w:webHidden/>
+              </w:rPr>
+              <w:fldChar w:fldCharType="separate"/>
+            </w:r>
+            <w:r>
+              <w:rPr>
+                <w:noProof/>
+                <w:webHidden/>
+              </w:rPr>
+              <w:t>8</w:t>
+            </w:r>
+            <w:r>
+              <w:rPr>
+                <w:noProof/>
+                <w:webHidden/>
+              </w:rPr>
+              <w:fldChar w:fldCharType="end"/>
+            </w:r>
+          </w:hyperlink>
+        </w:p>
+        <w:p>
+          <w:pPr>
+            <w:pStyle w:val="TJ3"/>
+            <w:tabs>
+              <w:tab w:val="right" w:leader="dot" w:pos="9062"/>
+            </w:tabs>
+            <w:rPr>
+              <w:rFonts w:asciiTheme="minorHAnsi" w:eastAsiaTheme="minorEastAsia" w:hAnsiTheme="minorHAnsi"/>
+              <w:noProof/>
+              <w:sz w:val="22"/>
+              <w:lang w:eastAsia="hu-HU"/>
+            </w:rPr>
+          </w:pPr>
+          <w:hyperlink w:anchor="_Toc195254698" w:history="1">
+            <w:r>
+              <w:rPr>
+                <w:rStyle w:val="Hiperhivatkozs"/>
+                <w:noProof/>
+                <w:lang w:eastAsia="hu-HU"/>
+              </w:rPr>
+              <w:t>Házi feladat felület</w:t>
+            </w:r>
+            <w:r>
+              <w:rPr>
+                <w:noProof/>
+                <w:webHidden/>
+              </w:rPr>
+              <w:tab/>
+            </w:r>
+            <w:r>
+              <w:rPr>
+                <w:noProof/>
+                <w:webHidden/>
+              </w:rPr>
+              <w:fldChar w:fldCharType="begin"/>
+            </w:r>
+            <w:r>
+              <w:rPr>
+                <w:noProof/>
+                <w:webHidden/>
+              </w:rPr>
+              <w:instrText xml:space="preserve"> PAGEREF _Toc195254698 \h </w:instrText>
+            </w:r>
+            <w:r>
+              <w:rPr>
+                <w:noProof/>
+                <w:webHidden/>
+              </w:rPr>
+            </w:r>
+            <w:r>
+              <w:rPr>
+                <w:noProof/>
+                <w:webHidden/>
+              </w:rPr>
+              <w:fldChar w:fldCharType="separate"/>
+            </w:r>
+            <w:r>
+              <w:rPr>
+                <w:noProof/>
+                <w:webHidden/>
+              </w:rPr>
+              <w:t>10</w:t>
+            </w:r>
+            <w:r>
+              <w:rPr>
+                <w:noProof/>
+                <w:webHidden/>
+              </w:rPr>
+              <w:fldChar w:fldCharType="end"/>
+            </w:r>
+          </w:hyperlink>
+        </w:p>
+        <w:p>
+          <w:pPr>
+            <w:pStyle w:val="TJ3"/>
+            <w:tabs>
+              <w:tab w:val="right" w:leader="dot" w:pos="9062"/>
+            </w:tabs>
+            <w:rPr>
+              <w:rFonts w:asciiTheme="minorHAnsi" w:eastAsiaTheme="minorEastAsia" w:hAnsiTheme="minorHAnsi"/>
+              <w:noProof/>
+              <w:sz w:val="22"/>
+              <w:lang w:eastAsia="hu-HU"/>
+            </w:rPr>
+          </w:pPr>
+          <w:hyperlink w:anchor="_Toc195254699" w:history="1">
+            <w:r>
+              <w:rPr>
+                <w:rStyle w:val="Hiperhivatkozs"/>
+                <w:noProof/>
+                <w:lang w:eastAsia="hu-HU"/>
+              </w:rPr>
+              <w:t>Órarend felület</w:t>
+            </w:r>
+            <w:r>
+              <w:rPr>
+                <w:noProof/>
+                <w:webHidden/>
+              </w:rPr>
+              <w:tab/>
+            </w:r>
+            <w:r>
+              <w:rPr>
+                <w:noProof/>
+                <w:webHidden/>
+              </w:rPr>
+              <w:fldChar w:fldCharType="begin"/>
+            </w:r>
+            <w:r>
+              <w:rPr>
+                <w:noProof/>
+                <w:webHidden/>
+              </w:rPr>
+              <w:instrText xml:space="preserve"> PAGEREF _Toc195254699 \h </w:instrText>
+            </w:r>
+            <w:r>
+              <w:rPr>
+                <w:noProof/>
+                <w:webHidden/>
+              </w:rPr>
+            </w:r>
+            <w:r>
+              <w:rPr>
+                <w:noProof/>
+                <w:webHidden/>
+              </w:rPr>
+              <w:fldChar w:fldCharType="separate"/>
+            </w:r>
+            <w:r>
+              <w:rPr>
+                <w:noProof/>
+                <w:webHidden/>
+              </w:rPr>
+              <w:t>12</w:t>
+            </w:r>
+            <w:r>
+              <w:rPr>
+                <w:noProof/>
+                <w:webHidden/>
+              </w:rPr>
+              <w:fldChar w:fldCharType="end"/>
+            </w:r>
+          </w:hyperlink>
+        </w:p>
+        <w:p>
+          <w:pPr>
+            <w:pStyle w:val="TJ3"/>
+            <w:tabs>
+              <w:tab w:val="right" w:leader="dot" w:pos="9062"/>
+            </w:tabs>
+            <w:rPr>
+              <w:rFonts w:asciiTheme="minorHAnsi" w:eastAsiaTheme="minorEastAsia" w:hAnsiTheme="minorHAnsi"/>
+              <w:noProof/>
+              <w:sz w:val="22"/>
+              <w:lang w:eastAsia="hu-HU"/>
+            </w:rPr>
+          </w:pPr>
+          <w:hyperlink w:anchor="_Toc195254700" w:history="1">
+            <w:r>
+              <w:rPr>
+                <w:rStyle w:val="Hiperhivatkozs"/>
+                <w:noProof/>
+                <w:lang w:eastAsia="hu-HU"/>
+              </w:rPr>
+              <w:t>Érdemjegyek felület</w:t>
+            </w:r>
+            <w:r>
+              <w:rPr>
+                <w:noProof/>
+                <w:webHidden/>
+              </w:rPr>
+              <w:tab/>
+            </w:r>
+            <w:r>
+              <w:rPr>
+                <w:noProof/>
+                <w:webHidden/>
+              </w:rPr>
+              <w:fldChar w:fldCharType="begin"/>
+            </w:r>
+            <w:r>
+              <w:rPr>
+                <w:noProof/>
+                <w:webHidden/>
+              </w:rPr>
+              <w:instrText xml:space="preserve"> PAGEREF _Toc195254700 \h </w:instrText>
+            </w:r>
+            <w:r>
+              <w:rPr>
+                <w:noProof/>
+                <w:webHidden/>
+              </w:rPr>
+            </w:r>
+            <w:r>
+              <w:rPr>
+                <w:noProof/>
+                <w:webHidden/>
+              </w:rPr>
+              <w:fldChar w:fldCharType="separate"/>
+            </w:r>
+            <w:r>
+              <w:rPr>
+                <w:noProof/>
+                <w:webHidden/>
+              </w:rPr>
+              <w:t>13</w:t>
+            </w:r>
+            <w:r>
+              <w:rPr>
+                <w:noProof/>
+                <w:webHidden/>
+              </w:rPr>
+              <w:fldChar w:fldCharType="end"/>
+            </w:r>
+          </w:hyperlink>
+        </w:p>
+        <w:p>
+          <w:pPr>
+            <w:pStyle w:val="TJ3"/>
+            <w:tabs>
+              <w:tab w:val="right" w:leader="dot" w:pos="9062"/>
+            </w:tabs>
+            <w:rPr>
+              <w:rFonts w:asciiTheme="minorHAnsi" w:eastAsiaTheme="minorEastAsia" w:hAnsiTheme="minorHAnsi"/>
+              <w:noProof/>
+              <w:sz w:val="22"/>
+              <w:lang w:eastAsia="hu-HU"/>
+            </w:rPr>
+          </w:pPr>
+          <w:hyperlink w:anchor="_Toc195254701" w:history="1">
+            <w:r>
+              <w:rPr>
+                <w:rStyle w:val="Hiperhivatkozs"/>
+                <w:noProof/>
+                <w:lang w:eastAsia="hu-HU"/>
+              </w:rPr>
+              <w:t>Hiányzások felület</w:t>
+            </w:r>
+            <w:r>
+              <w:rPr>
+                <w:noProof/>
+                <w:webHidden/>
+              </w:rPr>
+              <w:tab/>
+            </w:r>
+            <w:r>
+              <w:rPr>
+                <w:noProof/>
+                <w:webHidden/>
+              </w:rPr>
+              <w:fldChar w:fldCharType="begin"/>
+            </w:r>
+            <w:r>
+              <w:rPr>
+                <w:noProof/>
+                <w:webHidden/>
+              </w:rPr>
+              <w:instrText xml:space="preserve"> PAGEREF _Toc195254701 \h </w:instrText>
+            </w:r>
+            <w:r>
+              <w:rPr>
+                <w:noProof/>
+                <w:webHidden/>
+              </w:rPr>
+            </w:r>
+            <w:r>
+              <w:rPr>
+                <w:noProof/>
+                <w:webHidden/>
+              </w:rPr>
+              <w:fldChar w:fldCharType="separate"/>
+            </w:r>
+            <w:r>
+              <w:rPr>
+                <w:noProof/>
+                <w:webHidden/>
+              </w:rPr>
+              <w:t>14</w:t>
+            </w:r>
+            <w:r>
+              <w:rPr>
+                <w:noProof/>
+                <w:webHidden/>
+              </w:rPr>
+              <w:fldChar w:fldCharType="end"/>
+            </w:r>
+          </w:hyperlink>
+        </w:p>
+        <w:p>
+          <w:pPr>
+            <w:pStyle w:val="TJ3"/>
+            <w:tabs>
+              <w:tab w:val="right" w:leader="dot" w:pos="9062"/>
+            </w:tabs>
+            <w:rPr>
+              <w:rFonts w:asciiTheme="minorHAnsi" w:eastAsiaTheme="minorEastAsia" w:hAnsiTheme="minorHAnsi"/>
+              <w:noProof/>
+              <w:sz w:val="22"/>
+              <w:lang w:eastAsia="hu-HU"/>
+            </w:rPr>
+          </w:pPr>
+          <w:hyperlink w:anchor="_Toc195254702" w:history="1">
+            <w:r>
+              <w:rPr>
+                <w:rStyle w:val="Hiperhivatkozs"/>
+                <w:noProof/>
+                <w:lang w:eastAsia="hu-HU"/>
+              </w:rPr>
+              <w:t>Felhasználók kezelése felület</w:t>
+            </w:r>
+            <w:r>
+              <w:rPr>
+                <w:noProof/>
+                <w:webHidden/>
+              </w:rPr>
+              <w:tab/>
+            </w:r>
+            <w:r>
+              <w:rPr>
+                <w:noProof/>
+                <w:webHidden/>
+              </w:rPr>
+              <w:fldChar w:fldCharType="begin"/>
+            </w:r>
+            <w:r>
+              <w:rPr>
+                <w:noProof/>
+                <w:webHidden/>
+              </w:rPr>
+              <w:instrText xml:space="preserve"> PAGEREF _Toc195254702 \h </w:instrText>
+            </w:r>
+            <w:r>
+              <w:rPr>
+                <w:noProof/>
+                <w:webHidden/>
+              </w:rPr>
+            </w:r>
+            <w:r>
+              <w:rPr>
+                <w:noProof/>
+                <w:webHidden/>
+              </w:rPr>
+              <w:fldChar w:fldCharType="separate"/>
+            </w:r>
+            <w:r>
+              <w:rPr>
+                <w:noProof/>
+                <w:webHidden/>
+              </w:rPr>
+              <w:t>15</w:t>
+            </w:r>
+            <w:r>
+              <w:rPr>
+                <w:noProof/>
+                <w:webHidden/>
+              </w:rPr>
+              <w:fldChar w:fldCharType="end"/>
+            </w:r>
+          </w:hyperlink>
+        </w:p>
+        <w:p>
+          <w:pPr>
+            <w:pStyle w:val="TJ3"/>
+            <w:tabs>
+              <w:tab w:val="right" w:leader="dot" w:pos="9062"/>
+            </w:tabs>
+            <w:rPr>
+              <w:rFonts w:asciiTheme="minorHAnsi" w:eastAsiaTheme="minorEastAsia" w:hAnsiTheme="minorHAnsi"/>
+              <w:noProof/>
+              <w:sz w:val="22"/>
+              <w:lang w:eastAsia="hu-HU"/>
+            </w:rPr>
+          </w:pPr>
+          <w:hyperlink w:anchor="_Toc195254703" w:history="1">
+            <w:r>
+              <w:rPr>
+                <w:rStyle w:val="Hiperhivatkozs"/>
+                <w:noProof/>
+                <w:lang w:eastAsia="hu-HU"/>
+              </w:rPr>
+              <w:t>Csoportok kezelése felület</w:t>
+            </w:r>
+            <w:r>
+              <w:rPr>
+                <w:noProof/>
+                <w:webHidden/>
+              </w:rPr>
+              <w:tab/>
+            </w:r>
+            <w:r>
+              <w:rPr>
+                <w:noProof/>
+                <w:webHidden/>
+              </w:rPr>
+              <w:fldChar w:fldCharType="begin"/>
+            </w:r>
+            <w:r>
+              <w:rPr>
+                <w:noProof/>
+                <w:webHidden/>
+              </w:rPr>
+              <w:instrText xml:space="preserve"> PAGEREF _Toc195254703 \h </w:instrText>
+            </w:r>
+            <w:r>
+              <w:rPr>
+                <w:noProof/>
+                <w:webHidden/>
+              </w:rPr>
+            </w:r>
+            <w:r>
+              <w:rPr>
+                <w:noProof/>
+                <w:webHidden/>
+              </w:rPr>
+              <w:fldChar w:fldCharType="separate"/>
+            </w:r>
+            <w:r>
+              <w:rPr>
+                <w:noProof/>
+                <w:webHidden/>
+              </w:rPr>
+              <w:t>16</w:t>
+            </w:r>
+            <w:r>
+              <w:rPr>
+                <w:noProof/>
+                <w:webHidden/>
+              </w:rPr>
+              <w:fldChar w:fldCharType="end"/>
+            </w:r>
+          </w:hyperlink>
+        </w:p>
+        <w:p>
+          <w:pPr>
+            <w:pStyle w:val="TJ3"/>
+            <w:tabs>
+              <w:tab w:val="right" w:leader="dot" w:pos="9062"/>
+            </w:tabs>
+            <w:rPr>
+              <w:rFonts w:asciiTheme="minorHAnsi" w:eastAsiaTheme="minorEastAsia" w:hAnsiTheme="minorHAnsi"/>
+              <w:noProof/>
+              <w:sz w:val="22"/>
+              <w:lang w:eastAsia="hu-HU"/>
+            </w:rPr>
+          </w:pPr>
+          <w:hyperlink w:anchor="_Toc195254704" w:history="1">
+            <w:r>
+              <w:rPr>
+                <w:rStyle w:val="Hiperhivatkozs"/>
+                <w:noProof/>
+                <w:lang w:eastAsia="hu-HU"/>
+              </w:rPr>
+              <w:t>Program leállítása, program törlése</w:t>
+            </w:r>
+            <w:r>
+              <w:rPr>
+                <w:noProof/>
+                <w:webHidden/>
+              </w:rPr>
+              <w:tab/>
+            </w:r>
+            <w:r>
+              <w:rPr>
+                <w:noProof/>
+                <w:webHidden/>
+              </w:rPr>
+              <w:fldChar w:fldCharType="begin"/>
+            </w:r>
+            <w:r>
+              <w:rPr>
+                <w:noProof/>
+                <w:webHidden/>
+              </w:rPr>
+              <w:instrText xml:space="preserve"> PAGEREF _Toc195254704 \h </w:instrText>
+            </w:r>
+            <w:r>
+              <w:rPr>
+                <w:noProof/>
+                <w:webHidden/>
+              </w:rPr>
+            </w:r>
+            <w:r>
+              <w:rPr>
+                <w:noProof/>
+                <w:webHidden/>
+              </w:rPr>
+              <w:fldChar w:fldCharType="separate"/>
+            </w:r>
+            <w:r>
+              <w:rPr>
+                <w:noProof/>
+                <w:webHidden/>
+              </w:rPr>
+              <w:t>16</w:t>
             </w:r>
             <w:r>
               <w:rPr>
@@ -358,13 +1225,14 @@
               <w:lang w:eastAsia="hu-HU"/>
             </w:rPr>
           </w:pPr>
-          <w:hyperlink w:anchor="_Toc195129758" w:history="1">
+          <w:hyperlink w:anchor="_Toc195254705" w:history="1">
             <w:r>
               <w:rPr>
                 <w:rStyle w:val="Hiperhivatkozs"/>
                 <w:noProof/>
-              </w:rPr>
-              <w:t>Páholy felhasználó dokumentáció</w:t>
+                <w:lang w:eastAsia="hu-HU"/>
+              </w:rPr>
+              <w:t>Fejlesztői dokumentáció</w:t>
             </w:r>
             <w:r>
               <w:rPr>
@@ -385,7 +1253,7 @@
                 <w:noProof/>
                 <w:webHidden/>
               </w:rPr>
-              <w:instrText xml:space="preserve"> PAGEREF _Toc195129758 \h </w:instrText>
+              <w:instrText xml:space="preserve"> PAGEREF _Toc195254705 \h </w:instrText>
             </w:r>
             <w:r>
               <w:rPr>
@@ -405,7 +1273,79 @@
                 <w:noProof/>
                 <w:webHidden/>
               </w:rPr>
-              <w:t>2</w:t>
+              <w:t>17</w:t>
+            </w:r>
+            <w:r>
+              <w:rPr>
+                <w:noProof/>
+                <w:webHidden/>
+              </w:rPr>
+              <w:fldChar w:fldCharType="end"/>
+            </w:r>
+          </w:hyperlink>
+        </w:p>
+        <w:p>
+          <w:pPr>
+            <w:pStyle w:val="TJ2"/>
+            <w:tabs>
+              <w:tab w:val="right" w:leader="dot" w:pos="9062"/>
+            </w:tabs>
+            <w:rPr>
+              <w:rFonts w:asciiTheme="minorHAnsi" w:eastAsiaTheme="minorEastAsia" w:hAnsiTheme="minorHAnsi"/>
+              <w:noProof/>
+              <w:sz w:val="22"/>
+              <w:lang w:eastAsia="hu-HU"/>
+            </w:rPr>
+          </w:pPr>
+          <w:hyperlink w:anchor="_Toc195254706" w:history="1">
+            <w:r>
+              <w:rPr>
+                <w:rStyle w:val="Hiperhivatkozs"/>
+                <w:rFonts w:cs="Times New Roman"/>
+                <w:noProof/>
+              </w:rPr>
+              <w:t>Frontend</w:t>
+            </w:r>
+            <w:r>
+              <w:rPr>
+                <w:noProof/>
+                <w:webHidden/>
+              </w:rPr>
+              <w:tab/>
+            </w:r>
+            <w:r>
+              <w:rPr>
+                <w:noProof/>
+                <w:webHidden/>
+              </w:rPr>
+              <w:fldChar w:fldCharType="begin"/>
+            </w:r>
+            <w:r>
+              <w:rPr>
+                <w:noProof/>
+                <w:webHidden/>
+              </w:rPr>
+              <w:instrText xml:space="preserve"> PAGEREF _Toc195254706 \h </w:instrText>
+            </w:r>
+            <w:r>
+              <w:rPr>
+                <w:noProof/>
+                <w:webHidden/>
+              </w:rPr>
+            </w:r>
+            <w:r>
+              <w:rPr>
+                <w:noProof/>
+                <w:webHidden/>
+              </w:rPr>
+              <w:fldChar w:fldCharType="separate"/>
+            </w:r>
+            <w:r>
+              <w:rPr>
+                <w:noProof/>
+                <w:webHidden/>
+              </w:rPr>
+              <w:t>17</w:t>
             </w:r>
             <w:r>
               <w:rPr>
@@ -429,13 +1369,13 @@
               <w:lang w:eastAsia="hu-HU"/>
             </w:rPr>
           </w:pPr>
-          <w:hyperlink w:anchor="_Toc195129759" w:history="1">
+          <w:hyperlink w:anchor="_Toc195254707" w:history="1">
             <w:r>
               <w:rPr>
                 <w:rStyle w:val="Hiperhivatkozs"/>
                 <w:noProof/>
               </w:rPr>
-              <w:t>Program ismertetése</w:t>
+              <w:t>Projekt fájlrendszer elrendezése</w:t>
             </w:r>
             <w:r>
               <w:rPr>
@@ -456,7 +1396,7 @@
                 <w:noProof/>
                 <w:webHidden/>
               </w:rPr>
-              <w:instrText xml:space="preserve"> PAGEREF _Toc195129759 \h </w:instrText>
+              <w:instrText xml:space="preserve"> PAGEREF _Toc195254707 \h </w:instrText>
             </w:r>
             <w:r>
               <w:rPr>
@@ -476,7 +1416,7 @@
                 <w:noProof/>
                 <w:webHidden/>
               </w:rPr>
-              <w:t>3</w:t>
+              <w:t>17</w:t>
             </w:r>
             <w:r>
               <w:rPr>
@@ -500,13 +1440,13 @@
               <w:lang w:eastAsia="hu-HU"/>
             </w:rPr>
           </w:pPr>
-          <w:hyperlink w:anchor="_Toc195129760" w:history="1">
+          <w:hyperlink w:anchor="_Toc195254708" w:history="1">
             <w:r>
               <w:rPr>
                 <w:rStyle w:val="Hiperhivatkozs"/>
                 <w:noProof/>
               </w:rPr>
-              <w:t>Program indítása és futtatása</w:t>
+              <w:t>Kiegészítők</w:t>
             </w:r>
             <w:r>
               <w:rPr>
@@ -527,7 +1467,7 @@
                 <w:noProof/>
                 <w:webHidden/>
               </w:rPr>
-              <w:instrText xml:space="preserve"> PAGEREF _Toc195129760 \h </w:instrText>
+              <w:instrText xml:space="preserve"> PAGEREF _Toc195254708 \h </w:instrText>
             </w:r>
             <w:r>
               <w:rPr>
@@ -547,7 +1487,7 @@
                 <w:noProof/>
                 <w:webHidden/>
               </w:rPr>
-              <w:t>3</w:t>
+              <w:t>18</w:t>
             </w:r>
             <w:r>
               <w:rPr>
@@ -571,13 +1511,13 @@
               <w:lang w:eastAsia="hu-HU"/>
             </w:rPr>
           </w:pPr>
-          <w:hyperlink w:anchor="_Toc195129761" w:history="1">
+          <w:hyperlink w:anchor="_Toc195254709" w:history="1">
             <w:r>
               <w:rPr>
                 <w:rStyle w:val="Hiperhivatkozs"/>
                 <w:noProof/>
               </w:rPr>
-              <w:t>Bejelentkező oldal:</w:t>
+              <w:t>Oldal felépítés</w:t>
             </w:r>
             <w:r>
               <w:rPr>
@@ -598,7 +1538,7 @@
                 <w:noProof/>
                 <w:webHidden/>
               </w:rPr>
-              <w:instrText xml:space="preserve"> PAGEREF _Toc195129761 \h </w:instrText>
+              <w:instrText xml:space="preserve"> PAGEREF _Toc195254709 \h </w:instrText>
             </w:r>
             <w:r>
               <w:rPr>
@@ -618,7 +1558,7 @@
                 <w:noProof/>
                 <w:webHidden/>
               </w:rPr>
-              <w:t>7</w:t>
+              <w:t>18</w:t>
             </w:r>
             <w:r>
               <w:rPr>
@@ -642,13 +1582,13 @@
               <w:lang w:eastAsia="hu-HU"/>
             </w:rPr>
           </w:pPr>
-          <w:hyperlink w:anchor="_Toc195129762" w:history="1">
+          <w:hyperlink w:anchor="_Toc195254710" w:history="1">
             <w:r>
               <w:rPr>
                 <w:rStyle w:val="Hiperhivatkozs"/>
                 <w:noProof/>
               </w:rPr>
-              <w:t>Az oldal felépítése</w:t>
+              <w:t>Lekérdezések</w:t>
             </w:r>
             <w:r>
               <w:rPr>
@@ -669,7 +1609,7 @@
                 <w:noProof/>
                 <w:webHidden/>
               </w:rPr>
-              <w:instrText xml:space="preserve"> PAGEREF _Toc195129762 \h </w:instrText>
+              <w:instrText xml:space="preserve"> PAGEREF _Toc195254710 \h </w:instrText>
             </w:r>
             <w:r>
               <w:rPr>
@@ -689,7 +1629,7 @@
                 <w:noProof/>
                 <w:webHidden/>
               </w:rPr>
-              <w:t>8</w:t>
+              <w:t>18</w:t>
             </w:r>
             <w:r>
               <w:rPr>
@@ -713,13 +1653,13 @@
               <w:lang w:eastAsia="hu-HU"/>
             </w:rPr>
           </w:pPr>
-          <w:hyperlink w:anchor="_Toc195129763" w:history="1">
+          <w:hyperlink w:anchor="_Toc195254711" w:history="1">
             <w:r>
               <w:rPr>
                 <w:rStyle w:val="Hiperhivatkozs"/>
                 <w:noProof/>
               </w:rPr>
-              <w:t>Üzenetek felület</w:t>
+              <w:t>Adatok</w:t>
             </w:r>
             <w:r>
               <w:rPr>
@@ -740,7 +1680,7 @@
                 <w:noProof/>
                 <w:webHidden/>
               </w:rPr>
-              <w:instrText xml:space="preserve"> PAGEREF _Toc195129763 \h </w:instrText>
+              <w:instrText xml:space="preserve"> PAGEREF _Toc195254711 \h </w:instrText>
             </w:r>
             <w:r>
               <w:rPr>
@@ -760,7 +1700,7 @@
                 <w:noProof/>
                 <w:webHidden/>
               </w:rPr>
-              <w:t>9</w:t>
+              <w:t>19</w:t>
             </w:r>
             <w:r>
               <w:rPr>
@@ -784,14 +1724,13 @@
               <w:lang w:eastAsia="hu-HU"/>
             </w:rPr>
           </w:pPr>
-          <w:hyperlink w:anchor="_Toc195129764" w:history="1">
+          <w:hyperlink w:anchor="_Toc195254712" w:history="1">
             <w:r>
               <w:rPr>
                 <w:rStyle w:val="Hiperhivatkozs"/>
                 <w:noProof/>
-                <w:lang w:eastAsia="hu-HU"/>
-              </w:rPr>
-              <w:t>Házi feladat felület</w:t>
+              </w:rPr>
+              <w:t>Fajták</w:t>
             </w:r>
             <w:r>
               <w:rPr>
@@ -812,7 +1751,7 @@
                 <w:noProof/>
                 <w:webHidden/>
               </w:rPr>
-              <w:instrText xml:space="preserve"> PAGEREF _Toc195129764 \h </w:instrText>
+              <w:instrText xml:space="preserve"> PAGEREF _Toc195254712 \h </w:instrText>
             </w:r>
             <w:r>
               <w:rPr>
@@ -832,79 +1771,7 @@
                 <w:noProof/>
                 <w:webHidden/>
               </w:rPr>
-              <w:t>11</w:t>
-            </w:r>
-            <w:r>
-              <w:rPr>
-                <w:noProof/>
-                <w:webHidden/>
-              </w:rPr>
-              <w:fldChar w:fldCharType="end"/>
-            </w:r>
-          </w:hyperlink>
-        </w:p>
-        <w:p>
-          <w:pPr>
-            <w:pStyle w:val="TJ1"/>
-            <w:tabs>
-              <w:tab w:val="right" w:leader="dot" w:pos="9062"/>
-            </w:tabs>
-            <w:rPr>
-              <w:rFonts w:asciiTheme="minorHAnsi" w:eastAsiaTheme="minorEastAsia" w:hAnsiTheme="minorHAnsi"/>
-              <w:noProof/>
-              <w:sz w:val="22"/>
-              <w:lang w:eastAsia="hu-HU"/>
-            </w:rPr>
-          </w:pPr>
-          <w:hyperlink w:anchor="_Toc195129765" w:history="1">
-            <w:r>
-              <w:rPr>
-                <w:rStyle w:val="Hiperhivatkozs"/>
-                <w:noProof/>
-                <w:lang w:eastAsia="hu-HU"/>
-              </w:rPr>
-              <w:t>Órarend felület</w:t>
-            </w:r>
-            <w:r>
-              <w:rPr>
-                <w:noProof/>
-                <w:webHidden/>
-              </w:rPr>
-              <w:tab/>
-            </w:r>
-            <w:r>
-              <w:rPr>
-                <w:noProof/>
-                <w:webHidden/>
-              </w:rPr>
-              <w:fldChar w:fldCharType="begin"/>
-            </w:r>
-            <w:r>
-              <w:rPr>
-                <w:noProof/>
-                <w:webHidden/>
-              </w:rPr>
-              <w:instrText xml:space="preserve"> PAGEREF _Toc195129765 \h </w:instrText>
-            </w:r>
-            <w:r>
-              <w:rPr>
-                <w:noProof/>
-                <w:webHidden/>
-              </w:rPr>
-            </w:r>
-            <w:r>
-              <w:rPr>
-                <w:noProof/>
-                <w:webHidden/>
-              </w:rPr>
-              <w:fldChar w:fldCharType="separate"/>
-            </w:r>
-            <w:r>
-              <w:rPr>
-                <w:noProof/>
-                <w:webHidden/>
-              </w:rPr>
-              <w:t>13</w:t>
+              <w:t>19</w:t>
             </w:r>
             <w:r>
               <w:rPr>
@@ -928,14 +1795,13 @@
               <w:lang w:eastAsia="hu-HU"/>
             </w:rPr>
           </w:pPr>
-          <w:hyperlink w:anchor="_Toc195129766" w:history="1">
+          <w:hyperlink w:anchor="_Toc195254713" w:history="1">
             <w:r>
               <w:rPr>
                 <w:rStyle w:val="Hiperhivatkozs"/>
                 <w:noProof/>
-                <w:lang w:eastAsia="hu-HU"/>
-              </w:rPr>
-              <w:t>Érdemjegyek felület</w:t>
+              </w:rPr>
+              <w:t>Visszajelzés</w:t>
             </w:r>
             <w:r>
               <w:rPr>
@@ -956,7 +1822,7 @@
                 <w:noProof/>
                 <w:webHidden/>
               </w:rPr>
-              <w:instrText xml:space="preserve"> PAGEREF _Toc195129766 \h </w:instrText>
+              <w:instrText xml:space="preserve"> PAGEREF _Toc195254713 \h </w:instrText>
             </w:r>
             <w:r>
               <w:rPr>
@@ -976,7 +1842,79 @@
                 <w:noProof/>
                 <w:webHidden/>
               </w:rPr>
-              <w:t>14</w:t>
+              <w:t>19</w:t>
+            </w:r>
+            <w:r>
+              <w:rPr>
+                <w:noProof/>
+                <w:webHidden/>
+              </w:rPr>
+              <w:fldChar w:fldCharType="end"/>
+            </w:r>
+          </w:hyperlink>
+        </w:p>
+        <w:p>
+          <w:pPr>
+            <w:pStyle w:val="TJ2"/>
+            <w:tabs>
+              <w:tab w:val="right" w:leader="dot" w:pos="9062"/>
+            </w:tabs>
+            <w:rPr>
+              <w:rFonts w:asciiTheme="minorHAnsi" w:eastAsiaTheme="minorEastAsia" w:hAnsiTheme="minorHAnsi"/>
+              <w:noProof/>
+              <w:sz w:val="22"/>
+              <w:lang w:eastAsia="hu-HU"/>
+            </w:rPr>
+          </w:pPr>
+          <w:hyperlink w:anchor="_Toc195254714" w:history="1">
+            <w:r>
+              <w:rPr>
+                <w:rStyle w:val="Hiperhivatkozs"/>
+                <w:rFonts w:cs="Times New Roman"/>
+                <w:noProof/>
+              </w:rPr>
+              <w:t>API</w:t>
+            </w:r>
+            <w:r>
+              <w:rPr>
+                <w:noProof/>
+                <w:webHidden/>
+              </w:rPr>
+              <w:tab/>
+            </w:r>
+            <w:r>
+              <w:rPr>
+                <w:noProof/>
+                <w:webHidden/>
+              </w:rPr>
+              <w:fldChar w:fldCharType="begin"/>
+            </w:r>
+            <w:r>
+              <w:rPr>
+                <w:noProof/>
+                <w:webHidden/>
+              </w:rPr>
+              <w:instrText xml:space="preserve"> PAGEREF _Toc195254714 \h </w:instrText>
+            </w:r>
+            <w:r>
+              <w:rPr>
+                <w:noProof/>
+                <w:webHidden/>
+              </w:rPr>
+            </w:r>
+            <w:r>
+              <w:rPr>
+                <w:noProof/>
+                <w:webHidden/>
+              </w:rPr>
+              <w:fldChar w:fldCharType="separate"/>
+            </w:r>
+            <w:r>
+              <w:rPr>
+                <w:noProof/>
+                <w:webHidden/>
+              </w:rPr>
+              <w:t>20</w:t>
             </w:r>
             <w:r>
               <w:rPr>
@@ -1000,14 +1938,13 @@
               <w:lang w:eastAsia="hu-HU"/>
             </w:rPr>
           </w:pPr>
-          <w:hyperlink w:anchor="_Toc195129767" w:history="1">
+          <w:hyperlink w:anchor="_Toc195254715" w:history="1">
             <w:r>
               <w:rPr>
                 <w:rStyle w:val="Hiperhivatkozs"/>
                 <w:noProof/>
-                <w:lang w:eastAsia="hu-HU"/>
-              </w:rPr>
-              <w:t>Hiányzások felület</w:t>
+              </w:rPr>
+              <w:t>Projekt fájlrendszer elrendezése</w:t>
             </w:r>
             <w:r>
               <w:rPr>
@@ -1028,7 +1965,7 @@
                 <w:noProof/>
                 <w:webHidden/>
               </w:rPr>
-              <w:instrText xml:space="preserve"> PAGEREF _Toc195129767 \h </w:instrText>
+              <w:instrText xml:space="preserve"> PAGEREF _Toc195254715 \h </w:instrText>
             </w:r>
             <w:r>
               <w:rPr>
@@ -1048,7 +1985,7 @@
                 <w:noProof/>
                 <w:webHidden/>
               </w:rPr>
-              <w:t>15</w:t>
+              <w:t>20</w:t>
             </w:r>
             <w:r>
               <w:rPr>
@@ -1072,14 +2009,13 @@
               <w:lang w:eastAsia="hu-HU"/>
             </w:rPr>
           </w:pPr>
-          <w:hyperlink w:anchor="_Toc195129768" w:history="1">
+          <w:hyperlink w:anchor="_Toc195254716" w:history="1">
             <w:r>
               <w:rPr>
                 <w:rStyle w:val="Hiperhivatkozs"/>
                 <w:noProof/>
-                <w:lang w:eastAsia="hu-HU"/>
-              </w:rPr>
-              <w:t>Felhasználók kezelése felület</w:t>
+              </w:rPr>
+              <w:t>Kiegészítők:</w:t>
             </w:r>
             <w:r>
               <w:rPr>
@@ -1100,7 +2036,7 @@
                 <w:noProof/>
                 <w:webHidden/>
               </w:rPr>
-              <w:instrText xml:space="preserve"> PAGEREF _Toc195129768 \h </w:instrText>
+              <w:instrText xml:space="preserve"> PAGEREF _Toc195254716 \h </w:instrText>
             </w:r>
             <w:r>
               <w:rPr>
@@ -1120,7 +2056,7 @@
                 <w:noProof/>
                 <w:webHidden/>
               </w:rPr>
-              <w:t>16</w:t>
+              <w:t>20</w:t>
             </w:r>
             <w:r>
               <w:rPr>
@@ -1144,14 +2080,13 @@
               <w:lang w:eastAsia="hu-HU"/>
             </w:rPr>
           </w:pPr>
-          <w:hyperlink w:anchor="_Toc195129769" w:history="1">
+          <w:hyperlink w:anchor="_Toc195254717" w:history="1">
             <w:r>
               <w:rPr>
                 <w:rStyle w:val="Hiperhivatkozs"/>
                 <w:noProof/>
-                <w:lang w:eastAsia="hu-HU"/>
-              </w:rPr>
-              <w:t>Csoportok kezelése felület</w:t>
+              </w:rPr>
+              <w:t>Végpont dokumentáció</w:t>
             </w:r>
             <w:r>
               <w:rPr>
@@ -1172,7 +2107,7 @@
                 <w:noProof/>
                 <w:webHidden/>
               </w:rPr>
-              <w:instrText xml:space="preserve"> PAGEREF _Toc195129769 \h </w:instrText>
+              <w:instrText xml:space="preserve"> PAGEREF _Toc195254717 \h </w:instrText>
             </w:r>
             <w:r>
               <w:rPr>
@@ -1192,7 +2127,78 @@
                 <w:noProof/>
                 <w:webHidden/>
               </w:rPr>
-              <w:t>17</w:t>
+              <w:t>20</w:t>
+            </w:r>
+            <w:r>
+              <w:rPr>
+                <w:noProof/>
+                <w:webHidden/>
+              </w:rPr>
+              <w:fldChar w:fldCharType="end"/>
+            </w:r>
+          </w:hyperlink>
+        </w:p>
+        <w:p>
+          <w:pPr>
+            <w:pStyle w:val="TJ2"/>
+            <w:tabs>
+              <w:tab w:val="right" w:leader="dot" w:pos="9062"/>
+            </w:tabs>
+            <w:rPr>
+              <w:rFonts w:asciiTheme="minorHAnsi" w:eastAsiaTheme="minorEastAsia" w:hAnsiTheme="minorHAnsi"/>
+              <w:noProof/>
+              <w:sz w:val="22"/>
+              <w:lang w:eastAsia="hu-HU"/>
+            </w:rPr>
+          </w:pPr>
+          <w:hyperlink w:anchor="_Toc195254718" w:history="1">
+            <w:r>
+              <w:rPr>
+                <w:rStyle w:val="Hiperhivatkozs"/>
+                <w:noProof/>
+              </w:rPr>
+              <w:t>Adatbázis</w:t>
+            </w:r>
+            <w:r>
+              <w:rPr>
+                <w:noProof/>
+                <w:webHidden/>
+              </w:rPr>
+              <w:tab/>
+            </w:r>
+            <w:r>
+              <w:rPr>
+                <w:noProof/>
+                <w:webHidden/>
+              </w:rPr>
+              <w:fldChar w:fldCharType="begin"/>
+            </w:r>
+            <w:r>
+              <w:rPr>
+                <w:noProof/>
+                <w:webHidden/>
+              </w:rPr>
+              <w:instrText xml:space="preserve"> PAGEREF _Toc195254718 \h </w:instrText>
+            </w:r>
+            <w:r>
+              <w:rPr>
+                <w:noProof/>
+                <w:webHidden/>
+              </w:rPr>
+            </w:r>
+            <w:r>
+              <w:rPr>
+                <w:noProof/>
+                <w:webHidden/>
+              </w:rPr>
+              <w:fldChar w:fldCharType="separate"/>
+            </w:r>
+            <w:r>
+              <w:rPr>
+                <w:noProof/>
+                <w:webHidden/>
+              </w:rPr>
+              <w:t>21</w:t>
             </w:r>
             <w:r>
               <w:rPr>
@@ -1216,14 +2222,13 @@
               <w:lang w:eastAsia="hu-HU"/>
             </w:rPr>
           </w:pPr>
-          <w:hyperlink w:anchor="_Toc195129770" w:history="1">
+          <w:hyperlink w:anchor="_Toc195254719" w:history="1">
             <w:r>
               <w:rPr>
                 <w:rStyle w:val="Hiperhivatkozs"/>
                 <w:noProof/>
-                <w:lang w:eastAsia="hu-HU"/>
-              </w:rPr>
-              <w:t>Program leállítása, program törlése</w:t>
+              </w:rPr>
+              <w:t>Táblák</w:t>
             </w:r>
             <w:r>
               <w:rPr>
@@ -1244,7 +2249,7 @@
                 <w:noProof/>
                 <w:webHidden/>
               </w:rPr>
-              <w:instrText xml:space="preserve"> PAGEREF _Toc195129770 \h </w:instrText>
+              <w:instrText xml:space="preserve"> PAGEREF _Toc195254719 \h </w:instrText>
             </w:r>
             <w:r>
               <w:rPr>
@@ -1264,7 +2269,7 @@
                 <w:noProof/>
                 <w:webHidden/>
               </w:rPr>
-              <w:t>17</w:t>
+              <w:t>21</w:t>
             </w:r>
             <w:r>
               <w:rPr>
@@ -1277,7 +2282,7 @@
         </w:p>
         <w:p>
           <w:pPr>
-            <w:pStyle w:val="TJ1"/>
+            <w:pStyle w:val="TJ3"/>
             <w:tabs>
               <w:tab w:val="right" w:leader="dot" w:pos="9062"/>
             </w:tabs>
@@ -1288,14 +2293,13 @@
               <w:lang w:eastAsia="hu-HU"/>
             </w:rPr>
           </w:pPr>
-          <w:hyperlink w:anchor="_Toc195129771" w:history="1">
+          <w:hyperlink w:anchor="_Toc195254720" w:history="1">
             <w:r>
               <w:rPr>
                 <w:rStyle w:val="Hiperhivatkozs"/>
                 <w:noProof/>
-                <w:lang w:eastAsia="hu-HU"/>
-              </w:rPr>
-              <w:t>Fejlesztői dokumentáció</w:t>
+              </w:rPr>
+              <w:t>Adatbázis megtervezése</w:t>
             </w:r>
             <w:r>
               <w:rPr>
@@ -1316,7 +2320,7 @@
                 <w:noProof/>
                 <w:webHidden/>
               </w:rPr>
-              <w:instrText xml:space="preserve"> PAGEREF _Toc195129771 \h </w:instrText>
+              <w:instrText xml:space="preserve"> PAGEREF _Toc195254720 \h </w:instrText>
             </w:r>
             <w:r>
               <w:rPr>
@@ -1336,7 +2340,149 @@
                 <w:noProof/>
                 <w:webHidden/>
               </w:rPr>
-              <w:t>18</w:t>
+              <w:t>25</w:t>
+            </w:r>
+            <w:r>
+              <w:rPr>
+                <w:noProof/>
+                <w:webHidden/>
+              </w:rPr>
+              <w:fldChar w:fldCharType="end"/>
+            </w:r>
+          </w:hyperlink>
+        </w:p>
+        <w:p>
+          <w:pPr>
+            <w:pStyle w:val="TJ3"/>
+            <w:tabs>
+              <w:tab w:val="right" w:leader="dot" w:pos="9062"/>
+            </w:tabs>
+            <w:rPr>
+              <w:rFonts w:asciiTheme="minorHAnsi" w:eastAsiaTheme="minorEastAsia" w:hAnsiTheme="minorHAnsi"/>
+              <w:noProof/>
+              <w:sz w:val="22"/>
+              <w:lang w:eastAsia="hu-HU"/>
+            </w:rPr>
+          </w:pPr>
+          <w:hyperlink w:anchor="_Toc195254721" w:history="1">
+            <w:r>
+              <w:rPr>
+                <w:rStyle w:val="Hiperhivatkozs"/>
+                <w:noProof/>
+              </w:rPr>
+              <w:t>Felhasználó rendszer</w:t>
+            </w:r>
+            <w:r>
+              <w:rPr>
+                <w:noProof/>
+                <w:webHidden/>
+              </w:rPr>
+              <w:tab/>
+            </w:r>
+            <w:r>
+              <w:rPr>
+                <w:noProof/>
+                <w:webHidden/>
+              </w:rPr>
+              <w:fldChar w:fldCharType="begin"/>
+            </w:r>
+            <w:r>
+              <w:rPr>
+                <w:noProof/>
+                <w:webHidden/>
+              </w:rPr>
+              <w:instrText xml:space="preserve"> PAGEREF _Toc195254721 \h </w:instrText>
+            </w:r>
+            <w:r>
+              <w:rPr>
+                <w:noProof/>
+                <w:webHidden/>
+              </w:rPr>
+            </w:r>
+            <w:r>
+              <w:rPr>
+                <w:noProof/>
+                <w:webHidden/>
+              </w:rPr>
+              <w:fldChar w:fldCharType="separate"/>
+            </w:r>
+            <w:r>
+              <w:rPr>
+                <w:noProof/>
+                <w:webHidden/>
+              </w:rPr>
+              <w:t>25</w:t>
+            </w:r>
+            <w:r>
+              <w:rPr>
+                <w:noProof/>
+                <w:webHidden/>
+              </w:rPr>
+              <w:fldChar w:fldCharType="end"/>
+            </w:r>
+          </w:hyperlink>
+        </w:p>
+        <w:p>
+          <w:pPr>
+            <w:pStyle w:val="TJ3"/>
+            <w:tabs>
+              <w:tab w:val="right" w:leader="dot" w:pos="9062"/>
+            </w:tabs>
+            <w:rPr>
+              <w:rFonts w:asciiTheme="minorHAnsi" w:eastAsiaTheme="minorEastAsia" w:hAnsiTheme="minorHAnsi"/>
+              <w:noProof/>
+              <w:sz w:val="22"/>
+              <w:lang w:eastAsia="hu-HU"/>
+            </w:rPr>
+          </w:pPr>
+          <w:hyperlink w:anchor="_Toc195254722" w:history="1">
+            <w:r>
+              <w:rPr>
+                <w:rStyle w:val="Hiperhivatkozs"/>
+                <w:noProof/>
+              </w:rPr>
+              <w:t>Órák</w:t>
+            </w:r>
+            <w:r>
+              <w:rPr>
+                <w:noProof/>
+                <w:webHidden/>
+              </w:rPr>
+              <w:tab/>
+            </w:r>
+            <w:r>
+              <w:rPr>
+                <w:noProof/>
+                <w:webHidden/>
+              </w:rPr>
+              <w:fldChar w:fldCharType="begin"/>
+            </w:r>
+            <w:r>
+              <w:rPr>
+                <w:noProof/>
+                <w:webHidden/>
+              </w:rPr>
+              <w:instrText xml:space="preserve"> PAGEREF _Toc195254722 \h </w:instrText>
+            </w:r>
+            <w:r>
+              <w:rPr>
+                <w:noProof/>
+                <w:webHidden/>
+              </w:rPr>
+            </w:r>
+            <w:r>
+              <w:rPr>
+                <w:noProof/>
+                <w:webHidden/>
+              </w:rPr>
+              <w:fldChar w:fldCharType="separate"/>
+            </w:r>
+            <w:r>
+              <w:rPr>
+                <w:noProof/>
+                <w:webHidden/>
+              </w:rPr>
+              <w:t>25</w:t>
             </w:r>
             <w:r>
               <w:rPr>
@@ -1360,14 +2506,13 @@
               <w:lang w:eastAsia="hu-HU"/>
             </w:rPr>
           </w:pPr>
-          <w:hyperlink w:anchor="_Toc195129772" w:history="1">
+          <w:hyperlink w:anchor="_Toc195254723" w:history="1">
             <w:r>
               <w:rPr>
                 <w:rStyle w:val="Hiperhivatkozs"/>
-                <w:rFonts w:cs="Times New Roman"/>
-                <w:noProof/>
-              </w:rPr>
-              <w:t>Frontend</w:t>
+                <w:noProof/>
+              </w:rPr>
+              <w:t>Tesztelés</w:t>
             </w:r>
             <w:r>
               <w:rPr>
@@ -1388,7 +2533,7 @@
                 <w:noProof/>
                 <w:webHidden/>
               </w:rPr>
-              <w:instrText xml:space="preserve"> PAGEREF _Toc195129772 \h </w:instrText>
+              <w:instrText xml:space="preserve"> PAGEREF _Toc195254723 \h </w:instrText>
             </w:r>
             <w:r>
               <w:rPr>
@@ -1408,7 +2553,7 @@
                 <w:noProof/>
                 <w:webHidden/>
               </w:rPr>
-              <w:t>18</w:t>
+              <w:t>26</w:t>
             </w:r>
             <w:r>
               <w:rPr>
@@ -1432,13 +2577,13 @@
               <w:lang w:eastAsia="hu-HU"/>
             </w:rPr>
           </w:pPr>
-          <w:hyperlink w:anchor="_Toc195129773" w:history="1">
+          <w:hyperlink w:anchor="_Toc195254724" w:history="1">
             <w:r>
               <w:rPr>
                 <w:rStyle w:val="Hiperhivatkozs"/>
                 <w:noProof/>
               </w:rPr>
-              <w:t>Projekt fájlrendszer elrendezése</w:t>
+              <w:t>Hiányzás tesztek</w:t>
             </w:r>
             <w:r>
               <w:rPr>
@@ -1459,7 +2604,7 @@
                 <w:noProof/>
                 <w:webHidden/>
               </w:rPr>
-              <w:instrText xml:space="preserve"> PAGEREF _Toc195129773 \h </w:instrText>
+              <w:instrText xml:space="preserve"> PAGEREF _Toc195254724 \h </w:instrText>
             </w:r>
             <w:r>
               <w:rPr>
@@ -1479,7 +2624,7 @@
                 <w:noProof/>
                 <w:webHidden/>
               </w:rPr>
-              <w:t>18</w:t>
+              <w:t>26</w:t>
             </w:r>
             <w:r>
               <w:rPr>
@@ -1503,13 +2648,13 @@
               <w:lang w:eastAsia="hu-HU"/>
             </w:rPr>
           </w:pPr>
-          <w:hyperlink w:anchor="_Toc195129774" w:history="1">
+          <w:hyperlink w:anchor="_Toc195254725" w:history="1">
             <w:r>
               <w:rPr>
                 <w:rStyle w:val="Hiperhivatkozs"/>
                 <w:noProof/>
               </w:rPr>
-              <w:t>Kiegészítők</w:t>
+              <w:t>Jegy tesztek</w:t>
             </w:r>
             <w:r>
               <w:rPr>
@@ -1530,7 +2675,7 @@
                 <w:noProof/>
                 <w:webHidden/>
               </w:rPr>
-              <w:instrText xml:space="preserve"> PAGEREF _Toc195129774 \h </w:instrText>
+              <w:instrText xml:space="preserve"> PAGEREF _Toc195254725 \h </w:instrText>
             </w:r>
             <w:r>
               <w:rPr>
@@ -1550,7 +2695,7 @@
                 <w:noProof/>
                 <w:webHidden/>
               </w:rPr>
-              <w:t>19</w:t>
+              <w:t>28</w:t>
             </w:r>
             <w:r>
               <w:rPr>
@@ -1574,13 +2719,13 @@
               <w:lang w:eastAsia="hu-HU"/>
             </w:rPr>
           </w:pPr>
-          <w:hyperlink w:anchor="_Toc195129775" w:history="1">
+          <w:hyperlink w:anchor="_Toc195254726" w:history="1">
             <w:r>
               <w:rPr>
                 <w:rStyle w:val="Hiperhivatkozs"/>
                 <w:noProof/>
               </w:rPr>
-              <w:t>Oldal felépítés</w:t>
+              <w:t>Rendszergazda funkció tesztek</w:t>
             </w:r>
             <w:r>
               <w:rPr>
@@ -1601,7 +2746,7 @@
                 <w:noProof/>
                 <w:webHidden/>
               </w:rPr>
-              <w:instrText xml:space="preserve"> PAGEREF _Toc195129775 \h </w:instrText>
+              <w:instrText xml:space="preserve"> PAGEREF _Toc195254726 \h </w:instrText>
             </w:r>
             <w:r>
               <w:rPr>
@@ -1621,7 +2766,7 @@
                 <w:noProof/>
                 <w:webHidden/>
               </w:rPr>
-              <w:t>19</w:t>
+              <w:t>29</w:t>
             </w:r>
             <w:r>
               <w:rPr>
@@ -1645,13 +2790,13 @@
               <w:lang w:eastAsia="hu-HU"/>
             </w:rPr>
           </w:pPr>
-          <w:hyperlink w:anchor="_Toc195129776" w:history="1">
+          <w:hyperlink w:anchor="_Toc195254727" w:history="1">
             <w:r>
               <w:rPr>
                 <w:rStyle w:val="Hiperhivatkozs"/>
                 <w:noProof/>
               </w:rPr>
-              <w:t>Lekérdezések</w:t>
+              <w:t>Feladat funkciók tesztelése</w:t>
             </w:r>
             <w:r>
               <w:rPr>
@@ -1672,7 +2817,7 @@
                 <w:noProof/>
                 <w:webHidden/>
               </w:rPr>
-              <w:instrText xml:space="preserve"> PAGEREF _Toc195129776 \h </w:instrText>
+              <w:instrText xml:space="preserve"> PAGEREF _Toc195254727 \h </w:instrText>
             </w:r>
             <w:r>
               <w:rPr>
@@ -1692,7 +2837,7 @@
                 <w:noProof/>
                 <w:webHidden/>
               </w:rPr>
-              <w:t>19</w:t>
+              <w:t>30</w:t>
             </w:r>
             <w:r>
               <w:rPr>
@@ -1716,13 +2861,13 @@
               <w:lang w:eastAsia="hu-HU"/>
             </w:rPr>
           </w:pPr>
-          <w:hyperlink w:anchor="_Toc195129777" w:history="1">
+          <w:hyperlink w:anchor="_Toc195254728" w:history="1">
             <w:r>
               <w:rPr>
                 <w:rStyle w:val="Hiperhivatkozs"/>
                 <w:noProof/>
               </w:rPr>
-              <w:t>Adatok</w:t>
+              <w:t>Üzenet funkciók tesztelése</w:t>
             </w:r>
             <w:r>
               <w:rPr>
@@ -1743,7 +2888,7 @@
                 <w:noProof/>
                 <w:webHidden/>
               </w:rPr>
-              <w:instrText xml:space="preserve"> PAGEREF _Toc195129777 \h </w:instrText>
+              <w:instrText xml:space="preserve"> PAGEREF _Toc195254728 \h </w:instrText>
             </w:r>
             <w:r>
               <w:rPr>
@@ -1763,7 +2908,7 @@
                 <w:noProof/>
                 <w:webHidden/>
               </w:rPr>
-              <w:t>20</w:t>
+              <w:t>31</w:t>
             </w:r>
             <w:r>
               <w:rPr>
@@ -1787,13 +2932,13 @@
               <w:lang w:eastAsia="hu-HU"/>
             </w:rPr>
           </w:pPr>
-          <w:hyperlink w:anchor="_Toc195129778" w:history="1">
+          <w:hyperlink w:anchor="_Toc195254729" w:history="1">
             <w:r>
               <w:rPr>
                 <w:rStyle w:val="Hiperhivatkozs"/>
                 <w:noProof/>
               </w:rPr>
-              <w:t>Fajták</w:t>
+              <w:t>Órarend tesztelése</w:t>
             </w:r>
             <w:r>
               <w:rPr>
@@ -1814,7 +2959,7 @@
                 <w:noProof/>
                 <w:webHidden/>
               </w:rPr>
-              <w:instrText xml:space="preserve"> PAGEREF _Toc195129778 \h </w:instrText>
+              <w:instrText xml:space="preserve"> PAGEREF _Toc195254729 \h </w:instrText>
             </w:r>
             <w:r>
               <w:rPr>
@@ -1834,1215 +2979,7 @@
                 <w:noProof/>
                 <w:webHidden/>
               </w:rPr>
-              <w:t>20</w:t>
-            </w:r>
-            <w:r>
-              <w:rPr>
-                <w:noProof/>
-                <w:webHidden/>
-              </w:rPr>
-              <w:fldChar w:fldCharType="end"/>
-            </w:r>
-          </w:hyperlink>
-        </w:p>
-        <w:p>
-          <w:pPr>
-            <w:pStyle w:val="TJ3"/>
-            <w:tabs>
-              <w:tab w:val="right" w:leader="dot" w:pos="9062"/>
-            </w:tabs>
-            <w:rPr>
-              <w:rFonts w:asciiTheme="minorHAnsi" w:eastAsiaTheme="minorEastAsia" w:hAnsiTheme="minorHAnsi"/>
-              <w:noProof/>
-              <w:sz w:val="22"/>
-              <w:lang w:eastAsia="hu-HU"/>
-            </w:rPr>
-          </w:pPr>
-          <w:hyperlink w:anchor="_Toc195129779" w:history="1">
-            <w:r>
-              <w:rPr>
-                <w:rStyle w:val="Hiperhivatkozs"/>
-                <w:noProof/>
-              </w:rPr>
-              <w:t>Visszajelzés</w:t>
-            </w:r>
-            <w:r>
-              <w:rPr>
-                <w:noProof/>
-                <w:webHidden/>
-              </w:rPr>
-              <w:tab/>
-            </w:r>
-            <w:r>
-              <w:rPr>
-                <w:noProof/>
-                <w:webHidden/>
-              </w:rPr>
-              <w:fldChar w:fldCharType="begin"/>
-            </w:r>
-            <w:r>
-              <w:rPr>
-                <w:noProof/>
-                <w:webHidden/>
-              </w:rPr>
-              <w:instrText xml:space="preserve"> PAGEREF _Toc195129779 \h </w:instrText>
-            </w:r>
-            <w:r>
-              <w:rPr>
-                <w:noProof/>
-                <w:webHidden/>
-              </w:rPr>
-            </w:r>
-            <w:r>
-              <w:rPr>
-                <w:noProof/>
-                <w:webHidden/>
-              </w:rPr>
-              <w:fldChar w:fldCharType="separate"/>
-            </w:r>
-            <w:r>
-              <w:rPr>
-                <w:noProof/>
-                <w:webHidden/>
-              </w:rPr>
-              <w:t>20</w:t>
-            </w:r>
-            <w:r>
-              <w:rPr>
-                <w:noProof/>
-                <w:webHidden/>
-              </w:rPr>
-              <w:fldChar w:fldCharType="end"/>
-            </w:r>
-          </w:hyperlink>
-        </w:p>
-        <w:p>
-          <w:pPr>
-            <w:pStyle w:val="TJ2"/>
-            <w:tabs>
-              <w:tab w:val="right" w:leader="dot" w:pos="9062"/>
-            </w:tabs>
-            <w:rPr>
-              <w:rFonts w:asciiTheme="minorHAnsi" w:eastAsiaTheme="minorEastAsia" w:hAnsiTheme="minorHAnsi"/>
-              <w:noProof/>
-              <w:sz w:val="22"/>
-              <w:lang w:eastAsia="hu-HU"/>
-            </w:rPr>
-          </w:pPr>
-          <w:hyperlink w:anchor="_Toc195129780" w:history="1">
-            <w:r>
-              <w:rPr>
-                <w:rStyle w:val="Hiperhivatkozs"/>
-                <w:rFonts w:cs="Times New Roman"/>
-                <w:noProof/>
-              </w:rPr>
-              <w:t>API</w:t>
-            </w:r>
-            <w:r>
-              <w:rPr>
-                <w:noProof/>
-                <w:webHidden/>
-              </w:rPr>
-              <w:tab/>
-            </w:r>
-            <w:r>
-              <w:rPr>
-                <w:noProof/>
-                <w:webHidden/>
-              </w:rPr>
-              <w:fldChar w:fldCharType="begin"/>
-            </w:r>
-            <w:r>
-              <w:rPr>
-                <w:noProof/>
-                <w:webHidden/>
-              </w:rPr>
-              <w:instrText xml:space="preserve"> PAGEREF _Toc195129780 \h </w:instrText>
-            </w:r>
-            <w:r>
-              <w:rPr>
-                <w:noProof/>
-                <w:webHidden/>
-              </w:rPr>
-            </w:r>
-            <w:r>
-              <w:rPr>
-                <w:noProof/>
-                <w:webHidden/>
-              </w:rPr>
-              <w:fldChar w:fldCharType="separate"/>
-            </w:r>
-            <w:r>
-              <w:rPr>
-                <w:noProof/>
-                <w:webHidden/>
-              </w:rPr>
-              <w:t>21</w:t>
-            </w:r>
-            <w:r>
-              <w:rPr>
-                <w:noProof/>
-                <w:webHidden/>
-              </w:rPr>
-              <w:fldChar w:fldCharType="end"/>
-            </w:r>
-          </w:hyperlink>
-        </w:p>
-        <w:p>
-          <w:pPr>
-            <w:pStyle w:val="TJ3"/>
-            <w:tabs>
-              <w:tab w:val="right" w:leader="dot" w:pos="9062"/>
-            </w:tabs>
-            <w:rPr>
-              <w:rFonts w:asciiTheme="minorHAnsi" w:eastAsiaTheme="minorEastAsia" w:hAnsiTheme="minorHAnsi"/>
-              <w:noProof/>
-              <w:sz w:val="22"/>
-              <w:lang w:eastAsia="hu-HU"/>
-            </w:rPr>
-          </w:pPr>
-          <w:hyperlink w:anchor="_Toc195129781" w:history="1">
-            <w:r>
-              <w:rPr>
-                <w:rStyle w:val="Hiperhivatkozs"/>
-                <w:noProof/>
-              </w:rPr>
-              <w:t>Projekt fájlrendszer elrendezése</w:t>
-            </w:r>
-            <w:r>
-              <w:rPr>
-                <w:noProof/>
-                <w:webHidden/>
-              </w:rPr>
-              <w:tab/>
-            </w:r>
-            <w:r>
-              <w:rPr>
-                <w:noProof/>
-                <w:webHidden/>
-              </w:rPr>
-              <w:fldChar w:fldCharType="begin"/>
-            </w:r>
-            <w:r>
-              <w:rPr>
-                <w:noProof/>
-                <w:webHidden/>
-              </w:rPr>
-              <w:instrText xml:space="preserve"> PAGEREF _Toc195129781 \h </w:instrText>
-            </w:r>
-            <w:r>
-              <w:rPr>
-                <w:noProof/>
-                <w:webHidden/>
-              </w:rPr>
-            </w:r>
-            <w:r>
-              <w:rPr>
-                <w:noProof/>
-                <w:webHidden/>
-              </w:rPr>
-              <w:fldChar w:fldCharType="separate"/>
-            </w:r>
-            <w:r>
-              <w:rPr>
-                <w:noProof/>
-                <w:webHidden/>
-              </w:rPr>
-              <w:t>21</w:t>
-            </w:r>
-            <w:r>
-              <w:rPr>
-                <w:noProof/>
-                <w:webHidden/>
-              </w:rPr>
-              <w:fldChar w:fldCharType="end"/>
-            </w:r>
-          </w:hyperlink>
-        </w:p>
-        <w:p>
-          <w:pPr>
-            <w:pStyle w:val="TJ3"/>
-            <w:tabs>
-              <w:tab w:val="right" w:leader="dot" w:pos="9062"/>
-            </w:tabs>
-            <w:rPr>
-              <w:rFonts w:asciiTheme="minorHAnsi" w:eastAsiaTheme="minorEastAsia" w:hAnsiTheme="minorHAnsi"/>
-              <w:noProof/>
-              <w:sz w:val="22"/>
-              <w:lang w:eastAsia="hu-HU"/>
-            </w:rPr>
-          </w:pPr>
-          <w:hyperlink w:anchor="_Toc195129782" w:history="1">
-            <w:r>
-              <w:rPr>
-                <w:rStyle w:val="Hiperhivatkozs"/>
-                <w:noProof/>
-              </w:rPr>
-              <w:t>Kiegészítők:</w:t>
-            </w:r>
-            <w:r>
-              <w:rPr>
-                <w:noProof/>
-                <w:webHidden/>
-              </w:rPr>
-              <w:tab/>
-            </w:r>
-            <w:r>
-              <w:rPr>
-                <w:noProof/>
-                <w:webHidden/>
-              </w:rPr>
-              <w:fldChar w:fldCharType="begin"/>
-            </w:r>
-            <w:r>
-              <w:rPr>
-                <w:noProof/>
-                <w:webHidden/>
-              </w:rPr>
-              <w:instrText xml:space="preserve"> PAGEREF _Toc195129782 \h </w:instrText>
-            </w:r>
-            <w:r>
-              <w:rPr>
-                <w:noProof/>
-                <w:webHidden/>
-              </w:rPr>
-            </w:r>
-            <w:r>
-              <w:rPr>
-                <w:noProof/>
-                <w:webHidden/>
-              </w:rPr>
-              <w:fldChar w:fldCharType="separate"/>
-            </w:r>
-            <w:r>
-              <w:rPr>
-                <w:noProof/>
-                <w:webHidden/>
-              </w:rPr>
-              <w:t>21</w:t>
-            </w:r>
-            <w:r>
-              <w:rPr>
-                <w:noProof/>
-                <w:webHidden/>
-              </w:rPr>
-              <w:fldChar w:fldCharType="end"/>
-            </w:r>
-          </w:hyperlink>
-        </w:p>
-        <w:p>
-          <w:pPr>
-            <w:pStyle w:val="TJ3"/>
-            <w:tabs>
-              <w:tab w:val="right" w:leader="dot" w:pos="9062"/>
-            </w:tabs>
-            <w:rPr>
-              <w:rFonts w:asciiTheme="minorHAnsi" w:eastAsiaTheme="minorEastAsia" w:hAnsiTheme="minorHAnsi"/>
-              <w:noProof/>
-              <w:sz w:val="22"/>
-              <w:lang w:eastAsia="hu-HU"/>
-            </w:rPr>
-          </w:pPr>
-          <w:hyperlink w:anchor="_Toc195129783" w:history="1">
-            <w:r>
-              <w:rPr>
-                <w:rStyle w:val="Hiperhivatkozs"/>
-                <w:noProof/>
-              </w:rPr>
-              <w:t>Végpont dokumentáció</w:t>
-            </w:r>
-            <w:r>
-              <w:rPr>
-                <w:noProof/>
-                <w:webHidden/>
-              </w:rPr>
-              <w:tab/>
-            </w:r>
-            <w:r>
-              <w:rPr>
-                <w:noProof/>
-                <w:webHidden/>
-              </w:rPr>
-              <w:fldChar w:fldCharType="begin"/>
-            </w:r>
-            <w:r>
-              <w:rPr>
-                <w:noProof/>
-                <w:webHidden/>
-              </w:rPr>
-              <w:instrText xml:space="preserve"> PAGEREF _Toc195129783 \h </w:instrText>
-            </w:r>
-            <w:r>
-              <w:rPr>
-                <w:noProof/>
-                <w:webHidden/>
-              </w:rPr>
-            </w:r>
-            <w:r>
-              <w:rPr>
-                <w:noProof/>
-                <w:webHidden/>
-              </w:rPr>
-              <w:fldChar w:fldCharType="separate"/>
-            </w:r>
-            <w:r>
-              <w:rPr>
-                <w:noProof/>
-                <w:webHidden/>
-              </w:rPr>
-              <w:t>21</w:t>
-            </w:r>
-            <w:r>
-              <w:rPr>
-                <w:noProof/>
-                <w:webHidden/>
-              </w:rPr>
-              <w:fldChar w:fldCharType="end"/>
-            </w:r>
-          </w:hyperlink>
-        </w:p>
-        <w:p>
-          <w:pPr>
-            <w:pStyle w:val="TJ2"/>
-            <w:tabs>
-              <w:tab w:val="right" w:leader="dot" w:pos="9062"/>
-            </w:tabs>
-            <w:rPr>
-              <w:rFonts w:asciiTheme="minorHAnsi" w:eastAsiaTheme="minorEastAsia" w:hAnsiTheme="minorHAnsi"/>
-              <w:noProof/>
-              <w:sz w:val="22"/>
-              <w:lang w:eastAsia="hu-HU"/>
-            </w:rPr>
-          </w:pPr>
-          <w:hyperlink w:anchor="_Toc195129784" w:history="1">
-            <w:r>
-              <w:rPr>
-                <w:rStyle w:val="Hiperhivatkozs"/>
-                <w:noProof/>
-              </w:rPr>
-              <w:t>Adatbázis</w:t>
-            </w:r>
-            <w:r>
-              <w:rPr>
-                <w:noProof/>
-                <w:webHidden/>
-              </w:rPr>
-              <w:tab/>
-            </w:r>
-            <w:r>
-              <w:rPr>
-                <w:noProof/>
-                <w:webHidden/>
-              </w:rPr>
-              <w:fldChar w:fldCharType="begin"/>
-            </w:r>
-            <w:r>
-              <w:rPr>
-                <w:noProof/>
-                <w:webHidden/>
-              </w:rPr>
-              <w:instrText xml:space="preserve"> PAGEREF _Toc195129784 \h </w:instrText>
-            </w:r>
-            <w:r>
-              <w:rPr>
-                <w:noProof/>
-                <w:webHidden/>
-              </w:rPr>
-            </w:r>
-            <w:r>
-              <w:rPr>
-                <w:noProof/>
-                <w:webHidden/>
-              </w:rPr>
-              <w:fldChar w:fldCharType="separate"/>
-            </w:r>
-            <w:r>
-              <w:rPr>
-                <w:noProof/>
-                <w:webHidden/>
-              </w:rPr>
-              <w:t>22</w:t>
-            </w:r>
-            <w:r>
-              <w:rPr>
-                <w:noProof/>
-                <w:webHidden/>
-              </w:rPr>
-              <w:fldChar w:fldCharType="end"/>
-            </w:r>
-          </w:hyperlink>
-        </w:p>
-        <w:p>
-          <w:pPr>
-            <w:pStyle w:val="TJ3"/>
-            <w:tabs>
-              <w:tab w:val="right" w:leader="dot" w:pos="9062"/>
-            </w:tabs>
-            <w:rPr>
-              <w:rFonts w:asciiTheme="minorHAnsi" w:eastAsiaTheme="minorEastAsia" w:hAnsiTheme="minorHAnsi"/>
-              <w:noProof/>
-              <w:sz w:val="22"/>
-              <w:lang w:eastAsia="hu-HU"/>
-            </w:rPr>
-          </w:pPr>
-          <w:hyperlink w:anchor="_Toc195129785" w:history="1">
-            <w:r>
-              <w:rPr>
-                <w:rStyle w:val="Hiperhivatkozs"/>
-                <w:noProof/>
-              </w:rPr>
-              <w:t>Táblák</w:t>
-            </w:r>
-            <w:r>
-              <w:rPr>
-                <w:noProof/>
-                <w:webHidden/>
-              </w:rPr>
-              <w:tab/>
-            </w:r>
-            <w:r>
-              <w:rPr>
-                <w:noProof/>
-                <w:webHidden/>
-              </w:rPr>
-              <w:fldChar w:fldCharType="begin"/>
-            </w:r>
-            <w:r>
-              <w:rPr>
-                <w:noProof/>
-                <w:webHidden/>
-              </w:rPr>
-              <w:instrText xml:space="preserve"> PAGEREF _Toc195129785 \h </w:instrText>
-            </w:r>
-            <w:r>
-              <w:rPr>
-                <w:noProof/>
-                <w:webHidden/>
-              </w:rPr>
-            </w:r>
-            <w:r>
-              <w:rPr>
-                <w:noProof/>
-                <w:webHidden/>
-              </w:rPr>
-              <w:fldChar w:fldCharType="separate"/>
-            </w:r>
-            <w:r>
-              <w:rPr>
-                <w:noProof/>
-                <w:webHidden/>
-              </w:rPr>
-              <w:t>22</w:t>
-            </w:r>
-            <w:r>
-              <w:rPr>
-                <w:noProof/>
-                <w:webHidden/>
-              </w:rPr>
-              <w:fldChar w:fldCharType="end"/>
-            </w:r>
-          </w:hyperlink>
-        </w:p>
-        <w:p>
-          <w:pPr>
-            <w:pStyle w:val="TJ3"/>
-            <w:tabs>
-              <w:tab w:val="right" w:leader="dot" w:pos="9062"/>
-            </w:tabs>
-            <w:rPr>
-              <w:rFonts w:asciiTheme="minorHAnsi" w:eastAsiaTheme="minorEastAsia" w:hAnsiTheme="minorHAnsi"/>
-              <w:noProof/>
-              <w:sz w:val="22"/>
-              <w:lang w:eastAsia="hu-HU"/>
-            </w:rPr>
-          </w:pPr>
-          <w:hyperlink w:anchor="_Toc195129786" w:history="1">
-            <w:r>
-              <w:rPr>
-                <w:rStyle w:val="Hiperhivatkozs"/>
-                <w:noProof/>
-              </w:rPr>
-              <w:t>Adatbázis megtervezése</w:t>
-            </w:r>
-            <w:r>
-              <w:rPr>
-                <w:noProof/>
-                <w:webHidden/>
-              </w:rPr>
-              <w:tab/>
-            </w:r>
-            <w:r>
-              <w:rPr>
-                <w:noProof/>
-                <w:webHidden/>
-              </w:rPr>
-              <w:fldChar w:fldCharType="begin"/>
-            </w:r>
-            <w:r>
-              <w:rPr>
-                <w:noProof/>
-                <w:webHidden/>
-              </w:rPr>
-              <w:instrText xml:space="preserve"> PAGEREF _Toc195129786 \h </w:instrText>
-            </w:r>
-            <w:r>
-              <w:rPr>
-                <w:noProof/>
-                <w:webHidden/>
-              </w:rPr>
-            </w:r>
-            <w:r>
-              <w:rPr>
-                <w:noProof/>
-                <w:webHidden/>
-              </w:rPr>
-              <w:fldChar w:fldCharType="separate"/>
-            </w:r>
-            <w:r>
-              <w:rPr>
-                <w:noProof/>
-                <w:webHidden/>
-              </w:rPr>
-              <w:t>26</w:t>
-            </w:r>
-            <w:r>
-              <w:rPr>
-                <w:noProof/>
-                <w:webHidden/>
-              </w:rPr>
-              <w:fldChar w:fldCharType="end"/>
-            </w:r>
-          </w:hyperlink>
-        </w:p>
-        <w:p>
-          <w:pPr>
-            <w:pStyle w:val="TJ3"/>
-            <w:tabs>
-              <w:tab w:val="right" w:leader="dot" w:pos="9062"/>
-            </w:tabs>
-            <w:rPr>
-              <w:rFonts w:asciiTheme="minorHAnsi" w:eastAsiaTheme="minorEastAsia" w:hAnsiTheme="minorHAnsi"/>
-              <w:noProof/>
-              <w:sz w:val="22"/>
-              <w:lang w:eastAsia="hu-HU"/>
-            </w:rPr>
-          </w:pPr>
-          <w:hyperlink w:anchor="_Toc195129787" w:history="1">
-            <w:r>
-              <w:rPr>
-                <w:rStyle w:val="Hiperhivatkozs"/>
-                <w:noProof/>
-              </w:rPr>
-              <w:t>Felhasználó rendszer</w:t>
-            </w:r>
-            <w:r>
-              <w:rPr>
-                <w:noProof/>
-                <w:webHidden/>
-              </w:rPr>
-              <w:tab/>
-            </w:r>
-            <w:r>
-              <w:rPr>
-                <w:noProof/>
-                <w:webHidden/>
-              </w:rPr>
-              <w:fldChar w:fldCharType="begin"/>
-            </w:r>
-            <w:r>
-              <w:rPr>
-                <w:noProof/>
-                <w:webHidden/>
-              </w:rPr>
-              <w:instrText xml:space="preserve"> PAGEREF _Toc195129787 \h </w:instrText>
-            </w:r>
-            <w:r>
-              <w:rPr>
-                <w:noProof/>
-                <w:webHidden/>
-              </w:rPr>
-            </w:r>
-            <w:r>
-              <w:rPr>
-                <w:noProof/>
-                <w:webHidden/>
-              </w:rPr>
-              <w:fldChar w:fldCharType="separate"/>
-            </w:r>
-            <w:r>
-              <w:rPr>
-                <w:noProof/>
-                <w:webHidden/>
-              </w:rPr>
-              <w:t>26</w:t>
-            </w:r>
-            <w:r>
-              <w:rPr>
-                <w:noProof/>
-                <w:webHidden/>
-              </w:rPr>
-              <w:fldChar w:fldCharType="end"/>
-            </w:r>
-          </w:hyperlink>
-        </w:p>
-        <w:p>
-          <w:pPr>
-            <w:pStyle w:val="TJ3"/>
-            <w:tabs>
-              <w:tab w:val="right" w:leader="dot" w:pos="9062"/>
-            </w:tabs>
-            <w:rPr>
-              <w:rFonts w:asciiTheme="minorHAnsi" w:eastAsiaTheme="minorEastAsia" w:hAnsiTheme="minorHAnsi"/>
-              <w:noProof/>
-              <w:sz w:val="22"/>
-              <w:lang w:eastAsia="hu-HU"/>
-            </w:rPr>
-          </w:pPr>
-          <w:hyperlink w:anchor="_Toc195129788" w:history="1">
-            <w:r>
-              <w:rPr>
-                <w:rStyle w:val="Hiperhivatkozs"/>
-                <w:noProof/>
-              </w:rPr>
-              <w:t>Órák</w:t>
-            </w:r>
-            <w:r>
-              <w:rPr>
-                <w:noProof/>
-                <w:webHidden/>
-              </w:rPr>
-              <w:tab/>
-            </w:r>
-            <w:r>
-              <w:rPr>
-                <w:noProof/>
-                <w:webHidden/>
-              </w:rPr>
-              <w:fldChar w:fldCharType="begin"/>
-            </w:r>
-            <w:r>
-              <w:rPr>
-                <w:noProof/>
-                <w:webHidden/>
-              </w:rPr>
-              <w:instrText xml:space="preserve"> PAGEREF _Toc195129788 \h </w:instrText>
-            </w:r>
-            <w:r>
-              <w:rPr>
-                <w:noProof/>
-                <w:webHidden/>
-              </w:rPr>
-            </w:r>
-            <w:r>
-              <w:rPr>
-                <w:noProof/>
-                <w:webHidden/>
-              </w:rPr>
-              <w:fldChar w:fldCharType="separate"/>
-            </w:r>
-            <w:r>
-              <w:rPr>
-                <w:noProof/>
-                <w:webHidden/>
-              </w:rPr>
-              <w:t>26</w:t>
-            </w:r>
-            <w:r>
-              <w:rPr>
-                <w:noProof/>
-                <w:webHidden/>
-              </w:rPr>
-              <w:fldChar w:fldCharType="end"/>
-            </w:r>
-          </w:hyperlink>
-        </w:p>
-        <w:p>
-          <w:pPr>
-            <w:pStyle w:val="TJ2"/>
-            <w:tabs>
-              <w:tab w:val="right" w:leader="dot" w:pos="9062"/>
-            </w:tabs>
-            <w:rPr>
-              <w:rFonts w:asciiTheme="minorHAnsi" w:eastAsiaTheme="minorEastAsia" w:hAnsiTheme="minorHAnsi"/>
-              <w:noProof/>
-              <w:sz w:val="22"/>
-              <w:lang w:eastAsia="hu-HU"/>
-            </w:rPr>
-          </w:pPr>
-          <w:hyperlink w:anchor="_Toc195129789" w:history="1">
-            <w:r>
-              <w:rPr>
-                <w:rStyle w:val="Hiperhivatkozs"/>
-                <w:noProof/>
-              </w:rPr>
-              <w:t>Tesztelés</w:t>
-            </w:r>
-            <w:r>
-              <w:rPr>
-                <w:noProof/>
-                <w:webHidden/>
-              </w:rPr>
-              <w:tab/>
-            </w:r>
-            <w:r>
-              <w:rPr>
-                <w:noProof/>
-                <w:webHidden/>
-              </w:rPr>
-              <w:fldChar w:fldCharType="begin"/>
-            </w:r>
-            <w:r>
-              <w:rPr>
-                <w:noProof/>
-                <w:webHidden/>
-              </w:rPr>
-              <w:instrText xml:space="preserve"> PAGEREF _Toc195129789 \h </w:instrText>
-            </w:r>
-            <w:r>
-              <w:rPr>
-                <w:noProof/>
-                <w:webHidden/>
-              </w:rPr>
-            </w:r>
-            <w:r>
-              <w:rPr>
-                <w:noProof/>
-                <w:webHidden/>
-              </w:rPr>
-              <w:fldChar w:fldCharType="separate"/>
-            </w:r>
-            <w:r>
-              <w:rPr>
-                <w:noProof/>
-                <w:webHidden/>
-              </w:rPr>
-              <w:t>27</w:t>
-            </w:r>
-            <w:r>
-              <w:rPr>
-                <w:noProof/>
-                <w:webHidden/>
-              </w:rPr>
-              <w:fldChar w:fldCharType="end"/>
-            </w:r>
-          </w:hyperlink>
-        </w:p>
-        <w:p>
-          <w:pPr>
-            <w:pStyle w:val="TJ3"/>
-            <w:tabs>
-              <w:tab w:val="right" w:leader="dot" w:pos="9062"/>
-            </w:tabs>
-            <w:rPr>
-              <w:rFonts w:asciiTheme="minorHAnsi" w:eastAsiaTheme="minorEastAsia" w:hAnsiTheme="minorHAnsi"/>
-              <w:noProof/>
-              <w:sz w:val="22"/>
-              <w:lang w:eastAsia="hu-HU"/>
-            </w:rPr>
-          </w:pPr>
-          <w:hyperlink w:anchor="_Toc195129790" w:history="1">
-            <w:r>
-              <w:rPr>
-                <w:rStyle w:val="Hiperhivatkozs"/>
-                <w:noProof/>
-              </w:rPr>
-              <w:t>Hiányzás tesztek</w:t>
-            </w:r>
-            <w:r>
-              <w:rPr>
-                <w:noProof/>
-                <w:webHidden/>
-              </w:rPr>
-              <w:tab/>
-            </w:r>
-            <w:r>
-              <w:rPr>
-                <w:noProof/>
-                <w:webHidden/>
-              </w:rPr>
-              <w:fldChar w:fldCharType="begin"/>
-            </w:r>
-            <w:r>
-              <w:rPr>
-                <w:noProof/>
-                <w:webHidden/>
-              </w:rPr>
-              <w:instrText xml:space="preserve"> PAGEREF _Toc195129790 \h </w:instrText>
-            </w:r>
-            <w:r>
-              <w:rPr>
-                <w:noProof/>
-                <w:webHidden/>
-              </w:rPr>
-            </w:r>
-            <w:r>
-              <w:rPr>
-                <w:noProof/>
-                <w:webHidden/>
-              </w:rPr>
-              <w:fldChar w:fldCharType="separate"/>
-            </w:r>
-            <w:r>
-              <w:rPr>
-                <w:noProof/>
-                <w:webHidden/>
-              </w:rPr>
-              <w:t>27</w:t>
-            </w:r>
-            <w:r>
-              <w:rPr>
-                <w:noProof/>
-                <w:webHidden/>
-              </w:rPr>
-              <w:fldChar w:fldCharType="end"/>
-            </w:r>
-          </w:hyperlink>
-        </w:p>
-        <w:p>
-          <w:pPr>
-            <w:pStyle w:val="TJ3"/>
-            <w:tabs>
-              <w:tab w:val="right" w:leader="dot" w:pos="9062"/>
-            </w:tabs>
-            <w:rPr>
-              <w:rFonts w:asciiTheme="minorHAnsi" w:eastAsiaTheme="minorEastAsia" w:hAnsiTheme="minorHAnsi"/>
-              <w:noProof/>
-              <w:sz w:val="22"/>
-              <w:lang w:eastAsia="hu-HU"/>
-            </w:rPr>
-          </w:pPr>
-          <w:hyperlink w:anchor="_Toc195129791" w:history="1">
-            <w:r>
-              <w:rPr>
-                <w:rStyle w:val="Hiperhivatkozs"/>
-                <w:noProof/>
-              </w:rPr>
-              <w:t>Jegy tesztek</w:t>
-            </w:r>
-            <w:r>
-              <w:rPr>
-                <w:noProof/>
-                <w:webHidden/>
-              </w:rPr>
-              <w:tab/>
-            </w:r>
-            <w:r>
-              <w:rPr>
-                <w:noProof/>
-                <w:webHidden/>
-              </w:rPr>
-              <w:fldChar w:fldCharType="begin"/>
-            </w:r>
-            <w:r>
-              <w:rPr>
-                <w:noProof/>
-                <w:webHidden/>
-              </w:rPr>
-              <w:instrText xml:space="preserve"> PAGEREF _Toc195129791 \h </w:instrText>
-            </w:r>
-            <w:r>
-              <w:rPr>
-                <w:noProof/>
-                <w:webHidden/>
-              </w:rPr>
-            </w:r>
-            <w:r>
-              <w:rPr>
-                <w:noProof/>
-                <w:webHidden/>
-              </w:rPr>
-              <w:fldChar w:fldCharType="separate"/>
-            </w:r>
-            <w:r>
-              <w:rPr>
-                <w:noProof/>
-                <w:webHidden/>
-              </w:rPr>
-              <w:t>29</w:t>
-            </w:r>
-            <w:r>
-              <w:rPr>
-                <w:noProof/>
-                <w:webHidden/>
-              </w:rPr>
-              <w:fldChar w:fldCharType="end"/>
-            </w:r>
-          </w:hyperlink>
-        </w:p>
-        <w:p>
-          <w:pPr>
-            <w:pStyle w:val="TJ3"/>
-            <w:tabs>
-              <w:tab w:val="right" w:leader="dot" w:pos="9062"/>
-            </w:tabs>
-            <w:rPr>
-              <w:rFonts w:asciiTheme="minorHAnsi" w:eastAsiaTheme="minorEastAsia" w:hAnsiTheme="minorHAnsi"/>
-              <w:noProof/>
-              <w:sz w:val="22"/>
-              <w:lang w:eastAsia="hu-HU"/>
-            </w:rPr>
-          </w:pPr>
-          <w:hyperlink w:anchor="_Toc195129792" w:history="1">
-            <w:r>
-              <w:rPr>
-                <w:rStyle w:val="Hiperhivatkozs"/>
-                <w:noProof/>
-              </w:rPr>
-              <w:t>Rendszergazda funkció tesztek</w:t>
-            </w:r>
-            <w:r>
-              <w:rPr>
-                <w:noProof/>
-                <w:webHidden/>
-              </w:rPr>
-              <w:tab/>
-            </w:r>
-            <w:r>
-              <w:rPr>
-                <w:noProof/>
-                <w:webHidden/>
-              </w:rPr>
-              <w:fldChar w:fldCharType="begin"/>
-            </w:r>
-            <w:r>
-              <w:rPr>
-                <w:noProof/>
-                <w:webHidden/>
-              </w:rPr>
-              <w:instrText xml:space="preserve"> PAGEREF _Toc195129792 \h </w:instrText>
-            </w:r>
-            <w:r>
-              <w:rPr>
-                <w:noProof/>
-                <w:webHidden/>
-              </w:rPr>
-            </w:r>
-            <w:r>
-              <w:rPr>
-                <w:noProof/>
-                <w:webHidden/>
-              </w:rPr>
-              <w:fldChar w:fldCharType="separate"/>
-            </w:r>
-            <w:r>
-              <w:rPr>
-                <w:noProof/>
-                <w:webHidden/>
-              </w:rPr>
-              <w:t>30</w:t>
-            </w:r>
-            <w:r>
-              <w:rPr>
-                <w:noProof/>
-                <w:webHidden/>
-              </w:rPr>
-              <w:fldChar w:fldCharType="end"/>
-            </w:r>
-          </w:hyperlink>
-        </w:p>
-        <w:p>
-          <w:pPr>
-            <w:pStyle w:val="TJ3"/>
-            <w:tabs>
-              <w:tab w:val="right" w:leader="dot" w:pos="9062"/>
-            </w:tabs>
-            <w:rPr>
-              <w:rFonts w:asciiTheme="minorHAnsi" w:eastAsiaTheme="minorEastAsia" w:hAnsiTheme="minorHAnsi"/>
-              <w:noProof/>
-              <w:sz w:val="22"/>
-              <w:lang w:eastAsia="hu-HU"/>
-            </w:rPr>
-          </w:pPr>
-          <w:hyperlink w:anchor="_Toc195129793" w:history="1">
-            <w:r>
-              <w:rPr>
-                <w:rStyle w:val="Hiperhivatkozs"/>
-                <w:noProof/>
-              </w:rPr>
-              <w:t>Feladat funkciók tesztelése</w:t>
-            </w:r>
-            <w:r>
-              <w:rPr>
-                <w:noProof/>
-                <w:webHidden/>
-              </w:rPr>
-              <w:tab/>
-            </w:r>
-            <w:r>
-              <w:rPr>
-                <w:noProof/>
-                <w:webHidden/>
-              </w:rPr>
-              <w:fldChar w:fldCharType="begin"/>
-            </w:r>
-            <w:r>
-              <w:rPr>
-                <w:noProof/>
-                <w:webHidden/>
-              </w:rPr>
-              <w:instrText xml:space="preserve"> PAGEREF _Toc195129793 \h </w:instrText>
-            </w:r>
-            <w:r>
-              <w:rPr>
-                <w:noProof/>
-                <w:webHidden/>
-              </w:rPr>
-            </w:r>
-            <w:r>
-              <w:rPr>
-                <w:noProof/>
-                <w:webHidden/>
-              </w:rPr>
-              <w:fldChar w:fldCharType="separate"/>
-            </w:r>
-            <w:r>
-              <w:rPr>
-                <w:noProof/>
-                <w:webHidden/>
-              </w:rPr>
-              <w:t>31</w:t>
-            </w:r>
-            <w:r>
-              <w:rPr>
-                <w:noProof/>
-                <w:webHidden/>
-              </w:rPr>
-              <w:fldChar w:fldCharType="end"/>
-            </w:r>
-          </w:hyperlink>
-        </w:p>
-        <w:p>
-          <w:pPr>
-            <w:pStyle w:val="TJ3"/>
-            <w:tabs>
-              <w:tab w:val="right" w:leader="dot" w:pos="9062"/>
-            </w:tabs>
-            <w:rPr>
-              <w:rFonts w:asciiTheme="minorHAnsi" w:eastAsiaTheme="minorEastAsia" w:hAnsiTheme="minorHAnsi"/>
-              <w:noProof/>
-              <w:sz w:val="22"/>
-              <w:lang w:eastAsia="hu-HU"/>
-            </w:rPr>
-          </w:pPr>
-          <w:hyperlink w:anchor="_Toc195129794" w:history="1">
-            <w:r>
-              <w:rPr>
-                <w:rStyle w:val="Hiperhivatkozs"/>
-                <w:noProof/>
-              </w:rPr>
-              <w:t>Üzenet funkciók tesztelése</w:t>
-            </w:r>
-            <w:r>
-              <w:rPr>
-                <w:noProof/>
-                <w:webHidden/>
-              </w:rPr>
-              <w:tab/>
-            </w:r>
-            <w:r>
-              <w:rPr>
-                <w:noProof/>
-                <w:webHidden/>
-              </w:rPr>
-              <w:fldChar w:fldCharType="begin"/>
-            </w:r>
-            <w:r>
-              <w:rPr>
-                <w:noProof/>
-                <w:webHidden/>
-              </w:rPr>
-              <w:instrText xml:space="preserve"> PAGEREF _Toc195129794 \h </w:instrText>
-            </w:r>
-            <w:r>
-              <w:rPr>
-                <w:noProof/>
-                <w:webHidden/>
-              </w:rPr>
-            </w:r>
-            <w:r>
-              <w:rPr>
-                <w:noProof/>
-                <w:webHidden/>
-              </w:rPr>
-              <w:fldChar w:fldCharType="separate"/>
-            </w:r>
-            <w:r>
-              <w:rPr>
-                <w:noProof/>
-                <w:webHidden/>
-              </w:rPr>
               <w:t>32</w:t>
-            </w:r>
-            <w:r>
-              <w:rPr>
-                <w:noProof/>
-                <w:webHidden/>
-              </w:rPr>
-              <w:fldChar w:fldCharType="end"/>
-            </w:r>
-          </w:hyperlink>
-        </w:p>
-        <w:p>
-          <w:pPr>
-            <w:pStyle w:val="TJ3"/>
-            <w:tabs>
-              <w:tab w:val="right" w:leader="dot" w:pos="9062"/>
-            </w:tabs>
-            <w:rPr>
-              <w:rFonts w:asciiTheme="minorHAnsi" w:eastAsiaTheme="minorEastAsia" w:hAnsiTheme="minorHAnsi"/>
-              <w:noProof/>
-              <w:sz w:val="22"/>
-              <w:lang w:eastAsia="hu-HU"/>
-            </w:rPr>
-          </w:pPr>
-          <w:hyperlink w:anchor="_Toc195129795" w:history="1">
-            <w:r>
-              <w:rPr>
-                <w:rStyle w:val="Hiperhivatkozs"/>
-                <w:noProof/>
-              </w:rPr>
-              <w:t>Órarend tesztelése</w:t>
-            </w:r>
-            <w:r>
-              <w:rPr>
-                <w:noProof/>
-                <w:webHidden/>
-              </w:rPr>
-              <w:tab/>
-            </w:r>
-            <w:r>
-              <w:rPr>
-                <w:noProof/>
-                <w:webHidden/>
-              </w:rPr>
-              <w:fldChar w:fldCharType="begin"/>
-            </w:r>
-            <w:r>
-              <w:rPr>
-                <w:noProof/>
-                <w:webHidden/>
-              </w:rPr>
-              <w:instrText xml:space="preserve"> PAGEREF _Toc195129795 \h </w:instrText>
-            </w:r>
-            <w:r>
-              <w:rPr>
-                <w:noProof/>
-                <w:webHidden/>
-              </w:rPr>
-            </w:r>
-            <w:r>
-              <w:rPr>
-                <w:noProof/>
-                <w:webHidden/>
-              </w:rPr>
-              <w:fldChar w:fldCharType="separate"/>
-            </w:r>
-            <w:r>
-              <w:rPr>
-                <w:noProof/>
-                <w:webHidden/>
-              </w:rPr>
-              <w:t>33</w:t>
             </w:r>
             <w:r>
               <w:rPr>
@@ -3073,7 +3010,7 @@
       <w:pPr>
         <w:pStyle w:val="Cmsor3"/>
       </w:pPr>
-      <w:bookmarkStart w:id="5" w:name="_Toc195129759"/>
+      <w:bookmarkStart w:id="5" w:name="_Toc195254693"/>
       <w:r>
         <w:t>Program ismertetése</w:t>
       </w:r>
@@ -3108,26 +3045,96 @@
       <w:pPr>
         <w:pStyle w:val="Cmsor3"/>
       </w:pPr>
-      <w:bookmarkStart w:id="6" w:name="_Toc195129760"/>
+      <w:bookmarkStart w:id="6" w:name="_Toc195254694"/>
       <w:r>
         <w:t>Program indítása és futtatása</w:t>
       </w:r>
       <w:bookmarkEnd w:id="6"/>
     </w:p>
     <w:p>
+      <w:bookmarkStart w:id="7" w:name="_GoBack"/>
       <w:r>
         <w:rPr>
           <w:noProof/>
           <w:lang w:eastAsia="hu-HU"/>
         </w:rPr>
         <w:drawing>
-          <wp:anchor distT="0" distB="0" distL="114300" distR="114300" simplePos="0" relativeHeight="251687936" behindDoc="0" locked="0" layoutInCell="1" allowOverlap="1" wp14:anchorId="316D9685" wp14:editId="54343A3E">
+          <wp:anchor distT="0" distB="0" distL="114300" distR="114300" simplePos="0" relativeHeight="251688960" behindDoc="0" locked="0" layoutInCell="1" allowOverlap="1" wp14:anchorId="50D2F25C" wp14:editId="47A8A430">
             <wp:simplePos x="0" y="0"/>
             <wp:positionH relativeFrom="column">
-              <wp:posOffset>73220</wp:posOffset>
+              <wp:posOffset>174625</wp:posOffset>
             </wp:positionH>
             <wp:positionV relativeFrom="paragraph">
-              <wp:posOffset>568325</wp:posOffset>
+              <wp:posOffset>2378710</wp:posOffset>
+            </wp:positionV>
+            <wp:extent cx="2182258" cy="1737360"/>
+            <wp:effectExtent l="0" t="0" r="8890" b="0"/>
+            <wp:wrapSquare wrapText="bothSides"/>
+            <wp:docPr id="4" name="Kép 4"/>
+            <wp:cNvGraphicFramePr>
+              <a:graphicFrameLocks xmlns:a="http://schemas.openxmlformats.org/drawingml/2006/main" noChangeAspect="1"/>
+            </wp:cNvGraphicFramePr>
+            <a:graphic xmlns:a="http://schemas.openxmlformats.org/drawingml/2006/main">
+              <a:graphicData uri="http://schemas.openxmlformats.org/drawingml/2006/picture">
+                <pic:pic xmlns:pic="http://schemas.openxmlformats.org/drawingml/2006/picture">
+                  <pic:nvPicPr>
+                    <pic:cNvPr id="0" name="Picture 2"/>
+                    <pic:cNvPicPr>
+                      <a:picLocks noChangeAspect="1" noChangeArrowheads="1"/>
+                    </pic:cNvPicPr>
+                  </pic:nvPicPr>
+                  <pic:blipFill>
+                    <a:blip r:embed="rId7" cstate="print">
+                      <a:extLst>
+                        <a:ext uri="{28A0092B-C50C-407E-A947-70E740481C1C}">
+                          <a14:useLocalDpi xmlns:a14="http://schemas.microsoft.com/office/drawing/2010/main" val="0"/>
+                        </a:ext>
+                      </a:extLst>
+                    </a:blip>
+                    <a:srcRect/>
+                    <a:stretch>
+                      <a:fillRect/>
+                    </a:stretch>
+                  </pic:blipFill>
+                  <pic:spPr bwMode="auto">
+                    <a:xfrm>
+                      <a:off x="0" y="0"/>
+                      <a:ext cx="2190114" cy="1743615"/>
+                    </a:xfrm>
+                    <a:prstGeom prst="rect">
+                      <a:avLst/>
+                    </a:prstGeom>
+                    <a:noFill/>
+                    <a:ln>
+                      <a:noFill/>
+                    </a:ln>
+                  </pic:spPr>
+                </pic:pic>
+              </a:graphicData>
+            </a:graphic>
+            <wp14:sizeRelH relativeFrom="margin">
+              <wp14:pctWidth>0</wp14:pctWidth>
+            </wp14:sizeRelH>
+            <wp14:sizeRelV relativeFrom="margin">
+              <wp14:pctHeight>0</wp14:pctHeight>
+            </wp14:sizeRelV>
+          </wp:anchor>
+        </w:drawing>
+      </w:r>
+      <w:bookmarkEnd w:id="7"/>
+      <w:r>
+        <w:rPr>
+          <w:noProof/>
+          <w:lang w:eastAsia="hu-HU"/>
+        </w:rPr>
+        <w:drawing>
+          <wp:anchor distT="0" distB="0" distL="114300" distR="114300" simplePos="0" relativeHeight="251687936" behindDoc="0" locked="0" layoutInCell="1" allowOverlap="1" wp14:anchorId="2BAFAD71" wp14:editId="0D9D8007">
+            <wp:simplePos x="0" y="0"/>
+            <wp:positionH relativeFrom="column">
+              <wp:posOffset>176357</wp:posOffset>
+            </wp:positionH>
+            <wp:positionV relativeFrom="paragraph">
+              <wp:posOffset>69215</wp:posOffset>
             </wp:positionV>
             <wp:extent cx="4425315" cy="2313305"/>
             <wp:effectExtent l="0" t="0" r="0" b="0"/>
@@ -3146,7 +3153,7 @@
                     </pic:cNvPicPr>
                   </pic:nvPicPr>
                   <pic:blipFill>
-                    <a:blip r:embed="rId7" cstate="print">
+                    <a:blip r:embed="rId8" cstate="print">
                       <a:extLst>
                         <a:ext uri="{28A0092B-C50C-407E-A947-70E740481C1C}">
                           <a14:useLocalDpi xmlns:a14="http://schemas.microsoft.com/office/drawing/2010/main" val="0"/>
@@ -3222,7 +3229,7 @@
       <w:r>
         <w:t xml:space="preserve"> oldalára (</w:t>
       </w:r>
-      <w:hyperlink r:id="rId8" w:history="1">
+      <w:hyperlink r:id="rId9" w:history="1">
         <w:r>
           <w:rPr>
             <w:rStyle w:val="Hiperhivatkozs"/>
@@ -3276,167 +3283,85 @@
         <w:t xml:space="preserve"> feliratú gombot kell megnyomni, h</w:t>
       </w:r>
       <w:r>
-        <w:t xml:space="preserve">ogy elinduljon a </w:t>
-      </w:r>
+        <w:t>ogy elinduljon a programot tart</w:t>
+      </w:r>
+      <w:r>
+        <w:t>a</w:t>
+      </w:r>
+      <w:r>
+        <w:t>l</w:t>
+      </w:r>
+      <w:r>
+        <w:t xml:space="preserve">mazó ZIP </w:t>
+      </w:r>
+      <w:proofErr w:type="gramStart"/>
+      <w:r>
+        <w:t>fájl</w:t>
+      </w:r>
+      <w:proofErr w:type="gramEnd"/>
+      <w:r>
+        <w:t xml:space="preserve"> letöltése. Miután a </w:t>
+      </w:r>
+      <w:proofErr w:type="gramStart"/>
+      <w:r>
+        <w:t>fájl</w:t>
+      </w:r>
+      <w:proofErr w:type="gramEnd"/>
+      <w:r>
+        <w:t xml:space="preserve"> </w:t>
+      </w:r>
+      <w:r>
+        <w:lastRenderedPageBreak/>
+        <w:t>letöltött</w:t>
+      </w:r>
+      <w:r>
+        <w:t>,</w:t>
+      </w:r>
+      <w:r>
+        <w:t xml:space="preserve"> csomagolja ki egy tömörítőprogram segítségével. </w:t>
+      </w:r>
+      <w:r>
+        <w:t xml:space="preserve">(pl.: </w:t>
+      </w:r>
+      <w:proofErr w:type="spellStart"/>
+      <w:r>
+        <w:t>WinRAR</w:t>
+      </w:r>
+      <w:proofErr w:type="spellEnd"/>
+      <w:r>
+        <w:t>)</w:t>
+      </w:r>
+      <w:r>
+        <w:t xml:space="preserve"> Ezután helyezze a tőlünk kapott .</w:t>
+      </w:r>
+      <w:proofErr w:type="spellStart"/>
+      <w:r>
+        <w:t>env</w:t>
+      </w:r>
+      <w:proofErr w:type="spellEnd"/>
+      <w:r>
+        <w:t xml:space="preserve"> </w:t>
+      </w:r>
+      <w:proofErr w:type="gramStart"/>
+      <w:r>
+        <w:t>file-t</w:t>
+      </w:r>
+      <w:proofErr w:type="gramEnd"/>
+      <w:r>
+        <w:t xml:space="preserve"> a backend mappába (ammennyiben ez is elveszett, vegye fel velünk a kapcsolatot)</w:t>
+      </w:r>
+    </w:p>
+    <w:p>
+      <w:pPr>
+        <w:ind w:firstLine="708"/>
+      </w:pPr>
       <w:r>
         <w:rPr>
           <w:noProof/>
           <w:lang w:eastAsia="hu-HU"/>
         </w:rPr>
         <w:drawing>
-          <wp:anchor distT="0" distB="0" distL="114300" distR="114300" simplePos="0" relativeHeight="251688960" behindDoc="0" locked="0" layoutInCell="1" allowOverlap="1" wp14:anchorId="72AB32C3" wp14:editId="2CC765AB">
-            <wp:simplePos x="0" y="0"/>
-            <wp:positionH relativeFrom="column">
-              <wp:posOffset>-8255</wp:posOffset>
-            </wp:positionH>
-            <wp:positionV relativeFrom="paragraph">
-              <wp:posOffset>189865</wp:posOffset>
-            </wp:positionV>
-            <wp:extent cx="2575560" cy="2050415"/>
-            <wp:effectExtent l="0" t="0" r="0" b="6985"/>
-            <wp:wrapSquare wrapText="bothSides"/>
-            <wp:docPr id="4" name="Kép 4"/>
-            <wp:cNvGraphicFramePr>
-              <a:graphicFrameLocks xmlns:a="http://schemas.openxmlformats.org/drawingml/2006/main" noChangeAspect="1"/>
-            </wp:cNvGraphicFramePr>
-            <a:graphic xmlns:a="http://schemas.openxmlformats.org/drawingml/2006/main">
-              <a:graphicData uri="http://schemas.openxmlformats.org/drawingml/2006/picture">
-                <pic:pic xmlns:pic="http://schemas.openxmlformats.org/drawingml/2006/picture">
-                  <pic:nvPicPr>
-                    <pic:cNvPr id="0" name="Picture 2"/>
-                    <pic:cNvPicPr>
-                      <a:picLocks noChangeAspect="1" noChangeArrowheads="1"/>
-                    </pic:cNvPicPr>
-                  </pic:nvPicPr>
-                  <pic:blipFill>
-                    <a:blip r:embed="rId9">
-                      <a:extLst>
-                        <a:ext uri="{28A0092B-C50C-407E-A947-70E740481C1C}">
-                          <a14:useLocalDpi xmlns:a14="http://schemas.microsoft.com/office/drawing/2010/main" val="0"/>
-                        </a:ext>
-                      </a:extLst>
-                    </a:blip>
-                    <a:srcRect/>
-                    <a:stretch>
-                      <a:fillRect/>
-                    </a:stretch>
-                  </pic:blipFill>
-                  <pic:spPr bwMode="auto">
-                    <a:xfrm>
-                      <a:off x="0" y="0"/>
-                      <a:ext cx="2575560" cy="2050415"/>
-                    </a:xfrm>
-                    <a:prstGeom prst="rect">
-                      <a:avLst/>
-                    </a:prstGeom>
-                    <a:noFill/>
-                    <a:ln>
-                      <a:noFill/>
-                    </a:ln>
-                  </pic:spPr>
-                </pic:pic>
-              </a:graphicData>
-            </a:graphic>
-            <wp14:sizeRelH relativeFrom="margin">
-              <wp14:pctWidth>0</wp14:pctWidth>
-            </wp14:sizeRelH>
-            <wp14:sizeRelV relativeFrom="margin">
-              <wp14:pctHeight>0</wp14:pctHeight>
-            </wp14:sizeRelV>
-          </wp:anchor>
-        </w:drawing>
-      </w:r>
-      <w:r>
-        <w:t>programot tart</w:t>
-      </w:r>
-      <w:r>
-        <w:t>a</w:t>
-      </w:r>
-      <w:r>
-        <w:t>l</w:t>
-      </w:r>
-      <w:r>
-        <w:t xml:space="preserve">mazó ZIP </w:t>
-      </w:r>
-      <w:proofErr w:type="gramStart"/>
-      <w:r>
-        <w:t>fájl</w:t>
-      </w:r>
-      <w:proofErr w:type="gramEnd"/>
-      <w:r>
-        <w:t xml:space="preserve"> letöltése. Miután a </w:t>
-      </w:r>
-      <w:proofErr w:type="gramStart"/>
-      <w:r>
-        <w:t>fájl</w:t>
-      </w:r>
-      <w:proofErr w:type="gramEnd"/>
-      <w:r>
-        <w:t xml:space="preserve"> letöltött</w:t>
-      </w:r>
-      <w:r>
-        <w:t>,</w:t>
-      </w:r>
-      <w:r>
-        <w:t xml:space="preserve"> csomagolja ki egy tömörítőprogram segítségével. </w:t>
-      </w:r>
-      <w:r>
-        <w:t xml:space="preserve">(pl.: </w:t>
-      </w:r>
-      <w:proofErr w:type="spellStart"/>
-      <w:r>
-        <w:t>WinRAR</w:t>
-      </w:r>
-      <w:proofErr w:type="spellEnd"/>
-      <w:r>
-        <w:t>)</w:t>
-      </w:r>
-      <w:r>
-        <w:t xml:space="preserve"> Ezután helyezze a tőlünk kapott .</w:t>
-      </w:r>
-      <w:proofErr w:type="spellStart"/>
-      <w:r>
-        <w:t>env</w:t>
-      </w:r>
-      <w:proofErr w:type="spellEnd"/>
-      <w:r>
-        <w:t xml:space="preserve"> </w:t>
-      </w:r>
-      <w:proofErr w:type="gramStart"/>
-      <w:r>
-        <w:t>file-t</w:t>
-      </w:r>
-      <w:proofErr w:type="gramEnd"/>
-      <w:r>
-        <w:t xml:space="preserve"> a backend mappába (ammennyiben ez is elveszett, vegye fel velünk a kapcsolatot)</w:t>
-      </w:r>
-    </w:p>
-    <w:p>
-      <w:pPr>
-        <w:ind w:firstLine="708"/>
-      </w:pPr>
-    </w:p>
-    <w:p>
-      <w:pPr>
-        <w:ind w:firstLine="708"/>
-      </w:pPr>
-    </w:p>
-    <w:p>
-      <w:pPr>
-        <w:ind w:firstLine="708"/>
-      </w:pPr>
-    </w:p>
-    <w:p>
-      <w:pPr>
-        <w:ind w:firstLine="708"/>
-      </w:pPr>
-      <w:r>
-        <w:rPr>
-          <w:noProof/>
-          <w:lang w:eastAsia="hu-HU"/>
-        </w:rPr>
-        <w:drawing>
-          <wp:anchor distT="0" distB="0" distL="114300" distR="114300" simplePos="0" relativeHeight="251691008" behindDoc="0" locked="0" layoutInCell="1" allowOverlap="1" wp14:anchorId="78940A4A" wp14:editId="625BA96C">
+          <wp:anchor distT="0" distB="0" distL="114300" distR="114300" simplePos="0" relativeHeight="251691008" behindDoc="0" locked="0" layoutInCell="1" allowOverlap="1" wp14:anchorId="6E4533F4" wp14:editId="6FE7064F">
             <wp:simplePos x="0" y="0"/>
             <wp:positionH relativeFrom="column">
               <wp:posOffset>2930525</wp:posOffset>
@@ -3504,7 +3429,7 @@
           <w:lang w:eastAsia="hu-HU"/>
         </w:rPr>
         <w:drawing>
-          <wp:anchor distT="0" distB="0" distL="114300" distR="114300" simplePos="0" relativeHeight="251692032" behindDoc="0" locked="0" layoutInCell="1" allowOverlap="1" wp14:anchorId="717F8DD7" wp14:editId="457169BD">
+          <wp:anchor distT="0" distB="0" distL="114300" distR="114300" simplePos="0" relativeHeight="251692032" behindDoc="0" locked="0" layoutInCell="1" allowOverlap="1" wp14:anchorId="0CE9E97B" wp14:editId="04AED300">
             <wp:simplePos x="0" y="0"/>
             <wp:positionH relativeFrom="column">
               <wp:posOffset>-6350</wp:posOffset>
@@ -3687,18 +3612,14 @@
     <w:p/>
     <w:p/>
     <w:p/>
-    <w:p/>
-    <w:p/>
-    <w:p/>
-    <w:p>
-      <w:r>
-        <w:rPr>
-          <w:noProof/>
-          <w:lang w:eastAsia="hu-HU"/>
-        </w:rPr>
-        <w:lastRenderedPageBreak/>
+    <w:p>
+      <w:r>
+        <w:rPr>
+          <w:noProof/>
+          <w:lang w:eastAsia="hu-HU"/>
+        </w:rPr>
         <w:drawing>
-          <wp:anchor distT="0" distB="0" distL="114300" distR="114300" simplePos="0" relativeHeight="251693056" behindDoc="0" locked="0" layoutInCell="1" allowOverlap="1" wp14:anchorId="2AF26296" wp14:editId="2FBCCFB0">
+          <wp:anchor distT="0" distB="0" distL="114300" distR="114300" simplePos="0" relativeHeight="251693056" behindDoc="0" locked="0" layoutInCell="1" allowOverlap="1" wp14:anchorId="41E16D22" wp14:editId="00248BCB">
             <wp:simplePos x="0" y="0"/>
             <wp:positionH relativeFrom="column">
               <wp:posOffset>78740</wp:posOffset>
@@ -3770,7 +3691,7 @@
           <w:lang w:eastAsia="hu-HU"/>
         </w:rPr>
         <w:drawing>
-          <wp:anchor distT="0" distB="0" distL="114300" distR="114300" simplePos="0" relativeHeight="251694080" behindDoc="0" locked="0" layoutInCell="1" allowOverlap="1" wp14:anchorId="79785971" wp14:editId="190C4155">
+          <wp:anchor distT="0" distB="0" distL="114300" distR="114300" simplePos="0" relativeHeight="251694080" behindDoc="0" locked="0" layoutInCell="1" allowOverlap="1" wp14:anchorId="1513A771" wp14:editId="2E0B527A">
             <wp:simplePos x="0" y="0"/>
             <wp:positionH relativeFrom="column">
               <wp:posOffset>4224655</wp:posOffset>
@@ -3866,6 +3787,15 @@
           <w:lang w:eastAsia="hu-HU"/>
         </w:rPr>
       </w:pPr>
+      <w:r>
+        <w:rPr>
+          <w:noProof/>
+          <w:lang w:eastAsia="hu-HU"/>
+        </w:rPr>
+        <w:lastRenderedPageBreak/>
+        <w:tab/>
+        <w:t>Az Importálás gombra kattintva új felület nyílik meg ahol az importálandó fájl menüpontban fel tudja tölteni a paholy.sql fájlt. Miután ez megtörtént, a középen alul található „Importálás” feliratú gombot nyomja meg. Ennek hatására az adatbázis feltöltődik példa felhasználókkal, csoportokkal, így lehetővé válik az oldal használata. A próbafelhasználók neveit és jelszavait a fejezet végén listázva találja meg. Ez létrehozza az adatbázist és példa adatokkal tölti fel.</w:t>
+      </w:r>
     </w:p>
     <w:p>
       <w:pPr>
@@ -3888,7 +3818,7 @@
           <w:lang w:eastAsia="hu-HU"/>
         </w:rPr>
         <w:drawing>
-          <wp:anchor distT="0" distB="0" distL="114300" distR="114300" simplePos="0" relativeHeight="251695104" behindDoc="0" locked="0" layoutInCell="1" allowOverlap="1" wp14:anchorId="06332855" wp14:editId="739EFF2C">
+          <wp:anchor distT="0" distB="0" distL="114300" distR="114300" simplePos="0" relativeHeight="251695104" behindDoc="0" locked="0" layoutInCell="1" allowOverlap="1" wp14:anchorId="0367CB8D" wp14:editId="3FF892E0">
             <wp:simplePos x="0" y="0"/>
             <wp:positionH relativeFrom="column">
               <wp:posOffset>635</wp:posOffset>
@@ -3949,7 +3879,34 @@
           <w:lang w:eastAsia="hu-HU"/>
         </w:rPr>
         <w:tab/>
-        <w:t>Ezek után nyissa meg a korábban kicsomagolt fájlt és kattintson a fájl elérési útvonalát jelző szövegdobozra. Ennek hatására az kijelölődik. Itt a backspace gombbal törölje ki a meglévő szöveget</w:t>
+      </w:r>
+      <w:r>
+        <w:rPr>
+          <w:noProof/>
+          <w:lang w:eastAsia="hu-HU"/>
+        </w:rPr>
+        <w:t xml:space="preserve">Először csomagolja ki a forráskodot tartalmazo forraskod.zip fájlt. </w:t>
+      </w:r>
+      <w:r>
+        <w:rPr>
+          <w:noProof/>
+          <w:lang w:eastAsia="hu-HU"/>
+        </w:rPr>
+        <w:t xml:space="preserve">Ezek után nyissa meg a </w:t>
+      </w:r>
+      <w:r>
+        <w:rPr>
+          <w:noProof/>
+          <w:lang w:eastAsia="hu-HU"/>
+        </w:rPr>
+        <w:t>forráskódot tartalmazó mappát</w:t>
+      </w:r>
+      <w:r>
+        <w:rPr>
+          <w:noProof/>
+          <w:lang w:eastAsia="hu-HU"/>
+        </w:rPr>
+        <w:t xml:space="preserve"> és kattintson a fájl elérési útvonalát jelző szövegdobozra. Ennek hatására az kijelölődik. Itt a backspace gombbal törölje ki a meglévő szöveget</w:t>
       </w:r>
       <w:r>
         <w:rPr>
@@ -3977,253 +3934,16 @@
           <w:noProof/>
           <w:lang w:eastAsia="hu-HU"/>
         </w:rPr>
-        <w:t>cd backend”, „npm start”. Ezek u</w:t>
-      </w:r>
-      <w:r>
-        <w:rPr>
-          <w:noProof/>
-          <w:lang w:eastAsia="hu-HU"/>
-        </w:rPr>
-        <w:t>tán másolja ki a telepítés mappában lévő databaseSampledata.txt fájl tartalmát</w:t>
-      </w:r>
-      <w:r>
-        <w:rPr>
-          <w:noProof/>
-          <w:lang w:eastAsia="hu-HU"/>
-        </w:rPr>
-        <w:t>,</w:t>
-      </w:r>
-      <w:r>
-        <w:rPr>
-          <w:noProof/>
-          <w:lang w:eastAsia="hu-HU"/>
-        </w:rPr>
-        <w:t xml:space="preserve"> majd a phpMyAdmin oldalán először nyomjon a baloldalt található paholy gombra</w:t>
-      </w:r>
-      <w:r>
-        <w:rPr>
-          <w:noProof/>
-          <w:lang w:eastAsia="hu-HU"/>
-        </w:rPr>
-        <w:t>,</w:t>
-      </w:r>
-      <w:r>
-        <w:rPr>
-          <w:noProof/>
-          <w:lang w:eastAsia="hu-HU"/>
-        </w:rPr>
-        <w:t xml:space="preserve"> majd az oldal tetején</w:t>
-      </w:r>
-      <w:r>
-        <w:rPr>
-          <w:noProof/>
-          <w:lang w:eastAsia="hu-HU"/>
-        </w:rPr>
-        <w:t>,</w:t>
-      </w:r>
-      <w:r>
-        <w:rPr>
-          <w:noProof/>
-          <w:lang w:eastAsia="hu-HU"/>
-        </w:rPr>
-        <w:t xml:space="preserve"> középen található SQL gombra. Ennek hatására egy nagy szövegbeviteli mező lesz látható</w:t>
-      </w:r>
-      <w:r>
-        <w:rPr>
-          <w:noProof/>
-          <w:lang w:eastAsia="hu-HU"/>
-        </w:rPr>
-        <w:t>,</w:t>
-      </w:r>
-      <w:r>
-        <w:rPr>
-          <w:noProof/>
-          <w:lang w:eastAsia="hu-HU"/>
-        </w:rPr>
-        <w:t xml:space="preserve"> melybe köv</w:t>
-      </w:r>
-      <w:r>
-        <w:rPr>
-          <w:noProof/>
-          <w:lang w:eastAsia="hu-HU"/>
-        </w:rPr>
-        <w:t>etkező lépésként illessze be</w:t>
-      </w:r>
-      <w:r>
-        <w:rPr>
-          <w:noProof/>
-          <w:lang w:eastAsia="hu-HU"/>
-        </w:rPr>
-        <w:t xml:space="preserve"> a korábban kimásolt</w:t>
-      </w:r>
-      <w:r>
-        <w:rPr>
-          <w:noProof/>
-          <w:lang w:eastAsia="hu-HU"/>
-        </w:rPr>
-        <w:t xml:space="preserve"> szöveget a databaseSampledata.txt fájlból</w:t>
-      </w:r>
-      <w:r>
-        <w:rPr>
-          <w:noProof/>
-          <w:lang w:eastAsia="hu-HU"/>
-        </w:rPr>
-        <w:t>. Miután ez megtörtén</w:t>
-      </w:r>
-      <w:r>
-        <w:rPr>
-          <w:noProof/>
-          <w:lang w:eastAsia="hu-HU"/>
-        </w:rPr>
-        <w:t>t</w:t>
-      </w:r>
-      <w:r>
-        <w:rPr>
-          <w:noProof/>
-          <w:lang w:eastAsia="hu-HU"/>
-        </w:rPr>
-        <w:t>, a</w:t>
-      </w:r>
-      <w:r>
-        <w:rPr>
-          <w:noProof/>
-          <w:lang w:eastAsia="hu-HU"/>
-        </w:rPr>
-        <w:t xml:space="preserve"> középen alul található „Indítás”</w:t>
-      </w:r>
-      <w:r>
-        <w:rPr>
-          <w:noProof/>
-          <w:lang w:eastAsia="hu-HU"/>
-        </w:rPr>
-        <w:t xml:space="preserve"> feliratú gombbot nyomja meg. Ennek hatására az adatbázis feltöltődik példa felhasználókkal, csoportokkal, </w:t>
-      </w:r>
-      <w:r>
-        <w:rPr>
-          <w:noProof/>
-          <w:lang w:eastAsia="hu-HU"/>
-        </w:rPr>
-        <w:t>így lehetővé válik az oldal használata</w:t>
-      </w:r>
-      <w:r>
-        <w:rPr>
-          <w:noProof/>
-          <w:lang w:eastAsia="hu-HU"/>
-        </w:rPr>
-        <w:t>. A próbafelhasználók nevei</w:t>
-      </w:r>
-      <w:r>
-        <w:rPr>
-          <w:noProof/>
-          <w:lang w:eastAsia="hu-HU"/>
-        </w:rPr>
-        <w:t>t</w:t>
-      </w:r>
-      <w:r>
-        <w:rPr>
-          <w:noProof/>
-          <w:lang w:eastAsia="hu-HU"/>
-        </w:rPr>
-        <w:t xml:space="preserve"> és jelszavai</w:t>
-      </w:r>
-      <w:r>
-        <w:rPr>
-          <w:noProof/>
-          <w:lang w:eastAsia="hu-HU"/>
-        </w:rPr>
-        <w:t>t</w:t>
-      </w:r>
-      <w:r>
-        <w:rPr>
-          <w:noProof/>
-          <w:lang w:eastAsia="hu-HU"/>
-        </w:rPr>
-        <w:t xml:space="preserve"> a fejezet végén </w:t>
-      </w:r>
-      <w:r>
-        <w:rPr>
-          <w:noProof/>
-          <w:lang w:eastAsia="hu-HU"/>
-        </w:rPr>
-        <w:t>listázva találja meg.</w:t>
-      </w:r>
-    </w:p>
-    <w:p>
-      <w:pPr>
-        <w:rPr>
-          <w:noProof/>
-          <w:lang w:eastAsia="hu-HU"/>
-        </w:rPr>
-      </w:pPr>
-      <w:r>
-        <w:rPr>
-          <w:noProof/>
-          <w:lang w:eastAsia="hu-HU"/>
-        </w:rPr>
-        <w:lastRenderedPageBreak/>
-        <w:drawing>
-          <wp:anchor distT="0" distB="0" distL="114300" distR="114300" simplePos="0" relativeHeight="251696128" behindDoc="0" locked="0" layoutInCell="1" allowOverlap="1" wp14:anchorId="35B020F6" wp14:editId="40ED5F73">
-            <wp:simplePos x="0" y="0"/>
-            <wp:positionH relativeFrom="column">
-              <wp:posOffset>-85725</wp:posOffset>
-            </wp:positionH>
-            <wp:positionV relativeFrom="paragraph">
-              <wp:posOffset>222885</wp:posOffset>
-            </wp:positionV>
-            <wp:extent cx="4223385" cy="2489835"/>
-            <wp:effectExtent l="0" t="0" r="5715" b="5715"/>
-            <wp:wrapSquare wrapText="bothSides"/>
-            <wp:docPr id="37" name="Kép 37"/>
-            <wp:cNvGraphicFramePr>
-              <a:graphicFrameLocks xmlns:a="http://schemas.openxmlformats.org/drawingml/2006/main" noChangeAspect="1"/>
-            </wp:cNvGraphicFramePr>
-            <a:graphic xmlns:a="http://schemas.openxmlformats.org/drawingml/2006/main">
-              <a:graphicData uri="http://schemas.openxmlformats.org/drawingml/2006/picture">
-                <pic:pic xmlns:pic="http://schemas.openxmlformats.org/drawingml/2006/picture">
-                  <pic:nvPicPr>
-                    <pic:cNvPr id="0" name="Picture 6"/>
-                    <pic:cNvPicPr>
-                      <a:picLocks noChangeAspect="1" noChangeArrowheads="1"/>
-                    </pic:cNvPicPr>
-                  </pic:nvPicPr>
-                  <pic:blipFill>
-                    <a:blip r:embed="rId15" cstate="print">
-                      <a:extLst>
-                        <a:ext uri="{28A0092B-C50C-407E-A947-70E740481C1C}">
-                          <a14:useLocalDpi xmlns:a14="http://schemas.microsoft.com/office/drawing/2010/main" val="0"/>
-                        </a:ext>
-                      </a:extLst>
-                    </a:blip>
-                    <a:srcRect/>
-                    <a:stretch>
-                      <a:fillRect/>
-                    </a:stretch>
-                  </pic:blipFill>
-                  <pic:spPr bwMode="auto">
-                    <a:xfrm>
-                      <a:off x="0" y="0"/>
-                      <a:ext cx="4223385" cy="2489835"/>
-                    </a:xfrm>
-                    <a:prstGeom prst="rect">
-                      <a:avLst/>
-                    </a:prstGeom>
-                    <a:noFill/>
-                    <a:ln>
-                      <a:noFill/>
-                    </a:ln>
-                  </pic:spPr>
-                </pic:pic>
-              </a:graphicData>
-            </a:graphic>
-            <wp14:sizeRelH relativeFrom="margin">
-              <wp14:pctWidth>0</wp14:pctWidth>
-            </wp14:sizeRelH>
-            <wp14:sizeRelV relativeFrom="margin">
-              <wp14:pctHeight>0</wp14:pctHeight>
-            </wp14:sizeRelV>
-          </wp:anchor>
-        </w:drawing>
-      </w:r>
+        <w:t xml:space="preserve">cd backend”, „npm start”. </w:t>
+      </w:r>
+    </w:p>
+    <w:p>
+      <w:pPr>
+        <w:rPr>
+          <w:noProof/>
+          <w:lang w:eastAsia="hu-HU"/>
+        </w:rPr>
+      </w:pPr>
       <w:r>
         <w:rPr>
           <w:noProof/>
@@ -4243,7 +3963,21 @@
           <w:noProof/>
           <w:lang w:eastAsia="hu-HU"/>
         </w:rPr>
-        <w:t xml:space="preserve"> nyisson meg egy új parancssort a Páholy program m</w:t>
+        <w:t xml:space="preserve"> nyisson meg egy új parancssort a Páholy program</w:t>
+      </w:r>
+      <w:r>
+        <w:rPr>
+          <w:noProof/>
+          <w:lang w:eastAsia="hu-HU"/>
+        </w:rPr>
+        <w:t xml:space="preserve"> forráskódjának</w:t>
+      </w:r>
+      <w:r>
+        <w:rPr>
+          <w:noProof/>
+          <w:lang w:eastAsia="hu-HU"/>
+        </w:rPr>
+        <w:t xml:space="preserve"> m</w:t>
       </w:r>
       <w:r>
         <w:rPr>
@@ -4285,14 +4019,35 @@
           <w:noProof/>
           <w:lang w:eastAsia="hu-HU"/>
         </w:rPr>
-        <w:t>paholy”, „npm i”, „npm run dev</w:t>
-      </w:r>
-      <w:r>
-        <w:rPr>
-          <w:noProof/>
-          <w:lang w:eastAsia="hu-HU"/>
-        </w:rPr>
-        <w:t xml:space="preserve">”. Ammennyiben nem elsőre futtatja a progarmot a következő kódot írja be: „cd </w:t>
+        <w:t xml:space="preserve">paholy”, „npm i”, „npm run </w:t>
+      </w:r>
+      <w:r>
+        <w:rPr>
+          <w:noProof/>
+          <w:lang w:eastAsia="hu-HU"/>
+        </w:rPr>
+        <w:t>build</w:t>
+      </w:r>
+      <w:r>
+        <w:rPr>
+          <w:noProof/>
+          <w:lang w:eastAsia="hu-HU"/>
+        </w:rPr>
+        <w:t>”</w:t>
+      </w:r>
+      <w:r>
+        <w:rPr>
+          <w:noProof/>
+          <w:lang w:eastAsia="hu-HU"/>
+        </w:rPr>
+        <w:t>, „npm run preview”</w:t>
+      </w:r>
+      <w:r>
+        <w:rPr>
+          <w:noProof/>
+          <w:lang w:eastAsia="hu-HU"/>
+        </w:rPr>
+        <w:t xml:space="preserve">. Ammennyiben nem elsőre futtatja a progarmot a következő kódot írja be: „cd </w:t>
       </w:r>
       <w:r>
         <w:rPr>
@@ -4364,7 +4119,7 @@
         </w:rPr>
         <w:t xml:space="preserve"> URL helyére írja be a </w:t>
       </w:r>
-      <w:hyperlink r:id="rId16" w:history="1">
+      <w:hyperlink r:id="rId15" w:history="1">
         <w:r>
           <w:rPr>
             <w:rStyle w:val="Hiperhivatkozs"/>
@@ -4397,67 +4152,6 @@
           <w:lang w:eastAsia="hu-HU"/>
         </w:rPr>
       </w:pPr>
-      <w:r>
-        <w:rPr>
-          <w:noProof/>
-          <w:lang w:eastAsia="hu-HU"/>
-        </w:rPr>
-        <w:drawing>
-          <wp:anchor distT="0" distB="0" distL="114300" distR="114300" simplePos="0" relativeHeight="251697152" behindDoc="0" locked="0" layoutInCell="1" allowOverlap="1" wp14:anchorId="6D738FB3" wp14:editId="055CA677">
-            <wp:simplePos x="0" y="0"/>
-            <wp:positionH relativeFrom="column">
-              <wp:posOffset>-180340</wp:posOffset>
-            </wp:positionH>
-            <wp:positionV relativeFrom="paragraph">
-              <wp:posOffset>1077595</wp:posOffset>
-            </wp:positionV>
-            <wp:extent cx="3963360" cy="2859206"/>
-            <wp:effectExtent l="0" t="0" r="0" b="0"/>
-            <wp:wrapSquare wrapText="bothSides"/>
-            <wp:docPr id="38" name="Kép 38"/>
-            <wp:cNvGraphicFramePr>
-              <a:graphicFrameLocks xmlns:a="http://schemas.openxmlformats.org/drawingml/2006/main" noChangeAspect="1"/>
-            </wp:cNvGraphicFramePr>
-            <a:graphic xmlns:a="http://schemas.openxmlformats.org/drawingml/2006/main">
-              <a:graphicData uri="http://schemas.openxmlformats.org/drawingml/2006/picture">
-                <pic:pic xmlns:pic="http://schemas.openxmlformats.org/drawingml/2006/picture">
-                  <pic:nvPicPr>
-                    <pic:cNvPr id="1" name=""/>
-                    <pic:cNvPicPr/>
-                  </pic:nvPicPr>
-                  <pic:blipFill>
-                    <a:blip r:embed="rId17" cstate="print">
-                      <a:extLst>
-                        <a:ext uri="{28A0092B-C50C-407E-A947-70E740481C1C}">
-                          <a14:useLocalDpi xmlns:a14="http://schemas.microsoft.com/office/drawing/2010/main" val="0"/>
-                        </a:ext>
-                      </a:extLst>
-                    </a:blip>
-                    <a:stretch>
-                      <a:fillRect/>
-                    </a:stretch>
-                  </pic:blipFill>
-                  <pic:spPr>
-                    <a:xfrm>
-                      <a:off x="0" y="0"/>
-                      <a:ext cx="3963360" cy="2859206"/>
-                    </a:xfrm>
-                    <a:prstGeom prst="rect">
-                      <a:avLst/>
-                    </a:prstGeom>
-                  </pic:spPr>
-                </pic:pic>
-              </a:graphicData>
-            </a:graphic>
-            <wp14:sizeRelH relativeFrom="margin">
-              <wp14:pctWidth>0</wp14:pctWidth>
-            </wp14:sizeRelH>
-            <wp14:sizeRelV relativeFrom="margin">
-              <wp14:pctHeight>0</wp14:pctHeight>
-            </wp14:sizeRelV>
-          </wp:anchor>
-        </w:drawing>
-      </w:r>
       <w:r>
         <w:rPr>
           <w:noProof/>
@@ -4719,6 +4413,7 @@
               <w:rPr>
                 <w:rStyle w:val="Finomkiemels"/>
               </w:rPr>
+              <w:lastRenderedPageBreak/>
               <w:t>-</w:t>
             </w:r>
             <w:proofErr w:type="spellStart"/>
@@ -4769,6 +4464,7 @@
               <w:rPr>
                 <w:rStyle w:val="Finomkiemels"/>
               </w:rPr>
+              <w:lastRenderedPageBreak/>
               <w:t>1</w:t>
             </w:r>
             <w:proofErr w:type="gramStart"/>
@@ -4874,6 +4570,7 @@
               <w:rPr>
                 <w:rStyle w:val="Finomkiemels"/>
               </w:rPr>
+              <w:lastRenderedPageBreak/>
               <w:t>-</w:t>
             </w:r>
             <w:proofErr w:type="spellStart"/>
@@ -4900,6 +4597,7 @@
           <w:noProof/>
           <w:lang w:eastAsia="hu-HU"/>
         </w:rPr>
+        <w:lastRenderedPageBreak/>
         <w:tab/>
       </w:r>
     </w:p>
@@ -4916,7 +4614,6 @@
           <w:noProof/>
           <w:lang w:eastAsia="hu-HU"/>
         </w:rPr>
-        <w:lastRenderedPageBreak/>
         <w:t>Gondviselők:</w:t>
       </w:r>
       <w:r>
@@ -5432,11 +5129,11 @@
       <w:pPr>
         <w:pStyle w:val="Cmsor3"/>
       </w:pPr>
-      <w:bookmarkStart w:id="7" w:name="_Toc195129761"/>
+      <w:bookmarkStart w:id="8" w:name="_Toc195254695"/>
       <w:r>
         <w:t>Bejelentkező oldal:</w:t>
       </w:r>
-      <w:bookmarkEnd w:id="7"/>
+      <w:bookmarkEnd w:id="8"/>
     </w:p>
     <w:p>
       <w:pPr>
@@ -5448,7 +5145,7 @@
           <w:lang w:eastAsia="hu-HU"/>
         </w:rPr>
         <w:drawing>
-          <wp:anchor distT="0" distB="0" distL="114300" distR="114300" simplePos="0" relativeHeight="251658240" behindDoc="0" locked="0" layoutInCell="1" allowOverlap="1" wp14:anchorId="4E6ACE04" wp14:editId="726E3E6D">
+          <wp:anchor distT="0" distB="0" distL="114300" distR="114300" simplePos="0" relativeHeight="251658240" behindDoc="0" locked="0" layoutInCell="1" allowOverlap="1" wp14:anchorId="3E276D1F" wp14:editId="09921EA0">
             <wp:simplePos x="0" y="0"/>
             <wp:positionH relativeFrom="column">
               <wp:posOffset>61595</wp:posOffset>
@@ -5471,7 +5168,7 @@
                     <pic:cNvPicPr/>
                   </pic:nvPicPr>
                   <pic:blipFill>
-                    <a:blip r:embed="rId18" cstate="print">
+                    <a:blip r:embed="rId16" cstate="print">
                       <a:extLst>
                         <a:ext uri="{28A0092B-C50C-407E-A947-70E740481C1C}">
                           <a14:useLocalDpi xmlns:a14="http://schemas.microsoft.com/office/drawing/2010/main" val="0"/>
@@ -5543,15 +5240,14 @@
           <w:noProof/>
           <w:lang w:eastAsia="hu-HU"/>
         </w:rPr>
-        <w:lastRenderedPageBreak/>
         <w:drawing>
-          <wp:anchor distT="0" distB="0" distL="114300" distR="114300" simplePos="0" relativeHeight="251717632" behindDoc="0" locked="0" layoutInCell="1" allowOverlap="1" wp14:anchorId="0A5DC6AC" wp14:editId="4A9B7DB0">
+          <wp:anchor distT="0" distB="0" distL="114300" distR="114300" simplePos="0" relativeHeight="251717632" behindDoc="0" locked="0" layoutInCell="1" allowOverlap="1" wp14:anchorId="45AD83DE" wp14:editId="2CA8A7C7">
             <wp:simplePos x="0" y="0"/>
             <wp:positionH relativeFrom="column">
-              <wp:posOffset>132254</wp:posOffset>
+              <wp:posOffset>20666</wp:posOffset>
             </wp:positionH>
             <wp:positionV relativeFrom="paragraph">
-              <wp:posOffset>914862</wp:posOffset>
+              <wp:posOffset>3664470</wp:posOffset>
             </wp:positionV>
             <wp:extent cx="4211320" cy="2011680"/>
             <wp:effectExtent l="0" t="0" r="0" b="7620"/>
@@ -5568,7 +5264,7 @@
                     <pic:cNvPicPr/>
                   </pic:nvPicPr>
                   <pic:blipFill>
-                    <a:blip r:embed="rId19" cstate="print">
+                    <a:blip r:embed="rId17" cstate="print">
                       <a:extLst>
                         <a:ext uri="{28A0092B-C50C-407E-A947-70E740481C1C}">
                           <a14:useLocalDpi xmlns:a14="http://schemas.microsoft.com/office/drawing/2010/main" val="0"/>
@@ -5728,14 +5424,15 @@
       <w:pPr>
         <w:pStyle w:val="Cmsor3"/>
       </w:pPr>
-      <w:bookmarkStart w:id="8" w:name="_Toc195129762"/>
-      <w:r>
+      <w:bookmarkStart w:id="9" w:name="_Toc195254696"/>
+      <w:r>
+        <w:lastRenderedPageBreak/>
         <w:t>Az oldal</w:t>
       </w:r>
       <w:r>
         <w:t xml:space="preserve"> felépítése</w:t>
       </w:r>
-      <w:bookmarkEnd w:id="8"/>
+      <w:bookmarkEnd w:id="9"/>
     </w:p>
     <w:p>
       <w:pPr>
@@ -5747,7 +5444,7 @@
           <w:lang w:eastAsia="hu-HU"/>
         </w:rPr>
         <w:drawing>
-          <wp:anchor distT="0" distB="0" distL="114300" distR="114300" simplePos="0" relativeHeight="251667456" behindDoc="0" locked="0" layoutInCell="1" allowOverlap="1" wp14:anchorId="4A31B489" wp14:editId="6FE7BF50">
+          <wp:anchor distT="0" distB="0" distL="114300" distR="114300" simplePos="0" relativeHeight="251667456" behindDoc="0" locked="0" layoutInCell="1" allowOverlap="1" wp14:anchorId="5D3945BF" wp14:editId="7935A306">
             <wp:simplePos x="0" y="0"/>
             <wp:positionH relativeFrom="column">
               <wp:posOffset>537</wp:posOffset>
@@ -5770,7 +5467,7 @@
                     <pic:cNvPicPr/>
                   </pic:nvPicPr>
                   <pic:blipFill>
-                    <a:blip r:embed="rId20" cstate="print">
+                    <a:blip r:embed="rId18" cstate="print">
                       <a:extLst>
                         <a:ext uri="{28A0092B-C50C-407E-A947-70E740481C1C}">
                           <a14:useLocalDpi xmlns:a14="http://schemas.microsoft.com/office/drawing/2010/main" val="0"/>
@@ -5822,7 +5519,7 @@
           <w:lang w:eastAsia="hu-HU"/>
         </w:rPr>
         <w:drawing>
-          <wp:anchor distT="0" distB="0" distL="114300" distR="114300" simplePos="0" relativeHeight="251666432" behindDoc="0" locked="0" layoutInCell="1" allowOverlap="1" wp14:anchorId="28A34E35" wp14:editId="1BFC21B2">
+          <wp:anchor distT="0" distB="0" distL="114300" distR="114300" simplePos="0" relativeHeight="251666432" behindDoc="0" locked="0" layoutInCell="1" allowOverlap="1" wp14:anchorId="19BC19F0" wp14:editId="603BD04C">
             <wp:simplePos x="0" y="0"/>
             <wp:positionH relativeFrom="column">
               <wp:posOffset>-635</wp:posOffset>
@@ -5845,7 +5542,7 @@
                     <pic:cNvPicPr/>
                   </pic:nvPicPr>
                   <pic:blipFill>
-                    <a:blip r:embed="rId21" cstate="print">
+                    <a:blip r:embed="rId19" cstate="print">
                       <a:extLst>
                         <a:ext uri="{28A0092B-C50C-407E-A947-70E740481C1C}">
                           <a14:useLocalDpi xmlns:a14="http://schemas.microsoft.com/office/drawing/2010/main" val="0"/>
@@ -5951,7 +5648,7 @@
           <w:lang w:eastAsia="hu-HU"/>
         </w:rPr>
         <w:drawing>
-          <wp:inline distT="0" distB="0" distL="0" distR="0" wp14:anchorId="32A5665B" wp14:editId="0E548FD9">
+          <wp:inline distT="0" distB="0" distL="0" distR="0" wp14:anchorId="71B2D1B7" wp14:editId="74245F13">
             <wp:extent cx="5760720" cy="262255"/>
             <wp:effectExtent l="0" t="0" r="0" b="4445"/>
             <wp:docPr id="42" name="Kép 42"/>
@@ -5966,7 +5663,7 @@
                     <pic:cNvPicPr/>
                   </pic:nvPicPr>
                   <pic:blipFill>
-                    <a:blip r:embed="rId22"/>
+                    <a:blip r:embed="rId20"/>
                     <a:stretch>
                       <a:fillRect/>
                     </a:stretch>
@@ -6037,7 +5734,7 @@
           <w:lang w:eastAsia="hu-HU"/>
         </w:rPr>
         <w:drawing>
-          <wp:inline distT="0" distB="0" distL="0" distR="0" wp14:anchorId="5D1F22B1" wp14:editId="0E82B63F">
+          <wp:inline distT="0" distB="0" distL="0" distR="0" wp14:anchorId="32605703" wp14:editId="34F6D25A">
             <wp:extent cx="5760720" cy="243840"/>
             <wp:effectExtent l="0" t="0" r="0" b="3810"/>
             <wp:docPr id="14" name="Kép 14"/>
@@ -6052,7 +5749,7 @@
                     <pic:cNvPicPr/>
                   </pic:nvPicPr>
                   <pic:blipFill>
-                    <a:blip r:embed="rId23"/>
+                    <a:blip r:embed="rId21"/>
                     <a:stretch>
                       <a:fillRect/>
                     </a:stretch>
@@ -6087,14 +5784,14 @@
       <w:pPr>
         <w:pStyle w:val="Cmsor3"/>
       </w:pPr>
-      <w:bookmarkStart w:id="9" w:name="_Toc195129763"/>
+      <w:bookmarkStart w:id="10" w:name="_Toc195254697"/>
       <w:r>
         <w:t xml:space="preserve">Üzenetek </w:t>
       </w:r>
       <w:r>
         <w:t>felület</w:t>
       </w:r>
-      <w:bookmarkEnd w:id="9"/>
+      <w:bookmarkEnd w:id="10"/>
     </w:p>
     <w:p>
       <w:pPr>
@@ -6106,7 +5803,7 @@
           <w:lang w:eastAsia="hu-HU"/>
         </w:rPr>
         <w:drawing>
-          <wp:anchor distT="0" distB="0" distL="114300" distR="114300" simplePos="0" relativeHeight="251664384" behindDoc="0" locked="0" layoutInCell="1" allowOverlap="1" wp14:anchorId="47964F7A" wp14:editId="6C73C4D3">
+          <wp:anchor distT="0" distB="0" distL="114300" distR="114300" simplePos="0" relativeHeight="251664384" behindDoc="0" locked="0" layoutInCell="1" allowOverlap="1" wp14:anchorId="7BF08C60" wp14:editId="56463C3B">
             <wp:simplePos x="0" y="0"/>
             <wp:positionH relativeFrom="column">
               <wp:posOffset>-84455</wp:posOffset>
@@ -6129,7 +5826,7 @@
                     <pic:cNvPicPr/>
                   </pic:nvPicPr>
                   <pic:blipFill>
-                    <a:blip r:embed="rId24" cstate="print">
+                    <a:blip r:embed="rId22" cstate="print">
                       <a:extLst>
                         <a:ext uri="{28A0092B-C50C-407E-A947-70E740481C1C}">
                           <a14:useLocalDpi xmlns:a14="http://schemas.microsoft.com/office/drawing/2010/main" val="0"/>
@@ -6284,6 +5981,68 @@
         <w:ind w:firstLine="708"/>
       </w:pPr>
       <w:r>
+        <w:rPr>
+          <w:noProof/>
+          <w:lang w:eastAsia="hu-HU"/>
+        </w:rPr>
+        <w:lastRenderedPageBreak/>
+        <w:drawing>
+          <wp:anchor distT="0" distB="0" distL="114300" distR="114300" simplePos="0" relativeHeight="251665408" behindDoc="0" locked="0" layoutInCell="1" allowOverlap="1" wp14:anchorId="5F8178ED" wp14:editId="0508FF9B">
+            <wp:simplePos x="0" y="0"/>
+            <wp:positionH relativeFrom="column">
+              <wp:posOffset>-108585</wp:posOffset>
+            </wp:positionH>
+            <wp:positionV relativeFrom="paragraph">
+              <wp:posOffset>5075555</wp:posOffset>
+            </wp:positionV>
+            <wp:extent cx="4172585" cy="2221230"/>
+            <wp:effectExtent l="0" t="0" r="0" b="7620"/>
+            <wp:wrapSquare wrapText="bothSides"/>
+            <wp:docPr id="10" name="Kép 10"/>
+            <wp:cNvGraphicFramePr>
+              <a:graphicFrameLocks xmlns:a="http://schemas.openxmlformats.org/drawingml/2006/main" noChangeAspect="1"/>
+            </wp:cNvGraphicFramePr>
+            <a:graphic xmlns:a="http://schemas.openxmlformats.org/drawingml/2006/main">
+              <a:graphicData uri="http://schemas.openxmlformats.org/drawingml/2006/picture">
+                <pic:pic xmlns:pic="http://schemas.openxmlformats.org/drawingml/2006/picture">
+                  <pic:nvPicPr>
+                    <pic:cNvPr id="1" name=""/>
+                    <pic:cNvPicPr/>
+                  </pic:nvPicPr>
+                  <pic:blipFill>
+                    <a:blip r:embed="rId23" cstate="print">
+                      <a:extLst>
+                        <a:ext uri="{28A0092B-C50C-407E-A947-70E740481C1C}">
+                          <a14:useLocalDpi xmlns:a14="http://schemas.microsoft.com/office/drawing/2010/main" val="0"/>
+                        </a:ext>
+                      </a:extLst>
+                    </a:blip>
+                    <a:stretch>
+                      <a:fillRect/>
+                    </a:stretch>
+                  </pic:blipFill>
+                  <pic:spPr>
+                    <a:xfrm>
+                      <a:off x="0" y="0"/>
+                      <a:ext cx="4172585" cy="2221230"/>
+                    </a:xfrm>
+                    <a:prstGeom prst="rect">
+                      <a:avLst/>
+                    </a:prstGeom>
+                  </pic:spPr>
+                </pic:pic>
+              </a:graphicData>
+            </a:graphic>
+            <wp14:sizeRelH relativeFrom="margin">
+              <wp14:pctWidth>0</wp14:pctWidth>
+            </wp14:sizeRelH>
+            <wp14:sizeRelV relativeFrom="margin">
+              <wp14:pctHeight>0</wp14:pctHeight>
+            </wp14:sizeRelV>
+          </wp:anchor>
+        </w:drawing>
+      </w:r>
+      <w:r>
         <w:t>Üzenet írás</w:t>
       </w:r>
       <w:r>
@@ -6319,7 +6078,7 @@
           <w:lang w:eastAsia="hu-HU"/>
         </w:rPr>
         <w:drawing>
-          <wp:anchor distT="0" distB="0" distL="114300" distR="114300" simplePos="0" relativeHeight="251699200" behindDoc="0" locked="0" layoutInCell="1" allowOverlap="1" wp14:anchorId="3052B3C3" wp14:editId="6FC702E6">
+          <wp:anchor distT="0" distB="0" distL="114300" distR="114300" simplePos="0" relativeHeight="251699200" behindDoc="0" locked="0" layoutInCell="1" allowOverlap="1" wp14:anchorId="4542992D" wp14:editId="26FB3235">
             <wp:simplePos x="0" y="0"/>
             <wp:positionH relativeFrom="column">
               <wp:posOffset>6138</wp:posOffset>
@@ -6342,7 +6101,7 @@
                     <pic:cNvPicPr/>
                   </pic:nvPicPr>
                   <pic:blipFill>
-                    <a:blip r:embed="rId25" cstate="print">
+                    <a:blip r:embed="rId24" cstate="print">
                       <a:extLst>
                         <a:ext uri="{28A0092B-C50C-407E-A947-70E740481C1C}">
                           <a14:useLocalDpi xmlns:a14="http://schemas.microsoft.com/office/drawing/2010/main" val="0"/>
@@ -6444,7 +6203,7 @@
           <w:lang w:eastAsia="hu-HU"/>
         </w:rPr>
         <w:drawing>
-          <wp:anchor distT="0" distB="0" distL="114300" distR="114300" simplePos="0" relativeHeight="251701248" behindDoc="0" locked="0" layoutInCell="1" allowOverlap="1" wp14:anchorId="40C72133" wp14:editId="32516DE1">
+          <wp:anchor distT="0" distB="0" distL="114300" distR="114300" simplePos="0" relativeHeight="251701248" behindDoc="0" locked="0" layoutInCell="1" allowOverlap="1" wp14:anchorId="0DC1F373" wp14:editId="64A52E3C">
             <wp:simplePos x="0" y="0"/>
             <wp:positionH relativeFrom="column">
               <wp:posOffset>1364412</wp:posOffset>
@@ -6467,7 +6226,7 @@
                     <pic:cNvPicPr/>
                   </pic:nvPicPr>
                   <pic:blipFill>
-                    <a:blip r:embed="rId26" cstate="print">
+                    <a:blip r:embed="rId25" cstate="print">
                       <a:extLst>
                         <a:ext uri="{28A0092B-C50C-407E-A947-70E740481C1C}">
                           <a14:useLocalDpi xmlns:a14="http://schemas.microsoft.com/office/drawing/2010/main" val="0"/>
@@ -6588,15 +6347,7 @@
           <w:noProof/>
           <w:lang w:eastAsia="hu-HU"/>
         </w:rPr>
-        <w:t xml:space="preserve">Amennyiben </w:t>
-      </w:r>
-      <w:r>
-        <w:rPr>
-          <w:noProof/>
-          <w:lang w:eastAsia="hu-HU"/>
-        </w:rPr>
-        <w:lastRenderedPageBreak/>
-        <w:t>szöveg vagy címzettek nélkül kerül sor az üzenet küldésére, a rendszer hibát dob, de az ablakot nem zárja be, ezzel elkerülve a szöveg vagy a kiválasztott címzette</w:t>
+        <w:t>Amennyiben szöveg vagy címzettek nélkül kerül sor az üzenet küldésére, a rendszer hibát dob, de az ablakot nem zárja be, ezzel elkerülve a szöveg vagy a kiválasztott címzette</w:t>
       </w:r>
       <w:r>
         <w:rPr>
@@ -6626,13 +6377,13 @@
           <w:lang w:eastAsia="hu-HU"/>
         </w:rPr>
         <w:drawing>
-          <wp:anchor distT="0" distB="0" distL="114300" distR="114300" simplePos="0" relativeHeight="251663360" behindDoc="0" locked="0" layoutInCell="1" allowOverlap="1" wp14:anchorId="78F12E19" wp14:editId="57825B5C">
+          <wp:anchor distT="0" distB="0" distL="114300" distR="114300" simplePos="0" relativeHeight="251663360" behindDoc="0" locked="0" layoutInCell="1" allowOverlap="1" wp14:anchorId="2FEB9B20" wp14:editId="7CAAE09B">
             <wp:simplePos x="0" y="0"/>
             <wp:positionH relativeFrom="column">
-              <wp:posOffset>133524</wp:posOffset>
+              <wp:posOffset>-110490</wp:posOffset>
             </wp:positionH>
             <wp:positionV relativeFrom="paragraph">
-              <wp:posOffset>2756651</wp:posOffset>
+              <wp:posOffset>929005</wp:posOffset>
             </wp:positionV>
             <wp:extent cx="2550795" cy="1424940"/>
             <wp:effectExtent l="0" t="0" r="1905" b="3810"/>
@@ -6649,7 +6400,7 @@
                     <pic:cNvPicPr/>
                   </pic:nvPicPr>
                   <pic:blipFill>
-                    <a:blip r:embed="rId27">
+                    <a:blip r:embed="rId26">
                       <a:extLst>
                         <a:ext uri="{28A0092B-C50C-407E-A947-70E740481C1C}">
                           <a14:useLocalDpi xmlns:a14="http://schemas.microsoft.com/office/drawing/2010/main" val="0"/>
@@ -6686,67 +6437,6 @@
           <w:noProof/>
           <w:lang w:eastAsia="hu-HU"/>
         </w:rPr>
-        <w:drawing>
-          <wp:anchor distT="0" distB="0" distL="114300" distR="114300" simplePos="0" relativeHeight="251665408" behindDoc="0" locked="0" layoutInCell="1" allowOverlap="1" wp14:anchorId="3EF7B003" wp14:editId="3F2849E4">
-            <wp:simplePos x="0" y="0"/>
-            <wp:positionH relativeFrom="column">
-              <wp:posOffset>-108585</wp:posOffset>
-            </wp:positionH>
-            <wp:positionV relativeFrom="paragraph">
-              <wp:posOffset>242570</wp:posOffset>
-            </wp:positionV>
-            <wp:extent cx="4172585" cy="2221230"/>
-            <wp:effectExtent l="0" t="0" r="0" b="7620"/>
-            <wp:wrapSquare wrapText="bothSides"/>
-            <wp:docPr id="10" name="Kép 10"/>
-            <wp:cNvGraphicFramePr>
-              <a:graphicFrameLocks xmlns:a="http://schemas.openxmlformats.org/drawingml/2006/main" noChangeAspect="1"/>
-            </wp:cNvGraphicFramePr>
-            <a:graphic xmlns:a="http://schemas.openxmlformats.org/drawingml/2006/main">
-              <a:graphicData uri="http://schemas.openxmlformats.org/drawingml/2006/picture">
-                <pic:pic xmlns:pic="http://schemas.openxmlformats.org/drawingml/2006/picture">
-                  <pic:nvPicPr>
-                    <pic:cNvPr id="1" name=""/>
-                    <pic:cNvPicPr/>
-                  </pic:nvPicPr>
-                  <pic:blipFill>
-                    <a:blip r:embed="rId28" cstate="print">
-                      <a:extLst>
-                        <a:ext uri="{28A0092B-C50C-407E-A947-70E740481C1C}">
-                          <a14:useLocalDpi xmlns:a14="http://schemas.microsoft.com/office/drawing/2010/main" val="0"/>
-                        </a:ext>
-                      </a:extLst>
-                    </a:blip>
-                    <a:stretch>
-                      <a:fillRect/>
-                    </a:stretch>
-                  </pic:blipFill>
-                  <pic:spPr>
-                    <a:xfrm>
-                      <a:off x="0" y="0"/>
-                      <a:ext cx="4172585" cy="2221230"/>
-                    </a:xfrm>
-                    <a:prstGeom prst="rect">
-                      <a:avLst/>
-                    </a:prstGeom>
-                  </pic:spPr>
-                </pic:pic>
-              </a:graphicData>
-            </a:graphic>
-            <wp14:sizeRelH relativeFrom="margin">
-              <wp14:pctWidth>0</wp14:pctWidth>
-            </wp14:sizeRelH>
-            <wp14:sizeRelV relativeFrom="margin">
-              <wp14:pctHeight>0</wp14:pctHeight>
-            </wp14:sizeRelV>
-          </wp:anchor>
-        </w:drawing>
-      </w:r>
-      <w:r>
-        <w:rPr>
-          <w:noProof/>
-          <w:lang w:eastAsia="hu-HU"/>
-        </w:rPr>
         <w:tab/>
         <w:t>A</w:t>
       </w:r>
@@ -6851,71 +6541,21 @@
     </w:p>
     <w:p>
       <w:pPr>
-        <w:pStyle w:val="Cmsor1"/>
-        <w:rPr>
-          <w:noProof/>
-          <w:lang w:eastAsia="hu-HU"/>
-        </w:rPr>
-      </w:pPr>
-    </w:p>
-    <w:p>
-      <w:pPr>
-        <w:pStyle w:val="Cmsor1"/>
-        <w:jc w:val="both"/>
-        <w:rPr>
-          <w:noProof/>
-          <w:lang w:eastAsia="hu-HU"/>
-        </w:rPr>
-      </w:pPr>
-    </w:p>
-    <w:p>
-      <w:pPr>
-        <w:rPr>
-          <w:lang w:eastAsia="hu-HU"/>
-        </w:rPr>
-      </w:pPr>
-    </w:p>
-    <w:p>
-      <w:pPr>
-        <w:rPr>
-          <w:lang w:eastAsia="hu-HU"/>
-        </w:rPr>
-      </w:pPr>
-    </w:p>
-    <w:p>
-      <w:pPr>
-        <w:pStyle w:val="Cmsor1"/>
-        <w:rPr>
-          <w:noProof/>
-          <w:lang w:eastAsia="hu-HU"/>
-        </w:rPr>
-      </w:pPr>
-    </w:p>
-    <w:p>
-      <w:pPr>
-        <w:pStyle w:val="Cmsor1"/>
-        <w:rPr>
-          <w:noProof/>
-          <w:lang w:eastAsia="hu-HU"/>
-        </w:rPr>
-      </w:pPr>
-    </w:p>
-    <w:p>
-      <w:pPr>
         <w:pStyle w:val="Cmsor3"/>
         <w:rPr>
           <w:noProof/>
           <w:lang w:eastAsia="hu-HU"/>
         </w:rPr>
       </w:pPr>
-      <w:bookmarkStart w:id="10" w:name="_Toc195129764"/>
-      <w:r>
-        <w:rPr>
-          <w:noProof/>
-          <w:lang w:eastAsia="hu-HU"/>
-        </w:rPr>
+      <w:bookmarkStart w:id="11" w:name="_Toc195254698"/>
+      <w:r>
+        <w:rPr>
+          <w:noProof/>
+          <w:lang w:eastAsia="hu-HU"/>
+        </w:rPr>
+        <w:lastRenderedPageBreak/>
         <w:drawing>
-          <wp:anchor distT="0" distB="0" distL="114300" distR="114300" simplePos="0" relativeHeight="251669504" behindDoc="0" locked="0" layoutInCell="1" allowOverlap="1" wp14:anchorId="07A791C3" wp14:editId="428FA8D3">
+          <wp:anchor distT="0" distB="0" distL="114300" distR="114300" simplePos="0" relativeHeight="251669504" behindDoc="0" locked="0" layoutInCell="1" allowOverlap="1" wp14:anchorId="42778D2D" wp14:editId="7F6FBC5A">
             <wp:simplePos x="0" y="0"/>
             <wp:positionH relativeFrom="column">
               <wp:posOffset>179705</wp:posOffset>
@@ -6938,7 +6578,7 @@
                     <pic:cNvPicPr/>
                   </pic:nvPicPr>
                   <pic:blipFill>
-                    <a:blip r:embed="rId29" cstate="print">
+                    <a:blip r:embed="rId27" cstate="print">
                       <a:extLst>
                         <a:ext uri="{28A0092B-C50C-407E-A947-70E740481C1C}">
                           <a14:useLocalDpi xmlns:a14="http://schemas.microsoft.com/office/drawing/2010/main" val="0"/>
@@ -6991,7 +6631,7 @@
         </w:rPr>
         <w:t>feladat felület</w:t>
       </w:r>
-      <w:bookmarkEnd w:id="10"/>
+      <w:bookmarkEnd w:id="11"/>
       <w:r>
         <w:rPr>
           <w:noProof/>
@@ -7013,7 +6653,7 @@
           <w:lang w:eastAsia="hu-HU"/>
         </w:rPr>
         <w:drawing>
-          <wp:anchor distT="0" distB="0" distL="114300" distR="114300" simplePos="0" relativeHeight="251709440" behindDoc="0" locked="0" layoutInCell="1" allowOverlap="1" wp14:anchorId="1C4C8F54" wp14:editId="402359D7">
+          <wp:anchor distT="0" distB="0" distL="114300" distR="114300" simplePos="0" relativeHeight="251709440" behindDoc="0" locked="0" layoutInCell="1" allowOverlap="1" wp14:anchorId="7C99D40F" wp14:editId="34693DF5">
             <wp:simplePos x="0" y="0"/>
             <wp:positionH relativeFrom="column">
               <wp:posOffset>187960</wp:posOffset>
@@ -7038,7 +6678,7 @@
                     </pic:cNvPicPr>
                   </pic:nvPicPr>
                   <pic:blipFill>
-                    <a:blip r:embed="rId30" cstate="print">
+                    <a:blip r:embed="rId28" cstate="print">
                       <a:extLst>
                         <a:ext uri="{28A0092B-C50C-407E-A947-70E740481C1C}">
                           <a14:useLocalDpi xmlns:a14="http://schemas.microsoft.com/office/drawing/2010/main" val="0"/>
@@ -7391,7 +7031,35 @@
           <w:noProof/>
           <w:lang w:eastAsia="hu-HU"/>
         </w:rPr>
-        <w:t xml:space="preserve">mezőben tekinthető meg a beállított </w:t>
+        <w:t>mezőben tekinthető meg a beállított határidő. Abban az esetben</w:t>
+      </w:r>
+      <w:r>
+        <w:rPr>
+          <w:noProof/>
+          <w:lang w:eastAsia="hu-HU"/>
+        </w:rPr>
+        <w:t>,</w:t>
+      </w:r>
+      <w:r>
+        <w:rPr>
+          <w:noProof/>
+          <w:lang w:eastAsia="hu-HU"/>
+        </w:rPr>
+        <w:t xml:space="preserve"> ha az óra nem válna a felhasználó tetszésére, két legördülő menü is elérhető a határidő órájának és percének beállítására. Amennyiben még nem történt meg a határidő beállítása a „Még nem állított be határidőt</w:t>
+      </w:r>
+      <w:r>
+        <w:rPr>
+          <w:noProof/>
+          <w:lang w:eastAsia="hu-HU"/>
+        </w:rPr>
+        <w:t>” felirat jelenik meg</w:t>
+      </w:r>
+      <w:r>
+        <w:rPr>
+          <w:noProof/>
+          <w:lang w:eastAsia="hu-HU"/>
+        </w:rPr>
+        <w:t xml:space="preserve">.  Lentebb görgetve </w:t>
       </w:r>
       <w:r>
         <w:rPr>
@@ -7399,7 +7067,7 @@
           <w:lang w:eastAsia="hu-HU"/>
         </w:rPr>
         <w:lastRenderedPageBreak/>
-        <w:t>határidő. Abban az esetben</w:t>
+        <w:t>látható egy szövegbeviteli mező</w:t>
       </w:r>
       <w:r>
         <w:rPr>
@@ -7413,34 +7081,6 @@
           <w:noProof/>
           <w:lang w:eastAsia="hu-HU"/>
         </w:rPr>
-        <w:t xml:space="preserve"> ha az óra nem válna a felhasználó tetszésére, két legördülő menü is elérhető a határidő órájának és percének beállítására. Amennyiben még nem történt meg a határidő beállítása a „Még nem állított be határidőt</w:t>
-      </w:r>
-      <w:r>
-        <w:rPr>
-          <w:noProof/>
-          <w:lang w:eastAsia="hu-HU"/>
-        </w:rPr>
-        <w:t>” felirat jelenik meg</w:t>
-      </w:r>
-      <w:r>
-        <w:rPr>
-          <w:noProof/>
-          <w:lang w:eastAsia="hu-HU"/>
-        </w:rPr>
-        <w:t>.  Lentebb görgetve látható egy szövegbeviteli mező</w:t>
-      </w:r>
-      <w:r>
-        <w:rPr>
-          <w:noProof/>
-          <w:lang w:eastAsia="hu-HU"/>
-        </w:rPr>
-        <w:t>,</w:t>
-      </w:r>
-      <w:r>
-        <w:rPr>
-          <w:noProof/>
-          <w:lang w:eastAsia="hu-HU"/>
-        </w:rPr>
         <w:t xml:space="preserve"> melybe a </w:t>
       </w:r>
       <w:r>
@@ -7449,7 +7089,7 @@
           <w:lang w:eastAsia="hu-HU"/>
         </w:rPr>
         <w:drawing>
-          <wp:anchor distT="0" distB="0" distL="114300" distR="114300" simplePos="0" relativeHeight="251670528" behindDoc="0" locked="0" layoutInCell="1" allowOverlap="1" wp14:anchorId="273A5C28" wp14:editId="04EE3636">
+          <wp:anchor distT="0" distB="0" distL="114300" distR="114300" simplePos="0" relativeHeight="251670528" behindDoc="0" locked="0" layoutInCell="1" allowOverlap="1" wp14:anchorId="447AB93E" wp14:editId="3321662D">
             <wp:simplePos x="0" y="0"/>
             <wp:positionH relativeFrom="column">
               <wp:posOffset>55880</wp:posOffset>
@@ -7472,7 +7112,7 @@
                     <pic:cNvPicPr/>
                   </pic:nvPicPr>
                   <pic:blipFill>
-                    <a:blip r:embed="rId31" cstate="print">
+                    <a:blip r:embed="rId29" cstate="print">
                       <a:extLst>
                         <a:ext uri="{28A0092B-C50C-407E-A947-70E740481C1C}">
                           <a14:useLocalDpi xmlns:a14="http://schemas.microsoft.com/office/drawing/2010/main" val="0"/>
@@ -7588,13 +7228,13 @@
           <w:lang w:eastAsia="hu-HU"/>
         </w:rPr>
         <w:drawing>
-          <wp:anchor distT="0" distB="0" distL="114300" distR="114300" simplePos="0" relativeHeight="251673600" behindDoc="0" locked="0" layoutInCell="1" allowOverlap="1" wp14:anchorId="41A27AA0" wp14:editId="11473122">
+          <wp:anchor distT="0" distB="0" distL="114300" distR="114300" simplePos="0" relativeHeight="251673600" behindDoc="0" locked="0" layoutInCell="1" allowOverlap="1" wp14:anchorId="2359A058" wp14:editId="40691B32">
             <wp:simplePos x="0" y="0"/>
             <wp:positionH relativeFrom="column">
-              <wp:posOffset>1194859</wp:posOffset>
+              <wp:posOffset>1369695</wp:posOffset>
             </wp:positionH>
             <wp:positionV relativeFrom="paragraph">
-              <wp:posOffset>2777278</wp:posOffset>
+              <wp:posOffset>3576955</wp:posOffset>
             </wp:positionV>
             <wp:extent cx="3845560" cy="1152525"/>
             <wp:effectExtent l="0" t="0" r="2540" b="9525"/>
@@ -7611,7 +7251,7 @@
                     <pic:cNvPicPr/>
                   </pic:nvPicPr>
                   <pic:blipFill>
-                    <a:blip r:embed="rId32" cstate="print">
+                    <a:blip r:embed="rId30" cstate="print">
                       <a:extLst>
                         <a:ext uri="{28A0092B-C50C-407E-A947-70E740481C1C}">
                           <a14:useLocalDpi xmlns:a14="http://schemas.microsoft.com/office/drawing/2010/main" val="0"/>
@@ -7649,13 +7289,13 @@
           <w:lang w:eastAsia="hu-HU"/>
         </w:rPr>
         <w:drawing>
-          <wp:anchor distT="0" distB="0" distL="114300" distR="114300" simplePos="0" relativeHeight="251675648" behindDoc="0" locked="0" layoutInCell="1" allowOverlap="1" wp14:anchorId="73349321" wp14:editId="42FD5884">
+          <wp:anchor distT="0" distB="0" distL="114300" distR="114300" simplePos="0" relativeHeight="251675648" behindDoc="0" locked="0" layoutInCell="1" allowOverlap="1" wp14:anchorId="1B453518" wp14:editId="49128AB9">
             <wp:simplePos x="0" y="0"/>
             <wp:positionH relativeFrom="column">
-              <wp:posOffset>1395095</wp:posOffset>
+              <wp:posOffset>1303655</wp:posOffset>
             </wp:positionH>
             <wp:positionV relativeFrom="paragraph">
-              <wp:posOffset>322156</wp:posOffset>
+              <wp:posOffset>1228725</wp:posOffset>
             </wp:positionV>
             <wp:extent cx="4348480" cy="2016125"/>
             <wp:effectExtent l="0" t="0" r="0" b="3175"/>
@@ -7672,7 +7312,7 @@
                     <pic:cNvPicPr/>
                   </pic:nvPicPr>
                   <pic:blipFill>
-                    <a:blip r:embed="rId33" cstate="print">
+                    <a:blip r:embed="rId31" cstate="print">
                       <a:extLst>
                         <a:ext uri="{28A0092B-C50C-407E-A947-70E740481C1C}">
                           <a14:useLocalDpi xmlns:a14="http://schemas.microsoft.com/office/drawing/2010/main" val="0"/>
@@ -7990,7 +7630,7 @@
         </w:rPr>
         <w:lastRenderedPageBreak/>
         <w:drawing>
-          <wp:anchor distT="0" distB="0" distL="114300" distR="114300" simplePos="0" relativeHeight="251674624" behindDoc="0" locked="0" layoutInCell="1" allowOverlap="1" wp14:anchorId="0C399FCA" wp14:editId="19B3C813">
+          <wp:anchor distT="0" distB="0" distL="114300" distR="114300" simplePos="0" relativeHeight="251674624" behindDoc="0" locked="0" layoutInCell="1" allowOverlap="1" wp14:anchorId="6760AD1A" wp14:editId="02DDACBE">
             <wp:simplePos x="0" y="0"/>
             <wp:positionH relativeFrom="column">
               <wp:posOffset>84666</wp:posOffset>
@@ -8013,7 +7653,7 @@
                     <pic:cNvPicPr/>
                   </pic:nvPicPr>
                   <pic:blipFill>
-                    <a:blip r:embed="rId34" cstate="print">
+                    <a:blip r:embed="rId32" cstate="print">
                       <a:extLst>
                         <a:ext uri="{28A0092B-C50C-407E-A947-70E740481C1C}">
                           <a14:useLocalDpi xmlns:a14="http://schemas.microsoft.com/office/drawing/2010/main" val="0"/>
@@ -8164,13 +7804,13 @@
     </w:p>
     <w:p>
       <w:pPr>
-        <w:pStyle w:val="Cmsor1"/>
-        <w:rPr>
-          <w:noProof/>
-          <w:lang w:eastAsia="hu-HU"/>
-        </w:rPr>
-      </w:pPr>
-      <w:bookmarkStart w:id="11" w:name="_Toc195129765"/>
+        <w:pStyle w:val="Cmsor3"/>
+        <w:rPr>
+          <w:noProof/>
+          <w:lang w:eastAsia="hu-HU"/>
+        </w:rPr>
+      </w:pPr>
+      <w:bookmarkStart w:id="12" w:name="_Toc195254699"/>
       <w:r>
         <w:rPr>
           <w:noProof/>
@@ -8178,7 +7818,7 @@
         </w:rPr>
         <w:t>Órarend felület</w:t>
       </w:r>
-      <w:bookmarkEnd w:id="11"/>
+      <w:bookmarkEnd w:id="12"/>
     </w:p>
     <w:p>
       <w:pPr>
@@ -8192,7 +7832,7 @@
           <w:lang w:eastAsia="hu-HU"/>
         </w:rPr>
         <w:drawing>
-          <wp:anchor distT="0" distB="0" distL="114300" distR="114300" simplePos="0" relativeHeight="251677696" behindDoc="0" locked="0" layoutInCell="1" allowOverlap="1" wp14:anchorId="210F4384" wp14:editId="619DE4C9">
+          <wp:anchor distT="0" distB="0" distL="114300" distR="114300" simplePos="0" relativeHeight="251677696" behindDoc="0" locked="0" layoutInCell="1" allowOverlap="1" wp14:anchorId="0D38B6E4" wp14:editId="53CCEF58">
             <wp:simplePos x="0" y="0"/>
             <wp:positionH relativeFrom="column">
               <wp:posOffset>19685</wp:posOffset>
@@ -8215,7 +7855,7 @@
                     <pic:cNvPicPr/>
                   </pic:nvPicPr>
                   <pic:blipFill>
-                    <a:blip r:embed="rId35">
+                    <a:blip r:embed="rId33">
                       <a:extLst>
                         <a:ext uri="{28A0092B-C50C-407E-A947-70E740481C1C}">
                           <a14:useLocalDpi xmlns:a14="http://schemas.microsoft.com/office/drawing/2010/main" val="0"/>
@@ -8247,7 +7887,7 @@
           <w:lang w:eastAsia="hu-HU"/>
         </w:rPr>
         <w:drawing>
-          <wp:anchor distT="0" distB="0" distL="114300" distR="114300" simplePos="0" relativeHeight="251678720" behindDoc="0" locked="0" layoutInCell="1" allowOverlap="1" wp14:anchorId="015ED7F4" wp14:editId="2E8F5274">
+          <wp:anchor distT="0" distB="0" distL="114300" distR="114300" simplePos="0" relativeHeight="251678720" behindDoc="0" locked="0" layoutInCell="1" allowOverlap="1" wp14:anchorId="7806DB5F" wp14:editId="3A1AC951">
             <wp:simplePos x="0" y="0"/>
             <wp:positionH relativeFrom="column">
               <wp:posOffset>20320</wp:posOffset>
@@ -8270,7 +7910,7 @@
                     <pic:cNvPicPr/>
                   </pic:nvPicPr>
                   <pic:blipFill>
-                    <a:blip r:embed="rId36">
+                    <a:blip r:embed="rId34">
                       <a:extLst>
                         <a:ext uri="{28A0092B-C50C-407E-A947-70E740481C1C}">
                           <a14:useLocalDpi xmlns:a14="http://schemas.microsoft.com/office/drawing/2010/main" val="0"/>
@@ -8302,7 +7942,7 @@
           <w:lang w:eastAsia="hu-HU"/>
         </w:rPr>
         <w:drawing>
-          <wp:anchor distT="0" distB="0" distL="114300" distR="114300" simplePos="0" relativeHeight="251704320" behindDoc="0" locked="0" layoutInCell="1" allowOverlap="1" wp14:anchorId="4B5B096D" wp14:editId="7E858568">
+          <wp:anchor distT="0" distB="0" distL="114300" distR="114300" simplePos="0" relativeHeight="251704320" behindDoc="0" locked="0" layoutInCell="1" allowOverlap="1" wp14:anchorId="30AA015E" wp14:editId="05033DEE">
             <wp:simplePos x="0" y="0"/>
             <wp:positionH relativeFrom="column">
               <wp:posOffset>-99695</wp:posOffset>
@@ -8325,7 +7965,7 @@
                     <pic:cNvPicPr/>
                   </pic:nvPicPr>
                   <pic:blipFill>
-                    <a:blip r:embed="rId37" cstate="print">
+                    <a:blip r:embed="rId35" cstate="print">
                       <a:extLst>
                         <a:ext uri="{28A0092B-C50C-407E-A947-70E740481C1C}">
                           <a14:useLocalDpi xmlns:a14="http://schemas.microsoft.com/office/drawing/2010/main" val="0"/>
@@ -8715,11 +8355,12 @@
           <w:lang w:eastAsia="hu-HU"/>
         </w:rPr>
       </w:pPr>
-      <w:bookmarkStart w:id="12" w:name="_Toc195129766"/>
-      <w:r>
-        <w:rPr>
-          <w:lang w:eastAsia="hu-HU"/>
-        </w:rPr>
+      <w:bookmarkStart w:id="13" w:name="_Toc195254700"/>
+      <w:r>
+        <w:rPr>
+          <w:lang w:eastAsia="hu-HU"/>
+        </w:rPr>
+        <w:lastRenderedPageBreak/>
         <w:t>Érdemj</w:t>
       </w:r>
       <w:r>
@@ -8734,7 +8375,7 @@
         </w:rPr>
         <w:t>felület</w:t>
       </w:r>
-      <w:bookmarkEnd w:id="12"/>
+      <w:bookmarkEnd w:id="13"/>
       <w:r>
         <w:rPr>
           <w:lang w:eastAsia="hu-HU"/>
@@ -8754,7 +8395,7 @@
           <w:lang w:eastAsia="hu-HU"/>
         </w:rPr>
         <w:drawing>
-          <wp:anchor distT="0" distB="0" distL="114300" distR="114300" simplePos="0" relativeHeight="251680768" behindDoc="0" locked="0" layoutInCell="1" allowOverlap="1" wp14:anchorId="635BD107" wp14:editId="546EE943">
+          <wp:anchor distT="0" distB="0" distL="114300" distR="114300" simplePos="0" relativeHeight="251680768" behindDoc="0" locked="0" layoutInCell="1" allowOverlap="1" wp14:anchorId="686B9193" wp14:editId="01BCA480">
             <wp:simplePos x="0" y="0"/>
             <wp:positionH relativeFrom="column">
               <wp:posOffset>1905</wp:posOffset>
@@ -8777,7 +8418,7 @@
                     <pic:cNvPicPr/>
                   </pic:nvPicPr>
                   <pic:blipFill>
-                    <a:blip r:embed="rId38" cstate="print">
+                    <a:blip r:embed="rId36" cstate="print">
                       <a:extLst>
                         <a:ext uri="{28A0092B-C50C-407E-A947-70E740481C1C}">
                           <a14:useLocalDpi xmlns:a14="http://schemas.microsoft.com/office/drawing/2010/main" val="0"/>
@@ -8815,7 +8456,7 @@
           <w:lang w:eastAsia="hu-HU"/>
         </w:rPr>
         <w:drawing>
-          <wp:anchor distT="0" distB="0" distL="114300" distR="114300" simplePos="0" relativeHeight="251679744" behindDoc="0" locked="0" layoutInCell="1" allowOverlap="1" wp14:anchorId="3DF78283" wp14:editId="5B56A6E4">
+          <wp:anchor distT="0" distB="0" distL="114300" distR="114300" simplePos="0" relativeHeight="251679744" behindDoc="0" locked="0" layoutInCell="1" allowOverlap="1" wp14:anchorId="3CFF6BC9" wp14:editId="2DD6DB16">
             <wp:simplePos x="0" y="0"/>
             <wp:positionH relativeFrom="column">
               <wp:posOffset>0</wp:posOffset>
@@ -8838,7 +8479,7 @@
                     <pic:cNvPicPr/>
                   </pic:nvPicPr>
                   <pic:blipFill>
-                    <a:blip r:embed="rId39" cstate="print">
+                    <a:blip r:embed="rId37" cstate="print">
                       <a:extLst>
                         <a:ext uri="{28A0092B-C50C-407E-A947-70E740481C1C}">
                           <a14:useLocalDpi xmlns:a14="http://schemas.microsoft.com/office/drawing/2010/main" val="0"/>
@@ -9027,7 +8668,7 @@
           <w:lang w:eastAsia="hu-HU"/>
         </w:rPr>
         <w:drawing>
-          <wp:anchor distT="0" distB="0" distL="114300" distR="114300" simplePos="0" relativeHeight="251682816" behindDoc="0" locked="0" layoutInCell="1" allowOverlap="1" wp14:anchorId="264D67B9" wp14:editId="0290F775">
+          <wp:anchor distT="0" distB="0" distL="114300" distR="114300" simplePos="0" relativeHeight="251682816" behindDoc="0" locked="0" layoutInCell="1" allowOverlap="1" wp14:anchorId="269F960A" wp14:editId="534BB634">
             <wp:simplePos x="0" y="0"/>
             <wp:positionH relativeFrom="column">
               <wp:posOffset>4476115</wp:posOffset>
@@ -9050,7 +8691,7 @@
                     <pic:cNvPicPr/>
                   </pic:nvPicPr>
                   <pic:blipFill>
-                    <a:blip r:embed="rId40">
+                    <a:blip r:embed="rId38">
                       <a:extLst>
                         <a:ext uri="{28A0092B-C50C-407E-A947-70E740481C1C}">
                           <a14:useLocalDpi xmlns:a14="http://schemas.microsoft.com/office/drawing/2010/main" val="0"/>
@@ -9082,7 +8723,7 @@
           <w:lang w:eastAsia="hu-HU"/>
         </w:rPr>
         <w:drawing>
-          <wp:anchor distT="0" distB="0" distL="114300" distR="114300" simplePos="0" relativeHeight="251681792" behindDoc="0" locked="0" layoutInCell="1" allowOverlap="1" wp14:anchorId="0E71EF6A" wp14:editId="43FA79EB">
+          <wp:anchor distT="0" distB="0" distL="114300" distR="114300" simplePos="0" relativeHeight="251681792" behindDoc="0" locked="0" layoutInCell="1" allowOverlap="1" wp14:anchorId="1A99C80D" wp14:editId="189C686D">
             <wp:simplePos x="0" y="0"/>
             <wp:positionH relativeFrom="column">
               <wp:posOffset>0</wp:posOffset>
@@ -9105,7 +8746,7 @@
                     <pic:cNvPicPr/>
                   </pic:nvPicPr>
                   <pic:blipFill>
-                    <a:blip r:embed="rId41" cstate="print">
+                    <a:blip r:embed="rId39" cstate="print">
                       <a:extLst>
                         <a:ext uri="{28A0092B-C50C-407E-A947-70E740481C1C}">
                           <a14:useLocalDpi xmlns:a14="http://schemas.microsoft.com/office/drawing/2010/main" val="0"/>
@@ -9235,34 +8876,8 @@
     </w:p>
     <w:p>
       <w:pPr>
-        <w:ind w:firstLine="708"/>
-        <w:rPr>
-          <w:noProof/>
-          <w:lang w:eastAsia="hu-HU"/>
-        </w:rPr>
-      </w:pPr>
-    </w:p>
-    <w:p>
-      <w:pPr>
-        <w:ind w:firstLine="708"/>
-        <w:rPr>
-          <w:noProof/>
-          <w:lang w:eastAsia="hu-HU"/>
-        </w:rPr>
-      </w:pPr>
-    </w:p>
-    <w:p>
-      <w:pPr>
-        <w:ind w:firstLine="708"/>
-        <w:rPr>
-          <w:noProof/>
-          <w:lang w:eastAsia="hu-HU"/>
-        </w:rPr>
-      </w:pPr>
-    </w:p>
-    <w:p>
-      <w:pPr>
         <w:pStyle w:val="Cmsor1"/>
+        <w:jc w:val="both"/>
         <w:rPr>
           <w:lang w:eastAsia="hu-HU"/>
         </w:rPr>
@@ -9275,14 +8890,14 @@
           <w:lang w:eastAsia="hu-HU"/>
         </w:rPr>
       </w:pPr>
-      <w:bookmarkStart w:id="13" w:name="_Toc195129767"/>
+      <w:bookmarkStart w:id="14" w:name="_Toc195254701"/>
       <w:r>
         <w:rPr>
           <w:lang w:eastAsia="hu-HU"/>
         </w:rPr>
         <w:t>Hiányzások felület</w:t>
       </w:r>
-      <w:bookmarkEnd w:id="13"/>
+      <w:bookmarkEnd w:id="14"/>
     </w:p>
     <w:p>
       <w:pPr>
@@ -9296,7 +8911,7 @@
           <w:lang w:eastAsia="hu-HU"/>
         </w:rPr>
         <w:drawing>
-          <wp:anchor distT="0" distB="0" distL="114300" distR="114300" simplePos="0" relativeHeight="251706368" behindDoc="0" locked="0" layoutInCell="1" allowOverlap="1" wp14:anchorId="7B2416FE" wp14:editId="3292FA52">
+          <wp:anchor distT="0" distB="0" distL="114300" distR="114300" simplePos="0" relativeHeight="251706368" behindDoc="0" locked="0" layoutInCell="1" allowOverlap="1" wp14:anchorId="435EDEEF" wp14:editId="299B5FA7">
             <wp:simplePos x="0" y="0"/>
             <wp:positionH relativeFrom="column">
               <wp:posOffset>22860</wp:posOffset>
@@ -9319,7 +8934,7 @@
                     <pic:cNvPicPr/>
                   </pic:nvPicPr>
                   <pic:blipFill>
-                    <a:blip r:embed="rId42" cstate="print">
+                    <a:blip r:embed="rId40" cstate="print">
                       <a:extLst>
                         <a:ext uri="{28A0092B-C50C-407E-A947-70E740481C1C}">
                           <a14:useLocalDpi xmlns:a14="http://schemas.microsoft.com/office/drawing/2010/main" val="0"/>
@@ -9357,7 +8972,7 @@
           <w:lang w:eastAsia="hu-HU"/>
         </w:rPr>
         <w:drawing>
-          <wp:anchor distT="0" distB="0" distL="114300" distR="114300" simplePos="0" relativeHeight="251705344" behindDoc="0" locked="0" layoutInCell="1" allowOverlap="1" wp14:anchorId="4B99F2EE" wp14:editId="6C0977D0">
+          <wp:anchor distT="0" distB="0" distL="114300" distR="114300" simplePos="0" relativeHeight="251705344" behindDoc="0" locked="0" layoutInCell="1" allowOverlap="1" wp14:anchorId="48B14190" wp14:editId="532D1E7B">
             <wp:simplePos x="0" y="0"/>
             <wp:positionH relativeFrom="column">
               <wp:posOffset>-115993</wp:posOffset>
@@ -9380,7 +8995,7 @@
                     <pic:cNvPicPr/>
                   </pic:nvPicPr>
                   <pic:blipFill>
-                    <a:blip r:embed="rId43" cstate="print">
+                    <a:blip r:embed="rId41" cstate="print">
                       <a:extLst>
                         <a:ext uri="{28A0092B-C50C-407E-A947-70E740481C1C}">
                           <a14:useLocalDpi xmlns:a14="http://schemas.microsoft.com/office/drawing/2010/main" val="0"/>
@@ -9496,7 +9111,7 @@
           <w:lang w:eastAsia="hu-HU"/>
         </w:rPr>
         <w:drawing>
-          <wp:anchor distT="0" distB="0" distL="114300" distR="114300" simplePos="0" relativeHeight="251707392" behindDoc="0" locked="0" layoutInCell="1" allowOverlap="1" wp14:anchorId="42466138" wp14:editId="210C8886">
+          <wp:anchor distT="0" distB="0" distL="114300" distR="114300" simplePos="0" relativeHeight="251707392" behindDoc="0" locked="0" layoutInCell="1" allowOverlap="1" wp14:anchorId="04F7477A" wp14:editId="1D7DD14A">
             <wp:simplePos x="0" y="0"/>
             <wp:positionH relativeFrom="column">
               <wp:posOffset>1414780</wp:posOffset>
@@ -9519,7 +9134,7 @@
                     <pic:cNvPicPr/>
                   </pic:nvPicPr>
                   <pic:blipFill>
-                    <a:blip r:embed="rId44" cstate="print">
+                    <a:blip r:embed="rId42" cstate="print">
                       <a:extLst>
                         <a:ext uri="{28A0092B-C50C-407E-A947-70E740481C1C}">
                           <a14:useLocalDpi xmlns:a14="http://schemas.microsoft.com/office/drawing/2010/main" val="0"/>
@@ -9608,7 +9223,7 @@
           <w:lang w:eastAsia="hu-HU"/>
         </w:rPr>
       </w:pPr>
-      <w:bookmarkStart w:id="14" w:name="_Toc195129768"/>
+      <w:bookmarkStart w:id="15" w:name="_Toc195254702"/>
       <w:r>
         <w:rPr>
           <w:lang w:eastAsia="hu-HU"/>
@@ -9616,7 +9231,7 @@
         <w:lastRenderedPageBreak/>
         <w:t>Felhasználók kezelése felület</w:t>
       </w:r>
-      <w:bookmarkEnd w:id="14"/>
+      <w:bookmarkEnd w:id="15"/>
     </w:p>
     <w:p>
       <w:pPr>
@@ -9632,7 +9247,7 @@
           <w:lang w:eastAsia="hu-HU"/>
         </w:rPr>
         <w:drawing>
-          <wp:anchor distT="0" distB="0" distL="114300" distR="114300" simplePos="0" relativeHeight="251684864" behindDoc="0" locked="0" layoutInCell="1" allowOverlap="1" wp14:anchorId="78DE34B9" wp14:editId="7F999850">
+          <wp:anchor distT="0" distB="0" distL="114300" distR="114300" simplePos="0" relativeHeight="251684864" behindDoc="0" locked="0" layoutInCell="1" allowOverlap="1" wp14:anchorId="7ED2BFAC" wp14:editId="761027BC">
             <wp:simplePos x="0" y="0"/>
             <wp:positionH relativeFrom="column">
               <wp:posOffset>3467735</wp:posOffset>
@@ -9657,7 +9272,7 @@
                     </pic:cNvPicPr>
                   </pic:nvPicPr>
                   <pic:blipFill>
-                    <a:blip r:embed="rId45" cstate="print">
+                    <a:blip r:embed="rId43" cstate="print">
                       <a:extLst>
                         <a:ext uri="{28A0092B-C50C-407E-A947-70E740481C1C}">
                           <a14:useLocalDpi xmlns:a14="http://schemas.microsoft.com/office/drawing/2010/main" val="0"/>
@@ -9700,7 +9315,7 @@
           <w:lang w:eastAsia="hu-HU"/>
         </w:rPr>
         <w:drawing>
-          <wp:anchor distT="0" distB="0" distL="114300" distR="114300" simplePos="0" relativeHeight="251683840" behindDoc="0" locked="0" layoutInCell="1" allowOverlap="1" wp14:anchorId="42751FB0" wp14:editId="224D68B3">
+          <wp:anchor distT="0" distB="0" distL="114300" distR="114300" simplePos="0" relativeHeight="251683840" behindDoc="0" locked="0" layoutInCell="1" allowOverlap="1" wp14:anchorId="64D15A0B" wp14:editId="4E7856D9">
             <wp:simplePos x="0" y="0"/>
             <wp:positionH relativeFrom="column">
               <wp:posOffset>69313</wp:posOffset>
@@ -9723,7 +9338,7 @@
                     <pic:cNvPicPr/>
                   </pic:nvPicPr>
                   <pic:blipFill>
-                    <a:blip r:embed="rId46" cstate="print">
+                    <a:blip r:embed="rId44" cstate="print">
                       <a:extLst>
                         <a:ext uri="{28A0092B-C50C-407E-A947-70E740481C1C}">
                           <a14:useLocalDpi xmlns:a14="http://schemas.microsoft.com/office/drawing/2010/main" val="0"/>
@@ -10385,7 +10000,7 @@
           <w:lang w:eastAsia="hu-HU"/>
         </w:rPr>
       </w:pPr>
-      <w:bookmarkStart w:id="15" w:name="_Toc195129769"/>
+      <w:bookmarkStart w:id="16" w:name="_Toc195254703"/>
       <w:r>
         <w:rPr>
           <w:noProof/>
@@ -10399,7 +10014,7 @@
         </w:rPr>
         <w:t>felület</w:t>
       </w:r>
-      <w:bookmarkEnd w:id="15"/>
+      <w:bookmarkEnd w:id="16"/>
     </w:p>
     <w:p>
       <w:pPr>
@@ -10414,7 +10029,7 @@
           <w:lang w:eastAsia="hu-HU"/>
         </w:rPr>
         <w:drawing>
-          <wp:anchor distT="0" distB="0" distL="114300" distR="114300" simplePos="0" relativeHeight="251686912" behindDoc="0" locked="0" layoutInCell="1" allowOverlap="1" wp14:anchorId="0EB652A1" wp14:editId="038C956D">
+          <wp:anchor distT="0" distB="0" distL="114300" distR="114300" simplePos="0" relativeHeight="251686912" behindDoc="0" locked="0" layoutInCell="1" allowOverlap="1" wp14:anchorId="79A8B086" wp14:editId="578901E2">
             <wp:simplePos x="0" y="0"/>
             <wp:positionH relativeFrom="column">
               <wp:posOffset>-55782</wp:posOffset>
@@ -10437,7 +10052,7 @@
                     <pic:cNvPicPr/>
                   </pic:nvPicPr>
                   <pic:blipFill>
-                    <a:blip r:embed="rId47" cstate="print">
+                    <a:blip r:embed="rId45" cstate="print">
                       <a:extLst>
                         <a:ext uri="{28A0092B-C50C-407E-A947-70E740481C1C}">
                           <a14:useLocalDpi xmlns:a14="http://schemas.microsoft.com/office/drawing/2010/main" val="0"/>
@@ -10475,7 +10090,7 @@
           <w:lang w:eastAsia="hu-HU"/>
         </w:rPr>
         <w:drawing>
-          <wp:anchor distT="0" distB="0" distL="114300" distR="114300" simplePos="0" relativeHeight="251685888" behindDoc="0" locked="0" layoutInCell="1" allowOverlap="1" wp14:anchorId="434D2D25" wp14:editId="02C9C747">
+          <wp:anchor distT="0" distB="0" distL="114300" distR="114300" simplePos="0" relativeHeight="251685888" behindDoc="0" locked="0" layoutInCell="1" allowOverlap="1" wp14:anchorId="3E1A2906" wp14:editId="0CA49091">
             <wp:simplePos x="0" y="0"/>
             <wp:positionH relativeFrom="column">
               <wp:posOffset>635</wp:posOffset>
@@ -10498,7 +10113,7 @@
                     <pic:cNvPicPr/>
                   </pic:nvPicPr>
                   <pic:blipFill>
-                    <a:blip r:embed="rId48" cstate="print">
+                    <a:blip r:embed="rId46" cstate="print">
                       <a:extLst>
                         <a:ext uri="{28A0092B-C50C-407E-A947-70E740481C1C}">
                           <a14:useLocalDpi xmlns:a14="http://schemas.microsoft.com/office/drawing/2010/main" val="0"/>
@@ -10645,7 +10260,7 @@
           <w:lang w:eastAsia="hu-HU"/>
         </w:rPr>
       </w:pPr>
-      <w:bookmarkStart w:id="16" w:name="_Toc195129770"/>
+      <w:bookmarkStart w:id="17" w:name="_Toc195254704"/>
       <w:r>
         <w:rPr>
           <w:lang w:eastAsia="hu-HU"/>
@@ -10658,7 +10273,7 @@
         </w:rPr>
         <w:t>leállítása, program törlése</w:t>
       </w:r>
-      <w:bookmarkEnd w:id="16"/>
+      <w:bookmarkEnd w:id="17"/>
     </w:p>
     <w:p>
       <w:pPr>
@@ -10836,7 +10451,7 @@
           <w:lang w:eastAsia="hu-HU"/>
         </w:rPr>
       </w:pPr>
-      <w:bookmarkStart w:id="17" w:name="_Toc195129771"/>
+      <w:bookmarkStart w:id="18" w:name="_Toc195254705"/>
       <w:r>
         <w:rPr>
           <w:lang w:eastAsia="hu-HU"/>
@@ -10844,7 +10459,7 @@
         <w:lastRenderedPageBreak/>
         <w:t>Fejlesztői dokumentáció</w:t>
       </w:r>
-      <w:bookmarkEnd w:id="17"/>
+      <w:bookmarkEnd w:id="18"/>
       <w:r>
         <w:rPr>
           <w:lang w:eastAsia="hu-HU"/>
@@ -11029,16 +10644,16 @@
           <w:rFonts w:cs="Times New Roman"/>
         </w:rPr>
       </w:pPr>
-      <w:bookmarkStart w:id="18" w:name="_Toc194337187"/>
-      <w:bookmarkStart w:id="19" w:name="_Toc195129772"/>
+      <w:bookmarkStart w:id="19" w:name="_Toc194337187"/>
+      <w:bookmarkStart w:id="20" w:name="_Toc195254706"/>
       <w:r>
         <w:rPr>
           <w:rFonts w:cs="Times New Roman"/>
         </w:rPr>
         <w:t>Frontend</w:t>
       </w:r>
-      <w:bookmarkEnd w:id="18"/>
       <w:bookmarkEnd w:id="19"/>
+      <w:bookmarkEnd w:id="20"/>
     </w:p>
     <w:p>
       <w:pPr>
@@ -11170,8 +10785,8 @@
       <w:pPr>
         <w:pStyle w:val="Cmsor3"/>
       </w:pPr>
-      <w:bookmarkStart w:id="20" w:name="_Toc194337188"/>
-      <w:bookmarkStart w:id="21" w:name="_Toc195129773"/>
+      <w:bookmarkStart w:id="21" w:name="_Toc194337188"/>
+      <w:bookmarkStart w:id="22" w:name="_Toc195254707"/>
       <w:r>
         <w:t xml:space="preserve">Projekt </w:t>
       </w:r>
@@ -11183,8 +10798,8 @@
       <w:r>
         <w:t>rendszer elrendezése</w:t>
       </w:r>
-      <w:bookmarkEnd w:id="20"/>
       <w:bookmarkEnd w:id="21"/>
+      <w:bookmarkEnd w:id="22"/>
     </w:p>
     <w:p>
       <w:pPr>
@@ -11201,7 +10816,7 @@
           <w:lang w:eastAsia="hu-HU"/>
         </w:rPr>
         <w:drawing>
-          <wp:anchor distT="0" distB="0" distL="114300" distR="114300" simplePos="0" relativeHeight="251711488" behindDoc="0" locked="0" layoutInCell="1" allowOverlap="1" wp14:anchorId="11EE9250" wp14:editId="086FBE4A">
+          <wp:anchor distT="0" distB="0" distL="114300" distR="114300" simplePos="0" relativeHeight="251711488" behindDoc="0" locked="0" layoutInCell="1" allowOverlap="1" wp14:anchorId="204AC5CC" wp14:editId="6F92E2A5">
             <wp:simplePos x="0" y="0"/>
             <wp:positionH relativeFrom="column">
               <wp:posOffset>-4445</wp:posOffset>
@@ -11232,7 +10847,7 @@
                     <pic:cNvPicPr/>
                   </pic:nvPicPr>
                   <pic:blipFill>
-                    <a:blip r:embed="rId49">
+                    <a:blip r:embed="rId47">
                       <a:extLst>
                         <a:ext uri="{28A0092B-C50C-407E-A947-70E740481C1C}">
                           <a14:useLocalDpi xmlns:a14="http://schemas.microsoft.com/office/drawing/2010/main" val="0"/>
@@ -11778,14 +11393,14 @@
       <w:pPr>
         <w:pStyle w:val="Cmsor3"/>
       </w:pPr>
-      <w:bookmarkStart w:id="22" w:name="_Toc194337189"/>
-      <w:bookmarkStart w:id="23" w:name="_Toc195129774"/>
+      <w:bookmarkStart w:id="23" w:name="_Toc194337189"/>
+      <w:bookmarkStart w:id="24" w:name="_Toc195254708"/>
       <w:r>
         <w:lastRenderedPageBreak/>
         <w:t>Kiegészítők</w:t>
       </w:r>
-      <w:bookmarkEnd w:id="22"/>
       <w:bookmarkEnd w:id="23"/>
+      <w:bookmarkEnd w:id="24"/>
     </w:p>
     <w:p>
       <w:pPr>
@@ -12054,13 +11669,13 @@
       <w:pPr>
         <w:pStyle w:val="Cmsor3"/>
       </w:pPr>
-      <w:bookmarkStart w:id="24" w:name="_Toc194337190"/>
-      <w:bookmarkStart w:id="25" w:name="_Toc195129775"/>
+      <w:bookmarkStart w:id="25" w:name="_Toc194337190"/>
+      <w:bookmarkStart w:id="26" w:name="_Toc195254709"/>
       <w:r>
         <w:t>Oldal felépítés</w:t>
       </w:r>
-      <w:bookmarkEnd w:id="24"/>
       <w:bookmarkEnd w:id="25"/>
+      <w:bookmarkEnd w:id="26"/>
     </w:p>
     <w:p>
       <w:pPr>
@@ -12483,13 +12098,13 @@
       <w:pPr>
         <w:pStyle w:val="Cmsor3"/>
       </w:pPr>
-      <w:bookmarkStart w:id="26" w:name="_Toc194337191"/>
-      <w:bookmarkStart w:id="27" w:name="_Toc195129776"/>
+      <w:bookmarkStart w:id="27" w:name="_Toc194337191"/>
+      <w:bookmarkStart w:id="28" w:name="_Toc195254710"/>
       <w:r>
         <w:t>Lekérdezések</w:t>
       </w:r>
-      <w:bookmarkEnd w:id="26"/>
       <w:bookmarkEnd w:id="27"/>
+      <w:bookmarkEnd w:id="28"/>
     </w:p>
     <w:p>
       <w:pPr>
@@ -12875,13 +12490,13 @@
       <w:pPr>
         <w:pStyle w:val="Cmsor3"/>
       </w:pPr>
-      <w:bookmarkStart w:id="28" w:name="_Toc194337192"/>
-      <w:bookmarkStart w:id="29" w:name="_Toc195129777"/>
+      <w:bookmarkStart w:id="29" w:name="_Toc194337192"/>
+      <w:bookmarkStart w:id="30" w:name="_Toc195254711"/>
       <w:r>
         <w:t>Adatok</w:t>
       </w:r>
-      <w:bookmarkEnd w:id="28"/>
       <w:bookmarkEnd w:id="29"/>
+      <w:bookmarkEnd w:id="30"/>
     </w:p>
     <w:p>
       <w:pPr>
@@ -12997,13 +12612,13 @@
       <w:pPr>
         <w:pStyle w:val="Cmsor3"/>
       </w:pPr>
-      <w:bookmarkStart w:id="30" w:name="_Toc194337193"/>
-      <w:bookmarkStart w:id="31" w:name="_Toc195129778"/>
+      <w:bookmarkStart w:id="31" w:name="_Toc194337193"/>
+      <w:bookmarkStart w:id="32" w:name="_Toc195254712"/>
       <w:r>
         <w:t>Fajták</w:t>
       </w:r>
-      <w:bookmarkEnd w:id="30"/>
       <w:bookmarkEnd w:id="31"/>
+      <w:bookmarkEnd w:id="32"/>
     </w:p>
     <w:p>
       <w:pPr>
@@ -13058,13 +12673,13 @@
       <w:pPr>
         <w:pStyle w:val="Cmsor3"/>
       </w:pPr>
-      <w:bookmarkStart w:id="32" w:name="_Toc194337194"/>
-      <w:bookmarkStart w:id="33" w:name="_Toc195129779"/>
+      <w:bookmarkStart w:id="33" w:name="_Toc194337194"/>
+      <w:bookmarkStart w:id="34" w:name="_Toc195254713"/>
       <w:r>
         <w:t>Visszajelzés</w:t>
       </w:r>
-      <w:bookmarkEnd w:id="32"/>
       <w:bookmarkEnd w:id="33"/>
+      <w:bookmarkEnd w:id="34"/>
     </w:p>
     <w:p>
       <w:pPr>
@@ -13080,7 +12695,7 @@
           <w:lang w:eastAsia="hu-HU"/>
         </w:rPr>
         <w:drawing>
-          <wp:anchor distT="0" distB="0" distL="114300" distR="114300" simplePos="0" relativeHeight="251712512" behindDoc="0" locked="0" layoutInCell="1" allowOverlap="1" wp14:anchorId="41E3E257" wp14:editId="5E6F0C0E">
+          <wp:anchor distT="0" distB="0" distL="114300" distR="114300" simplePos="0" relativeHeight="251712512" behindDoc="0" locked="0" layoutInCell="1" allowOverlap="1" wp14:anchorId="710DD557" wp14:editId="3ABE5F1F">
             <wp:simplePos x="0" y="0"/>
             <wp:positionH relativeFrom="margin">
               <wp:align>left</wp:align>
@@ -13103,7 +12718,7 @@
                     <pic:cNvPicPr/>
                   </pic:nvPicPr>
                   <pic:blipFill>
-                    <a:blip r:embed="rId50">
+                    <a:blip r:embed="rId48">
                       <a:extLst>
                         <a:ext uri="{28A0092B-C50C-407E-A947-70E740481C1C}">
                           <a14:useLocalDpi xmlns:a14="http://schemas.microsoft.com/office/drawing/2010/main" val="0"/>
@@ -13323,16 +12938,16 @@
           <w:rFonts w:cs="Times New Roman"/>
         </w:rPr>
       </w:pPr>
-      <w:bookmarkStart w:id="34" w:name="_Toc194337195"/>
-      <w:bookmarkStart w:id="35" w:name="_Toc195129780"/>
+      <w:bookmarkStart w:id="35" w:name="_Toc194337195"/>
+      <w:bookmarkStart w:id="36" w:name="_Toc195254714"/>
       <w:r>
         <w:rPr>
           <w:rFonts w:cs="Times New Roman"/>
         </w:rPr>
         <w:t>API</w:t>
       </w:r>
-      <w:bookmarkEnd w:id="34"/>
       <w:bookmarkEnd w:id="35"/>
+      <w:bookmarkEnd w:id="36"/>
     </w:p>
     <w:p>
       <w:pPr>
@@ -13368,8 +12983,8 @@
           <w:noProof/>
         </w:rPr>
       </w:pPr>
-      <w:bookmarkStart w:id="36" w:name="_Toc194337196"/>
-      <w:bookmarkStart w:id="37" w:name="_Toc195129781"/>
+      <w:bookmarkStart w:id="37" w:name="_Toc194337196"/>
+      <w:bookmarkStart w:id="38" w:name="_Toc195254715"/>
       <w:r>
         <w:t xml:space="preserve">Projekt </w:t>
       </w:r>
@@ -13381,8 +12996,8 @@
       <w:r>
         <w:t>rendszer elrendezése</w:t>
       </w:r>
-      <w:bookmarkEnd w:id="36"/>
       <w:bookmarkEnd w:id="37"/>
+      <w:bookmarkEnd w:id="38"/>
       <w:r>
         <w:rPr>
           <w:noProof/>
@@ -13404,7 +13019,7 @@
           <w:lang w:eastAsia="hu-HU"/>
         </w:rPr>
         <w:drawing>
-          <wp:anchor distT="0" distB="0" distL="114300" distR="114300" simplePos="0" relativeHeight="251713536" behindDoc="0" locked="0" layoutInCell="1" allowOverlap="1" wp14:anchorId="652E56DE" wp14:editId="3DC75E10">
+          <wp:anchor distT="0" distB="0" distL="114300" distR="114300" simplePos="0" relativeHeight="251713536" behindDoc="0" locked="0" layoutInCell="1" allowOverlap="1" wp14:anchorId="3453ED1F" wp14:editId="12BC9555">
             <wp:simplePos x="0" y="0"/>
             <wp:positionH relativeFrom="margin">
               <wp:align>left</wp:align>
@@ -13427,7 +13042,7 @@
                     <pic:cNvPicPr/>
                   </pic:nvPicPr>
                   <pic:blipFill>
-                    <a:blip r:embed="rId51">
+                    <a:blip r:embed="rId49">
                       <a:extLst>
                         <a:ext uri="{28A0092B-C50C-407E-A947-70E740481C1C}">
                           <a14:useLocalDpi xmlns:a14="http://schemas.microsoft.com/office/drawing/2010/main" val="0"/>
@@ -13817,13 +13432,13 @@
       <w:pPr>
         <w:pStyle w:val="Cmsor3"/>
       </w:pPr>
-      <w:bookmarkStart w:id="38" w:name="_Toc194337197"/>
-      <w:bookmarkStart w:id="39" w:name="_Toc195129782"/>
+      <w:bookmarkStart w:id="39" w:name="_Toc194337197"/>
+      <w:bookmarkStart w:id="40" w:name="_Toc195254716"/>
       <w:r>
         <w:t>Kiegészítők:</w:t>
       </w:r>
-      <w:bookmarkEnd w:id="38"/>
       <w:bookmarkEnd w:id="39"/>
+      <w:bookmarkEnd w:id="40"/>
     </w:p>
     <w:p>
       <w:pPr>
@@ -14041,11 +13656,11 @@
       <w:pPr>
         <w:pStyle w:val="Cmsor3"/>
       </w:pPr>
-      <w:bookmarkStart w:id="40" w:name="_Toc195129783"/>
+      <w:bookmarkStart w:id="41" w:name="_Toc195254717"/>
       <w:r>
         <w:t>Végpont dokumentáció</w:t>
       </w:r>
-      <w:bookmarkEnd w:id="40"/>
+      <w:bookmarkEnd w:id="41"/>
     </w:p>
     <w:p>
       <w:pPr>
@@ -14114,13 +13729,13 @@
       <w:pPr>
         <w:pStyle w:val="Cmsor2"/>
       </w:pPr>
-      <w:bookmarkStart w:id="41" w:name="_Toc194337198"/>
-      <w:bookmarkStart w:id="42" w:name="_Toc195129784"/>
+      <w:bookmarkStart w:id="42" w:name="_Toc194337198"/>
+      <w:bookmarkStart w:id="43" w:name="_Toc195254718"/>
       <w:r>
         <w:t>Adatbázis</w:t>
       </w:r>
-      <w:bookmarkEnd w:id="41"/>
       <w:bookmarkEnd w:id="42"/>
+      <w:bookmarkEnd w:id="43"/>
     </w:p>
     <w:p>
       <w:pPr>
@@ -14181,13 +13796,13 @@
       <w:pPr>
         <w:pStyle w:val="Cmsor3"/>
       </w:pPr>
-      <w:bookmarkStart w:id="43" w:name="_Toc194337199"/>
-      <w:bookmarkStart w:id="44" w:name="_Toc195129785"/>
+      <w:bookmarkStart w:id="44" w:name="_Toc194337199"/>
+      <w:bookmarkStart w:id="45" w:name="_Toc195254719"/>
       <w:r>
         <w:t>Táblák</w:t>
       </w:r>
-      <w:bookmarkEnd w:id="43"/>
       <w:bookmarkEnd w:id="44"/>
+      <w:bookmarkEnd w:id="45"/>
     </w:p>
     <w:p>
       <w:pPr>
@@ -14202,7 +13817,7 @@
           <w:lang w:eastAsia="hu-HU"/>
         </w:rPr>
         <w:drawing>
-          <wp:inline distT="0" distB="0" distL="0" distR="0" wp14:anchorId="2470565E" wp14:editId="04AE23BA">
+          <wp:inline distT="0" distB="0" distL="0" distR="0" wp14:anchorId="67B993E6" wp14:editId="556BDD55">
             <wp:extent cx="2314898" cy="3734321"/>
             <wp:effectExtent l="0" t="0" r="9525" b="0"/>
             <wp:docPr id="40909385" name="Kép 1" descr="A képen szöveg, képernyőkép, Betűtípus látható&#10;&#10;Előfordulhat, hogy a mesterséges intelligencia által létrehozott tartalom helytelen."/>
@@ -14217,7 +13832,7 @@
                     <pic:cNvPicPr/>
                   </pic:nvPicPr>
                   <pic:blipFill>
-                    <a:blip r:embed="rId52"/>
+                    <a:blip r:embed="rId50"/>
                     <a:stretch>
                       <a:fillRect/>
                     </a:stretch>
@@ -17703,7 +17318,7 @@
         </w:rPr>
         <w:lastRenderedPageBreak/>
         <w:drawing>
-          <wp:anchor distT="0" distB="0" distL="114300" distR="114300" simplePos="0" relativeHeight="251714560" behindDoc="0" locked="0" layoutInCell="1" allowOverlap="1" wp14:anchorId="279D464D" wp14:editId="579EC67F">
+          <wp:anchor distT="0" distB="0" distL="114300" distR="114300" simplePos="0" relativeHeight="251714560" behindDoc="0" locked="0" layoutInCell="1" allowOverlap="1" wp14:anchorId="2616EC9C" wp14:editId="587FD145">
             <wp:simplePos x="0" y="0"/>
             <wp:positionH relativeFrom="margin">
               <wp:align>center</wp:align>
@@ -17728,7 +17343,7 @@
                     </pic:cNvPicPr>
                   </pic:nvPicPr>
                   <pic:blipFill>
-                    <a:blip r:embed="rId53" cstate="print">
+                    <a:blip r:embed="rId51" cstate="print">
                       <a:extLst>
                         <a:ext uri="{28A0092B-C50C-407E-A947-70E740481C1C}">
                           <a14:useLocalDpi xmlns:a14="http://schemas.microsoft.com/office/drawing/2010/main" val="0"/>
@@ -17781,13 +17396,13 @@
       <w:pPr>
         <w:pStyle w:val="Cmsor3"/>
       </w:pPr>
-      <w:bookmarkStart w:id="45" w:name="_Toc194337200"/>
-      <w:bookmarkStart w:id="46" w:name="_Toc195129786"/>
+      <w:bookmarkStart w:id="46" w:name="_Toc194337200"/>
+      <w:bookmarkStart w:id="47" w:name="_Toc195254720"/>
       <w:r>
         <w:t>Adatbázis megtervezése</w:t>
       </w:r>
-      <w:bookmarkEnd w:id="45"/>
       <w:bookmarkEnd w:id="46"/>
+      <w:bookmarkEnd w:id="47"/>
     </w:p>
     <w:p>
       <w:pPr>
@@ -17820,13 +17435,13 @@
       <w:pPr>
         <w:pStyle w:val="Cmsor3"/>
       </w:pPr>
-      <w:bookmarkStart w:id="47" w:name="_Toc194337201"/>
-      <w:bookmarkStart w:id="48" w:name="_Toc195129787"/>
+      <w:bookmarkStart w:id="48" w:name="_Toc194337201"/>
+      <w:bookmarkStart w:id="49" w:name="_Toc195254721"/>
       <w:r>
         <w:t>Felhasználó rendszer</w:t>
       </w:r>
-      <w:bookmarkEnd w:id="47"/>
       <w:bookmarkEnd w:id="48"/>
+      <w:bookmarkEnd w:id="49"/>
     </w:p>
     <w:p>
       <w:pPr>
@@ -17943,13 +17558,13 @@
       <w:pPr>
         <w:pStyle w:val="Cmsor3"/>
       </w:pPr>
-      <w:bookmarkStart w:id="49" w:name="_Toc194337202"/>
-      <w:bookmarkStart w:id="50" w:name="_Toc195129788"/>
+      <w:bookmarkStart w:id="50" w:name="_Toc194337202"/>
+      <w:bookmarkStart w:id="51" w:name="_Toc195254722"/>
       <w:r>
         <w:t>Órák</w:t>
       </w:r>
-      <w:bookmarkEnd w:id="49"/>
       <w:bookmarkEnd w:id="50"/>
+      <w:bookmarkEnd w:id="51"/>
     </w:p>
     <w:p>
       <w:pPr>
@@ -18017,11 +17632,11 @@
       <w:pPr>
         <w:pStyle w:val="Cmsor2"/>
       </w:pPr>
-      <w:bookmarkStart w:id="51" w:name="_Toc195129789"/>
+      <w:bookmarkStart w:id="52" w:name="_Toc195254723"/>
       <w:r>
         <w:t>Tesztelés</w:t>
       </w:r>
-      <w:bookmarkEnd w:id="51"/>
+      <w:bookmarkEnd w:id="52"/>
     </w:p>
     <w:p>
       <w:pPr>
@@ -18153,7 +17768,7 @@
           <w:lang w:eastAsia="hu-HU"/>
         </w:rPr>
         <w:drawing>
-          <wp:inline distT="0" distB="0" distL="0" distR="0" wp14:anchorId="0131DDC4" wp14:editId="711563B2">
+          <wp:inline distT="0" distB="0" distL="0" distR="0" wp14:anchorId="3A8C318A" wp14:editId="2F553D12">
             <wp:extent cx="1991003" cy="1486107"/>
             <wp:effectExtent l="0" t="0" r="9525" b="0"/>
             <wp:docPr id="899933183" name="Kép 1" descr="A képen szöveg, Betűtípus, képernyőkép, tervezés látható&#10;&#10;Előfordulhat, hogy a mesterséges intelligencia által létrehozott tartalom helytelen."/>
@@ -18168,7 +17783,7 @@
                     <pic:cNvPicPr/>
                   </pic:nvPicPr>
                   <pic:blipFill>
-                    <a:blip r:embed="rId54"/>
+                    <a:blip r:embed="rId52"/>
                     <a:stretch>
                       <a:fillRect/>
                     </a:stretch>
@@ -18247,11 +17862,11 @@
       <w:pPr>
         <w:pStyle w:val="Cmsor3"/>
       </w:pPr>
-      <w:bookmarkStart w:id="52" w:name="_Toc195129790"/>
+      <w:bookmarkStart w:id="53" w:name="_Toc195254724"/>
       <w:r>
         <w:t>Hiányzás tesztek</w:t>
       </w:r>
-      <w:bookmarkEnd w:id="52"/>
+      <w:bookmarkEnd w:id="53"/>
     </w:p>
     <w:p>
       <w:pPr>
@@ -18321,7 +17936,7 @@
         </w:rPr>
         <w:lastRenderedPageBreak/>
         <w:drawing>
-          <wp:inline distT="0" distB="0" distL="0" distR="0" wp14:anchorId="5C9E860B" wp14:editId="48894C68">
+          <wp:inline distT="0" distB="0" distL="0" distR="0" wp14:anchorId="7414AF62" wp14:editId="58992641">
             <wp:extent cx="3096057" cy="6306430"/>
             <wp:effectExtent l="0" t="0" r="9525" b="0"/>
             <wp:docPr id="221683547" name="Kép 1" descr="A képen szöveg, képernyőkép látható&#10;&#10;Előfordulhat, hogy a mesterséges intelligencia által létrehozott tartalom helytelen."/>
@@ -18336,7 +17951,7 @@
                     <pic:cNvPicPr/>
                   </pic:nvPicPr>
                   <pic:blipFill>
-                    <a:blip r:embed="rId55"/>
+                    <a:blip r:embed="rId53"/>
                     <a:stretch>
                       <a:fillRect/>
                     </a:stretch>
@@ -18374,12 +17989,12 @@
       <w:pPr>
         <w:pStyle w:val="Cmsor3"/>
       </w:pPr>
-      <w:bookmarkStart w:id="53" w:name="_Toc195129791"/>
+      <w:bookmarkStart w:id="54" w:name="_Toc195254725"/>
       <w:r>
         <w:lastRenderedPageBreak/>
         <w:t>Jegy tesztek</w:t>
       </w:r>
-      <w:bookmarkEnd w:id="53"/>
+      <w:bookmarkEnd w:id="54"/>
     </w:p>
     <w:p>
       <w:pPr>
@@ -18448,7 +18063,7 @@
           <w:lang w:eastAsia="hu-HU"/>
         </w:rPr>
         <w:drawing>
-          <wp:inline distT="0" distB="0" distL="0" distR="0" wp14:anchorId="564507A6" wp14:editId="31434B4A">
+          <wp:inline distT="0" distB="0" distL="0" distR="0" wp14:anchorId="065D7BEF" wp14:editId="4B683E04">
             <wp:extent cx="2924583" cy="7144747"/>
             <wp:effectExtent l="0" t="0" r="9525" b="0"/>
             <wp:docPr id="921659218" name="Kép 1" descr="A képen szöveg, képernyőkép, menü látható&#10;&#10;Előfordulhat, hogy a mesterséges intelligencia által létrehozott tartalom helytelen."/>
@@ -18463,7 +18078,7 @@
                     <pic:cNvPicPr/>
                   </pic:nvPicPr>
                   <pic:blipFill>
-                    <a:blip r:embed="rId56"/>
+                    <a:blip r:embed="rId54"/>
                     <a:stretch>
                       <a:fillRect/>
                     </a:stretch>
@@ -18495,7 +18110,7 @@
       <w:pPr>
         <w:pStyle w:val="Cmsor3"/>
       </w:pPr>
-      <w:bookmarkStart w:id="54" w:name="_Toc195129792"/>
+      <w:bookmarkStart w:id="55" w:name="_Toc195254726"/>
       <w:r>
         <w:lastRenderedPageBreak/>
         <w:t xml:space="preserve">Rendszergazda </w:t>
@@ -18508,7 +18123,7 @@
       <w:r>
         <w:t xml:space="preserve"> tesztek</w:t>
       </w:r>
-      <w:bookmarkEnd w:id="54"/>
+      <w:bookmarkEnd w:id="55"/>
     </w:p>
     <w:p>
       <w:pPr>
@@ -18563,7 +18178,7 @@
           <w:lang w:eastAsia="hu-HU"/>
         </w:rPr>
         <w:drawing>
-          <wp:inline distT="0" distB="0" distL="0" distR="0" wp14:anchorId="7DAC2381" wp14:editId="4FDB12F5">
+          <wp:inline distT="0" distB="0" distL="0" distR="0" wp14:anchorId="791FF026" wp14:editId="594CD3B2">
             <wp:extent cx="2705478" cy="962159"/>
             <wp:effectExtent l="0" t="0" r="0" b="9525"/>
             <wp:docPr id="1885500128" name="Kép 1" descr="A képen szöveg, Betűtípus, képernyőkép látható&#10;&#10;Előfordulhat, hogy a mesterséges intelligencia által létrehozott tartalom helytelen."/>
@@ -18578,7 +18193,7 @@
                     <pic:cNvPicPr/>
                   </pic:nvPicPr>
                   <pic:blipFill>
-                    <a:blip r:embed="rId57"/>
+                    <a:blip r:embed="rId55"/>
                     <a:stretch>
                       <a:fillRect/>
                     </a:stretch>
@@ -18612,7 +18227,7 @@
           <w:lang w:eastAsia="hu-HU"/>
         </w:rPr>
         <w:drawing>
-          <wp:inline distT="0" distB="0" distL="0" distR="0" wp14:anchorId="22732E07" wp14:editId="37B98109">
+          <wp:inline distT="0" distB="0" distL="0" distR="0" wp14:anchorId="73623119" wp14:editId="19027955">
             <wp:extent cx="2638793" cy="876422"/>
             <wp:effectExtent l="0" t="0" r="9525" b="0"/>
             <wp:docPr id="1924429017" name="Kép 1" descr="A képen szöveg, Betűtípus, képernyőkép, szám látható&#10;&#10;Előfordulhat, hogy a mesterséges intelligencia által létrehozott tartalom helytelen."/>
@@ -18627,7 +18242,7 @@
                     <pic:cNvPicPr/>
                   </pic:nvPicPr>
                   <pic:blipFill>
-                    <a:blip r:embed="rId58"/>
+                    <a:blip r:embed="rId56"/>
                     <a:stretch>
                       <a:fillRect/>
                     </a:stretch>
@@ -18661,7 +18276,7 @@
           <w:lang w:eastAsia="hu-HU"/>
         </w:rPr>
         <w:drawing>
-          <wp:inline distT="0" distB="0" distL="0" distR="0" wp14:anchorId="6297FC7A" wp14:editId="7BBDB5B9">
+          <wp:inline distT="0" distB="0" distL="0" distR="0" wp14:anchorId="0EF55F10" wp14:editId="764CB097">
             <wp:extent cx="5658640" cy="1352739"/>
             <wp:effectExtent l="0" t="0" r="0" b="0"/>
             <wp:docPr id="1913334439" name="Kép 1" descr="A képen szöveg, képernyőkép, Betűtípus látható&#10;&#10;Előfordulhat, hogy a mesterséges intelligencia által létrehozott tartalom helytelen."/>
@@ -18676,7 +18291,7 @@
                     <pic:cNvPicPr/>
                   </pic:nvPicPr>
                   <pic:blipFill>
-                    <a:blip r:embed="rId59"/>
+                    <a:blip r:embed="rId57"/>
                     <a:stretch>
                       <a:fillRect/>
                     </a:stretch>
@@ -18723,7 +18338,7 @@
           <w:lang w:eastAsia="hu-HU"/>
         </w:rPr>
         <w:drawing>
-          <wp:inline distT="0" distB="0" distL="0" distR="0" wp14:anchorId="37F17F81" wp14:editId="46B55719">
+          <wp:inline distT="0" distB="0" distL="0" distR="0" wp14:anchorId="771F9181" wp14:editId="111DFD6C">
             <wp:extent cx="3077004" cy="1667108"/>
             <wp:effectExtent l="0" t="0" r="0" b="9525"/>
             <wp:docPr id="1449577462" name="Kép 1" descr="A képen szöveg, képernyőkép, Betűtípus látható&#10;&#10;Előfordulhat, hogy a mesterséges intelligencia által létrehozott tartalom helytelen."/>
@@ -18738,7 +18353,7 @@
                     <pic:cNvPicPr/>
                   </pic:nvPicPr>
                   <pic:blipFill>
-                    <a:blip r:embed="rId60"/>
+                    <a:blip r:embed="rId58"/>
                     <a:stretch>
                       <a:fillRect/>
                     </a:stretch>
@@ -18772,7 +18387,7 @@
           <w:lang w:eastAsia="hu-HU"/>
         </w:rPr>
         <w:drawing>
-          <wp:inline distT="0" distB="0" distL="0" distR="0" wp14:anchorId="35DB2EC0" wp14:editId="349D5F55">
+          <wp:inline distT="0" distB="0" distL="0" distR="0" wp14:anchorId="468FDFF1" wp14:editId="188EF3E0">
             <wp:extent cx="5760720" cy="440690"/>
             <wp:effectExtent l="0" t="0" r="0" b="0"/>
             <wp:docPr id="1863018724" name="Kép 1"/>
@@ -18787,7 +18402,7 @@
                     <pic:cNvPicPr/>
                   </pic:nvPicPr>
                   <pic:blipFill>
-                    <a:blip r:embed="rId61"/>
+                    <a:blip r:embed="rId59"/>
                     <a:stretch>
                       <a:fillRect/>
                     </a:stretch>
@@ -18825,7 +18440,7 @@
       <w:pPr>
         <w:pStyle w:val="Cmsor3"/>
       </w:pPr>
-      <w:bookmarkStart w:id="55" w:name="_Toc195129793"/>
+      <w:bookmarkStart w:id="56" w:name="_Toc195254727"/>
       <w:r>
         <w:lastRenderedPageBreak/>
         <w:t xml:space="preserve">Feladat </w:t>
@@ -18838,7 +18453,7 @@
       <w:r>
         <w:t xml:space="preserve"> tesztelése</w:t>
       </w:r>
-      <w:bookmarkEnd w:id="55"/>
+      <w:bookmarkEnd w:id="56"/>
     </w:p>
     <w:p>
       <w:pPr>
@@ -18880,7 +18495,7 @@
           <w:lang w:eastAsia="hu-HU"/>
         </w:rPr>
         <w:drawing>
-          <wp:inline distT="0" distB="0" distL="0" distR="0" wp14:anchorId="145F02B8" wp14:editId="1BF80139">
+          <wp:inline distT="0" distB="0" distL="0" distR="0" wp14:anchorId="3F2E8B40" wp14:editId="77A0FCE6">
             <wp:extent cx="5760720" cy="3141980"/>
             <wp:effectExtent l="0" t="0" r="0" b="1270"/>
             <wp:docPr id="559671896" name="Kép 1" descr="A képen szöveg, képernyőkép, szoftver látható&#10;&#10;Előfordulhat, hogy a mesterséges intelligencia által létrehozott tartalom helytelen."/>
@@ -18895,7 +18510,7 @@
                     <pic:cNvPicPr/>
                   </pic:nvPicPr>
                   <pic:blipFill>
-                    <a:blip r:embed="rId62"/>
+                    <a:blip r:embed="rId60"/>
                     <a:stretch>
                       <a:fillRect/>
                     </a:stretch>
@@ -18922,7 +18537,7 @@
           <w:lang w:eastAsia="hu-HU"/>
         </w:rPr>
         <w:drawing>
-          <wp:inline distT="0" distB="0" distL="0" distR="0" wp14:anchorId="145399E9" wp14:editId="66444DF1">
+          <wp:inline distT="0" distB="0" distL="0" distR="0" wp14:anchorId="7612FDE9" wp14:editId="51A3C54F">
             <wp:extent cx="5760720" cy="2336165"/>
             <wp:effectExtent l="0" t="0" r="0" b="6985"/>
             <wp:docPr id="1057949278" name="Kép 1" descr="A képen szöveg, képernyőkép, szoftver, Betűtípus látható&#10;&#10;Előfordulhat, hogy a mesterséges intelligencia által létrehozott tartalom helytelen."/>
@@ -18937,7 +18552,7 @@
                     <pic:cNvPicPr/>
                   </pic:nvPicPr>
                   <pic:blipFill>
-                    <a:blip r:embed="rId63"/>
+                    <a:blip r:embed="rId61"/>
                     <a:stretch>
                       <a:fillRect/>
                     </a:stretch>
@@ -18982,7 +18597,7 @@
       <w:pPr>
         <w:pStyle w:val="Cmsor3"/>
       </w:pPr>
-      <w:bookmarkStart w:id="56" w:name="_Toc195129794"/>
+      <w:bookmarkStart w:id="57" w:name="_Toc195254728"/>
       <w:r>
         <w:t xml:space="preserve">Üzenet </w:t>
       </w:r>
@@ -18994,7 +18609,7 @@
       <w:r>
         <w:t xml:space="preserve"> tesztelése</w:t>
       </w:r>
-      <w:bookmarkEnd w:id="56"/>
+      <w:bookmarkEnd w:id="57"/>
     </w:p>
     <w:p>
       <w:pPr>
@@ -19022,7 +18637,7 @@
           <w:lang w:eastAsia="hu-HU"/>
         </w:rPr>
         <w:drawing>
-          <wp:inline distT="0" distB="0" distL="0" distR="0" wp14:anchorId="656F0FA2" wp14:editId="70B7A812">
+          <wp:inline distT="0" distB="0" distL="0" distR="0" wp14:anchorId="12D556AC" wp14:editId="1D6AB856">
             <wp:extent cx="5760720" cy="2540635"/>
             <wp:effectExtent l="0" t="0" r="0" b="0"/>
             <wp:docPr id="1988735285" name="Kép 1" descr="A képen szöveg, képernyőkép, szoftver látható&#10;&#10;Előfordulhat, hogy a mesterséges intelligencia által létrehozott tartalom helytelen."/>
@@ -19037,7 +18652,7 @@
                     <pic:cNvPicPr/>
                   </pic:nvPicPr>
                   <pic:blipFill>
-                    <a:blip r:embed="rId64"/>
+                    <a:blip r:embed="rId62"/>
                     <a:stretch>
                       <a:fillRect/>
                     </a:stretch>
@@ -19071,7 +18686,7 @@
           <w:lang w:eastAsia="hu-HU"/>
         </w:rPr>
         <w:drawing>
-          <wp:inline distT="0" distB="0" distL="0" distR="0" wp14:anchorId="50B79BCC" wp14:editId="2EE0B242">
+          <wp:inline distT="0" distB="0" distL="0" distR="0" wp14:anchorId="222E8965" wp14:editId="6E59AC79">
             <wp:extent cx="5630061" cy="2610214"/>
             <wp:effectExtent l="0" t="0" r="8890" b="0"/>
             <wp:docPr id="2060323823" name="Kép 1" descr="A képen szöveg, képernyőkép, Betűtípus látható&#10;&#10;Előfordulhat, hogy a mesterséges intelligencia által létrehozott tartalom helytelen."/>
@@ -19086,7 +18701,7 @@
                     <pic:cNvPicPr/>
                   </pic:nvPicPr>
                   <pic:blipFill>
-                    <a:blip r:embed="rId65"/>
+                    <a:blip r:embed="rId63"/>
                     <a:stretch>
                       <a:fillRect/>
                     </a:stretch>
@@ -19124,12 +18739,12 @@
       <w:pPr>
         <w:pStyle w:val="Cmsor3"/>
       </w:pPr>
-      <w:bookmarkStart w:id="57" w:name="_Toc195129795"/>
+      <w:bookmarkStart w:id="58" w:name="_Toc195254729"/>
       <w:r>
         <w:lastRenderedPageBreak/>
         <w:t>Órarend tesztelése</w:t>
       </w:r>
-      <w:bookmarkEnd w:id="57"/>
+      <w:bookmarkEnd w:id="58"/>
     </w:p>
     <w:p>
       <w:pPr>
@@ -19180,7 +18795,7 @@
                     <pic:cNvPicPr/>
                   </pic:nvPicPr>
                   <pic:blipFill>
-                    <a:blip r:embed="rId66"/>
+                    <a:blip r:embed="rId64"/>
                     <a:stretch>
                       <a:fillRect/>
                     </a:stretch>
@@ -21735,7 +21350,7 @@
 </file>
 
 <file path=customXml/itemProps1.xml><?xml version="1.0" encoding="utf-8"?>
-<ds:datastoreItem xmlns:ds="http://schemas.openxmlformats.org/officeDocument/2006/customXml" ds:itemID="{7E2B7D3E-29F9-48AC-985C-524505960001}">
+<ds:datastoreItem xmlns:ds="http://schemas.openxmlformats.org/officeDocument/2006/customXml" ds:itemID="{4D0CCCFD-00EF-4E44-AAA8-CA67531799B7}">
   <ds:schemaRefs>
     <ds:schemaRef ds:uri="http://schemas.openxmlformats.org/officeDocument/2006/bibliography"/>
   </ds:schemaRefs>

--- a/dokumentáció/Felhasználói dokumentáció.docx
+++ b/dokumentáció/Felhasználói dokumentáció.docx
@@ -3052,7 +3052,6 @@
       <w:bookmarkEnd w:id="6"/>
     </w:p>
     <w:p>
-      <w:bookmarkStart w:id="7" w:name="_GoBack"/>
       <w:r>
         <w:rPr>
           <w:noProof/>
@@ -3121,7 +3120,6 @@
           </wp:anchor>
         </w:drawing>
       </w:r>
-      <w:bookmarkEnd w:id="7"/>
       <w:r>
         <w:rPr>
           <w:noProof/>
@@ -3354,6 +3352,10 @@
     <w:p>
       <w:pPr>
         <w:ind w:firstLine="708"/>
+        <w:rPr>
+          <w:noProof/>
+          <w:lang w:eastAsia="hu-HU"/>
+        </w:rPr>
       </w:pPr>
       <w:r>
         <w:rPr>
@@ -3424,74 +3426,6 @@
         </w:drawing>
       </w:r>
       <w:r>
-        <w:rPr>
-          <w:noProof/>
-          <w:lang w:eastAsia="hu-HU"/>
-        </w:rPr>
-        <w:drawing>
-          <wp:anchor distT="0" distB="0" distL="114300" distR="114300" simplePos="0" relativeHeight="251692032" behindDoc="0" locked="0" layoutInCell="1" allowOverlap="1" wp14:anchorId="0CE9E97B" wp14:editId="04AED300">
-            <wp:simplePos x="0" y="0"/>
-            <wp:positionH relativeFrom="column">
-              <wp:posOffset>-6350</wp:posOffset>
-            </wp:positionH>
-            <wp:positionV relativeFrom="paragraph">
-              <wp:posOffset>2607310</wp:posOffset>
-            </wp:positionV>
-            <wp:extent cx="4265930" cy="2160905"/>
-            <wp:effectExtent l="0" t="0" r="1270" b="0"/>
-            <wp:wrapSquare wrapText="bothSides"/>
-            <wp:docPr id="18" name="Kép 18"/>
-            <wp:cNvGraphicFramePr>
-              <a:graphicFrameLocks xmlns:a="http://schemas.openxmlformats.org/drawingml/2006/main" noChangeAspect="1"/>
-            </wp:cNvGraphicFramePr>
-            <a:graphic xmlns:a="http://schemas.openxmlformats.org/drawingml/2006/main">
-              <a:graphicData uri="http://schemas.openxmlformats.org/drawingml/2006/picture">
-                <pic:pic xmlns:pic="http://schemas.openxmlformats.org/drawingml/2006/picture">
-                  <pic:nvPicPr>
-                    <pic:cNvPr id="0" name="Picture 4"/>
-                    <pic:cNvPicPr>
-                      <a:picLocks noChangeAspect="1" noChangeArrowheads="1"/>
-                    </pic:cNvPicPr>
-                  </pic:nvPicPr>
-                  <pic:blipFill>
-                    <a:blip r:embed="rId11" cstate="print">
-                      <a:extLst>
-                        <a:ext uri="{28A0092B-C50C-407E-A947-70E740481C1C}">
-                          <a14:useLocalDpi xmlns:a14="http://schemas.microsoft.com/office/drawing/2010/main" val="0"/>
-                        </a:ext>
-                      </a:extLst>
-                    </a:blip>
-                    <a:srcRect/>
-                    <a:stretch>
-                      <a:fillRect/>
-                    </a:stretch>
-                  </pic:blipFill>
-                  <pic:spPr bwMode="auto">
-                    <a:xfrm>
-                      <a:off x="0" y="0"/>
-                      <a:ext cx="4265930" cy="2160905"/>
-                    </a:xfrm>
-                    <a:prstGeom prst="rect">
-                      <a:avLst/>
-                    </a:prstGeom>
-                    <a:noFill/>
-                    <a:ln>
-                      <a:noFill/>
-                    </a:ln>
-                  </pic:spPr>
-                </pic:pic>
-              </a:graphicData>
-            </a:graphic>
-            <wp14:sizeRelH relativeFrom="margin">
-              <wp14:pctWidth>0</wp14:pctWidth>
-            </wp14:sizeRelH>
-            <wp14:sizeRelV relativeFrom="margin">
-              <wp14:pctHeight>0</wp14:pctHeight>
-            </wp14:sizeRelV>
-          </wp:anchor>
-        </w:drawing>
-      </w:r>
-      <w:r>
         <w:t>Amennyiben sikerrel járt vagy a forráskód eleve rendelkezésére állt</w:t>
       </w:r>
       <w:r>
@@ -3542,259 +3476,68 @@
         <w:t xml:space="preserve"> oldalát</w:t>
       </w:r>
       <w:r>
-        <w:t>, melyen Ö</w:t>
-      </w:r>
-      <w:r>
-        <w:t xml:space="preserve">nnek a bal felső sarokban található </w:t>
+        <w:t>, melyen</w:t>
+      </w:r>
+      <w:r>
+        <w:t xml:space="preserve"> Önnek a középen felül található </w:t>
       </w:r>
       <w:r>
         <w:rPr>
           <w:b/>
         </w:rPr>
-        <w:t>új</w:t>
-      </w:r>
-      <w:r>
-        <w:t xml:space="preserve"> gombra kell nyomnia</w:t>
-      </w:r>
-      <w:r>
-        <w:t>.</w:t>
-      </w:r>
-      <w:r>
-        <w:t xml:space="preserve"> </w:t>
-      </w:r>
-      <w:r>
-        <w:t>Az itt megjelent felületen az „Adatbázis neve” feliratú beviteli mezőbe, írja, hogy „</w:t>
-      </w:r>
-      <w:proofErr w:type="spellStart"/>
-      <w:r>
-        <w:rPr>
-          <w:b/>
-        </w:rPr>
-        <w:t>paholy</w:t>
-      </w:r>
-      <w:proofErr w:type="spellEnd"/>
-      <w:r>
-        <w:t xml:space="preserve">”. A </w:t>
-      </w:r>
-      <w:r>
-        <w:t>mellette</w:t>
-      </w:r>
-      <w:r>
-        <w:t xml:space="preserve"> l</w:t>
-      </w:r>
-      <w:r>
-        <w:t>évő utf8mb4_general_ci feliratra</w:t>
-      </w:r>
-      <w:r>
-        <w:t xml:space="preserve"> kattint</w:t>
-      </w:r>
-      <w:r>
-        <w:t>va, megjelenik egy legördülőmenü</w:t>
-      </w:r>
-      <w:r>
-        <w:t>, melyben Ö</w:t>
-      </w:r>
-      <w:r>
-        <w:t>nnek az utf8mb4_hungarian_ci opciót kell kiválasztania. Ez biztosítja, hogy a magyar ábécé különleges betűi is szerepelhessenek az adatbázisban</w:t>
-      </w:r>
-      <w:r>
-        <w:t>. Miután ezeket kiválasztott</w:t>
-      </w:r>
-      <w:r>
-        <w:t>a</w:t>
-      </w:r>
-      <w:r>
-        <w:t xml:space="preserve">, kattintson a létrehozás gombra. </w:t>
-      </w:r>
-    </w:p>
-    <w:p/>
-    <w:p/>
-    <w:p/>
-    <w:p/>
-    <w:p/>
-    <w:p>
-      <w:r>
-        <w:rPr>
-          <w:noProof/>
-          <w:lang w:eastAsia="hu-HU"/>
-        </w:rPr>
-        <w:drawing>
-          <wp:anchor distT="0" distB="0" distL="114300" distR="114300" simplePos="0" relativeHeight="251693056" behindDoc="0" locked="0" layoutInCell="1" allowOverlap="1" wp14:anchorId="41E16D22" wp14:editId="00248BCB">
-            <wp:simplePos x="0" y="0"/>
-            <wp:positionH relativeFrom="column">
-              <wp:posOffset>78740</wp:posOffset>
-            </wp:positionH>
-            <wp:positionV relativeFrom="paragraph">
-              <wp:posOffset>223520</wp:posOffset>
-            </wp:positionV>
-            <wp:extent cx="4543425" cy="3147695"/>
-            <wp:effectExtent l="0" t="0" r="9525" b="0"/>
-            <wp:wrapSquare wrapText="bothSides"/>
-            <wp:docPr id="20" name="Kép 20"/>
-            <wp:cNvGraphicFramePr>
-              <a:graphicFrameLocks xmlns:a="http://schemas.openxmlformats.org/drawingml/2006/main" noChangeAspect="1"/>
-            </wp:cNvGraphicFramePr>
-            <a:graphic xmlns:a="http://schemas.openxmlformats.org/drawingml/2006/main">
-              <a:graphicData uri="http://schemas.openxmlformats.org/drawingml/2006/picture">
-                <pic:pic xmlns:pic="http://schemas.openxmlformats.org/drawingml/2006/picture">
-                  <pic:nvPicPr>
-                    <pic:cNvPr id="1" name=""/>
-                    <pic:cNvPicPr/>
-                  </pic:nvPicPr>
-                  <pic:blipFill>
-                    <a:blip r:embed="rId12" cstate="print">
-                      <a:extLst>
-                        <a:ext uri="{28A0092B-C50C-407E-A947-70E740481C1C}">
-                          <a14:useLocalDpi xmlns:a14="http://schemas.microsoft.com/office/drawing/2010/main" val="0"/>
-                        </a:ext>
-                      </a:extLst>
-                    </a:blip>
-                    <a:stretch>
-                      <a:fillRect/>
-                    </a:stretch>
-                  </pic:blipFill>
-                  <pic:spPr>
-                    <a:xfrm>
-                      <a:off x="0" y="0"/>
-                      <a:ext cx="4543425" cy="3147695"/>
-                    </a:xfrm>
-                    <a:prstGeom prst="rect">
-                      <a:avLst/>
-                    </a:prstGeom>
-                  </pic:spPr>
-                </pic:pic>
-              </a:graphicData>
-            </a:graphic>
-            <wp14:sizeRelH relativeFrom="margin">
-              <wp14:pctWidth>0</wp14:pctWidth>
-            </wp14:sizeRelH>
-            <wp14:sizeRelV relativeFrom="margin">
-              <wp14:pctHeight>0</wp14:pctHeight>
-            </wp14:sizeRelV>
-          </wp:anchor>
-        </w:drawing>
-      </w:r>
-    </w:p>
-    <w:p/>
-    <w:p/>
-    <w:p/>
-    <w:p>
-      <w:pPr>
-        <w:rPr>
-          <w:noProof/>
-          <w:lang w:eastAsia="hu-HU"/>
-        </w:rPr>
-      </w:pPr>
-      <w:r>
-        <w:rPr>
-          <w:noProof/>
-          <w:lang w:eastAsia="hu-HU"/>
-        </w:rPr>
-        <w:drawing>
-          <wp:anchor distT="0" distB="0" distL="114300" distR="114300" simplePos="0" relativeHeight="251694080" behindDoc="0" locked="0" layoutInCell="1" allowOverlap="1" wp14:anchorId="1513A771" wp14:editId="2E0B527A">
-            <wp:simplePos x="0" y="0"/>
-            <wp:positionH relativeFrom="column">
-              <wp:posOffset>4224655</wp:posOffset>
-            </wp:positionH>
-            <wp:positionV relativeFrom="paragraph">
-              <wp:posOffset>634365</wp:posOffset>
-            </wp:positionV>
-            <wp:extent cx="1623060" cy="1174750"/>
-            <wp:effectExtent l="0" t="0" r="0" b="6350"/>
-            <wp:wrapSquare wrapText="bothSides"/>
-            <wp:docPr id="25" name="Kép 25"/>
-            <wp:cNvGraphicFramePr>
-              <a:graphicFrameLocks xmlns:a="http://schemas.openxmlformats.org/drawingml/2006/main" noChangeAspect="1"/>
-            </wp:cNvGraphicFramePr>
-            <a:graphic xmlns:a="http://schemas.openxmlformats.org/drawingml/2006/main">
-              <a:graphicData uri="http://schemas.openxmlformats.org/drawingml/2006/picture">
-                <pic:pic xmlns:pic="http://schemas.openxmlformats.org/drawingml/2006/picture">
-                  <pic:nvPicPr>
-                    <pic:cNvPr id="0" name="Picture 5"/>
-                    <pic:cNvPicPr>
-                      <a:picLocks noChangeAspect="1" noChangeArrowheads="1"/>
-                    </pic:cNvPicPr>
-                  </pic:nvPicPr>
-                  <pic:blipFill>
-                    <a:blip r:embed="rId13">
-                      <a:extLst>
-                        <a:ext uri="{28A0092B-C50C-407E-A947-70E740481C1C}">
-                          <a14:useLocalDpi xmlns:a14="http://schemas.microsoft.com/office/drawing/2010/main" val="0"/>
-                        </a:ext>
-                      </a:extLst>
-                    </a:blip>
-                    <a:srcRect/>
-                    <a:stretch>
-                      <a:fillRect/>
-                    </a:stretch>
-                  </pic:blipFill>
-                  <pic:spPr bwMode="auto">
-                    <a:xfrm>
-                      <a:off x="0" y="0"/>
-                      <a:ext cx="1623060" cy="1174750"/>
-                    </a:xfrm>
-                    <a:prstGeom prst="rect">
-                      <a:avLst/>
-                    </a:prstGeom>
-                    <a:noFill/>
-                    <a:ln>
-                      <a:noFill/>
-                    </a:ln>
-                  </pic:spPr>
-                </pic:pic>
-              </a:graphicData>
-            </a:graphic>
-            <wp14:sizeRelH relativeFrom="margin">
-              <wp14:pctWidth>0</wp14:pctWidth>
-            </wp14:sizeRelH>
-            <wp14:sizeRelV relativeFrom="margin">
-              <wp14:pctHeight>0</wp14:pctHeight>
-            </wp14:sizeRelV>
-          </wp:anchor>
-        </w:drawing>
-      </w:r>
-      <w:r>
-        <w:t>Itt látható a legördülő menü tartalma.</w:t>
-      </w:r>
-      <w:r>
-        <w:rPr>
-          <w:noProof/>
-          <w:lang w:eastAsia="hu-HU"/>
-        </w:rPr>
-        <w:t xml:space="preserve"> </w:t>
-      </w:r>
-    </w:p>
-    <w:p>
-      <w:pPr>
-        <w:rPr>
-          <w:noProof/>
-          <w:lang w:eastAsia="hu-HU"/>
-        </w:rPr>
-      </w:pPr>
-    </w:p>
-    <w:p>
-      <w:pPr>
-        <w:rPr>
-          <w:noProof/>
-          <w:lang w:eastAsia="hu-HU"/>
-        </w:rPr>
-      </w:pPr>
-    </w:p>
-    <w:p>
-      <w:pPr>
-        <w:rPr>
-          <w:noProof/>
-          <w:lang w:eastAsia="hu-HU"/>
-        </w:rPr>
-      </w:pPr>
-      <w:r>
-        <w:rPr>
-          <w:noProof/>
-          <w:lang w:eastAsia="hu-HU"/>
-        </w:rPr>
-        <w:lastRenderedPageBreak/>
-        <w:tab/>
-        <w:t>Az Importálás gombra kattintva új felület nyílik meg ahol az importálandó fájl menüpontban fel tudja tölteni a paholy.sql fájlt. Miután ez megtörtént, a középen alul található „Importálás” feliratú gombot nyomja meg. Ennek hatására az adatbázis feltöltődik példa felhasználókkal, csoportokkal, így lehetővé válik az oldal használata. A próbafelhasználók neveit és jelszavait a fejezet végén listázva találja meg. Ez létrehozza az adatbázist és példa adatokkal tölti fel.</w:t>
+        <w:t>Importálás</w:t>
+      </w:r>
+      <w:r>
+        <w:t xml:space="preserve"> feliratú gombra kell kattintania.</w:t>
+      </w:r>
+      <w:r>
+        <w:rPr>
+          <w:noProof/>
+          <w:lang w:eastAsia="hu-HU"/>
+        </w:rPr>
+        <w:t xml:space="preserve">  Ennek hatására egy</w:t>
+      </w:r>
+      <w:r>
+        <w:rPr>
+          <w:noProof/>
+          <w:lang w:eastAsia="hu-HU"/>
+        </w:rPr>
+        <w:t xml:space="preserve"> új felület nyílik meg ahol az importálandó fájl menüpontban fel tudja tölteni a paholy.sql fájlt. Miután ez megtörtént,</w:t>
+      </w:r>
+      <w:r>
+        <w:rPr>
+          <w:noProof/>
+          <w:lang w:eastAsia="hu-HU"/>
+        </w:rPr>
+        <w:t xml:space="preserve"> görgessen le majd</w:t>
+      </w:r>
+      <w:r>
+        <w:rPr>
+          <w:noProof/>
+          <w:lang w:eastAsia="hu-HU"/>
+        </w:rPr>
+        <w:t xml:space="preserve"> a középen alul található „Importálás” feliratú gombot nyomja meg. Ennek hatására az adatbázis feltöltődik </w:t>
+      </w:r>
+      <w:r>
+        <w:rPr>
+          <w:noProof/>
+          <w:lang w:eastAsia="hu-HU"/>
+        </w:rPr>
+        <w:t xml:space="preserve">táblákkal illetve </w:t>
+      </w:r>
+      <w:r>
+        <w:rPr>
+          <w:noProof/>
+          <w:lang w:eastAsia="hu-HU"/>
+        </w:rPr>
+        <w:t>példa felhasználókkal, csoportokkal, így lehetővé válik az oldal használata. A próbafelhasználók neveit és jelszavait a fejezet végén listázva találj</w:t>
+      </w:r>
+      <w:r>
+        <w:rPr>
+          <w:noProof/>
+          <w:lang w:eastAsia="hu-HU"/>
+        </w:rPr>
+        <w:t xml:space="preserve">a meg. </w:t>
       </w:r>
     </w:p>
     <w:p>
@@ -3841,7 +3584,7 @@
                     <pic:cNvPicPr/>
                   </pic:nvPicPr>
                   <pic:blipFill>
-                    <a:blip r:embed="rId14">
+                    <a:blip r:embed="rId11">
                       <a:extLst>
                         <a:ext uri="{28A0092B-C50C-407E-A947-70E740481C1C}">
                           <a14:useLocalDpi xmlns:a14="http://schemas.microsoft.com/office/drawing/2010/main" val="0"/>
@@ -3885,7 +3628,42 @@
           <w:noProof/>
           <w:lang w:eastAsia="hu-HU"/>
         </w:rPr>
-        <w:t xml:space="preserve">Először csomagolja ki a forráskodot tartalmazo forraskod.zip fájlt. </w:t>
+        <w:t>Ezek után</w:t>
+      </w:r>
+      <w:r>
+        <w:rPr>
+          <w:noProof/>
+          <w:lang w:eastAsia="hu-HU"/>
+        </w:rPr>
+        <w:t xml:space="preserve"> csomagolja ki a forráskodot tartalmazo forraskod.zip fájlt</w:t>
+      </w:r>
+      <w:r>
+        <w:rPr>
+          <w:noProof/>
+          <w:lang w:eastAsia="hu-HU"/>
+        </w:rPr>
+        <w:t xml:space="preserve"> (amennyiben a github oldalunkról töltöttel le az egész </w:t>
+      </w:r>
+      <w:r>
+        <w:rPr>
+          <w:noProof/>
+          <w:lang w:eastAsia="hu-HU"/>
+        </w:rPr>
+        <w:t>ckik-vizsgaremek-2024</w:t>
+      </w:r>
+      <w:r>
+        <w:rPr>
+          <w:noProof/>
+          <w:lang w:eastAsia="hu-HU"/>
+        </w:rPr>
+        <w:t xml:space="preserve"> fájlt csomagolja ki)</w:t>
+      </w:r>
+      <w:r>
+        <w:rPr>
+          <w:noProof/>
+          <w:lang w:eastAsia="hu-HU"/>
+        </w:rPr>
+        <w:t xml:space="preserve">. </w:t>
       </w:r>
       <w:r>
         <w:rPr>
@@ -3906,7 +3684,35 @@
           <w:noProof/>
           <w:lang w:eastAsia="hu-HU"/>
         </w:rPr>
-        <w:t xml:space="preserve"> és kattintson a fájl elérési útvonalát jelző szövegdobozra. Ennek hatására az kijelölődik. Itt a backspace gombbal törölje ki a meglévő szöveget</w:t>
+        <w:t xml:space="preserve"> </w:t>
+      </w:r>
+      <w:r>
+        <w:rPr>
+          <w:noProof/>
+          <w:lang w:eastAsia="hu-HU"/>
+        </w:rPr>
+        <w:t xml:space="preserve"> (vagy a </w:t>
+      </w:r>
+      <w:r>
+        <w:rPr>
+          <w:noProof/>
+          <w:lang w:eastAsia="hu-HU"/>
+        </w:rPr>
+        <w:t>ckik-vizsgaremek-2024</w:t>
+      </w:r>
+      <w:r>
+        <w:rPr>
+          <w:noProof/>
+          <w:lang w:eastAsia="hu-HU"/>
+        </w:rPr>
+        <w:t xml:space="preserve"> mappát ) </w:t>
+      </w:r>
+      <w:r>
+        <w:rPr>
+          <w:noProof/>
+          <w:lang w:eastAsia="hu-HU"/>
+        </w:rPr>
+        <w:t>és kattintson a fájl elérési útvonalát jelző szövegdobozra. Ennek hatására az kijelölődik. Itt a backspace gombbal törölje ki a meglévő szöveget</w:t>
       </w:r>
       <w:r>
         <w:rPr>
@@ -3936,21 +3742,6 @@
         </w:rPr>
         <w:t xml:space="preserve">cd backend”, „npm start”. </w:t>
       </w:r>
-    </w:p>
-    <w:p>
-      <w:pPr>
-        <w:rPr>
-          <w:noProof/>
-          <w:lang w:eastAsia="hu-HU"/>
-        </w:rPr>
-      </w:pPr>
-      <w:r>
-        <w:rPr>
-          <w:noProof/>
-          <w:lang w:eastAsia="hu-HU"/>
-        </w:rPr>
-        <w:tab/>
-      </w:r>
       <w:r>
         <w:rPr>
           <w:noProof/>
@@ -4119,7 +3910,7 @@
         </w:rPr>
         <w:t xml:space="preserve"> URL helyére írja be a </w:t>
       </w:r>
-      <w:hyperlink r:id="rId15" w:history="1">
+      <w:hyperlink r:id="rId12" w:history="1">
         <w:r>
           <w:rPr>
             <w:rStyle w:val="Hiperhivatkozs"/>
@@ -4157,6 +3948,7 @@
           <w:noProof/>
           <w:lang w:eastAsia="hu-HU"/>
         </w:rPr>
+        <w:lastRenderedPageBreak/>
         <w:t>Jelenleg az adatbázisban szerepel 2 osz</w:t>
       </w:r>
       <w:r>
@@ -4413,7 +4205,6 @@
               <w:rPr>
                 <w:rStyle w:val="Finomkiemels"/>
               </w:rPr>
-              <w:lastRenderedPageBreak/>
               <w:t>-</w:t>
             </w:r>
             <w:proofErr w:type="spellStart"/>
@@ -4464,7 +4255,6 @@
               <w:rPr>
                 <w:rStyle w:val="Finomkiemels"/>
               </w:rPr>
-              <w:lastRenderedPageBreak/>
               <w:t>1</w:t>
             </w:r>
             <w:proofErr w:type="gramStart"/>
@@ -4570,7 +4360,6 @@
               <w:rPr>
                 <w:rStyle w:val="Finomkiemels"/>
               </w:rPr>
-              <w:lastRenderedPageBreak/>
               <w:t>-</w:t>
             </w:r>
             <w:proofErr w:type="spellStart"/>
@@ -4597,7 +4386,6 @@
           <w:noProof/>
           <w:lang w:eastAsia="hu-HU"/>
         </w:rPr>
-        <w:lastRenderedPageBreak/>
         <w:tab/>
       </w:r>
     </w:p>
@@ -5068,6 +4856,13 @@
         </w:rPr>
         <w:t>”, nevű rendszergazda is, neki is ugyanaz a jelszava.</w:t>
       </w:r>
+      <w:r>
+        <w:rPr>
+          <w:noProof/>
+          <w:lang w:eastAsia="hu-HU"/>
+        </w:rPr>
+        <w:t xml:space="preserve"> </w:t>
+      </w:r>
     </w:p>
     <w:p>
       <w:pPr>
@@ -5077,6 +4872,15 @@
           <w:lang w:eastAsia="hu-HU"/>
         </w:rPr>
       </w:pPr>
+    </w:p>
+    <w:p>
+      <w:pPr>
+        <w:ind w:firstLine="708"/>
+        <w:rPr>
+          <w:noProof/>
+          <w:lang w:eastAsia="hu-HU"/>
+        </w:rPr>
+      </w:pPr>
       <w:r>
         <w:rPr>
           <w:noProof/>
@@ -5117,7 +4921,21 @@
           <w:noProof/>
           <w:lang w:eastAsia="hu-HU"/>
         </w:rPr>
-        <w:t xml:space="preserve"> feltölteni az adatbázisba. A rendszer txt, csv illetve xlsx típusú fájlokat fogad el.</w:t>
+        <w:t xml:space="preserve"> feltölteni az adatbázisba. </w:t>
+      </w:r>
+      <w:r>
+        <w:rPr>
+          <w:noProof/>
+          <w:lang w:eastAsia="hu-HU"/>
+        </w:rPr>
+        <w:t xml:space="preserve">Ezekkel a fájlokkal szemléltethető az új felhasználók, csoportok és tanórák nagymennyiségű feltöltésének működése. </w:t>
+      </w:r>
+      <w:r>
+        <w:rPr>
+          <w:noProof/>
+          <w:lang w:eastAsia="hu-HU"/>
+        </w:rPr>
+        <w:t>A rendszer txt, csv illetve xlsx típusú fájlokat fogad el.</w:t>
       </w:r>
     </w:p>
     <w:p>
@@ -5129,11 +4947,11 @@
       <w:pPr>
         <w:pStyle w:val="Cmsor3"/>
       </w:pPr>
-      <w:bookmarkStart w:id="8" w:name="_Toc195254695"/>
+      <w:bookmarkStart w:id="7" w:name="_Toc195254695"/>
       <w:r>
         <w:t>Bejelentkező oldal:</w:t>
       </w:r>
-      <w:bookmarkEnd w:id="8"/>
+      <w:bookmarkEnd w:id="7"/>
     </w:p>
     <w:p>
       <w:pPr>
@@ -5168,7 +4986,7 @@
                     <pic:cNvPicPr/>
                   </pic:nvPicPr>
                   <pic:blipFill>
-                    <a:blip r:embed="rId16" cstate="print">
+                    <a:blip r:embed="rId13" cstate="print">
                       <a:extLst>
                         <a:ext uri="{28A0092B-C50C-407E-A947-70E740481C1C}">
                           <a14:useLocalDpi xmlns:a14="http://schemas.microsoft.com/office/drawing/2010/main" val="0"/>
@@ -5244,13 +5062,13 @@
           <wp:anchor distT="0" distB="0" distL="114300" distR="114300" simplePos="0" relativeHeight="251717632" behindDoc="0" locked="0" layoutInCell="1" allowOverlap="1" wp14:anchorId="45AD83DE" wp14:editId="2CA8A7C7">
             <wp:simplePos x="0" y="0"/>
             <wp:positionH relativeFrom="column">
-              <wp:posOffset>20666</wp:posOffset>
+              <wp:posOffset>-69215</wp:posOffset>
             </wp:positionH>
             <wp:positionV relativeFrom="paragraph">
-              <wp:posOffset>3664470</wp:posOffset>
+              <wp:posOffset>3662680</wp:posOffset>
             </wp:positionV>
-            <wp:extent cx="4211320" cy="2011680"/>
-            <wp:effectExtent l="0" t="0" r="0" b="7620"/>
+            <wp:extent cx="4572000" cy="2183765"/>
+            <wp:effectExtent l="0" t="0" r="0" b="6985"/>
             <wp:wrapSquare wrapText="bothSides"/>
             <wp:docPr id="3" name="Kép 3"/>
             <wp:cNvGraphicFramePr>
@@ -5264,7 +5082,7 @@
                     <pic:cNvPicPr/>
                   </pic:nvPicPr>
                   <pic:blipFill>
-                    <a:blip r:embed="rId17" cstate="print">
+                    <a:blip r:embed="rId14" cstate="print">
                       <a:extLst>
                         <a:ext uri="{28A0092B-C50C-407E-A947-70E740481C1C}">
                           <a14:useLocalDpi xmlns:a14="http://schemas.microsoft.com/office/drawing/2010/main" val="0"/>
@@ -5278,7 +5096,7 @@
                   <pic:spPr>
                     <a:xfrm>
                       <a:off x="0" y="0"/>
-                      <a:ext cx="4211320" cy="2011680"/>
+                      <a:ext cx="4572000" cy="2183765"/>
                     </a:xfrm>
                     <a:prstGeom prst="rect">
                       <a:avLst/>
@@ -5308,11 +5126,9 @@
       <w:r>
         <w:t xml:space="preserve"> változtatni a </w:t>
       </w:r>
-      <w:proofErr w:type="gramStart"/>
-      <w:r>
-        <w:t>jelszavát</w:t>
-      </w:r>
-      <w:proofErr w:type="gramEnd"/>
+      <w:r>
+        <w:t>jelszavát,</w:t>
+      </w:r>
       <w:r>
         <w:t xml:space="preserve"> azt a </w:t>
       </w:r>
@@ -5355,22 +5171,17 @@
       <w:r>
         <w:t xml:space="preserve">lenlegi jelszó azonos az </w:t>
       </w:r>
-      <w:proofErr w:type="gramStart"/>
-      <w:r>
-        <w:t>ú</w:t>
-      </w:r>
-      <w:r>
-        <w:t>jjal</w:t>
-      </w:r>
-      <w:proofErr w:type="gramEnd"/>
+      <w:r>
+        <w:t>újjal,</w:t>
+      </w:r>
       <w:r>
         <w:t xml:space="preserve"> illetve </w:t>
       </w:r>
       <w:r>
-        <w:t xml:space="preserve">ha nincs ilyen felhasználónévvel </w:t>
-      </w:r>
-      <w:r>
-        <w:t xml:space="preserve"> rendelkező</w:t>
+        <w:t xml:space="preserve">ha nincs ilyen </w:t>
+      </w:r>
+      <w:r>
+        <w:t>felhasználónévvel rendelkező</w:t>
       </w:r>
       <w:r>
         <w:t xml:space="preserve"> </w:t>
@@ -5424,7 +5235,7 @@
       <w:pPr>
         <w:pStyle w:val="Cmsor3"/>
       </w:pPr>
-      <w:bookmarkStart w:id="9" w:name="_Toc195254696"/>
+      <w:bookmarkStart w:id="8" w:name="_Toc195254696"/>
       <w:r>
         <w:lastRenderedPageBreak/>
         <w:t>Az oldal</w:t>
@@ -5432,7 +5243,7 @@
       <w:r>
         <w:t xml:space="preserve"> felépítése</w:t>
       </w:r>
-      <w:bookmarkEnd w:id="9"/>
+      <w:bookmarkEnd w:id="8"/>
     </w:p>
     <w:p>
       <w:pPr>
@@ -5467,7 +5278,7 @@
                     <pic:cNvPicPr/>
                   </pic:nvPicPr>
                   <pic:blipFill>
-                    <a:blip r:embed="rId18" cstate="print">
+                    <a:blip r:embed="rId15" cstate="print">
                       <a:extLst>
                         <a:ext uri="{28A0092B-C50C-407E-A947-70E740481C1C}">
                           <a14:useLocalDpi xmlns:a14="http://schemas.microsoft.com/office/drawing/2010/main" val="0"/>
@@ -5542,7 +5353,7 @@
                     <pic:cNvPicPr/>
                   </pic:nvPicPr>
                   <pic:blipFill>
-                    <a:blip r:embed="rId19" cstate="print">
+                    <a:blip r:embed="rId16" cstate="print">
                       <a:extLst>
                         <a:ext uri="{28A0092B-C50C-407E-A947-70E740481C1C}">
                           <a14:useLocalDpi xmlns:a14="http://schemas.microsoft.com/office/drawing/2010/main" val="0"/>
@@ -5663,7 +5474,7 @@
                     <pic:cNvPicPr/>
                   </pic:nvPicPr>
                   <pic:blipFill>
-                    <a:blip r:embed="rId20"/>
+                    <a:blip r:embed="rId17"/>
                     <a:stretch>
                       <a:fillRect/>
                     </a:stretch>
@@ -5749,7 +5560,7 @@
                     <pic:cNvPicPr/>
                   </pic:nvPicPr>
                   <pic:blipFill>
-                    <a:blip r:embed="rId21"/>
+                    <a:blip r:embed="rId18"/>
                     <a:stretch>
                       <a:fillRect/>
                     </a:stretch>
@@ -5784,14 +5595,14 @@
       <w:pPr>
         <w:pStyle w:val="Cmsor3"/>
       </w:pPr>
-      <w:bookmarkStart w:id="10" w:name="_Toc195254697"/>
+      <w:bookmarkStart w:id="9" w:name="_Toc195254697"/>
       <w:r>
         <w:t xml:space="preserve">Üzenetek </w:t>
       </w:r>
       <w:r>
         <w:t>felület</w:t>
       </w:r>
-      <w:bookmarkEnd w:id="10"/>
+      <w:bookmarkEnd w:id="9"/>
     </w:p>
     <w:p>
       <w:pPr>
@@ -5826,7 +5637,7 @@
                     <pic:cNvPicPr/>
                   </pic:nvPicPr>
                   <pic:blipFill>
-                    <a:blip r:embed="rId22" cstate="print">
+                    <a:blip r:embed="rId19" cstate="print">
                       <a:extLst>
                         <a:ext uri="{28A0092B-C50C-407E-A947-70E740481C1C}">
                           <a14:useLocalDpi xmlns:a14="http://schemas.microsoft.com/office/drawing/2010/main" val="0"/>
@@ -6010,7 +5821,7 @@
                     <pic:cNvPicPr/>
                   </pic:nvPicPr>
                   <pic:blipFill>
-                    <a:blip r:embed="rId23" cstate="print">
+                    <a:blip r:embed="rId20" cstate="print">
                       <a:extLst>
                         <a:ext uri="{28A0092B-C50C-407E-A947-70E740481C1C}">
                           <a14:useLocalDpi xmlns:a14="http://schemas.microsoft.com/office/drawing/2010/main" val="0"/>
@@ -6101,7 +5912,7 @@
                     <pic:cNvPicPr/>
                   </pic:nvPicPr>
                   <pic:blipFill>
-                    <a:blip r:embed="rId24" cstate="print">
+                    <a:blip r:embed="rId21" cstate="print">
                       <a:extLst>
                         <a:ext uri="{28A0092B-C50C-407E-A947-70E740481C1C}">
                           <a14:useLocalDpi xmlns:a14="http://schemas.microsoft.com/office/drawing/2010/main" val="0"/>
@@ -6226,7 +6037,7 @@
                     <pic:cNvPicPr/>
                   </pic:nvPicPr>
                   <pic:blipFill>
-                    <a:blip r:embed="rId25" cstate="print">
+                    <a:blip r:embed="rId22" cstate="print">
                       <a:extLst>
                         <a:ext uri="{28A0092B-C50C-407E-A947-70E740481C1C}">
                           <a14:useLocalDpi xmlns:a14="http://schemas.microsoft.com/office/drawing/2010/main" val="0"/>
@@ -6400,7 +6211,7 @@
                     <pic:cNvPicPr/>
                   </pic:nvPicPr>
                   <pic:blipFill>
-                    <a:blip r:embed="rId26">
+                    <a:blip r:embed="rId23">
                       <a:extLst>
                         <a:ext uri="{28A0092B-C50C-407E-A947-70E740481C1C}">
                           <a14:useLocalDpi xmlns:a14="http://schemas.microsoft.com/office/drawing/2010/main" val="0"/>
@@ -6547,7 +6358,7 @@
           <w:lang w:eastAsia="hu-HU"/>
         </w:rPr>
       </w:pPr>
-      <w:bookmarkStart w:id="11" w:name="_Toc195254698"/>
+      <w:bookmarkStart w:id="10" w:name="_Toc195254698"/>
       <w:r>
         <w:rPr>
           <w:noProof/>
@@ -6578,7 +6389,7 @@
                     <pic:cNvPicPr/>
                   </pic:nvPicPr>
                   <pic:blipFill>
-                    <a:blip r:embed="rId27" cstate="print">
+                    <a:blip r:embed="rId24" cstate="print">
                       <a:extLst>
                         <a:ext uri="{28A0092B-C50C-407E-A947-70E740481C1C}">
                           <a14:useLocalDpi xmlns:a14="http://schemas.microsoft.com/office/drawing/2010/main" val="0"/>
@@ -6631,7 +6442,7 @@
         </w:rPr>
         <w:t>feladat felület</w:t>
       </w:r>
-      <w:bookmarkEnd w:id="11"/>
+      <w:bookmarkEnd w:id="10"/>
       <w:r>
         <w:rPr>
           <w:noProof/>
@@ -6678,7 +6489,7 @@
                     </pic:cNvPicPr>
                   </pic:nvPicPr>
                   <pic:blipFill>
-                    <a:blip r:embed="rId28" cstate="print">
+                    <a:blip r:embed="rId25" cstate="print">
                       <a:extLst>
                         <a:ext uri="{28A0092B-C50C-407E-A947-70E740481C1C}">
                           <a14:useLocalDpi xmlns:a14="http://schemas.microsoft.com/office/drawing/2010/main" val="0"/>
@@ -7112,7 +6923,7 @@
                     <pic:cNvPicPr/>
                   </pic:nvPicPr>
                   <pic:blipFill>
-                    <a:blip r:embed="rId29" cstate="print">
+                    <a:blip r:embed="rId26" cstate="print">
                       <a:extLst>
                         <a:ext uri="{28A0092B-C50C-407E-A947-70E740481C1C}">
                           <a14:useLocalDpi xmlns:a14="http://schemas.microsoft.com/office/drawing/2010/main" val="0"/>
@@ -7251,7 +7062,7 @@
                     <pic:cNvPicPr/>
                   </pic:nvPicPr>
                   <pic:blipFill>
-                    <a:blip r:embed="rId30" cstate="print">
+                    <a:blip r:embed="rId27" cstate="print">
                       <a:extLst>
                         <a:ext uri="{28A0092B-C50C-407E-A947-70E740481C1C}">
                           <a14:useLocalDpi xmlns:a14="http://schemas.microsoft.com/office/drawing/2010/main" val="0"/>
@@ -7312,7 +7123,7 @@
                     <pic:cNvPicPr/>
                   </pic:nvPicPr>
                   <pic:blipFill>
-                    <a:blip r:embed="rId31" cstate="print">
+                    <a:blip r:embed="rId28" cstate="print">
                       <a:extLst>
                         <a:ext uri="{28A0092B-C50C-407E-A947-70E740481C1C}">
                           <a14:useLocalDpi xmlns:a14="http://schemas.microsoft.com/office/drawing/2010/main" val="0"/>
@@ -7653,7 +7464,7 @@
                     <pic:cNvPicPr/>
                   </pic:nvPicPr>
                   <pic:blipFill>
-                    <a:blip r:embed="rId32" cstate="print">
+                    <a:blip r:embed="rId29" cstate="print">
                       <a:extLst>
                         <a:ext uri="{28A0092B-C50C-407E-A947-70E740481C1C}">
                           <a14:useLocalDpi xmlns:a14="http://schemas.microsoft.com/office/drawing/2010/main" val="0"/>
@@ -7810,7 +7621,7 @@
           <w:lang w:eastAsia="hu-HU"/>
         </w:rPr>
       </w:pPr>
-      <w:bookmarkStart w:id="12" w:name="_Toc195254699"/>
+      <w:bookmarkStart w:id="11" w:name="_Toc195254699"/>
       <w:r>
         <w:rPr>
           <w:noProof/>
@@ -7818,7 +7629,7 @@
         </w:rPr>
         <w:t>Órarend felület</w:t>
       </w:r>
-      <w:bookmarkEnd w:id="12"/>
+      <w:bookmarkEnd w:id="11"/>
     </w:p>
     <w:p>
       <w:pPr>
@@ -7855,7 +7666,7 @@
                     <pic:cNvPicPr/>
                   </pic:nvPicPr>
                   <pic:blipFill>
-                    <a:blip r:embed="rId33">
+                    <a:blip r:embed="rId30">
                       <a:extLst>
                         <a:ext uri="{28A0092B-C50C-407E-A947-70E740481C1C}">
                           <a14:useLocalDpi xmlns:a14="http://schemas.microsoft.com/office/drawing/2010/main" val="0"/>
@@ -7910,7 +7721,7 @@
                     <pic:cNvPicPr/>
                   </pic:nvPicPr>
                   <pic:blipFill>
-                    <a:blip r:embed="rId34">
+                    <a:blip r:embed="rId31">
                       <a:extLst>
                         <a:ext uri="{28A0092B-C50C-407E-A947-70E740481C1C}">
                           <a14:useLocalDpi xmlns:a14="http://schemas.microsoft.com/office/drawing/2010/main" val="0"/>
@@ -7965,7 +7776,7 @@
                     <pic:cNvPicPr/>
                   </pic:nvPicPr>
                   <pic:blipFill>
-                    <a:blip r:embed="rId35" cstate="print">
+                    <a:blip r:embed="rId32" cstate="print">
                       <a:extLst>
                         <a:ext uri="{28A0092B-C50C-407E-A947-70E740481C1C}">
                           <a14:useLocalDpi xmlns:a14="http://schemas.microsoft.com/office/drawing/2010/main" val="0"/>
@@ -8296,13 +8107,13 @@
         <w:rPr>
           <w:lang w:eastAsia="hu-HU"/>
         </w:rPr>
-        <w:t xml:space="preserve"> tartalmaznia kell: a tanár Páh</w:t>
-      </w:r>
-      <w:r>
-        <w:rPr>
-          <w:lang w:eastAsia="hu-HU"/>
-        </w:rPr>
-        <w:t>oly rendszer azonosítóját</w:t>
+        <w:t xml:space="preserve"> tartalmaznia kell: a tanár </w:t>
+      </w:r>
+      <w:r>
+        <w:rPr>
+          <w:lang w:eastAsia="hu-HU"/>
+        </w:rPr>
+        <w:t>nevét</w:t>
       </w:r>
       <w:r>
         <w:rPr>
@@ -8314,7 +8125,13 @@
         <w:rPr>
           <w:lang w:eastAsia="hu-HU"/>
         </w:rPr>
-        <w:t>Páholy azonosítóját, kezdő órát és</w:t>
+        <w:t>nevét</w:t>
+      </w:r>
+      <w:r>
+        <w:rPr>
+          <w:lang w:eastAsia="hu-HU"/>
+        </w:rPr>
+        <w:t>, kezdő órát és</w:t>
       </w:r>
       <w:r>
         <w:rPr>
@@ -8355,7 +8172,7 @@
           <w:lang w:eastAsia="hu-HU"/>
         </w:rPr>
       </w:pPr>
-      <w:bookmarkStart w:id="13" w:name="_Toc195254700"/>
+      <w:bookmarkStart w:id="12" w:name="_Toc195254700"/>
       <w:r>
         <w:rPr>
           <w:lang w:eastAsia="hu-HU"/>
@@ -8375,7 +8192,7 @@
         </w:rPr>
         <w:t>felület</w:t>
       </w:r>
-      <w:bookmarkEnd w:id="13"/>
+      <w:bookmarkEnd w:id="12"/>
       <w:r>
         <w:rPr>
           <w:lang w:eastAsia="hu-HU"/>
@@ -8418,7 +8235,7 @@
                     <pic:cNvPicPr/>
                   </pic:nvPicPr>
                   <pic:blipFill>
-                    <a:blip r:embed="rId36" cstate="print">
+                    <a:blip r:embed="rId33" cstate="print">
                       <a:extLst>
                         <a:ext uri="{28A0092B-C50C-407E-A947-70E740481C1C}">
                           <a14:useLocalDpi xmlns:a14="http://schemas.microsoft.com/office/drawing/2010/main" val="0"/>
@@ -8479,7 +8296,7 @@
                     <pic:cNvPicPr/>
                   </pic:nvPicPr>
                   <pic:blipFill>
-                    <a:blip r:embed="rId37" cstate="print">
+                    <a:blip r:embed="rId34" cstate="print">
                       <a:extLst>
                         <a:ext uri="{28A0092B-C50C-407E-A947-70E740481C1C}">
                           <a14:useLocalDpi xmlns:a14="http://schemas.microsoft.com/office/drawing/2010/main" val="0"/>
@@ -8691,7 +8508,7 @@
                     <pic:cNvPicPr/>
                   </pic:nvPicPr>
                   <pic:blipFill>
-                    <a:blip r:embed="rId38">
+                    <a:blip r:embed="rId35">
                       <a:extLst>
                         <a:ext uri="{28A0092B-C50C-407E-A947-70E740481C1C}">
                           <a14:useLocalDpi xmlns:a14="http://schemas.microsoft.com/office/drawing/2010/main" val="0"/>
@@ -8746,7 +8563,7 @@
                     <pic:cNvPicPr/>
                   </pic:nvPicPr>
                   <pic:blipFill>
-                    <a:blip r:embed="rId39" cstate="print">
+                    <a:blip r:embed="rId36" cstate="print">
                       <a:extLst>
                         <a:ext uri="{28A0092B-C50C-407E-A947-70E740481C1C}">
                           <a14:useLocalDpi xmlns:a14="http://schemas.microsoft.com/office/drawing/2010/main" val="0"/>
@@ -8871,7 +8688,21 @@
           <w:lang w:eastAsia="hu-HU"/>
         </w:rPr>
         <w:lastRenderedPageBreak/>
-        <w:t>osztály illetve tantárgy alapján szűrni és megtekinteni a jegyektet, illetve azokat törölheti a bal egérgombbal való kattintással.</w:t>
+        <w:t>osztály illetve tantárgy alapján szűrni és megtekinteni a jegyektet,</w:t>
+      </w:r>
+      <w:r>
+        <w:rPr>
+          <w:noProof/>
+          <w:lang w:eastAsia="hu-HU"/>
+        </w:rPr>
+        <w:t xml:space="preserve"> akárcsak a pedagógusoknak viszont neki joga van törölni is</w:t>
+      </w:r>
+      <w:r>
+        <w:rPr>
+          <w:noProof/>
+          <w:lang w:eastAsia="hu-HU"/>
+        </w:rPr>
+        <w:t xml:space="preserve"> azokat a bal egérgombbal való kattintással.</w:t>
       </w:r>
     </w:p>
     <w:p>
@@ -8890,14 +8721,14 @@
           <w:lang w:eastAsia="hu-HU"/>
         </w:rPr>
       </w:pPr>
-      <w:bookmarkStart w:id="14" w:name="_Toc195254701"/>
+      <w:bookmarkStart w:id="13" w:name="_Toc195254701"/>
       <w:r>
         <w:rPr>
           <w:lang w:eastAsia="hu-HU"/>
         </w:rPr>
         <w:t>Hiányzások felület</w:t>
       </w:r>
-      <w:bookmarkEnd w:id="14"/>
+      <w:bookmarkEnd w:id="13"/>
     </w:p>
     <w:p>
       <w:pPr>
@@ -8934,7 +8765,7 @@
                     <pic:cNvPicPr/>
                   </pic:nvPicPr>
                   <pic:blipFill>
-                    <a:blip r:embed="rId40" cstate="print">
+                    <a:blip r:embed="rId37" cstate="print">
                       <a:extLst>
                         <a:ext uri="{28A0092B-C50C-407E-A947-70E740481C1C}">
                           <a14:useLocalDpi xmlns:a14="http://schemas.microsoft.com/office/drawing/2010/main" val="0"/>
@@ -8995,7 +8826,7 @@
                     <pic:cNvPicPr/>
                   </pic:nvPicPr>
                   <pic:blipFill>
-                    <a:blip r:embed="rId41" cstate="print">
+                    <a:blip r:embed="rId38" cstate="print">
                       <a:extLst>
                         <a:ext uri="{28A0092B-C50C-407E-A947-70E740481C1C}">
                           <a14:useLocalDpi xmlns:a14="http://schemas.microsoft.com/office/drawing/2010/main" val="0"/>
@@ -9114,10 +8945,10 @@
           <wp:anchor distT="0" distB="0" distL="114300" distR="114300" simplePos="0" relativeHeight="251707392" behindDoc="0" locked="0" layoutInCell="1" allowOverlap="1" wp14:anchorId="04F7477A" wp14:editId="1D7DD14A">
             <wp:simplePos x="0" y="0"/>
             <wp:positionH relativeFrom="column">
-              <wp:posOffset>1414780</wp:posOffset>
+              <wp:posOffset>282575</wp:posOffset>
             </wp:positionH>
             <wp:positionV relativeFrom="paragraph">
-              <wp:posOffset>1427627</wp:posOffset>
+              <wp:posOffset>1427480</wp:posOffset>
             </wp:positionV>
             <wp:extent cx="4254500" cy="1227455"/>
             <wp:effectExtent l="0" t="0" r="0" b="0"/>
@@ -9134,7 +8965,7 @@
                     <pic:cNvPicPr/>
                   </pic:nvPicPr>
                   <pic:blipFill>
-                    <a:blip r:embed="rId42" cstate="print">
+                    <a:blip r:embed="rId39" cstate="print">
                       <a:extLst>
                         <a:ext uri="{28A0092B-C50C-407E-A947-70E740481C1C}">
                           <a14:useLocalDpi xmlns:a14="http://schemas.microsoft.com/office/drawing/2010/main" val="0"/>
@@ -9223,7 +9054,7 @@
           <w:lang w:eastAsia="hu-HU"/>
         </w:rPr>
       </w:pPr>
-      <w:bookmarkStart w:id="15" w:name="_Toc195254702"/>
+      <w:bookmarkStart w:id="14" w:name="_Toc195254702"/>
       <w:r>
         <w:rPr>
           <w:lang w:eastAsia="hu-HU"/>
@@ -9231,7 +9062,7 @@
         <w:lastRenderedPageBreak/>
         <w:t>Felhasználók kezelése felület</w:t>
       </w:r>
-      <w:bookmarkEnd w:id="15"/>
+      <w:bookmarkEnd w:id="14"/>
     </w:p>
     <w:p>
       <w:pPr>
@@ -9272,7 +9103,7 @@
                     </pic:cNvPicPr>
                   </pic:nvPicPr>
                   <pic:blipFill>
-                    <a:blip r:embed="rId43" cstate="print">
+                    <a:blip r:embed="rId40" cstate="print">
                       <a:extLst>
                         <a:ext uri="{28A0092B-C50C-407E-A947-70E740481C1C}">
                           <a14:useLocalDpi xmlns:a14="http://schemas.microsoft.com/office/drawing/2010/main" val="0"/>
@@ -9338,7 +9169,7 @@
                     <pic:cNvPicPr/>
                   </pic:nvPicPr>
                   <pic:blipFill>
-                    <a:blip r:embed="rId44" cstate="print">
+                    <a:blip r:embed="rId41" cstate="print">
                       <a:extLst>
                         <a:ext uri="{28A0092B-C50C-407E-A947-70E740481C1C}">
                           <a14:useLocalDpi xmlns:a14="http://schemas.microsoft.com/office/drawing/2010/main" val="0"/>
@@ -9991,6 +9822,8 @@
           <w:lang w:eastAsia="hu-HU"/>
         </w:rPr>
       </w:pPr>
+      <w:bookmarkStart w:id="15" w:name="_GoBack"/>
+      <w:bookmarkEnd w:id="15"/>
     </w:p>
     <w:p>
       <w:pPr>
@@ -10052,7 +9885,7 @@
                     <pic:cNvPicPr/>
                   </pic:nvPicPr>
                   <pic:blipFill>
-                    <a:blip r:embed="rId45" cstate="print">
+                    <a:blip r:embed="rId42" cstate="print">
                       <a:extLst>
                         <a:ext uri="{28A0092B-C50C-407E-A947-70E740481C1C}">
                           <a14:useLocalDpi xmlns:a14="http://schemas.microsoft.com/office/drawing/2010/main" val="0"/>
@@ -10113,7 +9946,7 @@
                     <pic:cNvPicPr/>
                   </pic:nvPicPr>
                   <pic:blipFill>
-                    <a:blip r:embed="rId46" cstate="print">
+                    <a:blip r:embed="rId43" cstate="print">
                       <a:extLst>
                         <a:ext uri="{28A0092B-C50C-407E-A947-70E740481C1C}">
                           <a14:useLocalDpi xmlns:a14="http://schemas.microsoft.com/office/drawing/2010/main" val="0"/>
@@ -10847,7 +10680,7 @@
                     <pic:cNvPicPr/>
                   </pic:nvPicPr>
                   <pic:blipFill>
-                    <a:blip r:embed="rId47">
+                    <a:blip r:embed="rId44">
                       <a:extLst>
                         <a:ext uri="{28A0092B-C50C-407E-A947-70E740481C1C}">
                           <a14:useLocalDpi xmlns:a14="http://schemas.microsoft.com/office/drawing/2010/main" val="0"/>
@@ -12718,7 +12551,7 @@
                     <pic:cNvPicPr/>
                   </pic:nvPicPr>
                   <pic:blipFill>
-                    <a:blip r:embed="rId48">
+                    <a:blip r:embed="rId45">
                       <a:extLst>
                         <a:ext uri="{28A0092B-C50C-407E-A947-70E740481C1C}">
                           <a14:useLocalDpi xmlns:a14="http://schemas.microsoft.com/office/drawing/2010/main" val="0"/>
@@ -13042,7 +12875,7 @@
                     <pic:cNvPicPr/>
                   </pic:nvPicPr>
                   <pic:blipFill>
-                    <a:blip r:embed="rId49">
+                    <a:blip r:embed="rId46">
                       <a:extLst>
                         <a:ext uri="{28A0092B-C50C-407E-A947-70E740481C1C}">
                           <a14:useLocalDpi xmlns:a14="http://schemas.microsoft.com/office/drawing/2010/main" val="0"/>
@@ -13832,7 +13665,7 @@
                     <pic:cNvPicPr/>
                   </pic:nvPicPr>
                   <pic:blipFill>
-                    <a:blip r:embed="rId50"/>
+                    <a:blip r:embed="rId47"/>
                     <a:stretch>
                       <a:fillRect/>
                     </a:stretch>
@@ -17343,7 +17176,7 @@
                     </pic:cNvPicPr>
                   </pic:nvPicPr>
                   <pic:blipFill>
-                    <a:blip r:embed="rId51" cstate="print">
+                    <a:blip r:embed="rId48" cstate="print">
                       <a:extLst>
                         <a:ext uri="{28A0092B-C50C-407E-A947-70E740481C1C}">
                           <a14:useLocalDpi xmlns:a14="http://schemas.microsoft.com/office/drawing/2010/main" val="0"/>
@@ -17783,7 +17616,7 @@
                     <pic:cNvPicPr/>
                   </pic:nvPicPr>
                   <pic:blipFill>
-                    <a:blip r:embed="rId52"/>
+                    <a:blip r:embed="rId49"/>
                     <a:stretch>
                       <a:fillRect/>
                     </a:stretch>
@@ -17951,7 +17784,7 @@
                     <pic:cNvPicPr/>
                   </pic:nvPicPr>
                   <pic:blipFill>
-                    <a:blip r:embed="rId53"/>
+                    <a:blip r:embed="rId50"/>
                     <a:stretch>
                       <a:fillRect/>
                     </a:stretch>
@@ -18078,7 +17911,7 @@
                     <pic:cNvPicPr/>
                   </pic:nvPicPr>
                   <pic:blipFill>
-                    <a:blip r:embed="rId54"/>
+                    <a:blip r:embed="rId51"/>
                     <a:stretch>
                       <a:fillRect/>
                     </a:stretch>
@@ -18193,7 +18026,7 @@
                     <pic:cNvPicPr/>
                   </pic:nvPicPr>
                   <pic:blipFill>
-                    <a:blip r:embed="rId55"/>
+                    <a:blip r:embed="rId52"/>
                     <a:stretch>
                       <a:fillRect/>
                     </a:stretch>
@@ -18242,7 +18075,7 @@
                     <pic:cNvPicPr/>
                   </pic:nvPicPr>
                   <pic:blipFill>
-                    <a:blip r:embed="rId56"/>
+                    <a:blip r:embed="rId53"/>
                     <a:stretch>
                       <a:fillRect/>
                     </a:stretch>
@@ -18291,7 +18124,7 @@
                     <pic:cNvPicPr/>
                   </pic:nvPicPr>
                   <pic:blipFill>
-                    <a:blip r:embed="rId57"/>
+                    <a:blip r:embed="rId54"/>
                     <a:stretch>
                       <a:fillRect/>
                     </a:stretch>
@@ -18353,7 +18186,7 @@
                     <pic:cNvPicPr/>
                   </pic:nvPicPr>
                   <pic:blipFill>
-                    <a:blip r:embed="rId58"/>
+                    <a:blip r:embed="rId55"/>
                     <a:stretch>
                       <a:fillRect/>
                     </a:stretch>
@@ -18402,7 +18235,7 @@
                     <pic:cNvPicPr/>
                   </pic:nvPicPr>
                   <pic:blipFill>
-                    <a:blip r:embed="rId59"/>
+                    <a:blip r:embed="rId56"/>
                     <a:stretch>
                       <a:fillRect/>
                     </a:stretch>
@@ -18510,7 +18343,7 @@
                     <pic:cNvPicPr/>
                   </pic:nvPicPr>
                   <pic:blipFill>
-                    <a:blip r:embed="rId60"/>
+                    <a:blip r:embed="rId57"/>
                     <a:stretch>
                       <a:fillRect/>
                     </a:stretch>
@@ -18552,7 +18385,7 @@
                     <pic:cNvPicPr/>
                   </pic:nvPicPr>
                   <pic:blipFill>
-                    <a:blip r:embed="rId61"/>
+                    <a:blip r:embed="rId58"/>
                     <a:stretch>
                       <a:fillRect/>
                     </a:stretch>
@@ -18652,7 +18485,7 @@
                     <pic:cNvPicPr/>
                   </pic:nvPicPr>
                   <pic:blipFill>
-                    <a:blip r:embed="rId62"/>
+                    <a:blip r:embed="rId59"/>
                     <a:stretch>
                       <a:fillRect/>
                     </a:stretch>
@@ -18701,7 +18534,7 @@
                     <pic:cNvPicPr/>
                   </pic:nvPicPr>
                   <pic:blipFill>
-                    <a:blip r:embed="rId63"/>
+                    <a:blip r:embed="rId60"/>
                     <a:stretch>
                       <a:fillRect/>
                     </a:stretch>
@@ -18795,7 +18628,7 @@
                     <pic:cNvPicPr/>
                   </pic:nvPicPr>
                   <pic:blipFill>
-                    <a:blip r:embed="rId64"/>
+                    <a:blip r:embed="rId61"/>
                     <a:stretch>
                       <a:fillRect/>
                     </a:stretch>
@@ -21350,7 +21183,7 @@
 </file>
 
 <file path=customXml/itemProps1.xml><?xml version="1.0" encoding="utf-8"?>
-<ds:datastoreItem xmlns:ds="http://schemas.openxmlformats.org/officeDocument/2006/customXml" ds:itemID="{4D0CCCFD-00EF-4E44-AAA8-CA67531799B7}">
+<ds:datastoreItem xmlns:ds="http://schemas.openxmlformats.org/officeDocument/2006/customXml" ds:itemID="{55049F3F-039E-46C1-BECE-0EB8D3EEC57A}">
   <ds:schemaRefs>
     <ds:schemaRef ds:uri="http://schemas.openxmlformats.org/officeDocument/2006/bibliography"/>
   </ds:schemaRefs>

--- a/dokumentáció/Felhasználói dokumentáció.docx
+++ b/dokumentáció/Felhasználói dokumentáció.docx
@@ -32,14 +32,14 @@
         <w:pStyle w:val="Cmsor2"/>
       </w:pPr>
       <w:bookmarkStart w:id="2" w:name="_Toc195253790"/>
-      <w:bookmarkStart w:id="3" w:name="_Toc195254691"/>
+      <w:bookmarkStart w:id="3" w:name="_Toc195385791"/>
       <w:r>
         <w:rPr>
           <w:noProof/>
           <w:lang w:eastAsia="hu-HU"/>
         </w:rPr>
         <w:drawing>
-          <wp:anchor distT="0" distB="0" distL="114300" distR="114300" simplePos="0" relativeHeight="251715584" behindDoc="0" locked="0" layoutInCell="1" allowOverlap="1" wp14:anchorId="45AA0587" wp14:editId="26A2DBB2">
+          <wp:anchor distT="0" distB="0" distL="114300" distR="114300" simplePos="0" relativeHeight="251715584" behindDoc="0" locked="0" layoutInCell="1" allowOverlap="1" wp14:anchorId="7C358EA9" wp14:editId="2DAEED32">
             <wp:simplePos x="0" y="0"/>
             <wp:positionH relativeFrom="column">
               <wp:posOffset>439148</wp:posOffset>
@@ -231,7 +231,7 @@
       <w:pPr>
         <w:pStyle w:val="Cmsor1"/>
       </w:pPr>
-      <w:bookmarkStart w:id="4" w:name="_Toc195254692"/>
+      <w:bookmarkStart w:id="4" w:name="_Toc195385792"/>
       <w:r>
         <w:t>Páholy felhasználó dokumentáció</w:t>
       </w:r>
@@ -280,7 +280,6 @@
           <w:r>
             <w:fldChar w:fldCharType="separate"/>
           </w:r>
-          <w:hyperlink w:anchor="_Toc195254691" w:history="1"/>
         </w:p>
         <w:p>
           <w:pPr>
@@ -295,7 +294,7 @@
               <w:lang w:eastAsia="hu-HU"/>
             </w:rPr>
           </w:pPr>
-          <w:hyperlink w:anchor="_Toc195254692" w:history="1">
+          <w:hyperlink w:anchor="_Toc195385792" w:history="1">
             <w:r>
               <w:rPr>
                 <w:rStyle w:val="Hiperhivatkozs"/>
@@ -322,7 +321,7 @@
                 <w:noProof/>
                 <w:webHidden/>
               </w:rPr>
-              <w:instrText xml:space="preserve"> PAGEREF _Toc195254692 \h </w:instrText>
+              <w:instrText xml:space="preserve"> PAGEREF _Toc195385792 \h </w:instrText>
             </w:r>
             <w:r>
               <w:rPr>
@@ -366,7 +365,7 @@
               <w:lang w:eastAsia="hu-HU"/>
             </w:rPr>
           </w:pPr>
-          <w:hyperlink w:anchor="_Toc195254693" w:history="1">
+          <w:hyperlink w:anchor="_Toc195385793" w:history="1">
             <w:r>
               <w:rPr>
                 <w:rStyle w:val="Hiperhivatkozs"/>
@@ -393,7 +392,7 @@
                 <w:noProof/>
                 <w:webHidden/>
               </w:rPr>
-              <w:instrText xml:space="preserve"> PAGEREF _Toc195254693 \h </w:instrText>
+              <w:instrText xml:space="preserve"> PAGEREF _Toc195385793 \h </w:instrText>
             </w:r>
             <w:r>
               <w:rPr>
@@ -437,7 +436,7 @@
               <w:lang w:eastAsia="hu-HU"/>
             </w:rPr>
           </w:pPr>
-          <w:hyperlink w:anchor="_Toc195254694" w:history="1">
+          <w:hyperlink w:anchor="_Toc195385794" w:history="1">
             <w:r>
               <w:rPr>
                 <w:rStyle w:val="Hiperhivatkozs"/>
@@ -464,7 +463,7 @@
                 <w:noProof/>
                 <w:webHidden/>
               </w:rPr>
-              <w:instrText xml:space="preserve"> PAGEREF _Toc195254694 \h </w:instrText>
+              <w:instrText xml:space="preserve"> PAGEREF _Toc195385794 \h </w:instrText>
             </w:r>
             <w:r>
               <w:rPr>
@@ -508,7 +507,7 @@
               <w:lang w:eastAsia="hu-HU"/>
             </w:rPr>
           </w:pPr>
-          <w:hyperlink w:anchor="_Toc195254695" w:history="1">
+          <w:hyperlink w:anchor="_Toc195385795" w:history="1">
             <w:r>
               <w:rPr>
                 <w:rStyle w:val="Hiperhivatkozs"/>
@@ -535,7 +534,7 @@
                 <w:noProof/>
                 <w:webHidden/>
               </w:rPr>
-              <w:instrText xml:space="preserve"> PAGEREF _Toc195254695 \h </w:instrText>
+              <w:instrText xml:space="preserve"> PAGEREF _Toc195385795 \h </w:instrText>
             </w:r>
             <w:r>
               <w:rPr>
@@ -555,7 +554,7 @@
                 <w:noProof/>
                 <w:webHidden/>
               </w:rPr>
-              <w:t>7</w:t>
+              <w:t>6</w:t>
             </w:r>
             <w:r>
               <w:rPr>
@@ -579,7 +578,7 @@
               <w:lang w:eastAsia="hu-HU"/>
             </w:rPr>
           </w:pPr>
-          <w:hyperlink w:anchor="_Toc195254696" w:history="1">
+          <w:hyperlink w:anchor="_Toc195385796" w:history="1">
             <w:r>
               <w:rPr>
                 <w:rStyle w:val="Hiperhivatkozs"/>
@@ -606,7 +605,7 @@
                 <w:noProof/>
                 <w:webHidden/>
               </w:rPr>
-              <w:instrText xml:space="preserve"> PAGEREF _Toc195254696 \h </w:instrText>
+              <w:instrText xml:space="preserve"> PAGEREF _Toc195385796 \h </w:instrText>
             </w:r>
             <w:r>
               <w:rPr>
@@ -626,7 +625,7 @@
                 <w:noProof/>
                 <w:webHidden/>
               </w:rPr>
-              <w:t>8</w:t>
+              <w:t>7</w:t>
             </w:r>
             <w:r>
               <w:rPr>
@@ -650,7 +649,7 @@
               <w:lang w:eastAsia="hu-HU"/>
             </w:rPr>
           </w:pPr>
-          <w:hyperlink w:anchor="_Toc195254697" w:history="1">
+          <w:hyperlink w:anchor="_Toc195385797" w:history="1">
             <w:r>
               <w:rPr>
                 <w:rStyle w:val="Hiperhivatkozs"/>
@@ -677,7 +676,7 @@
                 <w:noProof/>
                 <w:webHidden/>
               </w:rPr>
-              <w:instrText xml:space="preserve"> PAGEREF _Toc195254697 \h </w:instrText>
+              <w:instrText xml:space="preserve"> PAGEREF _Toc195385797 \h </w:instrText>
             </w:r>
             <w:r>
               <w:rPr>
@@ -697,7 +696,7 @@
                 <w:noProof/>
                 <w:webHidden/>
               </w:rPr>
-              <w:t>8</w:t>
+              <w:t>7</w:t>
             </w:r>
             <w:r>
               <w:rPr>
@@ -721,7 +720,7 @@
               <w:lang w:eastAsia="hu-HU"/>
             </w:rPr>
           </w:pPr>
-          <w:hyperlink w:anchor="_Toc195254698" w:history="1">
+          <w:hyperlink w:anchor="_Toc195385798" w:history="1">
             <w:r>
               <w:rPr>
                 <w:rStyle w:val="Hiperhivatkozs"/>
@@ -749,7 +748,7 @@
                 <w:noProof/>
                 <w:webHidden/>
               </w:rPr>
-              <w:instrText xml:space="preserve"> PAGEREF _Toc195254698 \h </w:instrText>
+              <w:instrText xml:space="preserve"> PAGEREF _Toc195385798 \h </w:instrText>
             </w:r>
             <w:r>
               <w:rPr>
@@ -769,7 +768,7 @@
                 <w:noProof/>
                 <w:webHidden/>
               </w:rPr>
-              <w:t>10</w:t>
+              <w:t>9</w:t>
             </w:r>
             <w:r>
               <w:rPr>
@@ -793,7 +792,7 @@
               <w:lang w:eastAsia="hu-HU"/>
             </w:rPr>
           </w:pPr>
-          <w:hyperlink w:anchor="_Toc195254699" w:history="1">
+          <w:hyperlink w:anchor="_Toc195385799" w:history="1">
             <w:r>
               <w:rPr>
                 <w:rStyle w:val="Hiperhivatkozs"/>
@@ -821,7 +820,7 @@
                 <w:noProof/>
                 <w:webHidden/>
               </w:rPr>
-              <w:instrText xml:space="preserve"> PAGEREF _Toc195254699 \h </w:instrText>
+              <w:instrText xml:space="preserve"> PAGEREF _Toc195385799 \h </w:instrText>
             </w:r>
             <w:r>
               <w:rPr>
@@ -841,7 +840,7 @@
                 <w:noProof/>
                 <w:webHidden/>
               </w:rPr>
-              <w:t>12</w:t>
+              <w:t>11</w:t>
             </w:r>
             <w:r>
               <w:rPr>
@@ -865,7 +864,7 @@
               <w:lang w:eastAsia="hu-HU"/>
             </w:rPr>
           </w:pPr>
-          <w:hyperlink w:anchor="_Toc195254700" w:history="1">
+          <w:hyperlink w:anchor="_Toc195385800" w:history="1">
             <w:r>
               <w:rPr>
                 <w:rStyle w:val="Hiperhivatkozs"/>
@@ -893,7 +892,7 @@
                 <w:noProof/>
                 <w:webHidden/>
               </w:rPr>
-              <w:instrText xml:space="preserve"> PAGEREF _Toc195254700 \h </w:instrText>
+              <w:instrText xml:space="preserve"> PAGEREF _Toc195385800 \h </w:instrText>
             </w:r>
             <w:r>
               <w:rPr>
@@ -913,7 +912,7 @@
                 <w:noProof/>
                 <w:webHidden/>
               </w:rPr>
-              <w:t>13</w:t>
+              <w:t>12</w:t>
             </w:r>
             <w:r>
               <w:rPr>
@@ -937,7 +936,7 @@
               <w:lang w:eastAsia="hu-HU"/>
             </w:rPr>
           </w:pPr>
-          <w:hyperlink w:anchor="_Toc195254701" w:history="1">
+          <w:hyperlink w:anchor="_Toc195385801" w:history="1">
             <w:r>
               <w:rPr>
                 <w:rStyle w:val="Hiperhivatkozs"/>
@@ -965,7 +964,7 @@
                 <w:noProof/>
                 <w:webHidden/>
               </w:rPr>
-              <w:instrText xml:space="preserve"> PAGEREF _Toc195254701 \h </w:instrText>
+              <w:instrText xml:space="preserve"> PAGEREF _Toc195385801 \h </w:instrText>
             </w:r>
             <w:r>
               <w:rPr>
@@ -985,7 +984,7 @@
                 <w:noProof/>
                 <w:webHidden/>
               </w:rPr>
-              <w:t>14</w:t>
+              <w:t>13</w:t>
             </w:r>
             <w:r>
               <w:rPr>
@@ -1009,7 +1008,7 @@
               <w:lang w:eastAsia="hu-HU"/>
             </w:rPr>
           </w:pPr>
-          <w:hyperlink w:anchor="_Toc195254702" w:history="1">
+          <w:hyperlink w:anchor="_Toc195385802" w:history="1">
             <w:r>
               <w:rPr>
                 <w:rStyle w:val="Hiperhivatkozs"/>
@@ -1037,7 +1036,7 @@
                 <w:noProof/>
                 <w:webHidden/>
               </w:rPr>
-              <w:instrText xml:space="preserve"> PAGEREF _Toc195254702 \h </w:instrText>
+              <w:instrText xml:space="preserve"> PAGEREF _Toc195385802 \h </w:instrText>
             </w:r>
             <w:r>
               <w:rPr>
@@ -1057,7 +1056,7 @@
                 <w:noProof/>
                 <w:webHidden/>
               </w:rPr>
-              <w:t>15</w:t>
+              <w:t>14</w:t>
             </w:r>
             <w:r>
               <w:rPr>
@@ -1081,7 +1080,7 @@
               <w:lang w:eastAsia="hu-HU"/>
             </w:rPr>
           </w:pPr>
-          <w:hyperlink w:anchor="_Toc195254703" w:history="1">
+          <w:hyperlink w:anchor="_Toc195385803" w:history="1">
             <w:r>
               <w:rPr>
                 <w:rStyle w:val="Hiperhivatkozs"/>
@@ -1109,7 +1108,7 @@
                 <w:noProof/>
                 <w:webHidden/>
               </w:rPr>
-              <w:instrText xml:space="preserve"> PAGEREF _Toc195254703 \h </w:instrText>
+              <w:instrText xml:space="preserve"> PAGEREF _Toc195385803 \h </w:instrText>
             </w:r>
             <w:r>
               <w:rPr>
@@ -1129,7 +1128,7 @@
                 <w:noProof/>
                 <w:webHidden/>
               </w:rPr>
-              <w:t>16</w:t>
+              <w:t>15</w:t>
             </w:r>
             <w:r>
               <w:rPr>
@@ -1153,7 +1152,7 @@
               <w:lang w:eastAsia="hu-HU"/>
             </w:rPr>
           </w:pPr>
-          <w:hyperlink w:anchor="_Toc195254704" w:history="1">
+          <w:hyperlink w:anchor="_Toc195385804" w:history="1">
             <w:r>
               <w:rPr>
                 <w:rStyle w:val="Hiperhivatkozs"/>
@@ -1181,7 +1180,7 @@
                 <w:noProof/>
                 <w:webHidden/>
               </w:rPr>
-              <w:instrText xml:space="preserve"> PAGEREF _Toc195254704 \h </w:instrText>
+              <w:instrText xml:space="preserve"> PAGEREF _Toc195385804 \h </w:instrText>
             </w:r>
             <w:r>
               <w:rPr>
@@ -1201,7 +1200,7 @@
                 <w:noProof/>
                 <w:webHidden/>
               </w:rPr>
-              <w:t>16</w:t>
+              <w:t>15</w:t>
             </w:r>
             <w:r>
               <w:rPr>
@@ -1225,7 +1224,7 @@
               <w:lang w:eastAsia="hu-HU"/>
             </w:rPr>
           </w:pPr>
-          <w:hyperlink w:anchor="_Toc195254705" w:history="1">
+          <w:hyperlink w:anchor="_Toc195385805" w:history="1">
             <w:r>
               <w:rPr>
                 <w:rStyle w:val="Hiperhivatkozs"/>
@@ -1253,7 +1252,7 @@
                 <w:noProof/>
                 <w:webHidden/>
               </w:rPr>
-              <w:instrText xml:space="preserve"> PAGEREF _Toc195254705 \h </w:instrText>
+              <w:instrText xml:space="preserve"> PAGEREF _Toc195385805 \h </w:instrText>
             </w:r>
             <w:r>
               <w:rPr>
@@ -1273,7 +1272,7 @@
                 <w:noProof/>
                 <w:webHidden/>
               </w:rPr>
-              <w:t>17</w:t>
+              <w:t>16</w:t>
             </w:r>
             <w:r>
               <w:rPr>
@@ -1297,7 +1296,7 @@
               <w:lang w:eastAsia="hu-HU"/>
             </w:rPr>
           </w:pPr>
-          <w:hyperlink w:anchor="_Toc195254706" w:history="1">
+          <w:hyperlink w:anchor="_Toc195385806" w:history="1">
             <w:r>
               <w:rPr>
                 <w:rStyle w:val="Hiperhivatkozs"/>
@@ -1325,7 +1324,7 @@
                 <w:noProof/>
                 <w:webHidden/>
               </w:rPr>
-              <w:instrText xml:space="preserve"> PAGEREF _Toc195254706 \h </w:instrText>
+              <w:instrText xml:space="preserve"> PAGEREF _Toc195385806 \h </w:instrText>
             </w:r>
             <w:r>
               <w:rPr>
@@ -1345,7 +1344,7 @@
                 <w:noProof/>
                 <w:webHidden/>
               </w:rPr>
-              <w:t>17</w:t>
+              <w:t>16</w:t>
             </w:r>
             <w:r>
               <w:rPr>
@@ -1369,7 +1368,7 @@
               <w:lang w:eastAsia="hu-HU"/>
             </w:rPr>
           </w:pPr>
-          <w:hyperlink w:anchor="_Toc195254707" w:history="1">
+          <w:hyperlink w:anchor="_Toc195385807" w:history="1">
             <w:r>
               <w:rPr>
                 <w:rStyle w:val="Hiperhivatkozs"/>
@@ -1396,7 +1395,7 @@
                 <w:noProof/>
                 <w:webHidden/>
               </w:rPr>
-              <w:instrText xml:space="preserve"> PAGEREF _Toc195254707 \h </w:instrText>
+              <w:instrText xml:space="preserve"> PAGEREF _Toc195385807 \h </w:instrText>
             </w:r>
             <w:r>
               <w:rPr>
@@ -1416,7 +1415,7 @@
                 <w:noProof/>
                 <w:webHidden/>
               </w:rPr>
-              <w:t>17</w:t>
+              <w:t>16</w:t>
             </w:r>
             <w:r>
               <w:rPr>
@@ -1440,7 +1439,7 @@
               <w:lang w:eastAsia="hu-HU"/>
             </w:rPr>
           </w:pPr>
-          <w:hyperlink w:anchor="_Toc195254708" w:history="1">
+          <w:hyperlink w:anchor="_Toc195385808" w:history="1">
             <w:r>
               <w:rPr>
                 <w:rStyle w:val="Hiperhivatkozs"/>
@@ -1467,7 +1466,7 @@
                 <w:noProof/>
                 <w:webHidden/>
               </w:rPr>
-              <w:instrText xml:space="preserve"> PAGEREF _Toc195254708 \h </w:instrText>
+              <w:instrText xml:space="preserve"> PAGEREF _Toc195385808 \h </w:instrText>
             </w:r>
             <w:r>
               <w:rPr>
@@ -1487,7 +1486,7 @@
                 <w:noProof/>
                 <w:webHidden/>
               </w:rPr>
-              <w:t>18</w:t>
+              <w:t>17</w:t>
             </w:r>
             <w:r>
               <w:rPr>
@@ -1511,7 +1510,7 @@
               <w:lang w:eastAsia="hu-HU"/>
             </w:rPr>
           </w:pPr>
-          <w:hyperlink w:anchor="_Toc195254709" w:history="1">
+          <w:hyperlink w:anchor="_Toc195385809" w:history="1">
             <w:r>
               <w:rPr>
                 <w:rStyle w:val="Hiperhivatkozs"/>
@@ -1538,7 +1537,7 @@
                 <w:noProof/>
                 <w:webHidden/>
               </w:rPr>
-              <w:instrText xml:space="preserve"> PAGEREF _Toc195254709 \h </w:instrText>
+              <w:instrText xml:space="preserve"> PAGEREF _Toc195385809 \h </w:instrText>
             </w:r>
             <w:r>
               <w:rPr>
@@ -1558,7 +1557,7 @@
                 <w:noProof/>
                 <w:webHidden/>
               </w:rPr>
-              <w:t>18</w:t>
+              <w:t>17</w:t>
             </w:r>
             <w:r>
               <w:rPr>
@@ -1582,7 +1581,7 @@
               <w:lang w:eastAsia="hu-HU"/>
             </w:rPr>
           </w:pPr>
-          <w:hyperlink w:anchor="_Toc195254710" w:history="1">
+          <w:hyperlink w:anchor="_Toc195385810" w:history="1">
             <w:r>
               <w:rPr>
                 <w:rStyle w:val="Hiperhivatkozs"/>
@@ -1609,7 +1608,7 @@
                 <w:noProof/>
                 <w:webHidden/>
               </w:rPr>
-              <w:instrText xml:space="preserve"> PAGEREF _Toc195254710 \h </w:instrText>
+              <w:instrText xml:space="preserve"> PAGEREF _Toc195385810 \h </w:instrText>
             </w:r>
             <w:r>
               <w:rPr>
@@ -1629,7 +1628,7 @@
                 <w:noProof/>
                 <w:webHidden/>
               </w:rPr>
-              <w:t>18</w:t>
+              <w:t>17</w:t>
             </w:r>
             <w:r>
               <w:rPr>
@@ -1653,7 +1652,7 @@
               <w:lang w:eastAsia="hu-HU"/>
             </w:rPr>
           </w:pPr>
-          <w:hyperlink w:anchor="_Toc195254711" w:history="1">
+          <w:hyperlink w:anchor="_Toc195385811" w:history="1">
             <w:r>
               <w:rPr>
                 <w:rStyle w:val="Hiperhivatkozs"/>
@@ -1680,7 +1679,7 @@
                 <w:noProof/>
                 <w:webHidden/>
               </w:rPr>
-              <w:instrText xml:space="preserve"> PAGEREF _Toc195254711 \h </w:instrText>
+              <w:instrText xml:space="preserve"> PAGEREF _Toc195385811 \h </w:instrText>
             </w:r>
             <w:r>
               <w:rPr>
@@ -1700,7 +1699,7 @@
                 <w:noProof/>
                 <w:webHidden/>
               </w:rPr>
-              <w:t>19</w:t>
+              <w:t>18</w:t>
             </w:r>
             <w:r>
               <w:rPr>
@@ -1724,7 +1723,7 @@
               <w:lang w:eastAsia="hu-HU"/>
             </w:rPr>
           </w:pPr>
-          <w:hyperlink w:anchor="_Toc195254712" w:history="1">
+          <w:hyperlink w:anchor="_Toc195385812" w:history="1">
             <w:r>
               <w:rPr>
                 <w:rStyle w:val="Hiperhivatkozs"/>
@@ -1751,7 +1750,7 @@
                 <w:noProof/>
                 <w:webHidden/>
               </w:rPr>
-              <w:instrText xml:space="preserve"> PAGEREF _Toc195254712 \h </w:instrText>
+              <w:instrText xml:space="preserve"> PAGEREF _Toc195385812 \h </w:instrText>
             </w:r>
             <w:r>
               <w:rPr>
@@ -1771,7 +1770,7 @@
                 <w:noProof/>
                 <w:webHidden/>
               </w:rPr>
-              <w:t>19</w:t>
+              <w:t>18</w:t>
             </w:r>
             <w:r>
               <w:rPr>
@@ -1795,7 +1794,7 @@
               <w:lang w:eastAsia="hu-HU"/>
             </w:rPr>
           </w:pPr>
-          <w:hyperlink w:anchor="_Toc195254713" w:history="1">
+          <w:hyperlink w:anchor="_Toc195385813" w:history="1">
             <w:r>
               <w:rPr>
                 <w:rStyle w:val="Hiperhivatkozs"/>
@@ -1822,7 +1821,7 @@
                 <w:noProof/>
                 <w:webHidden/>
               </w:rPr>
-              <w:instrText xml:space="preserve"> PAGEREF _Toc195254713 \h </w:instrText>
+              <w:instrText xml:space="preserve"> PAGEREF _Toc195385813 \h </w:instrText>
             </w:r>
             <w:r>
               <w:rPr>
@@ -1842,7 +1841,7 @@
                 <w:noProof/>
                 <w:webHidden/>
               </w:rPr>
-              <w:t>19</w:t>
+              <w:t>18</w:t>
             </w:r>
             <w:r>
               <w:rPr>
@@ -1866,7 +1865,7 @@
               <w:lang w:eastAsia="hu-HU"/>
             </w:rPr>
           </w:pPr>
-          <w:hyperlink w:anchor="_Toc195254714" w:history="1">
+          <w:hyperlink w:anchor="_Toc195385814" w:history="1">
             <w:r>
               <w:rPr>
                 <w:rStyle w:val="Hiperhivatkozs"/>
@@ -1894,7 +1893,7 @@
                 <w:noProof/>
                 <w:webHidden/>
               </w:rPr>
-              <w:instrText xml:space="preserve"> PAGEREF _Toc195254714 \h </w:instrText>
+              <w:instrText xml:space="preserve"> PAGEREF _Toc195385814 \h </w:instrText>
             </w:r>
             <w:r>
               <w:rPr>
@@ -1914,7 +1913,7 @@
                 <w:noProof/>
                 <w:webHidden/>
               </w:rPr>
-              <w:t>20</w:t>
+              <w:t>19</w:t>
             </w:r>
             <w:r>
               <w:rPr>
@@ -1938,7 +1937,7 @@
               <w:lang w:eastAsia="hu-HU"/>
             </w:rPr>
           </w:pPr>
-          <w:hyperlink w:anchor="_Toc195254715" w:history="1">
+          <w:hyperlink w:anchor="_Toc195385815" w:history="1">
             <w:r>
               <w:rPr>
                 <w:rStyle w:val="Hiperhivatkozs"/>
@@ -1965,7 +1964,7 @@
                 <w:noProof/>
                 <w:webHidden/>
               </w:rPr>
-              <w:instrText xml:space="preserve"> PAGEREF _Toc195254715 \h </w:instrText>
+              <w:instrText xml:space="preserve"> PAGEREF _Toc195385815 \h </w:instrText>
             </w:r>
             <w:r>
               <w:rPr>
@@ -1985,7 +1984,7 @@
                 <w:noProof/>
                 <w:webHidden/>
               </w:rPr>
-              <w:t>20</w:t>
+              <w:t>19</w:t>
             </w:r>
             <w:r>
               <w:rPr>
@@ -2009,7 +2008,7 @@
               <w:lang w:eastAsia="hu-HU"/>
             </w:rPr>
           </w:pPr>
-          <w:hyperlink w:anchor="_Toc195254716" w:history="1">
+          <w:hyperlink w:anchor="_Toc195385816" w:history="1">
             <w:r>
               <w:rPr>
                 <w:rStyle w:val="Hiperhivatkozs"/>
@@ -2036,7 +2035,7 @@
                 <w:noProof/>
                 <w:webHidden/>
               </w:rPr>
-              <w:instrText xml:space="preserve"> PAGEREF _Toc195254716 \h </w:instrText>
+              <w:instrText xml:space="preserve"> PAGEREF _Toc195385816 \h </w:instrText>
             </w:r>
             <w:r>
               <w:rPr>
@@ -2056,7 +2055,7 @@
                 <w:noProof/>
                 <w:webHidden/>
               </w:rPr>
-              <w:t>20</w:t>
+              <w:t>19</w:t>
             </w:r>
             <w:r>
               <w:rPr>
@@ -2080,7 +2079,7 @@
               <w:lang w:eastAsia="hu-HU"/>
             </w:rPr>
           </w:pPr>
-          <w:hyperlink w:anchor="_Toc195254717" w:history="1">
+          <w:hyperlink w:anchor="_Toc195385817" w:history="1">
             <w:r>
               <w:rPr>
                 <w:rStyle w:val="Hiperhivatkozs"/>
@@ -2107,7 +2106,7 @@
                 <w:noProof/>
                 <w:webHidden/>
               </w:rPr>
-              <w:instrText xml:space="preserve"> PAGEREF _Toc195254717 \h </w:instrText>
+              <w:instrText xml:space="preserve"> PAGEREF _Toc195385817 \h </w:instrText>
             </w:r>
             <w:r>
               <w:rPr>
@@ -2127,7 +2126,7 @@
                 <w:noProof/>
                 <w:webHidden/>
               </w:rPr>
-              <w:t>20</w:t>
+              <w:t>19</w:t>
             </w:r>
             <w:r>
               <w:rPr>
@@ -2151,7 +2150,7 @@
               <w:lang w:eastAsia="hu-HU"/>
             </w:rPr>
           </w:pPr>
-          <w:hyperlink w:anchor="_Toc195254718" w:history="1">
+          <w:hyperlink w:anchor="_Toc195385818" w:history="1">
             <w:r>
               <w:rPr>
                 <w:rStyle w:val="Hiperhivatkozs"/>
@@ -2178,7 +2177,7 @@
                 <w:noProof/>
                 <w:webHidden/>
               </w:rPr>
-              <w:instrText xml:space="preserve"> PAGEREF _Toc195254718 \h </w:instrText>
+              <w:instrText xml:space="preserve"> PAGEREF _Toc195385818 \h </w:instrText>
             </w:r>
             <w:r>
               <w:rPr>
@@ -2198,7 +2197,7 @@
                 <w:noProof/>
                 <w:webHidden/>
               </w:rPr>
-              <w:t>21</w:t>
+              <w:t>20</w:t>
             </w:r>
             <w:r>
               <w:rPr>
@@ -2222,7 +2221,7 @@
               <w:lang w:eastAsia="hu-HU"/>
             </w:rPr>
           </w:pPr>
-          <w:hyperlink w:anchor="_Toc195254719" w:history="1">
+          <w:hyperlink w:anchor="_Toc195385819" w:history="1">
             <w:r>
               <w:rPr>
                 <w:rStyle w:val="Hiperhivatkozs"/>
@@ -2249,7 +2248,7 @@
                 <w:noProof/>
                 <w:webHidden/>
               </w:rPr>
-              <w:instrText xml:space="preserve"> PAGEREF _Toc195254719 \h </w:instrText>
+              <w:instrText xml:space="preserve"> PAGEREF _Toc195385819 \h </w:instrText>
             </w:r>
             <w:r>
               <w:rPr>
@@ -2269,7 +2268,7 @@
                 <w:noProof/>
                 <w:webHidden/>
               </w:rPr>
-              <w:t>21</w:t>
+              <w:t>20</w:t>
             </w:r>
             <w:r>
               <w:rPr>
@@ -2293,7 +2292,7 @@
               <w:lang w:eastAsia="hu-HU"/>
             </w:rPr>
           </w:pPr>
-          <w:hyperlink w:anchor="_Toc195254720" w:history="1">
+          <w:hyperlink w:anchor="_Toc195385820" w:history="1">
             <w:r>
               <w:rPr>
                 <w:rStyle w:val="Hiperhivatkozs"/>
@@ -2320,7 +2319,7 @@
                 <w:noProof/>
                 <w:webHidden/>
               </w:rPr>
-              <w:instrText xml:space="preserve"> PAGEREF _Toc195254720 \h </w:instrText>
+              <w:instrText xml:space="preserve"> PAGEREF _Toc195385820 \h </w:instrText>
             </w:r>
             <w:r>
               <w:rPr>
@@ -2340,7 +2339,7 @@
                 <w:noProof/>
                 <w:webHidden/>
               </w:rPr>
-              <w:t>25</w:t>
+              <w:t>24</w:t>
             </w:r>
             <w:r>
               <w:rPr>
@@ -2364,7 +2363,7 @@
               <w:lang w:eastAsia="hu-HU"/>
             </w:rPr>
           </w:pPr>
-          <w:hyperlink w:anchor="_Toc195254721" w:history="1">
+          <w:hyperlink w:anchor="_Toc195385821" w:history="1">
             <w:r>
               <w:rPr>
                 <w:rStyle w:val="Hiperhivatkozs"/>
@@ -2391,7 +2390,7 @@
                 <w:noProof/>
                 <w:webHidden/>
               </w:rPr>
-              <w:instrText xml:space="preserve"> PAGEREF _Toc195254721 \h </w:instrText>
+              <w:instrText xml:space="preserve"> PAGEREF _Toc195385821 \h </w:instrText>
             </w:r>
             <w:r>
               <w:rPr>
@@ -2411,7 +2410,7 @@
                 <w:noProof/>
                 <w:webHidden/>
               </w:rPr>
-              <w:t>25</w:t>
+              <w:t>24</w:t>
             </w:r>
             <w:r>
               <w:rPr>
@@ -2435,7 +2434,7 @@
               <w:lang w:eastAsia="hu-HU"/>
             </w:rPr>
           </w:pPr>
-          <w:hyperlink w:anchor="_Toc195254722" w:history="1">
+          <w:hyperlink w:anchor="_Toc195385822" w:history="1">
             <w:r>
               <w:rPr>
                 <w:rStyle w:val="Hiperhivatkozs"/>
@@ -2462,7 +2461,7 @@
                 <w:noProof/>
                 <w:webHidden/>
               </w:rPr>
-              <w:instrText xml:space="preserve"> PAGEREF _Toc195254722 \h </w:instrText>
+              <w:instrText xml:space="preserve"> PAGEREF _Toc195385822 \h </w:instrText>
             </w:r>
             <w:r>
               <w:rPr>
@@ -2482,7 +2481,7 @@
                 <w:noProof/>
                 <w:webHidden/>
               </w:rPr>
-              <w:t>25</w:t>
+              <w:t>24</w:t>
             </w:r>
             <w:r>
               <w:rPr>
@@ -2506,7 +2505,7 @@
               <w:lang w:eastAsia="hu-HU"/>
             </w:rPr>
           </w:pPr>
-          <w:hyperlink w:anchor="_Toc195254723" w:history="1">
+          <w:hyperlink w:anchor="_Toc195385823" w:history="1">
             <w:r>
               <w:rPr>
                 <w:rStyle w:val="Hiperhivatkozs"/>
@@ -2533,7 +2532,7 @@
                 <w:noProof/>
                 <w:webHidden/>
               </w:rPr>
-              <w:instrText xml:space="preserve"> PAGEREF _Toc195254723 \h </w:instrText>
+              <w:instrText xml:space="preserve"> PAGEREF _Toc195385823 \h </w:instrText>
             </w:r>
             <w:r>
               <w:rPr>
@@ -2553,7 +2552,7 @@
                 <w:noProof/>
                 <w:webHidden/>
               </w:rPr>
-              <w:t>26</w:t>
+              <w:t>25</w:t>
             </w:r>
             <w:r>
               <w:rPr>
@@ -2577,7 +2576,7 @@
               <w:lang w:eastAsia="hu-HU"/>
             </w:rPr>
           </w:pPr>
-          <w:hyperlink w:anchor="_Toc195254724" w:history="1">
+          <w:hyperlink w:anchor="_Toc195385824" w:history="1">
             <w:r>
               <w:rPr>
                 <w:rStyle w:val="Hiperhivatkozs"/>
@@ -2604,7 +2603,7 @@
                 <w:noProof/>
                 <w:webHidden/>
               </w:rPr>
-              <w:instrText xml:space="preserve"> PAGEREF _Toc195254724 \h </w:instrText>
+              <w:instrText xml:space="preserve"> PAGEREF _Toc195385824 \h </w:instrText>
             </w:r>
             <w:r>
               <w:rPr>
@@ -2624,7 +2623,7 @@
                 <w:noProof/>
                 <w:webHidden/>
               </w:rPr>
-              <w:t>26</w:t>
+              <w:t>25</w:t>
             </w:r>
             <w:r>
               <w:rPr>
@@ -2648,7 +2647,7 @@
               <w:lang w:eastAsia="hu-HU"/>
             </w:rPr>
           </w:pPr>
-          <w:hyperlink w:anchor="_Toc195254725" w:history="1">
+          <w:hyperlink w:anchor="_Toc195385825" w:history="1">
             <w:r>
               <w:rPr>
                 <w:rStyle w:val="Hiperhivatkozs"/>
@@ -2675,7 +2674,7 @@
                 <w:noProof/>
                 <w:webHidden/>
               </w:rPr>
-              <w:instrText xml:space="preserve"> PAGEREF _Toc195254725 \h </w:instrText>
+              <w:instrText xml:space="preserve"> PAGEREF _Toc195385825 \h </w:instrText>
             </w:r>
             <w:r>
               <w:rPr>
@@ -2695,7 +2694,7 @@
                 <w:noProof/>
                 <w:webHidden/>
               </w:rPr>
-              <w:t>28</w:t>
+              <w:t>27</w:t>
             </w:r>
             <w:r>
               <w:rPr>
@@ -2719,7 +2718,7 @@
               <w:lang w:eastAsia="hu-HU"/>
             </w:rPr>
           </w:pPr>
-          <w:hyperlink w:anchor="_Toc195254726" w:history="1">
+          <w:hyperlink w:anchor="_Toc195385826" w:history="1">
             <w:r>
               <w:rPr>
                 <w:rStyle w:val="Hiperhivatkozs"/>
@@ -2746,7 +2745,7 @@
                 <w:noProof/>
                 <w:webHidden/>
               </w:rPr>
-              <w:instrText xml:space="preserve"> PAGEREF _Toc195254726 \h </w:instrText>
+              <w:instrText xml:space="preserve"> PAGEREF _Toc195385826 \h </w:instrText>
             </w:r>
             <w:r>
               <w:rPr>
@@ -2766,7 +2765,7 @@
                 <w:noProof/>
                 <w:webHidden/>
               </w:rPr>
-              <w:t>29</w:t>
+              <w:t>28</w:t>
             </w:r>
             <w:r>
               <w:rPr>
@@ -2790,7 +2789,7 @@
               <w:lang w:eastAsia="hu-HU"/>
             </w:rPr>
           </w:pPr>
-          <w:hyperlink w:anchor="_Toc195254727" w:history="1">
+          <w:hyperlink w:anchor="_Toc195385827" w:history="1">
             <w:r>
               <w:rPr>
                 <w:rStyle w:val="Hiperhivatkozs"/>
@@ -2817,7 +2816,7 @@
                 <w:noProof/>
                 <w:webHidden/>
               </w:rPr>
-              <w:instrText xml:space="preserve"> PAGEREF _Toc195254727 \h </w:instrText>
+              <w:instrText xml:space="preserve"> PAGEREF _Toc195385827 \h </w:instrText>
             </w:r>
             <w:r>
               <w:rPr>
@@ -2837,7 +2836,7 @@
                 <w:noProof/>
                 <w:webHidden/>
               </w:rPr>
-              <w:t>30</w:t>
+              <w:t>29</w:t>
             </w:r>
             <w:r>
               <w:rPr>
@@ -2861,7 +2860,7 @@
               <w:lang w:eastAsia="hu-HU"/>
             </w:rPr>
           </w:pPr>
-          <w:hyperlink w:anchor="_Toc195254728" w:history="1">
+          <w:hyperlink w:anchor="_Toc195385828" w:history="1">
             <w:r>
               <w:rPr>
                 <w:rStyle w:val="Hiperhivatkozs"/>
@@ -2888,7 +2887,7 @@
                 <w:noProof/>
                 <w:webHidden/>
               </w:rPr>
-              <w:instrText xml:space="preserve"> PAGEREF _Toc195254728 \h </w:instrText>
+              <w:instrText xml:space="preserve"> PAGEREF _Toc195385828 \h </w:instrText>
             </w:r>
             <w:r>
               <w:rPr>
@@ -2908,7 +2907,7 @@
                 <w:noProof/>
                 <w:webHidden/>
               </w:rPr>
-              <w:t>31</w:t>
+              <w:t>30</w:t>
             </w:r>
             <w:r>
               <w:rPr>
@@ -2932,7 +2931,7 @@
               <w:lang w:eastAsia="hu-HU"/>
             </w:rPr>
           </w:pPr>
-          <w:hyperlink w:anchor="_Toc195254729" w:history="1">
+          <w:hyperlink w:anchor="_Toc195385829" w:history="1">
             <w:r>
               <w:rPr>
                 <w:rStyle w:val="Hiperhivatkozs"/>
@@ -2959,7 +2958,7 @@
                 <w:noProof/>
                 <w:webHidden/>
               </w:rPr>
-              <w:instrText xml:space="preserve"> PAGEREF _Toc195254729 \h </w:instrText>
+              <w:instrText xml:space="preserve"> PAGEREF _Toc195385829 \h </w:instrText>
             </w:r>
             <w:r>
               <w:rPr>
@@ -2979,7 +2978,7 @@
                 <w:noProof/>
                 <w:webHidden/>
               </w:rPr>
-              <w:t>32</w:t>
+              <w:t>31</w:t>
             </w:r>
             <w:r>
               <w:rPr>
@@ -3010,7 +3009,7 @@
       <w:pPr>
         <w:pStyle w:val="Cmsor3"/>
       </w:pPr>
-      <w:bookmarkStart w:id="5" w:name="_Toc195254693"/>
+      <w:bookmarkStart w:id="5" w:name="_Toc195385793"/>
       <w:r>
         <w:t>Program ismertetése</w:t>
       </w:r>
@@ -3045,7 +3044,7 @@
       <w:pPr>
         <w:pStyle w:val="Cmsor3"/>
       </w:pPr>
-      <w:bookmarkStart w:id="6" w:name="_Toc195254694"/>
+      <w:bookmarkStart w:id="6" w:name="_Toc195385794"/>
       <w:r>
         <w:t>Program indítása és futtatása</w:t>
       </w:r>
@@ -3058,7 +3057,7 @@
           <w:lang w:eastAsia="hu-HU"/>
         </w:rPr>
         <w:drawing>
-          <wp:anchor distT="0" distB="0" distL="114300" distR="114300" simplePos="0" relativeHeight="251688960" behindDoc="0" locked="0" layoutInCell="1" allowOverlap="1" wp14:anchorId="50D2F25C" wp14:editId="47A8A430">
+          <wp:anchor distT="0" distB="0" distL="114300" distR="114300" simplePos="0" relativeHeight="251688960" behindDoc="0" locked="0" layoutInCell="1" allowOverlap="1" wp14:anchorId="2ACE5E1F" wp14:editId="49FDA5A0">
             <wp:simplePos x="0" y="0"/>
             <wp:positionH relativeFrom="column">
               <wp:posOffset>174625</wp:posOffset>
@@ -3126,7 +3125,7 @@
           <w:lang w:eastAsia="hu-HU"/>
         </w:rPr>
         <w:drawing>
-          <wp:anchor distT="0" distB="0" distL="114300" distR="114300" simplePos="0" relativeHeight="251687936" behindDoc="0" locked="0" layoutInCell="1" allowOverlap="1" wp14:anchorId="2BAFAD71" wp14:editId="0D9D8007">
+          <wp:anchor distT="0" distB="0" distL="114300" distR="114300" simplePos="0" relativeHeight="251687936" behindDoc="0" locked="0" layoutInCell="1" allowOverlap="1" wp14:anchorId="22C7C737" wp14:editId="65324585">
             <wp:simplePos x="0" y="0"/>
             <wp:positionH relativeFrom="column">
               <wp:posOffset>176357</wp:posOffset>
@@ -3363,7 +3362,7 @@
           <w:lang w:eastAsia="hu-HU"/>
         </w:rPr>
         <w:drawing>
-          <wp:anchor distT="0" distB="0" distL="114300" distR="114300" simplePos="0" relativeHeight="251691008" behindDoc="0" locked="0" layoutInCell="1" allowOverlap="1" wp14:anchorId="6E4533F4" wp14:editId="6FE7064F">
+          <wp:anchor distT="0" distB="0" distL="114300" distR="114300" simplePos="0" relativeHeight="251691008" behindDoc="0" locked="0" layoutInCell="1" allowOverlap="1" wp14:anchorId="54A1F687" wp14:editId="647B7281">
             <wp:simplePos x="0" y="0"/>
             <wp:positionH relativeFrom="column">
               <wp:posOffset>2930525</wp:posOffset>
@@ -3561,18 +3560,18 @@
           <w:lang w:eastAsia="hu-HU"/>
         </w:rPr>
         <w:drawing>
-          <wp:anchor distT="0" distB="0" distL="114300" distR="114300" simplePos="0" relativeHeight="251695104" behindDoc="0" locked="0" layoutInCell="1" allowOverlap="1" wp14:anchorId="0367CB8D" wp14:editId="3FF892E0">
+          <wp:anchor distT="0" distB="0" distL="114300" distR="114300" simplePos="0" relativeHeight="251718656" behindDoc="0" locked="0" layoutInCell="1" allowOverlap="1">
             <wp:simplePos x="0" y="0"/>
             <wp:positionH relativeFrom="column">
-              <wp:posOffset>635</wp:posOffset>
+              <wp:posOffset>-40525</wp:posOffset>
             </wp:positionH>
             <wp:positionV relativeFrom="paragraph">
-              <wp:posOffset>375920</wp:posOffset>
+              <wp:posOffset>376440</wp:posOffset>
             </wp:positionV>
-            <wp:extent cx="4223385" cy="2254885"/>
-            <wp:effectExtent l="0" t="0" r="5715" b="0"/>
+            <wp:extent cx="4353465" cy="2438631"/>
+            <wp:effectExtent l="0" t="0" r="9525" b="0"/>
             <wp:wrapSquare wrapText="bothSides"/>
-            <wp:docPr id="28" name="Kép 28"/>
+            <wp:docPr id="13" name="Kép 13"/>
             <wp:cNvGraphicFramePr>
               <a:graphicFrameLocks xmlns:a="http://schemas.openxmlformats.org/drawingml/2006/main" noChangeAspect="1"/>
             </wp:cNvGraphicFramePr>
@@ -3580,29 +3579,36 @@
               <a:graphicData uri="http://schemas.openxmlformats.org/drawingml/2006/picture">
                 <pic:pic xmlns:pic="http://schemas.openxmlformats.org/drawingml/2006/picture">
                   <pic:nvPicPr>
-                    <pic:cNvPr id="1" name=""/>
-                    <pic:cNvPicPr/>
+                    <pic:cNvPr id="0" name="Picture 1"/>
+                    <pic:cNvPicPr>
+                      <a:picLocks noChangeAspect="1" noChangeArrowheads="1"/>
+                    </pic:cNvPicPr>
                   </pic:nvPicPr>
                   <pic:blipFill>
-                    <a:blip r:embed="rId11">
+                    <a:blip r:embed="rId11" cstate="print">
                       <a:extLst>
                         <a:ext uri="{28A0092B-C50C-407E-A947-70E740481C1C}">
                           <a14:useLocalDpi xmlns:a14="http://schemas.microsoft.com/office/drawing/2010/main" val="0"/>
                         </a:ext>
                       </a:extLst>
                     </a:blip>
+                    <a:srcRect/>
                     <a:stretch>
                       <a:fillRect/>
                     </a:stretch>
                   </pic:blipFill>
-                  <pic:spPr>
+                  <pic:spPr bwMode="auto">
                     <a:xfrm>
                       <a:off x="0" y="0"/>
-                      <a:ext cx="4223385" cy="2254885"/>
+                      <a:ext cx="4353465" cy="2438631"/>
                     </a:xfrm>
                     <a:prstGeom prst="rect">
                       <a:avLst/>
                     </a:prstGeom>
+                    <a:noFill/>
+                    <a:ln>
+                      <a:noFill/>
+                    </a:ln>
                   </pic:spPr>
                 </pic:pic>
               </a:graphicData>
@@ -3635,7 +3641,21 @@
           <w:noProof/>
           <w:lang w:eastAsia="hu-HU"/>
         </w:rPr>
-        <w:t xml:space="preserve"> csomagolja ki a forráskodot tartalmazo forraskod.zip fájlt</w:t>
+        <w:t xml:space="preserve"> csomagolja k</w:t>
+      </w:r>
+      <w:r>
+        <w:rPr>
+          <w:noProof/>
+          <w:lang w:eastAsia="hu-HU"/>
+        </w:rPr>
+        <w:t>i a forráskodot tartalmazo forrasko</w:t>
+      </w:r>
+      <w:r>
+        <w:rPr>
+          <w:noProof/>
+          <w:lang w:eastAsia="hu-HU"/>
+        </w:rPr>
+        <w:t>d.zip fájlt</w:t>
       </w:r>
       <w:r>
         <w:rPr>
@@ -3670,49 +3690,21 @@
           <w:noProof/>
           <w:lang w:eastAsia="hu-HU"/>
         </w:rPr>
-        <w:t xml:space="preserve">Ezek után nyissa meg a </w:t>
-      </w:r>
-      <w:r>
-        <w:rPr>
-          <w:noProof/>
-          <w:lang w:eastAsia="hu-HU"/>
-        </w:rPr>
-        <w:t>forráskódot tartalmazó mappát</w:t>
-      </w:r>
-      <w:r>
-        <w:rPr>
-          <w:noProof/>
-          <w:lang w:eastAsia="hu-HU"/>
-        </w:rPr>
-        <w:t xml:space="preserve"> </w:t>
-      </w:r>
-      <w:r>
-        <w:rPr>
-          <w:noProof/>
-          <w:lang w:eastAsia="hu-HU"/>
-        </w:rPr>
-        <w:t xml:space="preserve"> (vagy a </w:t>
-      </w:r>
-      <w:r>
-        <w:rPr>
-          <w:noProof/>
-          <w:lang w:eastAsia="hu-HU"/>
-        </w:rPr>
-        <w:t>ckik-vizsgaremek-2024</w:t>
-      </w:r>
-      <w:r>
-        <w:rPr>
-          <w:noProof/>
-          <w:lang w:eastAsia="hu-HU"/>
-        </w:rPr>
-        <w:t xml:space="preserve"> mappát ) </w:t>
-      </w:r>
-      <w:r>
-        <w:rPr>
-          <w:noProof/>
-          <w:lang w:eastAsia="hu-HU"/>
-        </w:rPr>
-        <w:t>és kattintson a fájl elérési útvonalát jelző szövegdobozra. Ennek hatására az kijelölődik. Itt a backspace gombbal törölje ki a meglévő szöveget</w:t>
+        <w:t>Ezek után kattintson a fájl elérési útvonalát jelző szövegdobozra</w:t>
+      </w:r>
+      <w:r>
+        <w:rPr>
+          <w:noProof/>
+          <w:lang w:eastAsia="hu-HU"/>
+        </w:rPr>
+        <w:t xml:space="preserve"> (amennyiben a github oldalunkról töltötte le nyissa meg a kicsomagolt mappát és ott tegye ezt)</w:t>
+      </w:r>
+      <w:r>
+        <w:rPr>
+          <w:noProof/>
+          <w:lang w:eastAsia="hu-HU"/>
+        </w:rPr>
+        <w:t>. Ennek hatására az kijelölődik. Itt a backspace gombbal törölje ki a meglévő szöveget</w:t>
       </w:r>
       <w:r>
         <w:rPr>
@@ -3726,7 +3718,21 @@
           <w:noProof/>
           <w:lang w:eastAsia="hu-HU"/>
         </w:rPr>
-        <w:t xml:space="preserve"> majd írja be a következőt: „cmd”. Ennek hatására me</w:t>
+        <w:t xml:space="preserve"> majd írja be a következőt: „cmd”</w:t>
+      </w:r>
+      <w:r>
+        <w:rPr>
+          <w:noProof/>
+          <w:lang w:eastAsia="hu-HU"/>
+        </w:rPr>
+        <w:t xml:space="preserve"> majd nyomja meg az Enter billentyűt</w:t>
+      </w:r>
+      <w:r>
+        <w:rPr>
+          <w:noProof/>
+          <w:lang w:eastAsia="hu-HU"/>
+        </w:rPr>
+        <w:t>. Ennek hatására me</w:t>
       </w:r>
       <w:r>
         <w:rPr>
@@ -3754,35 +3760,21 @@
           <w:noProof/>
           <w:lang w:eastAsia="hu-HU"/>
         </w:rPr>
-        <w:t xml:space="preserve"> nyisson meg egy új parancssort a Páholy program</w:t>
-      </w:r>
-      <w:r>
-        <w:rPr>
-          <w:noProof/>
-          <w:lang w:eastAsia="hu-HU"/>
-        </w:rPr>
-        <w:t xml:space="preserve"> forráskódjának</w:t>
-      </w:r>
-      <w:r>
-        <w:rPr>
-          <w:noProof/>
-          <w:lang w:eastAsia="hu-HU"/>
-        </w:rPr>
-        <w:t xml:space="preserve"> m</w:t>
-      </w:r>
-      <w:r>
-        <w:rPr>
-          <w:noProof/>
-          <w:lang w:eastAsia="hu-HU"/>
-        </w:rPr>
-        <w:t>appájában</w:t>
-      </w:r>
-      <w:r>
-        <w:rPr>
-          <w:noProof/>
-          <w:lang w:eastAsia="hu-HU"/>
-        </w:rPr>
-        <w:t xml:space="preserve"> a fájl elérési útvonalára katti</w:t>
+        <w:t xml:space="preserve"> n</w:t>
+      </w:r>
+      <w:r>
+        <w:rPr>
+          <w:noProof/>
+          <w:lang w:eastAsia="hu-HU"/>
+        </w:rPr>
+        <w:t xml:space="preserve">yisson meg egy új parancssort </w:t>
+      </w:r>
+      <w:r>
+        <w:rPr>
+          <w:noProof/>
+          <w:lang w:eastAsia="hu-HU"/>
+        </w:rPr>
+        <w:t>a fájl elérési útvonalára katti</w:t>
       </w:r>
       <w:r>
         <w:rPr>
@@ -3798,6 +3790,15 @@
         </w:rPr>
         <w:t>tva</w:t>
       </w:r>
+      <w:r>
+        <w:rPr>
+          <w:noProof/>
+          <w:lang w:eastAsia="hu-HU"/>
+        </w:rPr>
+        <w:t>, ugyanabban a mappában mint az előbb</w:t>
+      </w:r>
+      <w:bookmarkStart w:id="7" w:name="_GoBack"/>
+      <w:bookmarkEnd w:id="7"/>
       <w:r>
         <w:rPr>
           <w:noProof/>
@@ -4947,11 +4948,11 @@
       <w:pPr>
         <w:pStyle w:val="Cmsor3"/>
       </w:pPr>
-      <w:bookmarkStart w:id="7" w:name="_Toc195254695"/>
+      <w:bookmarkStart w:id="8" w:name="_Toc195385795"/>
       <w:r>
         <w:t>Bejelentkező oldal:</w:t>
       </w:r>
-      <w:bookmarkEnd w:id="7"/>
+      <w:bookmarkEnd w:id="8"/>
     </w:p>
     <w:p>
       <w:pPr>
@@ -4963,7 +4964,7 @@
           <w:lang w:eastAsia="hu-HU"/>
         </w:rPr>
         <w:drawing>
-          <wp:anchor distT="0" distB="0" distL="114300" distR="114300" simplePos="0" relativeHeight="251658240" behindDoc="0" locked="0" layoutInCell="1" allowOverlap="1" wp14:anchorId="3E276D1F" wp14:editId="09921EA0">
+          <wp:anchor distT="0" distB="0" distL="114300" distR="114300" simplePos="0" relativeHeight="251658240" behindDoc="0" locked="0" layoutInCell="1" allowOverlap="1" wp14:anchorId="761F78FF" wp14:editId="3071D25D">
             <wp:simplePos x="0" y="0"/>
             <wp:positionH relativeFrom="column">
               <wp:posOffset>61595</wp:posOffset>
@@ -5059,7 +5060,7 @@
           <w:lang w:eastAsia="hu-HU"/>
         </w:rPr>
         <w:drawing>
-          <wp:anchor distT="0" distB="0" distL="114300" distR="114300" simplePos="0" relativeHeight="251717632" behindDoc="0" locked="0" layoutInCell="1" allowOverlap="1" wp14:anchorId="45AD83DE" wp14:editId="2CA8A7C7">
+          <wp:anchor distT="0" distB="0" distL="114300" distR="114300" simplePos="0" relativeHeight="251717632" behindDoc="0" locked="0" layoutInCell="1" allowOverlap="1" wp14:anchorId="199FF9DA" wp14:editId="2940DF49">
             <wp:simplePos x="0" y="0"/>
             <wp:positionH relativeFrom="column">
               <wp:posOffset>-69215</wp:posOffset>
@@ -5235,7 +5236,7 @@
       <w:pPr>
         <w:pStyle w:val="Cmsor3"/>
       </w:pPr>
-      <w:bookmarkStart w:id="8" w:name="_Toc195254696"/>
+      <w:bookmarkStart w:id="9" w:name="_Toc195385796"/>
       <w:r>
         <w:lastRenderedPageBreak/>
         <w:t>Az oldal</w:t>
@@ -5243,7 +5244,7 @@
       <w:r>
         <w:t xml:space="preserve"> felépítése</w:t>
       </w:r>
-      <w:bookmarkEnd w:id="8"/>
+      <w:bookmarkEnd w:id="9"/>
     </w:p>
     <w:p>
       <w:pPr>
@@ -5255,7 +5256,7 @@
           <w:lang w:eastAsia="hu-HU"/>
         </w:rPr>
         <w:drawing>
-          <wp:anchor distT="0" distB="0" distL="114300" distR="114300" simplePos="0" relativeHeight="251667456" behindDoc="0" locked="0" layoutInCell="1" allowOverlap="1" wp14:anchorId="5D3945BF" wp14:editId="7935A306">
+          <wp:anchor distT="0" distB="0" distL="114300" distR="114300" simplePos="0" relativeHeight="251667456" behindDoc="0" locked="0" layoutInCell="1" allowOverlap="1" wp14:anchorId="38C2CB1D" wp14:editId="23F6D7FA">
             <wp:simplePos x="0" y="0"/>
             <wp:positionH relativeFrom="column">
               <wp:posOffset>537</wp:posOffset>
@@ -5330,7 +5331,7 @@
           <w:lang w:eastAsia="hu-HU"/>
         </w:rPr>
         <w:drawing>
-          <wp:anchor distT="0" distB="0" distL="114300" distR="114300" simplePos="0" relativeHeight="251666432" behindDoc="0" locked="0" layoutInCell="1" allowOverlap="1" wp14:anchorId="19BC19F0" wp14:editId="603BD04C">
+          <wp:anchor distT="0" distB="0" distL="114300" distR="114300" simplePos="0" relativeHeight="251666432" behindDoc="0" locked="0" layoutInCell="1" allowOverlap="1" wp14:anchorId="4FC84D63" wp14:editId="524DB850">
             <wp:simplePos x="0" y="0"/>
             <wp:positionH relativeFrom="column">
               <wp:posOffset>-635</wp:posOffset>
@@ -5459,7 +5460,7 @@
           <w:lang w:eastAsia="hu-HU"/>
         </w:rPr>
         <w:drawing>
-          <wp:inline distT="0" distB="0" distL="0" distR="0" wp14:anchorId="71B2D1B7" wp14:editId="74245F13">
+          <wp:inline distT="0" distB="0" distL="0" distR="0" wp14:anchorId="0AA4BDBE" wp14:editId="6D0FCBFB">
             <wp:extent cx="5760720" cy="262255"/>
             <wp:effectExtent l="0" t="0" r="0" b="4445"/>
             <wp:docPr id="42" name="Kép 42"/>
@@ -5545,7 +5546,7 @@
           <w:lang w:eastAsia="hu-HU"/>
         </w:rPr>
         <w:drawing>
-          <wp:inline distT="0" distB="0" distL="0" distR="0" wp14:anchorId="32605703" wp14:editId="34F6D25A">
+          <wp:inline distT="0" distB="0" distL="0" distR="0" wp14:anchorId="12115199" wp14:editId="3D742656">
             <wp:extent cx="5760720" cy="243840"/>
             <wp:effectExtent l="0" t="0" r="0" b="3810"/>
             <wp:docPr id="14" name="Kép 14"/>
@@ -5595,14 +5596,14 @@
       <w:pPr>
         <w:pStyle w:val="Cmsor3"/>
       </w:pPr>
-      <w:bookmarkStart w:id="9" w:name="_Toc195254697"/>
+      <w:bookmarkStart w:id="10" w:name="_Toc195385797"/>
       <w:r>
         <w:t xml:space="preserve">Üzenetek </w:t>
       </w:r>
       <w:r>
         <w:t>felület</w:t>
       </w:r>
-      <w:bookmarkEnd w:id="9"/>
+      <w:bookmarkEnd w:id="10"/>
     </w:p>
     <w:p>
       <w:pPr>
@@ -5614,7 +5615,7 @@
           <w:lang w:eastAsia="hu-HU"/>
         </w:rPr>
         <w:drawing>
-          <wp:anchor distT="0" distB="0" distL="114300" distR="114300" simplePos="0" relativeHeight="251664384" behindDoc="0" locked="0" layoutInCell="1" allowOverlap="1" wp14:anchorId="7BF08C60" wp14:editId="56463C3B">
+          <wp:anchor distT="0" distB="0" distL="114300" distR="114300" simplePos="0" relativeHeight="251664384" behindDoc="0" locked="0" layoutInCell="1" allowOverlap="1" wp14:anchorId="2BEF7D39" wp14:editId="1DA3AE3A">
             <wp:simplePos x="0" y="0"/>
             <wp:positionH relativeFrom="column">
               <wp:posOffset>-84455</wp:posOffset>
@@ -5798,7 +5799,7 @@
         </w:rPr>
         <w:lastRenderedPageBreak/>
         <w:drawing>
-          <wp:anchor distT="0" distB="0" distL="114300" distR="114300" simplePos="0" relativeHeight="251665408" behindDoc="0" locked="0" layoutInCell="1" allowOverlap="1" wp14:anchorId="5F8178ED" wp14:editId="0508FF9B">
+          <wp:anchor distT="0" distB="0" distL="114300" distR="114300" simplePos="0" relativeHeight="251665408" behindDoc="0" locked="0" layoutInCell="1" allowOverlap="1" wp14:anchorId="2B5FBB97" wp14:editId="12AC6580">
             <wp:simplePos x="0" y="0"/>
             <wp:positionH relativeFrom="column">
               <wp:posOffset>-108585</wp:posOffset>
@@ -5889,7 +5890,7 @@
           <w:lang w:eastAsia="hu-HU"/>
         </w:rPr>
         <w:drawing>
-          <wp:anchor distT="0" distB="0" distL="114300" distR="114300" simplePos="0" relativeHeight="251699200" behindDoc="0" locked="0" layoutInCell="1" allowOverlap="1" wp14:anchorId="4542992D" wp14:editId="26FB3235">
+          <wp:anchor distT="0" distB="0" distL="114300" distR="114300" simplePos="0" relativeHeight="251699200" behindDoc="0" locked="0" layoutInCell="1" allowOverlap="1" wp14:anchorId="7ABEAA93" wp14:editId="7FA2C9C0">
             <wp:simplePos x="0" y="0"/>
             <wp:positionH relativeFrom="column">
               <wp:posOffset>6138</wp:posOffset>
@@ -6014,7 +6015,7 @@
           <w:lang w:eastAsia="hu-HU"/>
         </w:rPr>
         <w:drawing>
-          <wp:anchor distT="0" distB="0" distL="114300" distR="114300" simplePos="0" relativeHeight="251701248" behindDoc="0" locked="0" layoutInCell="1" allowOverlap="1" wp14:anchorId="0DC1F373" wp14:editId="64A52E3C">
+          <wp:anchor distT="0" distB="0" distL="114300" distR="114300" simplePos="0" relativeHeight="251701248" behindDoc="0" locked="0" layoutInCell="1" allowOverlap="1" wp14:anchorId="2322D0CC" wp14:editId="09B0FA4E">
             <wp:simplePos x="0" y="0"/>
             <wp:positionH relativeFrom="column">
               <wp:posOffset>1364412</wp:posOffset>
@@ -6188,7 +6189,7 @@
           <w:lang w:eastAsia="hu-HU"/>
         </w:rPr>
         <w:drawing>
-          <wp:anchor distT="0" distB="0" distL="114300" distR="114300" simplePos="0" relativeHeight="251663360" behindDoc="0" locked="0" layoutInCell="1" allowOverlap="1" wp14:anchorId="2FEB9B20" wp14:editId="7CAAE09B">
+          <wp:anchor distT="0" distB="0" distL="114300" distR="114300" simplePos="0" relativeHeight="251663360" behindDoc="0" locked="0" layoutInCell="1" allowOverlap="1" wp14:anchorId="657F2DCB" wp14:editId="5B0CAC12">
             <wp:simplePos x="0" y="0"/>
             <wp:positionH relativeFrom="column">
               <wp:posOffset>-110490</wp:posOffset>
@@ -6358,7 +6359,7 @@
           <w:lang w:eastAsia="hu-HU"/>
         </w:rPr>
       </w:pPr>
-      <w:bookmarkStart w:id="10" w:name="_Toc195254698"/>
+      <w:bookmarkStart w:id="11" w:name="_Toc195385798"/>
       <w:r>
         <w:rPr>
           <w:noProof/>
@@ -6366,7 +6367,7 @@
         </w:rPr>
         <w:lastRenderedPageBreak/>
         <w:drawing>
-          <wp:anchor distT="0" distB="0" distL="114300" distR="114300" simplePos="0" relativeHeight="251669504" behindDoc="0" locked="0" layoutInCell="1" allowOverlap="1" wp14:anchorId="42778D2D" wp14:editId="7F6FBC5A">
+          <wp:anchor distT="0" distB="0" distL="114300" distR="114300" simplePos="0" relativeHeight="251669504" behindDoc="0" locked="0" layoutInCell="1" allowOverlap="1" wp14:anchorId="10321AE3" wp14:editId="6D3E42F7">
             <wp:simplePos x="0" y="0"/>
             <wp:positionH relativeFrom="column">
               <wp:posOffset>179705</wp:posOffset>
@@ -6442,7 +6443,7 @@
         </w:rPr>
         <w:t>feladat felület</w:t>
       </w:r>
-      <w:bookmarkEnd w:id="10"/>
+      <w:bookmarkEnd w:id="11"/>
       <w:r>
         <w:rPr>
           <w:noProof/>
@@ -6464,7 +6465,7 @@
           <w:lang w:eastAsia="hu-HU"/>
         </w:rPr>
         <w:drawing>
-          <wp:anchor distT="0" distB="0" distL="114300" distR="114300" simplePos="0" relativeHeight="251709440" behindDoc="0" locked="0" layoutInCell="1" allowOverlap="1" wp14:anchorId="7C99D40F" wp14:editId="34693DF5">
+          <wp:anchor distT="0" distB="0" distL="114300" distR="114300" simplePos="0" relativeHeight="251709440" behindDoc="0" locked="0" layoutInCell="1" allowOverlap="1" wp14:anchorId="089BE908" wp14:editId="60478F94">
             <wp:simplePos x="0" y="0"/>
             <wp:positionH relativeFrom="column">
               <wp:posOffset>187960</wp:posOffset>
@@ -6900,7 +6901,7 @@
           <w:lang w:eastAsia="hu-HU"/>
         </w:rPr>
         <w:drawing>
-          <wp:anchor distT="0" distB="0" distL="114300" distR="114300" simplePos="0" relativeHeight="251670528" behindDoc="0" locked="0" layoutInCell="1" allowOverlap="1" wp14:anchorId="447AB93E" wp14:editId="3321662D">
+          <wp:anchor distT="0" distB="0" distL="114300" distR="114300" simplePos="0" relativeHeight="251670528" behindDoc="0" locked="0" layoutInCell="1" allowOverlap="1" wp14:anchorId="345BF908" wp14:editId="476D80B2">
             <wp:simplePos x="0" y="0"/>
             <wp:positionH relativeFrom="column">
               <wp:posOffset>55880</wp:posOffset>
@@ -7039,7 +7040,7 @@
           <w:lang w:eastAsia="hu-HU"/>
         </w:rPr>
         <w:drawing>
-          <wp:anchor distT="0" distB="0" distL="114300" distR="114300" simplePos="0" relativeHeight="251673600" behindDoc="0" locked="0" layoutInCell="1" allowOverlap="1" wp14:anchorId="2359A058" wp14:editId="40691B32">
+          <wp:anchor distT="0" distB="0" distL="114300" distR="114300" simplePos="0" relativeHeight="251673600" behindDoc="0" locked="0" layoutInCell="1" allowOverlap="1" wp14:anchorId="4EEF0FDE" wp14:editId="4440A45F">
             <wp:simplePos x="0" y="0"/>
             <wp:positionH relativeFrom="column">
               <wp:posOffset>1369695</wp:posOffset>
@@ -7100,7 +7101,7 @@
           <w:lang w:eastAsia="hu-HU"/>
         </w:rPr>
         <w:drawing>
-          <wp:anchor distT="0" distB="0" distL="114300" distR="114300" simplePos="0" relativeHeight="251675648" behindDoc="0" locked="0" layoutInCell="1" allowOverlap="1" wp14:anchorId="1B453518" wp14:editId="49128AB9">
+          <wp:anchor distT="0" distB="0" distL="114300" distR="114300" simplePos="0" relativeHeight="251675648" behindDoc="0" locked="0" layoutInCell="1" allowOverlap="1" wp14:anchorId="7EEE997D" wp14:editId="22834D78">
             <wp:simplePos x="0" y="0"/>
             <wp:positionH relativeFrom="column">
               <wp:posOffset>1303655</wp:posOffset>
@@ -7441,7 +7442,7 @@
         </w:rPr>
         <w:lastRenderedPageBreak/>
         <w:drawing>
-          <wp:anchor distT="0" distB="0" distL="114300" distR="114300" simplePos="0" relativeHeight="251674624" behindDoc="0" locked="0" layoutInCell="1" allowOverlap="1" wp14:anchorId="6760AD1A" wp14:editId="02DDACBE">
+          <wp:anchor distT="0" distB="0" distL="114300" distR="114300" simplePos="0" relativeHeight="251674624" behindDoc="0" locked="0" layoutInCell="1" allowOverlap="1" wp14:anchorId="223FAE37" wp14:editId="000B419C">
             <wp:simplePos x="0" y="0"/>
             <wp:positionH relativeFrom="column">
               <wp:posOffset>84666</wp:posOffset>
@@ -7621,7 +7622,7 @@
           <w:lang w:eastAsia="hu-HU"/>
         </w:rPr>
       </w:pPr>
-      <w:bookmarkStart w:id="11" w:name="_Toc195254699"/>
+      <w:bookmarkStart w:id="12" w:name="_Toc195385799"/>
       <w:r>
         <w:rPr>
           <w:noProof/>
@@ -7629,7 +7630,7 @@
         </w:rPr>
         <w:t>Órarend felület</w:t>
       </w:r>
-      <w:bookmarkEnd w:id="11"/>
+      <w:bookmarkEnd w:id="12"/>
     </w:p>
     <w:p>
       <w:pPr>
@@ -7643,7 +7644,7 @@
           <w:lang w:eastAsia="hu-HU"/>
         </w:rPr>
         <w:drawing>
-          <wp:anchor distT="0" distB="0" distL="114300" distR="114300" simplePos="0" relativeHeight="251677696" behindDoc="0" locked="0" layoutInCell="1" allowOverlap="1" wp14:anchorId="0D38B6E4" wp14:editId="53CCEF58">
+          <wp:anchor distT="0" distB="0" distL="114300" distR="114300" simplePos="0" relativeHeight="251677696" behindDoc="0" locked="0" layoutInCell="1" allowOverlap="1" wp14:anchorId="4AE0B80A" wp14:editId="2A014495">
             <wp:simplePos x="0" y="0"/>
             <wp:positionH relativeFrom="column">
               <wp:posOffset>19685</wp:posOffset>
@@ -7698,7 +7699,7 @@
           <w:lang w:eastAsia="hu-HU"/>
         </w:rPr>
         <w:drawing>
-          <wp:anchor distT="0" distB="0" distL="114300" distR="114300" simplePos="0" relativeHeight="251678720" behindDoc="0" locked="0" layoutInCell="1" allowOverlap="1" wp14:anchorId="7806DB5F" wp14:editId="3A1AC951">
+          <wp:anchor distT="0" distB="0" distL="114300" distR="114300" simplePos="0" relativeHeight="251678720" behindDoc="0" locked="0" layoutInCell="1" allowOverlap="1" wp14:anchorId="0DB0CD4B" wp14:editId="52C05C75">
             <wp:simplePos x="0" y="0"/>
             <wp:positionH relativeFrom="column">
               <wp:posOffset>20320</wp:posOffset>
@@ -7753,7 +7754,7 @@
           <w:lang w:eastAsia="hu-HU"/>
         </w:rPr>
         <w:drawing>
-          <wp:anchor distT="0" distB="0" distL="114300" distR="114300" simplePos="0" relativeHeight="251704320" behindDoc="0" locked="0" layoutInCell="1" allowOverlap="1" wp14:anchorId="30AA015E" wp14:editId="05033DEE">
+          <wp:anchor distT="0" distB="0" distL="114300" distR="114300" simplePos="0" relativeHeight="251704320" behindDoc="0" locked="0" layoutInCell="1" allowOverlap="1" wp14:anchorId="38A7E6C5" wp14:editId="1C4CED7C">
             <wp:simplePos x="0" y="0"/>
             <wp:positionH relativeFrom="column">
               <wp:posOffset>-99695</wp:posOffset>
@@ -8172,7 +8173,7 @@
           <w:lang w:eastAsia="hu-HU"/>
         </w:rPr>
       </w:pPr>
-      <w:bookmarkStart w:id="12" w:name="_Toc195254700"/>
+      <w:bookmarkStart w:id="13" w:name="_Toc195385800"/>
       <w:r>
         <w:rPr>
           <w:lang w:eastAsia="hu-HU"/>
@@ -8192,7 +8193,7 @@
         </w:rPr>
         <w:t>felület</w:t>
       </w:r>
-      <w:bookmarkEnd w:id="12"/>
+      <w:bookmarkEnd w:id="13"/>
       <w:r>
         <w:rPr>
           <w:lang w:eastAsia="hu-HU"/>
@@ -8212,7 +8213,7 @@
           <w:lang w:eastAsia="hu-HU"/>
         </w:rPr>
         <w:drawing>
-          <wp:anchor distT="0" distB="0" distL="114300" distR="114300" simplePos="0" relativeHeight="251680768" behindDoc="0" locked="0" layoutInCell="1" allowOverlap="1" wp14:anchorId="686B9193" wp14:editId="01BCA480">
+          <wp:anchor distT="0" distB="0" distL="114300" distR="114300" simplePos="0" relativeHeight="251680768" behindDoc="0" locked="0" layoutInCell="1" allowOverlap="1" wp14:anchorId="4E3F6053" wp14:editId="705F256B">
             <wp:simplePos x="0" y="0"/>
             <wp:positionH relativeFrom="column">
               <wp:posOffset>1905</wp:posOffset>
@@ -8273,7 +8274,7 @@
           <w:lang w:eastAsia="hu-HU"/>
         </w:rPr>
         <w:drawing>
-          <wp:anchor distT="0" distB="0" distL="114300" distR="114300" simplePos="0" relativeHeight="251679744" behindDoc="0" locked="0" layoutInCell="1" allowOverlap="1" wp14:anchorId="3CFF6BC9" wp14:editId="2DD6DB16">
+          <wp:anchor distT="0" distB="0" distL="114300" distR="114300" simplePos="0" relativeHeight="251679744" behindDoc="0" locked="0" layoutInCell="1" allowOverlap="1" wp14:anchorId="0D2B6ED6" wp14:editId="5647D00C">
             <wp:simplePos x="0" y="0"/>
             <wp:positionH relativeFrom="column">
               <wp:posOffset>0</wp:posOffset>
@@ -8485,7 +8486,7 @@
           <w:lang w:eastAsia="hu-HU"/>
         </w:rPr>
         <w:drawing>
-          <wp:anchor distT="0" distB="0" distL="114300" distR="114300" simplePos="0" relativeHeight="251682816" behindDoc="0" locked="0" layoutInCell="1" allowOverlap="1" wp14:anchorId="269F960A" wp14:editId="534BB634">
+          <wp:anchor distT="0" distB="0" distL="114300" distR="114300" simplePos="0" relativeHeight="251682816" behindDoc="0" locked="0" layoutInCell="1" allowOverlap="1" wp14:anchorId="1C054111" wp14:editId="109DE173">
             <wp:simplePos x="0" y="0"/>
             <wp:positionH relativeFrom="column">
               <wp:posOffset>4476115</wp:posOffset>
@@ -8540,7 +8541,7 @@
           <w:lang w:eastAsia="hu-HU"/>
         </w:rPr>
         <w:drawing>
-          <wp:anchor distT="0" distB="0" distL="114300" distR="114300" simplePos="0" relativeHeight="251681792" behindDoc="0" locked="0" layoutInCell="1" allowOverlap="1" wp14:anchorId="1A99C80D" wp14:editId="189C686D">
+          <wp:anchor distT="0" distB="0" distL="114300" distR="114300" simplePos="0" relativeHeight="251681792" behindDoc="0" locked="0" layoutInCell="1" allowOverlap="1" wp14:anchorId="13DEBC11" wp14:editId="62E18FFF">
             <wp:simplePos x="0" y="0"/>
             <wp:positionH relativeFrom="column">
               <wp:posOffset>0</wp:posOffset>
@@ -8721,14 +8722,14 @@
           <w:lang w:eastAsia="hu-HU"/>
         </w:rPr>
       </w:pPr>
-      <w:bookmarkStart w:id="13" w:name="_Toc195254701"/>
+      <w:bookmarkStart w:id="14" w:name="_Toc195385801"/>
       <w:r>
         <w:rPr>
           <w:lang w:eastAsia="hu-HU"/>
         </w:rPr>
         <w:t>Hiányzások felület</w:t>
       </w:r>
-      <w:bookmarkEnd w:id="13"/>
+      <w:bookmarkEnd w:id="14"/>
     </w:p>
     <w:p>
       <w:pPr>
@@ -8742,7 +8743,7 @@
           <w:lang w:eastAsia="hu-HU"/>
         </w:rPr>
         <w:drawing>
-          <wp:anchor distT="0" distB="0" distL="114300" distR="114300" simplePos="0" relativeHeight="251706368" behindDoc="0" locked="0" layoutInCell="1" allowOverlap="1" wp14:anchorId="435EDEEF" wp14:editId="299B5FA7">
+          <wp:anchor distT="0" distB="0" distL="114300" distR="114300" simplePos="0" relativeHeight="251706368" behindDoc="0" locked="0" layoutInCell="1" allowOverlap="1" wp14:anchorId="025E0FD8" wp14:editId="6D927BA7">
             <wp:simplePos x="0" y="0"/>
             <wp:positionH relativeFrom="column">
               <wp:posOffset>22860</wp:posOffset>
@@ -8803,7 +8804,7 @@
           <w:lang w:eastAsia="hu-HU"/>
         </w:rPr>
         <w:drawing>
-          <wp:anchor distT="0" distB="0" distL="114300" distR="114300" simplePos="0" relativeHeight="251705344" behindDoc="0" locked="0" layoutInCell="1" allowOverlap="1" wp14:anchorId="48B14190" wp14:editId="532D1E7B">
+          <wp:anchor distT="0" distB="0" distL="114300" distR="114300" simplePos="0" relativeHeight="251705344" behindDoc="0" locked="0" layoutInCell="1" allowOverlap="1" wp14:anchorId="279E99A0" wp14:editId="0A786585">
             <wp:simplePos x="0" y="0"/>
             <wp:positionH relativeFrom="column">
               <wp:posOffset>-115993</wp:posOffset>
@@ -8942,7 +8943,7 @@
           <w:lang w:eastAsia="hu-HU"/>
         </w:rPr>
         <w:drawing>
-          <wp:anchor distT="0" distB="0" distL="114300" distR="114300" simplePos="0" relativeHeight="251707392" behindDoc="0" locked="0" layoutInCell="1" allowOverlap="1" wp14:anchorId="04F7477A" wp14:editId="1D7DD14A">
+          <wp:anchor distT="0" distB="0" distL="114300" distR="114300" simplePos="0" relativeHeight="251707392" behindDoc="0" locked="0" layoutInCell="1" allowOverlap="1" wp14:anchorId="47DB635A" wp14:editId="467F4AD6">
             <wp:simplePos x="0" y="0"/>
             <wp:positionH relativeFrom="column">
               <wp:posOffset>282575</wp:posOffset>
@@ -9054,7 +9055,7 @@
           <w:lang w:eastAsia="hu-HU"/>
         </w:rPr>
       </w:pPr>
-      <w:bookmarkStart w:id="14" w:name="_Toc195254702"/>
+      <w:bookmarkStart w:id="15" w:name="_Toc195385802"/>
       <w:r>
         <w:rPr>
           <w:lang w:eastAsia="hu-HU"/>
@@ -9062,7 +9063,7 @@
         <w:lastRenderedPageBreak/>
         <w:t>Felhasználók kezelése felület</w:t>
       </w:r>
-      <w:bookmarkEnd w:id="14"/>
+      <w:bookmarkEnd w:id="15"/>
     </w:p>
     <w:p>
       <w:pPr>
@@ -9078,7 +9079,7 @@
           <w:lang w:eastAsia="hu-HU"/>
         </w:rPr>
         <w:drawing>
-          <wp:anchor distT="0" distB="0" distL="114300" distR="114300" simplePos="0" relativeHeight="251684864" behindDoc="0" locked="0" layoutInCell="1" allowOverlap="1" wp14:anchorId="7ED2BFAC" wp14:editId="761027BC">
+          <wp:anchor distT="0" distB="0" distL="114300" distR="114300" simplePos="0" relativeHeight="251684864" behindDoc="0" locked="0" layoutInCell="1" allowOverlap="1" wp14:anchorId="1C66D719" wp14:editId="3056AE61">
             <wp:simplePos x="0" y="0"/>
             <wp:positionH relativeFrom="column">
               <wp:posOffset>3467735</wp:posOffset>
@@ -9146,7 +9147,7 @@
           <w:lang w:eastAsia="hu-HU"/>
         </w:rPr>
         <w:drawing>
-          <wp:anchor distT="0" distB="0" distL="114300" distR="114300" simplePos="0" relativeHeight="251683840" behindDoc="0" locked="0" layoutInCell="1" allowOverlap="1" wp14:anchorId="64D15A0B" wp14:editId="4E7856D9">
+          <wp:anchor distT="0" distB="0" distL="114300" distR="114300" simplePos="0" relativeHeight="251683840" behindDoc="0" locked="0" layoutInCell="1" allowOverlap="1" wp14:anchorId="086C7FFB" wp14:editId="45767143">
             <wp:simplePos x="0" y="0"/>
             <wp:positionH relativeFrom="column">
               <wp:posOffset>69313</wp:posOffset>
@@ -9822,8 +9823,6 @@
           <w:lang w:eastAsia="hu-HU"/>
         </w:rPr>
       </w:pPr>
-      <w:bookmarkStart w:id="15" w:name="_GoBack"/>
-      <w:bookmarkEnd w:id="15"/>
     </w:p>
     <w:p>
       <w:pPr>
@@ -9833,7 +9832,7 @@
           <w:lang w:eastAsia="hu-HU"/>
         </w:rPr>
       </w:pPr>
-      <w:bookmarkStart w:id="16" w:name="_Toc195254703"/>
+      <w:bookmarkStart w:id="16" w:name="_Toc195385803"/>
       <w:r>
         <w:rPr>
           <w:noProof/>
@@ -9862,7 +9861,7 @@
           <w:lang w:eastAsia="hu-HU"/>
         </w:rPr>
         <w:drawing>
-          <wp:anchor distT="0" distB="0" distL="114300" distR="114300" simplePos="0" relativeHeight="251686912" behindDoc="0" locked="0" layoutInCell="1" allowOverlap="1" wp14:anchorId="79A8B086" wp14:editId="578901E2">
+          <wp:anchor distT="0" distB="0" distL="114300" distR="114300" simplePos="0" relativeHeight="251686912" behindDoc="0" locked="0" layoutInCell="1" allowOverlap="1" wp14:anchorId="6BE3F034" wp14:editId="2282E511">
             <wp:simplePos x="0" y="0"/>
             <wp:positionH relativeFrom="column">
               <wp:posOffset>-55782</wp:posOffset>
@@ -9923,7 +9922,7 @@
           <w:lang w:eastAsia="hu-HU"/>
         </w:rPr>
         <w:drawing>
-          <wp:anchor distT="0" distB="0" distL="114300" distR="114300" simplePos="0" relativeHeight="251685888" behindDoc="0" locked="0" layoutInCell="1" allowOverlap="1" wp14:anchorId="3E1A2906" wp14:editId="0CA49091">
+          <wp:anchor distT="0" distB="0" distL="114300" distR="114300" simplePos="0" relativeHeight="251685888" behindDoc="0" locked="0" layoutInCell="1" allowOverlap="1" wp14:anchorId="129A7F7E" wp14:editId="4C19AEBC">
             <wp:simplePos x="0" y="0"/>
             <wp:positionH relativeFrom="column">
               <wp:posOffset>635</wp:posOffset>
@@ -10093,7 +10092,7 @@
           <w:lang w:eastAsia="hu-HU"/>
         </w:rPr>
       </w:pPr>
-      <w:bookmarkStart w:id="17" w:name="_Toc195254704"/>
+      <w:bookmarkStart w:id="17" w:name="_Toc195385804"/>
       <w:r>
         <w:rPr>
           <w:lang w:eastAsia="hu-HU"/>
@@ -10284,7 +10283,7 @@
           <w:lang w:eastAsia="hu-HU"/>
         </w:rPr>
       </w:pPr>
-      <w:bookmarkStart w:id="18" w:name="_Toc195254705"/>
+      <w:bookmarkStart w:id="18" w:name="_Toc195385805"/>
       <w:r>
         <w:rPr>
           <w:lang w:eastAsia="hu-HU"/>
@@ -10478,7 +10477,7 @@
         </w:rPr>
       </w:pPr>
       <w:bookmarkStart w:id="19" w:name="_Toc194337187"/>
-      <w:bookmarkStart w:id="20" w:name="_Toc195254706"/>
+      <w:bookmarkStart w:id="20" w:name="_Toc195385806"/>
       <w:r>
         <w:rPr>
           <w:rFonts w:cs="Times New Roman"/>
@@ -10619,7 +10618,7 @@
         <w:pStyle w:val="Cmsor3"/>
       </w:pPr>
       <w:bookmarkStart w:id="21" w:name="_Toc194337188"/>
-      <w:bookmarkStart w:id="22" w:name="_Toc195254707"/>
+      <w:bookmarkStart w:id="22" w:name="_Toc195385807"/>
       <w:r>
         <w:t xml:space="preserve">Projekt </w:t>
       </w:r>
@@ -10649,7 +10648,7 @@
           <w:lang w:eastAsia="hu-HU"/>
         </w:rPr>
         <w:drawing>
-          <wp:anchor distT="0" distB="0" distL="114300" distR="114300" simplePos="0" relativeHeight="251711488" behindDoc="0" locked="0" layoutInCell="1" allowOverlap="1" wp14:anchorId="204AC5CC" wp14:editId="6F92E2A5">
+          <wp:anchor distT="0" distB="0" distL="114300" distR="114300" simplePos="0" relativeHeight="251711488" behindDoc="0" locked="0" layoutInCell="1" allowOverlap="1" wp14:anchorId="10513159" wp14:editId="15DEEF03">
             <wp:simplePos x="0" y="0"/>
             <wp:positionH relativeFrom="column">
               <wp:posOffset>-4445</wp:posOffset>
@@ -11227,7 +11226,7 @@
         <w:pStyle w:val="Cmsor3"/>
       </w:pPr>
       <w:bookmarkStart w:id="23" w:name="_Toc194337189"/>
-      <w:bookmarkStart w:id="24" w:name="_Toc195254708"/>
+      <w:bookmarkStart w:id="24" w:name="_Toc195385808"/>
       <w:r>
         <w:lastRenderedPageBreak/>
         <w:t>Kiegészítők</w:t>
@@ -11503,7 +11502,7 @@
         <w:pStyle w:val="Cmsor3"/>
       </w:pPr>
       <w:bookmarkStart w:id="25" w:name="_Toc194337190"/>
-      <w:bookmarkStart w:id="26" w:name="_Toc195254709"/>
+      <w:bookmarkStart w:id="26" w:name="_Toc195385809"/>
       <w:r>
         <w:t>Oldal felépítés</w:t>
       </w:r>
@@ -11932,7 +11931,7 @@
         <w:pStyle w:val="Cmsor3"/>
       </w:pPr>
       <w:bookmarkStart w:id="27" w:name="_Toc194337191"/>
-      <w:bookmarkStart w:id="28" w:name="_Toc195254710"/>
+      <w:bookmarkStart w:id="28" w:name="_Toc195385810"/>
       <w:r>
         <w:t>Lekérdezések</w:t>
       </w:r>
@@ -12324,7 +12323,7 @@
         <w:pStyle w:val="Cmsor3"/>
       </w:pPr>
       <w:bookmarkStart w:id="29" w:name="_Toc194337192"/>
-      <w:bookmarkStart w:id="30" w:name="_Toc195254711"/>
+      <w:bookmarkStart w:id="30" w:name="_Toc195385811"/>
       <w:r>
         <w:t>Adatok</w:t>
       </w:r>
@@ -12446,7 +12445,7 @@
         <w:pStyle w:val="Cmsor3"/>
       </w:pPr>
       <w:bookmarkStart w:id="31" w:name="_Toc194337193"/>
-      <w:bookmarkStart w:id="32" w:name="_Toc195254712"/>
+      <w:bookmarkStart w:id="32" w:name="_Toc195385812"/>
       <w:r>
         <w:t>Fajták</w:t>
       </w:r>
@@ -12507,7 +12506,7 @@
         <w:pStyle w:val="Cmsor3"/>
       </w:pPr>
       <w:bookmarkStart w:id="33" w:name="_Toc194337194"/>
-      <w:bookmarkStart w:id="34" w:name="_Toc195254713"/>
+      <w:bookmarkStart w:id="34" w:name="_Toc195385813"/>
       <w:r>
         <w:t>Visszajelzés</w:t>
       </w:r>
@@ -12528,7 +12527,7 @@
           <w:lang w:eastAsia="hu-HU"/>
         </w:rPr>
         <w:drawing>
-          <wp:anchor distT="0" distB="0" distL="114300" distR="114300" simplePos="0" relativeHeight="251712512" behindDoc="0" locked="0" layoutInCell="1" allowOverlap="1" wp14:anchorId="710DD557" wp14:editId="3ABE5F1F">
+          <wp:anchor distT="0" distB="0" distL="114300" distR="114300" simplePos="0" relativeHeight="251712512" behindDoc="0" locked="0" layoutInCell="1" allowOverlap="1" wp14:anchorId="24840B1A" wp14:editId="78AAA315">
             <wp:simplePos x="0" y="0"/>
             <wp:positionH relativeFrom="margin">
               <wp:align>left</wp:align>
@@ -12772,7 +12771,7 @@
         </w:rPr>
       </w:pPr>
       <w:bookmarkStart w:id="35" w:name="_Toc194337195"/>
-      <w:bookmarkStart w:id="36" w:name="_Toc195254714"/>
+      <w:bookmarkStart w:id="36" w:name="_Toc195385814"/>
       <w:r>
         <w:rPr>
           <w:rFonts w:cs="Times New Roman"/>
@@ -12817,7 +12816,7 @@
         </w:rPr>
       </w:pPr>
       <w:bookmarkStart w:id="37" w:name="_Toc194337196"/>
-      <w:bookmarkStart w:id="38" w:name="_Toc195254715"/>
+      <w:bookmarkStart w:id="38" w:name="_Toc195385815"/>
       <w:r>
         <w:t xml:space="preserve">Projekt </w:t>
       </w:r>
@@ -12852,7 +12851,7 @@
           <w:lang w:eastAsia="hu-HU"/>
         </w:rPr>
         <w:drawing>
-          <wp:anchor distT="0" distB="0" distL="114300" distR="114300" simplePos="0" relativeHeight="251713536" behindDoc="0" locked="0" layoutInCell="1" allowOverlap="1" wp14:anchorId="3453ED1F" wp14:editId="12BC9555">
+          <wp:anchor distT="0" distB="0" distL="114300" distR="114300" simplePos="0" relativeHeight="251713536" behindDoc="0" locked="0" layoutInCell="1" allowOverlap="1" wp14:anchorId="453F5723" wp14:editId="29FEB2F5">
             <wp:simplePos x="0" y="0"/>
             <wp:positionH relativeFrom="margin">
               <wp:align>left</wp:align>
@@ -13266,7 +13265,7 @@
         <w:pStyle w:val="Cmsor3"/>
       </w:pPr>
       <w:bookmarkStart w:id="39" w:name="_Toc194337197"/>
-      <w:bookmarkStart w:id="40" w:name="_Toc195254716"/>
+      <w:bookmarkStart w:id="40" w:name="_Toc195385816"/>
       <w:r>
         <w:t>Kiegészítők:</w:t>
       </w:r>
@@ -13489,7 +13488,7 @@
       <w:pPr>
         <w:pStyle w:val="Cmsor3"/>
       </w:pPr>
-      <w:bookmarkStart w:id="41" w:name="_Toc195254717"/>
+      <w:bookmarkStart w:id="41" w:name="_Toc195385817"/>
       <w:r>
         <w:t>Végpont dokumentáció</w:t>
       </w:r>
@@ -13563,7 +13562,7 @@
         <w:pStyle w:val="Cmsor2"/>
       </w:pPr>
       <w:bookmarkStart w:id="42" w:name="_Toc194337198"/>
-      <w:bookmarkStart w:id="43" w:name="_Toc195254718"/>
+      <w:bookmarkStart w:id="43" w:name="_Toc195385818"/>
       <w:r>
         <w:t>Adatbázis</w:t>
       </w:r>
@@ -13630,7 +13629,7 @@
         <w:pStyle w:val="Cmsor3"/>
       </w:pPr>
       <w:bookmarkStart w:id="44" w:name="_Toc194337199"/>
-      <w:bookmarkStart w:id="45" w:name="_Toc195254719"/>
+      <w:bookmarkStart w:id="45" w:name="_Toc195385819"/>
       <w:r>
         <w:t>Táblák</w:t>
       </w:r>
@@ -13650,7 +13649,7 @@
           <w:lang w:eastAsia="hu-HU"/>
         </w:rPr>
         <w:drawing>
-          <wp:inline distT="0" distB="0" distL="0" distR="0" wp14:anchorId="67B993E6" wp14:editId="556BDD55">
+          <wp:inline distT="0" distB="0" distL="0" distR="0" wp14:anchorId="2B24214B" wp14:editId="241E0E3E">
             <wp:extent cx="2314898" cy="3734321"/>
             <wp:effectExtent l="0" t="0" r="9525" b="0"/>
             <wp:docPr id="40909385" name="Kép 1" descr="A képen szöveg, képernyőkép, Betűtípus látható&#10;&#10;Előfordulhat, hogy a mesterséges intelligencia által létrehozott tartalom helytelen."/>
@@ -17151,7 +17150,7 @@
         </w:rPr>
         <w:lastRenderedPageBreak/>
         <w:drawing>
-          <wp:anchor distT="0" distB="0" distL="114300" distR="114300" simplePos="0" relativeHeight="251714560" behindDoc="0" locked="0" layoutInCell="1" allowOverlap="1" wp14:anchorId="2616EC9C" wp14:editId="587FD145">
+          <wp:anchor distT="0" distB="0" distL="114300" distR="114300" simplePos="0" relativeHeight="251714560" behindDoc="0" locked="0" layoutInCell="1" allowOverlap="1" wp14:anchorId="30152BC1" wp14:editId="373C4CAD">
             <wp:simplePos x="0" y="0"/>
             <wp:positionH relativeFrom="margin">
               <wp:align>center</wp:align>
@@ -17230,7 +17229,7 @@
         <w:pStyle w:val="Cmsor3"/>
       </w:pPr>
       <w:bookmarkStart w:id="46" w:name="_Toc194337200"/>
-      <w:bookmarkStart w:id="47" w:name="_Toc195254720"/>
+      <w:bookmarkStart w:id="47" w:name="_Toc195385820"/>
       <w:r>
         <w:t>Adatbázis megtervezése</w:t>
       </w:r>
@@ -17269,7 +17268,7 @@
         <w:pStyle w:val="Cmsor3"/>
       </w:pPr>
       <w:bookmarkStart w:id="48" w:name="_Toc194337201"/>
-      <w:bookmarkStart w:id="49" w:name="_Toc195254721"/>
+      <w:bookmarkStart w:id="49" w:name="_Toc195385821"/>
       <w:r>
         <w:t>Felhasználó rendszer</w:t>
       </w:r>
@@ -17392,7 +17391,7 @@
         <w:pStyle w:val="Cmsor3"/>
       </w:pPr>
       <w:bookmarkStart w:id="50" w:name="_Toc194337202"/>
-      <w:bookmarkStart w:id="51" w:name="_Toc195254722"/>
+      <w:bookmarkStart w:id="51" w:name="_Toc195385822"/>
       <w:r>
         <w:t>Órák</w:t>
       </w:r>
@@ -17465,7 +17464,7 @@
       <w:pPr>
         <w:pStyle w:val="Cmsor2"/>
       </w:pPr>
-      <w:bookmarkStart w:id="52" w:name="_Toc195254723"/>
+      <w:bookmarkStart w:id="52" w:name="_Toc195385823"/>
       <w:r>
         <w:t>Tesztelés</w:t>
       </w:r>
@@ -17601,7 +17600,7 @@
           <w:lang w:eastAsia="hu-HU"/>
         </w:rPr>
         <w:drawing>
-          <wp:inline distT="0" distB="0" distL="0" distR="0" wp14:anchorId="3A8C318A" wp14:editId="2F553D12">
+          <wp:inline distT="0" distB="0" distL="0" distR="0" wp14:anchorId="1F566037" wp14:editId="4FB5EFE0">
             <wp:extent cx="1991003" cy="1486107"/>
             <wp:effectExtent l="0" t="0" r="9525" b="0"/>
             <wp:docPr id="899933183" name="Kép 1" descr="A képen szöveg, Betűtípus, képernyőkép, tervezés látható&#10;&#10;Előfordulhat, hogy a mesterséges intelligencia által létrehozott tartalom helytelen."/>
@@ -17695,7 +17694,7 @@
       <w:pPr>
         <w:pStyle w:val="Cmsor3"/>
       </w:pPr>
-      <w:bookmarkStart w:id="53" w:name="_Toc195254724"/>
+      <w:bookmarkStart w:id="53" w:name="_Toc195385824"/>
       <w:r>
         <w:t>Hiányzás tesztek</w:t>
       </w:r>
@@ -17769,7 +17768,7 @@
         </w:rPr>
         <w:lastRenderedPageBreak/>
         <w:drawing>
-          <wp:inline distT="0" distB="0" distL="0" distR="0" wp14:anchorId="7414AF62" wp14:editId="58992641">
+          <wp:inline distT="0" distB="0" distL="0" distR="0" wp14:anchorId="11C052AC" wp14:editId="1A305259">
             <wp:extent cx="3096057" cy="6306430"/>
             <wp:effectExtent l="0" t="0" r="9525" b="0"/>
             <wp:docPr id="221683547" name="Kép 1" descr="A képen szöveg, képernyőkép látható&#10;&#10;Előfordulhat, hogy a mesterséges intelligencia által létrehozott tartalom helytelen."/>
@@ -17822,7 +17821,7 @@
       <w:pPr>
         <w:pStyle w:val="Cmsor3"/>
       </w:pPr>
-      <w:bookmarkStart w:id="54" w:name="_Toc195254725"/>
+      <w:bookmarkStart w:id="54" w:name="_Toc195385825"/>
       <w:r>
         <w:lastRenderedPageBreak/>
         <w:t>Jegy tesztek</w:t>
@@ -17896,7 +17895,7 @@
           <w:lang w:eastAsia="hu-HU"/>
         </w:rPr>
         <w:drawing>
-          <wp:inline distT="0" distB="0" distL="0" distR="0" wp14:anchorId="065D7BEF" wp14:editId="4B683E04">
+          <wp:inline distT="0" distB="0" distL="0" distR="0" wp14:anchorId="4AD3ED35" wp14:editId="3F3FF208">
             <wp:extent cx="2924583" cy="7144747"/>
             <wp:effectExtent l="0" t="0" r="9525" b="0"/>
             <wp:docPr id="921659218" name="Kép 1" descr="A képen szöveg, képernyőkép, menü látható&#10;&#10;Előfordulhat, hogy a mesterséges intelligencia által létrehozott tartalom helytelen."/>
@@ -17943,7 +17942,7 @@
       <w:pPr>
         <w:pStyle w:val="Cmsor3"/>
       </w:pPr>
-      <w:bookmarkStart w:id="55" w:name="_Toc195254726"/>
+      <w:bookmarkStart w:id="55" w:name="_Toc195385826"/>
       <w:r>
         <w:lastRenderedPageBreak/>
         <w:t xml:space="preserve">Rendszergazda </w:t>
@@ -18011,7 +18010,7 @@
           <w:lang w:eastAsia="hu-HU"/>
         </w:rPr>
         <w:drawing>
-          <wp:inline distT="0" distB="0" distL="0" distR="0" wp14:anchorId="791FF026" wp14:editId="594CD3B2">
+          <wp:inline distT="0" distB="0" distL="0" distR="0" wp14:anchorId="1334E657" wp14:editId="6F754B61">
             <wp:extent cx="2705478" cy="962159"/>
             <wp:effectExtent l="0" t="0" r="0" b="9525"/>
             <wp:docPr id="1885500128" name="Kép 1" descr="A képen szöveg, Betűtípus, képernyőkép látható&#10;&#10;Előfordulhat, hogy a mesterséges intelligencia által létrehozott tartalom helytelen."/>
@@ -18060,7 +18059,7 @@
           <w:lang w:eastAsia="hu-HU"/>
         </w:rPr>
         <w:drawing>
-          <wp:inline distT="0" distB="0" distL="0" distR="0" wp14:anchorId="73623119" wp14:editId="19027955">
+          <wp:inline distT="0" distB="0" distL="0" distR="0" wp14:anchorId="01D9B5CA" wp14:editId="181FA914">
             <wp:extent cx="2638793" cy="876422"/>
             <wp:effectExtent l="0" t="0" r="9525" b="0"/>
             <wp:docPr id="1924429017" name="Kép 1" descr="A képen szöveg, Betűtípus, képernyőkép, szám látható&#10;&#10;Előfordulhat, hogy a mesterséges intelligencia által létrehozott tartalom helytelen."/>
@@ -18109,7 +18108,7 @@
           <w:lang w:eastAsia="hu-HU"/>
         </w:rPr>
         <w:drawing>
-          <wp:inline distT="0" distB="0" distL="0" distR="0" wp14:anchorId="0EF55F10" wp14:editId="764CB097">
+          <wp:inline distT="0" distB="0" distL="0" distR="0" wp14:anchorId="11A61B91" wp14:editId="2C7C561B">
             <wp:extent cx="5658640" cy="1352739"/>
             <wp:effectExtent l="0" t="0" r="0" b="0"/>
             <wp:docPr id="1913334439" name="Kép 1" descr="A képen szöveg, képernyőkép, Betűtípus látható&#10;&#10;Előfordulhat, hogy a mesterséges intelligencia által létrehozott tartalom helytelen."/>
@@ -18171,7 +18170,7 @@
           <w:lang w:eastAsia="hu-HU"/>
         </w:rPr>
         <w:drawing>
-          <wp:inline distT="0" distB="0" distL="0" distR="0" wp14:anchorId="771F9181" wp14:editId="111DFD6C">
+          <wp:inline distT="0" distB="0" distL="0" distR="0" wp14:anchorId="390007C6" wp14:editId="51371916">
             <wp:extent cx="3077004" cy="1667108"/>
             <wp:effectExtent l="0" t="0" r="0" b="9525"/>
             <wp:docPr id="1449577462" name="Kép 1" descr="A képen szöveg, képernyőkép, Betűtípus látható&#10;&#10;Előfordulhat, hogy a mesterséges intelligencia által létrehozott tartalom helytelen."/>
@@ -18220,7 +18219,7 @@
           <w:lang w:eastAsia="hu-HU"/>
         </w:rPr>
         <w:drawing>
-          <wp:inline distT="0" distB="0" distL="0" distR="0" wp14:anchorId="468FDFF1" wp14:editId="188EF3E0">
+          <wp:inline distT="0" distB="0" distL="0" distR="0" wp14:anchorId="49CA38E2" wp14:editId="6DF51269">
             <wp:extent cx="5760720" cy="440690"/>
             <wp:effectExtent l="0" t="0" r="0" b="0"/>
             <wp:docPr id="1863018724" name="Kép 1"/>
@@ -18273,7 +18272,7 @@
       <w:pPr>
         <w:pStyle w:val="Cmsor3"/>
       </w:pPr>
-      <w:bookmarkStart w:id="56" w:name="_Toc195254727"/>
+      <w:bookmarkStart w:id="56" w:name="_Toc195385827"/>
       <w:r>
         <w:lastRenderedPageBreak/>
         <w:t xml:space="preserve">Feladat </w:t>
@@ -18328,7 +18327,7 @@
           <w:lang w:eastAsia="hu-HU"/>
         </w:rPr>
         <w:drawing>
-          <wp:inline distT="0" distB="0" distL="0" distR="0" wp14:anchorId="3F2E8B40" wp14:editId="77A0FCE6">
+          <wp:inline distT="0" distB="0" distL="0" distR="0" wp14:anchorId="6DD03DF4" wp14:editId="68E5A490">
             <wp:extent cx="5760720" cy="3141980"/>
             <wp:effectExtent l="0" t="0" r="0" b="1270"/>
             <wp:docPr id="559671896" name="Kép 1" descr="A képen szöveg, képernyőkép, szoftver látható&#10;&#10;Előfordulhat, hogy a mesterséges intelligencia által létrehozott tartalom helytelen."/>
@@ -18370,7 +18369,7 @@
           <w:lang w:eastAsia="hu-HU"/>
         </w:rPr>
         <w:drawing>
-          <wp:inline distT="0" distB="0" distL="0" distR="0" wp14:anchorId="7612FDE9" wp14:editId="51A3C54F">
+          <wp:inline distT="0" distB="0" distL="0" distR="0" wp14:anchorId="4CE709F2" wp14:editId="56755664">
             <wp:extent cx="5760720" cy="2336165"/>
             <wp:effectExtent l="0" t="0" r="0" b="6985"/>
             <wp:docPr id="1057949278" name="Kép 1" descr="A képen szöveg, képernyőkép, szoftver, Betűtípus látható&#10;&#10;Előfordulhat, hogy a mesterséges intelligencia által létrehozott tartalom helytelen."/>
@@ -18430,7 +18429,7 @@
       <w:pPr>
         <w:pStyle w:val="Cmsor3"/>
       </w:pPr>
-      <w:bookmarkStart w:id="57" w:name="_Toc195254728"/>
+      <w:bookmarkStart w:id="57" w:name="_Toc195385828"/>
       <w:r>
         <w:t xml:space="preserve">Üzenet </w:t>
       </w:r>
@@ -18470,7 +18469,7 @@
           <w:lang w:eastAsia="hu-HU"/>
         </w:rPr>
         <w:drawing>
-          <wp:inline distT="0" distB="0" distL="0" distR="0" wp14:anchorId="12D556AC" wp14:editId="1D6AB856">
+          <wp:inline distT="0" distB="0" distL="0" distR="0" wp14:anchorId="6E800D1F" wp14:editId="41845373">
             <wp:extent cx="5760720" cy="2540635"/>
             <wp:effectExtent l="0" t="0" r="0" b="0"/>
             <wp:docPr id="1988735285" name="Kép 1" descr="A képen szöveg, képernyőkép, szoftver látható&#10;&#10;Előfordulhat, hogy a mesterséges intelligencia által létrehozott tartalom helytelen."/>
@@ -18519,7 +18518,7 @@
           <w:lang w:eastAsia="hu-HU"/>
         </w:rPr>
         <w:drawing>
-          <wp:inline distT="0" distB="0" distL="0" distR="0" wp14:anchorId="222E8965" wp14:editId="6E59AC79">
+          <wp:inline distT="0" distB="0" distL="0" distR="0" wp14:anchorId="0C823FEB" wp14:editId="7BDAC560">
             <wp:extent cx="5630061" cy="2610214"/>
             <wp:effectExtent l="0" t="0" r="8890" b="0"/>
             <wp:docPr id="2060323823" name="Kép 1" descr="A képen szöveg, képernyőkép, Betűtípus látható&#10;&#10;Előfordulhat, hogy a mesterséges intelligencia által létrehozott tartalom helytelen."/>
@@ -18572,7 +18571,7 @@
       <w:pPr>
         <w:pStyle w:val="Cmsor3"/>
       </w:pPr>
-      <w:bookmarkStart w:id="58" w:name="_Toc195254729"/>
+      <w:bookmarkStart w:id="58" w:name="_Toc195385829"/>
       <w:r>
         <w:lastRenderedPageBreak/>
         <w:t>Órarend tesztelése</w:t>
@@ -21183,7 +21182,7 @@
 </file>
 
 <file path=customXml/itemProps1.xml><?xml version="1.0" encoding="utf-8"?>
-<ds:datastoreItem xmlns:ds="http://schemas.openxmlformats.org/officeDocument/2006/customXml" ds:itemID="{55049F3F-039E-46C1-BECE-0EB8D3EEC57A}">
+<ds:datastoreItem xmlns:ds="http://schemas.openxmlformats.org/officeDocument/2006/customXml" ds:itemID="{2319D3CE-52D8-428D-95E6-9D80E6E0975F}">
   <ds:schemaRefs>
     <ds:schemaRef ds:uri="http://schemas.openxmlformats.org/officeDocument/2006/bibliography"/>
   </ds:schemaRefs>

--- a/dokumentáció/Felhasználói dokumentáció.docx
+++ b/dokumentáció/Felhasználói dokumentáció.docx
@@ -33,13 +33,14 @@
       </w:pPr>
       <w:bookmarkStart w:id="2" w:name="_Toc195253790"/>
       <w:bookmarkStart w:id="3" w:name="_Toc195385791"/>
+      <w:bookmarkStart w:id="4" w:name="_Toc195521193"/>
       <w:r>
         <w:rPr>
           <w:noProof/>
           <w:lang w:eastAsia="hu-HU"/>
         </w:rPr>
         <w:drawing>
-          <wp:anchor distT="0" distB="0" distL="114300" distR="114300" simplePos="0" relativeHeight="251715584" behindDoc="0" locked="0" layoutInCell="1" allowOverlap="1" wp14:anchorId="7C358EA9" wp14:editId="2DAEED32">
+          <wp:anchor distT="0" distB="0" distL="114300" distR="114300" simplePos="0" relativeHeight="251715584" behindDoc="0" locked="0" layoutInCell="1" allowOverlap="1" wp14:anchorId="55498A03" wp14:editId="01408A6F">
             <wp:simplePos x="0" y="0"/>
             <wp:positionH relativeFrom="column">
               <wp:posOffset>439148</wp:posOffset>
@@ -97,6 +98,7 @@
       </w:r>
       <w:bookmarkEnd w:id="2"/>
       <w:bookmarkEnd w:id="3"/>
+      <w:bookmarkEnd w:id="4"/>
     </w:p>
     <w:p>
       <w:pPr>
@@ -231,13 +233,13 @@
       <w:pPr>
         <w:pStyle w:val="Cmsor1"/>
       </w:pPr>
-      <w:bookmarkStart w:id="4" w:name="_Toc195385792"/>
+      <w:bookmarkStart w:id="5" w:name="_Toc195521194"/>
       <w:r>
         <w:t>Páholy felhasználó dokumentáció</w:t>
       </w:r>
       <w:bookmarkEnd w:id="0"/>
       <w:bookmarkEnd w:id="1"/>
-      <w:bookmarkEnd w:id="4"/>
+      <w:bookmarkEnd w:id="5"/>
     </w:p>
     <w:sdt>
       <w:sdtPr>
@@ -294,7 +296,7 @@
               <w:lang w:eastAsia="hu-HU"/>
             </w:rPr>
           </w:pPr>
-          <w:hyperlink w:anchor="_Toc195385792" w:history="1">
+          <w:hyperlink w:anchor="_Toc195521194" w:history="1">
             <w:r>
               <w:rPr>
                 <w:rStyle w:val="Hiperhivatkozs"/>
@@ -321,7 +323,7 @@
                 <w:noProof/>
                 <w:webHidden/>
               </w:rPr>
-              <w:instrText xml:space="preserve"> PAGEREF _Toc195385792 \h </w:instrText>
+              <w:instrText xml:space="preserve"> PAGEREF _Toc195521194 \h </w:instrText>
             </w:r>
             <w:r>
               <w:rPr>
@@ -365,7 +367,7 @@
               <w:lang w:eastAsia="hu-HU"/>
             </w:rPr>
           </w:pPr>
-          <w:hyperlink w:anchor="_Toc195385793" w:history="1">
+          <w:hyperlink w:anchor="_Toc195521195" w:history="1">
             <w:r>
               <w:rPr>
                 <w:rStyle w:val="Hiperhivatkozs"/>
@@ -392,7 +394,7 @@
                 <w:noProof/>
                 <w:webHidden/>
               </w:rPr>
-              <w:instrText xml:space="preserve"> PAGEREF _Toc195385793 \h </w:instrText>
+              <w:instrText xml:space="preserve"> PAGEREF _Toc195521195 \h </w:instrText>
             </w:r>
             <w:r>
               <w:rPr>
@@ -436,7 +438,7 @@
               <w:lang w:eastAsia="hu-HU"/>
             </w:rPr>
           </w:pPr>
-          <w:hyperlink w:anchor="_Toc195385794" w:history="1">
+          <w:hyperlink w:anchor="_Toc195521196" w:history="1">
             <w:r>
               <w:rPr>
                 <w:rStyle w:val="Hiperhivatkozs"/>
@@ -463,7 +465,7 @@
                 <w:noProof/>
                 <w:webHidden/>
               </w:rPr>
-              <w:instrText xml:space="preserve"> PAGEREF _Toc195385794 \h </w:instrText>
+              <w:instrText xml:space="preserve"> PAGEREF _Toc195521196 \h </w:instrText>
             </w:r>
             <w:r>
               <w:rPr>
@@ -507,7 +509,7 @@
               <w:lang w:eastAsia="hu-HU"/>
             </w:rPr>
           </w:pPr>
-          <w:hyperlink w:anchor="_Toc195385795" w:history="1">
+          <w:hyperlink w:anchor="_Toc195521197" w:history="1">
             <w:r>
               <w:rPr>
                 <w:rStyle w:val="Hiperhivatkozs"/>
@@ -534,7 +536,7 @@
                 <w:noProof/>
                 <w:webHidden/>
               </w:rPr>
-              <w:instrText xml:space="preserve"> PAGEREF _Toc195385795 \h </w:instrText>
+              <w:instrText xml:space="preserve"> PAGEREF _Toc195521197 \h </w:instrText>
             </w:r>
             <w:r>
               <w:rPr>
@@ -578,7 +580,7 @@
               <w:lang w:eastAsia="hu-HU"/>
             </w:rPr>
           </w:pPr>
-          <w:hyperlink w:anchor="_Toc195385796" w:history="1">
+          <w:hyperlink w:anchor="_Toc195521198" w:history="1">
             <w:r>
               <w:rPr>
                 <w:rStyle w:val="Hiperhivatkozs"/>
@@ -605,7 +607,7 @@
                 <w:noProof/>
                 <w:webHidden/>
               </w:rPr>
-              <w:instrText xml:space="preserve"> PAGEREF _Toc195385796 \h </w:instrText>
+              <w:instrText xml:space="preserve"> PAGEREF _Toc195521198 \h </w:instrText>
             </w:r>
             <w:r>
               <w:rPr>
@@ -649,7 +651,7 @@
               <w:lang w:eastAsia="hu-HU"/>
             </w:rPr>
           </w:pPr>
-          <w:hyperlink w:anchor="_Toc195385797" w:history="1">
+          <w:hyperlink w:anchor="_Toc195521199" w:history="1">
             <w:r>
               <w:rPr>
                 <w:rStyle w:val="Hiperhivatkozs"/>
@@ -676,7 +678,7 @@
                 <w:noProof/>
                 <w:webHidden/>
               </w:rPr>
-              <w:instrText xml:space="preserve"> PAGEREF _Toc195385797 \h </w:instrText>
+              <w:instrText xml:space="preserve"> PAGEREF _Toc195521199 \h </w:instrText>
             </w:r>
             <w:r>
               <w:rPr>
@@ -720,7 +722,7 @@
               <w:lang w:eastAsia="hu-HU"/>
             </w:rPr>
           </w:pPr>
-          <w:hyperlink w:anchor="_Toc195385798" w:history="1">
+          <w:hyperlink w:anchor="_Toc195521200" w:history="1">
             <w:r>
               <w:rPr>
                 <w:rStyle w:val="Hiperhivatkozs"/>
@@ -748,7 +750,7 @@
                 <w:noProof/>
                 <w:webHidden/>
               </w:rPr>
-              <w:instrText xml:space="preserve"> PAGEREF _Toc195385798 \h </w:instrText>
+              <w:instrText xml:space="preserve"> PAGEREF _Toc195521200 \h </w:instrText>
             </w:r>
             <w:r>
               <w:rPr>
@@ -792,7 +794,7 @@
               <w:lang w:eastAsia="hu-HU"/>
             </w:rPr>
           </w:pPr>
-          <w:hyperlink w:anchor="_Toc195385799" w:history="1">
+          <w:hyperlink w:anchor="_Toc195521201" w:history="1">
             <w:r>
               <w:rPr>
                 <w:rStyle w:val="Hiperhivatkozs"/>
@@ -820,7 +822,7 @@
                 <w:noProof/>
                 <w:webHidden/>
               </w:rPr>
-              <w:instrText xml:space="preserve"> PAGEREF _Toc195385799 \h </w:instrText>
+              <w:instrText xml:space="preserve"> PAGEREF _Toc195521201 \h </w:instrText>
             </w:r>
             <w:r>
               <w:rPr>
@@ -864,7 +866,7 @@
               <w:lang w:eastAsia="hu-HU"/>
             </w:rPr>
           </w:pPr>
-          <w:hyperlink w:anchor="_Toc195385800" w:history="1">
+          <w:hyperlink w:anchor="_Toc195521202" w:history="1">
             <w:r>
               <w:rPr>
                 <w:rStyle w:val="Hiperhivatkozs"/>
@@ -892,7 +894,7 @@
                 <w:noProof/>
                 <w:webHidden/>
               </w:rPr>
-              <w:instrText xml:space="preserve"> PAGEREF _Toc195385800 \h </w:instrText>
+              <w:instrText xml:space="preserve"> PAGEREF _Toc195521202 \h </w:instrText>
             </w:r>
             <w:r>
               <w:rPr>
@@ -936,7 +938,7 @@
               <w:lang w:eastAsia="hu-HU"/>
             </w:rPr>
           </w:pPr>
-          <w:hyperlink w:anchor="_Toc195385801" w:history="1">
+          <w:hyperlink w:anchor="_Toc195521203" w:history="1">
             <w:r>
               <w:rPr>
                 <w:rStyle w:val="Hiperhivatkozs"/>
@@ -964,7 +966,7 @@
                 <w:noProof/>
                 <w:webHidden/>
               </w:rPr>
-              <w:instrText xml:space="preserve"> PAGEREF _Toc195385801 \h </w:instrText>
+              <w:instrText xml:space="preserve"> PAGEREF _Toc195521203 \h </w:instrText>
             </w:r>
             <w:r>
               <w:rPr>
@@ -1008,7 +1010,7 @@
               <w:lang w:eastAsia="hu-HU"/>
             </w:rPr>
           </w:pPr>
-          <w:hyperlink w:anchor="_Toc195385802" w:history="1">
+          <w:hyperlink w:anchor="_Toc195521204" w:history="1">
             <w:r>
               <w:rPr>
                 <w:rStyle w:val="Hiperhivatkozs"/>
@@ -1036,7 +1038,7 @@
                 <w:noProof/>
                 <w:webHidden/>
               </w:rPr>
-              <w:instrText xml:space="preserve"> PAGEREF _Toc195385802 \h </w:instrText>
+              <w:instrText xml:space="preserve"> PAGEREF _Toc195521204 \h </w:instrText>
             </w:r>
             <w:r>
               <w:rPr>
@@ -1080,7 +1082,7 @@
               <w:lang w:eastAsia="hu-HU"/>
             </w:rPr>
           </w:pPr>
-          <w:hyperlink w:anchor="_Toc195385803" w:history="1">
+          <w:hyperlink w:anchor="_Toc195521205" w:history="1">
             <w:r>
               <w:rPr>
                 <w:rStyle w:val="Hiperhivatkozs"/>
@@ -1108,7 +1110,7 @@
                 <w:noProof/>
                 <w:webHidden/>
               </w:rPr>
-              <w:instrText xml:space="preserve"> PAGEREF _Toc195385803 \h </w:instrText>
+              <w:instrText xml:space="preserve"> PAGEREF _Toc195521205 \h </w:instrText>
             </w:r>
             <w:r>
               <w:rPr>
@@ -1152,7 +1154,7 @@
               <w:lang w:eastAsia="hu-HU"/>
             </w:rPr>
           </w:pPr>
-          <w:hyperlink w:anchor="_Toc195385804" w:history="1">
+          <w:hyperlink w:anchor="_Toc195521206" w:history="1">
             <w:r>
               <w:rPr>
                 <w:rStyle w:val="Hiperhivatkozs"/>
@@ -1180,7 +1182,7 @@
                 <w:noProof/>
                 <w:webHidden/>
               </w:rPr>
-              <w:instrText xml:space="preserve"> PAGEREF _Toc195385804 \h </w:instrText>
+              <w:instrText xml:space="preserve"> PAGEREF _Toc195521206 \h </w:instrText>
             </w:r>
             <w:r>
               <w:rPr>
@@ -1224,7 +1226,7 @@
               <w:lang w:eastAsia="hu-HU"/>
             </w:rPr>
           </w:pPr>
-          <w:hyperlink w:anchor="_Toc195385805" w:history="1">
+          <w:hyperlink w:anchor="_Toc195521207" w:history="1">
             <w:r>
               <w:rPr>
                 <w:rStyle w:val="Hiperhivatkozs"/>
@@ -1252,7 +1254,7 @@
                 <w:noProof/>
                 <w:webHidden/>
               </w:rPr>
-              <w:instrText xml:space="preserve"> PAGEREF _Toc195385805 \h </w:instrText>
+              <w:instrText xml:space="preserve"> PAGEREF _Toc195521207 \h </w:instrText>
             </w:r>
             <w:r>
               <w:rPr>
@@ -1296,7 +1298,7 @@
               <w:lang w:eastAsia="hu-HU"/>
             </w:rPr>
           </w:pPr>
-          <w:hyperlink w:anchor="_Toc195385806" w:history="1">
+          <w:hyperlink w:anchor="_Toc195521208" w:history="1">
             <w:r>
               <w:rPr>
                 <w:rStyle w:val="Hiperhivatkozs"/>
@@ -1324,7 +1326,7 @@
                 <w:noProof/>
                 <w:webHidden/>
               </w:rPr>
-              <w:instrText xml:space="preserve"> PAGEREF _Toc195385806 \h </w:instrText>
+              <w:instrText xml:space="preserve"> PAGEREF _Toc195521208 \h </w:instrText>
             </w:r>
             <w:r>
               <w:rPr>
@@ -1368,7 +1370,7 @@
               <w:lang w:eastAsia="hu-HU"/>
             </w:rPr>
           </w:pPr>
-          <w:hyperlink w:anchor="_Toc195385807" w:history="1">
+          <w:hyperlink w:anchor="_Toc195521209" w:history="1">
             <w:r>
               <w:rPr>
                 <w:rStyle w:val="Hiperhivatkozs"/>
@@ -1395,7 +1397,7 @@
                 <w:noProof/>
                 <w:webHidden/>
               </w:rPr>
-              <w:instrText xml:space="preserve"> PAGEREF _Toc195385807 \h </w:instrText>
+              <w:instrText xml:space="preserve"> PAGEREF _Toc195521209 \h </w:instrText>
             </w:r>
             <w:r>
               <w:rPr>
@@ -1439,7 +1441,7 @@
               <w:lang w:eastAsia="hu-HU"/>
             </w:rPr>
           </w:pPr>
-          <w:hyperlink w:anchor="_Toc195385808" w:history="1">
+          <w:hyperlink w:anchor="_Toc195521210" w:history="1">
             <w:r>
               <w:rPr>
                 <w:rStyle w:val="Hiperhivatkozs"/>
@@ -1466,7 +1468,7 @@
                 <w:noProof/>
                 <w:webHidden/>
               </w:rPr>
-              <w:instrText xml:space="preserve"> PAGEREF _Toc195385808 \h </w:instrText>
+              <w:instrText xml:space="preserve"> PAGEREF _Toc195521210 \h </w:instrText>
             </w:r>
             <w:r>
               <w:rPr>
@@ -1510,7 +1512,7 @@
               <w:lang w:eastAsia="hu-HU"/>
             </w:rPr>
           </w:pPr>
-          <w:hyperlink w:anchor="_Toc195385809" w:history="1">
+          <w:hyperlink w:anchor="_Toc195521211" w:history="1">
             <w:r>
               <w:rPr>
                 <w:rStyle w:val="Hiperhivatkozs"/>
@@ -1537,7 +1539,7 @@
                 <w:noProof/>
                 <w:webHidden/>
               </w:rPr>
-              <w:instrText xml:space="preserve"> PAGEREF _Toc195385809 \h </w:instrText>
+              <w:instrText xml:space="preserve"> PAGEREF _Toc195521211 \h </w:instrText>
             </w:r>
             <w:r>
               <w:rPr>
@@ -1581,7 +1583,7 @@
               <w:lang w:eastAsia="hu-HU"/>
             </w:rPr>
           </w:pPr>
-          <w:hyperlink w:anchor="_Toc195385810" w:history="1">
+          <w:hyperlink w:anchor="_Toc195521212" w:history="1">
             <w:r>
               <w:rPr>
                 <w:rStyle w:val="Hiperhivatkozs"/>
@@ -1608,7 +1610,7 @@
                 <w:noProof/>
                 <w:webHidden/>
               </w:rPr>
-              <w:instrText xml:space="preserve"> PAGEREF _Toc195385810 \h </w:instrText>
+              <w:instrText xml:space="preserve"> PAGEREF _Toc195521212 \h </w:instrText>
             </w:r>
             <w:r>
               <w:rPr>
@@ -1652,7 +1654,7 @@
               <w:lang w:eastAsia="hu-HU"/>
             </w:rPr>
           </w:pPr>
-          <w:hyperlink w:anchor="_Toc195385811" w:history="1">
+          <w:hyperlink w:anchor="_Toc195521213" w:history="1">
             <w:r>
               <w:rPr>
                 <w:rStyle w:val="Hiperhivatkozs"/>
@@ -1679,7 +1681,7 @@
                 <w:noProof/>
                 <w:webHidden/>
               </w:rPr>
-              <w:instrText xml:space="preserve"> PAGEREF _Toc195385811 \h </w:instrText>
+              <w:instrText xml:space="preserve"> PAGEREF _Toc195521213 \h </w:instrText>
             </w:r>
             <w:r>
               <w:rPr>
@@ -1723,7 +1725,7 @@
               <w:lang w:eastAsia="hu-HU"/>
             </w:rPr>
           </w:pPr>
-          <w:hyperlink w:anchor="_Toc195385812" w:history="1">
+          <w:hyperlink w:anchor="_Toc195521214" w:history="1">
             <w:r>
               <w:rPr>
                 <w:rStyle w:val="Hiperhivatkozs"/>
@@ -1750,7 +1752,7 @@
                 <w:noProof/>
                 <w:webHidden/>
               </w:rPr>
-              <w:instrText xml:space="preserve"> PAGEREF _Toc195385812 \h </w:instrText>
+              <w:instrText xml:space="preserve"> PAGEREF _Toc195521214 \h </w:instrText>
             </w:r>
             <w:r>
               <w:rPr>
@@ -1794,7 +1796,7 @@
               <w:lang w:eastAsia="hu-HU"/>
             </w:rPr>
           </w:pPr>
-          <w:hyperlink w:anchor="_Toc195385813" w:history="1">
+          <w:hyperlink w:anchor="_Toc195521215" w:history="1">
             <w:r>
               <w:rPr>
                 <w:rStyle w:val="Hiperhivatkozs"/>
@@ -1821,7 +1823,7 @@
                 <w:noProof/>
                 <w:webHidden/>
               </w:rPr>
-              <w:instrText xml:space="preserve"> PAGEREF _Toc195385813 \h </w:instrText>
+              <w:instrText xml:space="preserve"> PAGEREF _Toc195521215 \h </w:instrText>
             </w:r>
             <w:r>
               <w:rPr>
@@ -1865,7 +1867,7 @@
               <w:lang w:eastAsia="hu-HU"/>
             </w:rPr>
           </w:pPr>
-          <w:hyperlink w:anchor="_Toc195385814" w:history="1">
+          <w:hyperlink w:anchor="_Toc195521216" w:history="1">
             <w:r>
               <w:rPr>
                 <w:rStyle w:val="Hiperhivatkozs"/>
@@ -1893,7 +1895,7 @@
                 <w:noProof/>
                 <w:webHidden/>
               </w:rPr>
-              <w:instrText xml:space="preserve"> PAGEREF _Toc195385814 \h </w:instrText>
+              <w:instrText xml:space="preserve"> PAGEREF _Toc195521216 \h </w:instrText>
             </w:r>
             <w:r>
               <w:rPr>
@@ -1937,7 +1939,7 @@
               <w:lang w:eastAsia="hu-HU"/>
             </w:rPr>
           </w:pPr>
-          <w:hyperlink w:anchor="_Toc195385815" w:history="1">
+          <w:hyperlink w:anchor="_Toc195521217" w:history="1">
             <w:r>
               <w:rPr>
                 <w:rStyle w:val="Hiperhivatkozs"/>
@@ -1964,7 +1966,7 @@
                 <w:noProof/>
                 <w:webHidden/>
               </w:rPr>
-              <w:instrText xml:space="preserve"> PAGEREF _Toc195385815 \h </w:instrText>
+              <w:instrText xml:space="preserve"> PAGEREF _Toc195521217 \h </w:instrText>
             </w:r>
             <w:r>
               <w:rPr>
@@ -2008,7 +2010,7 @@
               <w:lang w:eastAsia="hu-HU"/>
             </w:rPr>
           </w:pPr>
-          <w:hyperlink w:anchor="_Toc195385816" w:history="1">
+          <w:hyperlink w:anchor="_Toc195521218" w:history="1">
             <w:r>
               <w:rPr>
                 <w:rStyle w:val="Hiperhivatkozs"/>
@@ -2035,7 +2037,7 @@
                 <w:noProof/>
                 <w:webHidden/>
               </w:rPr>
-              <w:instrText xml:space="preserve"> PAGEREF _Toc195385816 \h </w:instrText>
+              <w:instrText xml:space="preserve"> PAGEREF _Toc195521218 \h </w:instrText>
             </w:r>
             <w:r>
               <w:rPr>
@@ -2079,7 +2081,7 @@
               <w:lang w:eastAsia="hu-HU"/>
             </w:rPr>
           </w:pPr>
-          <w:hyperlink w:anchor="_Toc195385817" w:history="1">
+          <w:hyperlink w:anchor="_Toc195521219" w:history="1">
             <w:r>
               <w:rPr>
                 <w:rStyle w:val="Hiperhivatkozs"/>
@@ -2106,7 +2108,7 @@
                 <w:noProof/>
                 <w:webHidden/>
               </w:rPr>
-              <w:instrText xml:space="preserve"> PAGEREF _Toc195385817 \h </w:instrText>
+              <w:instrText xml:space="preserve"> PAGEREF _Toc195521219 \h </w:instrText>
             </w:r>
             <w:r>
               <w:rPr>
@@ -2150,7 +2152,7 @@
               <w:lang w:eastAsia="hu-HU"/>
             </w:rPr>
           </w:pPr>
-          <w:hyperlink w:anchor="_Toc195385818" w:history="1">
+          <w:hyperlink w:anchor="_Toc195521220" w:history="1">
             <w:r>
               <w:rPr>
                 <w:rStyle w:val="Hiperhivatkozs"/>
@@ -2177,7 +2179,7 @@
                 <w:noProof/>
                 <w:webHidden/>
               </w:rPr>
-              <w:instrText xml:space="preserve"> PAGEREF _Toc195385818 \h </w:instrText>
+              <w:instrText xml:space="preserve"> PAGEREF _Toc195521220 \h </w:instrText>
             </w:r>
             <w:r>
               <w:rPr>
@@ -2221,7 +2223,7 @@
               <w:lang w:eastAsia="hu-HU"/>
             </w:rPr>
           </w:pPr>
-          <w:hyperlink w:anchor="_Toc195385819" w:history="1">
+          <w:hyperlink w:anchor="_Toc195521221" w:history="1">
             <w:r>
               <w:rPr>
                 <w:rStyle w:val="Hiperhivatkozs"/>
@@ -2248,7 +2250,7 @@
                 <w:noProof/>
                 <w:webHidden/>
               </w:rPr>
-              <w:instrText xml:space="preserve"> PAGEREF _Toc195385819 \h </w:instrText>
+              <w:instrText xml:space="preserve"> PAGEREF _Toc195521221 \h </w:instrText>
             </w:r>
             <w:r>
               <w:rPr>
@@ -2292,7 +2294,7 @@
               <w:lang w:eastAsia="hu-HU"/>
             </w:rPr>
           </w:pPr>
-          <w:hyperlink w:anchor="_Toc195385820" w:history="1">
+          <w:hyperlink w:anchor="_Toc195521222" w:history="1">
             <w:r>
               <w:rPr>
                 <w:rStyle w:val="Hiperhivatkozs"/>
@@ -2319,7 +2321,7 @@
                 <w:noProof/>
                 <w:webHidden/>
               </w:rPr>
-              <w:instrText xml:space="preserve"> PAGEREF _Toc195385820 \h </w:instrText>
+              <w:instrText xml:space="preserve"> PAGEREF _Toc195521222 \h </w:instrText>
             </w:r>
             <w:r>
               <w:rPr>
@@ -2363,7 +2365,7 @@
               <w:lang w:eastAsia="hu-HU"/>
             </w:rPr>
           </w:pPr>
-          <w:hyperlink w:anchor="_Toc195385821" w:history="1">
+          <w:hyperlink w:anchor="_Toc195521223" w:history="1">
             <w:r>
               <w:rPr>
                 <w:rStyle w:val="Hiperhivatkozs"/>
@@ -2390,7 +2392,7 @@
                 <w:noProof/>
                 <w:webHidden/>
               </w:rPr>
-              <w:instrText xml:space="preserve"> PAGEREF _Toc195385821 \h </w:instrText>
+              <w:instrText xml:space="preserve"> PAGEREF _Toc195521223 \h </w:instrText>
             </w:r>
             <w:r>
               <w:rPr>
@@ -2434,7 +2436,7 @@
               <w:lang w:eastAsia="hu-HU"/>
             </w:rPr>
           </w:pPr>
-          <w:hyperlink w:anchor="_Toc195385822" w:history="1">
+          <w:hyperlink w:anchor="_Toc195521224" w:history="1">
             <w:r>
               <w:rPr>
                 <w:rStyle w:val="Hiperhivatkozs"/>
@@ -2461,7 +2463,7 @@
                 <w:noProof/>
                 <w:webHidden/>
               </w:rPr>
-              <w:instrText xml:space="preserve"> PAGEREF _Toc195385822 \h </w:instrText>
+              <w:instrText xml:space="preserve"> PAGEREF _Toc195521224 \h </w:instrText>
             </w:r>
             <w:r>
               <w:rPr>
@@ -2505,7 +2507,7 @@
               <w:lang w:eastAsia="hu-HU"/>
             </w:rPr>
           </w:pPr>
-          <w:hyperlink w:anchor="_Toc195385823" w:history="1">
+          <w:hyperlink w:anchor="_Toc195521225" w:history="1">
             <w:r>
               <w:rPr>
                 <w:rStyle w:val="Hiperhivatkozs"/>
@@ -2532,7 +2534,7 @@
                 <w:noProof/>
                 <w:webHidden/>
               </w:rPr>
-              <w:instrText xml:space="preserve"> PAGEREF _Toc195385823 \h </w:instrText>
+              <w:instrText xml:space="preserve"> PAGEREF _Toc195521225 \h </w:instrText>
             </w:r>
             <w:r>
               <w:rPr>
@@ -2576,7 +2578,7 @@
               <w:lang w:eastAsia="hu-HU"/>
             </w:rPr>
           </w:pPr>
-          <w:hyperlink w:anchor="_Toc195385824" w:history="1">
+          <w:hyperlink w:anchor="_Toc195521226" w:history="1">
             <w:r>
               <w:rPr>
                 <w:rStyle w:val="Hiperhivatkozs"/>
@@ -2603,7 +2605,7 @@
                 <w:noProof/>
                 <w:webHidden/>
               </w:rPr>
-              <w:instrText xml:space="preserve"> PAGEREF _Toc195385824 \h </w:instrText>
+              <w:instrText xml:space="preserve"> PAGEREF _Toc195521226 \h </w:instrText>
             </w:r>
             <w:r>
               <w:rPr>
@@ -2647,7 +2649,7 @@
               <w:lang w:eastAsia="hu-HU"/>
             </w:rPr>
           </w:pPr>
-          <w:hyperlink w:anchor="_Toc195385825" w:history="1">
+          <w:hyperlink w:anchor="_Toc195521227" w:history="1">
             <w:r>
               <w:rPr>
                 <w:rStyle w:val="Hiperhivatkozs"/>
@@ -2674,7 +2676,7 @@
                 <w:noProof/>
                 <w:webHidden/>
               </w:rPr>
-              <w:instrText xml:space="preserve"> PAGEREF _Toc195385825 \h </w:instrText>
+              <w:instrText xml:space="preserve"> PAGEREF _Toc195521227 \h </w:instrText>
             </w:r>
             <w:r>
               <w:rPr>
@@ -2718,7 +2720,7 @@
               <w:lang w:eastAsia="hu-HU"/>
             </w:rPr>
           </w:pPr>
-          <w:hyperlink w:anchor="_Toc195385826" w:history="1">
+          <w:hyperlink w:anchor="_Toc195521228" w:history="1">
             <w:r>
               <w:rPr>
                 <w:rStyle w:val="Hiperhivatkozs"/>
@@ -2745,7 +2747,7 @@
                 <w:noProof/>
                 <w:webHidden/>
               </w:rPr>
-              <w:instrText xml:space="preserve"> PAGEREF _Toc195385826 \h </w:instrText>
+              <w:instrText xml:space="preserve"> PAGEREF _Toc195521228 \h </w:instrText>
             </w:r>
             <w:r>
               <w:rPr>
@@ -2789,7 +2791,7 @@
               <w:lang w:eastAsia="hu-HU"/>
             </w:rPr>
           </w:pPr>
-          <w:hyperlink w:anchor="_Toc195385827" w:history="1">
+          <w:hyperlink w:anchor="_Toc195521229" w:history="1">
             <w:r>
               <w:rPr>
                 <w:rStyle w:val="Hiperhivatkozs"/>
@@ -2816,7 +2818,7 @@
                 <w:noProof/>
                 <w:webHidden/>
               </w:rPr>
-              <w:instrText xml:space="preserve"> PAGEREF _Toc195385827 \h </w:instrText>
+              <w:instrText xml:space="preserve"> PAGEREF _Toc195521229 \h </w:instrText>
             </w:r>
             <w:r>
               <w:rPr>
@@ -2860,7 +2862,7 @@
               <w:lang w:eastAsia="hu-HU"/>
             </w:rPr>
           </w:pPr>
-          <w:hyperlink w:anchor="_Toc195385828" w:history="1">
+          <w:hyperlink w:anchor="_Toc195521230" w:history="1">
             <w:r>
               <w:rPr>
                 <w:rStyle w:val="Hiperhivatkozs"/>
@@ -2887,7 +2889,7 @@
                 <w:noProof/>
                 <w:webHidden/>
               </w:rPr>
-              <w:instrText xml:space="preserve"> PAGEREF _Toc195385828 \h </w:instrText>
+              <w:instrText xml:space="preserve"> PAGEREF _Toc195521230 \h </w:instrText>
             </w:r>
             <w:r>
               <w:rPr>
@@ -2931,7 +2933,7 @@
               <w:lang w:eastAsia="hu-HU"/>
             </w:rPr>
           </w:pPr>
-          <w:hyperlink w:anchor="_Toc195385829" w:history="1">
+          <w:hyperlink w:anchor="_Toc195521231" w:history="1">
             <w:r>
               <w:rPr>
                 <w:rStyle w:val="Hiperhivatkozs"/>
@@ -2958,7 +2960,7 @@
                 <w:noProof/>
                 <w:webHidden/>
               </w:rPr>
-              <w:instrText xml:space="preserve"> PAGEREF _Toc195385829 \h </w:instrText>
+              <w:instrText xml:space="preserve"> PAGEREF _Toc195521231 \h </w:instrText>
             </w:r>
             <w:r>
               <w:rPr>
@@ -2979,6 +2981,94 @@
                 <w:webHidden/>
               </w:rPr>
               <w:t>31</w:t>
+            </w:r>
+            <w:r>
+              <w:rPr>
+                <w:noProof/>
+                <w:webHidden/>
+              </w:rPr>
+              <w:fldChar w:fldCharType="end"/>
+            </w:r>
+          </w:hyperlink>
+        </w:p>
+        <w:p>
+          <w:pPr>
+            <w:pStyle w:val="TJ1"/>
+            <w:tabs>
+              <w:tab w:val="right" w:leader="dot" w:pos="9062"/>
+            </w:tabs>
+            <w:rPr>
+              <w:rFonts w:asciiTheme="minorHAnsi" w:eastAsiaTheme="minorEastAsia" w:hAnsiTheme="minorHAnsi"/>
+              <w:noProof/>
+              <w:sz w:val="22"/>
+              <w:lang w:eastAsia="hu-HU"/>
+            </w:rPr>
+          </w:pPr>
+          <w:hyperlink w:anchor="_Toc195521232" w:history="1">
+            <w:r>
+              <w:rPr>
+                <w:rStyle w:val="Hiperhivatkozs"/>
+                <w:noProof/>
+                <w:lang w:eastAsia="hu-HU"/>
+              </w:rPr>
+              <w:t>Eredetiség nyilat</w:t>
+            </w:r>
+            <w:r>
+              <w:rPr>
+                <w:rStyle w:val="Hiperhivatkozs"/>
+                <w:noProof/>
+                <w:lang w:eastAsia="hu-HU"/>
+              </w:rPr>
+              <w:t>k</w:t>
+            </w:r>
+            <w:r>
+              <w:rPr>
+                <w:rStyle w:val="Hiperhivatkozs"/>
+                <w:noProof/>
+                <w:lang w:eastAsia="hu-HU"/>
+              </w:rPr>
+              <w:t>ozat</w:t>
+            </w:r>
+            <w:r>
+              <w:rPr>
+                <w:noProof/>
+                <w:webHidden/>
+              </w:rPr>
+              <w:tab/>
+            </w:r>
+            <w:r>
+              <w:rPr>
+                <w:noProof/>
+                <w:webHidden/>
+              </w:rPr>
+              <w:fldChar w:fldCharType="begin"/>
+            </w:r>
+            <w:r>
+              <w:rPr>
+                <w:noProof/>
+                <w:webHidden/>
+              </w:rPr>
+              <w:instrText xml:space="preserve"> PAGEREF _Toc195521232 \h </w:instrText>
+            </w:r>
+            <w:r>
+              <w:rPr>
+                <w:noProof/>
+                <w:webHidden/>
+              </w:rPr>
+            </w:r>
+            <w:r>
+              <w:rPr>
+                <w:noProof/>
+                <w:webHidden/>
+              </w:rPr>
+              <w:fldChar w:fldCharType="separate"/>
+            </w:r>
+            <w:r>
+              <w:rPr>
+                <w:noProof/>
+                <w:webHidden/>
+              </w:rPr>
+              <w:t>32</w:t>
             </w:r>
             <w:r>
               <w:rPr>
@@ -3009,11 +3099,11 @@
       <w:pPr>
         <w:pStyle w:val="Cmsor3"/>
       </w:pPr>
-      <w:bookmarkStart w:id="5" w:name="_Toc195385793"/>
+      <w:bookmarkStart w:id="6" w:name="_Toc195521195"/>
       <w:r>
         <w:t>Program ismertetése</w:t>
       </w:r>
-      <w:bookmarkEnd w:id="5"/>
+      <w:bookmarkEnd w:id="6"/>
     </w:p>
     <w:p>
       <w:r>
@@ -3044,11 +3134,11 @@
       <w:pPr>
         <w:pStyle w:val="Cmsor3"/>
       </w:pPr>
-      <w:bookmarkStart w:id="6" w:name="_Toc195385794"/>
+      <w:bookmarkStart w:id="7" w:name="_Toc195521196"/>
       <w:r>
         <w:t>Program indítása és futtatása</w:t>
       </w:r>
-      <w:bookmarkEnd w:id="6"/>
+      <w:bookmarkEnd w:id="7"/>
     </w:p>
     <w:p>
       <w:r>
@@ -3057,7 +3147,7 @@
           <w:lang w:eastAsia="hu-HU"/>
         </w:rPr>
         <w:drawing>
-          <wp:anchor distT="0" distB="0" distL="114300" distR="114300" simplePos="0" relativeHeight="251688960" behindDoc="0" locked="0" layoutInCell="1" allowOverlap="1" wp14:anchorId="2ACE5E1F" wp14:editId="49FDA5A0">
+          <wp:anchor distT="0" distB="0" distL="114300" distR="114300" simplePos="0" relativeHeight="251688960" behindDoc="0" locked="0" layoutInCell="1" allowOverlap="1" wp14:anchorId="240B62AC" wp14:editId="63D5299D">
             <wp:simplePos x="0" y="0"/>
             <wp:positionH relativeFrom="column">
               <wp:posOffset>174625</wp:posOffset>
@@ -3125,7 +3215,7 @@
           <w:lang w:eastAsia="hu-HU"/>
         </w:rPr>
         <w:drawing>
-          <wp:anchor distT="0" distB="0" distL="114300" distR="114300" simplePos="0" relativeHeight="251687936" behindDoc="0" locked="0" layoutInCell="1" allowOverlap="1" wp14:anchorId="22C7C737" wp14:editId="65324585">
+          <wp:anchor distT="0" distB="0" distL="114300" distR="114300" simplePos="0" relativeHeight="251687936" behindDoc="0" locked="0" layoutInCell="1" allowOverlap="1" wp14:anchorId="03AA5C2B" wp14:editId="399E9D9C">
             <wp:simplePos x="0" y="0"/>
             <wp:positionH relativeFrom="column">
               <wp:posOffset>176357</wp:posOffset>
@@ -3362,7 +3452,7 @@
           <w:lang w:eastAsia="hu-HU"/>
         </w:rPr>
         <w:drawing>
-          <wp:anchor distT="0" distB="0" distL="114300" distR="114300" simplePos="0" relativeHeight="251691008" behindDoc="0" locked="0" layoutInCell="1" allowOverlap="1" wp14:anchorId="54A1F687" wp14:editId="647B7281">
+          <wp:anchor distT="0" distB="0" distL="114300" distR="114300" simplePos="0" relativeHeight="251691008" behindDoc="0" locked="0" layoutInCell="1" allowOverlap="1" wp14:anchorId="15114829" wp14:editId="530A023E">
             <wp:simplePos x="0" y="0"/>
             <wp:positionH relativeFrom="column">
               <wp:posOffset>2930525</wp:posOffset>
@@ -3560,7 +3650,7 @@
           <w:lang w:eastAsia="hu-HU"/>
         </w:rPr>
         <w:drawing>
-          <wp:anchor distT="0" distB="0" distL="114300" distR="114300" simplePos="0" relativeHeight="251718656" behindDoc="0" locked="0" layoutInCell="1" allowOverlap="1">
+          <wp:anchor distT="0" distB="0" distL="114300" distR="114300" simplePos="0" relativeHeight="251718656" behindDoc="0" locked="0" layoutInCell="1" allowOverlap="1" wp14:anchorId="4204EAF3" wp14:editId="51B651BB">
             <wp:simplePos x="0" y="0"/>
             <wp:positionH relativeFrom="column">
               <wp:posOffset>-40525</wp:posOffset>
@@ -3797,8 +3887,6 @@
         </w:rPr>
         <w:t>, ugyanabban a mappában mint az előbb</w:t>
       </w:r>
-      <w:bookmarkStart w:id="7" w:name="_GoBack"/>
-      <w:bookmarkEnd w:id="7"/>
       <w:r>
         <w:rPr>
           <w:noProof/>
@@ -4948,7 +5036,7 @@
       <w:pPr>
         <w:pStyle w:val="Cmsor3"/>
       </w:pPr>
-      <w:bookmarkStart w:id="8" w:name="_Toc195385795"/>
+      <w:bookmarkStart w:id="8" w:name="_Toc195521197"/>
       <w:r>
         <w:t>Bejelentkező oldal:</w:t>
       </w:r>
@@ -4964,7 +5052,7 @@
           <w:lang w:eastAsia="hu-HU"/>
         </w:rPr>
         <w:drawing>
-          <wp:anchor distT="0" distB="0" distL="114300" distR="114300" simplePos="0" relativeHeight="251658240" behindDoc="0" locked="0" layoutInCell="1" allowOverlap="1" wp14:anchorId="761F78FF" wp14:editId="3071D25D">
+          <wp:anchor distT="0" distB="0" distL="114300" distR="114300" simplePos="0" relativeHeight="251658240" behindDoc="0" locked="0" layoutInCell="1" allowOverlap="1" wp14:anchorId="5A6A4A86" wp14:editId="3AB9DD7B">
             <wp:simplePos x="0" y="0"/>
             <wp:positionH relativeFrom="column">
               <wp:posOffset>61595</wp:posOffset>
@@ -5060,7 +5148,7 @@
           <w:lang w:eastAsia="hu-HU"/>
         </w:rPr>
         <w:drawing>
-          <wp:anchor distT="0" distB="0" distL="114300" distR="114300" simplePos="0" relativeHeight="251717632" behindDoc="0" locked="0" layoutInCell="1" allowOverlap="1" wp14:anchorId="199FF9DA" wp14:editId="2940DF49">
+          <wp:anchor distT="0" distB="0" distL="114300" distR="114300" simplePos="0" relativeHeight="251717632" behindDoc="0" locked="0" layoutInCell="1" allowOverlap="1" wp14:anchorId="0772999E" wp14:editId="527C0562">
             <wp:simplePos x="0" y="0"/>
             <wp:positionH relativeFrom="column">
               <wp:posOffset>-69215</wp:posOffset>
@@ -5236,7 +5324,7 @@
       <w:pPr>
         <w:pStyle w:val="Cmsor3"/>
       </w:pPr>
-      <w:bookmarkStart w:id="9" w:name="_Toc195385796"/>
+      <w:bookmarkStart w:id="9" w:name="_Toc195521198"/>
       <w:r>
         <w:lastRenderedPageBreak/>
         <w:t>Az oldal</w:t>
@@ -5256,7 +5344,7 @@
           <w:lang w:eastAsia="hu-HU"/>
         </w:rPr>
         <w:drawing>
-          <wp:anchor distT="0" distB="0" distL="114300" distR="114300" simplePos="0" relativeHeight="251667456" behindDoc="0" locked="0" layoutInCell="1" allowOverlap="1" wp14:anchorId="38C2CB1D" wp14:editId="23F6D7FA">
+          <wp:anchor distT="0" distB="0" distL="114300" distR="114300" simplePos="0" relativeHeight="251667456" behindDoc="0" locked="0" layoutInCell="1" allowOverlap="1" wp14:anchorId="7AE76946" wp14:editId="1ABE991E">
             <wp:simplePos x="0" y="0"/>
             <wp:positionH relativeFrom="column">
               <wp:posOffset>537</wp:posOffset>
@@ -5331,7 +5419,7 @@
           <w:lang w:eastAsia="hu-HU"/>
         </w:rPr>
         <w:drawing>
-          <wp:anchor distT="0" distB="0" distL="114300" distR="114300" simplePos="0" relativeHeight="251666432" behindDoc="0" locked="0" layoutInCell="1" allowOverlap="1" wp14:anchorId="4FC84D63" wp14:editId="524DB850">
+          <wp:anchor distT="0" distB="0" distL="114300" distR="114300" simplePos="0" relativeHeight="251666432" behindDoc="0" locked="0" layoutInCell="1" allowOverlap="1" wp14:anchorId="1D04E2F3" wp14:editId="5F834FF4">
             <wp:simplePos x="0" y="0"/>
             <wp:positionH relativeFrom="column">
               <wp:posOffset>-635</wp:posOffset>
@@ -5460,7 +5548,7 @@
           <w:lang w:eastAsia="hu-HU"/>
         </w:rPr>
         <w:drawing>
-          <wp:inline distT="0" distB="0" distL="0" distR="0" wp14:anchorId="0AA4BDBE" wp14:editId="6D0FCBFB">
+          <wp:inline distT="0" distB="0" distL="0" distR="0" wp14:anchorId="4B9F2F03" wp14:editId="34DB6B18">
             <wp:extent cx="5760720" cy="262255"/>
             <wp:effectExtent l="0" t="0" r="0" b="4445"/>
             <wp:docPr id="42" name="Kép 42"/>
@@ -5546,7 +5634,7 @@
           <w:lang w:eastAsia="hu-HU"/>
         </w:rPr>
         <w:drawing>
-          <wp:inline distT="0" distB="0" distL="0" distR="0" wp14:anchorId="12115199" wp14:editId="3D742656">
+          <wp:inline distT="0" distB="0" distL="0" distR="0" wp14:anchorId="60A84BDD" wp14:editId="33733673">
             <wp:extent cx="5760720" cy="243840"/>
             <wp:effectExtent l="0" t="0" r="0" b="3810"/>
             <wp:docPr id="14" name="Kép 14"/>
@@ -5596,7 +5684,7 @@
       <w:pPr>
         <w:pStyle w:val="Cmsor3"/>
       </w:pPr>
-      <w:bookmarkStart w:id="10" w:name="_Toc195385797"/>
+      <w:bookmarkStart w:id="10" w:name="_Toc195521199"/>
       <w:r>
         <w:t xml:space="preserve">Üzenetek </w:t>
       </w:r>
@@ -5615,7 +5703,7 @@
           <w:lang w:eastAsia="hu-HU"/>
         </w:rPr>
         <w:drawing>
-          <wp:anchor distT="0" distB="0" distL="114300" distR="114300" simplePos="0" relativeHeight="251664384" behindDoc="0" locked="0" layoutInCell="1" allowOverlap="1" wp14:anchorId="2BEF7D39" wp14:editId="1DA3AE3A">
+          <wp:anchor distT="0" distB="0" distL="114300" distR="114300" simplePos="0" relativeHeight="251664384" behindDoc="0" locked="0" layoutInCell="1" allowOverlap="1" wp14:anchorId="65FCB975" wp14:editId="2B63BBFC">
             <wp:simplePos x="0" y="0"/>
             <wp:positionH relativeFrom="column">
               <wp:posOffset>-84455</wp:posOffset>
@@ -5799,7 +5887,7 @@
         </w:rPr>
         <w:lastRenderedPageBreak/>
         <w:drawing>
-          <wp:anchor distT="0" distB="0" distL="114300" distR="114300" simplePos="0" relativeHeight="251665408" behindDoc="0" locked="0" layoutInCell="1" allowOverlap="1" wp14:anchorId="2B5FBB97" wp14:editId="12AC6580">
+          <wp:anchor distT="0" distB="0" distL="114300" distR="114300" simplePos="0" relativeHeight="251665408" behindDoc="0" locked="0" layoutInCell="1" allowOverlap="1" wp14:anchorId="2C2F7D67" wp14:editId="34EA9D81">
             <wp:simplePos x="0" y="0"/>
             <wp:positionH relativeFrom="column">
               <wp:posOffset>-108585</wp:posOffset>
@@ -5890,7 +5978,7 @@
           <w:lang w:eastAsia="hu-HU"/>
         </w:rPr>
         <w:drawing>
-          <wp:anchor distT="0" distB="0" distL="114300" distR="114300" simplePos="0" relativeHeight="251699200" behindDoc="0" locked="0" layoutInCell="1" allowOverlap="1" wp14:anchorId="7ABEAA93" wp14:editId="7FA2C9C0">
+          <wp:anchor distT="0" distB="0" distL="114300" distR="114300" simplePos="0" relativeHeight="251699200" behindDoc="0" locked="0" layoutInCell="1" allowOverlap="1" wp14:anchorId="27A92379" wp14:editId="1EC2A8FC">
             <wp:simplePos x="0" y="0"/>
             <wp:positionH relativeFrom="column">
               <wp:posOffset>6138</wp:posOffset>
@@ -6015,7 +6103,7 @@
           <w:lang w:eastAsia="hu-HU"/>
         </w:rPr>
         <w:drawing>
-          <wp:anchor distT="0" distB="0" distL="114300" distR="114300" simplePos="0" relativeHeight="251701248" behindDoc="0" locked="0" layoutInCell="1" allowOverlap="1" wp14:anchorId="2322D0CC" wp14:editId="09B0FA4E">
+          <wp:anchor distT="0" distB="0" distL="114300" distR="114300" simplePos="0" relativeHeight="251701248" behindDoc="0" locked="0" layoutInCell="1" allowOverlap="1" wp14:anchorId="2CD97EB9" wp14:editId="2EDF5B5F">
             <wp:simplePos x="0" y="0"/>
             <wp:positionH relativeFrom="column">
               <wp:posOffset>1364412</wp:posOffset>
@@ -6189,7 +6277,7 @@
           <w:lang w:eastAsia="hu-HU"/>
         </w:rPr>
         <w:drawing>
-          <wp:anchor distT="0" distB="0" distL="114300" distR="114300" simplePos="0" relativeHeight="251663360" behindDoc="0" locked="0" layoutInCell="1" allowOverlap="1" wp14:anchorId="657F2DCB" wp14:editId="5B0CAC12">
+          <wp:anchor distT="0" distB="0" distL="114300" distR="114300" simplePos="0" relativeHeight="251663360" behindDoc="0" locked="0" layoutInCell="1" allowOverlap="1" wp14:anchorId="49C10F06" wp14:editId="0E6A25E9">
             <wp:simplePos x="0" y="0"/>
             <wp:positionH relativeFrom="column">
               <wp:posOffset>-110490</wp:posOffset>
@@ -6359,7 +6447,7 @@
           <w:lang w:eastAsia="hu-HU"/>
         </w:rPr>
       </w:pPr>
-      <w:bookmarkStart w:id="11" w:name="_Toc195385798"/>
+      <w:bookmarkStart w:id="11" w:name="_Toc195521200"/>
       <w:r>
         <w:rPr>
           <w:noProof/>
@@ -6367,7 +6455,7 @@
         </w:rPr>
         <w:lastRenderedPageBreak/>
         <w:drawing>
-          <wp:anchor distT="0" distB="0" distL="114300" distR="114300" simplePos="0" relativeHeight="251669504" behindDoc="0" locked="0" layoutInCell="1" allowOverlap="1" wp14:anchorId="10321AE3" wp14:editId="6D3E42F7">
+          <wp:anchor distT="0" distB="0" distL="114300" distR="114300" simplePos="0" relativeHeight="251669504" behindDoc="0" locked="0" layoutInCell="1" allowOverlap="1" wp14:anchorId="193D0F1F" wp14:editId="5679E9EF">
             <wp:simplePos x="0" y="0"/>
             <wp:positionH relativeFrom="column">
               <wp:posOffset>179705</wp:posOffset>
@@ -6465,7 +6553,7 @@
           <w:lang w:eastAsia="hu-HU"/>
         </w:rPr>
         <w:drawing>
-          <wp:anchor distT="0" distB="0" distL="114300" distR="114300" simplePos="0" relativeHeight="251709440" behindDoc="0" locked="0" layoutInCell="1" allowOverlap="1" wp14:anchorId="089BE908" wp14:editId="60478F94">
+          <wp:anchor distT="0" distB="0" distL="114300" distR="114300" simplePos="0" relativeHeight="251709440" behindDoc="0" locked="0" layoutInCell="1" allowOverlap="1" wp14:anchorId="1E104F37" wp14:editId="72BBBF34">
             <wp:simplePos x="0" y="0"/>
             <wp:positionH relativeFrom="column">
               <wp:posOffset>187960</wp:posOffset>
@@ -6901,7 +6989,7 @@
           <w:lang w:eastAsia="hu-HU"/>
         </w:rPr>
         <w:drawing>
-          <wp:anchor distT="0" distB="0" distL="114300" distR="114300" simplePos="0" relativeHeight="251670528" behindDoc="0" locked="0" layoutInCell="1" allowOverlap="1" wp14:anchorId="345BF908" wp14:editId="476D80B2">
+          <wp:anchor distT="0" distB="0" distL="114300" distR="114300" simplePos="0" relativeHeight="251670528" behindDoc="0" locked="0" layoutInCell="1" allowOverlap="1" wp14:anchorId="27A32002" wp14:editId="380FB8C8">
             <wp:simplePos x="0" y="0"/>
             <wp:positionH relativeFrom="column">
               <wp:posOffset>55880</wp:posOffset>
@@ -7040,7 +7128,7 @@
           <w:lang w:eastAsia="hu-HU"/>
         </w:rPr>
         <w:drawing>
-          <wp:anchor distT="0" distB="0" distL="114300" distR="114300" simplePos="0" relativeHeight="251673600" behindDoc="0" locked="0" layoutInCell="1" allowOverlap="1" wp14:anchorId="4EEF0FDE" wp14:editId="4440A45F">
+          <wp:anchor distT="0" distB="0" distL="114300" distR="114300" simplePos="0" relativeHeight="251673600" behindDoc="0" locked="0" layoutInCell="1" allowOverlap="1" wp14:anchorId="4E309225" wp14:editId="386365D7">
             <wp:simplePos x="0" y="0"/>
             <wp:positionH relativeFrom="column">
               <wp:posOffset>1369695</wp:posOffset>
@@ -7101,7 +7189,7 @@
           <w:lang w:eastAsia="hu-HU"/>
         </w:rPr>
         <w:drawing>
-          <wp:anchor distT="0" distB="0" distL="114300" distR="114300" simplePos="0" relativeHeight="251675648" behindDoc="0" locked="0" layoutInCell="1" allowOverlap="1" wp14:anchorId="7EEE997D" wp14:editId="22834D78">
+          <wp:anchor distT="0" distB="0" distL="114300" distR="114300" simplePos="0" relativeHeight="251675648" behindDoc="0" locked="0" layoutInCell="1" allowOverlap="1" wp14:anchorId="5846BF1F" wp14:editId="2D1EF62F">
             <wp:simplePos x="0" y="0"/>
             <wp:positionH relativeFrom="column">
               <wp:posOffset>1303655</wp:posOffset>
@@ -7442,7 +7530,7 @@
         </w:rPr>
         <w:lastRenderedPageBreak/>
         <w:drawing>
-          <wp:anchor distT="0" distB="0" distL="114300" distR="114300" simplePos="0" relativeHeight="251674624" behindDoc="0" locked="0" layoutInCell="1" allowOverlap="1" wp14:anchorId="223FAE37" wp14:editId="000B419C">
+          <wp:anchor distT="0" distB="0" distL="114300" distR="114300" simplePos="0" relativeHeight="251674624" behindDoc="0" locked="0" layoutInCell="1" allowOverlap="1" wp14:anchorId="17D72E76" wp14:editId="351E1FFD">
             <wp:simplePos x="0" y="0"/>
             <wp:positionH relativeFrom="column">
               <wp:posOffset>84666</wp:posOffset>
@@ -7622,7 +7710,7 @@
           <w:lang w:eastAsia="hu-HU"/>
         </w:rPr>
       </w:pPr>
-      <w:bookmarkStart w:id="12" w:name="_Toc195385799"/>
+      <w:bookmarkStart w:id="12" w:name="_Toc195521201"/>
       <w:r>
         <w:rPr>
           <w:noProof/>
@@ -7644,7 +7732,7 @@
           <w:lang w:eastAsia="hu-HU"/>
         </w:rPr>
         <w:drawing>
-          <wp:anchor distT="0" distB="0" distL="114300" distR="114300" simplePos="0" relativeHeight="251677696" behindDoc="0" locked="0" layoutInCell="1" allowOverlap="1" wp14:anchorId="4AE0B80A" wp14:editId="2A014495">
+          <wp:anchor distT="0" distB="0" distL="114300" distR="114300" simplePos="0" relativeHeight="251677696" behindDoc="0" locked="0" layoutInCell="1" allowOverlap="1" wp14:anchorId="5FBDEC73" wp14:editId="1424D2D1">
             <wp:simplePos x="0" y="0"/>
             <wp:positionH relativeFrom="column">
               <wp:posOffset>19685</wp:posOffset>
@@ -7699,7 +7787,7 @@
           <w:lang w:eastAsia="hu-HU"/>
         </w:rPr>
         <w:drawing>
-          <wp:anchor distT="0" distB="0" distL="114300" distR="114300" simplePos="0" relativeHeight="251678720" behindDoc="0" locked="0" layoutInCell="1" allowOverlap="1" wp14:anchorId="0DB0CD4B" wp14:editId="52C05C75">
+          <wp:anchor distT="0" distB="0" distL="114300" distR="114300" simplePos="0" relativeHeight="251678720" behindDoc="0" locked="0" layoutInCell="1" allowOverlap="1" wp14:anchorId="63B86A00" wp14:editId="34C7662E">
             <wp:simplePos x="0" y="0"/>
             <wp:positionH relativeFrom="column">
               <wp:posOffset>20320</wp:posOffset>
@@ -7754,7 +7842,7 @@
           <w:lang w:eastAsia="hu-HU"/>
         </w:rPr>
         <w:drawing>
-          <wp:anchor distT="0" distB="0" distL="114300" distR="114300" simplePos="0" relativeHeight="251704320" behindDoc="0" locked="0" layoutInCell="1" allowOverlap="1" wp14:anchorId="38A7E6C5" wp14:editId="1C4CED7C">
+          <wp:anchor distT="0" distB="0" distL="114300" distR="114300" simplePos="0" relativeHeight="251704320" behindDoc="0" locked="0" layoutInCell="1" allowOverlap="1" wp14:anchorId="60A7C6EE" wp14:editId="1F877899">
             <wp:simplePos x="0" y="0"/>
             <wp:positionH relativeFrom="column">
               <wp:posOffset>-99695</wp:posOffset>
@@ -8173,7 +8261,7 @@
           <w:lang w:eastAsia="hu-HU"/>
         </w:rPr>
       </w:pPr>
-      <w:bookmarkStart w:id="13" w:name="_Toc195385800"/>
+      <w:bookmarkStart w:id="13" w:name="_Toc195521202"/>
       <w:r>
         <w:rPr>
           <w:lang w:eastAsia="hu-HU"/>
@@ -8213,7 +8301,7 @@
           <w:lang w:eastAsia="hu-HU"/>
         </w:rPr>
         <w:drawing>
-          <wp:anchor distT="0" distB="0" distL="114300" distR="114300" simplePos="0" relativeHeight="251680768" behindDoc="0" locked="0" layoutInCell="1" allowOverlap="1" wp14:anchorId="4E3F6053" wp14:editId="705F256B">
+          <wp:anchor distT="0" distB="0" distL="114300" distR="114300" simplePos="0" relativeHeight="251680768" behindDoc="0" locked="0" layoutInCell="1" allowOverlap="1" wp14:anchorId="2B2A3AC8" wp14:editId="0E1DE326">
             <wp:simplePos x="0" y="0"/>
             <wp:positionH relativeFrom="column">
               <wp:posOffset>1905</wp:posOffset>
@@ -8274,7 +8362,7 @@
           <w:lang w:eastAsia="hu-HU"/>
         </w:rPr>
         <w:drawing>
-          <wp:anchor distT="0" distB="0" distL="114300" distR="114300" simplePos="0" relativeHeight="251679744" behindDoc="0" locked="0" layoutInCell="1" allowOverlap="1" wp14:anchorId="0D2B6ED6" wp14:editId="5647D00C">
+          <wp:anchor distT="0" distB="0" distL="114300" distR="114300" simplePos="0" relativeHeight="251679744" behindDoc="0" locked="0" layoutInCell="1" allowOverlap="1" wp14:anchorId="2B9FF023" wp14:editId="31CC458F">
             <wp:simplePos x="0" y="0"/>
             <wp:positionH relativeFrom="column">
               <wp:posOffset>0</wp:posOffset>
@@ -8486,7 +8574,7 @@
           <w:lang w:eastAsia="hu-HU"/>
         </w:rPr>
         <w:drawing>
-          <wp:anchor distT="0" distB="0" distL="114300" distR="114300" simplePos="0" relativeHeight="251682816" behindDoc="0" locked="0" layoutInCell="1" allowOverlap="1" wp14:anchorId="1C054111" wp14:editId="109DE173">
+          <wp:anchor distT="0" distB="0" distL="114300" distR="114300" simplePos="0" relativeHeight="251682816" behindDoc="0" locked="0" layoutInCell="1" allowOverlap="1" wp14:anchorId="0495466F" wp14:editId="6DBBCEBD">
             <wp:simplePos x="0" y="0"/>
             <wp:positionH relativeFrom="column">
               <wp:posOffset>4476115</wp:posOffset>
@@ -8541,7 +8629,7 @@
           <w:lang w:eastAsia="hu-HU"/>
         </w:rPr>
         <w:drawing>
-          <wp:anchor distT="0" distB="0" distL="114300" distR="114300" simplePos="0" relativeHeight="251681792" behindDoc="0" locked="0" layoutInCell="1" allowOverlap="1" wp14:anchorId="13DEBC11" wp14:editId="62E18FFF">
+          <wp:anchor distT="0" distB="0" distL="114300" distR="114300" simplePos="0" relativeHeight="251681792" behindDoc="0" locked="0" layoutInCell="1" allowOverlap="1" wp14:anchorId="58F70E43" wp14:editId="18EB05DF">
             <wp:simplePos x="0" y="0"/>
             <wp:positionH relativeFrom="column">
               <wp:posOffset>0</wp:posOffset>
@@ -8722,7 +8810,7 @@
           <w:lang w:eastAsia="hu-HU"/>
         </w:rPr>
       </w:pPr>
-      <w:bookmarkStart w:id="14" w:name="_Toc195385801"/>
+      <w:bookmarkStart w:id="14" w:name="_Toc195521203"/>
       <w:r>
         <w:rPr>
           <w:lang w:eastAsia="hu-HU"/>
@@ -8743,7 +8831,7 @@
           <w:lang w:eastAsia="hu-HU"/>
         </w:rPr>
         <w:drawing>
-          <wp:anchor distT="0" distB="0" distL="114300" distR="114300" simplePos="0" relativeHeight="251706368" behindDoc="0" locked="0" layoutInCell="1" allowOverlap="1" wp14:anchorId="025E0FD8" wp14:editId="6D927BA7">
+          <wp:anchor distT="0" distB="0" distL="114300" distR="114300" simplePos="0" relativeHeight="251706368" behindDoc="0" locked="0" layoutInCell="1" allowOverlap="1" wp14:anchorId="0B4CF436" wp14:editId="224177F0">
             <wp:simplePos x="0" y="0"/>
             <wp:positionH relativeFrom="column">
               <wp:posOffset>22860</wp:posOffset>
@@ -8804,7 +8892,7 @@
           <w:lang w:eastAsia="hu-HU"/>
         </w:rPr>
         <w:drawing>
-          <wp:anchor distT="0" distB="0" distL="114300" distR="114300" simplePos="0" relativeHeight="251705344" behindDoc="0" locked="0" layoutInCell="1" allowOverlap="1" wp14:anchorId="279E99A0" wp14:editId="0A786585">
+          <wp:anchor distT="0" distB="0" distL="114300" distR="114300" simplePos="0" relativeHeight="251705344" behindDoc="0" locked="0" layoutInCell="1" allowOverlap="1" wp14:anchorId="44A2EE21" wp14:editId="39964DD1">
             <wp:simplePos x="0" y="0"/>
             <wp:positionH relativeFrom="column">
               <wp:posOffset>-115993</wp:posOffset>
@@ -8943,7 +9031,7 @@
           <w:lang w:eastAsia="hu-HU"/>
         </w:rPr>
         <w:drawing>
-          <wp:anchor distT="0" distB="0" distL="114300" distR="114300" simplePos="0" relativeHeight="251707392" behindDoc="0" locked="0" layoutInCell="1" allowOverlap="1" wp14:anchorId="47DB635A" wp14:editId="467F4AD6">
+          <wp:anchor distT="0" distB="0" distL="114300" distR="114300" simplePos="0" relativeHeight="251707392" behindDoc="0" locked="0" layoutInCell="1" allowOverlap="1" wp14:anchorId="56341EFF" wp14:editId="2895EED6">
             <wp:simplePos x="0" y="0"/>
             <wp:positionH relativeFrom="column">
               <wp:posOffset>282575</wp:posOffset>
@@ -9055,7 +9143,7 @@
           <w:lang w:eastAsia="hu-HU"/>
         </w:rPr>
       </w:pPr>
-      <w:bookmarkStart w:id="15" w:name="_Toc195385802"/>
+      <w:bookmarkStart w:id="15" w:name="_Toc195521204"/>
       <w:r>
         <w:rPr>
           <w:lang w:eastAsia="hu-HU"/>
@@ -9079,7 +9167,7 @@
           <w:lang w:eastAsia="hu-HU"/>
         </w:rPr>
         <w:drawing>
-          <wp:anchor distT="0" distB="0" distL="114300" distR="114300" simplePos="0" relativeHeight="251684864" behindDoc="0" locked="0" layoutInCell="1" allowOverlap="1" wp14:anchorId="1C66D719" wp14:editId="3056AE61">
+          <wp:anchor distT="0" distB="0" distL="114300" distR="114300" simplePos="0" relativeHeight="251684864" behindDoc="0" locked="0" layoutInCell="1" allowOverlap="1" wp14:anchorId="1AF84530" wp14:editId="4182F3D1">
             <wp:simplePos x="0" y="0"/>
             <wp:positionH relativeFrom="column">
               <wp:posOffset>3467735</wp:posOffset>
@@ -9147,7 +9235,7 @@
           <w:lang w:eastAsia="hu-HU"/>
         </w:rPr>
         <w:drawing>
-          <wp:anchor distT="0" distB="0" distL="114300" distR="114300" simplePos="0" relativeHeight="251683840" behindDoc="0" locked="0" layoutInCell="1" allowOverlap="1" wp14:anchorId="086C7FFB" wp14:editId="45767143">
+          <wp:anchor distT="0" distB="0" distL="114300" distR="114300" simplePos="0" relativeHeight="251683840" behindDoc="0" locked="0" layoutInCell="1" allowOverlap="1" wp14:anchorId="57D0674D" wp14:editId="7117CEA9">
             <wp:simplePos x="0" y="0"/>
             <wp:positionH relativeFrom="column">
               <wp:posOffset>69313</wp:posOffset>
@@ -9832,7 +9920,7 @@
           <w:lang w:eastAsia="hu-HU"/>
         </w:rPr>
       </w:pPr>
-      <w:bookmarkStart w:id="16" w:name="_Toc195385803"/>
+      <w:bookmarkStart w:id="16" w:name="_Toc195521205"/>
       <w:r>
         <w:rPr>
           <w:noProof/>
@@ -9861,7 +9949,7 @@
           <w:lang w:eastAsia="hu-HU"/>
         </w:rPr>
         <w:drawing>
-          <wp:anchor distT="0" distB="0" distL="114300" distR="114300" simplePos="0" relativeHeight="251686912" behindDoc="0" locked="0" layoutInCell="1" allowOverlap="1" wp14:anchorId="6BE3F034" wp14:editId="2282E511">
+          <wp:anchor distT="0" distB="0" distL="114300" distR="114300" simplePos="0" relativeHeight="251686912" behindDoc="0" locked="0" layoutInCell="1" allowOverlap="1" wp14:anchorId="3960137E" wp14:editId="35D8AA68">
             <wp:simplePos x="0" y="0"/>
             <wp:positionH relativeFrom="column">
               <wp:posOffset>-55782</wp:posOffset>
@@ -9922,7 +10010,7 @@
           <w:lang w:eastAsia="hu-HU"/>
         </w:rPr>
         <w:drawing>
-          <wp:anchor distT="0" distB="0" distL="114300" distR="114300" simplePos="0" relativeHeight="251685888" behindDoc="0" locked="0" layoutInCell="1" allowOverlap="1" wp14:anchorId="129A7F7E" wp14:editId="4C19AEBC">
+          <wp:anchor distT="0" distB="0" distL="114300" distR="114300" simplePos="0" relativeHeight="251685888" behindDoc="0" locked="0" layoutInCell="1" allowOverlap="1" wp14:anchorId="540E2542" wp14:editId="3DB827C6">
             <wp:simplePos x="0" y="0"/>
             <wp:positionH relativeFrom="column">
               <wp:posOffset>635</wp:posOffset>
@@ -10092,7 +10180,7 @@
           <w:lang w:eastAsia="hu-HU"/>
         </w:rPr>
       </w:pPr>
-      <w:bookmarkStart w:id="17" w:name="_Toc195385804"/>
+      <w:bookmarkStart w:id="17" w:name="_Toc195521206"/>
       <w:r>
         <w:rPr>
           <w:lang w:eastAsia="hu-HU"/>
@@ -10283,7 +10371,7 @@
           <w:lang w:eastAsia="hu-HU"/>
         </w:rPr>
       </w:pPr>
-      <w:bookmarkStart w:id="18" w:name="_Toc195385805"/>
+      <w:bookmarkStart w:id="18" w:name="_Toc195521207"/>
       <w:r>
         <w:rPr>
           <w:lang w:eastAsia="hu-HU"/>
@@ -10477,7 +10565,7 @@
         </w:rPr>
       </w:pPr>
       <w:bookmarkStart w:id="19" w:name="_Toc194337187"/>
-      <w:bookmarkStart w:id="20" w:name="_Toc195385806"/>
+      <w:bookmarkStart w:id="20" w:name="_Toc195521208"/>
       <w:r>
         <w:rPr>
           <w:rFonts w:cs="Times New Roman"/>
@@ -10618,7 +10706,7 @@
         <w:pStyle w:val="Cmsor3"/>
       </w:pPr>
       <w:bookmarkStart w:id="21" w:name="_Toc194337188"/>
-      <w:bookmarkStart w:id="22" w:name="_Toc195385807"/>
+      <w:bookmarkStart w:id="22" w:name="_Toc195521209"/>
       <w:r>
         <w:t xml:space="preserve">Projekt </w:t>
       </w:r>
@@ -10648,7 +10736,7 @@
           <w:lang w:eastAsia="hu-HU"/>
         </w:rPr>
         <w:drawing>
-          <wp:anchor distT="0" distB="0" distL="114300" distR="114300" simplePos="0" relativeHeight="251711488" behindDoc="0" locked="0" layoutInCell="1" allowOverlap="1" wp14:anchorId="10513159" wp14:editId="15DEEF03">
+          <wp:anchor distT="0" distB="0" distL="114300" distR="114300" simplePos="0" relativeHeight="251711488" behindDoc="0" locked="0" layoutInCell="1" allowOverlap="1" wp14:anchorId="5CDAA5C1" wp14:editId="4B15BA40">
             <wp:simplePos x="0" y="0"/>
             <wp:positionH relativeFrom="column">
               <wp:posOffset>-4445</wp:posOffset>
@@ -11226,7 +11314,7 @@
         <w:pStyle w:val="Cmsor3"/>
       </w:pPr>
       <w:bookmarkStart w:id="23" w:name="_Toc194337189"/>
-      <w:bookmarkStart w:id="24" w:name="_Toc195385808"/>
+      <w:bookmarkStart w:id="24" w:name="_Toc195521210"/>
       <w:r>
         <w:lastRenderedPageBreak/>
         <w:t>Kiegészítők</w:t>
@@ -11502,7 +11590,7 @@
         <w:pStyle w:val="Cmsor3"/>
       </w:pPr>
       <w:bookmarkStart w:id="25" w:name="_Toc194337190"/>
-      <w:bookmarkStart w:id="26" w:name="_Toc195385809"/>
+      <w:bookmarkStart w:id="26" w:name="_Toc195521211"/>
       <w:r>
         <w:t>Oldal felépítés</w:t>
       </w:r>
@@ -11931,7 +12019,7 @@
         <w:pStyle w:val="Cmsor3"/>
       </w:pPr>
       <w:bookmarkStart w:id="27" w:name="_Toc194337191"/>
-      <w:bookmarkStart w:id="28" w:name="_Toc195385810"/>
+      <w:bookmarkStart w:id="28" w:name="_Toc195521212"/>
       <w:r>
         <w:t>Lekérdezések</w:t>
       </w:r>
@@ -12323,7 +12411,7 @@
         <w:pStyle w:val="Cmsor3"/>
       </w:pPr>
       <w:bookmarkStart w:id="29" w:name="_Toc194337192"/>
-      <w:bookmarkStart w:id="30" w:name="_Toc195385811"/>
+      <w:bookmarkStart w:id="30" w:name="_Toc195521213"/>
       <w:r>
         <w:t>Adatok</w:t>
       </w:r>
@@ -12445,7 +12533,7 @@
         <w:pStyle w:val="Cmsor3"/>
       </w:pPr>
       <w:bookmarkStart w:id="31" w:name="_Toc194337193"/>
-      <w:bookmarkStart w:id="32" w:name="_Toc195385812"/>
+      <w:bookmarkStart w:id="32" w:name="_Toc195521214"/>
       <w:r>
         <w:t>Fajták</w:t>
       </w:r>
@@ -12506,7 +12594,7 @@
         <w:pStyle w:val="Cmsor3"/>
       </w:pPr>
       <w:bookmarkStart w:id="33" w:name="_Toc194337194"/>
-      <w:bookmarkStart w:id="34" w:name="_Toc195385813"/>
+      <w:bookmarkStart w:id="34" w:name="_Toc195521215"/>
       <w:r>
         <w:t>Visszajelzés</w:t>
       </w:r>
@@ -12527,7 +12615,7 @@
           <w:lang w:eastAsia="hu-HU"/>
         </w:rPr>
         <w:drawing>
-          <wp:anchor distT="0" distB="0" distL="114300" distR="114300" simplePos="0" relativeHeight="251712512" behindDoc="0" locked="0" layoutInCell="1" allowOverlap="1" wp14:anchorId="24840B1A" wp14:editId="78AAA315">
+          <wp:anchor distT="0" distB="0" distL="114300" distR="114300" simplePos="0" relativeHeight="251712512" behindDoc="0" locked="0" layoutInCell="1" allowOverlap="1" wp14:anchorId="1B96FAA0" wp14:editId="0A1989A5">
             <wp:simplePos x="0" y="0"/>
             <wp:positionH relativeFrom="margin">
               <wp:align>left</wp:align>
@@ -12771,7 +12859,7 @@
         </w:rPr>
       </w:pPr>
       <w:bookmarkStart w:id="35" w:name="_Toc194337195"/>
-      <w:bookmarkStart w:id="36" w:name="_Toc195385814"/>
+      <w:bookmarkStart w:id="36" w:name="_Toc195521216"/>
       <w:r>
         <w:rPr>
           <w:rFonts w:cs="Times New Roman"/>
@@ -12816,7 +12904,7 @@
         </w:rPr>
       </w:pPr>
       <w:bookmarkStart w:id="37" w:name="_Toc194337196"/>
-      <w:bookmarkStart w:id="38" w:name="_Toc195385815"/>
+      <w:bookmarkStart w:id="38" w:name="_Toc195521217"/>
       <w:r>
         <w:t xml:space="preserve">Projekt </w:t>
       </w:r>
@@ -12851,7 +12939,7 @@
           <w:lang w:eastAsia="hu-HU"/>
         </w:rPr>
         <w:drawing>
-          <wp:anchor distT="0" distB="0" distL="114300" distR="114300" simplePos="0" relativeHeight="251713536" behindDoc="0" locked="0" layoutInCell="1" allowOverlap="1" wp14:anchorId="453F5723" wp14:editId="29FEB2F5">
+          <wp:anchor distT="0" distB="0" distL="114300" distR="114300" simplePos="0" relativeHeight="251713536" behindDoc="0" locked="0" layoutInCell="1" allowOverlap="1" wp14:anchorId="10C2374A" wp14:editId="05CFDC24">
             <wp:simplePos x="0" y="0"/>
             <wp:positionH relativeFrom="margin">
               <wp:align>left</wp:align>
@@ -13265,7 +13353,7 @@
         <w:pStyle w:val="Cmsor3"/>
       </w:pPr>
       <w:bookmarkStart w:id="39" w:name="_Toc194337197"/>
-      <w:bookmarkStart w:id="40" w:name="_Toc195385816"/>
+      <w:bookmarkStart w:id="40" w:name="_Toc195521218"/>
       <w:r>
         <w:t>Kiegészítők:</w:t>
       </w:r>
@@ -13488,7 +13576,7 @@
       <w:pPr>
         <w:pStyle w:val="Cmsor3"/>
       </w:pPr>
-      <w:bookmarkStart w:id="41" w:name="_Toc195385817"/>
+      <w:bookmarkStart w:id="41" w:name="_Toc195521219"/>
       <w:r>
         <w:t>Végpont dokumentáció</w:t>
       </w:r>
@@ -13562,7 +13650,7 @@
         <w:pStyle w:val="Cmsor2"/>
       </w:pPr>
       <w:bookmarkStart w:id="42" w:name="_Toc194337198"/>
-      <w:bookmarkStart w:id="43" w:name="_Toc195385818"/>
+      <w:bookmarkStart w:id="43" w:name="_Toc195521220"/>
       <w:r>
         <w:t>Adatbázis</w:t>
       </w:r>
@@ -13629,7 +13717,7 @@
         <w:pStyle w:val="Cmsor3"/>
       </w:pPr>
       <w:bookmarkStart w:id="44" w:name="_Toc194337199"/>
-      <w:bookmarkStart w:id="45" w:name="_Toc195385819"/>
+      <w:bookmarkStart w:id="45" w:name="_Toc195521221"/>
       <w:r>
         <w:t>Táblák</w:t>
       </w:r>
@@ -13649,7 +13737,7 @@
           <w:lang w:eastAsia="hu-HU"/>
         </w:rPr>
         <w:drawing>
-          <wp:inline distT="0" distB="0" distL="0" distR="0" wp14:anchorId="2B24214B" wp14:editId="241E0E3E">
+          <wp:inline distT="0" distB="0" distL="0" distR="0" wp14:anchorId="123D04C8" wp14:editId="49ED2CDF">
             <wp:extent cx="2314898" cy="3734321"/>
             <wp:effectExtent l="0" t="0" r="9525" b="0"/>
             <wp:docPr id="40909385" name="Kép 1" descr="A képen szöveg, képernyőkép, Betűtípus látható&#10;&#10;Előfordulhat, hogy a mesterséges intelligencia által létrehozott tartalom helytelen."/>
@@ -17150,7 +17238,7 @@
         </w:rPr>
         <w:lastRenderedPageBreak/>
         <w:drawing>
-          <wp:anchor distT="0" distB="0" distL="114300" distR="114300" simplePos="0" relativeHeight="251714560" behindDoc="0" locked="0" layoutInCell="1" allowOverlap="1" wp14:anchorId="30152BC1" wp14:editId="373C4CAD">
+          <wp:anchor distT="0" distB="0" distL="114300" distR="114300" simplePos="0" relativeHeight="251714560" behindDoc="0" locked="0" layoutInCell="1" allowOverlap="1" wp14:anchorId="2ADF340A" wp14:editId="4FDC32FB">
             <wp:simplePos x="0" y="0"/>
             <wp:positionH relativeFrom="margin">
               <wp:align>center</wp:align>
@@ -17229,7 +17317,7 @@
         <w:pStyle w:val="Cmsor3"/>
       </w:pPr>
       <w:bookmarkStart w:id="46" w:name="_Toc194337200"/>
-      <w:bookmarkStart w:id="47" w:name="_Toc195385820"/>
+      <w:bookmarkStart w:id="47" w:name="_Toc195521222"/>
       <w:r>
         <w:t>Adatbázis megtervezése</w:t>
       </w:r>
@@ -17268,7 +17356,7 @@
         <w:pStyle w:val="Cmsor3"/>
       </w:pPr>
       <w:bookmarkStart w:id="48" w:name="_Toc194337201"/>
-      <w:bookmarkStart w:id="49" w:name="_Toc195385821"/>
+      <w:bookmarkStart w:id="49" w:name="_Toc195521223"/>
       <w:r>
         <w:t>Felhasználó rendszer</w:t>
       </w:r>
@@ -17391,7 +17479,7 @@
         <w:pStyle w:val="Cmsor3"/>
       </w:pPr>
       <w:bookmarkStart w:id="50" w:name="_Toc194337202"/>
-      <w:bookmarkStart w:id="51" w:name="_Toc195385822"/>
+      <w:bookmarkStart w:id="51" w:name="_Toc195521224"/>
       <w:r>
         <w:t>Órák</w:t>
       </w:r>
@@ -17464,7 +17552,7 @@
       <w:pPr>
         <w:pStyle w:val="Cmsor2"/>
       </w:pPr>
-      <w:bookmarkStart w:id="52" w:name="_Toc195385823"/>
+      <w:bookmarkStart w:id="52" w:name="_Toc195521225"/>
       <w:r>
         <w:t>Tesztelés</w:t>
       </w:r>
@@ -17600,7 +17688,7 @@
           <w:lang w:eastAsia="hu-HU"/>
         </w:rPr>
         <w:drawing>
-          <wp:inline distT="0" distB="0" distL="0" distR="0" wp14:anchorId="1F566037" wp14:editId="4FB5EFE0">
+          <wp:inline distT="0" distB="0" distL="0" distR="0" wp14:anchorId="4D9CAEBC" wp14:editId="0EE83D30">
             <wp:extent cx="1991003" cy="1486107"/>
             <wp:effectExtent l="0" t="0" r="9525" b="0"/>
             <wp:docPr id="899933183" name="Kép 1" descr="A képen szöveg, Betűtípus, képernyőkép, tervezés látható&#10;&#10;Előfordulhat, hogy a mesterséges intelligencia által létrehozott tartalom helytelen."/>
@@ -17694,7 +17782,7 @@
       <w:pPr>
         <w:pStyle w:val="Cmsor3"/>
       </w:pPr>
-      <w:bookmarkStart w:id="53" w:name="_Toc195385824"/>
+      <w:bookmarkStart w:id="53" w:name="_Toc195521226"/>
       <w:r>
         <w:t>Hiányzás tesztek</w:t>
       </w:r>
@@ -17768,7 +17856,7 @@
         </w:rPr>
         <w:lastRenderedPageBreak/>
         <w:drawing>
-          <wp:inline distT="0" distB="0" distL="0" distR="0" wp14:anchorId="11C052AC" wp14:editId="1A305259">
+          <wp:inline distT="0" distB="0" distL="0" distR="0" wp14:anchorId="7E801A93" wp14:editId="138865D4">
             <wp:extent cx="3096057" cy="6306430"/>
             <wp:effectExtent l="0" t="0" r="9525" b="0"/>
             <wp:docPr id="221683547" name="Kép 1" descr="A képen szöveg, képernyőkép látható&#10;&#10;Előfordulhat, hogy a mesterséges intelligencia által létrehozott tartalom helytelen."/>
@@ -17821,7 +17909,7 @@
       <w:pPr>
         <w:pStyle w:val="Cmsor3"/>
       </w:pPr>
-      <w:bookmarkStart w:id="54" w:name="_Toc195385825"/>
+      <w:bookmarkStart w:id="54" w:name="_Toc195521227"/>
       <w:r>
         <w:lastRenderedPageBreak/>
         <w:t>Jegy tesztek</w:t>
@@ -17895,7 +17983,7 @@
           <w:lang w:eastAsia="hu-HU"/>
         </w:rPr>
         <w:drawing>
-          <wp:inline distT="0" distB="0" distL="0" distR="0" wp14:anchorId="4AD3ED35" wp14:editId="3F3FF208">
+          <wp:inline distT="0" distB="0" distL="0" distR="0" wp14:anchorId="72B72332" wp14:editId="76CE234E">
             <wp:extent cx="2924583" cy="7144747"/>
             <wp:effectExtent l="0" t="0" r="9525" b="0"/>
             <wp:docPr id="921659218" name="Kép 1" descr="A képen szöveg, képernyőkép, menü látható&#10;&#10;Előfordulhat, hogy a mesterséges intelligencia által létrehozott tartalom helytelen."/>
@@ -17942,7 +18030,7 @@
       <w:pPr>
         <w:pStyle w:val="Cmsor3"/>
       </w:pPr>
-      <w:bookmarkStart w:id="55" w:name="_Toc195385826"/>
+      <w:bookmarkStart w:id="55" w:name="_Toc195521228"/>
       <w:r>
         <w:lastRenderedPageBreak/>
         <w:t xml:space="preserve">Rendszergazda </w:t>
@@ -18010,7 +18098,7 @@
           <w:lang w:eastAsia="hu-HU"/>
         </w:rPr>
         <w:drawing>
-          <wp:inline distT="0" distB="0" distL="0" distR="0" wp14:anchorId="1334E657" wp14:editId="6F754B61">
+          <wp:inline distT="0" distB="0" distL="0" distR="0" wp14:anchorId="5D2D6823" wp14:editId="3200E9D9">
             <wp:extent cx="2705478" cy="962159"/>
             <wp:effectExtent l="0" t="0" r="0" b="9525"/>
             <wp:docPr id="1885500128" name="Kép 1" descr="A képen szöveg, Betűtípus, képernyőkép látható&#10;&#10;Előfordulhat, hogy a mesterséges intelligencia által létrehozott tartalom helytelen."/>
@@ -18059,7 +18147,7 @@
           <w:lang w:eastAsia="hu-HU"/>
         </w:rPr>
         <w:drawing>
-          <wp:inline distT="0" distB="0" distL="0" distR="0" wp14:anchorId="01D9B5CA" wp14:editId="181FA914">
+          <wp:inline distT="0" distB="0" distL="0" distR="0" wp14:anchorId="6817E938" wp14:editId="785AFCCE">
             <wp:extent cx="2638793" cy="876422"/>
             <wp:effectExtent l="0" t="0" r="9525" b="0"/>
             <wp:docPr id="1924429017" name="Kép 1" descr="A képen szöveg, Betűtípus, képernyőkép, szám látható&#10;&#10;Előfordulhat, hogy a mesterséges intelligencia által létrehozott tartalom helytelen."/>
@@ -18108,7 +18196,7 @@
           <w:lang w:eastAsia="hu-HU"/>
         </w:rPr>
         <w:drawing>
-          <wp:inline distT="0" distB="0" distL="0" distR="0" wp14:anchorId="11A61B91" wp14:editId="2C7C561B">
+          <wp:inline distT="0" distB="0" distL="0" distR="0" wp14:anchorId="55A16784" wp14:editId="2C0D1662">
             <wp:extent cx="5658640" cy="1352739"/>
             <wp:effectExtent l="0" t="0" r="0" b="0"/>
             <wp:docPr id="1913334439" name="Kép 1" descr="A képen szöveg, képernyőkép, Betűtípus látható&#10;&#10;Előfordulhat, hogy a mesterséges intelligencia által létrehozott tartalom helytelen."/>
@@ -18170,7 +18258,7 @@
           <w:lang w:eastAsia="hu-HU"/>
         </w:rPr>
         <w:drawing>
-          <wp:inline distT="0" distB="0" distL="0" distR="0" wp14:anchorId="390007C6" wp14:editId="51371916">
+          <wp:inline distT="0" distB="0" distL="0" distR="0" wp14:anchorId="0D2088DE" wp14:editId="342F6944">
             <wp:extent cx="3077004" cy="1667108"/>
             <wp:effectExtent l="0" t="0" r="0" b="9525"/>
             <wp:docPr id="1449577462" name="Kép 1" descr="A képen szöveg, képernyőkép, Betűtípus látható&#10;&#10;Előfordulhat, hogy a mesterséges intelligencia által létrehozott tartalom helytelen."/>
@@ -18219,7 +18307,7 @@
           <w:lang w:eastAsia="hu-HU"/>
         </w:rPr>
         <w:drawing>
-          <wp:inline distT="0" distB="0" distL="0" distR="0" wp14:anchorId="49CA38E2" wp14:editId="6DF51269">
+          <wp:inline distT="0" distB="0" distL="0" distR="0" wp14:anchorId="19E62D86" wp14:editId="2E6D1CA9">
             <wp:extent cx="5760720" cy="440690"/>
             <wp:effectExtent l="0" t="0" r="0" b="0"/>
             <wp:docPr id="1863018724" name="Kép 1"/>
@@ -18272,7 +18360,7 @@
       <w:pPr>
         <w:pStyle w:val="Cmsor3"/>
       </w:pPr>
-      <w:bookmarkStart w:id="56" w:name="_Toc195385827"/>
+      <w:bookmarkStart w:id="56" w:name="_Toc195521229"/>
       <w:r>
         <w:lastRenderedPageBreak/>
         <w:t xml:space="preserve">Feladat </w:t>
@@ -18327,7 +18415,7 @@
           <w:lang w:eastAsia="hu-HU"/>
         </w:rPr>
         <w:drawing>
-          <wp:inline distT="0" distB="0" distL="0" distR="0" wp14:anchorId="6DD03DF4" wp14:editId="68E5A490">
+          <wp:inline distT="0" distB="0" distL="0" distR="0" wp14:anchorId="2AF154F7" wp14:editId="07554BD8">
             <wp:extent cx="5760720" cy="3141980"/>
             <wp:effectExtent l="0" t="0" r="0" b="1270"/>
             <wp:docPr id="559671896" name="Kép 1" descr="A képen szöveg, képernyőkép, szoftver látható&#10;&#10;Előfordulhat, hogy a mesterséges intelligencia által létrehozott tartalom helytelen."/>
@@ -18369,7 +18457,7 @@
           <w:lang w:eastAsia="hu-HU"/>
         </w:rPr>
         <w:drawing>
-          <wp:inline distT="0" distB="0" distL="0" distR="0" wp14:anchorId="4CE709F2" wp14:editId="56755664">
+          <wp:inline distT="0" distB="0" distL="0" distR="0" wp14:anchorId="6E4B5537" wp14:editId="5B10FE37">
             <wp:extent cx="5760720" cy="2336165"/>
             <wp:effectExtent l="0" t="0" r="0" b="6985"/>
             <wp:docPr id="1057949278" name="Kép 1" descr="A képen szöveg, képernyőkép, szoftver, Betűtípus látható&#10;&#10;Előfordulhat, hogy a mesterséges intelligencia által létrehozott tartalom helytelen."/>
@@ -18429,7 +18517,7 @@
       <w:pPr>
         <w:pStyle w:val="Cmsor3"/>
       </w:pPr>
-      <w:bookmarkStart w:id="57" w:name="_Toc195385828"/>
+      <w:bookmarkStart w:id="57" w:name="_Toc195521230"/>
       <w:r>
         <w:t xml:space="preserve">Üzenet </w:t>
       </w:r>
@@ -18469,7 +18557,7 @@
           <w:lang w:eastAsia="hu-HU"/>
         </w:rPr>
         <w:drawing>
-          <wp:inline distT="0" distB="0" distL="0" distR="0" wp14:anchorId="6E800D1F" wp14:editId="41845373">
+          <wp:inline distT="0" distB="0" distL="0" distR="0" wp14:anchorId="35F558BA" wp14:editId="20599BC2">
             <wp:extent cx="5760720" cy="2540635"/>
             <wp:effectExtent l="0" t="0" r="0" b="0"/>
             <wp:docPr id="1988735285" name="Kép 1" descr="A képen szöveg, képernyőkép, szoftver látható&#10;&#10;Előfordulhat, hogy a mesterséges intelligencia által létrehozott tartalom helytelen."/>
@@ -18518,7 +18606,7 @@
           <w:lang w:eastAsia="hu-HU"/>
         </w:rPr>
         <w:drawing>
-          <wp:inline distT="0" distB="0" distL="0" distR="0" wp14:anchorId="0C823FEB" wp14:editId="7BDAC560">
+          <wp:inline distT="0" distB="0" distL="0" distR="0" wp14:anchorId="28B92031" wp14:editId="6114D2E9">
             <wp:extent cx="5630061" cy="2610214"/>
             <wp:effectExtent l="0" t="0" r="8890" b="0"/>
             <wp:docPr id="2060323823" name="Kép 1" descr="A képen szöveg, képernyőkép, Betűtípus látható&#10;&#10;Előfordulhat, hogy a mesterséges intelligencia által létrehozott tartalom helytelen."/>
@@ -18571,7 +18659,7 @@
       <w:pPr>
         <w:pStyle w:val="Cmsor3"/>
       </w:pPr>
-      <w:bookmarkStart w:id="58" w:name="_Toc195385829"/>
+      <w:bookmarkStart w:id="58" w:name="_Toc195521231"/>
       <w:r>
         <w:lastRenderedPageBreak/>
         <w:t>Órarend tesztelése</w:t>
@@ -18612,7 +18700,7 @@
           <w:lang w:eastAsia="hu-HU"/>
         </w:rPr>
         <w:drawing>
-          <wp:inline distT="0" distB="0" distL="0" distR="0" wp14:anchorId="476A2C47" wp14:editId="4F318625">
+          <wp:inline distT="0" distB="0" distL="0" distR="0" wp14:anchorId="76EC300C" wp14:editId="5DFC42C7">
             <wp:extent cx="3641725" cy="3924300"/>
             <wp:effectExtent l="0" t="0" r="0" b="0"/>
             <wp:docPr id="1132564771" name="Kép 1" descr="A képen szöveg, képernyőkép látható&#10;&#10;Előfordulhat, hogy a mesterséges intelligencia által létrehozott tartalom helytelen."/>
@@ -18654,6 +18742,229 @@
           <w:lang w:eastAsia="hu-HU"/>
         </w:rPr>
       </w:pPr>
+    </w:p>
+    <w:p>
+      <w:pPr>
+        <w:rPr>
+          <w:lang w:eastAsia="hu-HU"/>
+        </w:rPr>
+      </w:pPr>
+    </w:p>
+    <w:p>
+      <w:pPr>
+        <w:rPr>
+          <w:lang w:eastAsia="hu-HU"/>
+        </w:rPr>
+      </w:pPr>
+    </w:p>
+    <w:p>
+      <w:pPr>
+        <w:rPr>
+          <w:lang w:eastAsia="hu-HU"/>
+        </w:rPr>
+      </w:pPr>
+    </w:p>
+    <w:p>
+      <w:pPr>
+        <w:rPr>
+          <w:lang w:eastAsia="hu-HU"/>
+        </w:rPr>
+      </w:pPr>
+    </w:p>
+    <w:p>
+      <w:pPr>
+        <w:rPr>
+          <w:lang w:eastAsia="hu-HU"/>
+        </w:rPr>
+      </w:pPr>
+    </w:p>
+    <w:p>
+      <w:pPr>
+        <w:rPr>
+          <w:lang w:eastAsia="hu-HU"/>
+        </w:rPr>
+      </w:pPr>
+    </w:p>
+    <w:p>
+      <w:pPr>
+        <w:rPr>
+          <w:lang w:eastAsia="hu-HU"/>
+        </w:rPr>
+      </w:pPr>
+    </w:p>
+    <w:p>
+      <w:pPr>
+        <w:rPr>
+          <w:lang w:eastAsia="hu-HU"/>
+        </w:rPr>
+      </w:pPr>
+    </w:p>
+    <w:p>
+      <w:pPr>
+        <w:rPr>
+          <w:lang w:eastAsia="hu-HU"/>
+        </w:rPr>
+      </w:pPr>
+    </w:p>
+    <w:p>
+      <w:pPr>
+        <w:rPr>
+          <w:lang w:eastAsia="hu-HU"/>
+        </w:rPr>
+      </w:pPr>
+    </w:p>
+    <w:p>
+      <w:pPr>
+        <w:rPr>
+          <w:lang w:eastAsia="hu-HU"/>
+        </w:rPr>
+      </w:pPr>
+    </w:p>
+    <w:p>
+      <w:pPr>
+        <w:rPr>
+          <w:lang w:eastAsia="hu-HU"/>
+        </w:rPr>
+      </w:pPr>
+    </w:p>
+    <w:p>
+      <w:pPr>
+        <w:rPr>
+          <w:lang w:eastAsia="hu-HU"/>
+        </w:rPr>
+      </w:pPr>
+    </w:p>
+    <w:p>
+      <w:pPr>
+        <w:rPr>
+          <w:lang w:eastAsia="hu-HU"/>
+        </w:rPr>
+      </w:pPr>
+    </w:p>
+    <w:p>
+      <w:pPr>
+        <w:pStyle w:val="Cmsor1"/>
+        <w:rPr>
+          <w:lang w:eastAsia="hu-HU"/>
+        </w:rPr>
+      </w:pPr>
+      <w:bookmarkStart w:id="59" w:name="_Toc195521232"/>
+      <w:r>
+        <w:rPr>
+          <w:lang w:eastAsia="hu-HU"/>
+        </w:rPr>
+        <w:lastRenderedPageBreak/>
+        <w:drawing>
+          <wp:anchor distT="0" distB="0" distL="114300" distR="114300" simplePos="0" relativeHeight="251719680" behindDoc="0" locked="0" layoutInCell="1" allowOverlap="1" wp14:anchorId="636BD090" wp14:editId="3A2D0412">
+            <wp:simplePos x="0" y="0"/>
+            <wp:positionH relativeFrom="column">
+              <wp:posOffset>-38735</wp:posOffset>
+            </wp:positionH>
+            <wp:positionV relativeFrom="paragraph">
+              <wp:posOffset>426085</wp:posOffset>
+            </wp:positionV>
+            <wp:extent cx="5760720" cy="2447290"/>
+            <wp:effectExtent l="0" t="0" r="0" b="0"/>
+            <wp:wrapSquare wrapText="bothSides"/>
+            <wp:docPr id="20" name="Kép 20"/>
+            <wp:cNvGraphicFramePr>
+              <a:graphicFrameLocks xmlns:a="http://schemas.openxmlformats.org/drawingml/2006/main" noChangeAspect="1"/>
+            </wp:cNvGraphicFramePr>
+            <a:graphic xmlns:a="http://schemas.openxmlformats.org/drawingml/2006/main">
+              <a:graphicData uri="http://schemas.openxmlformats.org/drawingml/2006/picture">
+                <pic:pic xmlns:pic="http://schemas.openxmlformats.org/drawingml/2006/picture">
+                  <pic:nvPicPr>
+                    <pic:cNvPr id="1" name=""/>
+                    <pic:cNvPicPr/>
+                  </pic:nvPicPr>
+                  <pic:blipFill>
+                    <a:blip r:embed="rId62">
+                      <a:extLst>
+                        <a:ext uri="{28A0092B-C50C-407E-A947-70E740481C1C}">
+                          <a14:useLocalDpi xmlns:a14="http://schemas.microsoft.com/office/drawing/2010/main" val="0"/>
+                        </a:ext>
+                      </a:extLst>
+                    </a:blip>
+                    <a:stretch>
+                      <a:fillRect/>
+                    </a:stretch>
+                  </pic:blipFill>
+                  <pic:spPr>
+                    <a:xfrm>
+                      <a:off x="0" y="0"/>
+                      <a:ext cx="5760720" cy="2447290"/>
+                    </a:xfrm>
+                    <a:prstGeom prst="rect">
+                      <a:avLst/>
+                    </a:prstGeom>
+                  </pic:spPr>
+                </pic:pic>
+              </a:graphicData>
+            </a:graphic>
+          </wp:anchor>
+        </w:drawing>
+      </w:r>
+      <w:r>
+        <w:rPr>
+          <w:lang w:eastAsia="hu-HU"/>
+        </w:rPr>
+        <w:t>Eredetiség nyilatkozat</w:t>
+      </w:r>
+      <w:bookmarkEnd w:id="59"/>
+    </w:p>
+    <w:p>
+      <w:pPr>
+        <w:tabs>
+          <w:tab w:val="left" w:leader="dot" w:pos="4678"/>
+        </w:tabs>
+        <w:spacing w:after="147" w:line="396" w:lineRule="auto"/>
+        <w:ind w:left="-5"/>
+        <w:rPr>
+          <w:lang w:eastAsia="hu-HU"/>
+        </w:rPr>
+      </w:pPr>
+      <w:bookmarkStart w:id="60" w:name="_GoBack"/>
+      <w:r>
+        <w:rPr>
+          <w:lang w:eastAsia="hu-HU"/>
+        </w:rPr>
+        <w:drawing>
+          <wp:inline distT="0" distB="0" distL="0" distR="0" wp14:anchorId="02679600" wp14:editId="23007505">
+            <wp:extent cx="5760720" cy="2482850"/>
+            <wp:effectExtent l="0" t="0" r="0" b="0"/>
+            <wp:docPr id="25" name="Kép 25"/>
+            <wp:cNvGraphicFramePr>
+              <a:graphicFrameLocks xmlns:a="http://schemas.openxmlformats.org/drawingml/2006/main" noChangeAspect="1"/>
+            </wp:cNvGraphicFramePr>
+            <a:graphic xmlns:a="http://schemas.openxmlformats.org/drawingml/2006/main">
+              <a:graphicData uri="http://schemas.openxmlformats.org/drawingml/2006/picture">
+                <pic:pic xmlns:pic="http://schemas.openxmlformats.org/drawingml/2006/picture">
+                  <pic:nvPicPr>
+                    <pic:cNvPr id="1" name=""/>
+                    <pic:cNvPicPr/>
+                  </pic:nvPicPr>
+                  <pic:blipFill>
+                    <a:blip r:embed="rId63"/>
+                    <a:stretch>
+                      <a:fillRect/>
+                    </a:stretch>
+                  </pic:blipFill>
+                  <pic:spPr>
+                    <a:xfrm>
+                      <a:off x="0" y="0"/>
+                      <a:ext cx="5760720" cy="2482850"/>
+                    </a:xfrm>
+                    <a:prstGeom prst="rect">
+                      <a:avLst/>
+                    </a:prstGeom>
+                  </pic:spPr>
+                </pic:pic>
+              </a:graphicData>
+            </a:graphic>
+          </wp:inline>
+        </w:drawing>
+      </w:r>
+      <w:bookmarkEnd w:id="60"/>
     </w:p>
     <w:sectPr>
       <w:pgSz w:w="11906" w:h="16838"/>
@@ -21182,7 +21493,7 @@
 </file>
 
 <file path=customXml/itemProps1.xml><?xml version="1.0" encoding="utf-8"?>
-<ds:datastoreItem xmlns:ds="http://schemas.openxmlformats.org/officeDocument/2006/customXml" ds:itemID="{2319D3CE-52D8-428D-95E6-9D80E6E0975F}">
+<ds:datastoreItem xmlns:ds="http://schemas.openxmlformats.org/officeDocument/2006/customXml" ds:itemID="{36DE56EE-347F-4DE1-89E6-A178B602321C}">
   <ds:schemaRefs>
     <ds:schemaRef ds:uri="http://schemas.openxmlformats.org/officeDocument/2006/bibliography"/>
   </ds:schemaRefs>

--- a/dokumentáció/Felhasználói dokumentáció.docx
+++ b/dokumentáció/Felhasználói dokumentáció.docx
@@ -34,13 +34,14 @@
       <w:bookmarkStart w:id="2" w:name="_Toc195253790"/>
       <w:bookmarkStart w:id="3" w:name="_Toc195385791"/>
       <w:bookmarkStart w:id="4" w:name="_Toc195521193"/>
+      <w:bookmarkStart w:id="5" w:name="_Toc195533566"/>
       <w:r>
         <w:rPr>
           <w:noProof/>
           <w:lang w:eastAsia="hu-HU"/>
         </w:rPr>
         <w:drawing>
-          <wp:anchor distT="0" distB="0" distL="114300" distR="114300" simplePos="0" relativeHeight="251715584" behindDoc="0" locked="0" layoutInCell="1" allowOverlap="1" wp14:anchorId="55498A03" wp14:editId="01408A6F">
+          <wp:anchor distT="0" distB="0" distL="114300" distR="114300" simplePos="0" relativeHeight="251715584" behindDoc="0" locked="0" layoutInCell="1" allowOverlap="1" wp14:anchorId="57DA1F53" wp14:editId="65F084D2">
             <wp:simplePos x="0" y="0"/>
             <wp:positionH relativeFrom="column">
               <wp:posOffset>439148</wp:posOffset>
@@ -99,6 +100,7 @@
       <w:bookmarkEnd w:id="2"/>
       <w:bookmarkEnd w:id="3"/>
       <w:bookmarkEnd w:id="4"/>
+      <w:bookmarkEnd w:id="5"/>
     </w:p>
     <w:p>
       <w:pPr>
@@ -199,8 +201,9 @@
       <w:r>
         <w:t>Készítette:</w:t>
       </w:r>
-      <w:r>
-        <w:br/>
+    </w:p>
+    <w:p>
+      <w:r>
         <w:t>Agócs Dániel</w:t>
       </w:r>
     </w:p>
@@ -233,13 +236,13 @@
       <w:pPr>
         <w:pStyle w:val="Cmsor1"/>
       </w:pPr>
-      <w:bookmarkStart w:id="5" w:name="_Toc195521194"/>
+      <w:bookmarkStart w:id="6" w:name="_Toc195533567"/>
       <w:r>
         <w:t>Páholy felhasználó dokumentáció</w:t>
       </w:r>
       <w:bookmarkEnd w:id="0"/>
       <w:bookmarkEnd w:id="1"/>
-      <w:bookmarkEnd w:id="5"/>
+      <w:bookmarkEnd w:id="6"/>
     </w:p>
     <w:sdt>
       <w:sdtPr>
@@ -296,7 +299,7 @@
               <w:lang w:eastAsia="hu-HU"/>
             </w:rPr>
           </w:pPr>
-          <w:hyperlink w:anchor="_Toc195521194" w:history="1">
+          <w:hyperlink w:anchor="_Toc195533567" w:history="1">
             <w:r>
               <w:rPr>
                 <w:rStyle w:val="Hiperhivatkozs"/>
@@ -323,7 +326,7 @@
                 <w:noProof/>
                 <w:webHidden/>
               </w:rPr>
-              <w:instrText xml:space="preserve"> PAGEREF _Toc195521194 \h </w:instrText>
+              <w:instrText xml:space="preserve"> PAGEREF _Toc195533567 \h </w:instrText>
             </w:r>
             <w:r>
               <w:rPr>
@@ -367,7 +370,7 @@
               <w:lang w:eastAsia="hu-HU"/>
             </w:rPr>
           </w:pPr>
-          <w:hyperlink w:anchor="_Toc195521195" w:history="1">
+          <w:hyperlink w:anchor="_Toc195533568" w:history="1">
             <w:r>
               <w:rPr>
                 <w:rStyle w:val="Hiperhivatkozs"/>
@@ -394,7 +397,7 @@
                 <w:noProof/>
                 <w:webHidden/>
               </w:rPr>
-              <w:instrText xml:space="preserve"> PAGEREF _Toc195521195 \h </w:instrText>
+              <w:instrText xml:space="preserve"> PAGEREF _Toc195533568 \h </w:instrText>
             </w:r>
             <w:r>
               <w:rPr>
@@ -438,7 +441,7 @@
               <w:lang w:eastAsia="hu-HU"/>
             </w:rPr>
           </w:pPr>
-          <w:hyperlink w:anchor="_Toc195521196" w:history="1">
+          <w:hyperlink w:anchor="_Toc195533569" w:history="1">
             <w:r>
               <w:rPr>
                 <w:rStyle w:val="Hiperhivatkozs"/>
@@ -465,7 +468,7 @@
                 <w:noProof/>
                 <w:webHidden/>
               </w:rPr>
-              <w:instrText xml:space="preserve"> PAGEREF _Toc195521196 \h </w:instrText>
+              <w:instrText xml:space="preserve"> PAGEREF _Toc195533569 \h </w:instrText>
             </w:r>
             <w:r>
               <w:rPr>
@@ -509,7 +512,7 @@
               <w:lang w:eastAsia="hu-HU"/>
             </w:rPr>
           </w:pPr>
-          <w:hyperlink w:anchor="_Toc195521197" w:history="1">
+          <w:hyperlink w:anchor="_Toc195533570" w:history="1">
             <w:r>
               <w:rPr>
                 <w:rStyle w:val="Hiperhivatkozs"/>
@@ -536,7 +539,7 @@
                 <w:noProof/>
                 <w:webHidden/>
               </w:rPr>
-              <w:instrText xml:space="preserve"> PAGEREF _Toc195521197 \h </w:instrText>
+              <w:instrText xml:space="preserve"> PAGEREF _Toc195533570 \h </w:instrText>
             </w:r>
             <w:r>
               <w:rPr>
@@ -556,7 +559,7 @@
                 <w:noProof/>
                 <w:webHidden/>
               </w:rPr>
-              <w:t>6</w:t>
+              <w:t>7</w:t>
             </w:r>
             <w:r>
               <w:rPr>
@@ -580,7 +583,7 @@
               <w:lang w:eastAsia="hu-HU"/>
             </w:rPr>
           </w:pPr>
-          <w:hyperlink w:anchor="_Toc195521198" w:history="1">
+          <w:hyperlink w:anchor="_Toc195533571" w:history="1">
             <w:r>
               <w:rPr>
                 <w:rStyle w:val="Hiperhivatkozs"/>
@@ -607,7 +610,7 @@
                 <w:noProof/>
                 <w:webHidden/>
               </w:rPr>
-              <w:instrText xml:space="preserve"> PAGEREF _Toc195521198 \h </w:instrText>
+              <w:instrText xml:space="preserve"> PAGEREF _Toc195533571 \h </w:instrText>
             </w:r>
             <w:r>
               <w:rPr>
@@ -627,7 +630,7 @@
                 <w:noProof/>
                 <w:webHidden/>
               </w:rPr>
-              <w:t>7</w:t>
+              <w:t>8</w:t>
             </w:r>
             <w:r>
               <w:rPr>
@@ -651,7 +654,7 @@
               <w:lang w:eastAsia="hu-HU"/>
             </w:rPr>
           </w:pPr>
-          <w:hyperlink w:anchor="_Toc195521199" w:history="1">
+          <w:hyperlink w:anchor="_Toc195533572" w:history="1">
             <w:r>
               <w:rPr>
                 <w:rStyle w:val="Hiperhivatkozs"/>
@@ -678,7 +681,7 @@
                 <w:noProof/>
                 <w:webHidden/>
               </w:rPr>
-              <w:instrText xml:space="preserve"> PAGEREF _Toc195521199 \h </w:instrText>
+              <w:instrText xml:space="preserve"> PAGEREF _Toc195533572 \h </w:instrText>
             </w:r>
             <w:r>
               <w:rPr>
@@ -698,7 +701,7 @@
                 <w:noProof/>
                 <w:webHidden/>
               </w:rPr>
-              <w:t>7</w:t>
+              <w:t>8</w:t>
             </w:r>
             <w:r>
               <w:rPr>
@@ -722,7 +725,7 @@
               <w:lang w:eastAsia="hu-HU"/>
             </w:rPr>
           </w:pPr>
-          <w:hyperlink w:anchor="_Toc195521200" w:history="1">
+          <w:hyperlink w:anchor="_Toc195533573" w:history="1">
             <w:r>
               <w:rPr>
                 <w:rStyle w:val="Hiperhivatkozs"/>
@@ -750,7 +753,7 @@
                 <w:noProof/>
                 <w:webHidden/>
               </w:rPr>
-              <w:instrText xml:space="preserve"> PAGEREF _Toc195521200 \h </w:instrText>
+              <w:instrText xml:space="preserve"> PAGEREF _Toc195533573 \h </w:instrText>
             </w:r>
             <w:r>
               <w:rPr>
@@ -770,7 +773,7 @@
                 <w:noProof/>
                 <w:webHidden/>
               </w:rPr>
-              <w:t>9</w:t>
+              <w:t>10</w:t>
             </w:r>
             <w:r>
               <w:rPr>
@@ -794,7 +797,7 @@
               <w:lang w:eastAsia="hu-HU"/>
             </w:rPr>
           </w:pPr>
-          <w:hyperlink w:anchor="_Toc195521201" w:history="1">
+          <w:hyperlink w:anchor="_Toc195533574" w:history="1">
             <w:r>
               <w:rPr>
                 <w:rStyle w:val="Hiperhivatkozs"/>
@@ -822,7 +825,7 @@
                 <w:noProof/>
                 <w:webHidden/>
               </w:rPr>
-              <w:instrText xml:space="preserve"> PAGEREF _Toc195521201 \h </w:instrText>
+              <w:instrText xml:space="preserve"> PAGEREF _Toc195533574 \h </w:instrText>
             </w:r>
             <w:r>
               <w:rPr>
@@ -842,7 +845,7 @@
                 <w:noProof/>
                 <w:webHidden/>
               </w:rPr>
-              <w:t>11</w:t>
+              <w:t>12</w:t>
             </w:r>
             <w:r>
               <w:rPr>
@@ -866,7 +869,7 @@
               <w:lang w:eastAsia="hu-HU"/>
             </w:rPr>
           </w:pPr>
-          <w:hyperlink w:anchor="_Toc195521202" w:history="1">
+          <w:hyperlink w:anchor="_Toc195533575" w:history="1">
             <w:r>
               <w:rPr>
                 <w:rStyle w:val="Hiperhivatkozs"/>
@@ -894,7 +897,7 @@
                 <w:noProof/>
                 <w:webHidden/>
               </w:rPr>
-              <w:instrText xml:space="preserve"> PAGEREF _Toc195521202 \h </w:instrText>
+              <w:instrText xml:space="preserve"> PAGEREF _Toc195533575 \h </w:instrText>
             </w:r>
             <w:r>
               <w:rPr>
@@ -914,7 +917,7 @@
                 <w:noProof/>
                 <w:webHidden/>
               </w:rPr>
-              <w:t>12</w:t>
+              <w:t>13</w:t>
             </w:r>
             <w:r>
               <w:rPr>
@@ -938,7 +941,7 @@
               <w:lang w:eastAsia="hu-HU"/>
             </w:rPr>
           </w:pPr>
-          <w:hyperlink w:anchor="_Toc195521203" w:history="1">
+          <w:hyperlink w:anchor="_Toc195533576" w:history="1">
             <w:r>
               <w:rPr>
                 <w:rStyle w:val="Hiperhivatkozs"/>
@@ -966,7 +969,7 @@
                 <w:noProof/>
                 <w:webHidden/>
               </w:rPr>
-              <w:instrText xml:space="preserve"> PAGEREF _Toc195521203 \h </w:instrText>
+              <w:instrText xml:space="preserve"> PAGEREF _Toc195533576 \h </w:instrText>
             </w:r>
             <w:r>
               <w:rPr>
@@ -986,7 +989,7 @@
                 <w:noProof/>
                 <w:webHidden/>
               </w:rPr>
-              <w:t>13</w:t>
+              <w:t>14</w:t>
             </w:r>
             <w:r>
               <w:rPr>
@@ -1010,7 +1013,7 @@
               <w:lang w:eastAsia="hu-HU"/>
             </w:rPr>
           </w:pPr>
-          <w:hyperlink w:anchor="_Toc195521204" w:history="1">
+          <w:hyperlink w:anchor="_Toc195533577" w:history="1">
             <w:r>
               <w:rPr>
                 <w:rStyle w:val="Hiperhivatkozs"/>
@@ -1038,7 +1041,7 @@
                 <w:noProof/>
                 <w:webHidden/>
               </w:rPr>
-              <w:instrText xml:space="preserve"> PAGEREF _Toc195521204 \h </w:instrText>
+              <w:instrText xml:space="preserve"> PAGEREF _Toc195533577 \h </w:instrText>
             </w:r>
             <w:r>
               <w:rPr>
@@ -1058,7 +1061,7 @@
                 <w:noProof/>
                 <w:webHidden/>
               </w:rPr>
-              <w:t>14</w:t>
+              <w:t>15</w:t>
             </w:r>
             <w:r>
               <w:rPr>
@@ -1082,7 +1085,7 @@
               <w:lang w:eastAsia="hu-HU"/>
             </w:rPr>
           </w:pPr>
-          <w:hyperlink w:anchor="_Toc195521205" w:history="1">
+          <w:hyperlink w:anchor="_Toc195533578" w:history="1">
             <w:r>
               <w:rPr>
                 <w:rStyle w:val="Hiperhivatkozs"/>
@@ -1110,7 +1113,7 @@
                 <w:noProof/>
                 <w:webHidden/>
               </w:rPr>
-              <w:instrText xml:space="preserve"> PAGEREF _Toc195521205 \h </w:instrText>
+              <w:instrText xml:space="preserve"> PAGEREF _Toc195533578 \h </w:instrText>
             </w:r>
             <w:r>
               <w:rPr>
@@ -1130,7 +1133,7 @@
                 <w:noProof/>
                 <w:webHidden/>
               </w:rPr>
-              <w:t>15</w:t>
+              <w:t>16</w:t>
             </w:r>
             <w:r>
               <w:rPr>
@@ -1154,7 +1157,7 @@
               <w:lang w:eastAsia="hu-HU"/>
             </w:rPr>
           </w:pPr>
-          <w:hyperlink w:anchor="_Toc195521206" w:history="1">
+          <w:hyperlink w:anchor="_Toc195533579" w:history="1">
             <w:r>
               <w:rPr>
                 <w:rStyle w:val="Hiperhivatkozs"/>
@@ -1182,7 +1185,7 @@
                 <w:noProof/>
                 <w:webHidden/>
               </w:rPr>
-              <w:instrText xml:space="preserve"> PAGEREF _Toc195521206 \h </w:instrText>
+              <w:instrText xml:space="preserve"> PAGEREF _Toc195533579 \h </w:instrText>
             </w:r>
             <w:r>
               <w:rPr>
@@ -1202,7 +1205,7 @@
                 <w:noProof/>
                 <w:webHidden/>
               </w:rPr>
-              <w:t>15</w:t>
+              <w:t>16</w:t>
             </w:r>
             <w:r>
               <w:rPr>
@@ -1226,7 +1229,7 @@
               <w:lang w:eastAsia="hu-HU"/>
             </w:rPr>
           </w:pPr>
-          <w:hyperlink w:anchor="_Toc195521207" w:history="1">
+          <w:hyperlink w:anchor="_Toc195533580" w:history="1">
             <w:r>
               <w:rPr>
                 <w:rStyle w:val="Hiperhivatkozs"/>
@@ -1254,7 +1257,7 @@
                 <w:noProof/>
                 <w:webHidden/>
               </w:rPr>
-              <w:instrText xml:space="preserve"> PAGEREF _Toc195521207 \h </w:instrText>
+              <w:instrText xml:space="preserve"> PAGEREF _Toc195533580 \h </w:instrText>
             </w:r>
             <w:r>
               <w:rPr>
@@ -1274,7 +1277,7 @@
                 <w:noProof/>
                 <w:webHidden/>
               </w:rPr>
-              <w:t>16</w:t>
+              <w:t>17</w:t>
             </w:r>
             <w:r>
               <w:rPr>
@@ -1298,7 +1301,7 @@
               <w:lang w:eastAsia="hu-HU"/>
             </w:rPr>
           </w:pPr>
-          <w:hyperlink w:anchor="_Toc195521208" w:history="1">
+          <w:hyperlink w:anchor="_Toc195533581" w:history="1">
             <w:r>
               <w:rPr>
                 <w:rStyle w:val="Hiperhivatkozs"/>
@@ -1326,7 +1329,7 @@
                 <w:noProof/>
                 <w:webHidden/>
               </w:rPr>
-              <w:instrText xml:space="preserve"> PAGEREF _Toc195521208 \h </w:instrText>
+              <w:instrText xml:space="preserve"> PAGEREF _Toc195533581 \h </w:instrText>
             </w:r>
             <w:r>
               <w:rPr>
@@ -1346,7 +1349,7 @@
                 <w:noProof/>
                 <w:webHidden/>
               </w:rPr>
-              <w:t>16</w:t>
+              <w:t>17</w:t>
             </w:r>
             <w:r>
               <w:rPr>
@@ -1370,7 +1373,7 @@
               <w:lang w:eastAsia="hu-HU"/>
             </w:rPr>
           </w:pPr>
-          <w:hyperlink w:anchor="_Toc195521209" w:history="1">
+          <w:hyperlink w:anchor="_Toc195533582" w:history="1">
             <w:r>
               <w:rPr>
                 <w:rStyle w:val="Hiperhivatkozs"/>
@@ -1397,7 +1400,7 @@
                 <w:noProof/>
                 <w:webHidden/>
               </w:rPr>
-              <w:instrText xml:space="preserve"> PAGEREF _Toc195521209 \h </w:instrText>
+              <w:instrText xml:space="preserve"> PAGEREF _Toc195533582 \h </w:instrText>
             </w:r>
             <w:r>
               <w:rPr>
@@ -1417,7 +1420,7 @@
                 <w:noProof/>
                 <w:webHidden/>
               </w:rPr>
-              <w:t>16</w:t>
+              <w:t>17</w:t>
             </w:r>
             <w:r>
               <w:rPr>
@@ -1441,7 +1444,7 @@
               <w:lang w:eastAsia="hu-HU"/>
             </w:rPr>
           </w:pPr>
-          <w:hyperlink w:anchor="_Toc195521210" w:history="1">
+          <w:hyperlink w:anchor="_Toc195533583" w:history="1">
             <w:r>
               <w:rPr>
                 <w:rStyle w:val="Hiperhivatkozs"/>
@@ -1468,7 +1471,7 @@
                 <w:noProof/>
                 <w:webHidden/>
               </w:rPr>
-              <w:instrText xml:space="preserve"> PAGEREF _Toc195521210 \h </w:instrText>
+              <w:instrText xml:space="preserve"> PAGEREF _Toc195533583 \h </w:instrText>
             </w:r>
             <w:r>
               <w:rPr>
@@ -1488,7 +1491,7 @@
                 <w:noProof/>
                 <w:webHidden/>
               </w:rPr>
-              <w:t>17</w:t>
+              <w:t>18</w:t>
             </w:r>
             <w:r>
               <w:rPr>
@@ -1512,7 +1515,7 @@
               <w:lang w:eastAsia="hu-HU"/>
             </w:rPr>
           </w:pPr>
-          <w:hyperlink w:anchor="_Toc195521211" w:history="1">
+          <w:hyperlink w:anchor="_Toc195533584" w:history="1">
             <w:r>
               <w:rPr>
                 <w:rStyle w:val="Hiperhivatkozs"/>
@@ -1539,7 +1542,7 @@
                 <w:noProof/>
                 <w:webHidden/>
               </w:rPr>
-              <w:instrText xml:space="preserve"> PAGEREF _Toc195521211 \h </w:instrText>
+              <w:instrText xml:space="preserve"> PAGEREF _Toc195533584 \h </w:instrText>
             </w:r>
             <w:r>
               <w:rPr>
@@ -1559,7 +1562,7 @@
                 <w:noProof/>
                 <w:webHidden/>
               </w:rPr>
-              <w:t>17</w:t>
+              <w:t>18</w:t>
             </w:r>
             <w:r>
               <w:rPr>
@@ -1583,7 +1586,7 @@
               <w:lang w:eastAsia="hu-HU"/>
             </w:rPr>
           </w:pPr>
-          <w:hyperlink w:anchor="_Toc195521212" w:history="1">
+          <w:hyperlink w:anchor="_Toc195533585" w:history="1">
             <w:r>
               <w:rPr>
                 <w:rStyle w:val="Hiperhivatkozs"/>
@@ -1610,7 +1613,7 @@
                 <w:noProof/>
                 <w:webHidden/>
               </w:rPr>
-              <w:instrText xml:space="preserve"> PAGEREF _Toc195521212 \h </w:instrText>
+              <w:instrText xml:space="preserve"> PAGEREF _Toc195533585 \h </w:instrText>
             </w:r>
             <w:r>
               <w:rPr>
@@ -1630,7 +1633,7 @@
                 <w:noProof/>
                 <w:webHidden/>
               </w:rPr>
-              <w:t>17</w:t>
+              <w:t>18</w:t>
             </w:r>
             <w:r>
               <w:rPr>
@@ -1654,7 +1657,7 @@
               <w:lang w:eastAsia="hu-HU"/>
             </w:rPr>
           </w:pPr>
-          <w:hyperlink w:anchor="_Toc195521213" w:history="1">
+          <w:hyperlink w:anchor="_Toc195533586" w:history="1">
             <w:r>
               <w:rPr>
                 <w:rStyle w:val="Hiperhivatkozs"/>
@@ -1681,7 +1684,7 @@
                 <w:noProof/>
                 <w:webHidden/>
               </w:rPr>
-              <w:instrText xml:space="preserve"> PAGEREF _Toc195521213 \h </w:instrText>
+              <w:instrText xml:space="preserve"> PAGEREF _Toc195533586 \h </w:instrText>
             </w:r>
             <w:r>
               <w:rPr>
@@ -1701,7 +1704,7 @@
                 <w:noProof/>
                 <w:webHidden/>
               </w:rPr>
-              <w:t>18</w:t>
+              <w:t>19</w:t>
             </w:r>
             <w:r>
               <w:rPr>
@@ -1725,7 +1728,7 @@
               <w:lang w:eastAsia="hu-HU"/>
             </w:rPr>
           </w:pPr>
-          <w:hyperlink w:anchor="_Toc195521214" w:history="1">
+          <w:hyperlink w:anchor="_Toc195533587" w:history="1">
             <w:r>
               <w:rPr>
                 <w:rStyle w:val="Hiperhivatkozs"/>
@@ -1752,7 +1755,7 @@
                 <w:noProof/>
                 <w:webHidden/>
               </w:rPr>
-              <w:instrText xml:space="preserve"> PAGEREF _Toc195521214 \h </w:instrText>
+              <w:instrText xml:space="preserve"> PAGEREF _Toc195533587 \h </w:instrText>
             </w:r>
             <w:r>
               <w:rPr>
@@ -1772,7 +1775,7 @@
                 <w:noProof/>
                 <w:webHidden/>
               </w:rPr>
-              <w:t>18</w:t>
+              <w:t>19</w:t>
             </w:r>
             <w:r>
               <w:rPr>
@@ -1796,7 +1799,7 @@
               <w:lang w:eastAsia="hu-HU"/>
             </w:rPr>
           </w:pPr>
-          <w:hyperlink w:anchor="_Toc195521215" w:history="1">
+          <w:hyperlink w:anchor="_Toc195533588" w:history="1">
             <w:r>
               <w:rPr>
                 <w:rStyle w:val="Hiperhivatkozs"/>
@@ -1823,7 +1826,7 @@
                 <w:noProof/>
                 <w:webHidden/>
               </w:rPr>
-              <w:instrText xml:space="preserve"> PAGEREF _Toc195521215 \h </w:instrText>
+              <w:instrText xml:space="preserve"> PAGEREF _Toc195533588 \h </w:instrText>
             </w:r>
             <w:r>
               <w:rPr>
@@ -1843,7 +1846,7 @@
                 <w:noProof/>
                 <w:webHidden/>
               </w:rPr>
-              <w:t>18</w:t>
+              <w:t>19</w:t>
             </w:r>
             <w:r>
               <w:rPr>
@@ -1867,7 +1870,7 @@
               <w:lang w:eastAsia="hu-HU"/>
             </w:rPr>
           </w:pPr>
-          <w:hyperlink w:anchor="_Toc195521216" w:history="1">
+          <w:hyperlink w:anchor="_Toc195533589" w:history="1">
             <w:r>
               <w:rPr>
                 <w:rStyle w:val="Hiperhivatkozs"/>
@@ -1895,7 +1898,7 @@
                 <w:noProof/>
                 <w:webHidden/>
               </w:rPr>
-              <w:instrText xml:space="preserve"> PAGEREF _Toc195521216 \h </w:instrText>
+              <w:instrText xml:space="preserve"> PAGEREF _Toc195533589 \h </w:instrText>
             </w:r>
             <w:r>
               <w:rPr>
@@ -1915,7 +1918,7 @@
                 <w:noProof/>
                 <w:webHidden/>
               </w:rPr>
-              <w:t>19</w:t>
+              <w:t>20</w:t>
             </w:r>
             <w:r>
               <w:rPr>
@@ -1939,7 +1942,7 @@
               <w:lang w:eastAsia="hu-HU"/>
             </w:rPr>
           </w:pPr>
-          <w:hyperlink w:anchor="_Toc195521217" w:history="1">
+          <w:hyperlink w:anchor="_Toc195533590" w:history="1">
             <w:r>
               <w:rPr>
                 <w:rStyle w:val="Hiperhivatkozs"/>
@@ -1966,7 +1969,7 @@
                 <w:noProof/>
                 <w:webHidden/>
               </w:rPr>
-              <w:instrText xml:space="preserve"> PAGEREF _Toc195521217 \h </w:instrText>
+              <w:instrText xml:space="preserve"> PAGEREF _Toc195533590 \h </w:instrText>
             </w:r>
             <w:r>
               <w:rPr>
@@ -1986,7 +1989,7 @@
                 <w:noProof/>
                 <w:webHidden/>
               </w:rPr>
-              <w:t>19</w:t>
+              <w:t>20</w:t>
             </w:r>
             <w:r>
               <w:rPr>
@@ -2010,7 +2013,7 @@
               <w:lang w:eastAsia="hu-HU"/>
             </w:rPr>
           </w:pPr>
-          <w:hyperlink w:anchor="_Toc195521218" w:history="1">
+          <w:hyperlink w:anchor="_Toc195533591" w:history="1">
             <w:r>
               <w:rPr>
                 <w:rStyle w:val="Hiperhivatkozs"/>
@@ -2037,7 +2040,7 @@
                 <w:noProof/>
                 <w:webHidden/>
               </w:rPr>
-              <w:instrText xml:space="preserve"> PAGEREF _Toc195521218 \h </w:instrText>
+              <w:instrText xml:space="preserve"> PAGEREF _Toc195533591 \h </w:instrText>
             </w:r>
             <w:r>
               <w:rPr>
@@ -2057,7 +2060,7 @@
                 <w:noProof/>
                 <w:webHidden/>
               </w:rPr>
-              <w:t>19</w:t>
+              <w:t>20</w:t>
             </w:r>
             <w:r>
               <w:rPr>
@@ -2081,7 +2084,7 @@
               <w:lang w:eastAsia="hu-HU"/>
             </w:rPr>
           </w:pPr>
-          <w:hyperlink w:anchor="_Toc195521219" w:history="1">
+          <w:hyperlink w:anchor="_Toc195533592" w:history="1">
             <w:r>
               <w:rPr>
                 <w:rStyle w:val="Hiperhivatkozs"/>
@@ -2108,7 +2111,7 @@
                 <w:noProof/>
                 <w:webHidden/>
               </w:rPr>
-              <w:instrText xml:space="preserve"> PAGEREF _Toc195521219 \h </w:instrText>
+              <w:instrText xml:space="preserve"> PAGEREF _Toc195533592 \h </w:instrText>
             </w:r>
             <w:r>
               <w:rPr>
@@ -2128,7 +2131,7 @@
                 <w:noProof/>
                 <w:webHidden/>
               </w:rPr>
-              <w:t>19</w:t>
+              <w:t>20</w:t>
             </w:r>
             <w:r>
               <w:rPr>
@@ -2152,7 +2155,7 @@
               <w:lang w:eastAsia="hu-HU"/>
             </w:rPr>
           </w:pPr>
-          <w:hyperlink w:anchor="_Toc195521220" w:history="1">
+          <w:hyperlink w:anchor="_Toc195533593" w:history="1">
             <w:r>
               <w:rPr>
                 <w:rStyle w:val="Hiperhivatkozs"/>
@@ -2179,7 +2182,7 @@
                 <w:noProof/>
                 <w:webHidden/>
               </w:rPr>
-              <w:instrText xml:space="preserve"> PAGEREF _Toc195521220 \h </w:instrText>
+              <w:instrText xml:space="preserve"> PAGEREF _Toc195533593 \h </w:instrText>
             </w:r>
             <w:r>
               <w:rPr>
@@ -2199,7 +2202,7 @@
                 <w:noProof/>
                 <w:webHidden/>
               </w:rPr>
-              <w:t>20</w:t>
+              <w:t>21</w:t>
             </w:r>
             <w:r>
               <w:rPr>
@@ -2223,7 +2226,7 @@
               <w:lang w:eastAsia="hu-HU"/>
             </w:rPr>
           </w:pPr>
-          <w:hyperlink w:anchor="_Toc195521221" w:history="1">
+          <w:hyperlink w:anchor="_Toc195533594" w:history="1">
             <w:r>
               <w:rPr>
                 <w:rStyle w:val="Hiperhivatkozs"/>
@@ -2250,7 +2253,7 @@
                 <w:noProof/>
                 <w:webHidden/>
               </w:rPr>
-              <w:instrText xml:space="preserve"> PAGEREF _Toc195521221 \h </w:instrText>
+              <w:instrText xml:space="preserve"> PAGEREF _Toc195533594 \h </w:instrText>
             </w:r>
             <w:r>
               <w:rPr>
@@ -2270,7 +2273,7 @@
                 <w:noProof/>
                 <w:webHidden/>
               </w:rPr>
-              <w:t>20</w:t>
+              <w:t>21</w:t>
             </w:r>
             <w:r>
               <w:rPr>
@@ -2294,7 +2297,7 @@
               <w:lang w:eastAsia="hu-HU"/>
             </w:rPr>
           </w:pPr>
-          <w:hyperlink w:anchor="_Toc195521222" w:history="1">
+          <w:hyperlink w:anchor="_Toc195533595" w:history="1">
             <w:r>
               <w:rPr>
                 <w:rStyle w:val="Hiperhivatkozs"/>
@@ -2321,7 +2324,7 @@
                 <w:noProof/>
                 <w:webHidden/>
               </w:rPr>
-              <w:instrText xml:space="preserve"> PAGEREF _Toc195521222 \h </w:instrText>
+              <w:instrText xml:space="preserve"> PAGEREF _Toc195533595 \h </w:instrText>
             </w:r>
             <w:r>
               <w:rPr>
@@ -2341,7 +2344,7 @@
                 <w:noProof/>
                 <w:webHidden/>
               </w:rPr>
-              <w:t>24</w:t>
+              <w:t>25</w:t>
             </w:r>
             <w:r>
               <w:rPr>
@@ -2365,7 +2368,7 @@
               <w:lang w:eastAsia="hu-HU"/>
             </w:rPr>
           </w:pPr>
-          <w:hyperlink w:anchor="_Toc195521223" w:history="1">
+          <w:hyperlink w:anchor="_Toc195533596" w:history="1">
             <w:r>
               <w:rPr>
                 <w:rStyle w:val="Hiperhivatkozs"/>
@@ -2392,7 +2395,7 @@
                 <w:noProof/>
                 <w:webHidden/>
               </w:rPr>
-              <w:instrText xml:space="preserve"> PAGEREF _Toc195521223 \h </w:instrText>
+              <w:instrText xml:space="preserve"> PAGEREF _Toc195533596 \h </w:instrText>
             </w:r>
             <w:r>
               <w:rPr>
@@ -2412,7 +2415,7 @@
                 <w:noProof/>
                 <w:webHidden/>
               </w:rPr>
-              <w:t>24</w:t>
+              <w:t>25</w:t>
             </w:r>
             <w:r>
               <w:rPr>
@@ -2436,7 +2439,7 @@
               <w:lang w:eastAsia="hu-HU"/>
             </w:rPr>
           </w:pPr>
-          <w:hyperlink w:anchor="_Toc195521224" w:history="1">
+          <w:hyperlink w:anchor="_Toc195533597" w:history="1">
             <w:r>
               <w:rPr>
                 <w:rStyle w:val="Hiperhivatkozs"/>
@@ -2463,7 +2466,7 @@
                 <w:noProof/>
                 <w:webHidden/>
               </w:rPr>
-              <w:instrText xml:space="preserve"> PAGEREF _Toc195521224 \h </w:instrText>
+              <w:instrText xml:space="preserve"> PAGEREF _Toc195533597 \h </w:instrText>
             </w:r>
             <w:r>
               <w:rPr>
@@ -2483,7 +2486,7 @@
                 <w:noProof/>
                 <w:webHidden/>
               </w:rPr>
-              <w:t>24</w:t>
+              <w:t>25</w:t>
             </w:r>
             <w:r>
               <w:rPr>
@@ -2507,7 +2510,7 @@
               <w:lang w:eastAsia="hu-HU"/>
             </w:rPr>
           </w:pPr>
-          <w:hyperlink w:anchor="_Toc195521225" w:history="1">
+          <w:hyperlink w:anchor="_Toc195533598" w:history="1">
             <w:r>
               <w:rPr>
                 <w:rStyle w:val="Hiperhivatkozs"/>
@@ -2534,7 +2537,7 @@
                 <w:noProof/>
                 <w:webHidden/>
               </w:rPr>
-              <w:instrText xml:space="preserve"> PAGEREF _Toc195521225 \h </w:instrText>
+              <w:instrText xml:space="preserve"> PAGEREF _Toc195533598 \h </w:instrText>
             </w:r>
             <w:r>
               <w:rPr>
@@ -2554,7 +2557,7 @@
                 <w:noProof/>
                 <w:webHidden/>
               </w:rPr>
-              <w:t>25</w:t>
+              <w:t>26</w:t>
             </w:r>
             <w:r>
               <w:rPr>
@@ -2578,7 +2581,7 @@
               <w:lang w:eastAsia="hu-HU"/>
             </w:rPr>
           </w:pPr>
-          <w:hyperlink w:anchor="_Toc195521226" w:history="1">
+          <w:hyperlink w:anchor="_Toc195533599" w:history="1">
             <w:r>
               <w:rPr>
                 <w:rStyle w:val="Hiperhivatkozs"/>
@@ -2605,7 +2608,7 @@
                 <w:noProof/>
                 <w:webHidden/>
               </w:rPr>
-              <w:instrText xml:space="preserve"> PAGEREF _Toc195521226 \h </w:instrText>
+              <w:instrText xml:space="preserve"> PAGEREF _Toc195533599 \h </w:instrText>
             </w:r>
             <w:r>
               <w:rPr>
@@ -2625,7 +2628,7 @@
                 <w:noProof/>
                 <w:webHidden/>
               </w:rPr>
-              <w:t>25</w:t>
+              <w:t>26</w:t>
             </w:r>
             <w:r>
               <w:rPr>
@@ -2649,7 +2652,7 @@
               <w:lang w:eastAsia="hu-HU"/>
             </w:rPr>
           </w:pPr>
-          <w:hyperlink w:anchor="_Toc195521227" w:history="1">
+          <w:hyperlink w:anchor="_Toc195533600" w:history="1">
             <w:r>
               <w:rPr>
                 <w:rStyle w:val="Hiperhivatkozs"/>
@@ -2676,7 +2679,7 @@
                 <w:noProof/>
                 <w:webHidden/>
               </w:rPr>
-              <w:instrText xml:space="preserve"> PAGEREF _Toc195521227 \h </w:instrText>
+              <w:instrText xml:space="preserve"> PAGEREF _Toc195533600 \h </w:instrText>
             </w:r>
             <w:r>
               <w:rPr>
@@ -2696,7 +2699,7 @@
                 <w:noProof/>
                 <w:webHidden/>
               </w:rPr>
-              <w:t>27</w:t>
+              <w:t>28</w:t>
             </w:r>
             <w:r>
               <w:rPr>
@@ -2720,7 +2723,7 @@
               <w:lang w:eastAsia="hu-HU"/>
             </w:rPr>
           </w:pPr>
-          <w:hyperlink w:anchor="_Toc195521228" w:history="1">
+          <w:hyperlink w:anchor="_Toc195533601" w:history="1">
             <w:r>
               <w:rPr>
                 <w:rStyle w:val="Hiperhivatkozs"/>
@@ -2747,7 +2750,7 @@
                 <w:noProof/>
                 <w:webHidden/>
               </w:rPr>
-              <w:instrText xml:space="preserve"> PAGEREF _Toc195521228 \h </w:instrText>
+              <w:instrText xml:space="preserve"> PAGEREF _Toc195533601 \h </w:instrText>
             </w:r>
             <w:r>
               <w:rPr>
@@ -2767,7 +2770,7 @@
                 <w:noProof/>
                 <w:webHidden/>
               </w:rPr>
-              <w:t>28</w:t>
+              <w:t>29</w:t>
             </w:r>
             <w:r>
               <w:rPr>
@@ -2791,7 +2794,7 @@
               <w:lang w:eastAsia="hu-HU"/>
             </w:rPr>
           </w:pPr>
-          <w:hyperlink w:anchor="_Toc195521229" w:history="1">
+          <w:hyperlink w:anchor="_Toc195533602" w:history="1">
             <w:r>
               <w:rPr>
                 <w:rStyle w:val="Hiperhivatkozs"/>
@@ -2818,7 +2821,7 @@
                 <w:noProof/>
                 <w:webHidden/>
               </w:rPr>
-              <w:instrText xml:space="preserve"> PAGEREF _Toc195521229 \h </w:instrText>
+              <w:instrText xml:space="preserve"> PAGEREF _Toc195533602 \h </w:instrText>
             </w:r>
             <w:r>
               <w:rPr>
@@ -2838,7 +2841,7 @@
                 <w:noProof/>
                 <w:webHidden/>
               </w:rPr>
-              <w:t>29</w:t>
+              <w:t>30</w:t>
             </w:r>
             <w:r>
               <w:rPr>
@@ -2862,7 +2865,7 @@
               <w:lang w:eastAsia="hu-HU"/>
             </w:rPr>
           </w:pPr>
-          <w:hyperlink w:anchor="_Toc195521230" w:history="1">
+          <w:hyperlink w:anchor="_Toc195533603" w:history="1">
             <w:r>
               <w:rPr>
                 <w:rStyle w:val="Hiperhivatkozs"/>
@@ -2889,7 +2892,7 @@
                 <w:noProof/>
                 <w:webHidden/>
               </w:rPr>
-              <w:instrText xml:space="preserve"> PAGEREF _Toc195521230 \h </w:instrText>
+              <w:instrText xml:space="preserve"> PAGEREF _Toc195533603 \h </w:instrText>
             </w:r>
             <w:r>
               <w:rPr>
@@ -2909,7 +2912,7 @@
                 <w:noProof/>
                 <w:webHidden/>
               </w:rPr>
-              <w:t>30</w:t>
+              <w:t>31</w:t>
             </w:r>
             <w:r>
               <w:rPr>
@@ -2933,7 +2936,7 @@
               <w:lang w:eastAsia="hu-HU"/>
             </w:rPr>
           </w:pPr>
-          <w:hyperlink w:anchor="_Toc195521231" w:history="1">
+          <w:hyperlink w:anchor="_Toc195533604" w:history="1">
             <w:r>
               <w:rPr>
                 <w:rStyle w:val="Hiperhivatkozs"/>
@@ -2960,7 +2963,7 @@
                 <w:noProof/>
                 <w:webHidden/>
               </w:rPr>
-              <w:instrText xml:space="preserve"> PAGEREF _Toc195521231 \h </w:instrText>
+              <w:instrText xml:space="preserve"> PAGEREF _Toc195533604 \h </w:instrText>
             </w:r>
             <w:r>
               <w:rPr>
@@ -2980,7 +2983,7 @@
                 <w:noProof/>
                 <w:webHidden/>
               </w:rPr>
-              <w:t>31</w:t>
+              <w:t>32</w:t>
             </w:r>
             <w:r>
               <w:rPr>
@@ -3004,30 +3007,14 @@
               <w:lang w:eastAsia="hu-HU"/>
             </w:rPr>
           </w:pPr>
-          <w:hyperlink w:anchor="_Toc195521232" w:history="1">
+          <w:hyperlink w:anchor="_Toc195533605" w:history="1">
             <w:r>
               <w:rPr>
                 <w:rStyle w:val="Hiperhivatkozs"/>
                 <w:noProof/>
                 <w:lang w:eastAsia="hu-HU"/>
               </w:rPr>
-              <w:t>Eredetiség nyilat</w:t>
-            </w:r>
-            <w:r>
-              <w:rPr>
-                <w:rStyle w:val="Hiperhivatkozs"/>
-                <w:noProof/>
-                <w:lang w:eastAsia="hu-HU"/>
-              </w:rPr>
-              <w:t>k</w:t>
-            </w:r>
-            <w:r>
-              <w:rPr>
-                <w:rStyle w:val="Hiperhivatkozs"/>
-                <w:noProof/>
-                <w:lang w:eastAsia="hu-HU"/>
-              </w:rPr>
-              <w:t>ozat</w:t>
+              <w:t>Eredetiség nyilatkozat</w:t>
             </w:r>
             <w:r>
               <w:rPr>
@@ -3048,7 +3035,7 @@
                 <w:noProof/>
                 <w:webHidden/>
               </w:rPr>
-              <w:instrText xml:space="preserve"> PAGEREF _Toc195521232 \h </w:instrText>
+              <w:instrText xml:space="preserve"> PAGEREF _Toc195533605 \h </w:instrText>
             </w:r>
             <w:r>
               <w:rPr>
@@ -3068,7 +3055,7 @@
                 <w:noProof/>
                 <w:webHidden/>
               </w:rPr>
-              <w:t>32</w:t>
+              <w:t>33</w:t>
             </w:r>
             <w:r>
               <w:rPr>
@@ -3099,11 +3086,11 @@
       <w:pPr>
         <w:pStyle w:val="Cmsor3"/>
       </w:pPr>
-      <w:bookmarkStart w:id="6" w:name="_Toc195521195"/>
+      <w:bookmarkStart w:id="7" w:name="_Toc195533568"/>
       <w:r>
         <w:t>Program ismertetése</w:t>
       </w:r>
-      <w:bookmarkEnd w:id="6"/>
+      <w:bookmarkEnd w:id="7"/>
     </w:p>
     <w:p>
       <w:r>
@@ -3134,11 +3121,11 @@
       <w:pPr>
         <w:pStyle w:val="Cmsor3"/>
       </w:pPr>
-      <w:bookmarkStart w:id="7" w:name="_Toc195521196"/>
+      <w:bookmarkStart w:id="8" w:name="_Toc195533569"/>
       <w:r>
         <w:t>Program indítása és futtatása</w:t>
       </w:r>
-      <w:bookmarkEnd w:id="7"/>
+      <w:bookmarkEnd w:id="8"/>
     </w:p>
     <w:p>
       <w:r>
@@ -3147,13 +3134,13 @@
           <w:lang w:eastAsia="hu-HU"/>
         </w:rPr>
         <w:drawing>
-          <wp:anchor distT="0" distB="0" distL="114300" distR="114300" simplePos="0" relativeHeight="251688960" behindDoc="0" locked="0" layoutInCell="1" allowOverlap="1" wp14:anchorId="240B62AC" wp14:editId="63D5299D">
+          <wp:anchor distT="0" distB="0" distL="114300" distR="114300" simplePos="0" relativeHeight="251688960" behindDoc="0" locked="0" layoutInCell="1" allowOverlap="1" wp14:anchorId="52CA8E5F" wp14:editId="3FC4A143">
             <wp:simplePos x="0" y="0"/>
             <wp:positionH relativeFrom="column">
-              <wp:posOffset>174625</wp:posOffset>
+              <wp:posOffset>174414</wp:posOffset>
             </wp:positionH>
             <wp:positionV relativeFrom="paragraph">
-              <wp:posOffset>2378710</wp:posOffset>
+              <wp:posOffset>2126932</wp:posOffset>
             </wp:positionV>
             <wp:extent cx="2182258" cy="1737360"/>
             <wp:effectExtent l="0" t="0" r="8890" b="0"/>
@@ -3187,7 +3174,7 @@
                   <pic:spPr bwMode="auto">
                     <a:xfrm>
                       <a:off x="0" y="0"/>
-                      <a:ext cx="2190114" cy="1743615"/>
+                      <a:ext cx="2182258" cy="1737360"/>
                     </a:xfrm>
                     <a:prstGeom prst="rect">
                       <a:avLst/>
@@ -3215,16 +3202,16 @@
           <w:lang w:eastAsia="hu-HU"/>
         </w:rPr>
         <w:drawing>
-          <wp:anchor distT="0" distB="0" distL="114300" distR="114300" simplePos="0" relativeHeight="251687936" behindDoc="0" locked="0" layoutInCell="1" allowOverlap="1" wp14:anchorId="03AA5C2B" wp14:editId="399E9D9C">
+          <wp:anchor distT="0" distB="0" distL="114300" distR="114300" simplePos="0" relativeHeight="251687936" behindDoc="0" locked="0" layoutInCell="1" allowOverlap="1" wp14:anchorId="6201CE95" wp14:editId="7A5F12BA">
             <wp:simplePos x="0" y="0"/>
             <wp:positionH relativeFrom="column">
-              <wp:posOffset>176357</wp:posOffset>
+              <wp:posOffset>175895</wp:posOffset>
             </wp:positionH>
             <wp:positionV relativeFrom="paragraph">
-              <wp:posOffset>69215</wp:posOffset>
+              <wp:posOffset>67310</wp:posOffset>
             </wp:positionV>
-            <wp:extent cx="4425315" cy="2313305"/>
-            <wp:effectExtent l="0" t="0" r="0" b="0"/>
+            <wp:extent cx="4330065" cy="2263140"/>
+            <wp:effectExtent l="0" t="0" r="0" b="3810"/>
             <wp:wrapSquare wrapText="bothSides"/>
             <wp:docPr id="2" name="Kép 2"/>
             <wp:cNvGraphicFramePr>
@@ -3255,7 +3242,7 @@
                   <pic:spPr bwMode="auto">
                     <a:xfrm>
                       <a:off x="0" y="0"/>
-                      <a:ext cx="4425315" cy="2313305"/>
+                      <a:ext cx="4330065" cy="2263140"/>
                     </a:xfrm>
                     <a:prstGeom prst="rect">
                       <a:avLst/>
@@ -3321,7 +3308,19 @@
           <w:rPr>
             <w:rStyle w:val="Hiperhivatkozs"/>
           </w:rPr>
-          <w:t>https://github.com/HavaAlex/ckik-vizsgaremek-2024</w:t>
+          <w:t>https</w:t>
+        </w:r>
+        <w:r>
+          <w:rPr>
+            <w:rStyle w:val="Hiperhivatkozs"/>
+          </w:rPr>
+          <w:t>:</w:t>
+        </w:r>
+        <w:r>
+          <w:rPr>
+            <w:rStyle w:val="Hiperhivatkozs"/>
+          </w:rPr>
+          <w:t>//github.com/HavaAlex/ckik-vizsgaremek-2024</w:t>
         </w:r>
       </w:hyperlink>
       <w:r>
@@ -3395,40 +3394,40 @@
       </w:r>
       <w:proofErr w:type="gramEnd"/>
       <w:r>
+        <w:t xml:space="preserve"> letöltött</w:t>
+      </w:r>
+      <w:r>
+        <w:t>,</w:t>
+      </w:r>
+      <w:r>
+        <w:t xml:space="preserve"> csomagolja ki egy tömörítőprogram segítségével. </w:t>
+      </w:r>
+      <w:r>
+        <w:t xml:space="preserve">(pl.: </w:t>
+      </w:r>
+      <w:proofErr w:type="spellStart"/>
+      <w:r>
+        <w:t>WinRAR</w:t>
+      </w:r>
+      <w:proofErr w:type="spellEnd"/>
+      <w:r>
+        <w:t>)</w:t>
+      </w:r>
+      <w:r>
+        <w:t xml:space="preserve"> Ezután </w:t>
+      </w:r>
+      <w:r>
+        <w:lastRenderedPageBreak/>
+        <w:t>helyezze a tőlünk kapott .</w:t>
+      </w:r>
+      <w:proofErr w:type="spellStart"/>
+      <w:r>
+        <w:t>env</w:t>
+      </w:r>
+      <w:proofErr w:type="spellEnd"/>
+      <w:r>
         <w:t xml:space="preserve"> </w:t>
       </w:r>
-      <w:r>
-        <w:lastRenderedPageBreak/>
-        <w:t>letöltött</w:t>
-      </w:r>
-      <w:r>
-        <w:t>,</w:t>
-      </w:r>
-      <w:r>
-        <w:t xml:space="preserve"> csomagolja ki egy tömörítőprogram segítségével. </w:t>
-      </w:r>
-      <w:r>
-        <w:t xml:space="preserve">(pl.: </w:t>
-      </w:r>
-      <w:proofErr w:type="spellStart"/>
-      <w:r>
-        <w:t>WinRAR</w:t>
-      </w:r>
-      <w:proofErr w:type="spellEnd"/>
-      <w:r>
-        <w:t>)</w:t>
-      </w:r>
-      <w:r>
-        <w:t xml:space="preserve"> Ezután helyezze a tőlünk kapott .</w:t>
-      </w:r>
-      <w:proofErr w:type="spellStart"/>
-      <w:r>
-        <w:t>env</w:t>
-      </w:r>
-      <w:proofErr w:type="spellEnd"/>
-      <w:r>
-        <w:t xml:space="preserve"> </w:t>
-      </w:r>
       <w:proofErr w:type="gramStart"/>
       <w:r>
         <w:t>file-t</w:t>
@@ -3440,6 +3439,9 @@
     </w:p>
     <w:p>
       <w:pPr>
+        <w:tabs>
+          <w:tab w:val="left" w:pos="3119"/>
+        </w:tabs>
         <w:ind w:firstLine="708"/>
         <w:rPr>
           <w:noProof/>
@@ -3452,7 +3454,7 @@
           <w:lang w:eastAsia="hu-HU"/>
         </w:rPr>
         <w:drawing>
-          <wp:anchor distT="0" distB="0" distL="114300" distR="114300" simplePos="0" relativeHeight="251691008" behindDoc="0" locked="0" layoutInCell="1" allowOverlap="1" wp14:anchorId="15114829" wp14:editId="530A023E">
+          <wp:anchor distT="0" distB="0" distL="114300" distR="114300" simplePos="0" relativeHeight="251691008" behindDoc="0" locked="0" layoutInCell="1" allowOverlap="1" wp14:anchorId="63B28780" wp14:editId="53051BF4">
             <wp:simplePos x="0" y="0"/>
             <wp:positionH relativeFrom="column">
               <wp:posOffset>2930525</wp:posOffset>
@@ -3548,7 +3550,79 @@
         <w:rPr>
           <w:b/>
         </w:rPr>
-        <w:t>1. Start, 2. Start, 3. Admin</w:t>
+        <w:t>1. Start</w:t>
+      </w:r>
+      <w:r>
+        <w:rPr>
+          <w:b/>
+        </w:rPr>
+        <w:t xml:space="preserve"> (</w:t>
+      </w:r>
+      <w:proofErr w:type="spellStart"/>
+      <w:r>
+        <w:rPr>
+          <w:b/>
+        </w:rPr>
+        <w:t>Apache</w:t>
+      </w:r>
+      <w:proofErr w:type="spellEnd"/>
+      <w:r>
+        <w:rPr>
+          <w:b/>
+        </w:rPr>
+        <w:t>)</w:t>
+      </w:r>
+      <w:r>
+        <w:rPr>
+          <w:b/>
+        </w:rPr>
+        <w:t>, 2. Start</w:t>
+      </w:r>
+      <w:r>
+        <w:rPr>
+          <w:b/>
+        </w:rPr>
+        <w:t xml:space="preserve"> (</w:t>
+      </w:r>
+      <w:proofErr w:type="spellStart"/>
+      <w:r>
+        <w:rPr>
+          <w:b/>
+        </w:rPr>
+        <w:t>MySQL</w:t>
+      </w:r>
+      <w:proofErr w:type="spellEnd"/>
+      <w:r>
+        <w:rPr>
+          <w:b/>
+        </w:rPr>
+        <w:t>)</w:t>
+      </w:r>
+      <w:r>
+        <w:rPr>
+          <w:b/>
+        </w:rPr>
+        <w:t>, 3. Admin</w:t>
+      </w:r>
+      <w:r>
+        <w:rPr>
+          <w:b/>
+        </w:rPr>
+        <w:t xml:space="preserve"> (</w:t>
+      </w:r>
+      <w:proofErr w:type="spellStart"/>
+      <w:r>
+        <w:rPr>
+          <w:b/>
+        </w:rPr>
+        <w:t>MySQL</w:t>
+      </w:r>
+      <w:proofErr w:type="spellEnd"/>
+      <w:r>
+        <w:rPr>
+          <w:b/>
+        </w:rPr>
+        <w:t>)</w:t>
       </w:r>
       <w:r>
         <w:t xml:space="preserve">) </w:t>
@@ -3591,7 +3665,30 @@
           <w:noProof/>
           <w:lang w:eastAsia="hu-HU"/>
         </w:rPr>
-        <w:t xml:space="preserve"> új felület nyílik meg ahol az importálandó fájl menüpontban fel tudja tölteni a paholy.sql fájlt. Miután ez megtörtént,</w:t>
+        <w:t xml:space="preserve"> új felület nyílik meg ahol </w:t>
+      </w:r>
+      <w:r>
+        <w:rPr>
+          <w:b/>
+          <w:noProof/>
+          <w:lang w:eastAsia="hu-HU"/>
+        </w:rPr>
+        <w:t>A</w:t>
+      </w:r>
+      <w:r>
+        <w:rPr>
+          <w:b/>
+          <w:noProof/>
+          <w:lang w:eastAsia="hu-HU"/>
+        </w:rPr>
+        <w:t>z importálandó fájl</w:t>
+      </w:r>
+      <w:r>
+        <w:rPr>
+          <w:noProof/>
+          <w:lang w:eastAsia="hu-HU"/>
+        </w:rPr>
+        <w:t xml:space="preserve"> menüpontban fel tudja tölteni a paholy.sql fájlt. Miután ez megtörtént,</w:t>
       </w:r>
       <w:r>
         <w:rPr>
@@ -3605,7 +3702,22 @@
           <w:noProof/>
           <w:lang w:eastAsia="hu-HU"/>
         </w:rPr>
-        <w:t xml:space="preserve"> a középen alul található „Importálás” feliratú gombot nyomja meg. Ennek hatására az adatbázis feltöltődik </w:t>
+        <w:t xml:space="preserve"> a középen alul található </w:t>
+      </w:r>
+      <w:r>
+        <w:rPr>
+          <w:b/>
+          <w:noProof/>
+          <w:lang w:eastAsia="hu-HU"/>
+        </w:rPr>
+        <w:t>Importálás</w:t>
+      </w:r>
+      <w:r>
+        <w:rPr>
+          <w:noProof/>
+          <w:lang w:eastAsia="hu-HU"/>
+        </w:rPr>
+        <w:t xml:space="preserve"> feliratú gombot nyomja meg. Ennek hatására az adatbázis feltöltődik </w:t>
       </w:r>
       <w:r>
         <w:rPr>
@@ -3650,18 +3762,18 @@
           <w:lang w:eastAsia="hu-HU"/>
         </w:rPr>
         <w:drawing>
-          <wp:anchor distT="0" distB="0" distL="114300" distR="114300" simplePos="0" relativeHeight="251718656" behindDoc="0" locked="0" layoutInCell="1" allowOverlap="1" wp14:anchorId="4204EAF3" wp14:editId="51B651BB">
+          <wp:anchor distT="0" distB="0" distL="114300" distR="114300" simplePos="0" relativeHeight="251720704" behindDoc="0" locked="0" layoutInCell="1" allowOverlap="1" wp14:anchorId="7028193E" wp14:editId="4D5D5396">
             <wp:simplePos x="0" y="0"/>
             <wp:positionH relativeFrom="column">
-              <wp:posOffset>-40525</wp:posOffset>
+              <wp:posOffset>68580</wp:posOffset>
             </wp:positionH>
             <wp:positionV relativeFrom="paragraph">
-              <wp:posOffset>376440</wp:posOffset>
+              <wp:posOffset>495935</wp:posOffset>
             </wp:positionV>
-            <wp:extent cx="4353465" cy="2438631"/>
-            <wp:effectExtent l="0" t="0" r="9525" b="0"/>
+            <wp:extent cx="3853180" cy="2824480"/>
+            <wp:effectExtent l="0" t="0" r="0" b="0"/>
             <wp:wrapSquare wrapText="bothSides"/>
-            <wp:docPr id="13" name="Kép 13"/>
+            <wp:docPr id="20" name="Kép 20"/>
             <wp:cNvGraphicFramePr>
               <a:graphicFrameLocks xmlns:a="http://schemas.openxmlformats.org/drawingml/2006/main" noChangeAspect="1"/>
             </wp:cNvGraphicFramePr>
@@ -3675,7 +3787,7 @@
                     </pic:cNvPicPr>
                   </pic:nvPicPr>
                   <pic:blipFill>
-                    <a:blip r:embed="rId11" cstate="print">
+                    <a:blip r:embed="rId11">
                       <a:extLst>
                         <a:ext uri="{28A0092B-C50C-407E-A947-70E740481C1C}">
                           <a14:useLocalDpi xmlns:a14="http://schemas.microsoft.com/office/drawing/2010/main" val="0"/>
@@ -3690,7 +3802,7 @@
                   <pic:spPr bwMode="auto">
                     <a:xfrm>
                       <a:off x="0" y="0"/>
-                      <a:ext cx="4353465" cy="2438631"/>
+                      <a:ext cx="3853180" cy="2824480"/>
                     </a:xfrm>
                     <a:prstGeom prst="rect">
                       <a:avLst/>
@@ -3780,7 +3892,21 @@
           <w:noProof/>
           <w:lang w:eastAsia="hu-HU"/>
         </w:rPr>
-        <w:t>Ezek után kattintson a fájl elérési útvonalát jelző szövegdobozra</w:t>
+        <w:t xml:space="preserve">Ezek </w:t>
+      </w:r>
+      <w:r>
+        <w:rPr>
+          <w:noProof/>
+          <w:lang w:eastAsia="hu-HU"/>
+        </w:rPr>
+        <w:t xml:space="preserve">után a gyökérkönyvtárban, azaz a fájlokat tartalmazó mappában, </w:t>
+      </w:r>
+      <w:r>
+        <w:rPr>
+          <w:noProof/>
+          <w:lang w:eastAsia="hu-HU"/>
+        </w:rPr>
+        <w:t>kattintson a fájl elérési útvonalát jelző szövegdobozra</w:t>
       </w:r>
       <w:r>
         <w:rPr>
@@ -3857,7 +3983,28 @@
           <w:noProof/>
           <w:lang w:eastAsia="hu-HU"/>
         </w:rPr>
-        <w:t xml:space="preserve">yisson meg egy új parancssort </w:t>
+        <w:t>yisson meg egy új parancssort</w:t>
+      </w:r>
+      <w:r>
+        <w:rPr>
+          <w:noProof/>
+          <w:lang w:eastAsia="hu-HU"/>
+        </w:rPr>
+        <w:t xml:space="preserve"> a</w:t>
+      </w:r>
+      <w:r>
+        <w:rPr>
+          <w:noProof/>
+          <w:lang w:eastAsia="hu-HU"/>
+        </w:rPr>
+        <w:t xml:space="preserve"> </w:t>
+      </w:r>
+      <w:r>
+        <w:rPr>
+          <w:noProof/>
+          <w:lang w:eastAsia="hu-HU"/>
+        </w:rPr>
+        <w:t xml:space="preserve">gyökérkönyvtárban  </w:t>
       </w:r>
       <w:r>
         <w:rPr>
@@ -3962,7 +4109,16 @@
           <w:noProof/>
           <w:lang w:eastAsia="hu-HU"/>
         </w:rPr>
-        <w:t>. Ezek u</w:t>
+        <w:t xml:space="preserve">. </w:t>
+      </w:r>
+      <w:bookmarkStart w:id="9" w:name="_GoBack"/>
+      <w:bookmarkEnd w:id="9"/>
+      <w:r>
+        <w:rPr>
+          <w:noProof/>
+          <w:lang w:eastAsia="hu-HU"/>
+        </w:rPr>
+        <w:t>Ezek u</w:t>
       </w:r>
       <w:r>
         <w:rPr>
@@ -3997,7 +4153,15 @@
           <w:noProof/>
           <w:lang w:eastAsia="hu-HU"/>
         </w:rPr>
-        <w:t xml:space="preserve"> URL helyére írja be a </w:t>
+        <w:t xml:space="preserve"> </w:t>
+      </w:r>
+      <w:r>
+        <w:rPr>
+          <w:noProof/>
+          <w:lang w:eastAsia="hu-HU"/>
+        </w:rPr>
+        <w:lastRenderedPageBreak/>
+        <w:t xml:space="preserve">URL helyére írja be a </w:t>
       </w:r>
       <w:hyperlink r:id="rId12" w:history="1">
         <w:r>
@@ -4037,7 +4201,6 @@
           <w:noProof/>
           <w:lang w:eastAsia="hu-HU"/>
         </w:rPr>
-        <w:lastRenderedPageBreak/>
         <w:t>Jelenleg az adatbázisban szerepel 2 osz</w:t>
       </w:r>
       <w:r>
@@ -4129,7 +4292,21 @@
           <w:noProof/>
           <w:lang w:eastAsia="hu-HU"/>
         </w:rPr>
-        <w:t>Ezt a véletlenszerűre generált jelszót a rendszergazdának fizikai vagy elektronikus formában kell eljuttatnia a felhasználóknak. Jelenleg a rendszerben 25 db felhasználó szerepel. Közülük diákok:</w:t>
+        <w:t xml:space="preserve">Ezt a véletlenszerűre generált jelszót a rendszergazdának fizikai vagy </w:t>
+      </w:r>
+      <w:r>
+        <w:rPr>
+          <w:noProof/>
+          <w:lang w:eastAsia="hu-HU"/>
+        </w:rPr>
+        <w:t>digitális</w:t>
+      </w:r>
+      <w:r>
+        <w:rPr>
+          <w:noProof/>
+          <w:lang w:eastAsia="hu-HU"/>
+        </w:rPr>
+        <w:t xml:space="preserve"> formában kell eljuttatnia a felhasználóknak. Jelenleg a rendszerben 25 db felhasználó szerepel. Közülük diákok:</w:t>
       </w:r>
     </w:p>
     <w:tbl>
@@ -5026,6 +5203,154 @@
         </w:rPr>
         <w:t>A rendszer txt, csv illetve xlsx típusú fájlokat fogad el.</w:t>
       </w:r>
+      <w:r>
+        <w:rPr>
+          <w:noProof/>
+          <w:lang w:eastAsia="hu-HU"/>
+        </w:rPr>
+        <w:t xml:space="preserve"> Diákok.txt 50 példa diákot tartalmaz, minden adattal. A Csoport1OMazonosotítói.txt és a Csoport2OMazonosotítói.txt tartalmazza ennek az 50 diáknak </w:t>
+      </w:r>
+      <w:r>
+        <w:rPr>
+          <w:noProof/>
+          <w:lang w:eastAsia="hu-HU"/>
+        </w:rPr>
+        <w:lastRenderedPageBreak/>
+        <w:t>az OM azonosítóit fele-fele arányban. Ezek a fájlok új csoport letrehozásakor hasznosak. Az Órafeltöltés1.txt, Órafeltöltés2.csv és az Órafeltöltés3.xlsx állományok egy-egy tanórát tartalmaznak melyek, a telepítéssel felkerülő csoportokhoz illetve tanárokhoz tartoznak. A Példaszülő1.csv és a Példaszülő2.txt egy-egy szülőt tartalmaznak. Ezekhez a szülőkhöz a diákok.txt-ben feltöltött gyermekek tartoznak, így ha anélkül próbálnánk meg ezeket a fájlokat feltölteni, hogy először a diákok.txt tartalmát töltöttük volna fel, a rendszer hibát fog dobni. Végül pedig a Példatanárok1.txt, a Példatanárok2.xlsx és a Példatanárok3.csv tartalmaz</w:t>
+      </w:r>
+      <w:r>
+        <w:rPr>
+          <w:noProof/>
+          <w:lang w:eastAsia="hu-HU"/>
+        </w:rPr>
+        <w:t>nak 2-2 új pedagógust akiket fel lehet tölteni.</w:t>
+      </w:r>
+    </w:p>
+    <w:p>
+      <w:pPr>
+        <w:ind w:firstLine="708"/>
+        <w:rPr>
+          <w:noProof/>
+          <w:lang w:eastAsia="hu-HU"/>
+        </w:rPr>
+      </w:pPr>
+    </w:p>
+    <w:p>
+      <w:pPr>
+        <w:ind w:firstLine="708"/>
+        <w:rPr>
+          <w:noProof/>
+          <w:lang w:eastAsia="hu-HU"/>
+        </w:rPr>
+      </w:pPr>
+    </w:p>
+    <w:p>
+      <w:pPr>
+        <w:ind w:firstLine="708"/>
+        <w:rPr>
+          <w:noProof/>
+          <w:lang w:eastAsia="hu-HU"/>
+        </w:rPr>
+      </w:pPr>
+    </w:p>
+    <w:p>
+      <w:pPr>
+        <w:ind w:firstLine="708"/>
+        <w:rPr>
+          <w:noProof/>
+          <w:lang w:eastAsia="hu-HU"/>
+        </w:rPr>
+      </w:pPr>
+    </w:p>
+    <w:p>
+      <w:pPr>
+        <w:ind w:firstLine="708"/>
+        <w:rPr>
+          <w:noProof/>
+          <w:lang w:eastAsia="hu-HU"/>
+        </w:rPr>
+      </w:pPr>
+    </w:p>
+    <w:p>
+      <w:pPr>
+        <w:ind w:firstLine="708"/>
+        <w:rPr>
+          <w:noProof/>
+          <w:lang w:eastAsia="hu-HU"/>
+        </w:rPr>
+      </w:pPr>
+    </w:p>
+    <w:p>
+      <w:pPr>
+        <w:ind w:firstLine="708"/>
+        <w:rPr>
+          <w:noProof/>
+          <w:lang w:eastAsia="hu-HU"/>
+        </w:rPr>
+      </w:pPr>
+    </w:p>
+    <w:p>
+      <w:pPr>
+        <w:ind w:firstLine="708"/>
+        <w:rPr>
+          <w:noProof/>
+          <w:lang w:eastAsia="hu-HU"/>
+        </w:rPr>
+      </w:pPr>
+    </w:p>
+    <w:p>
+      <w:pPr>
+        <w:ind w:firstLine="708"/>
+        <w:rPr>
+          <w:noProof/>
+          <w:lang w:eastAsia="hu-HU"/>
+        </w:rPr>
+      </w:pPr>
+    </w:p>
+    <w:p>
+      <w:pPr>
+        <w:ind w:firstLine="708"/>
+        <w:rPr>
+          <w:noProof/>
+          <w:lang w:eastAsia="hu-HU"/>
+        </w:rPr>
+      </w:pPr>
+    </w:p>
+    <w:p>
+      <w:pPr>
+        <w:ind w:firstLine="708"/>
+        <w:rPr>
+          <w:noProof/>
+          <w:lang w:eastAsia="hu-HU"/>
+        </w:rPr>
+      </w:pPr>
+    </w:p>
+    <w:p>
+      <w:pPr>
+        <w:ind w:firstLine="708"/>
+        <w:rPr>
+          <w:noProof/>
+          <w:lang w:eastAsia="hu-HU"/>
+        </w:rPr>
+      </w:pPr>
+    </w:p>
+    <w:p>
+      <w:pPr>
+        <w:ind w:firstLine="708"/>
+        <w:rPr>
+          <w:noProof/>
+          <w:lang w:eastAsia="hu-HU"/>
+        </w:rPr>
+      </w:pPr>
+    </w:p>
+    <w:p>
+      <w:pPr>
+        <w:ind w:firstLine="708"/>
+        <w:rPr>
+          <w:noProof/>
+          <w:lang w:eastAsia="hu-HU"/>
+        </w:rPr>
+      </w:pPr>
     </w:p>
     <w:p>
       <w:pPr>
@@ -5036,11 +5361,11 @@
       <w:pPr>
         <w:pStyle w:val="Cmsor3"/>
       </w:pPr>
-      <w:bookmarkStart w:id="8" w:name="_Toc195521197"/>
+      <w:bookmarkStart w:id="10" w:name="_Toc195533570"/>
       <w:r>
         <w:t>Bejelentkező oldal:</w:t>
       </w:r>
-      <w:bookmarkEnd w:id="8"/>
+      <w:bookmarkEnd w:id="10"/>
     </w:p>
     <w:p>
       <w:pPr>
@@ -5052,7 +5377,7 @@
           <w:lang w:eastAsia="hu-HU"/>
         </w:rPr>
         <w:drawing>
-          <wp:anchor distT="0" distB="0" distL="114300" distR="114300" simplePos="0" relativeHeight="251658240" behindDoc="0" locked="0" layoutInCell="1" allowOverlap="1" wp14:anchorId="5A6A4A86" wp14:editId="3AB9DD7B">
+          <wp:anchor distT="0" distB="0" distL="114300" distR="114300" simplePos="0" relativeHeight="251658240" behindDoc="0" locked="0" layoutInCell="1" allowOverlap="1" wp14:anchorId="6C5F9B9D" wp14:editId="2AE1D93C">
             <wp:simplePos x="0" y="0"/>
             <wp:positionH relativeFrom="column">
               <wp:posOffset>61595</wp:posOffset>
@@ -5148,10 +5473,10 @@
           <w:lang w:eastAsia="hu-HU"/>
         </w:rPr>
         <w:drawing>
-          <wp:anchor distT="0" distB="0" distL="114300" distR="114300" simplePos="0" relativeHeight="251717632" behindDoc="0" locked="0" layoutInCell="1" allowOverlap="1" wp14:anchorId="0772999E" wp14:editId="527C0562">
+          <wp:anchor distT="0" distB="0" distL="114300" distR="114300" simplePos="0" relativeHeight="251717632" behindDoc="0" locked="0" layoutInCell="1" allowOverlap="1" wp14:anchorId="3557AEBC" wp14:editId="7FD73743">
             <wp:simplePos x="0" y="0"/>
             <wp:positionH relativeFrom="column">
-              <wp:posOffset>-69215</wp:posOffset>
+              <wp:posOffset>59739</wp:posOffset>
             </wp:positionH>
             <wp:positionV relativeFrom="paragraph">
               <wp:posOffset>3662680</wp:posOffset>
@@ -5324,7 +5649,7 @@
       <w:pPr>
         <w:pStyle w:val="Cmsor3"/>
       </w:pPr>
-      <w:bookmarkStart w:id="9" w:name="_Toc195521198"/>
+      <w:bookmarkStart w:id="11" w:name="_Toc195533571"/>
       <w:r>
         <w:lastRenderedPageBreak/>
         <w:t>Az oldal</w:t>
@@ -5332,7 +5657,7 @@
       <w:r>
         <w:t xml:space="preserve"> felépítése</w:t>
       </w:r>
-      <w:bookmarkEnd w:id="9"/>
+      <w:bookmarkEnd w:id="11"/>
     </w:p>
     <w:p>
       <w:pPr>
@@ -5344,7 +5669,7 @@
           <w:lang w:eastAsia="hu-HU"/>
         </w:rPr>
         <w:drawing>
-          <wp:anchor distT="0" distB="0" distL="114300" distR="114300" simplePos="0" relativeHeight="251667456" behindDoc="0" locked="0" layoutInCell="1" allowOverlap="1" wp14:anchorId="7AE76946" wp14:editId="1ABE991E">
+          <wp:anchor distT="0" distB="0" distL="114300" distR="114300" simplePos="0" relativeHeight="251667456" behindDoc="0" locked="0" layoutInCell="1" allowOverlap="1" wp14:anchorId="7E7004CA" wp14:editId="2A74B88A">
             <wp:simplePos x="0" y="0"/>
             <wp:positionH relativeFrom="column">
               <wp:posOffset>537</wp:posOffset>
@@ -5419,7 +5744,7 @@
           <w:lang w:eastAsia="hu-HU"/>
         </w:rPr>
         <w:drawing>
-          <wp:anchor distT="0" distB="0" distL="114300" distR="114300" simplePos="0" relativeHeight="251666432" behindDoc="0" locked="0" layoutInCell="1" allowOverlap="1" wp14:anchorId="1D04E2F3" wp14:editId="5F834FF4">
+          <wp:anchor distT="0" distB="0" distL="114300" distR="114300" simplePos="0" relativeHeight="251666432" behindDoc="0" locked="0" layoutInCell="1" allowOverlap="1" wp14:anchorId="5AD8430C" wp14:editId="3591170D">
             <wp:simplePos x="0" y="0"/>
             <wp:positionH relativeFrom="column">
               <wp:posOffset>-635</wp:posOffset>
@@ -5548,7 +5873,7 @@
           <w:lang w:eastAsia="hu-HU"/>
         </w:rPr>
         <w:drawing>
-          <wp:inline distT="0" distB="0" distL="0" distR="0" wp14:anchorId="4B9F2F03" wp14:editId="34DB6B18">
+          <wp:inline distT="0" distB="0" distL="0" distR="0" wp14:anchorId="1A2E1296" wp14:editId="748BB531">
             <wp:extent cx="5760720" cy="262255"/>
             <wp:effectExtent l="0" t="0" r="0" b="4445"/>
             <wp:docPr id="42" name="Kép 42"/>
@@ -5634,7 +5959,7 @@
           <w:lang w:eastAsia="hu-HU"/>
         </w:rPr>
         <w:drawing>
-          <wp:inline distT="0" distB="0" distL="0" distR="0" wp14:anchorId="60A84BDD" wp14:editId="33733673">
+          <wp:inline distT="0" distB="0" distL="0" distR="0" wp14:anchorId="2EB31B8D" wp14:editId="2834C8B7">
             <wp:extent cx="5760720" cy="243840"/>
             <wp:effectExtent l="0" t="0" r="0" b="3810"/>
             <wp:docPr id="14" name="Kép 14"/>
@@ -5684,14 +6009,14 @@
       <w:pPr>
         <w:pStyle w:val="Cmsor3"/>
       </w:pPr>
-      <w:bookmarkStart w:id="10" w:name="_Toc195521199"/>
+      <w:bookmarkStart w:id="12" w:name="_Toc195533572"/>
       <w:r>
         <w:t xml:space="preserve">Üzenetek </w:t>
       </w:r>
       <w:r>
         <w:t>felület</w:t>
       </w:r>
-      <w:bookmarkEnd w:id="10"/>
+      <w:bookmarkEnd w:id="12"/>
     </w:p>
     <w:p>
       <w:pPr>
@@ -5703,13 +6028,13 @@
           <w:lang w:eastAsia="hu-HU"/>
         </w:rPr>
         <w:drawing>
-          <wp:anchor distT="0" distB="0" distL="114300" distR="114300" simplePos="0" relativeHeight="251664384" behindDoc="0" locked="0" layoutInCell="1" allowOverlap="1" wp14:anchorId="65FCB975" wp14:editId="2B63BBFC">
+          <wp:anchor distT="0" distB="0" distL="114300" distR="114300" simplePos="0" relativeHeight="251664384" behindDoc="0" locked="0" layoutInCell="1" allowOverlap="1" wp14:anchorId="0C04DBD1" wp14:editId="31719168">
             <wp:simplePos x="0" y="0"/>
             <wp:positionH relativeFrom="column">
-              <wp:posOffset>-84455</wp:posOffset>
+              <wp:posOffset>3468</wp:posOffset>
             </wp:positionH>
             <wp:positionV relativeFrom="paragraph">
-              <wp:posOffset>679450</wp:posOffset>
+              <wp:posOffset>626696</wp:posOffset>
             </wp:positionV>
             <wp:extent cx="4061460" cy="2203450"/>
             <wp:effectExtent l="0" t="0" r="0" b="6350"/>
@@ -5887,13 +6212,74 @@
         </w:rPr>
         <w:lastRenderedPageBreak/>
         <w:drawing>
-          <wp:anchor distT="0" distB="0" distL="114300" distR="114300" simplePos="0" relativeHeight="251665408" behindDoc="0" locked="0" layoutInCell="1" allowOverlap="1" wp14:anchorId="2C2F7D67" wp14:editId="34EA9D81">
+          <wp:anchor distT="0" distB="0" distL="114300" distR="114300" simplePos="0" relativeHeight="251663360" behindDoc="0" locked="0" layoutInCell="1" allowOverlap="1" wp14:anchorId="41032184" wp14:editId="3029A310">
             <wp:simplePos x="0" y="0"/>
             <wp:positionH relativeFrom="column">
-              <wp:posOffset>-108585</wp:posOffset>
+              <wp:posOffset>3073400</wp:posOffset>
             </wp:positionH>
             <wp:positionV relativeFrom="paragraph">
-              <wp:posOffset>5075555</wp:posOffset>
+              <wp:posOffset>4385310</wp:posOffset>
+            </wp:positionV>
+            <wp:extent cx="2550795" cy="1424940"/>
+            <wp:effectExtent l="0" t="0" r="1905" b="3810"/>
+            <wp:wrapSquare wrapText="bothSides"/>
+            <wp:docPr id="8" name="Kép 8"/>
+            <wp:cNvGraphicFramePr>
+              <a:graphicFrameLocks xmlns:a="http://schemas.openxmlformats.org/drawingml/2006/main" noChangeAspect="1"/>
+            </wp:cNvGraphicFramePr>
+            <a:graphic xmlns:a="http://schemas.openxmlformats.org/drawingml/2006/main">
+              <a:graphicData uri="http://schemas.openxmlformats.org/drawingml/2006/picture">
+                <pic:pic xmlns:pic="http://schemas.openxmlformats.org/drawingml/2006/picture">
+                  <pic:nvPicPr>
+                    <pic:cNvPr id="1" name=""/>
+                    <pic:cNvPicPr/>
+                  </pic:nvPicPr>
+                  <pic:blipFill>
+                    <a:blip r:embed="rId20">
+                      <a:extLst>
+                        <a:ext uri="{28A0092B-C50C-407E-A947-70E740481C1C}">
+                          <a14:useLocalDpi xmlns:a14="http://schemas.microsoft.com/office/drawing/2010/main" val="0"/>
+                        </a:ext>
+                      </a:extLst>
+                    </a:blip>
+                    <a:stretch>
+                      <a:fillRect/>
+                    </a:stretch>
+                  </pic:blipFill>
+                  <pic:spPr>
+                    <a:xfrm>
+                      <a:off x="0" y="0"/>
+                      <a:ext cx="2550795" cy="1424940"/>
+                    </a:xfrm>
+                    <a:prstGeom prst="rect">
+                      <a:avLst/>
+                    </a:prstGeom>
+                  </pic:spPr>
+                </pic:pic>
+              </a:graphicData>
+            </a:graphic>
+            <wp14:sizeRelH relativeFrom="margin">
+              <wp14:pctWidth>0</wp14:pctWidth>
+            </wp14:sizeRelH>
+            <wp14:sizeRelV relativeFrom="margin">
+              <wp14:pctHeight>0</wp14:pctHeight>
+            </wp14:sizeRelV>
+          </wp:anchor>
+        </w:drawing>
+      </w:r>
+      <w:r>
+        <w:rPr>
+          <w:noProof/>
+          <w:lang w:eastAsia="hu-HU"/>
+        </w:rPr>
+        <w:drawing>
+          <wp:anchor distT="0" distB="0" distL="114300" distR="114300" simplePos="0" relativeHeight="251665408" behindDoc="0" locked="0" layoutInCell="1" allowOverlap="1" wp14:anchorId="01DDD1DC" wp14:editId="35C8A2BD">
+            <wp:simplePos x="0" y="0"/>
+            <wp:positionH relativeFrom="column">
+              <wp:posOffset>5715</wp:posOffset>
+            </wp:positionH>
+            <wp:positionV relativeFrom="paragraph">
+              <wp:posOffset>6002655</wp:posOffset>
             </wp:positionV>
             <wp:extent cx="4172585" cy="2221230"/>
             <wp:effectExtent l="0" t="0" r="0" b="7620"/>
@@ -5910,7 +6296,7 @@
                     <pic:cNvPicPr/>
                   </pic:nvPicPr>
                   <pic:blipFill>
-                    <a:blip r:embed="rId20" cstate="print">
+                    <a:blip r:embed="rId21" cstate="print">
                       <a:extLst>
                         <a:ext uri="{28A0092B-C50C-407E-A947-70E740481C1C}">
                           <a14:useLocalDpi xmlns:a14="http://schemas.microsoft.com/office/drawing/2010/main" val="0"/>
@@ -5949,19 +6335,13 @@
         <w:t>á</w:t>
       </w:r>
       <w:r>
-        <w:t>ra a gondviselő</w:t>
-      </w:r>
-      <w:r>
-        <w:t>, rendszergazda</w:t>
-      </w:r>
-      <w:r>
-        <w:t xml:space="preserve"> és pedagógus típusú fe</w:t>
-      </w:r>
-      <w:r>
-        <w:t>lhasználók jogosultak</w:t>
-      </w:r>
-      <w:r>
-        <w:t xml:space="preserve">. Ez a bal alsó sarokban található </w:t>
+        <w:t xml:space="preserve">ra </w:t>
+      </w:r>
+      <w:r>
+        <w:t>minden felhasználónak van lehetősége.</w:t>
+      </w:r>
+      <w:r>
+        <w:t xml:space="preserve"> Ez a bal alsó sarokban található </w:t>
       </w:r>
       <w:r>
         <w:rPr>
@@ -5978,7 +6358,7 @@
           <w:lang w:eastAsia="hu-HU"/>
         </w:rPr>
         <w:drawing>
-          <wp:anchor distT="0" distB="0" distL="114300" distR="114300" simplePos="0" relativeHeight="251699200" behindDoc="0" locked="0" layoutInCell="1" allowOverlap="1" wp14:anchorId="27A92379" wp14:editId="1EC2A8FC">
+          <wp:anchor distT="0" distB="0" distL="114300" distR="114300" simplePos="0" relativeHeight="251699200" behindDoc="0" locked="0" layoutInCell="1" allowOverlap="1" wp14:anchorId="2FCBF1FF" wp14:editId="3E0F8054">
             <wp:simplePos x="0" y="0"/>
             <wp:positionH relativeFrom="column">
               <wp:posOffset>6138</wp:posOffset>
@@ -6001,7 +6381,7 @@
                     <pic:cNvPicPr/>
                   </pic:nvPicPr>
                   <pic:blipFill>
-                    <a:blip r:embed="rId21" cstate="print">
+                    <a:blip r:embed="rId22" cstate="print">
                       <a:extLst>
                         <a:ext uri="{28A0092B-C50C-407E-A947-70E740481C1C}">
                           <a14:useLocalDpi xmlns:a14="http://schemas.microsoft.com/office/drawing/2010/main" val="0"/>
@@ -6103,7 +6483,7 @@
           <w:lang w:eastAsia="hu-HU"/>
         </w:rPr>
         <w:drawing>
-          <wp:anchor distT="0" distB="0" distL="114300" distR="114300" simplePos="0" relativeHeight="251701248" behindDoc="0" locked="0" layoutInCell="1" allowOverlap="1" wp14:anchorId="2CD97EB9" wp14:editId="2EDF5B5F">
+          <wp:anchor distT="0" distB="0" distL="114300" distR="114300" simplePos="0" relativeHeight="251701248" behindDoc="0" locked="0" layoutInCell="1" allowOverlap="1" wp14:anchorId="73BAF54C" wp14:editId="66615C31">
             <wp:simplePos x="0" y="0"/>
             <wp:positionH relativeFrom="column">
               <wp:posOffset>1364412</wp:posOffset>
@@ -6126,7 +6506,7 @@
                     <pic:cNvPicPr/>
                   </pic:nvPicPr>
                   <pic:blipFill>
-                    <a:blip r:embed="rId22" cstate="print">
+                    <a:blip r:embed="rId23" cstate="print">
                       <a:extLst>
                         <a:ext uri="{28A0092B-C50C-407E-A947-70E740481C1C}">
                           <a14:useLocalDpi xmlns:a14="http://schemas.microsoft.com/office/drawing/2010/main" val="0"/>
@@ -6276,67 +6656,6 @@
           <w:noProof/>
           <w:lang w:eastAsia="hu-HU"/>
         </w:rPr>
-        <w:drawing>
-          <wp:anchor distT="0" distB="0" distL="114300" distR="114300" simplePos="0" relativeHeight="251663360" behindDoc="0" locked="0" layoutInCell="1" allowOverlap="1" wp14:anchorId="49C10F06" wp14:editId="0E6A25E9">
-            <wp:simplePos x="0" y="0"/>
-            <wp:positionH relativeFrom="column">
-              <wp:posOffset>-110490</wp:posOffset>
-            </wp:positionH>
-            <wp:positionV relativeFrom="paragraph">
-              <wp:posOffset>929005</wp:posOffset>
-            </wp:positionV>
-            <wp:extent cx="2550795" cy="1424940"/>
-            <wp:effectExtent l="0" t="0" r="1905" b="3810"/>
-            <wp:wrapSquare wrapText="bothSides"/>
-            <wp:docPr id="8" name="Kép 8"/>
-            <wp:cNvGraphicFramePr>
-              <a:graphicFrameLocks xmlns:a="http://schemas.openxmlformats.org/drawingml/2006/main" noChangeAspect="1"/>
-            </wp:cNvGraphicFramePr>
-            <a:graphic xmlns:a="http://schemas.openxmlformats.org/drawingml/2006/main">
-              <a:graphicData uri="http://schemas.openxmlformats.org/drawingml/2006/picture">
-                <pic:pic xmlns:pic="http://schemas.openxmlformats.org/drawingml/2006/picture">
-                  <pic:nvPicPr>
-                    <pic:cNvPr id="1" name=""/>
-                    <pic:cNvPicPr/>
-                  </pic:nvPicPr>
-                  <pic:blipFill>
-                    <a:blip r:embed="rId23">
-                      <a:extLst>
-                        <a:ext uri="{28A0092B-C50C-407E-A947-70E740481C1C}">
-                          <a14:useLocalDpi xmlns:a14="http://schemas.microsoft.com/office/drawing/2010/main" val="0"/>
-                        </a:ext>
-                      </a:extLst>
-                    </a:blip>
-                    <a:stretch>
-                      <a:fillRect/>
-                    </a:stretch>
-                  </pic:blipFill>
-                  <pic:spPr>
-                    <a:xfrm>
-                      <a:off x="0" y="0"/>
-                      <a:ext cx="2550795" cy="1424940"/>
-                    </a:xfrm>
-                    <a:prstGeom prst="rect">
-                      <a:avLst/>
-                    </a:prstGeom>
-                  </pic:spPr>
-                </pic:pic>
-              </a:graphicData>
-            </a:graphic>
-            <wp14:sizeRelH relativeFrom="margin">
-              <wp14:pctWidth>0</wp14:pctWidth>
-            </wp14:sizeRelH>
-            <wp14:sizeRelV relativeFrom="margin">
-              <wp14:pctHeight>0</wp14:pctHeight>
-            </wp14:sizeRelV>
-          </wp:anchor>
-        </w:drawing>
-      </w:r>
-      <w:r>
-        <w:rPr>
-          <w:noProof/>
-          <w:lang w:eastAsia="hu-HU"/>
-        </w:rPr>
         <w:tab/>
         <w:t>A</w:t>
       </w:r>
@@ -6447,7 +6766,7 @@
           <w:lang w:eastAsia="hu-HU"/>
         </w:rPr>
       </w:pPr>
-      <w:bookmarkStart w:id="11" w:name="_Toc195521200"/>
+      <w:bookmarkStart w:id="13" w:name="_Toc195533573"/>
       <w:r>
         <w:rPr>
           <w:noProof/>
@@ -6455,7 +6774,7 @@
         </w:rPr>
         <w:lastRenderedPageBreak/>
         <w:drawing>
-          <wp:anchor distT="0" distB="0" distL="114300" distR="114300" simplePos="0" relativeHeight="251669504" behindDoc="0" locked="0" layoutInCell="1" allowOverlap="1" wp14:anchorId="193D0F1F" wp14:editId="5679E9EF">
+          <wp:anchor distT="0" distB="0" distL="114300" distR="114300" simplePos="0" relativeHeight="251669504" behindDoc="0" locked="0" layoutInCell="1" allowOverlap="1" wp14:anchorId="401AC01B" wp14:editId="5D48B2C2">
             <wp:simplePos x="0" y="0"/>
             <wp:positionH relativeFrom="column">
               <wp:posOffset>179705</wp:posOffset>
@@ -6531,7 +6850,7 @@
         </w:rPr>
         <w:t>feladat felület</w:t>
       </w:r>
-      <w:bookmarkEnd w:id="11"/>
+      <w:bookmarkEnd w:id="13"/>
       <w:r>
         <w:rPr>
           <w:noProof/>
@@ -6553,7 +6872,7 @@
           <w:lang w:eastAsia="hu-HU"/>
         </w:rPr>
         <w:drawing>
-          <wp:anchor distT="0" distB="0" distL="114300" distR="114300" simplePos="0" relativeHeight="251709440" behindDoc="0" locked="0" layoutInCell="1" allowOverlap="1" wp14:anchorId="1E104F37" wp14:editId="72BBBF34">
+          <wp:anchor distT="0" distB="0" distL="114300" distR="114300" simplePos="0" relativeHeight="251709440" behindDoc="0" locked="0" layoutInCell="1" allowOverlap="1" wp14:anchorId="48FEAC58" wp14:editId="6D268D13">
             <wp:simplePos x="0" y="0"/>
             <wp:positionH relativeFrom="column">
               <wp:posOffset>187960</wp:posOffset>
@@ -6989,7 +7308,7 @@
           <w:lang w:eastAsia="hu-HU"/>
         </w:rPr>
         <w:drawing>
-          <wp:anchor distT="0" distB="0" distL="114300" distR="114300" simplePos="0" relativeHeight="251670528" behindDoc="0" locked="0" layoutInCell="1" allowOverlap="1" wp14:anchorId="27A32002" wp14:editId="380FB8C8">
+          <wp:anchor distT="0" distB="0" distL="114300" distR="114300" simplePos="0" relativeHeight="251670528" behindDoc="0" locked="0" layoutInCell="1" allowOverlap="1" wp14:anchorId="7AFEFB53" wp14:editId="22FC8EDF">
             <wp:simplePos x="0" y="0"/>
             <wp:positionH relativeFrom="column">
               <wp:posOffset>55880</wp:posOffset>
@@ -7128,13 +7447,13 @@
           <w:lang w:eastAsia="hu-HU"/>
         </w:rPr>
         <w:drawing>
-          <wp:anchor distT="0" distB="0" distL="114300" distR="114300" simplePos="0" relativeHeight="251673600" behindDoc="0" locked="0" layoutInCell="1" allowOverlap="1" wp14:anchorId="4E309225" wp14:editId="386365D7">
+          <wp:anchor distT="0" distB="0" distL="114300" distR="114300" simplePos="0" relativeHeight="251673600" behindDoc="0" locked="0" layoutInCell="1" allowOverlap="1" wp14:anchorId="4E01D442" wp14:editId="3738BA40">
             <wp:simplePos x="0" y="0"/>
             <wp:positionH relativeFrom="column">
               <wp:posOffset>1369695</wp:posOffset>
             </wp:positionH>
             <wp:positionV relativeFrom="paragraph">
-              <wp:posOffset>3576955</wp:posOffset>
+              <wp:posOffset>3416935</wp:posOffset>
             </wp:positionV>
             <wp:extent cx="3845560" cy="1152525"/>
             <wp:effectExtent l="0" t="0" r="2540" b="9525"/>
@@ -7189,7 +7508,7 @@
           <w:lang w:eastAsia="hu-HU"/>
         </w:rPr>
         <w:drawing>
-          <wp:anchor distT="0" distB="0" distL="114300" distR="114300" simplePos="0" relativeHeight="251675648" behindDoc="0" locked="0" layoutInCell="1" allowOverlap="1" wp14:anchorId="5846BF1F" wp14:editId="2D1EF62F">
+          <wp:anchor distT="0" distB="0" distL="114300" distR="114300" simplePos="0" relativeHeight="251675648" behindDoc="0" locked="0" layoutInCell="1" allowOverlap="1" wp14:anchorId="164DEDAA" wp14:editId="46A34004">
             <wp:simplePos x="0" y="0"/>
             <wp:positionH relativeFrom="column">
               <wp:posOffset>1303655</wp:posOffset>
@@ -7250,6 +7569,19 @@
           <w:lang w:eastAsia="hu-HU"/>
         </w:rPr>
         <w:tab/>
+      </w:r>
+      <w:r>
+        <w:rPr>
+          <w:noProof/>
+          <w:lang w:eastAsia="hu-HU"/>
+        </w:rPr>
+        <w:tab/>
+      </w:r>
+      <w:r>
+        <w:rPr>
+          <w:noProof/>
+          <w:lang w:eastAsia="hu-HU"/>
+        </w:rPr>
         <w:t xml:space="preserve">Diák </w:t>
       </w:r>
       <w:r>
@@ -7455,7 +7787,29 @@
           <w:noProof/>
           <w:lang w:eastAsia="hu-HU"/>
         </w:rPr>
-        <w:t xml:space="preserve"> gombra kattint. A módosítás gombra kattintás után az oldal visszajelzi, hogy a módosítás sikeresen megtörtént.</w:t>
+        <w:t xml:space="preserve"> gombra kattint. Az </w:t>
+      </w:r>
+      <w:r>
+        <w:rPr>
+          <w:b/>
+          <w:noProof/>
+          <w:lang w:eastAsia="hu-HU"/>
+        </w:rPr>
+        <w:t>Új válasz feltöltése</w:t>
+      </w:r>
+      <w:r>
+        <w:rPr>
+          <w:noProof/>
+          <w:lang w:eastAsia="hu-HU"/>
+        </w:rPr>
+        <w:t xml:space="preserve"> </w:t>
+      </w:r>
+      <w:r>
+        <w:rPr>
+          <w:noProof/>
+          <w:lang w:eastAsia="hu-HU"/>
+        </w:rPr>
+        <w:t>gombra kattintás után az oldal visszajelzi, hogy a módosítás sikeresen megtörtént.</w:t>
       </w:r>
     </w:p>
     <w:p>
@@ -7530,7 +7884,7 @@
         </w:rPr>
         <w:lastRenderedPageBreak/>
         <w:drawing>
-          <wp:anchor distT="0" distB="0" distL="114300" distR="114300" simplePos="0" relativeHeight="251674624" behindDoc="0" locked="0" layoutInCell="1" allowOverlap="1" wp14:anchorId="17D72E76" wp14:editId="351E1FFD">
+          <wp:anchor distT="0" distB="0" distL="114300" distR="114300" simplePos="0" relativeHeight="251674624" behindDoc="0" locked="0" layoutInCell="1" allowOverlap="1" wp14:anchorId="7FDBA833" wp14:editId="28D0A90F">
             <wp:simplePos x="0" y="0"/>
             <wp:positionH relativeFrom="column">
               <wp:posOffset>84666</wp:posOffset>
@@ -7710,7 +8064,7 @@
           <w:lang w:eastAsia="hu-HU"/>
         </w:rPr>
       </w:pPr>
-      <w:bookmarkStart w:id="12" w:name="_Toc195521201"/>
+      <w:bookmarkStart w:id="14" w:name="_Toc195533574"/>
       <w:r>
         <w:rPr>
           <w:noProof/>
@@ -7718,7 +8072,7 @@
         </w:rPr>
         <w:t>Órarend felület</w:t>
       </w:r>
-      <w:bookmarkEnd w:id="12"/>
+      <w:bookmarkEnd w:id="14"/>
     </w:p>
     <w:p>
       <w:pPr>
@@ -7732,18 +8086,18 @@
           <w:lang w:eastAsia="hu-HU"/>
         </w:rPr>
         <w:drawing>
-          <wp:anchor distT="0" distB="0" distL="114300" distR="114300" simplePos="0" relativeHeight="251677696" behindDoc="0" locked="0" layoutInCell="1" allowOverlap="1" wp14:anchorId="5FBDEC73" wp14:editId="1424D2D1">
+          <wp:anchor distT="0" distB="0" distL="114300" distR="114300" simplePos="0" relativeHeight="251719680" behindDoc="0" locked="0" layoutInCell="1" allowOverlap="1" wp14:anchorId="4BB43B16" wp14:editId="5C4BA324">
             <wp:simplePos x="0" y="0"/>
             <wp:positionH relativeFrom="column">
-              <wp:posOffset>19685</wp:posOffset>
+              <wp:posOffset>4146550</wp:posOffset>
             </wp:positionH>
             <wp:positionV relativeFrom="paragraph">
-              <wp:posOffset>3337071</wp:posOffset>
+              <wp:posOffset>4053840</wp:posOffset>
             </wp:positionV>
-            <wp:extent cx="2329815" cy="590550"/>
+            <wp:extent cx="1531620" cy="2172970"/>
             <wp:effectExtent l="0" t="0" r="0" b="0"/>
             <wp:wrapSquare wrapText="bothSides"/>
-            <wp:docPr id="27" name="Kép 27"/>
+            <wp:docPr id="18" name="Kép 18"/>
             <wp:cNvGraphicFramePr>
               <a:graphicFrameLocks xmlns:a="http://schemas.openxmlformats.org/drawingml/2006/main" noChangeAspect="1"/>
             </wp:cNvGraphicFramePr>
@@ -7769,7 +8123,7 @@
                   <pic:spPr>
                     <a:xfrm>
                       <a:off x="0" y="0"/>
-                      <a:ext cx="2329815" cy="590550"/>
+                      <a:ext cx="1531620" cy="2172970"/>
                     </a:xfrm>
                     <a:prstGeom prst="rect">
                       <a:avLst/>
@@ -7778,6 +8132,12 @@
                 </pic:pic>
               </a:graphicData>
             </a:graphic>
+            <wp14:sizeRelH relativeFrom="margin">
+              <wp14:pctWidth>0</wp14:pctWidth>
+            </wp14:sizeRelH>
+            <wp14:sizeRelV relativeFrom="margin">
+              <wp14:pctHeight>0</wp14:pctHeight>
+            </wp14:sizeRelV>
           </wp:anchor>
         </w:drawing>
       </w:r>
@@ -7787,65 +8147,10 @@
           <w:lang w:eastAsia="hu-HU"/>
         </w:rPr>
         <w:drawing>
-          <wp:anchor distT="0" distB="0" distL="114300" distR="114300" simplePos="0" relativeHeight="251678720" behindDoc="0" locked="0" layoutInCell="1" allowOverlap="1" wp14:anchorId="63B86A00" wp14:editId="34C7662E">
+          <wp:anchor distT="0" distB="0" distL="114300" distR="114300" simplePos="0" relativeHeight="251704320" behindDoc="0" locked="0" layoutInCell="1" allowOverlap="1" wp14:anchorId="12DD7D63" wp14:editId="561FE866">
             <wp:simplePos x="0" y="0"/>
             <wp:positionH relativeFrom="column">
-              <wp:posOffset>20320</wp:posOffset>
-            </wp:positionH>
-            <wp:positionV relativeFrom="paragraph">
-              <wp:posOffset>2734603</wp:posOffset>
-            </wp:positionV>
-            <wp:extent cx="2743200" cy="561975"/>
-            <wp:effectExtent l="0" t="0" r="0" b="9525"/>
-            <wp:wrapSquare wrapText="bothSides"/>
-            <wp:docPr id="26" name="Kép 26"/>
-            <wp:cNvGraphicFramePr>
-              <a:graphicFrameLocks xmlns:a="http://schemas.openxmlformats.org/drawingml/2006/main" noChangeAspect="1"/>
-            </wp:cNvGraphicFramePr>
-            <a:graphic xmlns:a="http://schemas.openxmlformats.org/drawingml/2006/main">
-              <a:graphicData uri="http://schemas.openxmlformats.org/drawingml/2006/picture">
-                <pic:pic xmlns:pic="http://schemas.openxmlformats.org/drawingml/2006/picture">
-                  <pic:nvPicPr>
-                    <pic:cNvPr id="1" name=""/>
-                    <pic:cNvPicPr/>
-                  </pic:nvPicPr>
-                  <pic:blipFill>
-                    <a:blip r:embed="rId31">
-                      <a:extLst>
-                        <a:ext uri="{28A0092B-C50C-407E-A947-70E740481C1C}">
-                          <a14:useLocalDpi xmlns:a14="http://schemas.microsoft.com/office/drawing/2010/main" val="0"/>
-                        </a:ext>
-                      </a:extLst>
-                    </a:blip>
-                    <a:stretch>
-                      <a:fillRect/>
-                    </a:stretch>
-                  </pic:blipFill>
-                  <pic:spPr>
-                    <a:xfrm>
-                      <a:off x="0" y="0"/>
-                      <a:ext cx="2743200" cy="561975"/>
-                    </a:xfrm>
-                    <a:prstGeom prst="rect">
-                      <a:avLst/>
-                    </a:prstGeom>
-                  </pic:spPr>
-                </pic:pic>
-              </a:graphicData>
-            </a:graphic>
-          </wp:anchor>
-        </w:drawing>
-      </w:r>
-      <w:r>
-        <w:rPr>
-          <w:noProof/>
-          <w:lang w:eastAsia="hu-HU"/>
-        </w:rPr>
-        <w:drawing>
-          <wp:anchor distT="0" distB="0" distL="114300" distR="114300" simplePos="0" relativeHeight="251704320" behindDoc="0" locked="0" layoutInCell="1" allowOverlap="1" wp14:anchorId="60A7C6EE" wp14:editId="1F877899">
-            <wp:simplePos x="0" y="0"/>
-            <wp:positionH relativeFrom="column">
-              <wp:posOffset>-99695</wp:posOffset>
+              <wp:posOffset>82012</wp:posOffset>
             </wp:positionH>
             <wp:positionV relativeFrom="paragraph">
               <wp:posOffset>125095</wp:posOffset>
@@ -7865,7 +8170,7 @@
                     <pic:cNvPicPr/>
                   </pic:nvPicPr>
                   <pic:blipFill>
-                    <a:blip r:embed="rId32" cstate="print">
+                    <a:blip r:embed="rId31" cstate="print">
                       <a:extLst>
                         <a:ext uri="{28A0092B-C50C-407E-A947-70E740481C1C}">
                           <a14:useLocalDpi xmlns:a14="http://schemas.microsoft.com/office/drawing/2010/main" val="0"/>
@@ -7899,6 +8204,116 @@
       </w:r>
       <w:r>
         <w:rPr>
+          <w:noProof/>
+          <w:lang w:eastAsia="hu-HU"/>
+        </w:rPr>
+        <w:drawing>
+          <wp:anchor distT="0" distB="0" distL="114300" distR="114300" simplePos="0" relativeHeight="251677696" behindDoc="0" locked="0" layoutInCell="1" allowOverlap="1" wp14:anchorId="21237C0E" wp14:editId="695AE73F">
+            <wp:simplePos x="0" y="0"/>
+            <wp:positionH relativeFrom="column">
+              <wp:posOffset>19685</wp:posOffset>
+            </wp:positionH>
+            <wp:positionV relativeFrom="paragraph">
+              <wp:posOffset>3337071</wp:posOffset>
+            </wp:positionV>
+            <wp:extent cx="2329815" cy="590550"/>
+            <wp:effectExtent l="0" t="0" r="0" b="0"/>
+            <wp:wrapSquare wrapText="bothSides"/>
+            <wp:docPr id="27" name="Kép 27"/>
+            <wp:cNvGraphicFramePr>
+              <a:graphicFrameLocks xmlns:a="http://schemas.openxmlformats.org/drawingml/2006/main" noChangeAspect="1"/>
+            </wp:cNvGraphicFramePr>
+            <a:graphic xmlns:a="http://schemas.openxmlformats.org/drawingml/2006/main">
+              <a:graphicData uri="http://schemas.openxmlformats.org/drawingml/2006/picture">
+                <pic:pic xmlns:pic="http://schemas.openxmlformats.org/drawingml/2006/picture">
+                  <pic:nvPicPr>
+                    <pic:cNvPr id="1" name=""/>
+                    <pic:cNvPicPr/>
+                  </pic:nvPicPr>
+                  <pic:blipFill>
+                    <a:blip r:embed="rId32">
+                      <a:extLst>
+                        <a:ext uri="{28A0092B-C50C-407E-A947-70E740481C1C}">
+                          <a14:useLocalDpi xmlns:a14="http://schemas.microsoft.com/office/drawing/2010/main" val="0"/>
+                        </a:ext>
+                      </a:extLst>
+                    </a:blip>
+                    <a:stretch>
+                      <a:fillRect/>
+                    </a:stretch>
+                  </pic:blipFill>
+                  <pic:spPr>
+                    <a:xfrm>
+                      <a:off x="0" y="0"/>
+                      <a:ext cx="2329815" cy="590550"/>
+                    </a:xfrm>
+                    <a:prstGeom prst="rect">
+                      <a:avLst/>
+                    </a:prstGeom>
+                  </pic:spPr>
+                </pic:pic>
+              </a:graphicData>
+            </a:graphic>
+          </wp:anchor>
+        </w:drawing>
+      </w:r>
+      <w:r>
+        <w:rPr>
+          <w:noProof/>
+          <w:lang w:eastAsia="hu-HU"/>
+        </w:rPr>
+        <w:drawing>
+          <wp:anchor distT="0" distB="0" distL="114300" distR="114300" simplePos="0" relativeHeight="251678720" behindDoc="0" locked="0" layoutInCell="1" allowOverlap="1" wp14:anchorId="5F6644A3" wp14:editId="7163F881">
+            <wp:simplePos x="0" y="0"/>
+            <wp:positionH relativeFrom="column">
+              <wp:posOffset>20320</wp:posOffset>
+            </wp:positionH>
+            <wp:positionV relativeFrom="paragraph">
+              <wp:posOffset>2734603</wp:posOffset>
+            </wp:positionV>
+            <wp:extent cx="2743200" cy="561975"/>
+            <wp:effectExtent l="0" t="0" r="0" b="9525"/>
+            <wp:wrapSquare wrapText="bothSides"/>
+            <wp:docPr id="26" name="Kép 26"/>
+            <wp:cNvGraphicFramePr>
+              <a:graphicFrameLocks xmlns:a="http://schemas.openxmlformats.org/drawingml/2006/main" noChangeAspect="1"/>
+            </wp:cNvGraphicFramePr>
+            <a:graphic xmlns:a="http://schemas.openxmlformats.org/drawingml/2006/main">
+              <a:graphicData uri="http://schemas.openxmlformats.org/drawingml/2006/picture">
+                <pic:pic xmlns:pic="http://schemas.openxmlformats.org/drawingml/2006/picture">
+                  <pic:nvPicPr>
+                    <pic:cNvPr id="1" name=""/>
+                    <pic:cNvPicPr/>
+                  </pic:nvPicPr>
+                  <pic:blipFill>
+                    <a:blip r:embed="rId33">
+                      <a:extLst>
+                        <a:ext uri="{28A0092B-C50C-407E-A947-70E740481C1C}">
+                          <a14:useLocalDpi xmlns:a14="http://schemas.microsoft.com/office/drawing/2010/main" val="0"/>
+                        </a:ext>
+                      </a:extLst>
+                    </a:blip>
+                    <a:stretch>
+                      <a:fillRect/>
+                    </a:stretch>
+                  </pic:blipFill>
+                  <pic:spPr>
+                    <a:xfrm>
+                      <a:off x="0" y="0"/>
+                      <a:ext cx="2743200" cy="561975"/>
+                    </a:xfrm>
+                    <a:prstGeom prst="rect">
+                      <a:avLst/>
+                    </a:prstGeom>
+                  </pic:spPr>
+                </pic:pic>
+              </a:graphicData>
+            </a:graphic>
+          </wp:anchor>
+        </w:drawing>
+      </w:r>
+      <w:r>
+        <w:rPr>
           <w:lang w:eastAsia="hu-HU"/>
         </w:rPr>
         <w:t>Az órarend felülete</w:t>
@@ -8182,7 +8597,14 @@
         <w:rPr>
           <w:lang w:eastAsia="hu-HU"/>
         </w:rPr>
-        <w:t xml:space="preserve"> manuálisan vagy akár fájlokból órát feltölteni. Ezeknek a </w:t>
+        <w:t xml:space="preserve"> manuálisan vagy akár fájlokból órát feltölteni. </w:t>
+      </w:r>
+      <w:r>
+        <w:rPr>
+          <w:lang w:eastAsia="hu-HU"/>
+        </w:rPr>
+        <w:lastRenderedPageBreak/>
+        <w:t xml:space="preserve">Ezeknek a </w:t>
       </w:r>
       <w:proofErr w:type="gramStart"/>
       <w:r>
@@ -8261,12 +8683,11 @@
           <w:lang w:eastAsia="hu-HU"/>
         </w:rPr>
       </w:pPr>
-      <w:bookmarkStart w:id="13" w:name="_Toc195521202"/>
-      <w:r>
-        <w:rPr>
-          <w:lang w:eastAsia="hu-HU"/>
-        </w:rPr>
-        <w:lastRenderedPageBreak/>
+      <w:bookmarkStart w:id="15" w:name="_Toc195533575"/>
+      <w:r>
+        <w:rPr>
+          <w:lang w:eastAsia="hu-HU"/>
+        </w:rPr>
         <w:t>Érdemj</w:t>
       </w:r>
       <w:r>
@@ -8281,7 +8702,7 @@
         </w:rPr>
         <w:t>felület</w:t>
       </w:r>
-      <w:bookmarkEnd w:id="13"/>
+      <w:bookmarkEnd w:id="15"/>
       <w:r>
         <w:rPr>
           <w:lang w:eastAsia="hu-HU"/>
@@ -8301,7 +8722,7 @@
           <w:lang w:eastAsia="hu-HU"/>
         </w:rPr>
         <w:drawing>
-          <wp:anchor distT="0" distB="0" distL="114300" distR="114300" simplePos="0" relativeHeight="251680768" behindDoc="0" locked="0" layoutInCell="1" allowOverlap="1" wp14:anchorId="2B2A3AC8" wp14:editId="0E1DE326">
+          <wp:anchor distT="0" distB="0" distL="114300" distR="114300" simplePos="0" relativeHeight="251680768" behindDoc="0" locked="0" layoutInCell="1" allowOverlap="1" wp14:anchorId="010574FA" wp14:editId="49654B99">
             <wp:simplePos x="0" y="0"/>
             <wp:positionH relativeFrom="column">
               <wp:posOffset>1905</wp:posOffset>
@@ -8324,7 +8745,7 @@
                     <pic:cNvPicPr/>
                   </pic:nvPicPr>
                   <pic:blipFill>
-                    <a:blip r:embed="rId33" cstate="print">
+                    <a:blip r:embed="rId34" cstate="print">
                       <a:extLst>
                         <a:ext uri="{28A0092B-C50C-407E-A947-70E740481C1C}">
                           <a14:useLocalDpi xmlns:a14="http://schemas.microsoft.com/office/drawing/2010/main" val="0"/>
@@ -8362,7 +8783,7 @@
           <w:lang w:eastAsia="hu-HU"/>
         </w:rPr>
         <w:drawing>
-          <wp:anchor distT="0" distB="0" distL="114300" distR="114300" simplePos="0" relativeHeight="251679744" behindDoc="0" locked="0" layoutInCell="1" allowOverlap="1" wp14:anchorId="2B9FF023" wp14:editId="31CC458F">
+          <wp:anchor distT="0" distB="0" distL="114300" distR="114300" simplePos="0" relativeHeight="251679744" behindDoc="0" locked="0" layoutInCell="1" allowOverlap="1" wp14:anchorId="4E120FF0" wp14:editId="25FA49F3">
             <wp:simplePos x="0" y="0"/>
             <wp:positionH relativeFrom="column">
               <wp:posOffset>0</wp:posOffset>
@@ -8385,7 +8806,7 @@
                     <pic:cNvPicPr/>
                   </pic:nvPicPr>
                   <pic:blipFill>
-                    <a:blip r:embed="rId34" cstate="print">
+                    <a:blip r:embed="rId35" cstate="print">
                       <a:extLst>
                         <a:ext uri="{28A0092B-C50C-407E-A947-70E740481C1C}">
                           <a14:useLocalDpi xmlns:a14="http://schemas.microsoft.com/office/drawing/2010/main" val="0"/>
@@ -8573,8 +8994,9 @@
           <w:noProof/>
           <w:lang w:eastAsia="hu-HU"/>
         </w:rPr>
+        <w:lastRenderedPageBreak/>
         <w:drawing>
-          <wp:anchor distT="0" distB="0" distL="114300" distR="114300" simplePos="0" relativeHeight="251682816" behindDoc="0" locked="0" layoutInCell="1" allowOverlap="1" wp14:anchorId="0495466F" wp14:editId="6DBBCEBD">
+          <wp:anchor distT="0" distB="0" distL="114300" distR="114300" simplePos="0" relativeHeight="251682816" behindDoc="0" locked="0" layoutInCell="1" allowOverlap="1" wp14:anchorId="0DF3A800" wp14:editId="5780CEBB">
             <wp:simplePos x="0" y="0"/>
             <wp:positionH relativeFrom="column">
               <wp:posOffset>4476115</wp:posOffset>
@@ -8597,7 +9019,7 @@
                     <pic:cNvPicPr/>
                   </pic:nvPicPr>
                   <pic:blipFill>
-                    <a:blip r:embed="rId35">
+                    <a:blip r:embed="rId36">
                       <a:extLst>
                         <a:ext uri="{28A0092B-C50C-407E-A947-70E740481C1C}">
                           <a14:useLocalDpi xmlns:a14="http://schemas.microsoft.com/office/drawing/2010/main" val="0"/>
@@ -8629,7 +9051,7 @@
           <w:lang w:eastAsia="hu-HU"/>
         </w:rPr>
         <w:drawing>
-          <wp:anchor distT="0" distB="0" distL="114300" distR="114300" simplePos="0" relativeHeight="251681792" behindDoc="0" locked="0" layoutInCell="1" allowOverlap="1" wp14:anchorId="58F70E43" wp14:editId="18EB05DF">
+          <wp:anchor distT="0" distB="0" distL="114300" distR="114300" simplePos="0" relativeHeight="251681792" behindDoc="0" locked="0" layoutInCell="1" allowOverlap="1" wp14:anchorId="0387C7C2" wp14:editId="0B071F91">
             <wp:simplePos x="0" y="0"/>
             <wp:positionH relativeFrom="column">
               <wp:posOffset>0</wp:posOffset>
@@ -8652,7 +9074,7 @@
                     <pic:cNvPicPr/>
                   </pic:nvPicPr>
                   <pic:blipFill>
-                    <a:blip r:embed="rId36" cstate="print">
+                    <a:blip r:embed="rId37" cstate="print">
                       <a:extLst>
                         <a:ext uri="{28A0092B-C50C-407E-A947-70E740481C1C}">
                           <a14:useLocalDpi xmlns:a14="http://schemas.microsoft.com/office/drawing/2010/main" val="0"/>
@@ -8769,15 +9191,7 @@
           <w:noProof/>
           <w:lang w:eastAsia="hu-HU"/>
         </w:rPr>
-        <w:t xml:space="preserve">A rendszergazdának lehetősége van a saját oldalán </w:t>
-      </w:r>
-      <w:r>
-        <w:rPr>
-          <w:noProof/>
-          <w:lang w:eastAsia="hu-HU"/>
-        </w:rPr>
-        <w:lastRenderedPageBreak/>
-        <w:t>osztály illetve tantárgy alapján szűrni és megtekinteni a jegyektet,</w:t>
+        <w:t>A rendszergazdának lehetősége van a saját oldalán osztály illetve tantárgy alapján szűrni és megtekinteni a jegyektet,</w:t>
       </w:r>
       <w:r>
         <w:rPr>
@@ -8810,14 +9224,14 @@
           <w:lang w:eastAsia="hu-HU"/>
         </w:rPr>
       </w:pPr>
-      <w:bookmarkStart w:id="14" w:name="_Toc195521203"/>
+      <w:bookmarkStart w:id="16" w:name="_Toc195533576"/>
       <w:r>
         <w:rPr>
           <w:lang w:eastAsia="hu-HU"/>
         </w:rPr>
         <w:t>Hiányzások felület</w:t>
       </w:r>
-      <w:bookmarkEnd w:id="14"/>
+      <w:bookmarkEnd w:id="16"/>
     </w:p>
     <w:p>
       <w:pPr>
@@ -8831,16 +9245,16 @@
           <w:lang w:eastAsia="hu-HU"/>
         </w:rPr>
         <w:drawing>
-          <wp:anchor distT="0" distB="0" distL="114300" distR="114300" simplePos="0" relativeHeight="251706368" behindDoc="0" locked="0" layoutInCell="1" allowOverlap="1" wp14:anchorId="0B4CF436" wp14:editId="224177F0">
+          <wp:anchor distT="0" distB="0" distL="114300" distR="114300" simplePos="0" relativeHeight="251706368" behindDoc="0" locked="0" layoutInCell="1" allowOverlap="1" wp14:anchorId="2B52B918" wp14:editId="1F93A922">
             <wp:simplePos x="0" y="0"/>
             <wp:positionH relativeFrom="column">
-              <wp:posOffset>22860</wp:posOffset>
+              <wp:posOffset>-635</wp:posOffset>
             </wp:positionH>
             <wp:positionV relativeFrom="paragraph">
-              <wp:posOffset>2453640</wp:posOffset>
+              <wp:posOffset>2353945</wp:posOffset>
             </wp:positionV>
-            <wp:extent cx="2098040" cy="1845310"/>
-            <wp:effectExtent l="0" t="0" r="0" b="2540"/>
+            <wp:extent cx="1722120" cy="1514475"/>
+            <wp:effectExtent l="0" t="0" r="0" b="9525"/>
             <wp:wrapSquare wrapText="bothSides"/>
             <wp:docPr id="40" name="Kép 40"/>
             <wp:cNvGraphicFramePr>
@@ -8854,7 +9268,7 @@
                     <pic:cNvPicPr/>
                   </pic:nvPicPr>
                   <pic:blipFill>
-                    <a:blip r:embed="rId37" cstate="print">
+                    <a:blip r:embed="rId38" cstate="print">
                       <a:extLst>
                         <a:ext uri="{28A0092B-C50C-407E-A947-70E740481C1C}">
                           <a14:useLocalDpi xmlns:a14="http://schemas.microsoft.com/office/drawing/2010/main" val="0"/>
@@ -8868,7 +9282,7 @@
                   <pic:spPr>
                     <a:xfrm>
                       <a:off x="0" y="0"/>
-                      <a:ext cx="2098040" cy="1845310"/>
+                      <a:ext cx="1722120" cy="1514475"/>
                     </a:xfrm>
                     <a:prstGeom prst="rect">
                       <a:avLst/>
@@ -8892,7 +9306,7 @@
           <w:lang w:eastAsia="hu-HU"/>
         </w:rPr>
         <w:drawing>
-          <wp:anchor distT="0" distB="0" distL="114300" distR="114300" simplePos="0" relativeHeight="251705344" behindDoc="0" locked="0" layoutInCell="1" allowOverlap="1" wp14:anchorId="44A2EE21" wp14:editId="39964DD1">
+          <wp:anchor distT="0" distB="0" distL="114300" distR="114300" simplePos="0" relativeHeight="251705344" behindDoc="0" locked="0" layoutInCell="1" allowOverlap="1" wp14:anchorId="7ECC47E7" wp14:editId="7DEF5EDA">
             <wp:simplePos x="0" y="0"/>
             <wp:positionH relativeFrom="column">
               <wp:posOffset>-115993</wp:posOffset>
@@ -8915,7 +9329,7 @@
                     <pic:cNvPicPr/>
                   </pic:nvPicPr>
                   <pic:blipFill>
-                    <a:blip r:embed="rId38" cstate="print">
+                    <a:blip r:embed="rId39" cstate="print">
                       <a:extLst>
                         <a:ext uri="{28A0092B-C50C-407E-A947-70E740481C1C}">
                           <a14:useLocalDpi xmlns:a14="http://schemas.microsoft.com/office/drawing/2010/main" val="0"/>
@@ -9031,13 +9445,13 @@
           <w:lang w:eastAsia="hu-HU"/>
         </w:rPr>
         <w:drawing>
-          <wp:anchor distT="0" distB="0" distL="114300" distR="114300" simplePos="0" relativeHeight="251707392" behindDoc="0" locked="0" layoutInCell="1" allowOverlap="1" wp14:anchorId="56341EFF" wp14:editId="2895EED6">
+          <wp:anchor distT="0" distB="0" distL="114300" distR="114300" simplePos="0" relativeHeight="251707392" behindDoc="0" locked="0" layoutInCell="1" allowOverlap="1" wp14:anchorId="6316CDCD" wp14:editId="7CE20E01">
             <wp:simplePos x="0" y="0"/>
             <wp:positionH relativeFrom="column">
-              <wp:posOffset>282575</wp:posOffset>
+              <wp:posOffset>1349375</wp:posOffset>
             </wp:positionH>
             <wp:positionV relativeFrom="paragraph">
-              <wp:posOffset>1427480</wp:posOffset>
+              <wp:posOffset>829945</wp:posOffset>
             </wp:positionV>
             <wp:extent cx="4254500" cy="1227455"/>
             <wp:effectExtent l="0" t="0" r="0" b="0"/>
@@ -9054,7 +9468,7 @@
                     <pic:cNvPicPr/>
                   </pic:nvPicPr>
                   <pic:blipFill>
-                    <a:blip r:embed="rId39" cstate="print">
+                    <a:blip r:embed="rId40" cstate="print">
                       <a:extLst>
                         <a:ext uri="{28A0092B-C50C-407E-A947-70E740481C1C}">
                           <a14:useLocalDpi xmlns:a14="http://schemas.microsoft.com/office/drawing/2010/main" val="0"/>
@@ -9143,7 +9557,7 @@
           <w:lang w:eastAsia="hu-HU"/>
         </w:rPr>
       </w:pPr>
-      <w:bookmarkStart w:id="15" w:name="_Toc195521204"/>
+      <w:bookmarkStart w:id="17" w:name="_Toc195533577"/>
       <w:r>
         <w:rPr>
           <w:lang w:eastAsia="hu-HU"/>
@@ -9151,7 +9565,7 @@
         <w:lastRenderedPageBreak/>
         <w:t>Felhasználók kezelése felület</w:t>
       </w:r>
-      <w:bookmarkEnd w:id="15"/>
+      <w:bookmarkEnd w:id="17"/>
     </w:p>
     <w:p>
       <w:pPr>
@@ -9167,7 +9581,7 @@
           <w:lang w:eastAsia="hu-HU"/>
         </w:rPr>
         <w:drawing>
-          <wp:anchor distT="0" distB="0" distL="114300" distR="114300" simplePos="0" relativeHeight="251684864" behindDoc="0" locked="0" layoutInCell="1" allowOverlap="1" wp14:anchorId="1AF84530" wp14:editId="4182F3D1">
+          <wp:anchor distT="0" distB="0" distL="114300" distR="114300" simplePos="0" relativeHeight="251684864" behindDoc="0" locked="0" layoutInCell="1" allowOverlap="1" wp14:anchorId="07404915" wp14:editId="484062E6">
             <wp:simplePos x="0" y="0"/>
             <wp:positionH relativeFrom="column">
               <wp:posOffset>3467735</wp:posOffset>
@@ -9192,7 +9606,7 @@
                     </pic:cNvPicPr>
                   </pic:nvPicPr>
                   <pic:blipFill>
-                    <a:blip r:embed="rId40" cstate="print">
+                    <a:blip r:embed="rId41" cstate="print">
                       <a:extLst>
                         <a:ext uri="{28A0092B-C50C-407E-A947-70E740481C1C}">
                           <a14:useLocalDpi xmlns:a14="http://schemas.microsoft.com/office/drawing/2010/main" val="0"/>
@@ -9235,7 +9649,7 @@
           <w:lang w:eastAsia="hu-HU"/>
         </w:rPr>
         <w:drawing>
-          <wp:anchor distT="0" distB="0" distL="114300" distR="114300" simplePos="0" relativeHeight="251683840" behindDoc="0" locked="0" layoutInCell="1" allowOverlap="1" wp14:anchorId="57D0674D" wp14:editId="7117CEA9">
+          <wp:anchor distT="0" distB="0" distL="114300" distR="114300" simplePos="0" relativeHeight="251683840" behindDoc="0" locked="0" layoutInCell="1" allowOverlap="1" wp14:anchorId="691EFB34" wp14:editId="6497D813">
             <wp:simplePos x="0" y="0"/>
             <wp:positionH relativeFrom="column">
               <wp:posOffset>69313</wp:posOffset>
@@ -9258,7 +9672,7 @@
                     <pic:cNvPicPr/>
                   </pic:nvPicPr>
                   <pic:blipFill>
-                    <a:blip r:embed="rId41" cstate="print">
+                    <a:blip r:embed="rId42" cstate="print">
                       <a:extLst>
                         <a:ext uri="{28A0092B-C50C-407E-A947-70E740481C1C}">
                           <a14:useLocalDpi xmlns:a14="http://schemas.microsoft.com/office/drawing/2010/main" val="0"/>
@@ -9920,7 +10334,7 @@
           <w:lang w:eastAsia="hu-HU"/>
         </w:rPr>
       </w:pPr>
-      <w:bookmarkStart w:id="16" w:name="_Toc195521205"/>
+      <w:bookmarkStart w:id="18" w:name="_Toc195533578"/>
       <w:r>
         <w:rPr>
           <w:noProof/>
@@ -9934,7 +10348,7 @@
         </w:rPr>
         <w:t>felület</w:t>
       </w:r>
-      <w:bookmarkEnd w:id="16"/>
+      <w:bookmarkEnd w:id="18"/>
     </w:p>
     <w:p>
       <w:pPr>
@@ -9949,13 +10363,13 @@
           <w:lang w:eastAsia="hu-HU"/>
         </w:rPr>
         <w:drawing>
-          <wp:anchor distT="0" distB="0" distL="114300" distR="114300" simplePos="0" relativeHeight="251686912" behindDoc="0" locked="0" layoutInCell="1" allowOverlap="1" wp14:anchorId="3960137E" wp14:editId="35D8AA68">
+          <wp:anchor distT="0" distB="0" distL="114300" distR="114300" simplePos="0" relativeHeight="251686912" behindDoc="0" locked="0" layoutInCell="1" allowOverlap="1" wp14:anchorId="3049371B" wp14:editId="03D3D75C">
             <wp:simplePos x="0" y="0"/>
             <wp:positionH relativeFrom="column">
-              <wp:posOffset>-55782</wp:posOffset>
+              <wp:posOffset>26035</wp:posOffset>
             </wp:positionH>
             <wp:positionV relativeFrom="paragraph">
-              <wp:posOffset>1541584</wp:posOffset>
+              <wp:posOffset>1541145</wp:posOffset>
             </wp:positionV>
             <wp:extent cx="4899660" cy="2415540"/>
             <wp:effectExtent l="0" t="0" r="0" b="3810"/>
@@ -9972,7 +10386,7 @@
                     <pic:cNvPicPr/>
                   </pic:nvPicPr>
                   <pic:blipFill>
-                    <a:blip r:embed="rId42" cstate="print">
+                    <a:blip r:embed="rId43" cstate="print">
                       <a:extLst>
                         <a:ext uri="{28A0092B-C50C-407E-A947-70E740481C1C}">
                           <a14:useLocalDpi xmlns:a14="http://schemas.microsoft.com/office/drawing/2010/main" val="0"/>
@@ -10010,7 +10424,7 @@
           <w:lang w:eastAsia="hu-HU"/>
         </w:rPr>
         <w:drawing>
-          <wp:anchor distT="0" distB="0" distL="114300" distR="114300" simplePos="0" relativeHeight="251685888" behindDoc="0" locked="0" layoutInCell="1" allowOverlap="1" wp14:anchorId="540E2542" wp14:editId="3DB827C6">
+          <wp:anchor distT="0" distB="0" distL="114300" distR="114300" simplePos="0" relativeHeight="251685888" behindDoc="0" locked="0" layoutInCell="1" allowOverlap="1" wp14:anchorId="70F9A203" wp14:editId="33C932C5">
             <wp:simplePos x="0" y="0"/>
             <wp:positionH relativeFrom="column">
               <wp:posOffset>635</wp:posOffset>
@@ -10033,7 +10447,7 @@
                     <pic:cNvPicPr/>
                   </pic:nvPicPr>
                   <pic:blipFill>
-                    <a:blip r:embed="rId43" cstate="print">
+                    <a:blip r:embed="rId44" cstate="print">
                       <a:extLst>
                         <a:ext uri="{28A0092B-C50C-407E-A947-70E740481C1C}">
                           <a14:useLocalDpi xmlns:a14="http://schemas.microsoft.com/office/drawing/2010/main" val="0"/>
@@ -10180,7 +10594,7 @@
           <w:lang w:eastAsia="hu-HU"/>
         </w:rPr>
       </w:pPr>
-      <w:bookmarkStart w:id="17" w:name="_Toc195521206"/>
+      <w:bookmarkStart w:id="19" w:name="_Toc195533579"/>
       <w:r>
         <w:rPr>
           <w:lang w:eastAsia="hu-HU"/>
@@ -10193,7 +10607,7 @@
         </w:rPr>
         <w:t>leállítása, program törlése</w:t>
       </w:r>
-      <w:bookmarkEnd w:id="17"/>
+      <w:bookmarkEnd w:id="19"/>
     </w:p>
     <w:p>
       <w:pPr>
@@ -10371,7 +10785,7 @@
           <w:lang w:eastAsia="hu-HU"/>
         </w:rPr>
       </w:pPr>
-      <w:bookmarkStart w:id="18" w:name="_Toc195521207"/>
+      <w:bookmarkStart w:id="20" w:name="_Toc195533580"/>
       <w:r>
         <w:rPr>
           <w:lang w:eastAsia="hu-HU"/>
@@ -10379,7 +10793,7 @@
         <w:lastRenderedPageBreak/>
         <w:t>Fejlesztői dokumentáció</w:t>
       </w:r>
-      <w:bookmarkEnd w:id="18"/>
+      <w:bookmarkEnd w:id="20"/>
       <w:r>
         <w:rPr>
           <w:lang w:eastAsia="hu-HU"/>
@@ -10407,7 +10821,42 @@
           <w:rFonts w:cs="Times New Roman"/>
           <w:szCs w:val="24"/>
         </w:rPr>
-        <w:t xml:space="preserve">A Páholy rendszer egy olyan felület, ahol egy iskola dolgozói és tanulói egyaránt igénybe vehetik a rendszer által adott </w:t>
+        <w:t>A Páholy rendszer egy olyan felület, ahol egy iskola dolgozói és tan</w:t>
+      </w:r>
+      <w:r>
+        <w:rPr>
+          <w:rFonts w:cs="Times New Roman"/>
+          <w:szCs w:val="24"/>
+        </w:rPr>
+        <w:t>ulói egyaránt igénybe vehetik a rendszer által nyújtott</w:t>
+      </w:r>
+      <w:r>
+        <w:rPr>
+          <w:rFonts w:cs="Times New Roman"/>
+          <w:szCs w:val="24"/>
+        </w:rPr>
+        <w:t xml:space="preserve"> szolgáltatásokat</w:t>
+      </w:r>
+      <w:r>
+        <w:rPr>
+          <w:rFonts w:cs="Times New Roman"/>
+          <w:szCs w:val="24"/>
+        </w:rPr>
+        <w:t>,</w:t>
+      </w:r>
+      <w:r>
+        <w:rPr>
+          <w:rFonts w:cs="Times New Roman"/>
+          <w:szCs w:val="24"/>
+        </w:rPr>
+        <w:t xml:space="preserve"> könnyedén egy weboldalon keresztül, </w:t>
+      </w:r>
+      <w:r>
+        <w:rPr>
+          <w:rFonts w:cs="Times New Roman"/>
+          <w:szCs w:val="24"/>
+        </w:rPr>
+        <w:t xml:space="preserve">az alábbi </w:t>
       </w:r>
       <w:proofErr w:type="gramStart"/>
       <w:r>
@@ -10415,7 +10864,7 @@
           <w:rFonts w:cs="Times New Roman"/>
           <w:szCs w:val="24"/>
         </w:rPr>
-        <w:t>információkat</w:t>
+        <w:t>funkciókra</w:t>
       </w:r>
       <w:proofErr w:type="gramEnd"/>
       <w:r>
@@ -10423,7 +10872,14 @@
           <w:rFonts w:cs="Times New Roman"/>
           <w:szCs w:val="24"/>
         </w:rPr>
-        <w:t>, szolgáltatásokat könnyedén egy weboldalon keresztül, ezek között:</w:t>
+        <w:t xml:space="preserve"> bontva</w:t>
+      </w:r>
+      <w:r>
+        <w:rPr>
+          <w:rFonts w:cs="Times New Roman"/>
+          <w:szCs w:val="24"/>
+        </w:rPr>
+        <w:t>:</w:t>
       </w:r>
     </w:p>
     <w:p>
@@ -10512,6 +10968,12 @@
     </w:p>
     <w:p>
       <w:pPr>
+        <w:pStyle w:val="Listaszerbekezds"/>
+        <w:numPr>
+          <w:ilvl w:val="0"/>
+          <w:numId w:val="3"/>
+        </w:numPr>
+        <w:jc w:val="left"/>
         <w:rPr>
           <w:rFonts w:cs="Times New Roman"/>
           <w:szCs w:val="24"/>
@@ -10522,6 +10984,21 @@
           <w:rFonts w:cs="Times New Roman"/>
           <w:szCs w:val="24"/>
         </w:rPr>
+        <w:t>Házifeladatok</w:t>
+      </w:r>
+    </w:p>
+    <w:p>
+      <w:pPr>
+        <w:rPr>
+          <w:rFonts w:cs="Times New Roman"/>
+          <w:szCs w:val="24"/>
+        </w:rPr>
+      </w:pPr>
+      <w:r>
+        <w:rPr>
+          <w:rFonts w:cs="Times New Roman"/>
+          <w:szCs w:val="24"/>
+        </w:rPr>
         <w:t xml:space="preserve">Az adott felhasználó lekérdezheti ezekkel kapcsolatban az </w:t>
       </w:r>
       <w:proofErr w:type="gramStart"/>
@@ -10538,23 +11015,37 @@
           <w:rFonts w:cs="Times New Roman"/>
           <w:szCs w:val="24"/>
         </w:rPr>
-        <w:t xml:space="preserve"> amit az oldal megjelenít egy rendezett módon, és akár fel is tölthet új adatokat (</w:t>
-      </w:r>
-      <w:proofErr w:type="spellStart"/>
+        <w:t xml:space="preserve"> amit az oldal megjelenít egy </w:t>
+      </w:r>
+      <w:proofErr w:type="gramStart"/>
       <w:r>
         <w:rPr>
           <w:rFonts w:cs="Times New Roman"/>
           <w:szCs w:val="24"/>
         </w:rPr>
-        <w:t>pl</w:t>
-      </w:r>
-      <w:proofErr w:type="spellEnd"/>
+        <w:t>rendezett</w:t>
+      </w:r>
+      <w:proofErr w:type="gramEnd"/>
       <w:r>
         <w:rPr>
           <w:rFonts w:cs="Times New Roman"/>
           <w:szCs w:val="24"/>
         </w:rPr>
-        <w:t xml:space="preserve"> tanár beír egy jegyet)</w:t>
+        <w:t xml:space="preserve"> módon, és akár fel is tölthet új adatokat (pl</w:t>
+      </w:r>
+      <w:r>
+        <w:rPr>
+          <w:rFonts w:cs="Times New Roman"/>
+          <w:szCs w:val="24"/>
+        </w:rPr>
+        <w:t>.: a pedagógus új jegyet tölthet fel</w:t>
+      </w:r>
+      <w:r>
+        <w:rPr>
+          <w:rFonts w:cs="Times New Roman"/>
+          <w:szCs w:val="24"/>
+        </w:rPr>
+        <w:t>)</w:t>
       </w:r>
     </w:p>
     <w:p>
@@ -10564,165 +11055,20 @@
           <w:rFonts w:cs="Times New Roman"/>
         </w:rPr>
       </w:pPr>
-      <w:bookmarkStart w:id="19" w:name="_Toc194337187"/>
-      <w:bookmarkStart w:id="20" w:name="_Toc195521208"/>
+      <w:bookmarkStart w:id="21" w:name="_Toc194337187"/>
+      <w:bookmarkStart w:id="22" w:name="_Toc195533581"/>
       <w:r>
         <w:rPr>
           <w:rFonts w:cs="Times New Roman"/>
         </w:rPr>
         <w:t>Frontend</w:t>
-      </w:r>
-      <w:bookmarkEnd w:id="19"/>
-      <w:bookmarkEnd w:id="20"/>
-    </w:p>
-    <w:p>
-      <w:pPr>
-        <w:rPr>
-          <w:rFonts w:cs="Times New Roman"/>
-          <w:szCs w:val="24"/>
-        </w:rPr>
-      </w:pPr>
-      <w:r>
-        <w:rPr>
-          <w:rFonts w:cs="Times New Roman"/>
-          <w:szCs w:val="24"/>
-        </w:rPr>
-        <w:t>A kezelőfelület a „</w:t>
-      </w:r>
-      <w:proofErr w:type="spellStart"/>
-      <w:r>
-        <w:rPr>
-          <w:rFonts w:cs="Times New Roman"/>
-          <w:szCs w:val="24"/>
-        </w:rPr>
-        <w:t>Vue</w:t>
-      </w:r>
-      <w:proofErr w:type="spellEnd"/>
-      <w:r>
-        <w:rPr>
-          <w:rFonts w:cs="Times New Roman"/>
-          <w:szCs w:val="24"/>
-        </w:rPr>
-        <w:t xml:space="preserve">” keretrendszerrel lett </w:t>
-      </w:r>
-      <w:proofErr w:type="gramStart"/>
-      <w:r>
-        <w:rPr>
-          <w:rFonts w:cs="Times New Roman"/>
-          <w:szCs w:val="24"/>
-        </w:rPr>
-        <w:t>megoldva</w:t>
-      </w:r>
-      <w:proofErr w:type="gramEnd"/>
-      <w:r>
-        <w:rPr>
-          <w:rFonts w:cs="Times New Roman"/>
-          <w:szCs w:val="24"/>
-        </w:rPr>
-        <w:t xml:space="preserve"> ami könnyítette az adatok megjelenítését és a fejlesztés folyamatát, egy alap HTML-hez képest sokkal több funkcióval rendelkezik amit próbáltunk a legjobban kihasználni</w:t>
-      </w:r>
-    </w:p>
-    <w:p>
-      <w:pPr>
-        <w:rPr>
-          <w:rFonts w:cs="Times New Roman"/>
-          <w:szCs w:val="24"/>
-        </w:rPr>
-      </w:pPr>
-      <w:r>
-        <w:rPr>
-          <w:rFonts w:cs="Times New Roman"/>
-          <w:szCs w:val="24"/>
-        </w:rPr>
-        <w:t xml:space="preserve">Emellett a frontend használ más kiegészítőket is, mint például a </w:t>
-      </w:r>
-      <w:proofErr w:type="spellStart"/>
-      <w:r>
-        <w:rPr>
-          <w:rFonts w:cs="Times New Roman"/>
-          <w:szCs w:val="24"/>
-        </w:rPr>
-        <w:t>pinia</w:t>
-      </w:r>
-      <w:proofErr w:type="spellEnd"/>
-      <w:r>
-        <w:rPr>
-          <w:rFonts w:cs="Times New Roman"/>
-          <w:szCs w:val="24"/>
-        </w:rPr>
-        <w:t xml:space="preserve"> </w:t>
-      </w:r>
-      <w:proofErr w:type="spellStart"/>
-      <w:r>
-        <w:rPr>
-          <w:rFonts w:cs="Times New Roman"/>
-          <w:szCs w:val="24"/>
-        </w:rPr>
-        <w:t>store</w:t>
-      </w:r>
-      <w:proofErr w:type="spellEnd"/>
-      <w:r>
-        <w:rPr>
-          <w:rFonts w:cs="Times New Roman"/>
-          <w:szCs w:val="24"/>
-        </w:rPr>
-        <w:t>-t(</w:t>
-      </w:r>
-      <w:proofErr w:type="gramStart"/>
-      <w:r>
-        <w:rPr>
-          <w:rFonts w:cs="Times New Roman"/>
-          <w:szCs w:val="24"/>
-        </w:rPr>
-        <w:t>lokális</w:t>
-      </w:r>
-      <w:proofErr w:type="gramEnd"/>
-      <w:r>
-        <w:rPr>
-          <w:rFonts w:cs="Times New Roman"/>
-          <w:szCs w:val="24"/>
-        </w:rPr>
-        <w:t xml:space="preserve"> adatok kezeléséhez)és az </w:t>
-      </w:r>
-      <w:proofErr w:type="spellStart"/>
-      <w:r>
-        <w:rPr>
-          <w:rFonts w:cs="Times New Roman"/>
-          <w:szCs w:val="24"/>
-        </w:rPr>
-        <w:t>axios</w:t>
-      </w:r>
-      <w:proofErr w:type="spellEnd"/>
-      <w:r>
-        <w:rPr>
-          <w:rFonts w:cs="Times New Roman"/>
-          <w:szCs w:val="24"/>
-        </w:rPr>
-        <w:t>-t (API hívásokhoz)</w:t>
-      </w:r>
-    </w:p>
-    <w:p>
-      <w:pPr>
-        <w:pStyle w:val="Cmsor3"/>
-      </w:pPr>
-      <w:bookmarkStart w:id="21" w:name="_Toc194337188"/>
-      <w:bookmarkStart w:id="22" w:name="_Toc195521209"/>
-      <w:r>
-        <w:t xml:space="preserve">Projekt </w:t>
-      </w:r>
-      <w:proofErr w:type="gramStart"/>
-      <w:r>
-        <w:t>fájl</w:t>
-      </w:r>
-      <w:proofErr w:type="gramEnd"/>
-      <w:r>
-        <w:t>rendszer elrendezése</w:t>
       </w:r>
       <w:bookmarkEnd w:id="21"/>
       <w:bookmarkEnd w:id="22"/>
     </w:p>
     <w:p>
       <w:pPr>
+        <w:ind w:firstLine="708"/>
         <w:rPr>
           <w:rFonts w:cs="Times New Roman"/>
           <w:szCs w:val="24"/>
@@ -10731,12 +11077,236 @@
       <w:r>
         <w:rPr>
           <w:rFonts w:cs="Times New Roman"/>
-          <w:noProof/>
           <w:szCs w:val="24"/>
+        </w:rPr>
+        <w:t>A kezel</w:t>
+      </w:r>
+      <w:r>
+        <w:rPr>
+          <w:rFonts w:cs="Times New Roman"/>
+          <w:szCs w:val="24"/>
+        </w:rPr>
+        <w:t>őfelül</w:t>
+      </w:r>
+      <w:r>
+        <w:rPr>
+          <w:rFonts w:cs="Times New Roman"/>
+          <w:szCs w:val="24"/>
+        </w:rPr>
+        <w:t>et</w:t>
+      </w:r>
+      <w:r>
+        <w:rPr>
+          <w:rFonts w:cs="Times New Roman"/>
+          <w:szCs w:val="24"/>
+        </w:rPr>
+        <w:t xml:space="preserve"> „</w:t>
+      </w:r>
+      <w:proofErr w:type="spellStart"/>
+      <w:r>
+        <w:rPr>
+          <w:rFonts w:cs="Times New Roman"/>
+          <w:szCs w:val="24"/>
+        </w:rPr>
+        <w:t>Vue</w:t>
+      </w:r>
+      <w:proofErr w:type="spellEnd"/>
+      <w:r>
+        <w:rPr>
+          <w:rFonts w:cs="Times New Roman"/>
+          <w:szCs w:val="24"/>
+        </w:rPr>
+        <w:t>” keretrendszert használ,</w:t>
+      </w:r>
+      <w:r>
+        <w:rPr>
+          <w:rFonts w:cs="Times New Roman"/>
+          <w:szCs w:val="24"/>
+        </w:rPr>
+        <w:t xml:space="preserve"> ami könnyítette az adatok megjelenítését és a fejlesztés folyamatát, egy alap HTML-hez képest </w:t>
+      </w:r>
+      <w:proofErr w:type="gramStart"/>
+      <w:r>
+        <w:rPr>
+          <w:rFonts w:cs="Times New Roman"/>
+          <w:szCs w:val="24"/>
+        </w:rPr>
+        <w:t>sokkal</w:t>
+      </w:r>
+      <w:proofErr w:type="gramEnd"/>
+      <w:r>
+        <w:rPr>
+          <w:rFonts w:cs="Times New Roman"/>
+          <w:szCs w:val="24"/>
+        </w:rPr>
+        <w:t xml:space="preserve"> több funkcióval rendelkezik amit próbáltunk a legjobban kihasználni</w:t>
+      </w:r>
+      <w:r>
+        <w:rPr>
+          <w:rFonts w:cs="Times New Roman"/>
+          <w:szCs w:val="24"/>
+        </w:rPr>
+        <w:t>.</w:t>
+      </w:r>
+    </w:p>
+    <w:p>
+      <w:pPr>
+        <w:ind w:firstLine="708"/>
+        <w:rPr>
+          <w:rFonts w:cs="Times New Roman"/>
+          <w:szCs w:val="24"/>
+        </w:rPr>
+      </w:pPr>
+      <w:r>
+        <w:rPr>
+          <w:rFonts w:cs="Times New Roman"/>
+          <w:szCs w:val="24"/>
+        </w:rPr>
+        <w:t xml:space="preserve">Emellett a frontend használ más </w:t>
+      </w:r>
+      <w:r>
+        <w:rPr>
+          <w:rFonts w:cs="Times New Roman"/>
+          <w:szCs w:val="24"/>
+        </w:rPr>
+        <w:t>könyvtárakat</w:t>
+      </w:r>
+      <w:r>
+        <w:rPr>
+          <w:rFonts w:cs="Times New Roman"/>
+          <w:szCs w:val="24"/>
+        </w:rPr>
+        <w:t xml:space="preserve"> is, mint például a </w:t>
+      </w:r>
+      <w:proofErr w:type="spellStart"/>
+      <w:r>
+        <w:rPr>
+          <w:rFonts w:cs="Times New Roman"/>
+          <w:szCs w:val="24"/>
+        </w:rPr>
+        <w:t>pinia</w:t>
+      </w:r>
+      <w:proofErr w:type="spellEnd"/>
+      <w:r>
+        <w:rPr>
+          <w:rFonts w:cs="Times New Roman"/>
+          <w:szCs w:val="24"/>
+        </w:rPr>
+        <w:t xml:space="preserve"> </w:t>
+      </w:r>
+      <w:proofErr w:type="spellStart"/>
+      <w:r>
+        <w:rPr>
+          <w:rFonts w:cs="Times New Roman"/>
+          <w:szCs w:val="24"/>
+        </w:rPr>
+        <w:t>store</w:t>
+      </w:r>
+      <w:proofErr w:type="spellEnd"/>
+      <w:r>
+        <w:rPr>
+          <w:rFonts w:cs="Times New Roman"/>
+          <w:szCs w:val="24"/>
+        </w:rPr>
+        <w:t>-t</w:t>
+      </w:r>
+      <w:r>
+        <w:rPr>
+          <w:rFonts w:cs="Times New Roman"/>
+          <w:szCs w:val="24"/>
+        </w:rPr>
+        <w:t xml:space="preserve"> </w:t>
+      </w:r>
+      <w:r>
+        <w:rPr>
+          <w:rFonts w:cs="Times New Roman"/>
+          <w:szCs w:val="24"/>
+        </w:rPr>
+        <w:t>(</w:t>
+      </w:r>
+      <w:proofErr w:type="gramStart"/>
+      <w:r>
+        <w:rPr>
+          <w:rFonts w:cs="Times New Roman"/>
+          <w:szCs w:val="24"/>
+        </w:rPr>
+        <w:t>lokális</w:t>
+      </w:r>
+      <w:proofErr w:type="gramEnd"/>
+      <w:r>
+        <w:rPr>
+          <w:rFonts w:cs="Times New Roman"/>
+          <w:szCs w:val="24"/>
+        </w:rPr>
+        <w:t xml:space="preserve"> adatok kezeléséhez)</w:t>
+      </w:r>
+      <w:r>
+        <w:rPr>
+          <w:rFonts w:cs="Times New Roman"/>
+          <w:szCs w:val="24"/>
+        </w:rPr>
+        <w:t xml:space="preserve"> </w:t>
+      </w:r>
+      <w:r>
+        <w:rPr>
+          <w:rFonts w:cs="Times New Roman"/>
+          <w:szCs w:val="24"/>
+        </w:rPr>
+        <w:t xml:space="preserve">és az </w:t>
+      </w:r>
+      <w:proofErr w:type="spellStart"/>
+      <w:r>
+        <w:rPr>
+          <w:rFonts w:cs="Times New Roman"/>
+          <w:szCs w:val="24"/>
+        </w:rPr>
+        <w:t>axios</w:t>
+      </w:r>
+      <w:proofErr w:type="spellEnd"/>
+      <w:r>
+        <w:rPr>
+          <w:rFonts w:cs="Times New Roman"/>
+          <w:szCs w:val="24"/>
+        </w:rPr>
+        <w:t>-t (API hívásokhoz)</w:t>
+      </w:r>
+    </w:p>
+    <w:p>
+      <w:pPr>
+        <w:pStyle w:val="Cmsor3"/>
+      </w:pPr>
+      <w:bookmarkStart w:id="23" w:name="_Toc194337188"/>
+      <w:bookmarkStart w:id="24" w:name="_Toc195533582"/>
+      <w:r>
+        <w:t xml:space="preserve">Projekt </w:t>
+      </w:r>
+      <w:proofErr w:type="gramStart"/>
+      <w:r>
+        <w:t>fájl</w:t>
+      </w:r>
+      <w:proofErr w:type="gramEnd"/>
+      <w:r>
+        <w:t>rendszer elrendezése</w:t>
+      </w:r>
+      <w:bookmarkEnd w:id="23"/>
+      <w:bookmarkEnd w:id="24"/>
+    </w:p>
+    <w:p>
+      <w:pPr>
+        <w:rPr>
+          <w:rFonts w:cs="Times New Roman"/>
+          <w:szCs w:val="24"/>
+        </w:rPr>
+      </w:pPr>
+      <w:r>
+        <w:rPr>
+          <w:rFonts w:cs="Times New Roman"/>
+          <w:noProof/>
+          <w:szCs w:val="24"/>
           <w:lang w:eastAsia="hu-HU"/>
         </w:rPr>
         <w:drawing>
-          <wp:anchor distT="0" distB="0" distL="114300" distR="114300" simplePos="0" relativeHeight="251711488" behindDoc="0" locked="0" layoutInCell="1" allowOverlap="1" wp14:anchorId="5CDAA5C1" wp14:editId="4B15BA40">
+          <wp:anchor distT="0" distB="0" distL="114300" distR="114300" simplePos="0" relativeHeight="251711488" behindDoc="0" locked="0" layoutInCell="1" allowOverlap="1" wp14:anchorId="48AD75C6" wp14:editId="418C0E56">
             <wp:simplePos x="0" y="0"/>
             <wp:positionH relativeFrom="column">
               <wp:posOffset>-4445</wp:posOffset>
@@ -10767,7 +11337,7 @@
                     <pic:cNvPicPr/>
                   </pic:nvPicPr>
                   <pic:blipFill>
-                    <a:blip r:embed="rId44">
+                    <a:blip r:embed="rId45">
                       <a:extLst>
                         <a:ext uri="{28A0092B-C50C-407E-A947-70E740481C1C}">
                           <a14:useLocalDpi xmlns:a14="http://schemas.microsoft.com/office/drawing/2010/main" val="0"/>
@@ -11313,14 +11883,13 @@
       <w:pPr>
         <w:pStyle w:val="Cmsor3"/>
       </w:pPr>
-      <w:bookmarkStart w:id="23" w:name="_Toc194337189"/>
-      <w:bookmarkStart w:id="24" w:name="_Toc195521210"/>
-      <w:r>
-        <w:lastRenderedPageBreak/>
+      <w:bookmarkStart w:id="25" w:name="_Toc194337189"/>
+      <w:bookmarkStart w:id="26" w:name="_Toc195533583"/>
+      <w:r>
         <w:t>Kiegészítők</w:t>
       </w:r>
-      <w:bookmarkEnd w:id="23"/>
-      <w:bookmarkEnd w:id="24"/>
+      <w:bookmarkEnd w:id="25"/>
+      <w:bookmarkEnd w:id="26"/>
     </w:p>
     <w:p>
       <w:pPr>
@@ -11589,25 +12158,49 @@
       <w:pPr>
         <w:pStyle w:val="Cmsor3"/>
       </w:pPr>
-      <w:bookmarkStart w:id="25" w:name="_Toc194337190"/>
-      <w:bookmarkStart w:id="26" w:name="_Toc195521211"/>
+      <w:bookmarkStart w:id="27" w:name="_Toc194337190"/>
+      <w:bookmarkStart w:id="28" w:name="_Toc195533584"/>
       <w:r>
         <w:t>Oldal felépítés</w:t>
       </w:r>
-      <w:bookmarkEnd w:id="25"/>
-      <w:bookmarkEnd w:id="26"/>
-    </w:p>
-    <w:p>
-      <w:pPr>
-        <w:rPr>
-          <w:rFonts w:cs="Times New Roman"/>
-        </w:rPr>
-      </w:pPr>
-      <w:r>
-        <w:rPr>
-          <w:rFonts w:cs="Times New Roman"/>
-        </w:rPr>
-        <w:t>Ha nem vagy bejelentkezve a bejelentkezés oldalra dob be, egyébként meg az órarendhez</w:t>
+      <w:bookmarkEnd w:id="27"/>
+      <w:bookmarkEnd w:id="28"/>
+    </w:p>
+    <w:p>
+      <w:pPr>
+        <w:rPr>
+          <w:rFonts w:cs="Times New Roman"/>
+        </w:rPr>
+      </w:pPr>
+      <w:r>
+        <w:rPr>
+          <w:rFonts w:cs="Times New Roman"/>
+        </w:rPr>
+        <w:t xml:space="preserve">Ha </w:t>
+      </w:r>
+      <w:r>
+        <w:rPr>
+          <w:rFonts w:cs="Times New Roman"/>
+        </w:rPr>
+        <w:t>a felhasználó nincs</w:t>
+      </w:r>
+      <w:r>
+        <w:rPr>
+          <w:rFonts w:cs="Times New Roman"/>
+        </w:rPr>
+        <w:t xml:space="preserve"> </w:t>
+      </w:r>
+      <w:r>
+        <w:rPr>
+          <w:rFonts w:cs="Times New Roman"/>
+        </w:rPr>
+        <w:t xml:space="preserve">bejelentkezve, </w:t>
+      </w:r>
+      <w:r>
+        <w:rPr>
+          <w:rFonts w:cs="Times New Roman"/>
+        </w:rPr>
+        <w:t>a bejelentkezés oldalra dob be, egyébként meg az órarendhez</w:t>
       </w:r>
     </w:p>
     <w:p>
@@ -12018,13 +12611,13 @@
       <w:pPr>
         <w:pStyle w:val="Cmsor3"/>
       </w:pPr>
-      <w:bookmarkStart w:id="27" w:name="_Toc194337191"/>
-      <w:bookmarkStart w:id="28" w:name="_Toc195521212"/>
+      <w:bookmarkStart w:id="29" w:name="_Toc194337191"/>
+      <w:bookmarkStart w:id="30" w:name="_Toc195533585"/>
       <w:r>
         <w:t>Lekérdezések</w:t>
       </w:r>
-      <w:bookmarkEnd w:id="27"/>
-      <w:bookmarkEnd w:id="28"/>
+      <w:bookmarkEnd w:id="29"/>
+      <w:bookmarkEnd w:id="30"/>
     </w:p>
     <w:p>
       <w:pPr>
@@ -12271,6 +12864,7 @@
         <w:rPr>
           <w:rFonts w:cs="Times New Roman"/>
         </w:rPr>
+        <w:lastRenderedPageBreak/>
         <w:t>szulo</w:t>
       </w:r>
       <w:proofErr w:type="spellEnd"/>
@@ -12278,7 +12872,31 @@
         <w:rPr>
           <w:rFonts w:cs="Times New Roman"/>
         </w:rPr>
-        <w:t>: szülő oldali lekérdezések (minden féle lekérdezés szülő oldalra átírva, hogy ne a szülő adatait kérdezze le, hanem a kiválasztott gyerek adatait)</w:t>
+        <w:t>: szülő oldali lekérdezések (minden féle lekérdezés szülő oldalra átírva, hogy ne a szülő adatait kérdezze le, hanem a kiválasztott gyer</w:t>
+      </w:r>
+      <w:r>
+        <w:rPr>
+          <w:rFonts w:cs="Times New Roman"/>
+        </w:rPr>
+        <w:t>m</w:t>
+      </w:r>
+      <w:r>
+        <w:rPr>
+          <w:rFonts w:cs="Times New Roman"/>
+        </w:rPr>
+        <w:t>ek</w:t>
+      </w:r>
+      <w:r>
+        <w:rPr>
+          <w:rFonts w:cs="Times New Roman"/>
+        </w:rPr>
+        <w:t>e</w:t>
+      </w:r>
+      <w:r>
+        <w:rPr>
+          <w:rFonts w:cs="Times New Roman"/>
+        </w:rPr>
+        <w:t xml:space="preserve"> adatait)</w:t>
       </w:r>
     </w:p>
     <w:p>
@@ -12318,7 +12936,6 @@
         <w:rPr>
           <w:rFonts w:cs="Times New Roman"/>
         </w:rPr>
-        <w:lastRenderedPageBreak/>
         <w:t>Minden lekérdezés egy „</w:t>
       </w:r>
       <w:proofErr w:type="spellStart"/>
@@ -12347,7 +12964,33 @@
         <w:rPr>
           <w:rFonts w:cs="Times New Roman"/>
         </w:rPr>
-        <w:t xml:space="preserve">” függvényben van a </w:t>
+        <w:t>” függvény</w:t>
+      </w:r>
+      <w:r>
+        <w:rPr>
+          <w:rFonts w:cs="Times New Roman"/>
+        </w:rPr>
+        <w:t xml:space="preserve">t </w:t>
+      </w:r>
+      <w:proofErr w:type="gramStart"/>
+      <w:r>
+        <w:rPr>
+          <w:rFonts w:cs="Times New Roman"/>
+        </w:rPr>
+        <w:t>használ</w:t>
+      </w:r>
+      <w:proofErr w:type="gramEnd"/>
+      <w:r>
+        <w:rPr>
+          <w:rFonts w:cs="Times New Roman"/>
+        </w:rPr>
+        <w:t xml:space="preserve"> </w:t>
+      </w:r>
+      <w:r>
+        <w:rPr>
+          <w:rFonts w:cs="Times New Roman"/>
+        </w:rPr>
+        <w:t xml:space="preserve">amit a </w:t>
       </w:r>
       <w:proofErr w:type="spellStart"/>
       <w:r>
@@ -12361,248 +13004,336 @@
         <w:rPr>
           <w:rFonts w:cs="Times New Roman"/>
         </w:rPr>
-        <w:t xml:space="preserve"> miatt, így azokkal az adatokkal könnyebb dolgozni, </w:t>
+        <w:t xml:space="preserve"> tesz lehetővé</w:t>
+      </w:r>
+      <w:r>
+        <w:rPr>
+          <w:rFonts w:cs="Times New Roman"/>
+        </w:rPr>
+        <w:t>, így azokkal az adatokkal könnyebb dolgozni, pl</w:t>
+      </w:r>
+      <w:r>
+        <w:rPr>
+          <w:rFonts w:cs="Times New Roman"/>
+        </w:rPr>
+        <w:t>.:</w:t>
+      </w:r>
+      <w:r>
+        <w:rPr>
+          <w:rFonts w:cs="Times New Roman"/>
+        </w:rPr>
+        <w:t xml:space="preserve"> láthatjuk a kérés státuszát (sikerült, folyamatban, nem sikerült), és könnyen lehet újra kérni ezeket az adatokat (</w:t>
       </w:r>
       <w:proofErr w:type="spellStart"/>
       <w:r>
         <w:rPr>
           <w:rFonts w:cs="Times New Roman"/>
         </w:rPr>
-        <w:t>pl</w:t>
+        <w:t>refetchQueries</w:t>
       </w:r>
       <w:proofErr w:type="spellEnd"/>
       <w:r>
         <w:rPr>
           <w:rFonts w:cs="Times New Roman"/>
         </w:rPr>
-        <w:t xml:space="preserve"> láthatjuk a kérés </w:t>
-      </w:r>
-      <w:proofErr w:type="gramStart"/>
-      <w:r>
-        <w:rPr>
-          <w:rFonts w:cs="Times New Roman"/>
-        </w:rPr>
-        <w:t>státuszát</w:t>
-      </w:r>
-      <w:proofErr w:type="gramEnd"/>
-      <w:r>
-        <w:rPr>
-          <w:rFonts w:cs="Times New Roman"/>
-        </w:rPr>
-        <w:t xml:space="preserve"> (sikerült, folyamatban, nem sikerült), és könnyen lehet újra kérni ezeket az adatokat (</w:t>
-      </w:r>
-      <w:proofErr w:type="spellStart"/>
-      <w:r>
-        <w:rPr>
-          <w:rFonts w:cs="Times New Roman"/>
-        </w:rPr>
-        <w:t>refetchQueries</w:t>
-      </w:r>
-      <w:proofErr w:type="spellEnd"/>
-      <w:r>
-        <w:rPr>
-          <w:rFonts w:cs="Times New Roman"/>
-        </w:rPr>
         <w:t xml:space="preserve"> függvénnyel)</w:t>
       </w:r>
+      <w:r>
+        <w:rPr>
+          <w:rFonts w:cs="Times New Roman"/>
+        </w:rPr>
+        <w:t>.</w:t>
+      </w:r>
     </w:p>
     <w:p>
       <w:pPr>
         <w:pStyle w:val="Cmsor3"/>
       </w:pPr>
-      <w:bookmarkStart w:id="29" w:name="_Toc194337192"/>
-      <w:bookmarkStart w:id="30" w:name="_Toc195521213"/>
+      <w:bookmarkStart w:id="31" w:name="_Toc194337192"/>
+      <w:bookmarkStart w:id="32" w:name="_Toc195533586"/>
       <w:r>
         <w:t>Adatok</w:t>
-      </w:r>
-      <w:bookmarkEnd w:id="29"/>
-      <w:bookmarkEnd w:id="30"/>
-    </w:p>
-    <w:p>
-      <w:pPr>
-        <w:rPr>
-          <w:rFonts w:cs="Times New Roman"/>
-        </w:rPr>
-      </w:pPr>
-      <w:r>
-        <w:rPr>
-          <w:rFonts w:cs="Times New Roman"/>
-        </w:rPr>
-        <w:t>A legtöbb adat már elrendezve jön meg az API-</w:t>
-      </w:r>
-      <w:proofErr w:type="spellStart"/>
-      <w:r>
-        <w:rPr>
-          <w:rFonts w:cs="Times New Roman"/>
-        </w:rPr>
-        <w:t>tól</w:t>
-      </w:r>
-      <w:proofErr w:type="spellEnd"/>
-      <w:r>
-        <w:rPr>
-          <w:rFonts w:cs="Times New Roman"/>
-        </w:rPr>
-        <w:t xml:space="preserve">, viszont sok helyen még az oldal kódján belül is rendezésre kerül. A </w:t>
-      </w:r>
-      <w:proofErr w:type="spellStart"/>
-      <w:r>
-        <w:rPr>
-          <w:rFonts w:cs="Times New Roman"/>
-        </w:rPr>
-        <w:t>vue</w:t>
-      </w:r>
-      <w:proofErr w:type="spellEnd"/>
-      <w:r>
-        <w:rPr>
-          <w:rFonts w:cs="Times New Roman"/>
-        </w:rPr>
-        <w:t xml:space="preserve"> egyszerűvé teszi a megjelenítését v-forral, sok táblázat cellái </w:t>
-      </w:r>
-      <w:proofErr w:type="gramStart"/>
-      <w:r>
-        <w:rPr>
-          <w:rFonts w:cs="Times New Roman"/>
-        </w:rPr>
-        <w:t>megvannak</w:t>
-      </w:r>
-      <w:proofErr w:type="gramEnd"/>
-      <w:r>
-        <w:rPr>
-          <w:rFonts w:cs="Times New Roman"/>
-        </w:rPr>
-        <w:t xml:space="preserve"> magában az oldalban írva egyszer, mint egy sablon, beolvassa a lekérdezett adatot és megjeleníti adattagonként</w:t>
-      </w:r>
-    </w:p>
-    <w:p>
-      <w:pPr>
-        <w:rPr>
-          <w:rFonts w:cs="Times New Roman"/>
-        </w:rPr>
-      </w:pPr>
-      <w:r>
-        <w:rPr>
-          <w:rFonts w:cs="Times New Roman"/>
-        </w:rPr>
-        <w:t xml:space="preserve">A </w:t>
-      </w:r>
-      <w:proofErr w:type="spellStart"/>
-      <w:r>
-        <w:rPr>
-          <w:rFonts w:cs="Times New Roman"/>
-        </w:rPr>
-        <w:t>Vue</w:t>
-      </w:r>
-      <w:proofErr w:type="spellEnd"/>
-      <w:r>
-        <w:rPr>
-          <w:rFonts w:cs="Times New Roman"/>
-        </w:rPr>
-        <w:t xml:space="preserve"> egyik fontos része a „</w:t>
-      </w:r>
-      <w:proofErr w:type="spellStart"/>
-      <w:r>
-        <w:rPr>
-          <w:rFonts w:cs="Times New Roman"/>
-        </w:rPr>
-        <w:t>ref</w:t>
-      </w:r>
-      <w:proofErr w:type="spellEnd"/>
-      <w:r>
-        <w:rPr>
-          <w:rFonts w:cs="Times New Roman"/>
-        </w:rPr>
-        <w:t xml:space="preserve">” </w:t>
-      </w:r>
-      <w:proofErr w:type="gramStart"/>
-      <w:r>
-        <w:rPr>
-          <w:rFonts w:cs="Times New Roman"/>
-        </w:rPr>
-        <w:t>megnevezés</w:t>
-      </w:r>
-      <w:proofErr w:type="gramEnd"/>
-      <w:r>
-        <w:rPr>
-          <w:rFonts w:cs="Times New Roman"/>
-        </w:rPr>
-        <w:t xml:space="preserve"> amivel egy referencia objektumot hozhatunk létre, ezért nagyon hasznos új adatok felvitelénél még a lokális tároláshoz, majd abból kiolvasásához, és akár több helyről is belehet olvasni ugyan azt az adatot úgy hogy ha változik akkor az a többi helyen is megváltozik</w:t>
-      </w:r>
-    </w:p>
-    <w:p>
-      <w:pPr>
-        <w:pStyle w:val="Cmsor3"/>
-      </w:pPr>
-      <w:bookmarkStart w:id="31" w:name="_Toc194337193"/>
-      <w:bookmarkStart w:id="32" w:name="_Toc195521214"/>
-      <w:r>
-        <w:t>Fajták</w:t>
       </w:r>
       <w:bookmarkEnd w:id="31"/>
       <w:bookmarkEnd w:id="32"/>
     </w:p>
     <w:p>
       <w:pPr>
-        <w:rPr>
-          <w:rFonts w:cs="Times New Roman"/>
-        </w:rPr>
-      </w:pPr>
+        <w:ind w:firstLine="708"/>
+        <w:rPr>
+          <w:rFonts w:cs="Times New Roman"/>
+        </w:rPr>
+      </w:pPr>
+      <w:r>
+        <w:rPr>
+          <w:rFonts w:cs="Times New Roman"/>
+        </w:rPr>
+        <w:t>A legtöbb adat már elrendezve jön meg az API-</w:t>
+      </w:r>
       <w:proofErr w:type="spellStart"/>
       <w:r>
         <w:rPr>
           <w:rFonts w:cs="Times New Roman"/>
         </w:rPr>
-        <w:t>Typescript-ben</w:t>
+        <w:t>tól</w:t>
       </w:r>
       <w:proofErr w:type="spellEnd"/>
       <w:r>
         <w:rPr>
           <w:rFonts w:cs="Times New Roman"/>
         </w:rPr>
-        <w:t xml:space="preserve"> lett megírva minden lekérdezés és számítás kód, így sok helyen kell fajtákat használni, a lekérdezés </w:t>
+        <w:t xml:space="preserve">, viszont sok helyen még az oldal kódján belül is rendezésre kerül. A </w:t>
+      </w:r>
+      <w:proofErr w:type="spellStart"/>
+      <w:r>
+        <w:rPr>
+          <w:rFonts w:cs="Times New Roman"/>
+        </w:rPr>
+        <w:t>vue</w:t>
+      </w:r>
+      <w:proofErr w:type="spellEnd"/>
+      <w:r>
+        <w:rPr>
+          <w:rFonts w:cs="Times New Roman"/>
+        </w:rPr>
+        <w:t xml:space="preserve"> </w:t>
+      </w:r>
+      <w:r>
+        <w:rPr>
+          <w:rFonts w:cs="Times New Roman"/>
+        </w:rPr>
+        <w:t xml:space="preserve">keretrendszer </w:t>
+      </w:r>
+      <w:r>
+        <w:rPr>
+          <w:rFonts w:cs="Times New Roman"/>
+        </w:rPr>
+        <w:t>v-</w:t>
+      </w:r>
+      <w:proofErr w:type="spellStart"/>
+      <w:r>
+        <w:rPr>
+          <w:rFonts w:cs="Times New Roman"/>
+        </w:rPr>
+        <w:t>for</w:t>
+      </w:r>
+      <w:proofErr w:type="spellEnd"/>
+      <w:r>
+        <w:rPr>
+          <w:rFonts w:cs="Times New Roman"/>
+        </w:rPr>
+        <w:t xml:space="preserve"> eleme </w:t>
+      </w:r>
+      <w:r>
+        <w:rPr>
+          <w:rFonts w:cs="Times New Roman"/>
+        </w:rPr>
+        <w:t>egyszerűvé teszi a megjelenítés</w:t>
+      </w:r>
+      <w:r>
+        <w:rPr>
+          <w:rFonts w:cs="Times New Roman"/>
+        </w:rPr>
+        <w:t>t</w:t>
       </w:r>
       <w:proofErr w:type="gramStart"/>
       <w:r>
         <w:rPr>
           <w:rFonts w:cs="Times New Roman"/>
         </w:rPr>
-        <w:t>fájlok</w:t>
+        <w:t>..</w:t>
       </w:r>
       <w:proofErr w:type="gramEnd"/>
       <w:r>
         <w:rPr>
           <w:rFonts w:cs="Times New Roman"/>
         </w:rPr>
-        <w:t xml:space="preserve"> mellett a „</w:t>
+        <w:t xml:space="preserve"> Ennek hála, elég egy sort megírni egy táblázatból HTML-ben, nem kell minden </w:t>
+      </w:r>
+      <w:proofErr w:type="gramStart"/>
+      <w:r>
+        <w:rPr>
+          <w:rFonts w:cs="Times New Roman"/>
+        </w:rPr>
+        <w:t>objektumra</w:t>
+      </w:r>
+      <w:proofErr w:type="gramEnd"/>
+      <w:r>
+        <w:rPr>
+          <w:rFonts w:cs="Times New Roman"/>
+        </w:rPr>
+        <w:t xml:space="preserve"> külön .</w:t>
+      </w:r>
+    </w:p>
+    <w:p>
+      <w:pPr>
+        <w:ind w:firstLine="708"/>
+        <w:rPr>
+          <w:rFonts w:cs="Times New Roman"/>
+        </w:rPr>
+      </w:pPr>
+      <w:r>
+        <w:rPr>
+          <w:rFonts w:cs="Times New Roman"/>
+        </w:rPr>
+        <w:t xml:space="preserve">A </w:t>
       </w:r>
       <w:proofErr w:type="spellStart"/>
       <w:r>
         <w:rPr>
           <w:rFonts w:cs="Times New Roman"/>
         </w:rPr>
-        <w:t>kerdezes_nev.d.ts</w:t>
+        <w:t>Vue</w:t>
       </w:r>
       <w:proofErr w:type="spellEnd"/>
       <w:r>
         <w:rPr>
           <w:rFonts w:cs="Times New Roman"/>
         </w:rPr>
-        <w:t>” nevű fájlokban találhatóak a visszakapott adatok fajtáinak deklarálása</w:t>
+        <w:t xml:space="preserve"> egyik fontos része a „</w:t>
+      </w:r>
+      <w:proofErr w:type="spellStart"/>
+      <w:r>
+        <w:rPr>
+          <w:rFonts w:cs="Times New Roman"/>
+        </w:rPr>
+        <w:t>ref</w:t>
+      </w:r>
+      <w:proofErr w:type="spellEnd"/>
+      <w:r>
+        <w:rPr>
+          <w:rFonts w:cs="Times New Roman"/>
+        </w:rPr>
+        <w:t xml:space="preserve">” </w:t>
+      </w:r>
+      <w:r>
+        <w:rPr>
+          <w:rFonts w:cs="Times New Roman"/>
+        </w:rPr>
+        <w:t>megnevezés,</w:t>
+      </w:r>
+      <w:r>
+        <w:rPr>
+          <w:rFonts w:cs="Times New Roman"/>
+        </w:rPr>
+        <w:t xml:space="preserve"> amivel egy referencia objektumot hozhatunk létre, ezért nagyon hasznos új adatok felvitelénél még a lokális tároláshoz, majd abból kiolvasásához, és akár több helyről is belehet olvasni ugyan azt az adatot </w:t>
+      </w:r>
+      <w:proofErr w:type="gramStart"/>
+      <w:r>
+        <w:rPr>
+          <w:rFonts w:cs="Times New Roman"/>
+        </w:rPr>
+        <w:t>úgy</w:t>
+      </w:r>
+      <w:proofErr w:type="gramEnd"/>
+      <w:r>
+        <w:rPr>
+          <w:rFonts w:cs="Times New Roman"/>
+        </w:rPr>
+        <w:t xml:space="preserve"> hogy </w:t>
+      </w:r>
+      <w:r>
+        <w:rPr>
+          <w:rFonts w:cs="Times New Roman"/>
+        </w:rPr>
+        <w:t>amennyiben,</w:t>
+      </w:r>
+      <w:r>
+        <w:rPr>
+          <w:rFonts w:cs="Times New Roman"/>
+        </w:rPr>
+        <w:t xml:space="preserve"> változik akkor az a többi helyen is megváltozik</w:t>
+      </w:r>
+      <w:r>
+        <w:rPr>
+          <w:rFonts w:cs="Times New Roman"/>
+        </w:rPr>
+        <w:t>.</w:t>
       </w:r>
     </w:p>
     <w:p>
       <w:pPr>
         <w:pStyle w:val="Cmsor3"/>
       </w:pPr>
-      <w:bookmarkStart w:id="33" w:name="_Toc194337194"/>
-      <w:bookmarkStart w:id="34" w:name="_Toc195521215"/>
-      <w:r>
-        <w:t>Visszajelzés</w:t>
+      <w:bookmarkStart w:id="33" w:name="_Toc194337193"/>
+      <w:bookmarkStart w:id="34" w:name="_Toc195533587"/>
+      <w:r>
+        <w:t>Fajták</w:t>
       </w:r>
       <w:bookmarkEnd w:id="33"/>
       <w:bookmarkEnd w:id="34"/>
     </w:p>
     <w:p>
       <w:pPr>
+        <w:ind w:firstLine="708"/>
+        <w:rPr>
+          <w:rFonts w:cs="Times New Roman"/>
+        </w:rPr>
+      </w:pPr>
+      <w:proofErr w:type="spellStart"/>
+      <w:r>
+        <w:rPr>
+          <w:rFonts w:cs="Times New Roman"/>
+        </w:rPr>
+        <w:t>Typescript-ben</w:t>
+      </w:r>
+      <w:proofErr w:type="spellEnd"/>
+      <w:r>
+        <w:rPr>
+          <w:rFonts w:cs="Times New Roman"/>
+        </w:rPr>
+        <w:t xml:space="preserve"> lett megírva minden lekérdezés és számítás kód, így sok helyen kell fajtákat használni, a lekérdezés </w:t>
+      </w:r>
+      <w:proofErr w:type="gramStart"/>
+      <w:r>
+        <w:rPr>
+          <w:rFonts w:cs="Times New Roman"/>
+        </w:rPr>
+        <w:t>fájlok</w:t>
+      </w:r>
+      <w:proofErr w:type="gramEnd"/>
+      <w:r>
+        <w:rPr>
+          <w:rFonts w:cs="Times New Roman"/>
+        </w:rPr>
+        <w:t xml:space="preserve"> mellett a „</w:t>
+      </w:r>
+      <w:proofErr w:type="spellStart"/>
+      <w:r>
+        <w:rPr>
+          <w:rFonts w:cs="Times New Roman"/>
+        </w:rPr>
+        <w:t>kerdezes_nev.d.ts</w:t>
+      </w:r>
+      <w:proofErr w:type="spellEnd"/>
+      <w:r>
+        <w:rPr>
+          <w:rFonts w:cs="Times New Roman"/>
+        </w:rPr>
+        <w:t>” nevű fájlokban találhatóak a visszakapott adatok fajtáinak deklarálása</w:t>
+      </w:r>
+      <w:r>
+        <w:rPr>
+          <w:rFonts w:cs="Times New Roman"/>
+        </w:rPr>
+        <w:t>.</w:t>
+      </w:r>
+    </w:p>
+    <w:p>
+      <w:pPr>
+        <w:pStyle w:val="Cmsor3"/>
+      </w:pPr>
+      <w:bookmarkStart w:id="35" w:name="_Toc194337194"/>
+      <w:bookmarkStart w:id="36" w:name="_Toc195533588"/>
+      <w:r>
+        <w:t>Visszajelzés</w:t>
+      </w:r>
+      <w:bookmarkEnd w:id="35"/>
+      <w:bookmarkEnd w:id="36"/>
+    </w:p>
+    <w:p>
+      <w:pPr>
+        <w:ind w:firstLine="708"/>
         <w:rPr>
           <w:rFonts w:cs="Times New Roman"/>
           <w:noProof/>
@@ -12615,7 +13346,7 @@
           <w:lang w:eastAsia="hu-HU"/>
         </w:rPr>
         <w:drawing>
-          <wp:anchor distT="0" distB="0" distL="114300" distR="114300" simplePos="0" relativeHeight="251712512" behindDoc="0" locked="0" layoutInCell="1" allowOverlap="1" wp14:anchorId="1B96FAA0" wp14:editId="0A1989A5">
+          <wp:anchor distT="0" distB="0" distL="114300" distR="114300" simplePos="0" relativeHeight="251712512" behindDoc="0" locked="0" layoutInCell="1" allowOverlap="1" wp14:anchorId="350ED82D" wp14:editId="15881582">
             <wp:simplePos x="0" y="0"/>
             <wp:positionH relativeFrom="margin">
               <wp:align>left</wp:align>
@@ -12638,7 +13369,7 @@
                     <pic:cNvPicPr/>
                   </pic:nvPicPr>
                   <pic:blipFill>
-                    <a:blip r:embed="rId45">
+                    <a:blip r:embed="rId46">
                       <a:extLst>
                         <a:ext uri="{28A0092B-C50C-407E-A947-70E740481C1C}">
                           <a14:useLocalDpi xmlns:a14="http://schemas.microsoft.com/office/drawing/2010/main" val="0"/>
@@ -12794,7 +13525,19 @@
         <w:rPr>
           <w:rFonts w:cs="Times New Roman"/>
         </w:rPr>
-        <w:t xml:space="preserve"> váltás után is a visszajelzés</w:t>
+        <w:t xml:space="preserve"> váltás után is</w:t>
+      </w:r>
+      <w:r>
+        <w:rPr>
+          <w:rFonts w:cs="Times New Roman"/>
+        </w:rPr>
+        <w:t>,</w:t>
+      </w:r>
+      <w:r>
+        <w:rPr>
+          <w:rFonts w:cs="Times New Roman"/>
+        </w:rPr>
+        <w:t xml:space="preserve"> a visszajelzés</w:t>
       </w:r>
       <w:r>
         <w:rPr>
@@ -12803,6 +13546,13 @@
         </w:rPr>
         <w:t xml:space="preserve"> </w:t>
       </w:r>
+      <w:r>
+        <w:rPr>
+          <w:rFonts w:cs="Times New Roman"/>
+          <w:noProof/>
+        </w:rPr>
+        <w:t>.</w:t>
+      </w:r>
     </w:p>
     <w:p>
       <w:pPr>
@@ -12858,66 +13608,84 @@
           <w:rFonts w:cs="Times New Roman"/>
         </w:rPr>
       </w:pPr>
-      <w:bookmarkStart w:id="35" w:name="_Toc194337195"/>
-      <w:bookmarkStart w:id="36" w:name="_Toc195521216"/>
+      <w:bookmarkStart w:id="37" w:name="_Toc194337195"/>
+      <w:bookmarkStart w:id="38" w:name="_Toc195533589"/>
       <w:r>
         <w:rPr>
           <w:rFonts w:cs="Times New Roman"/>
         </w:rPr>
         <w:t>API</w:t>
-      </w:r>
-      <w:bookmarkEnd w:id="35"/>
-      <w:bookmarkEnd w:id="36"/>
-    </w:p>
-    <w:p>
-      <w:pPr>
-        <w:rPr>
-          <w:rFonts w:cs="Times New Roman"/>
-        </w:rPr>
-      </w:pPr>
-      <w:r>
-        <w:rPr>
-          <w:rFonts w:cs="Times New Roman"/>
-        </w:rPr>
-        <w:t xml:space="preserve">Az adatbázishoz tartozó API lehetővé </w:t>
-      </w:r>
-      <w:proofErr w:type="gramStart"/>
-      <w:r>
-        <w:rPr>
-          <w:rFonts w:cs="Times New Roman"/>
-        </w:rPr>
-        <w:t>teszi</w:t>
-      </w:r>
-      <w:proofErr w:type="gramEnd"/>
-      <w:r>
-        <w:rPr>
-          <w:rFonts w:cs="Times New Roman"/>
-        </w:rPr>
-        <w:t xml:space="preserve"> hogy lekéréseket kérhessen a weboldal, egy kontrolált módon, esetleges hiba esetén pedig lekezelje azokat és meg</w:t>
-      </w:r>
-    </w:p>
-    <w:p>
-      <w:pPr>
-        <w:pStyle w:val="Cmsor3"/>
-        <w:rPr>
-          <w:noProof/>
-        </w:rPr>
-      </w:pPr>
-      <w:bookmarkStart w:id="37" w:name="_Toc194337196"/>
-      <w:bookmarkStart w:id="38" w:name="_Toc195521217"/>
-      <w:r>
-        <w:t xml:space="preserve">Projekt </w:t>
-      </w:r>
-      <w:proofErr w:type="gramStart"/>
-      <w:r>
-        <w:t>fájl</w:t>
-      </w:r>
-      <w:proofErr w:type="gramEnd"/>
-      <w:r>
-        <w:t>rendszer elrendezése</w:t>
       </w:r>
       <w:bookmarkEnd w:id="37"/>
       <w:bookmarkEnd w:id="38"/>
+    </w:p>
+    <w:p>
+      <w:pPr>
+        <w:rPr>
+          <w:rFonts w:cs="Times New Roman"/>
+        </w:rPr>
+      </w:pPr>
+      <w:r>
+        <w:rPr>
+          <w:rFonts w:cs="Times New Roman"/>
+        </w:rPr>
+        <w:t xml:space="preserve">Az adatbázishoz tartozó API lehetővé </w:t>
+      </w:r>
+      <w:proofErr w:type="gramStart"/>
+      <w:r>
+        <w:rPr>
+          <w:rFonts w:cs="Times New Roman"/>
+        </w:rPr>
+        <w:t>teszi</w:t>
+      </w:r>
+      <w:proofErr w:type="gramEnd"/>
+      <w:r>
+        <w:rPr>
+          <w:rFonts w:cs="Times New Roman"/>
+        </w:rPr>
+        <w:t xml:space="preserve"> hogy lekér</w:t>
+      </w:r>
+      <w:r>
+        <w:rPr>
+          <w:rFonts w:cs="Times New Roman"/>
+        </w:rPr>
+        <w:t>dezéseket</w:t>
+      </w:r>
+      <w:r>
+        <w:rPr>
+          <w:rFonts w:cs="Times New Roman"/>
+        </w:rPr>
+        <w:t xml:space="preserve"> kérhessen a weboldal, egy kontrolált módon, esetleges hiba esetén pedig lekezelje azokat és meg</w:t>
+      </w:r>
+      <w:r>
+        <w:rPr>
+          <w:rFonts w:cs="Times New Roman"/>
+        </w:rPr>
+        <w:t>jelenítse a problémát</w:t>
+      </w:r>
+    </w:p>
+    <w:p>
+      <w:pPr>
+        <w:pStyle w:val="Cmsor3"/>
+        <w:rPr>
+          <w:noProof/>
+        </w:rPr>
+      </w:pPr>
+      <w:bookmarkStart w:id="39" w:name="_Toc194337196"/>
+      <w:bookmarkStart w:id="40" w:name="_Toc195533590"/>
+      <w:r>
+        <w:t xml:space="preserve">Projekt </w:t>
+      </w:r>
+      <w:proofErr w:type="gramStart"/>
+      <w:r>
+        <w:t>fájl</w:t>
+      </w:r>
+      <w:proofErr w:type="gramEnd"/>
+      <w:r>
+        <w:t>rendszer elrendezése</w:t>
+      </w:r>
+      <w:bookmarkEnd w:id="39"/>
+      <w:bookmarkEnd w:id="40"/>
       <w:r>
         <w:rPr>
           <w:noProof/>
@@ -12939,7 +13707,7 @@
           <w:lang w:eastAsia="hu-HU"/>
         </w:rPr>
         <w:drawing>
-          <wp:anchor distT="0" distB="0" distL="114300" distR="114300" simplePos="0" relativeHeight="251713536" behindDoc="0" locked="0" layoutInCell="1" allowOverlap="1" wp14:anchorId="10C2374A" wp14:editId="05CFDC24">
+          <wp:anchor distT="0" distB="0" distL="114300" distR="114300" simplePos="0" relativeHeight="251713536" behindDoc="0" locked="0" layoutInCell="1" allowOverlap="1" wp14:anchorId="20ADE9EE" wp14:editId="4AF410CC">
             <wp:simplePos x="0" y="0"/>
             <wp:positionH relativeFrom="margin">
               <wp:align>left</wp:align>
@@ -12962,7 +13730,7 @@
                     <pic:cNvPicPr/>
                   </pic:nvPicPr>
                   <pic:blipFill>
-                    <a:blip r:embed="rId46">
+                    <a:blip r:embed="rId47">
                       <a:extLst>
                         <a:ext uri="{28A0092B-C50C-407E-A947-70E740481C1C}">
                           <a14:useLocalDpi xmlns:a14="http://schemas.microsoft.com/office/drawing/2010/main" val="0"/>
@@ -13352,13 +14120,13 @@
       <w:pPr>
         <w:pStyle w:val="Cmsor3"/>
       </w:pPr>
-      <w:bookmarkStart w:id="39" w:name="_Toc194337197"/>
-      <w:bookmarkStart w:id="40" w:name="_Toc195521218"/>
+      <w:bookmarkStart w:id="41" w:name="_Toc194337197"/>
+      <w:bookmarkStart w:id="42" w:name="_Toc195533591"/>
       <w:r>
         <w:t>Kiegészítők:</w:t>
       </w:r>
-      <w:bookmarkEnd w:id="39"/>
-      <w:bookmarkEnd w:id="40"/>
+      <w:bookmarkEnd w:id="41"/>
+      <w:bookmarkEnd w:id="42"/>
     </w:p>
     <w:p>
       <w:pPr>
@@ -13576,23 +14344,49 @@
       <w:pPr>
         <w:pStyle w:val="Cmsor3"/>
       </w:pPr>
-      <w:bookmarkStart w:id="41" w:name="_Toc195521219"/>
+      <w:bookmarkStart w:id="43" w:name="_Toc195533592"/>
       <w:r>
         <w:t>Végpont dokumentáció</w:t>
       </w:r>
-      <w:bookmarkEnd w:id="41"/>
-    </w:p>
-    <w:p>
-      <w:pPr>
-        <w:rPr>
-          <w:rFonts w:cs="Times New Roman"/>
-        </w:rPr>
-      </w:pPr>
-      <w:r>
-        <w:rPr>
-          <w:rFonts w:cs="Times New Roman"/>
-        </w:rPr>
-        <w:t>Végpontokhoz egy kigenerált dokumentációt készítettünk el, amely elmagyarázza az egyes végpontokhoz beküldendő adat formátumát, és válaszait, „/</w:t>
+      <w:bookmarkEnd w:id="43"/>
+    </w:p>
+    <w:p>
+      <w:pPr>
+        <w:rPr>
+          <w:rFonts w:cs="Times New Roman"/>
+        </w:rPr>
+      </w:pPr>
+      <w:r>
+        <w:rPr>
+          <w:rFonts w:cs="Times New Roman"/>
+        </w:rPr>
+        <w:t>Végpontokhoz egy kigenerált dokumentációt készítettünk el, amely elmagyarázza az egyes végpontokhoz beküldend</w:t>
+      </w:r>
+      <w:r>
+        <w:rPr>
+          <w:rFonts w:cs="Times New Roman"/>
+        </w:rPr>
+        <w:t xml:space="preserve">ő adat formátumát, és válaszait. Ez </w:t>
+      </w:r>
+      <w:proofErr w:type="gramStart"/>
+      <w:r>
+        <w:rPr>
+          <w:rFonts w:cs="Times New Roman"/>
+        </w:rPr>
+        <w:t xml:space="preserve">a </w:t>
+      </w:r>
+      <w:r>
+        <w:rPr>
+          <w:rFonts w:cs="Times New Roman"/>
+        </w:rPr>
+        <w:t xml:space="preserve"> „</w:t>
+      </w:r>
+      <w:proofErr w:type="gramEnd"/>
+      <w:r>
+        <w:rPr>
+          <w:rFonts w:cs="Times New Roman"/>
+        </w:rPr>
+        <w:t>http://localhost:3000/</w:t>
       </w:r>
       <w:proofErr w:type="spellStart"/>
       <w:r>
@@ -13602,19 +14396,17 @@
         <w:t>documentation</w:t>
       </w:r>
       <w:proofErr w:type="spellEnd"/>
-      <w:proofErr w:type="gramStart"/>
-      <w:r>
-        <w:rPr>
-          <w:rFonts w:cs="Times New Roman"/>
-        </w:rPr>
-        <w:t>” végponton</w:t>
-      </w:r>
-      <w:proofErr w:type="gramEnd"/>
-      <w:r>
-        <w:rPr>
-          <w:rFonts w:cs="Times New Roman"/>
-        </w:rPr>
-        <w:t xml:space="preserve"> elérhető webes formában</w:t>
+      <w:r>
+        <w:rPr>
+          <w:rFonts w:cs="Times New Roman"/>
+        </w:rPr>
+        <w:t>/</w:t>
+      </w:r>
+      <w:r>
+        <w:rPr>
+          <w:rFonts w:cs="Times New Roman"/>
+        </w:rPr>
+        <w:t>” webcímen érhető el, viszont előtte futtatni kell az oldalt, hogy megjelenjen.</w:t>
       </w:r>
     </w:p>
     <w:p>
@@ -13649,77 +14441,10 @@
       <w:pPr>
         <w:pStyle w:val="Cmsor2"/>
       </w:pPr>
-      <w:bookmarkStart w:id="42" w:name="_Toc194337198"/>
-      <w:bookmarkStart w:id="43" w:name="_Toc195521220"/>
+      <w:bookmarkStart w:id="44" w:name="_Toc194337198"/>
+      <w:bookmarkStart w:id="45" w:name="_Toc195533593"/>
       <w:r>
         <w:t>Adatbázis</w:t>
-      </w:r>
-      <w:bookmarkEnd w:id="42"/>
-      <w:bookmarkEnd w:id="43"/>
-    </w:p>
-    <w:p>
-      <w:pPr>
-        <w:rPr>
-          <w:rFonts w:cs="Times New Roman"/>
-        </w:rPr>
-      </w:pPr>
-      <w:r>
-        <w:rPr>
-          <w:rFonts w:cs="Times New Roman"/>
-        </w:rPr>
-        <w:t xml:space="preserve">Az adatbázis nem nyers SQL-ben lett </w:t>
-      </w:r>
-      <w:proofErr w:type="gramStart"/>
-      <w:r>
-        <w:rPr>
-          <w:rFonts w:cs="Times New Roman"/>
-        </w:rPr>
-        <w:t>megírva</w:t>
-      </w:r>
-      <w:proofErr w:type="gramEnd"/>
-      <w:r>
-        <w:rPr>
-          <w:rFonts w:cs="Times New Roman"/>
-        </w:rPr>
-        <w:t xml:space="preserve"> hanem a </w:t>
-      </w:r>
-      <w:proofErr w:type="spellStart"/>
-      <w:r>
-        <w:rPr>
-          <w:rFonts w:cs="Times New Roman"/>
-        </w:rPr>
-        <w:t>sequelize</w:t>
-      </w:r>
-      <w:proofErr w:type="spellEnd"/>
-      <w:r>
-        <w:rPr>
-          <w:rFonts w:cs="Times New Roman"/>
-        </w:rPr>
-        <w:t xml:space="preserve"> segítségével, legfőbb előnye hogy </w:t>
-      </w:r>
-      <w:proofErr w:type="spellStart"/>
-      <w:r>
-        <w:rPr>
-          <w:rFonts w:cs="Times New Roman"/>
-        </w:rPr>
-        <w:t>json</w:t>
-      </w:r>
-      <w:proofErr w:type="spellEnd"/>
-      <w:r>
-        <w:rPr>
-          <w:rFonts w:cs="Times New Roman"/>
-        </w:rPr>
-        <w:t xml:space="preserve"> objektum formában lehet megadni és módosítani a táblákat, és az adatok lekérdezése és feltöltése is egyszerűbben megoldható</w:t>
-      </w:r>
-    </w:p>
-    <w:p>
-      <w:pPr>
-        <w:pStyle w:val="Cmsor3"/>
-      </w:pPr>
-      <w:bookmarkStart w:id="44" w:name="_Toc194337199"/>
-      <w:bookmarkStart w:id="45" w:name="_Toc195521221"/>
-      <w:r>
-        <w:t>Táblák</w:t>
       </w:r>
       <w:bookmarkEnd w:id="44"/>
       <w:bookmarkEnd w:id="45"/>
@@ -13733,11 +14458,108 @@
       <w:r>
         <w:rPr>
           <w:rFonts w:cs="Times New Roman"/>
+        </w:rPr>
+        <w:t xml:space="preserve">Az adatbázis nem nyers SQL-ben lett </w:t>
+      </w:r>
+      <w:proofErr w:type="gramStart"/>
+      <w:r>
+        <w:rPr>
+          <w:rFonts w:cs="Times New Roman"/>
+        </w:rPr>
+        <w:t>megírva</w:t>
+      </w:r>
+      <w:proofErr w:type="gramEnd"/>
+      <w:r>
+        <w:rPr>
+          <w:rFonts w:cs="Times New Roman"/>
+        </w:rPr>
+        <w:t xml:space="preserve"> hanem a </w:t>
+      </w:r>
+      <w:proofErr w:type="spellStart"/>
+      <w:r>
+        <w:rPr>
+          <w:rFonts w:cs="Times New Roman"/>
+        </w:rPr>
+        <w:t>sequelize</w:t>
+      </w:r>
+      <w:proofErr w:type="spellEnd"/>
+      <w:r>
+        <w:rPr>
+          <w:rFonts w:cs="Times New Roman"/>
+        </w:rPr>
+        <w:t xml:space="preserve"> </w:t>
+      </w:r>
+      <w:r>
+        <w:rPr>
+          <w:rFonts w:cs="Times New Roman"/>
+        </w:rPr>
+        <w:t xml:space="preserve">könyvtár </w:t>
+      </w:r>
+      <w:r>
+        <w:rPr>
+          <w:rFonts w:cs="Times New Roman"/>
+        </w:rPr>
+        <w:t xml:space="preserve">segítségével, legfőbb előnye hogy </w:t>
+      </w:r>
+      <w:proofErr w:type="spellStart"/>
+      <w:r>
+        <w:rPr>
+          <w:rFonts w:cs="Times New Roman"/>
+        </w:rPr>
+        <w:t>json</w:t>
+      </w:r>
+      <w:proofErr w:type="spellEnd"/>
+      <w:r>
+        <w:rPr>
+          <w:rFonts w:cs="Times New Roman"/>
+        </w:rPr>
+        <w:t xml:space="preserve"> </w:t>
+      </w:r>
+      <w:r>
+        <w:rPr>
+          <w:rFonts w:cs="Times New Roman"/>
+        </w:rPr>
+        <w:t>fájl</w:t>
+      </w:r>
+      <w:r>
+        <w:rPr>
+          <w:rFonts w:cs="Times New Roman"/>
+        </w:rPr>
+        <w:t xml:space="preserve"> formában lehet megadni és módosítani a táblákat, és az adatok lekérdezése és feltöltése is egyszerűbben megoldható</w:t>
+      </w:r>
+      <w:r>
+        <w:rPr>
+          <w:rFonts w:cs="Times New Roman"/>
+        </w:rPr>
+        <w:t>.</w:t>
+      </w:r>
+    </w:p>
+    <w:p>
+      <w:pPr>
+        <w:pStyle w:val="Cmsor3"/>
+      </w:pPr>
+      <w:bookmarkStart w:id="46" w:name="_Toc194337199"/>
+      <w:bookmarkStart w:id="47" w:name="_Toc195533594"/>
+      <w:r>
+        <w:t>Táblák</w:t>
+      </w:r>
+      <w:bookmarkEnd w:id="46"/>
+      <w:bookmarkEnd w:id="47"/>
+    </w:p>
+    <w:p>
+      <w:pPr>
+        <w:rPr>
+          <w:rFonts w:cs="Times New Roman"/>
+        </w:rPr>
+      </w:pPr>
+      <w:r>
+        <w:rPr>
+          <w:rFonts w:cs="Times New Roman"/>
           <w:noProof/>
           <w:lang w:eastAsia="hu-HU"/>
         </w:rPr>
         <w:drawing>
-          <wp:inline distT="0" distB="0" distL="0" distR="0" wp14:anchorId="123D04C8" wp14:editId="49ED2CDF">
+          <wp:inline distT="0" distB="0" distL="0" distR="0" wp14:anchorId="10354AF0" wp14:editId="67889115">
             <wp:extent cx="2314898" cy="3734321"/>
             <wp:effectExtent l="0" t="0" r="9525" b="0"/>
             <wp:docPr id="40909385" name="Kép 1" descr="A képen szöveg, képernyőkép, Betűtípus látható&#10;&#10;Előfordulhat, hogy a mesterséges intelligencia által létrehozott tartalom helytelen."/>
@@ -13752,7 +14574,7 @@
                     <pic:cNvPicPr/>
                   </pic:nvPicPr>
                   <pic:blipFill>
-                    <a:blip r:embed="rId47"/>
+                    <a:blip r:embed="rId48"/>
                     <a:stretch>
                       <a:fillRect/>
                     </a:stretch>
@@ -13799,6 +14621,12 @@
         </w:rPr>
         <w:t xml:space="preserve"> egy külön tábla mezőit és tulajdonságait tartalmazza, ez alapján készíti el az SQL-es adatbázist</w:t>
       </w:r>
+      <w:r>
+        <w:rPr>
+          <w:rFonts w:cs="Times New Roman"/>
+        </w:rPr>
+        <w:t>.</w:t>
+      </w:r>
     </w:p>
     <w:p>
       <w:pPr>
@@ -17238,7 +18066,7 @@
         </w:rPr>
         <w:lastRenderedPageBreak/>
         <w:drawing>
-          <wp:anchor distT="0" distB="0" distL="114300" distR="114300" simplePos="0" relativeHeight="251714560" behindDoc="0" locked="0" layoutInCell="1" allowOverlap="1" wp14:anchorId="2ADF340A" wp14:editId="4FDC32FB">
+          <wp:anchor distT="0" distB="0" distL="114300" distR="114300" simplePos="0" relativeHeight="251714560" behindDoc="0" locked="0" layoutInCell="1" allowOverlap="1" wp14:anchorId="7D32BFCC" wp14:editId="1EF4E7E7">
             <wp:simplePos x="0" y="0"/>
             <wp:positionH relativeFrom="margin">
               <wp:align>center</wp:align>
@@ -17263,7 +18091,7 @@
                     </pic:cNvPicPr>
                   </pic:nvPicPr>
                   <pic:blipFill>
-                    <a:blip r:embed="rId48" cstate="print">
+                    <a:blip r:embed="rId49" cstate="print">
                       <a:extLst>
                         <a:ext uri="{28A0092B-C50C-407E-A947-70E740481C1C}">
                           <a14:useLocalDpi xmlns:a14="http://schemas.microsoft.com/office/drawing/2010/main" val="0"/>
@@ -17316,178 +18144,285 @@
       <w:pPr>
         <w:pStyle w:val="Cmsor3"/>
       </w:pPr>
-      <w:bookmarkStart w:id="46" w:name="_Toc194337200"/>
-      <w:bookmarkStart w:id="47" w:name="_Toc195521222"/>
+      <w:bookmarkStart w:id="48" w:name="_Toc194337200"/>
+      <w:bookmarkStart w:id="49" w:name="_Toc195533595"/>
       <w:r>
         <w:t>Adatbázis megtervezése</w:t>
-      </w:r>
-      <w:bookmarkEnd w:id="46"/>
-      <w:bookmarkEnd w:id="47"/>
-    </w:p>
-    <w:p>
-      <w:pPr>
-        <w:rPr>
-          <w:rFonts w:cs="Times New Roman"/>
-        </w:rPr>
-      </w:pPr>
-      <w:r>
-        <w:rPr>
-          <w:rFonts w:cs="Times New Roman"/>
-        </w:rPr>
-        <w:t xml:space="preserve">Igyekeztünk minél jobban megtervezni az </w:t>
-      </w:r>
-      <w:proofErr w:type="gramStart"/>
-      <w:r>
-        <w:rPr>
-          <w:rFonts w:cs="Times New Roman"/>
-        </w:rPr>
-        <w:t>adatbázist</w:t>
-      </w:r>
-      <w:proofErr w:type="gramEnd"/>
-      <w:r>
-        <w:rPr>
-          <w:rFonts w:cs="Times New Roman"/>
-        </w:rPr>
-        <w:t xml:space="preserve"> hogy később a fejlesztés során ne hátráljon minket az adatbázis megoldás módja, így több helyen is más megoldásokkal kellett feljönnünk mint amit eredetileg kigondoltunk</w:t>
-      </w:r>
-    </w:p>
-    <w:p>
-      <w:pPr>
-        <w:pStyle w:val="Cmsor3"/>
-      </w:pPr>
-      <w:bookmarkStart w:id="48" w:name="_Toc194337201"/>
-      <w:bookmarkStart w:id="49" w:name="_Toc195521223"/>
-      <w:r>
-        <w:t>Felhasználó rendszer</w:t>
       </w:r>
       <w:bookmarkEnd w:id="48"/>
       <w:bookmarkEnd w:id="49"/>
     </w:p>
     <w:p>
       <w:pPr>
-        <w:rPr>
-          <w:rFonts w:cs="Times New Roman"/>
-        </w:rPr>
-      </w:pPr>
-      <w:r>
-        <w:rPr>
-          <w:rFonts w:cs="Times New Roman"/>
-        </w:rPr>
-        <w:t xml:space="preserve">A rendszerünk </w:t>
-      </w:r>
-      <w:proofErr w:type="spellStart"/>
-      <w:r>
-        <w:rPr>
-          <w:rFonts w:cs="Times New Roman"/>
-        </w:rPr>
-        <w:t>alapköve</w:t>
-      </w:r>
-      <w:proofErr w:type="spellEnd"/>
-      <w:r>
-        <w:rPr>
-          <w:rFonts w:cs="Times New Roman"/>
-        </w:rPr>
-        <w:t xml:space="preserve"> a 4 felhasználó fajta (</w:t>
-      </w:r>
-      <w:proofErr w:type="spellStart"/>
-      <w:r>
-        <w:rPr>
-          <w:rFonts w:cs="Times New Roman"/>
-        </w:rPr>
-        <w:t>diák,tanár,szülő,admin</w:t>
-      </w:r>
-      <w:proofErr w:type="spellEnd"/>
-      <w:r>
-        <w:rPr>
-          <w:rFonts w:cs="Times New Roman"/>
-        </w:rPr>
-        <w:t xml:space="preserve">), tehát úgy kellett megterveznünk ezeket a </w:t>
+        <w:ind w:firstLine="708"/>
+        <w:rPr>
+          <w:rFonts w:cs="Times New Roman"/>
+        </w:rPr>
+      </w:pPr>
+      <w:r>
+        <w:rPr>
+          <w:rFonts w:cs="Times New Roman"/>
+        </w:rPr>
+        <w:t xml:space="preserve">Igyekeztünk minél jobban megtervezni az </w:t>
       </w:r>
       <w:proofErr w:type="gramStart"/>
       <w:r>
         <w:rPr>
           <w:rFonts w:cs="Times New Roman"/>
         </w:rPr>
-        <w:t>táblákat</w:t>
+        <w:t>adatbázist</w:t>
       </w:r>
       <w:proofErr w:type="gramEnd"/>
       <w:r>
         <w:rPr>
           <w:rFonts w:cs="Times New Roman"/>
         </w:rPr>
-        <w:t xml:space="preserve"> hogy könnyedén </w:t>
-      </w:r>
-      <w:proofErr w:type="spellStart"/>
-      <w:r>
-        <w:rPr>
-          <w:rFonts w:cs="Times New Roman"/>
-        </w:rPr>
-        <w:t>validálni</w:t>
-      </w:r>
-      <w:proofErr w:type="spellEnd"/>
-      <w:r>
-        <w:rPr>
-          <w:rFonts w:cs="Times New Roman"/>
-        </w:rPr>
-        <w:t xml:space="preserve"> lehessen a bejelentkezéseket amellett hogy különböző fajta felhasználókat is kezelünk, így született meg a „</w:t>
-      </w:r>
-      <w:proofErr w:type="spellStart"/>
-      <w:r>
-        <w:rPr>
-          <w:rFonts w:cs="Times New Roman"/>
-        </w:rPr>
-        <w:t>users</w:t>
-      </w:r>
-      <w:proofErr w:type="spellEnd"/>
-      <w:r>
-        <w:rPr>
-          <w:rFonts w:cs="Times New Roman"/>
-        </w:rPr>
-        <w:t xml:space="preserve">” tábla ami csak a bejelentkezési adatokat menti le egy adott fiókhoz, és </w:t>
-      </w:r>
-      <w:proofErr w:type="spellStart"/>
-      <w:r>
-        <w:rPr>
-          <w:rFonts w:cs="Times New Roman"/>
-        </w:rPr>
-        <w:t>validálás</w:t>
-      </w:r>
-      <w:proofErr w:type="spellEnd"/>
-      <w:r>
-        <w:rPr>
-          <w:rFonts w:cs="Times New Roman"/>
-        </w:rPr>
-        <w:t xml:space="preserve"> után a felhasználó „</w:t>
-      </w:r>
-      <w:proofErr w:type="spellStart"/>
-      <w:r>
-        <w:rPr>
-          <w:rFonts w:cs="Times New Roman"/>
-        </w:rPr>
-        <w:t>role</w:t>
-      </w:r>
-      <w:proofErr w:type="spellEnd"/>
-      <w:r>
-        <w:rPr>
-          <w:rFonts w:cs="Times New Roman"/>
-        </w:rPr>
-        <w:t>” mezője alapján letudja kérdezni az adott felhasználó adatait.</w:t>
+        <w:t xml:space="preserve"> hogy később a fejlesztés során ne hátrál</w:t>
+      </w:r>
+      <w:r>
+        <w:rPr>
+          <w:rFonts w:cs="Times New Roman"/>
+        </w:rPr>
+        <w:t>tasson</w:t>
+      </w:r>
+      <w:r>
+        <w:rPr>
+          <w:rFonts w:cs="Times New Roman"/>
+        </w:rPr>
+        <w:t xml:space="preserve"> minket az adatbázis </w:t>
+      </w:r>
+      <w:r>
+        <w:rPr>
+          <w:rFonts w:cs="Times New Roman"/>
+        </w:rPr>
+        <w:t>megvalósításának</w:t>
+      </w:r>
+      <w:r>
+        <w:rPr>
+          <w:rFonts w:cs="Times New Roman"/>
+        </w:rPr>
+        <w:t xml:space="preserve"> módja, így több helyen is </w:t>
+      </w:r>
+      <w:r>
+        <w:rPr>
+          <w:rFonts w:cs="Times New Roman"/>
+        </w:rPr>
+        <w:t>időközi változtatásokat kellet végbe vinnünk.</w:t>
       </w:r>
     </w:p>
     <w:p>
       <w:pPr>
         <w:pStyle w:val="Cmsor3"/>
       </w:pPr>
-      <w:bookmarkStart w:id="50" w:name="_Toc194337202"/>
-      <w:bookmarkStart w:id="51" w:name="_Toc195521224"/>
-      <w:r>
-        <w:t>Órák</w:t>
+      <w:bookmarkStart w:id="50" w:name="_Toc194337201"/>
+      <w:bookmarkStart w:id="51" w:name="_Toc195533596"/>
+      <w:r>
+        <w:t>Felhasználó rendszer</w:t>
       </w:r>
       <w:bookmarkEnd w:id="50"/>
       <w:bookmarkEnd w:id="51"/>
     </w:p>
     <w:p>
       <w:pPr>
+        <w:ind w:firstLine="708"/>
+        <w:rPr>
+          <w:rFonts w:cs="Times New Roman"/>
+        </w:rPr>
+      </w:pPr>
+      <w:r>
+        <w:rPr>
+          <w:rFonts w:cs="Times New Roman"/>
+        </w:rPr>
+        <w:t xml:space="preserve">A rendszerünk </w:t>
+      </w:r>
+      <w:proofErr w:type="spellStart"/>
+      <w:r>
+        <w:rPr>
+          <w:rFonts w:cs="Times New Roman"/>
+        </w:rPr>
+        <w:t>alapköveit</w:t>
+      </w:r>
+      <w:proofErr w:type="spellEnd"/>
+      <w:r>
+        <w:rPr>
+          <w:rFonts w:cs="Times New Roman"/>
+        </w:rPr>
+        <w:t xml:space="preserve"> a 4 felhasználó fajta (</w:t>
+      </w:r>
+      <w:proofErr w:type="spellStart"/>
+      <w:r>
+        <w:rPr>
+          <w:rFonts w:cs="Times New Roman"/>
+        </w:rPr>
+        <w:t>diák</w:t>
+      </w:r>
+      <w:proofErr w:type="gramStart"/>
+      <w:r>
+        <w:rPr>
+          <w:rFonts w:cs="Times New Roman"/>
+        </w:rPr>
+        <w:t>,tanár</w:t>
+      </w:r>
+      <w:proofErr w:type="gramEnd"/>
+      <w:r>
+        <w:rPr>
+          <w:rFonts w:cs="Times New Roman"/>
+        </w:rPr>
+        <w:t>,szülő,admin</w:t>
+      </w:r>
+      <w:proofErr w:type="spellEnd"/>
+      <w:r>
+        <w:rPr>
+          <w:rFonts w:cs="Times New Roman"/>
+        </w:rPr>
+        <w:t>)</w:t>
+      </w:r>
+      <w:r>
+        <w:rPr>
+          <w:rFonts w:cs="Times New Roman"/>
+        </w:rPr>
+        <w:t xml:space="preserve"> adja</w:t>
+      </w:r>
+      <w:r>
+        <w:rPr>
+          <w:rFonts w:cs="Times New Roman"/>
+        </w:rPr>
+        <w:t>. T</w:t>
+      </w:r>
+      <w:r>
+        <w:rPr>
+          <w:rFonts w:cs="Times New Roman"/>
+        </w:rPr>
+        <w:t xml:space="preserve">ehát úgy kellett megterveznünk ezeket a </w:t>
+      </w:r>
+      <w:r>
+        <w:rPr>
+          <w:rFonts w:cs="Times New Roman"/>
+        </w:rPr>
+        <w:t>táblákat,</w:t>
+      </w:r>
+      <w:r>
+        <w:rPr>
+          <w:rFonts w:cs="Times New Roman"/>
+        </w:rPr>
+        <w:t xml:space="preserve"> hogy könnyedén </w:t>
+      </w:r>
+      <w:r>
+        <w:rPr>
+          <w:rFonts w:cs="Times New Roman"/>
+        </w:rPr>
+        <w:t>érvényesíteni</w:t>
+      </w:r>
+      <w:r>
+        <w:rPr>
+          <w:rFonts w:cs="Times New Roman"/>
+        </w:rPr>
+        <w:t xml:space="preserve"> lehessen a bejelentkezéseket</w:t>
+      </w:r>
+      <w:r>
+        <w:rPr>
+          <w:rFonts w:cs="Times New Roman"/>
+        </w:rPr>
+        <w:t>,</w:t>
+      </w:r>
+      <w:r>
+        <w:rPr>
+          <w:rFonts w:cs="Times New Roman"/>
+        </w:rPr>
+        <w:t xml:space="preserve"> amellett hogy különböző fajta felhasználókat is kezelünk</w:t>
+      </w:r>
+      <w:r>
+        <w:rPr>
+          <w:rFonts w:cs="Times New Roman"/>
+        </w:rPr>
+        <w:t>. Í</w:t>
+      </w:r>
+      <w:r>
+        <w:rPr>
+          <w:rFonts w:cs="Times New Roman"/>
+        </w:rPr>
+        <w:t>gy született meg a „</w:t>
+      </w:r>
+      <w:proofErr w:type="spellStart"/>
+      <w:r>
+        <w:rPr>
+          <w:rFonts w:cs="Times New Roman"/>
+        </w:rPr>
+        <w:t>users</w:t>
+      </w:r>
+      <w:proofErr w:type="spellEnd"/>
+      <w:r>
+        <w:rPr>
+          <w:rFonts w:cs="Times New Roman"/>
+        </w:rPr>
+        <w:t xml:space="preserve">” </w:t>
+      </w:r>
+      <w:r>
+        <w:rPr>
+          <w:rFonts w:cs="Times New Roman"/>
+        </w:rPr>
+        <w:t>tábla,</w:t>
+      </w:r>
+      <w:r>
+        <w:rPr>
+          <w:rFonts w:cs="Times New Roman"/>
+        </w:rPr>
+        <w:t xml:space="preserve"> ami csak a bejelentkezési adatokat menti le egy adott fiókhoz, és </w:t>
+      </w:r>
+      <w:r>
+        <w:rPr>
+          <w:rFonts w:cs="Times New Roman"/>
+        </w:rPr>
+        <w:t>az érvényesítés</w:t>
+      </w:r>
+      <w:r>
+        <w:rPr>
+          <w:rFonts w:cs="Times New Roman"/>
+        </w:rPr>
+        <w:t xml:space="preserve"> után a felhasználó „</w:t>
+      </w:r>
+      <w:proofErr w:type="spellStart"/>
+      <w:r>
+        <w:rPr>
+          <w:rFonts w:cs="Times New Roman"/>
+        </w:rPr>
+        <w:t>role</w:t>
+      </w:r>
+      <w:proofErr w:type="spellEnd"/>
+      <w:r>
+        <w:rPr>
+          <w:rFonts w:cs="Times New Roman"/>
+        </w:rPr>
+        <w:t>” mezője alapján le</w:t>
+      </w:r>
+      <w:r>
+        <w:rPr>
+          <w:rFonts w:cs="Times New Roman"/>
+        </w:rPr>
+        <w:t xml:space="preserve"> </w:t>
+      </w:r>
+      <w:r>
+        <w:rPr>
+          <w:rFonts w:cs="Times New Roman"/>
+        </w:rPr>
+        <w:t>tudja kérdezni az adott felhasználó adatait.</w:t>
+      </w:r>
+    </w:p>
+    <w:p>
+      <w:pPr>
+        <w:pStyle w:val="Cmsor3"/>
+      </w:pPr>
+      <w:bookmarkStart w:id="52" w:name="_Toc194337202"/>
+      <w:bookmarkStart w:id="53" w:name="_Toc195533597"/>
+      <w:r>
+        <w:t>Órák</w:t>
+      </w:r>
+      <w:bookmarkEnd w:id="52"/>
+      <w:bookmarkEnd w:id="53"/>
+    </w:p>
+    <w:p>
+      <w:pPr>
+        <w:ind w:firstLine="708"/>
         <w:rPr>
           <w:rFonts w:cs="Times New Roman"/>
         </w:rPr>
@@ -17510,7 +18445,43 @@
         <w:rPr>
           <w:rFonts w:cs="Times New Roman"/>
         </w:rPr>
-        <w:t xml:space="preserve"> lementeni az órákat külön-külön, így csak egy „hétnyi” órát mentünk le, tehát nem kell annyi órával dolgozni. Helyettesítéseket és óra módosulásokat pedig a „</w:t>
+        <w:t xml:space="preserve"> lementeni az órákat külön-külön, így csak egy „hét</w:t>
+      </w:r>
+      <w:r>
+        <w:rPr>
+          <w:rFonts w:cs="Times New Roman"/>
+        </w:rPr>
+        <w:t>i</w:t>
+      </w:r>
+      <w:r>
+        <w:rPr>
+          <w:rFonts w:cs="Times New Roman"/>
+        </w:rPr>
+        <w:t xml:space="preserve">” órát mentünk le, </w:t>
+      </w:r>
+      <w:r>
+        <w:rPr>
+          <w:rFonts w:cs="Times New Roman"/>
+        </w:rPr>
+        <w:t>emiatt kevesebb</w:t>
+      </w:r>
+      <w:r>
+        <w:rPr>
+          <w:rFonts w:cs="Times New Roman"/>
+        </w:rPr>
+        <w:t xml:space="preserve"> órával </w:t>
+      </w:r>
+      <w:r>
+        <w:rPr>
+          <w:rFonts w:cs="Times New Roman"/>
+        </w:rPr>
+        <w:t xml:space="preserve">kell </w:t>
+      </w:r>
+      <w:r>
+        <w:rPr>
+          <w:rFonts w:cs="Times New Roman"/>
+        </w:rPr>
+        <w:t>dolgozni. Helyettesítéseket és óra módosulásokat pedig a „</w:t>
       </w:r>
       <w:proofErr w:type="spellStart"/>
       <w:r>
@@ -17524,20 +18495,32 @@
         <w:rPr>
           <w:rFonts w:cs="Times New Roman"/>
         </w:rPr>
-        <w:t xml:space="preserve">” táblán keresztül kezeljük le, ahol meglehet adni adott dátumra az ilyen információkat, amit azután frontenden a rendes órarenddel </w:t>
+        <w:t xml:space="preserve">” táblán keresztül kezeljük le, ahol meglehet adni adott </w:t>
       </w:r>
       <w:proofErr w:type="gramStart"/>
       <w:r>
         <w:rPr>
           <w:rFonts w:cs="Times New Roman"/>
         </w:rPr>
-        <w:t>össze kombinálva</w:t>
+        <w:t>dátumra</w:t>
       </w:r>
       <w:proofErr w:type="gramEnd"/>
       <w:r>
         <w:rPr>
           <w:rFonts w:cs="Times New Roman"/>
         </w:rPr>
+        <w:t xml:space="preserve"> az ilyen információkat, amit azután frontenden a rendes órarenddel </w:t>
+      </w:r>
+      <w:r>
+        <w:rPr>
+          <w:rFonts w:cs="Times New Roman"/>
+        </w:rPr>
+        <w:t>összekombinálva</w:t>
+      </w:r>
+      <w:r>
+        <w:rPr>
+          <w:rFonts w:cs="Times New Roman"/>
+        </w:rPr>
         <w:t xml:space="preserve"> meglehet jeleníteni minden hétre, duplikálva az órákat és utána rájuk húzva a módosulásokat</w:t>
       </w:r>
     </w:p>
@@ -17552,14 +18535,15 @@
       <w:pPr>
         <w:pStyle w:val="Cmsor2"/>
       </w:pPr>
-      <w:bookmarkStart w:id="52" w:name="_Toc195521225"/>
+      <w:bookmarkStart w:id="54" w:name="_Toc195533598"/>
       <w:r>
         <w:t>Tesztelés</w:t>
       </w:r>
-      <w:bookmarkEnd w:id="52"/>
-    </w:p>
-    <w:p>
-      <w:pPr>
+      <w:bookmarkEnd w:id="54"/>
+    </w:p>
+    <w:p>
+      <w:pPr>
+        <w:ind w:firstLine="708"/>
         <w:rPr>
           <w:rFonts w:cs="Times New Roman"/>
         </w:rPr>
@@ -17582,48 +18566,133 @@
         <w:rPr>
           <w:rFonts w:cs="Times New Roman"/>
         </w:rPr>
-        <w:t xml:space="preserve"> segítségét </w:t>
+        <w:t xml:space="preserve"> </w:t>
+      </w:r>
+      <w:r>
+        <w:rPr>
+          <w:rFonts w:cs="Times New Roman"/>
+        </w:rPr>
+        <w:t>–t könyvtárat használtuk</w:t>
+      </w:r>
+      <w:r>
+        <w:rPr>
+          <w:rFonts w:cs="Times New Roman"/>
+        </w:rPr>
+        <w:t>,</w:t>
+      </w:r>
+      <w:r>
+        <w:rPr>
+          <w:rFonts w:cs="Times New Roman"/>
+        </w:rPr>
+        <w:t xml:space="preserve"> ami adott nekünk egy keretr</w:t>
+      </w:r>
+      <w:r>
+        <w:rPr>
+          <w:rFonts w:cs="Times New Roman"/>
+        </w:rPr>
+        <w:t>endszert a backend teszteléséhez. A</w:t>
+      </w:r>
+      <w:r>
+        <w:rPr>
+          <w:rFonts w:cs="Times New Roman"/>
+        </w:rPr>
+        <w:t xml:space="preserve"> projekt fájl mappájában található egy „</w:t>
+      </w:r>
+      <w:proofErr w:type="spellStart"/>
+      <w:r>
+        <w:rPr>
+          <w:rFonts w:cs="Times New Roman"/>
+        </w:rPr>
+        <w:t>tests</w:t>
+      </w:r>
+      <w:proofErr w:type="spellEnd"/>
+      <w:r>
+        <w:rPr>
+          <w:rFonts w:cs="Times New Roman"/>
+        </w:rPr>
+        <w:t xml:space="preserve">” nevű </w:t>
       </w:r>
       <w:proofErr w:type="gramStart"/>
       <w:r>
         <w:rPr>
           <w:rFonts w:cs="Times New Roman"/>
         </w:rPr>
-        <w:t>hívtuk</w:t>
+        <w:t>mappa</w:t>
       </w:r>
       <w:proofErr w:type="gramEnd"/>
       <w:r>
         <w:rPr>
           <w:rFonts w:cs="Times New Roman"/>
         </w:rPr>
-        <w:t xml:space="preserve"> ami adott nekünk egy keretrendszert a backend teszteléséhet, a projekt fájl mappájában található egy „</w:t>
-      </w:r>
-      <w:proofErr w:type="spellStart"/>
-      <w:r>
-        <w:rPr>
-          <w:rFonts w:cs="Times New Roman"/>
-        </w:rPr>
-        <w:t>tests</w:t>
-      </w:r>
-      <w:proofErr w:type="spellEnd"/>
-      <w:r>
-        <w:rPr>
-          <w:rFonts w:cs="Times New Roman"/>
-        </w:rPr>
-        <w:t>” nevű mappa ami tartalmazza a teszteket, a tesztek külön-külön fájlokba vannak rendezve „.test.js” végződéssel</w:t>
-      </w:r>
-    </w:p>
-    <w:p>
-      <w:pPr>
-        <w:rPr>
-          <w:rFonts w:cs="Times New Roman"/>
-        </w:rPr>
-      </w:pPr>
-      <w:r>
-        <w:rPr>
-          <w:rFonts w:cs="Times New Roman"/>
-        </w:rPr>
-        <w:t xml:space="preserve">Az adatbázis szimulálva van a projekt fájlban megadott táblák és kapcsolatok alapján, és az adataik nem mentődnek az egyes </w:t>
+        <w:t xml:space="preserve"> ami tartalmazza a teszteket, a tesztek külön-külön fájlokba vannak rendezve „.test.js” </w:t>
+      </w:r>
+      <w:r>
+        <w:rPr>
+          <w:rFonts w:cs="Times New Roman"/>
+        </w:rPr>
+        <w:t>kiterjesztéssel.</w:t>
+      </w:r>
+    </w:p>
+    <w:p>
+      <w:pPr>
+        <w:ind w:firstLine="708"/>
+        <w:rPr>
+          <w:rFonts w:cs="Times New Roman"/>
+        </w:rPr>
+      </w:pPr>
+      <w:r>
+        <w:rPr>
+          <w:rFonts w:cs="Times New Roman"/>
+        </w:rPr>
+        <w:t xml:space="preserve">Az adatbázis </w:t>
+      </w:r>
+      <w:r>
+        <w:rPr>
+          <w:rFonts w:cs="Times New Roman"/>
+        </w:rPr>
+        <w:t>le</w:t>
+      </w:r>
+      <w:r>
+        <w:rPr>
+          <w:rFonts w:cs="Times New Roman"/>
+        </w:rPr>
+        <w:t xml:space="preserve"> van</w:t>
+      </w:r>
+      <w:r>
+        <w:rPr>
+          <w:rFonts w:cs="Times New Roman"/>
+        </w:rPr>
+        <w:t xml:space="preserve"> másolva</w:t>
+      </w:r>
+      <w:r>
+        <w:rPr>
+          <w:rFonts w:cs="Times New Roman"/>
+        </w:rPr>
+        <w:t xml:space="preserve"> a projekt fájlban megadott</w:t>
+      </w:r>
+      <w:r>
+        <w:rPr>
+          <w:rFonts w:cs="Times New Roman"/>
+        </w:rPr>
+        <w:t xml:space="preserve"> táblák és kapcsolatok alapján. Ez segíti, hogy a tesztek adatai</w:t>
+      </w:r>
+      <w:r>
+        <w:rPr>
+          <w:rFonts w:cs="Times New Roman"/>
+        </w:rPr>
+        <w:t xml:space="preserve"> nem </w:t>
+      </w:r>
+      <w:r>
+        <w:rPr>
+          <w:rFonts w:cs="Times New Roman"/>
+        </w:rPr>
+        <w:t>kerülnek mentésre</w:t>
+      </w:r>
+      <w:r>
+        <w:rPr>
+          <w:rFonts w:cs="Times New Roman"/>
+        </w:rPr>
+        <w:t xml:space="preserve"> az egyes </w:t>
       </w:r>
       <w:proofErr w:type="gramStart"/>
       <w:r>
@@ -17639,9 +18708,16 @@
         </w:rPr>
         <w:t xml:space="preserve"> után, hanem mindig újra legenerálódnak és feltöltésre kerülnek az szimulált adatbázisba</w:t>
       </w:r>
-    </w:p>
-    <w:p>
-      <w:pPr>
+      <w:r>
+        <w:rPr>
+          <w:rFonts w:cs="Times New Roman"/>
+        </w:rPr>
+        <w:t>.</w:t>
+      </w:r>
+    </w:p>
+    <w:p>
+      <w:pPr>
+        <w:ind w:firstLine="708"/>
         <w:rPr>
           <w:rFonts w:cs="Times New Roman"/>
         </w:rPr>
@@ -17674,6 +18750,12 @@
         </w:rPr>
         <w:t xml:space="preserve"> amit beállítunk a kérés fejlécében a kérés előtt</w:t>
       </w:r>
+      <w:r>
+        <w:rPr>
+          <w:rFonts w:cs="Times New Roman"/>
+        </w:rPr>
+        <w:t>.</w:t>
+      </w:r>
     </w:p>
     <w:p>
       <w:pPr>
@@ -17688,7 +18770,7 @@
           <w:lang w:eastAsia="hu-HU"/>
         </w:rPr>
         <w:drawing>
-          <wp:inline distT="0" distB="0" distL="0" distR="0" wp14:anchorId="4D9CAEBC" wp14:editId="0EE83D30">
+          <wp:inline distT="0" distB="0" distL="0" distR="0" wp14:anchorId="347146E2" wp14:editId="78B92E41">
             <wp:extent cx="1991003" cy="1486107"/>
             <wp:effectExtent l="0" t="0" r="9525" b="0"/>
             <wp:docPr id="899933183" name="Kép 1" descr="A képen szöveg, Betűtípus, képernyőkép, tervezés látható&#10;&#10;Előfordulhat, hogy a mesterséges intelligencia által létrehozott tartalom helytelen."/>
@@ -17703,7 +18785,7 @@
                     <pic:cNvPicPr/>
                   </pic:nvPicPr>
                   <pic:blipFill>
-                    <a:blip r:embed="rId49"/>
+                    <a:blip r:embed="rId50"/>
                     <a:stretch>
                       <a:fillRect/>
                     </a:stretch>
@@ -17750,6 +18832,12 @@
         </w:rPr>
         <w:t xml:space="preserve"> teszteljük le, amik így gyorsíthatják a hibák megkeresését</w:t>
       </w:r>
+      <w:r>
+        <w:rPr>
+          <w:rFonts w:cs="Times New Roman"/>
+        </w:rPr>
+        <w:t>.</w:t>
+      </w:r>
     </w:p>
     <w:p>
       <w:pPr>
@@ -17777,16 +18865,106 @@
         </w:rPr>
         <w:t xml:space="preserve"> hogy milyen tesztek és hogy mit tesztelnek le</w:t>
       </w:r>
+      <w:r>
+        <w:rPr>
+          <w:rFonts w:cs="Times New Roman"/>
+        </w:rPr>
+        <w:t xml:space="preserve">. </w:t>
+      </w:r>
+    </w:p>
+    <w:p>
+      <w:pPr>
+        <w:ind w:firstLine="708"/>
+        <w:rPr>
+          <w:rFonts w:cs="Times New Roman"/>
+        </w:rPr>
+      </w:pPr>
+      <w:r>
+        <w:rPr>
+          <w:rFonts w:cs="Times New Roman"/>
+        </w:rPr>
+        <w:t>Amen</w:t>
+      </w:r>
+      <w:r>
+        <w:rPr>
+          <w:rFonts w:cs="Times New Roman"/>
+        </w:rPr>
+        <w:t xml:space="preserve">nyiben </w:t>
+      </w:r>
+      <w:r>
+        <w:rPr>
+          <w:rFonts w:cs="Times New Roman"/>
+        </w:rPr>
+        <w:t>kíváncsi</w:t>
+      </w:r>
+      <w:r>
+        <w:rPr>
+          <w:rFonts w:cs="Times New Roman"/>
+        </w:rPr>
+        <w:t xml:space="preserve"> milyen mértékben fedik le a tesztek az összes </w:t>
+      </w:r>
+      <w:proofErr w:type="gramStart"/>
+      <w:r>
+        <w:rPr>
+          <w:rFonts w:cs="Times New Roman"/>
+        </w:rPr>
+        <w:t>funkciót</w:t>
+      </w:r>
+      <w:proofErr w:type="gramEnd"/>
+      <w:r>
+        <w:rPr>
+          <w:rFonts w:cs="Times New Roman"/>
+        </w:rPr>
+        <w:t xml:space="preserve"> a programban</w:t>
+      </w:r>
+      <w:r>
+        <w:rPr>
+          <w:rFonts w:cs="Times New Roman"/>
+        </w:rPr>
+        <w:t xml:space="preserve">, nyisson meg egy parancssort majd a backend mappában </w:t>
+      </w:r>
+      <w:r>
+        <w:rPr>
+          <w:rFonts w:cs="Times New Roman"/>
+        </w:rPr>
+        <w:t>futtassa</w:t>
+      </w:r>
+      <w:r>
+        <w:rPr>
+          <w:rFonts w:cs="Times New Roman"/>
+        </w:rPr>
+        <w:t xml:space="preserve"> az „</w:t>
+      </w:r>
+      <w:proofErr w:type="spellStart"/>
+      <w:r>
+        <w:rPr>
+          <w:rFonts w:cs="Times New Roman"/>
+        </w:rPr>
+        <w:t>npm</w:t>
+      </w:r>
+      <w:proofErr w:type="spellEnd"/>
+      <w:r>
+        <w:rPr>
+          <w:rFonts w:cs="Times New Roman"/>
+        </w:rPr>
+        <w:t xml:space="preserve"> test” parancsot. Ez megmutatja a lefedettség arányát</w:t>
+      </w:r>
+      <w:r>
+        <w:rPr>
+          <w:rFonts w:cs="Times New Roman"/>
+        </w:rPr>
+        <w:t xml:space="preserve"> fájlokra lebontva. </w:t>
+      </w:r>
     </w:p>
     <w:p>
       <w:pPr>
         <w:pStyle w:val="Cmsor3"/>
       </w:pPr>
-      <w:bookmarkStart w:id="53" w:name="_Toc195521226"/>
+      <w:bookmarkStart w:id="55" w:name="_Toc195533599"/>
       <w:r>
         <w:t>Hiányzás tesztek</w:t>
       </w:r>
-      <w:bookmarkEnd w:id="53"/>
+      <w:bookmarkEnd w:id="55"/>
     </w:p>
     <w:p>
       <w:pPr>
@@ -17812,7 +18990,25 @@
         <w:rPr>
           <w:rFonts w:cs="Times New Roman"/>
         </w:rPr>
-        <w:t xml:space="preserve"> küldesz fel</w:t>
+        <w:t xml:space="preserve"> küld</w:t>
+      </w:r>
+      <w:r>
+        <w:rPr>
+          <w:rFonts w:cs="Times New Roman"/>
+        </w:rPr>
+        <w:t xml:space="preserve"> </w:t>
+      </w:r>
+      <w:r>
+        <w:rPr>
+          <w:rFonts w:cs="Times New Roman"/>
+        </w:rPr>
+        <w:t>fel</w:t>
+      </w:r>
+      <w:r>
+        <w:rPr>
+          <w:rFonts w:cs="Times New Roman"/>
+        </w:rPr>
+        <w:t>.</w:t>
       </w:r>
     </w:p>
     <w:p>
@@ -17856,7 +19052,7 @@
         </w:rPr>
         <w:lastRenderedPageBreak/>
         <w:drawing>
-          <wp:inline distT="0" distB="0" distL="0" distR="0" wp14:anchorId="7E801A93" wp14:editId="138865D4">
+          <wp:inline distT="0" distB="0" distL="0" distR="0" wp14:anchorId="733071DD" wp14:editId="248D2E09">
             <wp:extent cx="3096057" cy="6306430"/>
             <wp:effectExtent l="0" t="0" r="9525" b="0"/>
             <wp:docPr id="221683547" name="Kép 1" descr="A képen szöveg, képernyőkép látható&#10;&#10;Előfordulhat, hogy a mesterséges intelligencia által létrehozott tartalom helytelen."/>
@@ -17871,7 +19067,7 @@
                     <pic:cNvPicPr/>
                   </pic:nvPicPr>
                   <pic:blipFill>
-                    <a:blip r:embed="rId50"/>
+                    <a:blip r:embed="rId51"/>
                     <a:stretch>
                       <a:fillRect/>
                     </a:stretch>
@@ -17909,15 +19105,16 @@
       <w:pPr>
         <w:pStyle w:val="Cmsor3"/>
       </w:pPr>
-      <w:bookmarkStart w:id="54" w:name="_Toc195521227"/>
+      <w:bookmarkStart w:id="56" w:name="_Toc195533600"/>
       <w:r>
         <w:lastRenderedPageBreak/>
         <w:t>Jegy tesztek</w:t>
       </w:r>
-      <w:bookmarkEnd w:id="54"/>
-    </w:p>
-    <w:p>
-      <w:pPr>
+      <w:bookmarkEnd w:id="56"/>
+    </w:p>
+    <w:p>
+      <w:pPr>
+        <w:ind w:firstLine="708"/>
         <w:rPr>
           <w:rFonts w:cs="Times New Roman"/>
         </w:rPr>
@@ -17940,7 +19137,13 @@
         <w:rPr>
           <w:rFonts w:cs="Times New Roman"/>
         </w:rPr>
-        <w:t xml:space="preserve"> küldesz fel</w:t>
+        <w:t xml:space="preserve"> </w:t>
+      </w:r>
+      <w:r>
+        <w:rPr>
+          <w:rFonts w:cs="Times New Roman"/>
+        </w:rPr>
+        <w:t>kerül feltöltésre.</w:t>
       </w:r>
     </w:p>
     <w:p>
@@ -17983,7 +19186,7 @@
           <w:lang w:eastAsia="hu-HU"/>
         </w:rPr>
         <w:drawing>
-          <wp:inline distT="0" distB="0" distL="0" distR="0" wp14:anchorId="72B72332" wp14:editId="76CE234E">
+          <wp:inline distT="0" distB="0" distL="0" distR="0" wp14:anchorId="572BE7C2" wp14:editId="4A66EB2C">
             <wp:extent cx="2924583" cy="7144747"/>
             <wp:effectExtent l="0" t="0" r="9525" b="0"/>
             <wp:docPr id="921659218" name="Kép 1" descr="A képen szöveg, képernyőkép, menü látható&#10;&#10;Előfordulhat, hogy a mesterséges intelligencia által létrehozott tartalom helytelen."/>
@@ -17998,7 +19201,7 @@
                     <pic:cNvPicPr/>
                   </pic:nvPicPr>
                   <pic:blipFill>
-                    <a:blip r:embed="rId51"/>
+                    <a:blip r:embed="rId52"/>
                     <a:stretch>
                       <a:fillRect/>
                     </a:stretch>
@@ -18030,7 +19233,7 @@
       <w:pPr>
         <w:pStyle w:val="Cmsor3"/>
       </w:pPr>
-      <w:bookmarkStart w:id="55" w:name="_Toc195521228"/>
+      <w:bookmarkStart w:id="57" w:name="_Toc195533601"/>
       <w:r>
         <w:lastRenderedPageBreak/>
         <w:t xml:space="preserve">Rendszergazda </w:t>
@@ -18043,33 +19246,45 @@
       <w:r>
         <w:t xml:space="preserve"> tesztek</w:t>
       </w:r>
-      <w:bookmarkEnd w:id="55"/>
-    </w:p>
-    <w:p>
-      <w:pPr>
-        <w:rPr>
-          <w:rFonts w:cs="Times New Roman"/>
-        </w:rPr>
-      </w:pPr>
-      <w:r>
-        <w:rPr>
-          <w:rFonts w:cs="Times New Roman"/>
-        </w:rPr>
-        <w:t xml:space="preserve">Leteszteli az összes üzenet lekérését és egy üzenet törlését, mindkettőnél nézi hogy egyezik </w:t>
+      <w:bookmarkEnd w:id="57"/>
+    </w:p>
+    <w:p>
+      <w:pPr>
+        <w:rPr>
+          <w:rFonts w:cs="Times New Roman"/>
+        </w:rPr>
+      </w:pPr>
+      <w:r>
+        <w:rPr>
+          <w:rFonts w:cs="Times New Roman"/>
+        </w:rPr>
+        <w:t>Leteszteli az összes üzenet lekérését és egy üzenet törlését,</w:t>
+      </w:r>
+      <w:r>
+        <w:rPr>
+          <w:rFonts w:cs="Times New Roman"/>
+        </w:rPr>
+        <w:t xml:space="preserve"> mindkettőnél </w:t>
       </w:r>
       <w:proofErr w:type="gramStart"/>
       <w:r>
         <w:rPr>
           <w:rFonts w:cs="Times New Roman"/>
         </w:rPr>
-        <w:t>e</w:t>
+        <w:t>nézi</w:t>
       </w:r>
       <w:proofErr w:type="gramEnd"/>
       <w:r>
         <w:rPr>
           <w:rFonts w:cs="Times New Roman"/>
         </w:rPr>
-        <w:t xml:space="preserve"> a lekérdezett adatok hossza az elvárttal</w:t>
+        <w:t xml:space="preserve"> hogy egyezik-</w:t>
+      </w:r>
+      <w:r>
+        <w:rPr>
+          <w:rFonts w:cs="Times New Roman"/>
+        </w:rPr>
+        <w:t>e a lekérdezett adatok hossza az elvárttal</w:t>
       </w:r>
     </w:p>
     <w:p>
@@ -18098,7 +19313,7 @@
           <w:lang w:eastAsia="hu-HU"/>
         </w:rPr>
         <w:drawing>
-          <wp:inline distT="0" distB="0" distL="0" distR="0" wp14:anchorId="5D2D6823" wp14:editId="3200E9D9">
+          <wp:inline distT="0" distB="0" distL="0" distR="0" wp14:anchorId="6958CDD3" wp14:editId="0EDD0580">
             <wp:extent cx="2705478" cy="962159"/>
             <wp:effectExtent l="0" t="0" r="0" b="9525"/>
             <wp:docPr id="1885500128" name="Kép 1" descr="A képen szöveg, Betűtípus, képernyőkép látható&#10;&#10;Előfordulhat, hogy a mesterséges intelligencia által létrehozott tartalom helytelen."/>
@@ -18113,7 +19328,7 @@
                     <pic:cNvPicPr/>
                   </pic:nvPicPr>
                   <pic:blipFill>
-                    <a:blip r:embed="rId52"/>
+                    <a:blip r:embed="rId53"/>
                     <a:stretch>
                       <a:fillRect/>
                     </a:stretch>
@@ -18147,7 +19362,7 @@
           <w:lang w:eastAsia="hu-HU"/>
         </w:rPr>
         <w:drawing>
-          <wp:inline distT="0" distB="0" distL="0" distR="0" wp14:anchorId="6817E938" wp14:editId="785AFCCE">
+          <wp:inline distT="0" distB="0" distL="0" distR="0" wp14:anchorId="5028BDEA" wp14:editId="460A9F9C">
             <wp:extent cx="2638793" cy="876422"/>
             <wp:effectExtent l="0" t="0" r="9525" b="0"/>
             <wp:docPr id="1924429017" name="Kép 1" descr="A képen szöveg, Betűtípus, képernyőkép, szám látható&#10;&#10;Előfordulhat, hogy a mesterséges intelligencia által létrehozott tartalom helytelen."/>
@@ -18162,7 +19377,7 @@
                     <pic:cNvPicPr/>
                   </pic:nvPicPr>
                   <pic:blipFill>
-                    <a:blip r:embed="rId53"/>
+                    <a:blip r:embed="rId54"/>
                     <a:stretch>
                       <a:fillRect/>
                     </a:stretch>
@@ -18196,7 +19411,7 @@
           <w:lang w:eastAsia="hu-HU"/>
         </w:rPr>
         <w:drawing>
-          <wp:inline distT="0" distB="0" distL="0" distR="0" wp14:anchorId="55A16784" wp14:editId="2C0D1662">
+          <wp:inline distT="0" distB="0" distL="0" distR="0" wp14:anchorId="209A0934" wp14:editId="505FC816">
             <wp:extent cx="5658640" cy="1352739"/>
             <wp:effectExtent l="0" t="0" r="0" b="0"/>
             <wp:docPr id="1913334439" name="Kép 1" descr="A képen szöveg, képernyőkép, Betűtípus látható&#10;&#10;Előfordulhat, hogy a mesterséges intelligencia által létrehozott tartalom helytelen."/>
@@ -18211,7 +19426,7 @@
                     <pic:cNvPicPr/>
                   </pic:nvPicPr>
                   <pic:blipFill>
-                    <a:blip r:embed="rId54"/>
+                    <a:blip r:embed="rId55"/>
                     <a:stretch>
                       <a:fillRect/>
                     </a:stretch>
@@ -18258,7 +19473,7 @@
           <w:lang w:eastAsia="hu-HU"/>
         </w:rPr>
         <w:drawing>
-          <wp:inline distT="0" distB="0" distL="0" distR="0" wp14:anchorId="0D2088DE" wp14:editId="342F6944">
+          <wp:inline distT="0" distB="0" distL="0" distR="0" wp14:anchorId="058BD6AD" wp14:editId="60B766CA">
             <wp:extent cx="3077004" cy="1667108"/>
             <wp:effectExtent l="0" t="0" r="0" b="9525"/>
             <wp:docPr id="1449577462" name="Kép 1" descr="A képen szöveg, képernyőkép, Betűtípus látható&#10;&#10;Előfordulhat, hogy a mesterséges intelligencia által létrehozott tartalom helytelen."/>
@@ -18273,7 +19488,7 @@
                     <pic:cNvPicPr/>
                   </pic:nvPicPr>
                   <pic:blipFill>
-                    <a:blip r:embed="rId55"/>
+                    <a:blip r:embed="rId56"/>
                     <a:stretch>
                       <a:fillRect/>
                     </a:stretch>
@@ -18307,7 +19522,7 @@
           <w:lang w:eastAsia="hu-HU"/>
         </w:rPr>
         <w:drawing>
-          <wp:inline distT="0" distB="0" distL="0" distR="0" wp14:anchorId="19E62D86" wp14:editId="2E6D1CA9">
+          <wp:inline distT="0" distB="0" distL="0" distR="0" wp14:anchorId="76EF3935" wp14:editId="5272A0B0">
             <wp:extent cx="5760720" cy="440690"/>
             <wp:effectExtent l="0" t="0" r="0" b="0"/>
             <wp:docPr id="1863018724" name="Kép 1"/>
@@ -18322,7 +19537,7 @@
                     <pic:cNvPicPr/>
                   </pic:nvPicPr>
                   <pic:blipFill>
-                    <a:blip r:embed="rId56"/>
+                    <a:blip r:embed="rId57"/>
                     <a:stretch>
                       <a:fillRect/>
                     </a:stretch>
@@ -18360,7 +19575,7 @@
       <w:pPr>
         <w:pStyle w:val="Cmsor3"/>
       </w:pPr>
-      <w:bookmarkStart w:id="56" w:name="_Toc195521229"/>
+      <w:bookmarkStart w:id="58" w:name="_Toc195533602"/>
       <w:r>
         <w:lastRenderedPageBreak/>
         <w:t xml:space="preserve">Feladat </w:t>
@@ -18373,7 +19588,7 @@
       <w:r>
         <w:t xml:space="preserve"> tesztelése</w:t>
       </w:r>
-      <w:bookmarkEnd w:id="56"/>
+      <w:bookmarkEnd w:id="58"/>
     </w:p>
     <w:p>
       <w:pPr>
@@ -18415,7 +19630,7 @@
           <w:lang w:eastAsia="hu-HU"/>
         </w:rPr>
         <w:drawing>
-          <wp:inline distT="0" distB="0" distL="0" distR="0" wp14:anchorId="2AF154F7" wp14:editId="07554BD8">
+          <wp:inline distT="0" distB="0" distL="0" distR="0" wp14:anchorId="128B5249" wp14:editId="05E085E7">
             <wp:extent cx="5760720" cy="3141980"/>
             <wp:effectExtent l="0" t="0" r="0" b="1270"/>
             <wp:docPr id="559671896" name="Kép 1" descr="A képen szöveg, képernyőkép, szoftver látható&#10;&#10;Előfordulhat, hogy a mesterséges intelligencia által létrehozott tartalom helytelen."/>
@@ -18430,7 +19645,7 @@
                     <pic:cNvPicPr/>
                   </pic:nvPicPr>
                   <pic:blipFill>
-                    <a:blip r:embed="rId57"/>
+                    <a:blip r:embed="rId58"/>
                     <a:stretch>
                       <a:fillRect/>
                     </a:stretch>
@@ -18457,7 +19672,7 @@
           <w:lang w:eastAsia="hu-HU"/>
         </w:rPr>
         <w:drawing>
-          <wp:inline distT="0" distB="0" distL="0" distR="0" wp14:anchorId="6E4B5537" wp14:editId="5B10FE37">
+          <wp:inline distT="0" distB="0" distL="0" distR="0" wp14:anchorId="117D980F" wp14:editId="1A3F2036">
             <wp:extent cx="5760720" cy="2336165"/>
             <wp:effectExtent l="0" t="0" r="0" b="6985"/>
             <wp:docPr id="1057949278" name="Kép 1" descr="A képen szöveg, képernyőkép, szoftver, Betűtípus látható&#10;&#10;Előfordulhat, hogy a mesterséges intelligencia által létrehozott tartalom helytelen."/>
@@ -18472,7 +19687,7 @@
                     <pic:cNvPicPr/>
                   </pic:nvPicPr>
                   <pic:blipFill>
-                    <a:blip r:embed="rId58"/>
+                    <a:blip r:embed="rId59"/>
                     <a:stretch>
                       <a:fillRect/>
                     </a:stretch>
@@ -18517,7 +19732,7 @@
       <w:pPr>
         <w:pStyle w:val="Cmsor3"/>
       </w:pPr>
-      <w:bookmarkStart w:id="57" w:name="_Toc195521230"/>
+      <w:bookmarkStart w:id="59" w:name="_Toc195533603"/>
       <w:r>
         <w:t xml:space="preserve">Üzenet </w:t>
       </w:r>
@@ -18529,7 +19744,7 @@
       <w:r>
         <w:t xml:space="preserve"> tesztelése</w:t>
       </w:r>
-      <w:bookmarkEnd w:id="57"/>
+      <w:bookmarkEnd w:id="59"/>
     </w:p>
     <w:p>
       <w:pPr>
@@ -18557,7 +19772,7 @@
           <w:lang w:eastAsia="hu-HU"/>
         </w:rPr>
         <w:drawing>
-          <wp:inline distT="0" distB="0" distL="0" distR="0" wp14:anchorId="35F558BA" wp14:editId="20599BC2">
+          <wp:inline distT="0" distB="0" distL="0" distR="0" wp14:anchorId="02C38A44" wp14:editId="229C1398">
             <wp:extent cx="5760720" cy="2540635"/>
             <wp:effectExtent l="0" t="0" r="0" b="0"/>
             <wp:docPr id="1988735285" name="Kép 1" descr="A képen szöveg, képernyőkép, szoftver látható&#10;&#10;Előfordulhat, hogy a mesterséges intelligencia által létrehozott tartalom helytelen."/>
@@ -18572,7 +19787,7 @@
                     <pic:cNvPicPr/>
                   </pic:nvPicPr>
                   <pic:blipFill>
-                    <a:blip r:embed="rId59"/>
+                    <a:blip r:embed="rId60"/>
                     <a:stretch>
                       <a:fillRect/>
                     </a:stretch>
@@ -18606,7 +19821,7 @@
           <w:lang w:eastAsia="hu-HU"/>
         </w:rPr>
         <w:drawing>
-          <wp:inline distT="0" distB="0" distL="0" distR="0" wp14:anchorId="28B92031" wp14:editId="6114D2E9">
+          <wp:inline distT="0" distB="0" distL="0" distR="0" wp14:anchorId="58A86D3C" wp14:editId="50737E6C">
             <wp:extent cx="5630061" cy="2610214"/>
             <wp:effectExtent l="0" t="0" r="8890" b="0"/>
             <wp:docPr id="2060323823" name="Kép 1" descr="A képen szöveg, képernyőkép, Betűtípus látható&#10;&#10;Előfordulhat, hogy a mesterséges intelligencia által létrehozott tartalom helytelen."/>
@@ -18621,7 +19836,7 @@
                     <pic:cNvPicPr/>
                   </pic:nvPicPr>
                   <pic:blipFill>
-                    <a:blip r:embed="rId60"/>
+                    <a:blip r:embed="rId61"/>
                     <a:stretch>
                       <a:fillRect/>
                     </a:stretch>
@@ -18659,32 +19874,42 @@
       <w:pPr>
         <w:pStyle w:val="Cmsor3"/>
       </w:pPr>
-      <w:bookmarkStart w:id="58" w:name="_Toc195521231"/>
+      <w:bookmarkStart w:id="60" w:name="_Toc195533604"/>
       <w:r>
         <w:lastRenderedPageBreak/>
         <w:t>Órarend tesztelése</w:t>
       </w:r>
-      <w:bookmarkEnd w:id="58"/>
-    </w:p>
-    <w:p>
-      <w:pPr>
-        <w:rPr>
-          <w:rFonts w:cs="Times New Roman"/>
-        </w:rPr>
-      </w:pPr>
-      <w:proofErr w:type="gramStart"/>
-      <w:r>
-        <w:rPr>
-          <w:rFonts w:cs="Times New Roman"/>
-        </w:rPr>
-        <w:t>Leteszteli</w:t>
-      </w:r>
-      <w:proofErr w:type="gramEnd"/>
-      <w:r>
-        <w:rPr>
-          <w:rFonts w:cs="Times New Roman"/>
-        </w:rPr>
-        <w:t xml:space="preserve"> hogy az órarend vissza adja e megfelelően az adott felhasználónak az óráit</w:t>
+      <w:bookmarkEnd w:id="60"/>
+    </w:p>
+    <w:p>
+      <w:pPr>
+        <w:rPr>
+          <w:rFonts w:cs="Times New Roman"/>
+        </w:rPr>
+      </w:pPr>
+      <w:r>
+        <w:rPr>
+          <w:rFonts w:cs="Times New Roman"/>
+        </w:rPr>
+        <w:t>Leteszteli,</w:t>
+      </w:r>
+      <w:r>
+        <w:rPr>
+          <w:rFonts w:cs="Times New Roman"/>
+        </w:rPr>
+        <w:t xml:space="preserve"> hogy az órarend </w:t>
+      </w:r>
+      <w:r>
+        <w:rPr>
+          <w:rFonts w:cs="Times New Roman"/>
+        </w:rPr>
+        <w:t>visszaadja</w:t>
+      </w:r>
+      <w:r>
+        <w:rPr>
+          <w:rFonts w:cs="Times New Roman"/>
+        </w:rPr>
+        <w:t xml:space="preserve"> e megfelelően az adott felhasználónak az óráit</w:t>
       </w:r>
     </w:p>
     <w:p>
@@ -18700,7 +19925,7 @@
           <w:lang w:eastAsia="hu-HU"/>
         </w:rPr>
         <w:drawing>
-          <wp:inline distT="0" distB="0" distL="0" distR="0" wp14:anchorId="76EC300C" wp14:editId="5DFC42C7">
+          <wp:inline distT="0" distB="0" distL="0" distR="0" wp14:anchorId="79C5D716" wp14:editId="35D96FBD">
             <wp:extent cx="3641725" cy="3924300"/>
             <wp:effectExtent l="0" t="0" r="0" b="0"/>
             <wp:docPr id="1132564771" name="Kép 1" descr="A képen szöveg, képernyőkép látható&#10;&#10;Előfordulhat, hogy a mesterséges intelligencia által létrehozott tartalom helytelen."/>
@@ -18715,7 +19940,7 @@
                     <pic:cNvPicPr/>
                   </pic:nvPicPr>
                   <pic:blipFill>
-                    <a:blip r:embed="rId61"/>
+                    <a:blip r:embed="rId62"/>
                     <a:stretch>
                       <a:fillRect/>
                     </a:stretch>
@@ -18848,69 +20073,15 @@
           <w:lang w:eastAsia="hu-HU"/>
         </w:rPr>
       </w:pPr>
-      <w:bookmarkStart w:id="59" w:name="_Toc195521232"/>
+      <w:bookmarkStart w:id="61" w:name="_Toc195533605"/>
       <w:r>
         <w:rPr>
           <w:lang w:eastAsia="hu-HU"/>
         </w:rPr>
         <w:lastRenderedPageBreak/>
-        <w:drawing>
-          <wp:anchor distT="0" distB="0" distL="114300" distR="114300" simplePos="0" relativeHeight="251719680" behindDoc="0" locked="0" layoutInCell="1" allowOverlap="1" wp14:anchorId="636BD090" wp14:editId="3A2D0412">
-            <wp:simplePos x="0" y="0"/>
-            <wp:positionH relativeFrom="column">
-              <wp:posOffset>-38735</wp:posOffset>
-            </wp:positionH>
-            <wp:positionV relativeFrom="paragraph">
-              <wp:posOffset>426085</wp:posOffset>
-            </wp:positionV>
-            <wp:extent cx="5760720" cy="2447290"/>
-            <wp:effectExtent l="0" t="0" r="0" b="0"/>
-            <wp:wrapSquare wrapText="bothSides"/>
-            <wp:docPr id="20" name="Kép 20"/>
-            <wp:cNvGraphicFramePr>
-              <a:graphicFrameLocks xmlns:a="http://schemas.openxmlformats.org/drawingml/2006/main" noChangeAspect="1"/>
-            </wp:cNvGraphicFramePr>
-            <a:graphic xmlns:a="http://schemas.openxmlformats.org/drawingml/2006/main">
-              <a:graphicData uri="http://schemas.openxmlformats.org/drawingml/2006/picture">
-                <pic:pic xmlns:pic="http://schemas.openxmlformats.org/drawingml/2006/picture">
-                  <pic:nvPicPr>
-                    <pic:cNvPr id="1" name=""/>
-                    <pic:cNvPicPr/>
-                  </pic:nvPicPr>
-                  <pic:blipFill>
-                    <a:blip r:embed="rId62">
-                      <a:extLst>
-                        <a:ext uri="{28A0092B-C50C-407E-A947-70E740481C1C}">
-                          <a14:useLocalDpi xmlns:a14="http://schemas.microsoft.com/office/drawing/2010/main" val="0"/>
-                        </a:ext>
-                      </a:extLst>
-                    </a:blip>
-                    <a:stretch>
-                      <a:fillRect/>
-                    </a:stretch>
-                  </pic:blipFill>
-                  <pic:spPr>
-                    <a:xfrm>
-                      <a:off x="0" y="0"/>
-                      <a:ext cx="5760720" cy="2447290"/>
-                    </a:xfrm>
-                    <a:prstGeom prst="rect">
-                      <a:avLst/>
-                    </a:prstGeom>
-                  </pic:spPr>
-                </pic:pic>
-              </a:graphicData>
-            </a:graphic>
-          </wp:anchor>
-        </w:drawing>
-      </w:r>
-      <w:r>
-        <w:rPr>
-          <w:lang w:eastAsia="hu-HU"/>
-        </w:rPr>
         <w:t>Eredetiség nyilatkozat</w:t>
       </w:r>
-      <w:bookmarkEnd w:id="59"/>
+      <w:bookmarkEnd w:id="61"/>
     </w:p>
     <w:p>
       <w:pPr>
@@ -18923,16 +20094,16 @@
           <w:lang w:eastAsia="hu-HU"/>
         </w:rPr>
       </w:pPr>
-      <w:bookmarkStart w:id="60" w:name="_GoBack"/>
-      <w:r>
-        <w:rPr>
+      <w:r>
+        <w:rPr>
+          <w:noProof/>
           <w:lang w:eastAsia="hu-HU"/>
         </w:rPr>
         <w:drawing>
-          <wp:inline distT="0" distB="0" distL="0" distR="0" wp14:anchorId="02679600" wp14:editId="23007505">
-            <wp:extent cx="5760720" cy="2482850"/>
+          <wp:inline distT="0" distB="0" distL="0" distR="0" wp14:anchorId="662BD565" wp14:editId="7FE4A5BA">
+            <wp:extent cx="5760720" cy="1682115"/>
             <wp:effectExtent l="0" t="0" r="0" b="0"/>
-            <wp:docPr id="25" name="Kép 25"/>
+            <wp:docPr id="43" name="Kép 43"/>
             <wp:cNvGraphicFramePr>
               <a:graphicFrameLocks xmlns:a="http://schemas.openxmlformats.org/drawingml/2006/main" noChangeAspect="1"/>
             </wp:cNvGraphicFramePr>
@@ -18952,7 +20123,7 @@
                   <pic:spPr>
                     <a:xfrm>
                       <a:off x="0" y="0"/>
-                      <a:ext cx="5760720" cy="2482850"/>
+                      <a:ext cx="5760720" cy="1682115"/>
                     </a:xfrm>
                     <a:prstGeom prst="rect">
                       <a:avLst/>
@@ -18964,7 +20135,474 @@
           </wp:inline>
         </w:drawing>
       </w:r>
-      <w:bookmarkEnd w:id="60"/>
+    </w:p>
+    <w:p>
+      <w:pPr>
+        <w:tabs>
+          <w:tab w:val="left" w:leader="dot" w:pos="4678"/>
+        </w:tabs>
+        <w:spacing w:after="147" w:line="396" w:lineRule="auto"/>
+        <w:ind w:left="-5"/>
+        <w:rPr>
+          <w:lang w:eastAsia="hu-HU"/>
+        </w:rPr>
+      </w:pPr>
+    </w:p>
+    <w:p>
+      <w:pPr>
+        <w:tabs>
+          <w:tab w:val="left" w:leader="dot" w:pos="4678"/>
+        </w:tabs>
+        <w:spacing w:after="147" w:line="396" w:lineRule="auto"/>
+        <w:ind w:left="-5"/>
+        <w:rPr>
+          <w:lang w:eastAsia="hu-HU"/>
+        </w:rPr>
+      </w:pPr>
+    </w:p>
+    <w:p>
+      <w:pPr>
+        <w:tabs>
+          <w:tab w:val="left" w:leader="dot" w:pos="4678"/>
+        </w:tabs>
+        <w:spacing w:after="147" w:line="396" w:lineRule="auto"/>
+        <w:ind w:left="-5"/>
+        <w:rPr>
+          <w:lang w:eastAsia="hu-HU"/>
+        </w:rPr>
+      </w:pPr>
+    </w:p>
+    <w:p>
+      <w:pPr>
+        <w:tabs>
+          <w:tab w:val="left" w:leader="dot" w:pos="4678"/>
+        </w:tabs>
+        <w:spacing w:after="147" w:line="396" w:lineRule="auto"/>
+        <w:ind w:left="-5"/>
+        <w:rPr>
+          <w:lang w:eastAsia="hu-HU"/>
+        </w:rPr>
+      </w:pPr>
+    </w:p>
+    <w:p>
+      <w:pPr>
+        <w:tabs>
+          <w:tab w:val="left" w:leader="dot" w:pos="4678"/>
+        </w:tabs>
+        <w:spacing w:after="147" w:line="396" w:lineRule="auto"/>
+        <w:ind w:left="-5"/>
+        <w:rPr>
+          <w:lang w:eastAsia="hu-HU"/>
+        </w:rPr>
+      </w:pPr>
+    </w:p>
+    <w:p>
+      <w:pPr>
+        <w:tabs>
+          <w:tab w:val="left" w:leader="dot" w:pos="4678"/>
+        </w:tabs>
+        <w:spacing w:after="147" w:line="396" w:lineRule="auto"/>
+        <w:ind w:left="-5"/>
+        <w:rPr>
+          <w:lang w:eastAsia="hu-HU"/>
+        </w:rPr>
+      </w:pPr>
+    </w:p>
+    <w:p>
+      <w:pPr>
+        <w:tabs>
+          <w:tab w:val="left" w:leader="dot" w:pos="4678"/>
+        </w:tabs>
+        <w:spacing w:after="147" w:line="396" w:lineRule="auto"/>
+        <w:ind w:left="-5"/>
+        <w:rPr>
+          <w:lang w:eastAsia="hu-HU"/>
+        </w:rPr>
+      </w:pPr>
+    </w:p>
+    <w:p>
+      <w:pPr>
+        <w:tabs>
+          <w:tab w:val="left" w:leader="dot" w:pos="4678"/>
+        </w:tabs>
+        <w:spacing w:after="147" w:line="396" w:lineRule="auto"/>
+        <w:ind w:left="-5"/>
+        <w:rPr>
+          <w:lang w:eastAsia="hu-HU"/>
+        </w:rPr>
+      </w:pPr>
+    </w:p>
+    <w:p>
+      <w:pPr>
+        <w:tabs>
+          <w:tab w:val="left" w:leader="dot" w:pos="4678"/>
+        </w:tabs>
+        <w:spacing w:after="147" w:line="396" w:lineRule="auto"/>
+        <w:ind w:left="-5"/>
+        <w:rPr>
+          <w:lang w:eastAsia="hu-HU"/>
+        </w:rPr>
+      </w:pPr>
+    </w:p>
+    <w:p>
+      <w:pPr>
+        <w:tabs>
+          <w:tab w:val="left" w:leader="dot" w:pos="4678"/>
+        </w:tabs>
+        <w:spacing w:after="147" w:line="396" w:lineRule="auto"/>
+        <w:ind w:left="-5"/>
+        <w:rPr>
+          <w:lang w:eastAsia="hu-HU"/>
+        </w:rPr>
+      </w:pPr>
+    </w:p>
+    <w:p>
+      <w:pPr>
+        <w:tabs>
+          <w:tab w:val="left" w:leader="dot" w:pos="4678"/>
+        </w:tabs>
+        <w:spacing w:after="147" w:line="396" w:lineRule="auto"/>
+        <w:ind w:left="-5"/>
+        <w:rPr>
+          <w:lang w:eastAsia="hu-HU"/>
+        </w:rPr>
+      </w:pPr>
+    </w:p>
+    <w:p>
+      <w:pPr>
+        <w:tabs>
+          <w:tab w:val="left" w:leader="dot" w:pos="4678"/>
+        </w:tabs>
+        <w:spacing w:after="147" w:line="396" w:lineRule="auto"/>
+        <w:ind w:left="-5"/>
+        <w:rPr>
+          <w:lang w:eastAsia="hu-HU"/>
+        </w:rPr>
+      </w:pPr>
+    </w:p>
+    <w:p>
+      <w:pPr>
+        <w:tabs>
+          <w:tab w:val="left" w:leader="dot" w:pos="4678"/>
+        </w:tabs>
+        <w:spacing w:after="147" w:line="396" w:lineRule="auto"/>
+        <w:ind w:left="-5"/>
+        <w:rPr>
+          <w:lang w:eastAsia="hu-HU"/>
+        </w:rPr>
+      </w:pPr>
+    </w:p>
+    <w:p>
+      <w:pPr>
+        <w:tabs>
+          <w:tab w:val="left" w:leader="dot" w:pos="4678"/>
+        </w:tabs>
+        <w:spacing w:after="147" w:line="396" w:lineRule="auto"/>
+        <w:ind w:left="-5"/>
+        <w:rPr>
+          <w:lang w:eastAsia="hu-HU"/>
+        </w:rPr>
+      </w:pPr>
+    </w:p>
+    <w:p>
+      <w:pPr>
+        <w:tabs>
+          <w:tab w:val="left" w:leader="dot" w:pos="4678"/>
+        </w:tabs>
+        <w:spacing w:after="147" w:line="396" w:lineRule="auto"/>
+        <w:ind w:left="-5"/>
+        <w:rPr>
+          <w:lang w:eastAsia="hu-HU"/>
+        </w:rPr>
+      </w:pPr>
+    </w:p>
+    <w:p>
+      <w:pPr>
+        <w:tabs>
+          <w:tab w:val="left" w:leader="dot" w:pos="4678"/>
+        </w:tabs>
+        <w:spacing w:after="147" w:line="396" w:lineRule="auto"/>
+        <w:ind w:left="-5"/>
+        <w:rPr>
+          <w:lang w:eastAsia="hu-HU"/>
+        </w:rPr>
+      </w:pPr>
+      <w:r>
+        <w:rPr>
+          <w:noProof/>
+          <w:lang w:eastAsia="hu-HU"/>
+        </w:rPr>
+        <w:lastRenderedPageBreak/>
+        <w:drawing>
+          <wp:inline distT="0" distB="0" distL="0" distR="0" wp14:anchorId="3293F885" wp14:editId="0CB78BD5">
+            <wp:extent cx="5760720" cy="1612900"/>
+            <wp:effectExtent l="0" t="0" r="0" b="6350"/>
+            <wp:docPr id="44" name="Kép 44"/>
+            <wp:cNvGraphicFramePr>
+              <a:graphicFrameLocks xmlns:a="http://schemas.openxmlformats.org/drawingml/2006/main" noChangeAspect="1"/>
+            </wp:cNvGraphicFramePr>
+            <a:graphic xmlns:a="http://schemas.openxmlformats.org/drawingml/2006/main">
+              <a:graphicData uri="http://schemas.openxmlformats.org/drawingml/2006/picture">
+                <pic:pic xmlns:pic="http://schemas.openxmlformats.org/drawingml/2006/picture">
+                  <pic:nvPicPr>
+                    <pic:cNvPr id="1" name=""/>
+                    <pic:cNvPicPr/>
+                  </pic:nvPicPr>
+                  <pic:blipFill>
+                    <a:blip r:embed="rId64"/>
+                    <a:stretch>
+                      <a:fillRect/>
+                    </a:stretch>
+                  </pic:blipFill>
+                  <pic:spPr>
+                    <a:xfrm>
+                      <a:off x="0" y="0"/>
+                      <a:ext cx="5760720" cy="1612900"/>
+                    </a:xfrm>
+                    <a:prstGeom prst="rect">
+                      <a:avLst/>
+                    </a:prstGeom>
+                  </pic:spPr>
+                </pic:pic>
+              </a:graphicData>
+            </a:graphic>
+          </wp:inline>
+        </w:drawing>
+      </w:r>
+    </w:p>
+    <w:p>
+      <w:pPr>
+        <w:tabs>
+          <w:tab w:val="left" w:leader="dot" w:pos="4678"/>
+        </w:tabs>
+        <w:spacing w:after="147" w:line="396" w:lineRule="auto"/>
+        <w:ind w:left="-5"/>
+        <w:rPr>
+          <w:lang w:eastAsia="hu-HU"/>
+        </w:rPr>
+      </w:pPr>
+    </w:p>
+    <w:p>
+      <w:pPr>
+        <w:tabs>
+          <w:tab w:val="left" w:leader="dot" w:pos="4678"/>
+        </w:tabs>
+        <w:spacing w:after="147" w:line="396" w:lineRule="auto"/>
+        <w:ind w:left="-5"/>
+        <w:rPr>
+          <w:lang w:eastAsia="hu-HU"/>
+        </w:rPr>
+      </w:pPr>
+    </w:p>
+    <w:p>
+      <w:pPr>
+        <w:tabs>
+          <w:tab w:val="left" w:leader="dot" w:pos="4678"/>
+        </w:tabs>
+        <w:spacing w:after="147" w:line="396" w:lineRule="auto"/>
+        <w:ind w:left="-5"/>
+        <w:rPr>
+          <w:lang w:eastAsia="hu-HU"/>
+        </w:rPr>
+      </w:pPr>
+    </w:p>
+    <w:p>
+      <w:pPr>
+        <w:tabs>
+          <w:tab w:val="left" w:leader="dot" w:pos="4678"/>
+        </w:tabs>
+        <w:spacing w:after="147" w:line="396" w:lineRule="auto"/>
+        <w:ind w:left="-5"/>
+        <w:rPr>
+          <w:lang w:eastAsia="hu-HU"/>
+        </w:rPr>
+      </w:pPr>
+    </w:p>
+    <w:p>
+      <w:pPr>
+        <w:tabs>
+          <w:tab w:val="left" w:leader="dot" w:pos="4678"/>
+        </w:tabs>
+        <w:spacing w:after="147" w:line="396" w:lineRule="auto"/>
+        <w:ind w:left="-5"/>
+        <w:rPr>
+          <w:lang w:eastAsia="hu-HU"/>
+        </w:rPr>
+      </w:pPr>
+    </w:p>
+    <w:p>
+      <w:pPr>
+        <w:tabs>
+          <w:tab w:val="left" w:leader="dot" w:pos="4678"/>
+        </w:tabs>
+        <w:spacing w:after="147" w:line="396" w:lineRule="auto"/>
+        <w:ind w:left="-5"/>
+        <w:rPr>
+          <w:lang w:eastAsia="hu-HU"/>
+        </w:rPr>
+      </w:pPr>
+    </w:p>
+    <w:p>
+      <w:pPr>
+        <w:tabs>
+          <w:tab w:val="left" w:leader="dot" w:pos="4678"/>
+        </w:tabs>
+        <w:spacing w:after="147" w:line="396" w:lineRule="auto"/>
+        <w:ind w:left="-5"/>
+        <w:rPr>
+          <w:lang w:eastAsia="hu-HU"/>
+        </w:rPr>
+      </w:pPr>
+    </w:p>
+    <w:p>
+      <w:pPr>
+        <w:tabs>
+          <w:tab w:val="left" w:leader="dot" w:pos="4678"/>
+        </w:tabs>
+        <w:spacing w:after="147" w:line="396" w:lineRule="auto"/>
+        <w:ind w:left="-5"/>
+        <w:rPr>
+          <w:lang w:eastAsia="hu-HU"/>
+        </w:rPr>
+      </w:pPr>
+    </w:p>
+    <w:p>
+      <w:pPr>
+        <w:tabs>
+          <w:tab w:val="left" w:leader="dot" w:pos="4678"/>
+        </w:tabs>
+        <w:spacing w:after="147" w:line="396" w:lineRule="auto"/>
+        <w:ind w:left="-5"/>
+        <w:rPr>
+          <w:lang w:eastAsia="hu-HU"/>
+        </w:rPr>
+      </w:pPr>
+    </w:p>
+    <w:p>
+      <w:pPr>
+        <w:tabs>
+          <w:tab w:val="left" w:leader="dot" w:pos="4678"/>
+        </w:tabs>
+        <w:spacing w:after="147" w:line="396" w:lineRule="auto"/>
+        <w:ind w:left="-5"/>
+        <w:rPr>
+          <w:lang w:eastAsia="hu-HU"/>
+        </w:rPr>
+      </w:pPr>
+    </w:p>
+    <w:p>
+      <w:pPr>
+        <w:tabs>
+          <w:tab w:val="left" w:leader="dot" w:pos="4678"/>
+        </w:tabs>
+        <w:spacing w:after="147" w:line="396" w:lineRule="auto"/>
+        <w:ind w:left="-5"/>
+        <w:rPr>
+          <w:lang w:eastAsia="hu-HU"/>
+        </w:rPr>
+      </w:pPr>
+    </w:p>
+    <w:p>
+      <w:pPr>
+        <w:tabs>
+          <w:tab w:val="left" w:leader="dot" w:pos="4678"/>
+        </w:tabs>
+        <w:spacing w:after="147" w:line="396" w:lineRule="auto"/>
+        <w:ind w:left="-5"/>
+        <w:rPr>
+          <w:lang w:eastAsia="hu-HU"/>
+        </w:rPr>
+      </w:pPr>
+    </w:p>
+    <w:p>
+      <w:pPr>
+        <w:tabs>
+          <w:tab w:val="left" w:leader="dot" w:pos="4678"/>
+        </w:tabs>
+        <w:spacing w:after="147" w:line="396" w:lineRule="auto"/>
+        <w:ind w:left="-5"/>
+        <w:rPr>
+          <w:lang w:eastAsia="hu-HU"/>
+        </w:rPr>
+      </w:pPr>
+    </w:p>
+    <w:p>
+      <w:pPr>
+        <w:tabs>
+          <w:tab w:val="left" w:leader="dot" w:pos="4678"/>
+        </w:tabs>
+        <w:spacing w:after="147" w:line="396" w:lineRule="auto"/>
+        <w:ind w:left="-5"/>
+        <w:rPr>
+          <w:lang w:eastAsia="hu-HU"/>
+        </w:rPr>
+      </w:pPr>
+    </w:p>
+    <w:p>
+      <w:pPr>
+        <w:tabs>
+          <w:tab w:val="left" w:leader="dot" w:pos="4678"/>
+        </w:tabs>
+        <w:spacing w:after="147" w:line="396" w:lineRule="auto"/>
+        <w:ind w:left="-5"/>
+        <w:rPr>
+          <w:lang w:eastAsia="hu-HU"/>
+        </w:rPr>
+      </w:pPr>
+    </w:p>
+    <w:p>
+      <w:pPr>
+        <w:tabs>
+          <w:tab w:val="left" w:leader="dot" w:pos="4678"/>
+        </w:tabs>
+        <w:spacing w:after="147" w:line="396" w:lineRule="auto"/>
+        <w:ind w:left="-5"/>
+        <w:rPr>
+          <w:lang w:eastAsia="hu-HU"/>
+        </w:rPr>
+      </w:pPr>
+      <w:r>
+        <w:rPr>
+          <w:noProof/>
+          <w:lang w:eastAsia="hu-HU"/>
+        </w:rPr>
+        <w:lastRenderedPageBreak/>
+        <w:drawing>
+          <wp:inline distT="0" distB="0" distL="0" distR="0" wp14:anchorId="672EF8E9" wp14:editId="21871B5D">
+            <wp:extent cx="5760720" cy="1396365"/>
+            <wp:effectExtent l="0" t="0" r="0" b="0"/>
+            <wp:docPr id="38" name="Kép 38"/>
+            <wp:cNvGraphicFramePr>
+              <a:graphicFrameLocks xmlns:a="http://schemas.openxmlformats.org/drawingml/2006/main" noChangeAspect="1"/>
+            </wp:cNvGraphicFramePr>
+            <a:graphic xmlns:a="http://schemas.openxmlformats.org/drawingml/2006/main">
+              <a:graphicData uri="http://schemas.openxmlformats.org/drawingml/2006/picture">
+                <pic:pic xmlns:pic="http://schemas.openxmlformats.org/drawingml/2006/picture">
+                  <pic:nvPicPr>
+                    <pic:cNvPr id="1" name=""/>
+                    <pic:cNvPicPr/>
+                  </pic:nvPicPr>
+                  <pic:blipFill>
+                    <a:blip r:embed="rId65"/>
+                    <a:stretch>
+                      <a:fillRect/>
+                    </a:stretch>
+                  </pic:blipFill>
+                  <pic:spPr>
+                    <a:xfrm>
+                      <a:off x="0" y="0"/>
+                      <a:ext cx="5760720" cy="1396365"/>
+                    </a:xfrm>
+                    <a:prstGeom prst="rect">
+                      <a:avLst/>
+                    </a:prstGeom>
+                  </pic:spPr>
+                </pic:pic>
+              </a:graphicData>
+            </a:graphic>
+          </wp:inline>
+        </w:drawing>
+      </w:r>
     </w:p>
     <w:sectPr>
       <w:pgSz w:w="11906" w:h="16838"/>
@@ -21493,7 +23131,7 @@
 </file>
 
 <file path=customXml/itemProps1.xml><?xml version="1.0" encoding="utf-8"?>
-<ds:datastoreItem xmlns:ds="http://schemas.openxmlformats.org/officeDocument/2006/customXml" ds:itemID="{36DE56EE-347F-4DE1-89E6-A178B602321C}">
+<ds:datastoreItem xmlns:ds="http://schemas.openxmlformats.org/officeDocument/2006/customXml" ds:itemID="{B848E06A-1AFC-4406-AE45-C3ECC3CA15B3}">
   <ds:schemaRefs>
     <ds:schemaRef ds:uri="http://schemas.openxmlformats.org/officeDocument/2006/bibliography"/>
   </ds:schemaRefs>
